--- a/TestingT1.docx
+++ b/TestingT1.docx
@@ -733,18 +733,27 @@
         <w:t>1. Acceptance testing</w:t>
       </w:r>
     </w:p>
+    <w:p>
+      <w:pPr>
+        <w:rPr>
+          <w:sz w:val="32"/>
+          <w:szCs w:val="32"/>
+        </w:rPr>
+      </w:pPr>
+    </w:p>
     <w:tbl>
       <w:tblPr>
         <w:tblStyle w:val="GridTable5Dark-Accent1"/>
-        <w:tblW w:w="0" w:type="auto"/>
+        <w:tblW w:w="9209" w:type="dxa"/>
         <w:tblLayout w:type="fixed"/>
         <w:tblLook w:val="06A0" w:firstRow="1" w:lastRow="0" w:firstColumn="1" w:lastColumn="0" w:noHBand="1" w:noVBand="1"/>
       </w:tblPr>
       <w:tblGrid>
-        <w:gridCol w:w="2325"/>
-        <w:gridCol w:w="2340"/>
-        <w:gridCol w:w="2280"/>
-        <w:gridCol w:w="2070"/>
+        <w:gridCol w:w="2830"/>
+        <w:gridCol w:w="1560"/>
+        <w:gridCol w:w="1252"/>
+        <w:gridCol w:w="1866"/>
+        <w:gridCol w:w="1701"/>
       </w:tblGrid>
       <w:tr>
         <w:trPr>
@@ -754,7 +763,7 @@
         <w:tc>
           <w:tcPr>
             <w:cnfStyle w:val="001000000000" w:firstRow="0" w:lastRow="0" w:firstColumn="1" w:lastColumn="0" w:oddVBand="0" w:evenVBand="0" w:oddHBand="0" w:evenHBand="0" w:firstRowFirstColumn="0" w:firstRowLastColumn="0" w:lastRowFirstColumn="0" w:lastRowLastColumn="0"/>
-            <w:tcW w:w="2325" w:type="dxa"/>
+            <w:tcW w:w="2830" w:type="dxa"/>
           </w:tcPr>
           <w:p>
             <w:pPr>
@@ -774,7 +783,7 @@
         </w:tc>
         <w:tc>
           <w:tcPr>
-            <w:tcW w:w="2340" w:type="dxa"/>
+            <w:tcW w:w="1560" w:type="dxa"/>
           </w:tcPr>
           <w:p>
             <w:pPr>
@@ -795,7 +804,7 @@
         </w:tc>
         <w:tc>
           <w:tcPr>
-            <w:tcW w:w="2280" w:type="dxa"/>
+            <w:tcW w:w="1252" w:type="dxa"/>
           </w:tcPr>
           <w:p>
             <w:pPr>
@@ -816,7 +825,7 @@
         </w:tc>
         <w:tc>
           <w:tcPr>
-            <w:tcW w:w="2070" w:type="dxa"/>
+            <w:tcW w:w="1866" w:type="dxa"/>
           </w:tcPr>
           <w:p>
             <w:pPr>
@@ -832,6 +841,27 @@
                 <w:szCs w:val="32"/>
               </w:rPr>
               <w:t>comments</w:t>
+            </w:r>
+          </w:p>
+        </w:tc>
+        <w:tc>
+          <w:tcPr>
+            <w:tcW w:w="1701" w:type="dxa"/>
+          </w:tcPr>
+          <w:p>
+            <w:pPr>
+              <w:cnfStyle w:val="100000000000" w:firstRow="1" w:lastRow="0" w:firstColumn="0" w:lastColumn="0" w:oddVBand="0" w:evenVBand="0" w:oddHBand="0" w:evenHBand="0" w:firstRowFirstColumn="0" w:firstRowLastColumn="0" w:lastRowFirstColumn="0" w:lastRowLastColumn="0"/>
+              <w:rPr>
+                <w:sz w:val="32"/>
+                <w:szCs w:val="32"/>
+              </w:rPr>
+            </w:pPr>
+            <w:r>
+              <w:rPr>
+                <w:sz w:val="32"/>
+                <w:szCs w:val="32"/>
+              </w:rPr>
+              <w:t>user</w:t>
             </w:r>
           </w:p>
         </w:tc>
@@ -843,7 +873,7 @@
         <w:tc>
           <w:tcPr>
             <w:cnfStyle w:val="001000000000" w:firstRow="0" w:lastRow="0" w:firstColumn="1" w:lastColumn="0" w:oddVBand="0" w:evenVBand="0" w:oddHBand="0" w:evenHBand="0" w:firstRowFirstColumn="0" w:firstRowLastColumn="0" w:lastRowFirstColumn="0" w:lastRowLastColumn="0"/>
-            <w:tcW w:w="2325" w:type="dxa"/>
+            <w:tcW w:w="2830" w:type="dxa"/>
           </w:tcPr>
           <w:p>
             <w:pPr>
@@ -877,7 +907,7 @@
         </w:tc>
         <w:tc>
           <w:tcPr>
-            <w:tcW w:w="2340" w:type="dxa"/>
+            <w:tcW w:w="1560" w:type="dxa"/>
           </w:tcPr>
           <w:p>
             <w:pPr>
@@ -892,7 +922,7 @@
         </w:tc>
         <w:tc>
           <w:tcPr>
-            <w:tcW w:w="2280" w:type="dxa"/>
+            <w:tcW w:w="1252" w:type="dxa"/>
           </w:tcPr>
           <w:p>
             <w:pPr>
@@ -907,7 +937,7 @@
         </w:tc>
         <w:tc>
           <w:tcPr>
-            <w:tcW w:w="2070" w:type="dxa"/>
+            <w:tcW w:w="1866" w:type="dxa"/>
           </w:tcPr>
           <w:p>
             <w:pPr>
@@ -918,6 +948,27 @@
                 <w:u w:val="single"/>
               </w:rPr>
             </w:pPr>
+          </w:p>
+        </w:tc>
+        <w:tc>
+          <w:tcPr>
+            <w:tcW w:w="1701" w:type="dxa"/>
+          </w:tcPr>
+          <w:p>
+            <w:pPr>
+              <w:cnfStyle w:val="000000000000" w:firstRow="0" w:lastRow="0" w:firstColumn="0" w:lastColumn="0" w:oddVBand="0" w:evenVBand="0" w:oddHBand="0" w:evenHBand="0" w:firstRowFirstColumn="0" w:firstRowLastColumn="0" w:lastRowFirstColumn="0" w:lastRowLastColumn="0"/>
+              <w:rPr>
+                <w:sz w:val="32"/>
+                <w:szCs w:val="32"/>
+              </w:rPr>
+            </w:pPr>
+            <w:r>
+              <w:rPr>
+                <w:sz w:val="28"/>
+                <w:szCs w:val="28"/>
+              </w:rPr>
+              <w:t>Admin, Reviewer, Collaborator</w:t>
+            </w:r>
           </w:p>
         </w:tc>
       </w:tr>
@@ -928,25 +979,27 @@
         <w:tc>
           <w:tcPr>
             <w:cnfStyle w:val="001000000000" w:firstRow="0" w:lastRow="0" w:firstColumn="1" w:lastColumn="0" w:oddVBand="0" w:evenVBand="0" w:oddHBand="0" w:evenHBand="0" w:firstRowFirstColumn="0" w:firstRowLastColumn="0" w:lastRowFirstColumn="0" w:lastRowLastColumn="0"/>
-            <w:tcW w:w="2325" w:type="dxa"/>
-          </w:tcPr>
-          <w:p>
-            <w:pPr>
-              <w:rPr>
-                <w:b w:val="0"/>
-                <w:bCs w:val="0"/>
-                <w:color w:val="auto"/>
-                <w:sz w:val="32"/>
-                <w:szCs w:val="32"/>
-              </w:rPr>
-            </w:pPr>
-            <w:r>
-              <w:rPr>
-                <w:b w:val="0"/>
-                <w:bCs w:val="0"/>
-                <w:color w:val="auto"/>
-                <w:sz w:val="32"/>
-                <w:szCs w:val="32"/>
+            <w:tcW w:w="2830" w:type="dxa"/>
+          </w:tcPr>
+          <w:p>
+            <w:pPr>
+              <w:rPr>
+                <w:b w:val="0"/>
+                <w:bCs w:val="0"/>
+                <w:color w:val="auto"/>
+                <w:sz w:val="32"/>
+                <w:szCs w:val="32"/>
+                <w:lang w:val="nl-NL"/>
+              </w:rPr>
+            </w:pPr>
+            <w:r>
+              <w:rPr>
+                <w:b w:val="0"/>
+                <w:bCs w:val="0"/>
+                <w:color w:val="auto"/>
+                <w:sz w:val="32"/>
+                <w:szCs w:val="32"/>
+                <w:lang w:val="nl-NL"/>
               </w:rPr>
               <w:t>Correct login:</w:t>
             </w:r>
@@ -959,46 +1012,40 @@
                 <w:color w:val="auto"/>
                 <w:sz w:val="32"/>
                 <w:szCs w:val="32"/>
-              </w:rPr>
-            </w:pPr>
-            <w:r>
-              <w:rPr>
-                <w:b w:val="0"/>
-                <w:bCs w:val="0"/>
-                <w:color w:val="auto"/>
-                <w:sz w:val="32"/>
-                <w:szCs w:val="32"/>
-              </w:rPr>
-              <w:t>Valid_name</w:t>
-            </w:r>
-            <w:r>
-              <w:rPr>
-                <w:b w:val="0"/>
-                <w:bCs w:val="0"/>
-                <w:color w:val="auto"/>
-                <w:sz w:val="32"/>
-                <w:szCs w:val="32"/>
-              </w:rPr>
-              <w:t>,</w:t>
-            </w:r>
-          </w:p>
-          <w:p>
-            <w:pPr>
-              <w:rPr>
-                <w:b w:val="0"/>
-                <w:bCs w:val="0"/>
-                <w:color w:val="auto"/>
-                <w:sz w:val="32"/>
-                <w:szCs w:val="32"/>
-              </w:rPr>
-            </w:pPr>
-            <w:r>
-              <w:rPr>
-                <w:b w:val="0"/>
-                <w:bCs w:val="0"/>
-                <w:color w:val="auto"/>
-                <w:sz w:val="32"/>
-                <w:szCs w:val="32"/>
+                <w:lang w:val="nl-NL"/>
+              </w:rPr>
+            </w:pPr>
+            <w:r>
+              <w:rPr>
+                <w:b w:val="0"/>
+                <w:bCs w:val="0"/>
+                <w:color w:val="auto"/>
+                <w:sz w:val="32"/>
+                <w:szCs w:val="32"/>
+                <w:lang w:val="nl-NL"/>
+              </w:rPr>
+              <w:t>Valid_name,</w:t>
+            </w:r>
+          </w:p>
+          <w:p>
+            <w:pPr>
+              <w:rPr>
+                <w:b w:val="0"/>
+                <w:bCs w:val="0"/>
+                <w:color w:val="auto"/>
+                <w:sz w:val="32"/>
+                <w:szCs w:val="32"/>
+                <w:lang w:val="nl-NL"/>
+              </w:rPr>
+            </w:pPr>
+            <w:r>
+              <w:rPr>
+                <w:b w:val="0"/>
+                <w:bCs w:val="0"/>
+                <w:color w:val="auto"/>
+                <w:sz w:val="32"/>
+                <w:szCs w:val="32"/>
+                <w:lang w:val="nl-NL"/>
               </w:rPr>
               <w:t>Valid_psswd</w:t>
             </w:r>
@@ -1006,7 +1053,7 @@
         </w:tc>
         <w:tc>
           <w:tcPr>
-            <w:tcW w:w="2340" w:type="dxa"/>
+            <w:tcW w:w="1560" w:type="dxa"/>
           </w:tcPr>
           <w:p>
             <w:pPr>
@@ -1027,7 +1074,7 @@
         </w:tc>
         <w:tc>
           <w:tcPr>
-            <w:tcW w:w="2280" w:type="dxa"/>
+            <w:tcW w:w="1252" w:type="dxa"/>
           </w:tcPr>
           <w:p>
             <w:pPr>
@@ -1042,7 +1089,22 @@
         </w:tc>
         <w:tc>
           <w:tcPr>
-            <w:tcW w:w="2070" w:type="dxa"/>
+            <w:tcW w:w="1866" w:type="dxa"/>
+          </w:tcPr>
+          <w:p>
+            <w:pPr>
+              <w:cnfStyle w:val="000000000000" w:firstRow="0" w:lastRow="0" w:firstColumn="0" w:lastColumn="0" w:oddVBand="0" w:evenVBand="0" w:oddHBand="0" w:evenHBand="0" w:firstRowFirstColumn="0" w:firstRowLastColumn="0" w:lastRowFirstColumn="0" w:lastRowLastColumn="0"/>
+              <w:rPr>
+                <w:sz w:val="32"/>
+                <w:szCs w:val="32"/>
+                <w:u w:val="single"/>
+              </w:rPr>
+            </w:pPr>
+          </w:p>
+        </w:tc>
+        <w:tc>
+          <w:tcPr>
+            <w:tcW w:w="1701" w:type="dxa"/>
           </w:tcPr>
           <w:p>
             <w:pPr>
@@ -1063,7 +1125,7 @@
         <w:tc>
           <w:tcPr>
             <w:cnfStyle w:val="001000000000" w:firstRow="0" w:lastRow="0" w:firstColumn="1" w:lastColumn="0" w:oddVBand="0" w:evenVBand="0" w:oddHBand="0" w:evenHBand="0" w:firstRowFirstColumn="0" w:firstRowLastColumn="0" w:lastRowFirstColumn="0" w:lastRowLastColumn="0"/>
-            <w:tcW w:w="2325" w:type="dxa"/>
+            <w:tcW w:w="2830" w:type="dxa"/>
           </w:tcPr>
           <w:p>
             <w:pPr>
@@ -1131,7 +1193,7 @@
         </w:tc>
         <w:tc>
           <w:tcPr>
-            <w:tcW w:w="2340" w:type="dxa"/>
+            <w:tcW w:w="1560" w:type="dxa"/>
           </w:tcPr>
           <w:p>
             <w:pPr>
@@ -1152,7 +1214,7 @@
         </w:tc>
         <w:tc>
           <w:tcPr>
-            <w:tcW w:w="2280" w:type="dxa"/>
+            <w:tcW w:w="1252" w:type="dxa"/>
           </w:tcPr>
           <w:p>
             <w:pPr>
@@ -1167,7 +1229,22 @@
         </w:tc>
         <w:tc>
           <w:tcPr>
-            <w:tcW w:w="2070" w:type="dxa"/>
+            <w:tcW w:w="1866" w:type="dxa"/>
+          </w:tcPr>
+          <w:p>
+            <w:pPr>
+              <w:cnfStyle w:val="000000000000" w:firstRow="0" w:lastRow="0" w:firstColumn="0" w:lastColumn="0" w:oddVBand="0" w:evenVBand="0" w:oddHBand="0" w:evenHBand="0" w:firstRowFirstColumn="0" w:firstRowLastColumn="0" w:lastRowFirstColumn="0" w:lastRowLastColumn="0"/>
+              <w:rPr>
+                <w:sz w:val="32"/>
+                <w:szCs w:val="32"/>
+                <w:u w:val="single"/>
+              </w:rPr>
+            </w:pPr>
+          </w:p>
+        </w:tc>
+        <w:tc>
+          <w:tcPr>
+            <w:tcW w:w="1701" w:type="dxa"/>
           </w:tcPr>
           <w:p>
             <w:pPr>
@@ -1188,7 +1265,7 @@
         <w:tc>
           <w:tcPr>
             <w:cnfStyle w:val="001000000000" w:firstRow="0" w:lastRow="0" w:firstColumn="1" w:lastColumn="0" w:oddVBand="0" w:evenVBand="0" w:oddHBand="0" w:evenHBand="0" w:firstRowFirstColumn="0" w:firstRowLastColumn="0" w:lastRowFirstColumn="0" w:lastRowLastColumn="0"/>
-            <w:tcW w:w="2325" w:type="dxa"/>
+            <w:tcW w:w="2830" w:type="dxa"/>
           </w:tcPr>
           <w:p>
             <w:pPr>
@@ -1229,17 +1306,7 @@
                 <w:sz w:val="32"/>
                 <w:szCs w:val="32"/>
               </w:rPr>
-              <w:t>Wrong</w:t>
-            </w:r>
-            <w:r>
-              <w:rPr>
-                <w:b w:val="0"/>
-                <w:bCs w:val="0"/>
-                <w:color w:val="auto"/>
-                <w:sz w:val="32"/>
-                <w:szCs w:val="32"/>
-              </w:rPr>
-              <w:t>_name,</w:t>
+              <w:t>Wrong_name,</w:t>
             </w:r>
           </w:p>
           <w:p>
@@ -1261,23 +1328,13 @@
                 <w:sz w:val="32"/>
                 <w:szCs w:val="32"/>
               </w:rPr>
-              <w:t>Valid</w:t>
-            </w:r>
-            <w:r>
-              <w:rPr>
-                <w:b w:val="0"/>
-                <w:bCs w:val="0"/>
-                <w:color w:val="auto"/>
-                <w:sz w:val="32"/>
-                <w:szCs w:val="32"/>
-              </w:rPr>
-              <w:t>_psswd</w:t>
-            </w:r>
-          </w:p>
-        </w:tc>
-        <w:tc>
-          <w:tcPr>
-            <w:tcW w:w="2340" w:type="dxa"/>
+              <w:t>Valid_psswd</w:t>
+            </w:r>
+          </w:p>
+        </w:tc>
+        <w:tc>
+          <w:tcPr>
+            <w:tcW w:w="1560" w:type="dxa"/>
           </w:tcPr>
           <w:p>
             <w:pPr>
@@ -1299,7 +1356,7 @@
         </w:tc>
         <w:tc>
           <w:tcPr>
-            <w:tcW w:w="2280" w:type="dxa"/>
+            <w:tcW w:w="1252" w:type="dxa"/>
           </w:tcPr>
           <w:p>
             <w:pPr>
@@ -1314,7 +1371,22 @@
         </w:tc>
         <w:tc>
           <w:tcPr>
-            <w:tcW w:w="2070" w:type="dxa"/>
+            <w:tcW w:w="1866" w:type="dxa"/>
+          </w:tcPr>
+          <w:p>
+            <w:pPr>
+              <w:cnfStyle w:val="000000000000" w:firstRow="0" w:lastRow="0" w:firstColumn="0" w:lastColumn="0" w:oddVBand="0" w:evenVBand="0" w:oddHBand="0" w:evenHBand="0" w:firstRowFirstColumn="0" w:firstRowLastColumn="0" w:lastRowFirstColumn="0" w:lastRowLastColumn="0"/>
+              <w:rPr>
+                <w:sz w:val="32"/>
+                <w:szCs w:val="32"/>
+                <w:u w:val="single"/>
+              </w:rPr>
+            </w:pPr>
+          </w:p>
+        </w:tc>
+        <w:tc>
+          <w:tcPr>
+            <w:tcW w:w="1701" w:type="dxa"/>
           </w:tcPr>
           <w:p>
             <w:pPr>
@@ -1335,7 +1407,7 @@
         <w:tc>
           <w:tcPr>
             <w:cnfStyle w:val="001000000000" w:firstRow="0" w:lastRow="0" w:firstColumn="1" w:lastColumn="0" w:oddVBand="0" w:evenVBand="0" w:oddHBand="0" w:evenHBand="0" w:firstRowFirstColumn="0" w:firstRowLastColumn="0" w:lastRowFirstColumn="0" w:lastRowLastColumn="0"/>
-            <w:tcW w:w="2325" w:type="dxa"/>
+            <w:tcW w:w="2830" w:type="dxa"/>
           </w:tcPr>
           <w:p>
             <w:pPr>
@@ -1397,23 +1469,13 @@
                 <w:sz w:val="32"/>
                 <w:szCs w:val="32"/>
               </w:rPr>
-              <w:t>Wrong</w:t>
-            </w:r>
-            <w:r>
-              <w:rPr>
-                <w:b w:val="0"/>
-                <w:bCs w:val="0"/>
-                <w:color w:val="auto"/>
-                <w:sz w:val="32"/>
-                <w:szCs w:val="32"/>
-              </w:rPr>
-              <w:t>_psswd</w:t>
-            </w:r>
-          </w:p>
-        </w:tc>
-        <w:tc>
-          <w:tcPr>
-            <w:tcW w:w="2340" w:type="dxa"/>
+              <w:t>Wrong_psswd</w:t>
+            </w:r>
+          </w:p>
+        </w:tc>
+        <w:tc>
+          <w:tcPr>
+            <w:tcW w:w="1560" w:type="dxa"/>
           </w:tcPr>
           <w:p>
             <w:pPr>
@@ -1435,7 +1497,7 @@
         </w:tc>
         <w:tc>
           <w:tcPr>
-            <w:tcW w:w="2280" w:type="dxa"/>
+            <w:tcW w:w="1252" w:type="dxa"/>
           </w:tcPr>
           <w:p>
             <w:pPr>
@@ -1450,7 +1512,7 @@
         </w:tc>
         <w:tc>
           <w:tcPr>
-            <w:tcW w:w="2070" w:type="dxa"/>
+            <w:tcW w:w="1866" w:type="dxa"/>
           </w:tcPr>
           <w:p>
             <w:pPr>
@@ -1462,75 +1524,6 @@
               </w:rPr>
             </w:pPr>
           </w:p>
-        </w:tc>
-      </w:tr>
-      <w:tr>
-        <w:trPr>
-          <w:trHeight w:val="841"/>
-        </w:trPr>
-        <w:tc>
-          <w:tcPr>
-            <w:cnfStyle w:val="001000000000" w:firstRow="0" w:lastRow="0" w:firstColumn="1" w:lastColumn="0" w:oddVBand="0" w:evenVBand="0" w:oddHBand="0" w:evenHBand="0" w:firstRowFirstColumn="0" w:firstRowLastColumn="0" w:lastRowFirstColumn="0" w:lastRowLastColumn="0"/>
-            <w:tcW w:w="2325" w:type="dxa"/>
-          </w:tcPr>
-          <w:p>
-            <w:pPr>
-              <w:rPr>
-                <w:b w:val="0"/>
-                <w:bCs w:val="0"/>
-                <w:color w:val="auto"/>
-                <w:sz w:val="32"/>
-                <w:szCs w:val="32"/>
-              </w:rPr>
-            </w:pPr>
-            <w:r>
-              <w:rPr>
-                <w:color w:val="auto"/>
-                <w:sz w:val="32"/>
-                <w:szCs w:val="32"/>
-              </w:rPr>
-              <w:t>Req 2:</w:t>
-            </w:r>
-            <w:r>
-              <w:rPr>
-                <w:b w:val="0"/>
-                <w:bCs w:val="0"/>
-                <w:color w:val="auto"/>
-                <w:sz w:val="32"/>
-                <w:szCs w:val="32"/>
-              </w:rPr>
-              <w:t xml:space="preserve"> </w:t>
-            </w:r>
-            <w:r>
-              <w:rPr>
-                <w:b w:val="0"/>
-                <w:bCs w:val="0"/>
-                <w:color w:val="auto"/>
-                <w:sz w:val="32"/>
-                <w:szCs w:val="32"/>
-              </w:rPr>
-              <w:t>Access dashboard</w:t>
-            </w:r>
-          </w:p>
-        </w:tc>
-        <w:tc>
-          <w:tcPr>
-            <w:tcW w:w="2340" w:type="dxa"/>
-          </w:tcPr>
-          <w:p>
-            <w:pPr>
-              <w:cnfStyle w:val="000000000000" w:firstRow="0" w:lastRow="0" w:firstColumn="0" w:lastColumn="0" w:oddVBand="0" w:evenVBand="0" w:oddHBand="0" w:evenHBand="0" w:firstRowFirstColumn="0" w:firstRowLastColumn="0" w:lastRowFirstColumn="0" w:lastRowLastColumn="0"/>
-              <w:rPr>
-                <w:sz w:val="32"/>
-                <w:szCs w:val="32"/>
-              </w:rPr>
-            </w:pPr>
-          </w:p>
-        </w:tc>
-        <w:tc>
-          <w:tcPr>
-            <w:tcW w:w="2280" w:type="dxa"/>
-          </w:tcPr>
           <w:p>
             <w:pPr>
               <w:cnfStyle w:val="000000000000" w:firstRow="0" w:lastRow="0" w:firstColumn="0" w:lastColumn="0" w:oddVBand="0" w:evenVBand="0" w:oddHBand="0" w:evenHBand="0" w:firstRowFirstColumn="0" w:firstRowLastColumn="0" w:lastRowFirstColumn="0" w:lastRowLastColumn="0"/>
@@ -1541,11 +1534,6 @@
               </w:rPr>
             </w:pPr>
           </w:p>
-        </w:tc>
-        <w:tc>
-          <w:tcPr>
-            <w:tcW w:w="2070" w:type="dxa"/>
-          </w:tcPr>
           <w:p>
             <w:pPr>
               <w:cnfStyle w:val="000000000000" w:firstRow="0" w:lastRow="0" w:firstColumn="0" w:lastColumn="0" w:oddVBand="0" w:evenVBand="0" w:oddHBand="0" w:evenHBand="0" w:firstRowFirstColumn="0" w:firstRowLastColumn="0" w:lastRowFirstColumn="0" w:lastRowLastColumn="0"/>
@@ -1557,258 +1545,9 @@
             </w:pPr>
           </w:p>
         </w:tc>
-      </w:tr>
-      <w:tr>
-        <w:trPr>
-          <w:trHeight w:val="840"/>
-        </w:trPr>
-        <w:tc>
-          <w:tcPr>
-            <w:cnfStyle w:val="001000000000" w:firstRow="0" w:lastRow="0" w:firstColumn="1" w:lastColumn="0" w:oddVBand="0" w:evenVBand="0" w:oddHBand="0" w:evenHBand="0" w:firstRowFirstColumn="0" w:firstRowLastColumn="0" w:lastRowFirstColumn="0" w:lastRowLastColumn="0"/>
-            <w:tcW w:w="2325" w:type="dxa"/>
-          </w:tcPr>
-          <w:p>
-            <w:pPr>
-              <w:rPr>
-                <w:b w:val="0"/>
-                <w:bCs w:val="0"/>
-                <w:color w:val="auto"/>
-                <w:sz w:val="32"/>
-                <w:szCs w:val="32"/>
-              </w:rPr>
-            </w:pPr>
-            <w:r>
-              <w:rPr>
-                <w:color w:val="auto"/>
-                <w:sz w:val="32"/>
-                <w:szCs w:val="32"/>
-              </w:rPr>
-              <w:t>Req 3:</w:t>
-            </w:r>
-            <w:r>
-              <w:rPr>
-                <w:b w:val="0"/>
-                <w:bCs w:val="0"/>
-                <w:color w:val="auto"/>
-                <w:sz w:val="32"/>
-                <w:szCs w:val="32"/>
-              </w:rPr>
-              <w:t xml:space="preserve"> Edit impact records</w:t>
-            </w:r>
-          </w:p>
-        </w:tc>
-        <w:tc>
-          <w:tcPr>
-            <w:tcW w:w="2340" w:type="dxa"/>
-          </w:tcPr>
-          <w:p>
-            <w:pPr>
-              <w:cnfStyle w:val="000000000000" w:firstRow="0" w:lastRow="0" w:firstColumn="0" w:lastColumn="0" w:oddVBand="0" w:evenVBand="0" w:oddHBand="0" w:evenHBand="0" w:firstRowFirstColumn="0" w:firstRowLastColumn="0" w:lastRowFirstColumn="0" w:lastRowLastColumn="0"/>
-              <w:rPr>
-                <w:sz w:val="32"/>
-                <w:szCs w:val="32"/>
-              </w:rPr>
-            </w:pPr>
-          </w:p>
-        </w:tc>
-        <w:tc>
-          <w:tcPr>
-            <w:tcW w:w="2280" w:type="dxa"/>
-          </w:tcPr>
-          <w:p>
-            <w:pPr>
-              <w:cnfStyle w:val="000000000000" w:firstRow="0" w:lastRow="0" w:firstColumn="0" w:lastColumn="0" w:oddVBand="0" w:evenVBand="0" w:oddHBand="0" w:evenHBand="0" w:firstRowFirstColumn="0" w:firstRowLastColumn="0" w:lastRowFirstColumn="0" w:lastRowLastColumn="0"/>
-              <w:rPr>
-                <w:sz w:val="32"/>
-                <w:szCs w:val="32"/>
-                <w:u w:val="single"/>
-              </w:rPr>
-            </w:pPr>
-          </w:p>
-        </w:tc>
-        <w:tc>
-          <w:tcPr>
-            <w:tcW w:w="2070" w:type="dxa"/>
-          </w:tcPr>
-          <w:p>
-            <w:pPr>
-              <w:cnfStyle w:val="000000000000" w:firstRow="0" w:lastRow="0" w:firstColumn="0" w:lastColumn="0" w:oddVBand="0" w:evenVBand="0" w:oddHBand="0" w:evenHBand="0" w:firstRowFirstColumn="0" w:firstRowLastColumn="0" w:lastRowFirstColumn="0" w:lastRowLastColumn="0"/>
-              <w:rPr>
-                <w:sz w:val="32"/>
-                <w:szCs w:val="32"/>
-                <w:u w:val="single"/>
-              </w:rPr>
-            </w:pPr>
-          </w:p>
-          <w:p>
-            <w:pPr>
-              <w:cnfStyle w:val="000000000000" w:firstRow="0" w:lastRow="0" w:firstColumn="0" w:lastColumn="0" w:oddVBand="0" w:evenVBand="0" w:oddHBand="0" w:evenHBand="0" w:firstRowFirstColumn="0" w:firstRowLastColumn="0" w:lastRowFirstColumn="0" w:lastRowLastColumn="0"/>
-              <w:rPr>
-                <w:sz w:val="32"/>
-                <w:szCs w:val="32"/>
-                <w:u w:val="single"/>
-              </w:rPr>
-            </w:pPr>
-          </w:p>
-        </w:tc>
-      </w:tr>
-      <w:tr>
-        <w:trPr>
-          <w:trHeight w:val="1277"/>
-        </w:trPr>
-        <w:tc>
-          <w:tcPr>
-            <w:cnfStyle w:val="001000000000" w:firstRow="0" w:lastRow="0" w:firstColumn="1" w:lastColumn="0" w:oddVBand="0" w:evenVBand="0" w:oddHBand="0" w:evenHBand="0" w:firstRowFirstColumn="0" w:firstRowLastColumn="0" w:lastRowFirstColumn="0" w:lastRowLastColumn="0"/>
-            <w:tcW w:w="2325" w:type="dxa"/>
-          </w:tcPr>
-          <w:p>
-            <w:pPr>
-              <w:rPr>
-                <w:b w:val="0"/>
-                <w:bCs w:val="0"/>
-                <w:color w:val="auto"/>
-                <w:sz w:val="32"/>
-                <w:szCs w:val="32"/>
-              </w:rPr>
-            </w:pPr>
-            <w:r>
-              <w:rPr>
-                <w:color w:val="auto"/>
-                <w:sz w:val="32"/>
-                <w:szCs w:val="32"/>
-              </w:rPr>
-              <w:t>Req 4:</w:t>
-            </w:r>
-            <w:r>
-              <w:rPr>
-                <w:b w:val="0"/>
-                <w:bCs w:val="0"/>
-                <w:color w:val="auto"/>
-                <w:sz w:val="32"/>
-                <w:szCs w:val="32"/>
-              </w:rPr>
-              <w:t xml:space="preserve"> categorise the projects</w:t>
-            </w:r>
-          </w:p>
-        </w:tc>
-        <w:tc>
-          <w:tcPr>
-            <w:tcW w:w="2340" w:type="dxa"/>
-          </w:tcPr>
-          <w:p>
-            <w:pPr>
-              <w:cnfStyle w:val="000000000000" w:firstRow="0" w:lastRow="0" w:firstColumn="0" w:lastColumn="0" w:oddVBand="0" w:evenVBand="0" w:oddHBand="0" w:evenHBand="0" w:firstRowFirstColumn="0" w:firstRowLastColumn="0" w:lastRowFirstColumn="0" w:lastRowLastColumn="0"/>
-              <w:rPr>
-                <w:sz w:val="32"/>
-                <w:szCs w:val="32"/>
-                <w:u w:val="single"/>
-              </w:rPr>
-            </w:pPr>
-          </w:p>
-        </w:tc>
-        <w:tc>
-          <w:tcPr>
-            <w:tcW w:w="2280" w:type="dxa"/>
-          </w:tcPr>
-          <w:p>
-            <w:pPr>
-              <w:cnfStyle w:val="000000000000" w:firstRow="0" w:lastRow="0" w:firstColumn="0" w:lastColumn="0" w:oddVBand="0" w:evenVBand="0" w:oddHBand="0" w:evenHBand="0" w:firstRowFirstColumn="0" w:firstRowLastColumn="0" w:lastRowFirstColumn="0" w:lastRowLastColumn="0"/>
-              <w:rPr>
-                <w:sz w:val="32"/>
-                <w:szCs w:val="32"/>
-                <w:u w:val="single"/>
-              </w:rPr>
-            </w:pPr>
-          </w:p>
-        </w:tc>
-        <w:tc>
-          <w:tcPr>
-            <w:tcW w:w="2070" w:type="dxa"/>
-          </w:tcPr>
-          <w:p>
-            <w:pPr>
-              <w:cnfStyle w:val="000000000000" w:firstRow="0" w:lastRow="0" w:firstColumn="0" w:lastColumn="0" w:oddVBand="0" w:evenVBand="0" w:oddHBand="0" w:evenHBand="0" w:firstRowFirstColumn="0" w:firstRowLastColumn="0" w:lastRowFirstColumn="0" w:lastRowLastColumn="0"/>
-              <w:rPr>
-                <w:sz w:val="32"/>
-                <w:szCs w:val="32"/>
-                <w:u w:val="single"/>
-              </w:rPr>
-            </w:pPr>
-          </w:p>
-        </w:tc>
-      </w:tr>
-      <w:tr>
-        <w:trPr>
-          <w:trHeight w:val="842"/>
-        </w:trPr>
-        <w:tc>
-          <w:tcPr>
-            <w:cnfStyle w:val="001000000000" w:firstRow="0" w:lastRow="0" w:firstColumn="1" w:lastColumn="0" w:oddVBand="0" w:evenVBand="0" w:oddHBand="0" w:evenHBand="0" w:firstRowFirstColumn="0" w:firstRowLastColumn="0" w:lastRowFirstColumn="0" w:lastRowLastColumn="0"/>
-            <w:tcW w:w="2325" w:type="dxa"/>
-          </w:tcPr>
-          <w:p>
-            <w:pPr>
-              <w:rPr>
-                <w:b w:val="0"/>
-                <w:bCs w:val="0"/>
-                <w:color w:val="auto"/>
-                <w:sz w:val="32"/>
-                <w:szCs w:val="32"/>
-              </w:rPr>
-            </w:pPr>
-            <w:r>
-              <w:rPr>
-                <w:color w:val="auto"/>
-                <w:sz w:val="32"/>
-                <w:szCs w:val="32"/>
-              </w:rPr>
-              <w:t>Req 5:</w:t>
-            </w:r>
-            <w:r>
-              <w:rPr>
-                <w:b w:val="0"/>
-                <w:bCs w:val="0"/>
-                <w:color w:val="auto"/>
-                <w:sz w:val="32"/>
-                <w:szCs w:val="32"/>
-              </w:rPr>
-              <w:t xml:space="preserve"> rate the projects</w:t>
-            </w:r>
-          </w:p>
-        </w:tc>
-        <w:tc>
-          <w:tcPr>
-            <w:tcW w:w="2340" w:type="dxa"/>
-          </w:tcPr>
-          <w:p>
-            <w:pPr>
-              <w:cnfStyle w:val="000000000000" w:firstRow="0" w:lastRow="0" w:firstColumn="0" w:lastColumn="0" w:oddVBand="0" w:evenVBand="0" w:oddHBand="0" w:evenHBand="0" w:firstRowFirstColumn="0" w:firstRowLastColumn="0" w:lastRowFirstColumn="0" w:lastRowLastColumn="0"/>
-              <w:rPr>
-                <w:sz w:val="32"/>
-                <w:szCs w:val="32"/>
-                <w:u w:val="single"/>
-              </w:rPr>
-            </w:pPr>
-          </w:p>
-        </w:tc>
-        <w:tc>
-          <w:tcPr>
-            <w:tcW w:w="2280" w:type="dxa"/>
-          </w:tcPr>
-          <w:p>
-            <w:pPr>
-              <w:cnfStyle w:val="000000000000" w:firstRow="0" w:lastRow="0" w:firstColumn="0" w:lastColumn="0" w:oddVBand="0" w:evenVBand="0" w:oddHBand="0" w:evenHBand="0" w:firstRowFirstColumn="0" w:firstRowLastColumn="0" w:lastRowFirstColumn="0" w:lastRowLastColumn="0"/>
-              <w:rPr>
-                <w:sz w:val="32"/>
-                <w:szCs w:val="32"/>
-                <w:u w:val="single"/>
-              </w:rPr>
-            </w:pPr>
-          </w:p>
-        </w:tc>
-        <w:tc>
-          <w:tcPr>
-            <w:tcW w:w="2070" w:type="dxa"/>
+        <w:tc>
+          <w:tcPr>
+            <w:tcW w:w="1701" w:type="dxa"/>
           </w:tcPr>
           <w:p>
             <w:pPr>
@@ -1829,24 +1568,442 @@
         <w:tc>
           <w:tcPr>
             <w:cnfStyle w:val="001000000000" w:firstRow="0" w:lastRow="0" w:firstColumn="1" w:lastColumn="0" w:oddVBand="0" w:evenVBand="0" w:oddHBand="0" w:evenHBand="0" w:firstRowFirstColumn="0" w:firstRowLastColumn="0" w:lastRowFirstColumn="0" w:lastRowLastColumn="0"/>
-            <w:tcW w:w="2325" w:type="dxa"/>
-          </w:tcPr>
-          <w:p>
-            <w:pPr>
-              <w:rPr>
-                <w:b w:val="0"/>
-                <w:bCs w:val="0"/>
-                <w:color w:val="auto"/>
-                <w:sz w:val="32"/>
-                <w:szCs w:val="32"/>
-              </w:rPr>
-            </w:pPr>
-            <w:r>
-              <w:rPr>
-                <w:color w:val="auto"/>
-                <w:sz w:val="32"/>
-                <w:szCs w:val="32"/>
-              </w:rPr>
+            <w:tcW w:w="2830" w:type="dxa"/>
+          </w:tcPr>
+          <w:p>
+            <w:pPr>
+              <w:rPr>
+                <w:b w:val="0"/>
+                <w:bCs w:val="0"/>
+                <w:color w:val="auto"/>
+                <w:sz w:val="32"/>
+                <w:szCs w:val="32"/>
+              </w:rPr>
+            </w:pPr>
+            <w:r>
+              <w:rPr>
+                <w:color w:val="auto"/>
+                <w:sz w:val="32"/>
+                <w:szCs w:val="32"/>
+              </w:rPr>
+              <w:t>Req 2:</w:t>
+            </w:r>
+            <w:r>
+              <w:rPr>
+                <w:b w:val="0"/>
+                <w:bCs w:val="0"/>
+                <w:color w:val="auto"/>
+                <w:sz w:val="32"/>
+                <w:szCs w:val="32"/>
+              </w:rPr>
+              <w:t xml:space="preserve"> Access dashboard</w:t>
+            </w:r>
+          </w:p>
+        </w:tc>
+        <w:tc>
+          <w:tcPr>
+            <w:tcW w:w="1560" w:type="dxa"/>
+          </w:tcPr>
+          <w:p>
+            <w:pPr>
+              <w:cnfStyle w:val="000000000000" w:firstRow="0" w:lastRow="0" w:firstColumn="0" w:lastColumn="0" w:oddVBand="0" w:evenVBand="0" w:oddHBand="0" w:evenHBand="0" w:firstRowFirstColumn="0" w:firstRowLastColumn="0" w:lastRowFirstColumn="0" w:lastRowLastColumn="0"/>
+              <w:rPr>
+                <w:sz w:val="32"/>
+                <w:szCs w:val="32"/>
+                <w:u w:val="single"/>
+              </w:rPr>
+            </w:pPr>
+          </w:p>
+        </w:tc>
+        <w:tc>
+          <w:tcPr>
+            <w:tcW w:w="1252" w:type="dxa"/>
+          </w:tcPr>
+          <w:p>
+            <w:pPr>
+              <w:cnfStyle w:val="000000000000" w:firstRow="0" w:lastRow="0" w:firstColumn="0" w:lastColumn="0" w:oddVBand="0" w:evenVBand="0" w:oddHBand="0" w:evenHBand="0" w:firstRowFirstColumn="0" w:firstRowLastColumn="0" w:lastRowFirstColumn="0" w:lastRowLastColumn="0"/>
+              <w:rPr>
+                <w:sz w:val="32"/>
+                <w:szCs w:val="32"/>
+                <w:u w:val="single"/>
+              </w:rPr>
+            </w:pPr>
+          </w:p>
+        </w:tc>
+        <w:tc>
+          <w:tcPr>
+            <w:tcW w:w="1866" w:type="dxa"/>
+          </w:tcPr>
+          <w:p>
+            <w:pPr>
+              <w:cnfStyle w:val="000000000000" w:firstRow="0" w:lastRow="0" w:firstColumn="0" w:lastColumn="0" w:oddVBand="0" w:evenVBand="0" w:oddHBand="0" w:evenHBand="0" w:firstRowFirstColumn="0" w:firstRowLastColumn="0" w:lastRowFirstColumn="0" w:lastRowLastColumn="0"/>
+              <w:rPr>
+                <w:sz w:val="32"/>
+                <w:szCs w:val="32"/>
+              </w:rPr>
+            </w:pPr>
+          </w:p>
+        </w:tc>
+        <w:tc>
+          <w:tcPr>
+            <w:tcW w:w="1701" w:type="dxa"/>
+          </w:tcPr>
+          <w:p>
+            <w:pPr>
+              <w:cnfStyle w:val="000000000000" w:firstRow="0" w:lastRow="0" w:firstColumn="0" w:lastColumn="0" w:oddVBand="0" w:evenVBand="0" w:oddHBand="0" w:evenHBand="0" w:firstRowFirstColumn="0" w:firstRowLastColumn="0" w:lastRowFirstColumn="0" w:lastRowLastColumn="0"/>
+              <w:rPr>
+                <w:sz w:val="32"/>
+                <w:szCs w:val="32"/>
+              </w:rPr>
+            </w:pPr>
+            <w:r>
+              <w:rPr>
+                <w:sz w:val="28"/>
+                <w:szCs w:val="28"/>
+              </w:rPr>
+              <w:t>Admin</w:t>
+            </w:r>
+          </w:p>
+        </w:tc>
+      </w:tr>
+      <w:tr>
+        <w:trPr>
+          <w:trHeight w:val="1266"/>
+        </w:trPr>
+        <w:tc>
+          <w:tcPr>
+            <w:cnfStyle w:val="001000000000" w:firstRow="0" w:lastRow="0" w:firstColumn="1" w:lastColumn="0" w:oddVBand="0" w:evenVBand="0" w:oddHBand="0" w:evenHBand="0" w:firstRowFirstColumn="0" w:firstRowLastColumn="0" w:lastRowFirstColumn="0" w:lastRowLastColumn="0"/>
+            <w:tcW w:w="2830" w:type="dxa"/>
+          </w:tcPr>
+          <w:p>
+            <w:pPr>
+              <w:rPr>
+                <w:b w:val="0"/>
+                <w:bCs w:val="0"/>
+                <w:color w:val="auto"/>
+                <w:sz w:val="32"/>
+                <w:szCs w:val="32"/>
+              </w:rPr>
+            </w:pPr>
+            <w:r>
+              <w:rPr>
+                <w:color w:val="auto"/>
+                <w:sz w:val="32"/>
+                <w:szCs w:val="32"/>
+              </w:rPr>
+              <w:t>Req 3:</w:t>
+            </w:r>
+            <w:r>
+              <w:rPr>
+                <w:b w:val="0"/>
+                <w:bCs w:val="0"/>
+                <w:color w:val="auto"/>
+                <w:sz w:val="32"/>
+                <w:szCs w:val="32"/>
+              </w:rPr>
+              <w:t xml:space="preserve"> Edit impact records</w:t>
+            </w:r>
+          </w:p>
+        </w:tc>
+        <w:tc>
+          <w:tcPr>
+            <w:tcW w:w="1560" w:type="dxa"/>
+          </w:tcPr>
+          <w:p>
+            <w:pPr>
+              <w:cnfStyle w:val="000000000000" w:firstRow="0" w:lastRow="0" w:firstColumn="0" w:lastColumn="0" w:oddVBand="0" w:evenVBand="0" w:oddHBand="0" w:evenHBand="0" w:firstRowFirstColumn="0" w:firstRowLastColumn="0" w:lastRowFirstColumn="0" w:lastRowLastColumn="0"/>
+              <w:rPr>
+                <w:sz w:val="32"/>
+                <w:szCs w:val="32"/>
+                <w:u w:val="single"/>
+              </w:rPr>
+            </w:pPr>
+          </w:p>
+        </w:tc>
+        <w:tc>
+          <w:tcPr>
+            <w:tcW w:w="1252" w:type="dxa"/>
+          </w:tcPr>
+          <w:p>
+            <w:pPr>
+              <w:cnfStyle w:val="000000000000" w:firstRow="0" w:lastRow="0" w:firstColumn="0" w:lastColumn="0" w:oddVBand="0" w:evenVBand="0" w:oddHBand="0" w:evenHBand="0" w:firstRowFirstColumn="0" w:firstRowLastColumn="0" w:lastRowFirstColumn="0" w:lastRowLastColumn="0"/>
+              <w:rPr>
+                <w:sz w:val="32"/>
+                <w:szCs w:val="32"/>
+                <w:u w:val="single"/>
+              </w:rPr>
+            </w:pPr>
+          </w:p>
+        </w:tc>
+        <w:tc>
+          <w:tcPr>
+            <w:tcW w:w="1866" w:type="dxa"/>
+          </w:tcPr>
+          <w:p>
+            <w:pPr>
+              <w:cnfStyle w:val="000000000000" w:firstRow="0" w:lastRow="0" w:firstColumn="0" w:lastColumn="0" w:oddVBand="0" w:evenVBand="0" w:oddHBand="0" w:evenHBand="0" w:firstRowFirstColumn="0" w:firstRowLastColumn="0" w:lastRowFirstColumn="0" w:lastRowLastColumn="0"/>
+              <w:rPr>
+                <w:sz w:val="32"/>
+                <w:szCs w:val="32"/>
+                <w:u w:val="single"/>
+              </w:rPr>
+            </w:pPr>
+          </w:p>
+        </w:tc>
+        <w:tc>
+          <w:tcPr>
+            <w:tcW w:w="1701" w:type="dxa"/>
+          </w:tcPr>
+          <w:p>
+            <w:pPr>
+              <w:cnfStyle w:val="000000000000" w:firstRow="0" w:lastRow="0" w:firstColumn="0" w:lastColumn="0" w:oddVBand="0" w:evenVBand="0" w:oddHBand="0" w:evenHBand="0" w:firstRowFirstColumn="0" w:firstRowLastColumn="0" w:lastRowFirstColumn="0" w:lastRowLastColumn="0"/>
+              <w:rPr>
+                <w:sz w:val="32"/>
+                <w:szCs w:val="32"/>
+                <w:u w:val="single"/>
+              </w:rPr>
+            </w:pPr>
+          </w:p>
+        </w:tc>
+      </w:tr>
+      <w:tr>
+        <w:trPr>
+          <w:trHeight w:val="1266"/>
+        </w:trPr>
+        <w:tc>
+          <w:tcPr>
+            <w:cnfStyle w:val="001000000000" w:firstRow="0" w:lastRow="0" w:firstColumn="1" w:lastColumn="0" w:oddVBand="0" w:evenVBand="0" w:oddHBand="0" w:evenHBand="0" w:firstRowFirstColumn="0" w:firstRowLastColumn="0" w:lastRowFirstColumn="0" w:lastRowLastColumn="0"/>
+            <w:tcW w:w="2830" w:type="dxa"/>
+          </w:tcPr>
+          <w:p>
+            <w:pPr>
+              <w:rPr>
+                <w:b w:val="0"/>
+                <w:bCs w:val="0"/>
+                <w:color w:val="auto"/>
+                <w:sz w:val="32"/>
+                <w:szCs w:val="32"/>
+              </w:rPr>
+            </w:pPr>
+            <w:r>
+              <w:rPr>
+                <w:color w:val="auto"/>
+                <w:sz w:val="32"/>
+                <w:szCs w:val="32"/>
+              </w:rPr>
+              <w:t>Req 4:</w:t>
+            </w:r>
+            <w:r>
+              <w:rPr>
+                <w:b w:val="0"/>
+                <w:bCs w:val="0"/>
+                <w:color w:val="auto"/>
+                <w:sz w:val="32"/>
+                <w:szCs w:val="32"/>
+              </w:rPr>
+              <w:t xml:space="preserve"> categorise the projects</w:t>
+            </w:r>
+          </w:p>
+        </w:tc>
+        <w:tc>
+          <w:tcPr>
+            <w:tcW w:w="1560" w:type="dxa"/>
+          </w:tcPr>
+          <w:p>
+            <w:pPr>
+              <w:cnfStyle w:val="000000000000" w:firstRow="0" w:lastRow="0" w:firstColumn="0" w:lastColumn="0" w:oddVBand="0" w:evenVBand="0" w:oddHBand="0" w:evenHBand="0" w:firstRowFirstColumn="0" w:firstRowLastColumn="0" w:lastRowFirstColumn="0" w:lastRowLastColumn="0"/>
+              <w:rPr>
+                <w:sz w:val="32"/>
+                <w:szCs w:val="32"/>
+                <w:u w:val="single"/>
+              </w:rPr>
+            </w:pPr>
+          </w:p>
+        </w:tc>
+        <w:tc>
+          <w:tcPr>
+            <w:tcW w:w="1252" w:type="dxa"/>
+          </w:tcPr>
+          <w:p>
+            <w:pPr>
+              <w:cnfStyle w:val="000000000000" w:firstRow="0" w:lastRow="0" w:firstColumn="0" w:lastColumn="0" w:oddVBand="0" w:evenVBand="0" w:oddHBand="0" w:evenHBand="0" w:firstRowFirstColumn="0" w:firstRowLastColumn="0" w:lastRowFirstColumn="0" w:lastRowLastColumn="0"/>
+              <w:rPr>
+                <w:sz w:val="32"/>
+                <w:szCs w:val="32"/>
+                <w:u w:val="single"/>
+              </w:rPr>
+            </w:pPr>
+          </w:p>
+        </w:tc>
+        <w:tc>
+          <w:tcPr>
+            <w:tcW w:w="1866" w:type="dxa"/>
+          </w:tcPr>
+          <w:p>
+            <w:pPr>
+              <w:cnfStyle w:val="000000000000" w:firstRow="0" w:lastRow="0" w:firstColumn="0" w:lastColumn="0" w:oddVBand="0" w:evenVBand="0" w:oddHBand="0" w:evenHBand="0" w:firstRowFirstColumn="0" w:firstRowLastColumn="0" w:lastRowFirstColumn="0" w:lastRowLastColumn="0"/>
+              <w:rPr>
+                <w:sz w:val="32"/>
+                <w:szCs w:val="32"/>
+                <w:u w:val="single"/>
+              </w:rPr>
+            </w:pPr>
+          </w:p>
+        </w:tc>
+        <w:tc>
+          <w:tcPr>
+            <w:tcW w:w="1701" w:type="dxa"/>
+          </w:tcPr>
+          <w:p>
+            <w:pPr>
+              <w:cnfStyle w:val="000000000000" w:firstRow="0" w:lastRow="0" w:firstColumn="0" w:lastColumn="0" w:oddVBand="0" w:evenVBand="0" w:oddHBand="0" w:evenHBand="0" w:firstRowFirstColumn="0" w:firstRowLastColumn="0" w:lastRowFirstColumn="0" w:lastRowLastColumn="0"/>
+              <w:rPr>
+                <w:sz w:val="32"/>
+                <w:szCs w:val="32"/>
+                <w:u w:val="single"/>
+              </w:rPr>
+            </w:pPr>
+            <w:r>
+              <w:rPr>
+                <w:sz w:val="28"/>
+                <w:szCs w:val="28"/>
+              </w:rPr>
+              <w:t>Admin</w:t>
+            </w:r>
+          </w:p>
+        </w:tc>
+      </w:tr>
+      <w:tr>
+        <w:trPr>
+          <w:trHeight w:val="1266"/>
+        </w:trPr>
+        <w:tc>
+          <w:tcPr>
+            <w:cnfStyle w:val="001000000000" w:firstRow="0" w:lastRow="0" w:firstColumn="1" w:lastColumn="0" w:oddVBand="0" w:evenVBand="0" w:oddHBand="0" w:evenHBand="0" w:firstRowFirstColumn="0" w:firstRowLastColumn="0" w:lastRowFirstColumn="0" w:lastRowLastColumn="0"/>
+            <w:tcW w:w="2830" w:type="dxa"/>
+          </w:tcPr>
+          <w:p>
+            <w:pPr>
+              <w:rPr>
+                <w:b w:val="0"/>
+                <w:bCs w:val="0"/>
+                <w:color w:val="auto"/>
+                <w:sz w:val="32"/>
+                <w:szCs w:val="32"/>
+              </w:rPr>
+            </w:pPr>
+            <w:r>
+              <w:rPr>
+                <w:color w:val="auto"/>
+                <w:sz w:val="32"/>
+                <w:szCs w:val="32"/>
+              </w:rPr>
+              <w:t>Req 5:</w:t>
+            </w:r>
+            <w:r>
+              <w:rPr>
+                <w:b w:val="0"/>
+                <w:bCs w:val="0"/>
+                <w:color w:val="auto"/>
+                <w:sz w:val="32"/>
+                <w:szCs w:val="32"/>
+              </w:rPr>
+              <w:t xml:space="preserve"> rate the projects</w:t>
+            </w:r>
+          </w:p>
+        </w:tc>
+        <w:tc>
+          <w:tcPr>
+            <w:tcW w:w="1560" w:type="dxa"/>
+          </w:tcPr>
+          <w:p>
+            <w:pPr>
+              <w:cnfStyle w:val="000000000000" w:firstRow="0" w:lastRow="0" w:firstColumn="0" w:lastColumn="0" w:oddVBand="0" w:evenVBand="0" w:oddHBand="0" w:evenHBand="0" w:firstRowFirstColumn="0" w:firstRowLastColumn="0" w:lastRowFirstColumn="0" w:lastRowLastColumn="0"/>
+              <w:rPr>
+                <w:sz w:val="32"/>
+                <w:szCs w:val="32"/>
+                <w:u w:val="single"/>
+              </w:rPr>
+            </w:pPr>
+          </w:p>
+        </w:tc>
+        <w:tc>
+          <w:tcPr>
+            <w:tcW w:w="1252" w:type="dxa"/>
+          </w:tcPr>
+          <w:p>
+            <w:pPr>
+              <w:cnfStyle w:val="000000000000" w:firstRow="0" w:lastRow="0" w:firstColumn="0" w:lastColumn="0" w:oddVBand="0" w:evenVBand="0" w:oddHBand="0" w:evenHBand="0" w:firstRowFirstColumn="0" w:firstRowLastColumn="0" w:lastRowFirstColumn="0" w:lastRowLastColumn="0"/>
+              <w:rPr>
+                <w:sz w:val="32"/>
+                <w:szCs w:val="32"/>
+                <w:u w:val="single"/>
+              </w:rPr>
+            </w:pPr>
+          </w:p>
+        </w:tc>
+        <w:tc>
+          <w:tcPr>
+            <w:tcW w:w="1866" w:type="dxa"/>
+          </w:tcPr>
+          <w:p>
+            <w:pPr>
+              <w:cnfStyle w:val="000000000000" w:firstRow="0" w:lastRow="0" w:firstColumn="0" w:lastColumn="0" w:oddVBand="0" w:evenVBand="0" w:oddHBand="0" w:evenHBand="0" w:firstRowFirstColumn="0" w:firstRowLastColumn="0" w:lastRowFirstColumn="0" w:lastRowLastColumn="0"/>
+              <w:rPr>
+                <w:sz w:val="32"/>
+                <w:szCs w:val="32"/>
+                <w:u w:val="single"/>
+              </w:rPr>
+            </w:pPr>
+          </w:p>
+        </w:tc>
+        <w:tc>
+          <w:tcPr>
+            <w:tcW w:w="1701" w:type="dxa"/>
+          </w:tcPr>
+          <w:p>
+            <w:pPr>
+              <w:cnfStyle w:val="000000000000" w:firstRow="0" w:lastRow="0" w:firstColumn="0" w:lastColumn="0" w:oddVBand="0" w:evenVBand="0" w:oddHBand="0" w:evenHBand="0" w:firstRowFirstColumn="0" w:firstRowLastColumn="0" w:lastRowFirstColumn="0" w:lastRowLastColumn="0"/>
+              <w:rPr>
+                <w:sz w:val="28"/>
+                <w:szCs w:val="28"/>
+              </w:rPr>
+            </w:pPr>
+            <w:r>
+              <w:rPr>
+                <w:sz w:val="28"/>
+                <w:szCs w:val="28"/>
+              </w:rPr>
+              <w:t>Admin</w:t>
+            </w:r>
+          </w:p>
+        </w:tc>
+      </w:tr>
+      <w:tr>
+        <w:trPr>
+          <w:trHeight w:val="845"/>
+        </w:trPr>
+        <w:tc>
+          <w:tcPr>
+            <w:cnfStyle w:val="001000000000" w:firstRow="0" w:lastRow="0" w:firstColumn="1" w:lastColumn="0" w:oddVBand="0" w:evenVBand="0" w:oddHBand="0" w:evenHBand="0" w:firstRowFirstColumn="0" w:firstRowLastColumn="0" w:lastRowFirstColumn="0" w:lastRowLastColumn="0"/>
+            <w:tcW w:w="2830" w:type="dxa"/>
+          </w:tcPr>
+          <w:p>
+            <w:pPr>
+              <w:rPr>
+                <w:b w:val="0"/>
+                <w:bCs w:val="0"/>
+                <w:sz w:val="32"/>
+                <w:szCs w:val="32"/>
+              </w:rPr>
+            </w:pPr>
+            <w:r>
+              <w:rPr>
+                <w:color w:val="auto"/>
+                <w:sz w:val="32"/>
+                <w:szCs w:val="32"/>
+              </w:rPr>
+              <w:lastRenderedPageBreak/>
               <w:t>Req 6:</w:t>
             </w:r>
             <w:r>
@@ -1863,7 +2020,7 @@
         </w:tc>
         <w:tc>
           <w:tcPr>
-            <w:tcW w:w="2340" w:type="dxa"/>
+            <w:tcW w:w="1560" w:type="dxa"/>
           </w:tcPr>
           <w:p>
             <w:pPr>
@@ -1878,7 +2035,7 @@
         </w:tc>
         <w:tc>
           <w:tcPr>
-            <w:tcW w:w="2280" w:type="dxa"/>
+            <w:tcW w:w="1252" w:type="dxa"/>
           </w:tcPr>
           <w:p>
             <w:pPr>
@@ -1893,7 +2050,391 @@
         </w:tc>
         <w:tc>
           <w:tcPr>
-            <w:tcW w:w="2070" w:type="dxa"/>
+            <w:tcW w:w="1866" w:type="dxa"/>
+          </w:tcPr>
+          <w:p>
+            <w:pPr>
+              <w:cnfStyle w:val="000000000000" w:firstRow="0" w:lastRow="0" w:firstColumn="0" w:lastColumn="0" w:oddVBand="0" w:evenVBand="0" w:oddHBand="0" w:evenHBand="0" w:firstRowFirstColumn="0" w:firstRowLastColumn="0" w:lastRowFirstColumn="0" w:lastRowLastColumn="0"/>
+              <w:rPr>
+                <w:sz w:val="32"/>
+                <w:szCs w:val="32"/>
+                <w:u w:val="single"/>
+              </w:rPr>
+            </w:pPr>
+          </w:p>
+        </w:tc>
+        <w:tc>
+          <w:tcPr>
+            <w:tcW w:w="1701" w:type="dxa"/>
+          </w:tcPr>
+          <w:p>
+            <w:pPr>
+              <w:cnfStyle w:val="000000000000" w:firstRow="0" w:lastRow="0" w:firstColumn="0" w:lastColumn="0" w:oddVBand="0" w:evenVBand="0" w:oddHBand="0" w:evenHBand="0" w:firstRowFirstColumn="0" w:firstRowLastColumn="0" w:lastRowFirstColumn="0" w:lastRowLastColumn="0"/>
+              <w:rPr>
+                <w:sz w:val="28"/>
+                <w:szCs w:val="28"/>
+              </w:rPr>
+            </w:pPr>
+            <w:r>
+              <w:rPr>
+                <w:sz w:val="28"/>
+                <w:szCs w:val="28"/>
+              </w:rPr>
+              <w:t>Admin</w:t>
+            </w:r>
+          </w:p>
+        </w:tc>
+      </w:tr>
+      <w:tr>
+        <w:trPr>
+          <w:trHeight w:val="1266"/>
+        </w:trPr>
+        <w:tc>
+          <w:tcPr>
+            <w:cnfStyle w:val="001000000000" w:firstRow="0" w:lastRow="0" w:firstColumn="1" w:lastColumn="0" w:oddVBand="0" w:evenVBand="0" w:oddHBand="0" w:evenHBand="0" w:firstRowFirstColumn="0" w:firstRowLastColumn="0" w:lastRowFirstColumn="0" w:lastRowLastColumn="0"/>
+            <w:tcW w:w="2830" w:type="dxa"/>
+          </w:tcPr>
+          <w:p>
+            <w:pPr>
+              <w:rPr>
+                <w:sz w:val="32"/>
+                <w:szCs w:val="32"/>
+              </w:rPr>
+            </w:pPr>
+            <w:r>
+              <w:rPr>
+                <w:color w:val="auto"/>
+                <w:sz w:val="32"/>
+                <w:szCs w:val="32"/>
+              </w:rPr>
+              <w:t xml:space="preserve">Req </w:t>
+            </w:r>
+            <w:r>
+              <w:rPr>
+                <w:color w:val="auto"/>
+                <w:sz w:val="32"/>
+                <w:szCs w:val="32"/>
+              </w:rPr>
+              <w:t>7</w:t>
+            </w:r>
+            <w:r>
+              <w:rPr>
+                <w:color w:val="auto"/>
+                <w:sz w:val="32"/>
+                <w:szCs w:val="32"/>
+              </w:rPr>
+              <w:t>:</w:t>
+            </w:r>
+          </w:p>
+          <w:p>
+            <w:pPr>
+              <w:rPr>
+                <w:b w:val="0"/>
+                <w:bCs w:val="0"/>
+                <w:sz w:val="32"/>
+                <w:szCs w:val="32"/>
+              </w:rPr>
+            </w:pPr>
+            <w:r>
+              <w:rPr>
+                <w:b w:val="0"/>
+                <w:bCs w:val="0"/>
+                <w:color w:val="auto"/>
+                <w:sz w:val="32"/>
+                <w:szCs w:val="32"/>
+              </w:rPr>
+              <w:t>access master spread sheet</w:t>
+            </w:r>
+          </w:p>
+        </w:tc>
+        <w:tc>
+          <w:tcPr>
+            <w:tcW w:w="1560" w:type="dxa"/>
+          </w:tcPr>
+          <w:p>
+            <w:pPr>
+              <w:cnfStyle w:val="000000000000" w:firstRow="0" w:lastRow="0" w:firstColumn="0" w:lastColumn="0" w:oddVBand="0" w:evenVBand="0" w:oddHBand="0" w:evenHBand="0" w:firstRowFirstColumn="0" w:firstRowLastColumn="0" w:lastRowFirstColumn="0" w:lastRowLastColumn="0"/>
+              <w:rPr>
+                <w:sz w:val="32"/>
+                <w:szCs w:val="32"/>
+                <w:u w:val="single"/>
+              </w:rPr>
+            </w:pPr>
+          </w:p>
+        </w:tc>
+        <w:tc>
+          <w:tcPr>
+            <w:tcW w:w="1252" w:type="dxa"/>
+          </w:tcPr>
+          <w:p>
+            <w:pPr>
+              <w:cnfStyle w:val="000000000000" w:firstRow="0" w:lastRow="0" w:firstColumn="0" w:lastColumn="0" w:oddVBand="0" w:evenVBand="0" w:oddHBand="0" w:evenHBand="0" w:firstRowFirstColumn="0" w:firstRowLastColumn="0" w:lastRowFirstColumn="0" w:lastRowLastColumn="0"/>
+              <w:rPr>
+                <w:sz w:val="32"/>
+                <w:szCs w:val="32"/>
+                <w:u w:val="single"/>
+              </w:rPr>
+            </w:pPr>
+          </w:p>
+        </w:tc>
+        <w:tc>
+          <w:tcPr>
+            <w:tcW w:w="1866" w:type="dxa"/>
+          </w:tcPr>
+          <w:p>
+            <w:pPr>
+              <w:cnfStyle w:val="000000000000" w:firstRow="0" w:lastRow="0" w:firstColumn="0" w:lastColumn="0" w:oddVBand="0" w:evenVBand="0" w:oddHBand="0" w:evenHBand="0" w:firstRowFirstColumn="0" w:firstRowLastColumn="0" w:lastRowFirstColumn="0" w:lastRowLastColumn="0"/>
+              <w:rPr>
+                <w:sz w:val="32"/>
+                <w:szCs w:val="32"/>
+                <w:u w:val="single"/>
+              </w:rPr>
+            </w:pPr>
+          </w:p>
+        </w:tc>
+        <w:tc>
+          <w:tcPr>
+            <w:tcW w:w="1701" w:type="dxa"/>
+          </w:tcPr>
+          <w:p>
+            <w:pPr>
+              <w:cnfStyle w:val="000000000000" w:firstRow="0" w:lastRow="0" w:firstColumn="0" w:lastColumn="0" w:oddVBand="0" w:evenVBand="0" w:oddHBand="0" w:evenHBand="0" w:firstRowFirstColumn="0" w:firstRowLastColumn="0" w:lastRowFirstColumn="0" w:lastRowLastColumn="0"/>
+              <w:rPr>
+                <w:sz w:val="28"/>
+                <w:szCs w:val="28"/>
+              </w:rPr>
+            </w:pPr>
+            <w:r>
+              <w:rPr>
+                <w:sz w:val="28"/>
+                <w:szCs w:val="28"/>
+              </w:rPr>
+              <w:t>Admin</w:t>
+            </w:r>
+          </w:p>
+        </w:tc>
+      </w:tr>
+      <w:tr>
+        <w:trPr>
+          <w:trHeight w:val="1266"/>
+        </w:trPr>
+        <w:tc>
+          <w:tcPr>
+            <w:cnfStyle w:val="001000000000" w:firstRow="0" w:lastRow="0" w:firstColumn="1" w:lastColumn="0" w:oddVBand="0" w:evenVBand="0" w:oddHBand="0" w:evenHBand="0" w:firstRowFirstColumn="0" w:firstRowLastColumn="0" w:lastRowFirstColumn="0" w:lastRowLastColumn="0"/>
+            <w:tcW w:w="2830" w:type="dxa"/>
+          </w:tcPr>
+          <w:p>
+            <w:pPr>
+              <w:rPr>
+                <w:color w:val="auto"/>
+                <w:sz w:val="32"/>
+                <w:szCs w:val="32"/>
+              </w:rPr>
+            </w:pPr>
+            <w:r>
+              <w:rPr>
+                <w:color w:val="auto"/>
+                <w:sz w:val="32"/>
+                <w:szCs w:val="32"/>
+              </w:rPr>
+              <w:t>Req 8:</w:t>
+            </w:r>
+          </w:p>
+          <w:p>
+            <w:pPr>
+              <w:rPr>
+                <w:b w:val="0"/>
+                <w:bCs w:val="0"/>
+                <w:color w:val="auto"/>
+                <w:sz w:val="32"/>
+                <w:szCs w:val="32"/>
+              </w:rPr>
+            </w:pPr>
+            <w:r>
+              <w:rPr>
+                <w:b w:val="0"/>
+                <w:bCs w:val="0"/>
+                <w:color w:val="auto"/>
+                <w:sz w:val="32"/>
+                <w:szCs w:val="32"/>
+              </w:rPr>
+              <w:t>Edit Research Project</w:t>
+            </w:r>
+          </w:p>
+        </w:tc>
+        <w:tc>
+          <w:tcPr>
+            <w:tcW w:w="1560" w:type="dxa"/>
+          </w:tcPr>
+          <w:p>
+            <w:pPr>
+              <w:cnfStyle w:val="000000000000" w:firstRow="0" w:lastRow="0" w:firstColumn="0" w:lastColumn="0" w:oddVBand="0" w:evenVBand="0" w:oddHBand="0" w:evenHBand="0" w:firstRowFirstColumn="0" w:firstRowLastColumn="0" w:lastRowFirstColumn="0" w:lastRowLastColumn="0"/>
+              <w:rPr>
+                <w:sz w:val="32"/>
+                <w:szCs w:val="32"/>
+                <w:u w:val="single"/>
+              </w:rPr>
+            </w:pPr>
+          </w:p>
+        </w:tc>
+        <w:tc>
+          <w:tcPr>
+            <w:tcW w:w="1252" w:type="dxa"/>
+          </w:tcPr>
+          <w:p>
+            <w:pPr>
+              <w:cnfStyle w:val="000000000000" w:firstRow="0" w:lastRow="0" w:firstColumn="0" w:lastColumn="0" w:oddVBand="0" w:evenVBand="0" w:oddHBand="0" w:evenHBand="0" w:firstRowFirstColumn="0" w:firstRowLastColumn="0" w:lastRowFirstColumn="0" w:lastRowLastColumn="0"/>
+              <w:rPr>
+                <w:sz w:val="32"/>
+                <w:szCs w:val="32"/>
+                <w:u w:val="single"/>
+              </w:rPr>
+            </w:pPr>
+          </w:p>
+        </w:tc>
+        <w:tc>
+          <w:tcPr>
+            <w:tcW w:w="1866" w:type="dxa"/>
+          </w:tcPr>
+          <w:p>
+            <w:pPr>
+              <w:cnfStyle w:val="000000000000" w:firstRow="0" w:lastRow="0" w:firstColumn="0" w:lastColumn="0" w:oddVBand="0" w:evenVBand="0" w:oddHBand="0" w:evenHBand="0" w:firstRowFirstColumn="0" w:firstRowLastColumn="0" w:lastRowFirstColumn="0" w:lastRowLastColumn="0"/>
+              <w:rPr>
+                <w:sz w:val="32"/>
+                <w:szCs w:val="32"/>
+                <w:u w:val="single"/>
+              </w:rPr>
+            </w:pPr>
+          </w:p>
+        </w:tc>
+        <w:tc>
+          <w:tcPr>
+            <w:tcW w:w="1701" w:type="dxa"/>
+          </w:tcPr>
+          <w:p>
+            <w:pPr>
+              <w:cnfStyle w:val="000000000000" w:firstRow="0" w:lastRow="0" w:firstColumn="0" w:lastColumn="0" w:oddVBand="0" w:evenVBand="0" w:oddHBand="0" w:evenHBand="0" w:firstRowFirstColumn="0" w:firstRowLastColumn="0" w:lastRowFirstColumn="0" w:lastRowLastColumn="0"/>
+              <w:rPr>
+                <w:sz w:val="32"/>
+                <w:szCs w:val="32"/>
+                <w:u w:val="single"/>
+              </w:rPr>
+            </w:pPr>
+          </w:p>
+        </w:tc>
+      </w:tr>
+      <w:tr>
+        <w:trPr>
+          <w:trHeight w:val="1267"/>
+        </w:trPr>
+        <w:tc>
+          <w:tcPr>
+            <w:cnfStyle w:val="001000000000" w:firstRow="0" w:lastRow="0" w:firstColumn="1" w:lastColumn="0" w:oddVBand="0" w:evenVBand="0" w:oddHBand="0" w:evenHBand="0" w:firstRowFirstColumn="0" w:firstRowLastColumn="0" w:lastRowFirstColumn="0" w:lastRowLastColumn="0"/>
+            <w:tcW w:w="2830" w:type="dxa"/>
+          </w:tcPr>
+          <w:p>
+            <w:pPr>
+              <w:rPr>
+                <w:color w:val="auto"/>
+                <w:sz w:val="32"/>
+                <w:szCs w:val="32"/>
+              </w:rPr>
+            </w:pPr>
+            <w:r>
+              <w:rPr>
+                <w:color w:val="auto"/>
+                <w:sz w:val="32"/>
+                <w:szCs w:val="32"/>
+              </w:rPr>
+              <w:t xml:space="preserve">Req </w:t>
+            </w:r>
+            <w:r>
+              <w:rPr>
+                <w:color w:val="auto"/>
+                <w:sz w:val="32"/>
+                <w:szCs w:val="32"/>
+              </w:rPr>
+              <w:t>9</w:t>
+            </w:r>
+            <w:r>
+              <w:rPr>
+                <w:color w:val="auto"/>
+                <w:sz w:val="32"/>
+                <w:szCs w:val="32"/>
+              </w:rPr>
+              <w:t>:</w:t>
+            </w:r>
+          </w:p>
+          <w:p>
+            <w:pPr>
+              <w:rPr>
+                <w:b w:val="0"/>
+                <w:bCs w:val="0"/>
+                <w:color w:val="auto"/>
+                <w:sz w:val="32"/>
+                <w:szCs w:val="32"/>
+              </w:rPr>
+            </w:pPr>
+            <w:r>
+              <w:rPr>
+                <w:b w:val="0"/>
+                <w:bCs w:val="0"/>
+                <w:color w:val="auto"/>
+                <w:sz w:val="32"/>
+                <w:szCs w:val="32"/>
+              </w:rPr>
+              <w:t>Upload Research Project</w:t>
+            </w:r>
+          </w:p>
+        </w:tc>
+        <w:tc>
+          <w:tcPr>
+            <w:tcW w:w="1560" w:type="dxa"/>
+          </w:tcPr>
+          <w:p>
+            <w:pPr>
+              <w:cnfStyle w:val="000000000000" w:firstRow="0" w:lastRow="0" w:firstColumn="0" w:lastColumn="0" w:oddVBand="0" w:evenVBand="0" w:oddHBand="0" w:evenHBand="0" w:firstRowFirstColumn="0" w:firstRowLastColumn="0" w:lastRowFirstColumn="0" w:lastRowLastColumn="0"/>
+              <w:rPr>
+                <w:sz w:val="32"/>
+                <w:szCs w:val="32"/>
+                <w:u w:val="single"/>
+              </w:rPr>
+            </w:pPr>
+          </w:p>
+        </w:tc>
+        <w:tc>
+          <w:tcPr>
+            <w:tcW w:w="1252" w:type="dxa"/>
+          </w:tcPr>
+          <w:p>
+            <w:pPr>
+              <w:cnfStyle w:val="000000000000" w:firstRow="0" w:lastRow="0" w:firstColumn="0" w:lastColumn="0" w:oddVBand="0" w:evenVBand="0" w:oddHBand="0" w:evenHBand="0" w:firstRowFirstColumn="0" w:firstRowLastColumn="0" w:lastRowFirstColumn="0" w:lastRowLastColumn="0"/>
+              <w:rPr>
+                <w:sz w:val="32"/>
+                <w:szCs w:val="32"/>
+                <w:u w:val="single"/>
+              </w:rPr>
+            </w:pPr>
+          </w:p>
+        </w:tc>
+        <w:tc>
+          <w:tcPr>
+            <w:tcW w:w="1866" w:type="dxa"/>
+          </w:tcPr>
+          <w:p>
+            <w:pPr>
+              <w:cnfStyle w:val="000000000000" w:firstRow="0" w:lastRow="0" w:firstColumn="0" w:lastColumn="0" w:oddVBand="0" w:evenVBand="0" w:oddHBand="0" w:evenHBand="0" w:firstRowFirstColumn="0" w:firstRowLastColumn="0" w:lastRowFirstColumn="0" w:lastRowLastColumn="0"/>
+              <w:rPr>
+                <w:sz w:val="32"/>
+                <w:szCs w:val="32"/>
+                <w:u w:val="single"/>
+              </w:rPr>
+            </w:pPr>
+          </w:p>
+        </w:tc>
+        <w:tc>
+          <w:tcPr>
+            <w:tcW w:w="1701" w:type="dxa"/>
           </w:tcPr>
           <w:p>
             <w:pPr>
@@ -1914,41 +2455,54 @@
         <w:tc>
           <w:tcPr>
             <w:cnfStyle w:val="001000000000" w:firstRow="0" w:lastRow="0" w:firstColumn="1" w:lastColumn="0" w:oddVBand="0" w:evenVBand="0" w:oddHBand="0" w:evenHBand="0" w:firstRowFirstColumn="0" w:firstRowLastColumn="0" w:lastRowFirstColumn="0" w:lastRowLastColumn="0"/>
-            <w:tcW w:w="2325" w:type="dxa"/>
-          </w:tcPr>
-          <w:p>
-            <w:pPr>
-              <w:rPr>
-                <w:b w:val="0"/>
-                <w:bCs w:val="0"/>
-                <w:color w:val="auto"/>
-                <w:sz w:val="32"/>
-                <w:szCs w:val="32"/>
-              </w:rPr>
-            </w:pPr>
-            <w:r>
-              <w:rPr>
-                <w:color w:val="auto"/>
-                <w:sz w:val="32"/>
-                <w:szCs w:val="32"/>
-              </w:rPr>
-              <w:t>Req 7:</w:t>
-            </w:r>
-            <w:r>
-              <w:rPr>
-                <w:b w:val="0"/>
-                <w:bCs w:val="0"/>
-                <w:color w:val="auto"/>
-                <w:sz w:val="32"/>
-                <w:szCs w:val="32"/>
-              </w:rPr>
-              <w:t xml:space="preserve"> download any impact records</w:t>
-            </w:r>
-          </w:p>
-        </w:tc>
-        <w:tc>
-          <w:tcPr>
-            <w:tcW w:w="2340" w:type="dxa"/>
+            <w:tcW w:w="2830" w:type="dxa"/>
+          </w:tcPr>
+          <w:p>
+            <w:pPr>
+              <w:rPr>
+                <w:b w:val="0"/>
+                <w:bCs w:val="0"/>
+                <w:color w:val="auto"/>
+                <w:sz w:val="32"/>
+                <w:szCs w:val="32"/>
+              </w:rPr>
+            </w:pPr>
+            <w:r>
+              <w:rPr>
+                <w:b w:val="0"/>
+                <w:bCs w:val="0"/>
+                <w:color w:val="auto"/>
+                <w:sz w:val="32"/>
+                <w:szCs w:val="32"/>
+              </w:rPr>
+              <w:t>Upload fails:</w:t>
+            </w:r>
+          </w:p>
+          <w:p>
+            <w:pPr>
+              <w:rPr>
+                <w:b w:val="0"/>
+                <w:bCs w:val="0"/>
+                <w:color w:val="auto"/>
+                <w:sz w:val="32"/>
+                <w:szCs w:val="32"/>
+              </w:rPr>
+            </w:pPr>
+            <w:r>
+              <w:rPr>
+                <w:b w:val="0"/>
+                <w:bCs w:val="0"/>
+                <w:color w:val="auto"/>
+                <w:sz w:val="32"/>
+                <w:szCs w:val="32"/>
+              </w:rPr>
+              <w:t>Any of the fields not filled or any of the options in the lists not chosen</w:t>
+            </w:r>
+          </w:p>
+        </w:tc>
+        <w:tc>
+          <w:tcPr>
+            <w:tcW w:w="1560" w:type="dxa"/>
           </w:tcPr>
           <w:p>
             <w:pPr>
@@ -1963,7 +2517,7 @@
         </w:tc>
         <w:tc>
           <w:tcPr>
-            <w:tcW w:w="2280" w:type="dxa"/>
+            <w:tcW w:w="1252" w:type="dxa"/>
           </w:tcPr>
           <w:p>
             <w:pPr>
@@ -1978,7 +2532,7 @@
         </w:tc>
         <w:tc>
           <w:tcPr>
-            <w:tcW w:w="2070" w:type="dxa"/>
+            <w:tcW w:w="1866" w:type="dxa"/>
           </w:tcPr>
           <w:p>
             <w:pPr>
@@ -1991,450 +2545,9 @@
             </w:pPr>
           </w:p>
         </w:tc>
-      </w:tr>
-      <w:tr>
-        <w:trPr>
-          <w:trHeight w:val="1266"/>
-        </w:trPr>
-        <w:tc>
-          <w:tcPr>
-            <w:cnfStyle w:val="001000000000" w:firstRow="0" w:lastRow="0" w:firstColumn="1" w:lastColumn="0" w:oddVBand="0" w:evenVBand="0" w:oddHBand="0" w:evenHBand="0" w:firstRowFirstColumn="0" w:firstRowLastColumn="0" w:lastRowFirstColumn="0" w:lastRowLastColumn="0"/>
-            <w:tcW w:w="2325" w:type="dxa"/>
-          </w:tcPr>
-          <w:p>
-            <w:pPr>
-              <w:rPr>
-                <w:b w:val="0"/>
-                <w:bCs w:val="0"/>
-                <w:color w:val="auto"/>
-                <w:sz w:val="32"/>
-                <w:szCs w:val="32"/>
-              </w:rPr>
-            </w:pPr>
-            <w:r>
-              <w:rPr>
-                <w:color w:val="auto"/>
-                <w:sz w:val="32"/>
-                <w:szCs w:val="32"/>
-              </w:rPr>
-              <w:lastRenderedPageBreak/>
-              <w:t>Req 8:</w:t>
-            </w:r>
-            <w:r>
-              <w:rPr>
-                <w:b w:val="0"/>
-                <w:bCs w:val="0"/>
-                <w:color w:val="auto"/>
-                <w:sz w:val="32"/>
-                <w:szCs w:val="32"/>
-              </w:rPr>
-              <w:t xml:space="preserve"> </w:t>
-            </w:r>
-            <w:r>
-              <w:rPr>
-                <w:b w:val="0"/>
-                <w:bCs w:val="0"/>
-                <w:color w:val="auto"/>
-                <w:sz w:val="32"/>
-                <w:szCs w:val="32"/>
-              </w:rPr>
-              <w:t>access master spread sheet</w:t>
-            </w:r>
-          </w:p>
-        </w:tc>
-        <w:tc>
-          <w:tcPr>
-            <w:tcW w:w="2340" w:type="dxa"/>
-          </w:tcPr>
-          <w:p>
-            <w:pPr>
-              <w:cnfStyle w:val="000000000000" w:firstRow="0" w:lastRow="0" w:firstColumn="0" w:lastColumn="0" w:oddVBand="0" w:evenVBand="0" w:oddHBand="0" w:evenHBand="0" w:firstRowFirstColumn="0" w:firstRowLastColumn="0" w:lastRowFirstColumn="0" w:lastRowLastColumn="0"/>
-              <w:rPr>
-                <w:sz w:val="32"/>
-                <w:szCs w:val="32"/>
-                <w:u w:val="single"/>
-              </w:rPr>
-            </w:pPr>
-          </w:p>
-        </w:tc>
-        <w:tc>
-          <w:tcPr>
-            <w:tcW w:w="2280" w:type="dxa"/>
-          </w:tcPr>
-          <w:p>
-            <w:pPr>
-              <w:cnfStyle w:val="000000000000" w:firstRow="0" w:lastRow="0" w:firstColumn="0" w:lastColumn="0" w:oddVBand="0" w:evenVBand="0" w:oddHBand="0" w:evenHBand="0" w:firstRowFirstColumn="0" w:firstRowLastColumn="0" w:lastRowFirstColumn="0" w:lastRowLastColumn="0"/>
-              <w:rPr>
-                <w:sz w:val="32"/>
-                <w:szCs w:val="32"/>
-                <w:u w:val="single"/>
-              </w:rPr>
-            </w:pPr>
-          </w:p>
-        </w:tc>
-        <w:tc>
-          <w:tcPr>
-            <w:tcW w:w="2070" w:type="dxa"/>
-          </w:tcPr>
-          <w:p>
-            <w:pPr>
-              <w:cnfStyle w:val="000000000000" w:firstRow="0" w:lastRow="0" w:firstColumn="0" w:lastColumn="0" w:oddVBand="0" w:evenVBand="0" w:oddHBand="0" w:evenHBand="0" w:firstRowFirstColumn="0" w:firstRowLastColumn="0" w:lastRowFirstColumn="0" w:lastRowLastColumn="0"/>
-              <w:rPr>
-                <w:sz w:val="32"/>
-                <w:szCs w:val="32"/>
-                <w:u w:val="single"/>
-              </w:rPr>
-            </w:pPr>
-          </w:p>
-        </w:tc>
-      </w:tr>
-      <w:tr>
-        <w:trPr>
-          <w:trHeight w:val="1695"/>
-        </w:trPr>
-        <w:tc>
-          <w:tcPr>
-            <w:cnfStyle w:val="001000000000" w:firstRow="0" w:lastRow="0" w:firstColumn="1" w:lastColumn="0" w:oddVBand="0" w:evenVBand="0" w:oddHBand="0" w:evenHBand="0" w:firstRowFirstColumn="0" w:firstRowLastColumn="0" w:lastRowFirstColumn="0" w:lastRowLastColumn="0"/>
-            <w:tcW w:w="2325" w:type="dxa"/>
-          </w:tcPr>
-          <w:p>
-            <w:pPr>
-              <w:rPr>
-                <w:b w:val="0"/>
-                <w:bCs w:val="0"/>
-                <w:color w:val="auto"/>
-                <w:sz w:val="32"/>
-                <w:szCs w:val="32"/>
-              </w:rPr>
-            </w:pPr>
-            <w:r>
-              <w:rPr>
-                <w:color w:val="auto"/>
-                <w:sz w:val="32"/>
-                <w:szCs w:val="32"/>
-              </w:rPr>
-              <w:t>Req 9:</w:t>
-            </w:r>
-            <w:r>
-              <w:rPr>
-                <w:b w:val="0"/>
-                <w:bCs w:val="0"/>
-                <w:color w:val="auto"/>
-                <w:sz w:val="32"/>
-                <w:szCs w:val="32"/>
-              </w:rPr>
-              <w:t xml:space="preserve"> upload data and files (impact records)</w:t>
-            </w:r>
-          </w:p>
-        </w:tc>
-        <w:tc>
-          <w:tcPr>
-            <w:tcW w:w="2340" w:type="dxa"/>
-          </w:tcPr>
-          <w:p>
-            <w:pPr>
-              <w:cnfStyle w:val="000000000000" w:firstRow="0" w:lastRow="0" w:firstColumn="0" w:lastColumn="0" w:oddVBand="0" w:evenVBand="0" w:oddHBand="0" w:evenHBand="0" w:firstRowFirstColumn="0" w:firstRowLastColumn="0" w:lastRowFirstColumn="0" w:lastRowLastColumn="0"/>
-              <w:rPr>
-                <w:sz w:val="32"/>
-                <w:szCs w:val="32"/>
-                <w:u w:val="single"/>
-              </w:rPr>
-            </w:pPr>
-          </w:p>
-        </w:tc>
-        <w:tc>
-          <w:tcPr>
-            <w:tcW w:w="2280" w:type="dxa"/>
-          </w:tcPr>
-          <w:p>
-            <w:pPr>
-              <w:cnfStyle w:val="000000000000" w:firstRow="0" w:lastRow="0" w:firstColumn="0" w:lastColumn="0" w:oddVBand="0" w:evenVBand="0" w:oddHBand="0" w:evenHBand="0" w:firstRowFirstColumn="0" w:firstRowLastColumn="0" w:lastRowFirstColumn="0" w:lastRowLastColumn="0"/>
-              <w:rPr>
-                <w:sz w:val="32"/>
-                <w:szCs w:val="32"/>
-                <w:u w:val="single"/>
-              </w:rPr>
-            </w:pPr>
-          </w:p>
-        </w:tc>
-        <w:tc>
-          <w:tcPr>
-            <w:tcW w:w="2070" w:type="dxa"/>
-          </w:tcPr>
-          <w:p>
-            <w:pPr>
-              <w:cnfStyle w:val="000000000000" w:firstRow="0" w:lastRow="0" w:firstColumn="0" w:lastColumn="0" w:oddVBand="0" w:evenVBand="0" w:oddHBand="0" w:evenHBand="0" w:firstRowFirstColumn="0" w:firstRowLastColumn="0" w:lastRowFirstColumn="0" w:lastRowLastColumn="0"/>
-              <w:rPr>
-                <w:sz w:val="32"/>
-                <w:szCs w:val="32"/>
-                <w:u w:val="single"/>
-              </w:rPr>
-            </w:pPr>
-          </w:p>
-        </w:tc>
-      </w:tr>
-      <w:tr>
-        <w:trPr>
-          <w:trHeight w:val="840"/>
-        </w:trPr>
-        <w:tc>
-          <w:tcPr>
-            <w:cnfStyle w:val="001000000000" w:firstRow="0" w:lastRow="0" w:firstColumn="1" w:lastColumn="0" w:oddVBand="0" w:evenVBand="0" w:oddHBand="0" w:evenHBand="0" w:firstRowFirstColumn="0" w:firstRowLastColumn="0" w:lastRowFirstColumn="0" w:lastRowLastColumn="0"/>
-            <w:tcW w:w="2325" w:type="dxa"/>
-          </w:tcPr>
-          <w:p>
-            <w:pPr>
-              <w:rPr>
-                <w:b w:val="0"/>
-                <w:bCs w:val="0"/>
-                <w:color w:val="auto"/>
-                <w:sz w:val="32"/>
-                <w:szCs w:val="32"/>
-              </w:rPr>
-            </w:pPr>
-            <w:r>
-              <w:rPr>
-                <w:color w:val="auto"/>
-                <w:sz w:val="32"/>
-                <w:szCs w:val="32"/>
-              </w:rPr>
-              <w:t>Req 10:</w:t>
-            </w:r>
-            <w:r>
-              <w:rPr>
-                <w:b w:val="0"/>
-                <w:bCs w:val="0"/>
-                <w:color w:val="auto"/>
-                <w:sz w:val="32"/>
-                <w:szCs w:val="32"/>
-              </w:rPr>
-              <w:t xml:space="preserve"> </w:t>
-            </w:r>
-            <w:r>
-              <w:rPr>
-                <w:b w:val="0"/>
-                <w:bCs w:val="0"/>
-                <w:color w:val="auto"/>
-                <w:sz w:val="32"/>
-                <w:szCs w:val="32"/>
-              </w:rPr>
-              <w:t>view their project</w:t>
-            </w:r>
-          </w:p>
-        </w:tc>
-        <w:tc>
-          <w:tcPr>
-            <w:tcW w:w="2340" w:type="dxa"/>
-          </w:tcPr>
-          <w:p>
-            <w:pPr>
-              <w:cnfStyle w:val="000000000000" w:firstRow="0" w:lastRow="0" w:firstColumn="0" w:lastColumn="0" w:oddVBand="0" w:evenVBand="0" w:oddHBand="0" w:evenHBand="0" w:firstRowFirstColumn="0" w:firstRowLastColumn="0" w:lastRowFirstColumn="0" w:lastRowLastColumn="0"/>
-              <w:rPr>
-                <w:sz w:val="32"/>
-                <w:szCs w:val="32"/>
-                <w:u w:val="single"/>
-              </w:rPr>
-            </w:pPr>
-          </w:p>
-        </w:tc>
-        <w:tc>
-          <w:tcPr>
-            <w:tcW w:w="2280" w:type="dxa"/>
-          </w:tcPr>
-          <w:p>
-            <w:pPr>
-              <w:cnfStyle w:val="000000000000" w:firstRow="0" w:lastRow="0" w:firstColumn="0" w:lastColumn="0" w:oddVBand="0" w:evenVBand="0" w:oddHBand="0" w:evenHBand="0" w:firstRowFirstColumn="0" w:firstRowLastColumn="0" w:lastRowFirstColumn="0" w:lastRowLastColumn="0"/>
-              <w:rPr>
-                <w:sz w:val="32"/>
-                <w:szCs w:val="32"/>
-                <w:u w:val="single"/>
-              </w:rPr>
-            </w:pPr>
-          </w:p>
-        </w:tc>
-        <w:tc>
-          <w:tcPr>
-            <w:tcW w:w="2070" w:type="dxa"/>
-          </w:tcPr>
-          <w:p>
-            <w:pPr>
-              <w:cnfStyle w:val="000000000000" w:firstRow="0" w:lastRow="0" w:firstColumn="0" w:lastColumn="0" w:oddVBand="0" w:evenVBand="0" w:oddHBand="0" w:evenHBand="0" w:firstRowFirstColumn="0" w:firstRowLastColumn="0" w:lastRowFirstColumn="0" w:lastRowLastColumn="0"/>
-              <w:rPr>
-                <w:sz w:val="32"/>
-                <w:szCs w:val="32"/>
-                <w:u w:val="single"/>
-              </w:rPr>
-            </w:pPr>
-          </w:p>
-        </w:tc>
-      </w:tr>
-      <w:tr>
-        <w:trPr>
-          <w:trHeight w:val="1263"/>
-        </w:trPr>
-        <w:tc>
-          <w:tcPr>
-            <w:cnfStyle w:val="001000000000" w:firstRow="0" w:lastRow="0" w:firstColumn="1" w:lastColumn="0" w:oddVBand="0" w:evenVBand="0" w:oddHBand="0" w:evenHBand="0" w:firstRowFirstColumn="0" w:firstRowLastColumn="0" w:lastRowFirstColumn="0" w:lastRowLastColumn="0"/>
-            <w:tcW w:w="2325" w:type="dxa"/>
-          </w:tcPr>
-          <w:p>
-            <w:pPr>
-              <w:rPr>
-                <w:b w:val="0"/>
-                <w:bCs w:val="0"/>
-                <w:color w:val="auto"/>
-                <w:sz w:val="32"/>
-                <w:szCs w:val="32"/>
-              </w:rPr>
-            </w:pPr>
-            <w:r>
-              <w:rPr>
-                <w:color w:val="auto"/>
-                <w:sz w:val="32"/>
-                <w:szCs w:val="32"/>
-              </w:rPr>
-              <w:t>Req 11:</w:t>
-            </w:r>
-            <w:r>
-              <w:rPr>
-                <w:b w:val="0"/>
-                <w:bCs w:val="0"/>
-                <w:color w:val="auto"/>
-                <w:sz w:val="32"/>
-                <w:szCs w:val="32"/>
-              </w:rPr>
-              <w:t xml:space="preserve"> edit their impact records</w:t>
-            </w:r>
-          </w:p>
-        </w:tc>
-        <w:tc>
-          <w:tcPr>
-            <w:tcW w:w="2340" w:type="dxa"/>
-          </w:tcPr>
-          <w:p>
-            <w:pPr>
-              <w:cnfStyle w:val="000000000000" w:firstRow="0" w:lastRow="0" w:firstColumn="0" w:lastColumn="0" w:oddVBand="0" w:evenVBand="0" w:oddHBand="0" w:evenHBand="0" w:firstRowFirstColumn="0" w:firstRowLastColumn="0" w:lastRowFirstColumn="0" w:lastRowLastColumn="0"/>
-              <w:rPr>
-                <w:sz w:val="32"/>
-                <w:szCs w:val="32"/>
-                <w:u w:val="single"/>
-              </w:rPr>
-            </w:pPr>
-          </w:p>
-        </w:tc>
-        <w:tc>
-          <w:tcPr>
-            <w:tcW w:w="2280" w:type="dxa"/>
-          </w:tcPr>
-          <w:p>
-            <w:pPr>
-              <w:cnfStyle w:val="000000000000" w:firstRow="0" w:lastRow="0" w:firstColumn="0" w:lastColumn="0" w:oddVBand="0" w:evenVBand="0" w:oddHBand="0" w:evenHBand="0" w:firstRowFirstColumn="0" w:firstRowLastColumn="0" w:lastRowFirstColumn="0" w:lastRowLastColumn="0"/>
-              <w:rPr>
-                <w:sz w:val="32"/>
-                <w:szCs w:val="32"/>
-                <w:u w:val="single"/>
-              </w:rPr>
-            </w:pPr>
-          </w:p>
-        </w:tc>
-        <w:tc>
-          <w:tcPr>
-            <w:tcW w:w="2070" w:type="dxa"/>
-          </w:tcPr>
-          <w:p>
-            <w:pPr>
-              <w:cnfStyle w:val="000000000000" w:firstRow="0" w:lastRow="0" w:firstColumn="0" w:lastColumn="0" w:oddVBand="0" w:evenVBand="0" w:oddHBand="0" w:evenHBand="0" w:firstRowFirstColumn="0" w:firstRowLastColumn="0" w:lastRowFirstColumn="0" w:lastRowLastColumn="0"/>
-              <w:rPr>
-                <w:sz w:val="32"/>
-                <w:szCs w:val="32"/>
-                <w:u w:val="single"/>
-              </w:rPr>
-            </w:pPr>
-          </w:p>
-        </w:tc>
-      </w:tr>
-      <w:tr>
-        <w:trPr>
-          <w:trHeight w:val="1267"/>
-        </w:trPr>
-        <w:tc>
-          <w:tcPr>
-            <w:cnfStyle w:val="001000000000" w:firstRow="0" w:lastRow="0" w:firstColumn="1" w:lastColumn="0" w:oddVBand="0" w:evenVBand="0" w:oddHBand="0" w:evenHBand="0" w:firstRowFirstColumn="0" w:firstRowLastColumn="0" w:lastRowFirstColumn="0" w:lastRowLastColumn="0"/>
-            <w:tcW w:w="2325" w:type="dxa"/>
-          </w:tcPr>
-          <w:p>
-            <w:pPr>
-              <w:rPr>
-                <w:b w:val="0"/>
-                <w:bCs w:val="0"/>
-                <w:color w:val="auto"/>
-                <w:sz w:val="32"/>
-                <w:szCs w:val="32"/>
-              </w:rPr>
-            </w:pPr>
-            <w:r>
-              <w:rPr>
-                <w:color w:val="auto"/>
-                <w:sz w:val="32"/>
-                <w:szCs w:val="32"/>
-              </w:rPr>
-              <w:t>Req 12:</w:t>
-            </w:r>
-            <w:r>
-              <w:rPr>
-                <w:b w:val="0"/>
-                <w:bCs w:val="0"/>
-                <w:color w:val="auto"/>
-                <w:sz w:val="32"/>
-                <w:szCs w:val="32"/>
-              </w:rPr>
-              <w:t xml:space="preserve"> </w:t>
-            </w:r>
-            <w:r>
-              <w:rPr>
-                <w:b w:val="0"/>
-                <w:bCs w:val="0"/>
-                <w:color w:val="auto"/>
-                <w:sz w:val="32"/>
-                <w:szCs w:val="32"/>
-              </w:rPr>
-              <w:t>download impact record</w:t>
-            </w:r>
-          </w:p>
-        </w:tc>
-        <w:tc>
-          <w:tcPr>
-            <w:tcW w:w="2340" w:type="dxa"/>
-          </w:tcPr>
-          <w:p>
-            <w:pPr>
-              <w:cnfStyle w:val="000000000000" w:firstRow="0" w:lastRow="0" w:firstColumn="0" w:lastColumn="0" w:oddVBand="0" w:evenVBand="0" w:oddHBand="0" w:evenHBand="0" w:firstRowFirstColumn="0" w:firstRowLastColumn="0" w:lastRowFirstColumn="0" w:lastRowLastColumn="0"/>
-              <w:rPr>
-                <w:sz w:val="32"/>
-                <w:szCs w:val="32"/>
-                <w:u w:val="single"/>
-              </w:rPr>
-            </w:pPr>
-          </w:p>
-        </w:tc>
-        <w:tc>
-          <w:tcPr>
-            <w:tcW w:w="2280" w:type="dxa"/>
-          </w:tcPr>
-          <w:p>
-            <w:pPr>
-              <w:cnfStyle w:val="000000000000" w:firstRow="0" w:lastRow="0" w:firstColumn="0" w:lastColumn="0" w:oddVBand="0" w:evenVBand="0" w:oddHBand="0" w:evenHBand="0" w:firstRowFirstColumn="0" w:firstRowLastColumn="0" w:lastRowFirstColumn="0" w:lastRowLastColumn="0"/>
-              <w:rPr>
-                <w:sz w:val="32"/>
-                <w:szCs w:val="32"/>
-                <w:u w:val="single"/>
-              </w:rPr>
-            </w:pPr>
-          </w:p>
-        </w:tc>
-        <w:tc>
-          <w:tcPr>
-            <w:tcW w:w="2070" w:type="dxa"/>
+        <w:tc>
+          <w:tcPr>
+            <w:tcW w:w="1701" w:type="dxa"/>
           </w:tcPr>
           <w:p>
             <w:pPr>
@@ -2455,14 +2568,35 @@
         <w:tc>
           <w:tcPr>
             <w:cnfStyle w:val="001000000000" w:firstRow="0" w:lastRow="0" w:firstColumn="1" w:lastColumn="0" w:oddVBand="0" w:evenVBand="0" w:oddHBand="0" w:evenHBand="0" w:firstRowFirstColumn="0" w:firstRowLastColumn="0" w:lastRowFirstColumn="0" w:lastRowLastColumn="0"/>
-            <w:tcW w:w="2325" w:type="dxa"/>
-          </w:tcPr>
-          <w:p>
-            <w:pPr>
-              <w:rPr>
-                <w:b w:val="0"/>
-                <w:bCs w:val="0"/>
-                <w:color w:val="auto"/>
+            <w:tcW w:w="2830" w:type="dxa"/>
+          </w:tcPr>
+          <w:p>
+            <w:pPr>
+              <w:rPr>
+                <w:sz w:val="32"/>
+                <w:szCs w:val="32"/>
+              </w:rPr>
+            </w:pPr>
+            <w:r>
+              <w:rPr>
+                <w:b w:val="0"/>
+                <w:bCs w:val="0"/>
+                <w:color w:val="auto"/>
+                <w:sz w:val="32"/>
+                <w:szCs w:val="32"/>
+              </w:rPr>
+              <w:t>File chosen</w:t>
+            </w:r>
+          </w:p>
+        </w:tc>
+        <w:tc>
+          <w:tcPr>
+            <w:tcW w:w="1560" w:type="dxa"/>
+          </w:tcPr>
+          <w:p>
+            <w:pPr>
+              <w:cnfStyle w:val="000000000000" w:firstRow="0" w:lastRow="0" w:firstColumn="0" w:lastColumn="0" w:oddVBand="0" w:evenVBand="0" w:oddHBand="0" w:evenHBand="0" w:firstRowFirstColumn="0" w:firstRowLastColumn="0" w:lastRowFirstColumn="0" w:lastRowLastColumn="0"/>
+              <w:rPr>
                 <w:sz w:val="32"/>
                 <w:szCs w:val="32"/>
                 <w:u w:val="single"/>
@@ -2472,7 +2606,7 @@
         </w:tc>
         <w:tc>
           <w:tcPr>
-            <w:tcW w:w="2340" w:type="dxa"/>
+            <w:tcW w:w="1252" w:type="dxa"/>
           </w:tcPr>
           <w:p>
             <w:pPr>
@@ -2487,30 +2621,28 @@
         </w:tc>
         <w:tc>
           <w:tcPr>
-            <w:tcW w:w="2280" w:type="dxa"/>
-          </w:tcPr>
-          <w:p>
-            <w:pPr>
-              <w:cnfStyle w:val="000000000000" w:firstRow="0" w:lastRow="0" w:firstColumn="0" w:lastColumn="0" w:oddVBand="0" w:evenVBand="0" w:oddHBand="0" w:evenHBand="0" w:firstRowFirstColumn="0" w:firstRowLastColumn="0" w:lastRowFirstColumn="0" w:lastRowLastColumn="0"/>
-              <w:rPr>
-                <w:sz w:val="32"/>
-                <w:szCs w:val="32"/>
-                <w:u w:val="single"/>
-              </w:rPr>
-            </w:pPr>
-          </w:p>
-        </w:tc>
-        <w:tc>
-          <w:tcPr>
-            <w:tcW w:w="2070" w:type="dxa"/>
-          </w:tcPr>
-          <w:p>
-            <w:pPr>
-              <w:cnfStyle w:val="000000000000" w:firstRow="0" w:lastRow="0" w:firstColumn="0" w:lastColumn="0" w:oddVBand="0" w:evenVBand="0" w:oddHBand="0" w:evenHBand="0" w:firstRowFirstColumn="0" w:firstRowLastColumn="0" w:lastRowFirstColumn="0" w:lastRowLastColumn="0"/>
-              <w:rPr>
-                <w:sz w:val="32"/>
-                <w:szCs w:val="32"/>
-                <w:u w:val="single"/>
+            <w:tcW w:w="1866" w:type="dxa"/>
+          </w:tcPr>
+          <w:p>
+            <w:pPr>
+              <w:cnfStyle w:val="000000000000" w:firstRow="0" w:lastRow="0" w:firstColumn="0" w:lastColumn="0" w:oddVBand="0" w:evenVBand="0" w:oddHBand="0" w:evenHBand="0" w:firstRowFirstColumn="0" w:firstRowLastColumn="0" w:lastRowFirstColumn="0" w:lastRowLastColumn="0"/>
+              <w:rPr>
+                <w:sz w:val="28"/>
+                <w:szCs w:val="28"/>
+              </w:rPr>
+            </w:pPr>
+          </w:p>
+        </w:tc>
+        <w:tc>
+          <w:tcPr>
+            <w:tcW w:w="1701" w:type="dxa"/>
+          </w:tcPr>
+          <w:p>
+            <w:pPr>
+              <w:cnfStyle w:val="000000000000" w:firstRow="0" w:lastRow="0" w:firstColumn="0" w:lastColumn="0" w:oddVBand="0" w:evenVBand="0" w:oddHBand="0" w:evenHBand="0" w:firstRowFirstColumn="0" w:firstRowLastColumn="0" w:lastRowFirstColumn="0" w:lastRowLastColumn="0"/>
+              <w:rPr>
+                <w:sz w:val="28"/>
+                <w:szCs w:val="28"/>
               </w:rPr>
             </w:pPr>
           </w:p>
@@ -2523,14 +2655,55 @@
         <w:tc>
           <w:tcPr>
             <w:cnfStyle w:val="001000000000" w:firstRow="0" w:lastRow="0" w:firstColumn="1" w:lastColumn="0" w:oddVBand="0" w:evenVBand="0" w:oddHBand="0" w:evenHBand="0" w:firstRowFirstColumn="0" w:firstRowLastColumn="0" w:lastRowFirstColumn="0" w:lastRowLastColumn="0"/>
-            <w:tcW w:w="2325" w:type="dxa"/>
-          </w:tcPr>
-          <w:p>
-            <w:pPr>
-              <w:rPr>
-                <w:b w:val="0"/>
-                <w:bCs w:val="0"/>
-                <w:color w:val="auto"/>
+            <w:tcW w:w="2830" w:type="dxa"/>
+          </w:tcPr>
+          <w:p>
+            <w:pPr>
+              <w:rPr>
+                <w:color w:val="auto"/>
+                <w:sz w:val="32"/>
+                <w:szCs w:val="32"/>
+              </w:rPr>
+            </w:pPr>
+            <w:r>
+              <w:rPr>
+                <w:color w:val="auto"/>
+                <w:sz w:val="32"/>
+                <w:szCs w:val="32"/>
+              </w:rPr>
+              <w:t xml:space="preserve">Req 15: </w:t>
+            </w:r>
+          </w:p>
+          <w:p>
+            <w:pPr>
+              <w:rPr>
+                <w:b w:val="0"/>
+                <w:bCs w:val="0"/>
+                <w:color w:val="auto"/>
+                <w:sz w:val="32"/>
+                <w:szCs w:val="32"/>
+              </w:rPr>
+            </w:pPr>
+            <w:r>
+              <w:rPr>
+                <w:b w:val="0"/>
+                <w:bCs w:val="0"/>
+                <w:color w:val="auto"/>
+                <w:sz w:val="32"/>
+                <w:szCs w:val="32"/>
+              </w:rPr>
+              <w:t>Change Password</w:t>
+            </w:r>
+          </w:p>
+        </w:tc>
+        <w:tc>
+          <w:tcPr>
+            <w:tcW w:w="1560" w:type="dxa"/>
+          </w:tcPr>
+          <w:p>
+            <w:pPr>
+              <w:cnfStyle w:val="000000000000" w:firstRow="0" w:lastRow="0" w:firstColumn="0" w:lastColumn="0" w:oddVBand="0" w:evenVBand="0" w:oddHBand="0" w:evenHBand="0" w:firstRowFirstColumn="0" w:firstRowLastColumn="0" w:lastRowFirstColumn="0" w:lastRowLastColumn="0"/>
+              <w:rPr>
                 <w:sz w:val="32"/>
                 <w:szCs w:val="32"/>
                 <w:u w:val="single"/>
@@ -2540,7 +2713,7 @@
         </w:tc>
         <w:tc>
           <w:tcPr>
-            <w:tcW w:w="2340" w:type="dxa"/>
+            <w:tcW w:w="1252" w:type="dxa"/>
           </w:tcPr>
           <w:p>
             <w:pPr>
@@ -2555,32 +2728,37 @@
         </w:tc>
         <w:tc>
           <w:tcPr>
-            <w:tcW w:w="2280" w:type="dxa"/>
-          </w:tcPr>
-          <w:p>
-            <w:pPr>
-              <w:cnfStyle w:val="000000000000" w:firstRow="0" w:lastRow="0" w:firstColumn="0" w:lastColumn="0" w:oddVBand="0" w:evenVBand="0" w:oddHBand="0" w:evenHBand="0" w:firstRowFirstColumn="0" w:firstRowLastColumn="0" w:lastRowFirstColumn="0" w:lastRowLastColumn="0"/>
-              <w:rPr>
-                <w:sz w:val="32"/>
-                <w:szCs w:val="32"/>
-                <w:u w:val="single"/>
-              </w:rPr>
-            </w:pPr>
-          </w:p>
-        </w:tc>
-        <w:tc>
-          <w:tcPr>
-            <w:tcW w:w="2070" w:type="dxa"/>
-          </w:tcPr>
-          <w:p>
-            <w:pPr>
-              <w:cnfStyle w:val="000000000000" w:firstRow="0" w:lastRow="0" w:firstColumn="0" w:lastColumn="0" w:oddVBand="0" w:evenVBand="0" w:oddHBand="0" w:evenHBand="0" w:firstRowFirstColumn="0" w:firstRowLastColumn="0" w:lastRowFirstColumn="0" w:lastRowLastColumn="0"/>
-              <w:rPr>
-                <w:sz w:val="32"/>
-                <w:szCs w:val="32"/>
-                <w:u w:val="single"/>
-              </w:rPr>
-            </w:pPr>
+            <w:tcW w:w="1866" w:type="dxa"/>
+          </w:tcPr>
+          <w:p>
+            <w:pPr>
+              <w:cnfStyle w:val="000000000000" w:firstRow="0" w:lastRow="0" w:firstColumn="0" w:lastColumn="0" w:oddVBand="0" w:evenVBand="0" w:oddHBand="0" w:evenHBand="0" w:firstRowFirstColumn="0" w:firstRowLastColumn="0" w:lastRowFirstColumn="0" w:lastRowLastColumn="0"/>
+              <w:rPr>
+                <w:sz w:val="28"/>
+                <w:szCs w:val="28"/>
+              </w:rPr>
+            </w:pPr>
+          </w:p>
+        </w:tc>
+        <w:tc>
+          <w:tcPr>
+            <w:tcW w:w="1701" w:type="dxa"/>
+          </w:tcPr>
+          <w:p>
+            <w:pPr>
+              <w:cnfStyle w:val="000000000000" w:firstRow="0" w:lastRow="0" w:firstColumn="0" w:lastColumn="0" w:oddVBand="0" w:evenVBand="0" w:oddHBand="0" w:evenHBand="0" w:firstRowFirstColumn="0" w:firstRowLastColumn="0" w:lastRowFirstColumn="0" w:lastRowLastColumn="0"/>
+              <w:rPr>
+                <w:sz w:val="28"/>
+                <w:szCs w:val="28"/>
+              </w:rPr>
+            </w:pPr>
+            <w:r>
+              <w:rPr>
+                <w:sz w:val="28"/>
+                <w:szCs w:val="28"/>
+              </w:rPr>
+              <w:t>Admin, Reviewer, Collaborator</w:t>
+            </w:r>
           </w:p>
         </w:tc>
       </w:tr>
@@ -2591,24 +2769,144 @@
         <w:tc>
           <w:tcPr>
             <w:cnfStyle w:val="001000000000" w:firstRow="0" w:lastRow="0" w:firstColumn="1" w:lastColumn="0" w:oddVBand="0" w:evenVBand="0" w:oddHBand="0" w:evenHBand="0" w:firstRowFirstColumn="0" w:firstRowLastColumn="0" w:lastRowFirstColumn="0" w:lastRowLastColumn="0"/>
-            <w:tcW w:w="2325" w:type="dxa"/>
-          </w:tcPr>
-          <w:p>
-            <w:pPr>
-              <w:rPr>
-                <w:b w:val="0"/>
-                <w:bCs w:val="0"/>
-                <w:color w:val="auto"/>
+            <w:tcW w:w="2830" w:type="dxa"/>
+          </w:tcPr>
+          <w:p>
+            <w:pPr>
+              <w:rPr>
+                <w:b w:val="0"/>
+                <w:bCs w:val="0"/>
+                <w:color w:val="auto"/>
+                <w:sz w:val="32"/>
+                <w:szCs w:val="32"/>
+              </w:rPr>
+            </w:pPr>
+            <w:r>
+              <w:rPr>
+                <w:b w:val="0"/>
+                <w:bCs w:val="0"/>
+                <w:color w:val="auto"/>
+                <w:sz w:val="32"/>
+                <w:szCs w:val="32"/>
+              </w:rPr>
+              <w:t>password verified:</w:t>
+            </w:r>
+          </w:p>
+          <w:p>
+            <w:pPr>
+              <w:rPr>
+                <w:b w:val="0"/>
+                <w:bCs w:val="0"/>
+                <w:color w:val="auto"/>
+                <w:sz w:val="32"/>
+                <w:szCs w:val="32"/>
+              </w:rPr>
+            </w:pPr>
+            <w:r>
+              <w:rPr>
+                <w:b w:val="0"/>
+                <w:bCs w:val="0"/>
+                <w:color w:val="auto"/>
+                <w:sz w:val="32"/>
+                <w:szCs w:val="32"/>
+              </w:rPr>
+              <w:t>Valid_</w:t>
+            </w:r>
+            <w:r>
+              <w:rPr>
+                <w:b w:val="0"/>
+                <w:bCs w:val="0"/>
+                <w:color w:val="auto"/>
+                <w:sz w:val="32"/>
+                <w:szCs w:val="32"/>
+              </w:rPr>
+              <w:t>o</w:t>
+            </w:r>
+            <w:r>
+              <w:rPr>
+                <w:b w:val="0"/>
+                <w:bCs w:val="0"/>
+                <w:color w:val="auto"/>
+                <w:sz w:val="32"/>
+                <w:szCs w:val="32"/>
+              </w:rPr>
+              <w:t>ld_psswd,</w:t>
+            </w:r>
+          </w:p>
+          <w:p>
+            <w:pPr>
+              <w:rPr>
+                <w:sz w:val="32"/>
+                <w:szCs w:val="32"/>
+              </w:rPr>
+            </w:pPr>
+            <w:r>
+              <w:rPr>
+                <w:b w:val="0"/>
+                <w:bCs w:val="0"/>
+                <w:color w:val="auto"/>
+                <w:sz w:val="32"/>
+                <w:szCs w:val="32"/>
+                <w:lang w:val="nl-NL"/>
+              </w:rPr>
+              <w:t>Valid_</w:t>
+            </w:r>
+            <w:r>
+              <w:rPr>
+                <w:b w:val="0"/>
+                <w:bCs w:val="0"/>
+                <w:color w:val="auto"/>
+                <w:sz w:val="32"/>
+                <w:szCs w:val="32"/>
+                <w:lang w:val="nl-NL"/>
+              </w:rPr>
+              <w:t>new_</w:t>
+            </w:r>
+            <w:r>
+              <w:rPr>
+                <w:b w:val="0"/>
+                <w:bCs w:val="0"/>
+                <w:color w:val="auto"/>
+                <w:sz w:val="32"/>
+                <w:szCs w:val="32"/>
+                <w:lang w:val="nl-NL"/>
+              </w:rPr>
+              <w:t>psswd</w:t>
+            </w:r>
+          </w:p>
+        </w:tc>
+        <w:tc>
+          <w:tcPr>
+            <w:tcW w:w="1560" w:type="dxa"/>
+          </w:tcPr>
+          <w:p>
+            <w:pPr>
+              <w:cnfStyle w:val="000000000000" w:firstRow="0" w:lastRow="0" w:firstColumn="0" w:lastColumn="0" w:oddVBand="0" w:evenVBand="0" w:oddHBand="0" w:evenHBand="0" w:firstRowFirstColumn="0" w:firstRowLastColumn="0" w:lastRowFirstColumn="0" w:lastRowLastColumn="0"/>
+              <w:rPr>
                 <w:sz w:val="32"/>
                 <w:szCs w:val="32"/>
                 <w:u w:val="single"/>
               </w:rPr>
             </w:pPr>
-          </w:p>
-        </w:tc>
-        <w:tc>
-          <w:tcPr>
-            <w:tcW w:w="2340" w:type="dxa"/>
+            <w:r>
+              <w:rPr>
+                <w:sz w:val="32"/>
+                <w:szCs w:val="32"/>
+              </w:rPr>
+              <w:t>P</w:t>
+            </w:r>
+            <w:r>
+              <w:rPr>
+                <w:sz w:val="32"/>
+                <w:szCs w:val="32"/>
+              </w:rPr>
+              <w:t>assword verified</w:t>
+            </w:r>
+          </w:p>
+        </w:tc>
+        <w:tc>
+          <w:tcPr>
+            <w:tcW w:w="1252" w:type="dxa"/>
           </w:tcPr>
           <w:p>
             <w:pPr>
@@ -2623,7 +2921,7 @@
         </w:tc>
         <w:tc>
           <w:tcPr>
-            <w:tcW w:w="2280" w:type="dxa"/>
+            <w:tcW w:w="1866" w:type="dxa"/>
           </w:tcPr>
           <w:p>
             <w:pPr>
@@ -2638,15 +2936,14 @@
         </w:tc>
         <w:tc>
           <w:tcPr>
-            <w:tcW w:w="2070" w:type="dxa"/>
-          </w:tcPr>
-          <w:p>
-            <w:pPr>
-              <w:cnfStyle w:val="000000000000" w:firstRow="0" w:lastRow="0" w:firstColumn="0" w:lastColumn="0" w:oddVBand="0" w:evenVBand="0" w:oddHBand="0" w:evenHBand="0" w:firstRowFirstColumn="0" w:firstRowLastColumn="0" w:lastRowFirstColumn="0" w:lastRowLastColumn="0"/>
-              <w:rPr>
-                <w:sz w:val="32"/>
-                <w:szCs w:val="32"/>
-                <w:u w:val="single"/>
+            <w:tcW w:w="1701" w:type="dxa"/>
+          </w:tcPr>
+          <w:p>
+            <w:pPr>
+              <w:cnfStyle w:val="000000000000" w:firstRow="0" w:lastRow="0" w:firstColumn="0" w:lastColumn="0" w:oddVBand="0" w:evenVBand="0" w:oddHBand="0" w:evenHBand="0" w:firstRowFirstColumn="0" w:firstRowLastColumn="0" w:lastRowFirstColumn="0" w:lastRowLastColumn="0"/>
+              <w:rPr>
+                <w:sz w:val="32"/>
+                <w:szCs w:val="32"/>
               </w:rPr>
             </w:pPr>
           </w:p>
@@ -2659,21 +2956,162 @@
         <w:tc>
           <w:tcPr>
             <w:cnfStyle w:val="001000000000" w:firstRow="0" w:lastRow="0" w:firstColumn="1" w:lastColumn="0" w:oddVBand="0" w:evenVBand="0" w:oddHBand="0" w:evenHBand="0" w:firstRowFirstColumn="0" w:firstRowLastColumn="0" w:lastRowFirstColumn="0" w:lastRowLastColumn="0"/>
-            <w:tcW w:w="2325" w:type="dxa"/>
-          </w:tcPr>
-          <w:p>
-            <w:pPr>
+            <w:tcW w:w="2830" w:type="dxa"/>
+          </w:tcPr>
+          <w:p>
+            <w:pPr>
+              <w:rPr>
+                <w:b w:val="0"/>
+                <w:bCs w:val="0"/>
+                <w:color w:val="auto"/>
+                <w:sz w:val="32"/>
+                <w:szCs w:val="32"/>
+              </w:rPr>
+            </w:pPr>
+            <w:r>
+              <w:rPr>
+                <w:b w:val="0"/>
+                <w:bCs w:val="0"/>
+                <w:color w:val="auto"/>
+                <w:sz w:val="32"/>
+                <w:szCs w:val="32"/>
+              </w:rPr>
+              <w:t xml:space="preserve">Incorrect </w:t>
+            </w:r>
+            <w:r>
+              <w:rPr>
+                <w:b w:val="0"/>
+                <w:bCs w:val="0"/>
+                <w:color w:val="auto"/>
+                <w:sz w:val="32"/>
+                <w:szCs w:val="32"/>
+              </w:rPr>
+              <w:t>Password</w:t>
+            </w:r>
+            <w:r>
+              <w:rPr>
+                <w:b w:val="0"/>
+                <w:bCs w:val="0"/>
+                <w:color w:val="auto"/>
+                <w:sz w:val="32"/>
+                <w:szCs w:val="32"/>
+              </w:rPr>
+              <w:t>:</w:t>
+            </w:r>
+          </w:p>
+          <w:p>
+            <w:pPr>
+              <w:rPr>
+                <w:b w:val="0"/>
+                <w:bCs w:val="0"/>
+                <w:color w:val="auto"/>
+                <w:sz w:val="32"/>
+                <w:szCs w:val="32"/>
+              </w:rPr>
+            </w:pPr>
+            <w:r>
+              <w:rPr>
+                <w:b w:val="0"/>
+                <w:bCs w:val="0"/>
+                <w:color w:val="auto"/>
+                <w:sz w:val="32"/>
+                <w:szCs w:val="32"/>
+              </w:rPr>
+              <w:t>Wrong</w:t>
+            </w:r>
+            <w:r>
+              <w:rPr>
+                <w:b w:val="0"/>
+                <w:bCs w:val="0"/>
+                <w:color w:val="auto"/>
+                <w:sz w:val="32"/>
+                <w:szCs w:val="32"/>
+              </w:rPr>
+              <w:t>_</w:t>
+            </w:r>
+            <w:r>
+              <w:rPr>
+                <w:b w:val="0"/>
+                <w:bCs w:val="0"/>
+                <w:color w:val="auto"/>
+                <w:sz w:val="32"/>
+                <w:szCs w:val="32"/>
+              </w:rPr>
+              <w:t>o</w:t>
+            </w:r>
+            <w:r>
+              <w:rPr>
+                <w:b w:val="0"/>
+                <w:bCs w:val="0"/>
+                <w:color w:val="auto"/>
+                <w:sz w:val="32"/>
+                <w:szCs w:val="32"/>
+              </w:rPr>
+              <w:t>ld_psswd,</w:t>
+            </w:r>
+          </w:p>
+          <w:p>
+            <w:pPr>
+              <w:rPr>
+                <w:b w:val="0"/>
+                <w:bCs w:val="0"/>
+                <w:sz w:val="32"/>
+                <w:szCs w:val="32"/>
+              </w:rPr>
+            </w:pPr>
+            <w:r>
+              <w:rPr>
+                <w:b w:val="0"/>
+                <w:bCs w:val="0"/>
+                <w:color w:val="auto"/>
+                <w:sz w:val="32"/>
+                <w:szCs w:val="32"/>
+              </w:rPr>
+              <w:t>Valid_new_psswd</w:t>
+            </w:r>
+          </w:p>
+        </w:tc>
+        <w:tc>
+          <w:tcPr>
+            <w:tcW w:w="1560" w:type="dxa"/>
+          </w:tcPr>
+          <w:p>
+            <w:pPr>
+              <w:cnfStyle w:val="000000000000" w:firstRow="0" w:lastRow="0" w:firstColumn="0" w:lastColumn="0" w:oddVBand="0" w:evenVBand="0" w:oddHBand="0" w:evenHBand="0" w:firstRowFirstColumn="0" w:firstRowLastColumn="0" w:lastRowFirstColumn="0" w:lastRowLastColumn="0"/>
+              <w:rPr>
+                <w:sz w:val="32"/>
+                <w:szCs w:val="32"/>
+              </w:rPr>
+            </w:pPr>
+            <w:r>
+              <w:rPr>
+                <w:sz w:val="32"/>
+                <w:szCs w:val="32"/>
+              </w:rPr>
+              <w:t>Password</w:t>
+            </w:r>
+          </w:p>
+          <w:p>
+            <w:pPr>
+              <w:cnfStyle w:val="000000000000" w:firstRow="0" w:lastRow="0" w:firstColumn="0" w:lastColumn="0" w:oddVBand="0" w:evenVBand="0" w:oddHBand="0" w:evenHBand="0" w:firstRowFirstColumn="0" w:firstRowLastColumn="0" w:lastRowFirstColumn="0" w:lastRowLastColumn="0"/>
               <w:rPr>
                 <w:sz w:val="32"/>
                 <w:szCs w:val="32"/>
                 <w:u w:val="single"/>
               </w:rPr>
             </w:pPr>
-          </w:p>
-        </w:tc>
-        <w:tc>
-          <w:tcPr>
-            <w:tcW w:w="2340" w:type="dxa"/>
+            <w:r>
+              <w:rPr>
+                <w:sz w:val="32"/>
+                <w:szCs w:val="32"/>
+              </w:rPr>
+              <w:t>incorrect</w:t>
+            </w:r>
+          </w:p>
+        </w:tc>
+        <w:tc>
+          <w:tcPr>
+            <w:tcW w:w="1252" w:type="dxa"/>
           </w:tcPr>
           <w:p>
             <w:pPr>
@@ -2688,7 +3126,7 @@
         </w:tc>
         <w:tc>
           <w:tcPr>
-            <w:tcW w:w="2280" w:type="dxa"/>
+            <w:tcW w:w="1866" w:type="dxa"/>
           </w:tcPr>
           <w:p>
             <w:pPr>
@@ -2703,21 +3141,29 @@
         </w:tc>
         <w:tc>
           <w:tcPr>
-            <w:tcW w:w="2070" w:type="dxa"/>
-          </w:tcPr>
-          <w:p>
-            <w:pPr>
-              <w:cnfStyle w:val="000000000000" w:firstRow="0" w:lastRow="0" w:firstColumn="0" w:lastColumn="0" w:oddVBand="0" w:evenVBand="0" w:oddHBand="0" w:evenHBand="0" w:firstRowFirstColumn="0" w:firstRowLastColumn="0" w:lastRowFirstColumn="0" w:lastRowLastColumn="0"/>
-              <w:rPr>
-                <w:sz w:val="32"/>
-                <w:szCs w:val="32"/>
-                <w:u w:val="single"/>
+            <w:tcW w:w="1701" w:type="dxa"/>
+          </w:tcPr>
+          <w:p>
+            <w:pPr>
+              <w:cnfStyle w:val="000000000000" w:firstRow="0" w:lastRow="0" w:firstColumn="0" w:lastColumn="0" w:oddVBand="0" w:evenVBand="0" w:oddHBand="0" w:evenHBand="0" w:firstRowFirstColumn="0" w:firstRowLastColumn="0" w:lastRowFirstColumn="0" w:lastRowLastColumn="0"/>
+              <w:rPr>
+                <w:sz w:val="32"/>
+                <w:szCs w:val="32"/>
               </w:rPr>
             </w:pPr>
           </w:p>
         </w:tc>
       </w:tr>
     </w:tbl>
+    <w:p>
+      <w:pPr>
+        <w:rPr>
+          <w:sz w:val="32"/>
+          <w:szCs w:val="32"/>
+          <w:u w:val="single"/>
+        </w:rPr>
+      </w:pPr>
+    </w:p>
     <w:p>
       <w:pPr>
         <w:rPr>
@@ -2771,7 +3217,6 @@
           <w:rFonts w:ascii="Calibri" w:hAnsi="Calibri" w:cs="Calibri"/>
           <w:sz w:val="28"/>
           <w:szCs w:val="28"/>
-          <w:lang w:val="fr-FR"/>
         </w:rPr>
       </w:pPr>
       <w:r>
@@ -2861,8 +3306,8 @@
         </w:numPr>
         <w:rPr>
           <w:rFonts w:ascii="Calibri" w:eastAsia="Calibri" w:hAnsi="Calibri" w:cs="Calibri"/>
-          <w:sz w:val="28"/>
-          <w:szCs w:val="28"/>
+          <w:sz w:val="24"/>
+          <w:szCs w:val="24"/>
         </w:rPr>
       </w:pPr>
       <w:r>
@@ -2883,17 +3328,15 @@
         </w:numPr>
         <w:rPr>
           <w:rFonts w:ascii="Calibri" w:eastAsia="Calibri" w:hAnsi="Calibri" w:cs="Calibri"/>
-          <w:sz w:val="28"/>
-          <w:szCs w:val="28"/>
-          <w:lang w:val="fr-FR"/>
-        </w:rPr>
-      </w:pPr>
-      <w:r>
-        <w:rPr>
-          <w:rFonts w:ascii="Calibri" w:eastAsia="Calibri" w:hAnsi="Calibri" w:cs="Calibri"/>
-          <w:sz w:val="24"/>
-          <w:szCs w:val="24"/>
-          <w:lang w:val="fr-FR"/>
+          <w:sz w:val="24"/>
+          <w:szCs w:val="24"/>
+        </w:rPr>
+      </w:pPr>
+      <w:r>
+        <w:rPr>
+          <w:rFonts w:ascii="Calibri" w:eastAsia="Calibri" w:hAnsi="Calibri" w:cs="Calibri"/>
+          <w:sz w:val="24"/>
+          <w:szCs w:val="24"/>
         </w:rPr>
         <w:t>Linking pages together</w:t>
       </w:r>
@@ -2917,8 +3360,7 @@
           <w:sz w:val="24"/>
           <w:szCs w:val="24"/>
         </w:rPr>
-        <w:lastRenderedPageBreak/>
-        <w:t>Use of cookies – this site uses the cookies, etc</w:t>
+        <w:t xml:space="preserve">Use of cookies </w:t>
       </w:r>
     </w:p>
     <w:p>
@@ -2932,17 +3374,67 @@
           <w:rFonts w:ascii="Calibri" w:eastAsia="Calibri" w:hAnsi="Calibri" w:cs="Calibri"/>
           <w:sz w:val="24"/>
           <w:szCs w:val="24"/>
-          <w:lang w:val="fr-FR"/>
-        </w:rPr>
-      </w:pPr>
-      <w:r>
-        <w:rPr>
-          <w:rFonts w:ascii="Calibri" w:eastAsia="Calibri" w:hAnsi="Calibri" w:cs="Calibri"/>
-          <w:sz w:val="24"/>
-          <w:szCs w:val="24"/>
-          <w:lang w:val="fr-FR"/>
-        </w:rPr>
-        <w:t>Start with dashboard</w:t>
+        </w:rPr>
+      </w:pPr>
+      <w:r>
+        <w:rPr>
+          <w:rFonts w:ascii="Calibri" w:eastAsia="Calibri" w:hAnsi="Calibri" w:cs="Calibri"/>
+          <w:sz w:val="24"/>
+          <w:szCs w:val="24"/>
+        </w:rPr>
+        <w:t>D</w:t>
+      </w:r>
+      <w:r>
+        <w:rPr>
+          <w:rFonts w:ascii="Calibri" w:eastAsia="Calibri" w:hAnsi="Calibri" w:cs="Calibri"/>
+          <w:sz w:val="24"/>
+          <w:szCs w:val="24"/>
+        </w:rPr>
+        <w:t>ashboard</w:t>
+      </w:r>
+    </w:p>
+    <w:p>
+      <w:pPr>
+        <w:pStyle w:val="ListParagraph"/>
+        <w:numPr>
+          <w:ilvl w:val="0"/>
+          <w:numId w:val="5"/>
+        </w:numPr>
+        <w:rPr>
+          <w:rFonts w:ascii="Calibri" w:eastAsia="Calibri" w:hAnsi="Calibri" w:cs="Calibri"/>
+          <w:sz w:val="24"/>
+          <w:szCs w:val="24"/>
+        </w:rPr>
+      </w:pPr>
+      <w:r>
+        <w:rPr>
+          <w:rFonts w:ascii="Calibri" w:eastAsia="Calibri" w:hAnsi="Calibri" w:cs="Calibri"/>
+          <w:sz w:val="24"/>
+          <w:szCs w:val="24"/>
+        </w:rPr>
+        <w:t>Rearranging actual layout</w:t>
+      </w:r>
+    </w:p>
+    <w:p>
+      <w:pPr>
+        <w:pStyle w:val="ListParagraph"/>
+        <w:numPr>
+          <w:ilvl w:val="0"/>
+          <w:numId w:val="5"/>
+        </w:numPr>
+        <w:rPr>
+          <w:rFonts w:ascii="Calibri" w:eastAsia="Calibri" w:hAnsi="Calibri" w:cs="Calibri"/>
+          <w:sz w:val="24"/>
+          <w:szCs w:val="24"/>
+        </w:rPr>
+      </w:pPr>
+      <w:r>
+        <w:rPr>
+          <w:rFonts w:ascii="Calibri" w:eastAsia="Calibri" w:hAnsi="Calibri" w:cs="Calibri"/>
+          <w:sz w:val="24"/>
+          <w:szCs w:val="24"/>
+        </w:rPr>
+        <w:t>delete the spreadsheet page from project – client wants to have all data in the database, which means the excel spreadsheet is no longer needed</w:t>
       </w:r>
     </w:p>
     <w:p>
@@ -2979,7 +3471,7 @@
         <w:pStyle w:val="ListParagraph"/>
         <w:numPr>
           <w:ilvl w:val="0"/>
-          <w:numId w:val="4"/>
+          <w:numId w:val="5"/>
         </w:numPr>
         <w:rPr>
           <w:rFonts w:ascii="Calibri" w:eastAsia="Calibri" w:hAnsi="Calibri" w:cs="Calibri"/>
@@ -3001,12 +3493,12 @@
         <w:pStyle w:val="ListParagraph"/>
         <w:numPr>
           <w:ilvl w:val="0"/>
-          <w:numId w:val="4"/>
+          <w:numId w:val="5"/>
         </w:numPr>
         <w:rPr>
           <w:rFonts w:ascii="Calibri" w:eastAsia="Calibri" w:hAnsi="Calibri" w:cs="Calibri"/>
-          <w:sz w:val="28"/>
-          <w:szCs w:val="28"/>
+          <w:sz w:val="24"/>
+          <w:szCs w:val="24"/>
         </w:rPr>
       </w:pPr>
       <w:r>
@@ -3023,12 +3515,12 @@
         <w:pStyle w:val="ListParagraph"/>
         <w:numPr>
           <w:ilvl w:val="0"/>
-          <w:numId w:val="4"/>
+          <w:numId w:val="5"/>
         </w:numPr>
         <w:rPr>
           <w:rFonts w:ascii="Calibri" w:eastAsia="Calibri" w:hAnsi="Calibri" w:cs="Calibri"/>
-          <w:sz w:val="28"/>
-          <w:szCs w:val="28"/>
+          <w:sz w:val="24"/>
+          <w:szCs w:val="24"/>
         </w:rPr>
       </w:pPr>
       <w:r>
@@ -3045,8 +3537,13 @@
         <w:pStyle w:val="ListParagraph"/>
         <w:numPr>
           <w:ilvl w:val="0"/>
-          <w:numId w:val="4"/>
+          <w:numId w:val="5"/>
         </w:numPr>
+        <w:rPr>
+          <w:rFonts w:ascii="Calibri" w:eastAsia="Calibri" w:hAnsi="Calibri" w:cs="Calibri"/>
+          <w:sz w:val="24"/>
+          <w:szCs w:val="24"/>
+        </w:rPr>
       </w:pPr>
       <w:r>
         <w:rPr>
@@ -3062,16 +3559,117 @@
         <w:pStyle w:val="ListParagraph"/>
         <w:numPr>
           <w:ilvl w:val="0"/>
-          <w:numId w:val="4"/>
+          <w:numId w:val="5"/>
         </w:numPr>
-      </w:pPr>
-      <w:r>
-        <w:rPr>
-          <w:rFonts w:ascii="Calibri" w:eastAsia="Calibri" w:hAnsi="Calibri" w:cs="Calibri"/>
-          <w:sz w:val="24"/>
-          <w:szCs w:val="24"/>
-        </w:rPr>
-        <w:t>Start with dashboard</w:t>
+        <w:rPr>
+          <w:rFonts w:ascii="Calibri" w:eastAsia="Calibri" w:hAnsi="Calibri" w:cs="Calibri"/>
+          <w:sz w:val="24"/>
+          <w:szCs w:val="24"/>
+        </w:rPr>
+      </w:pPr>
+      <w:r>
+        <w:rPr>
+          <w:rFonts w:ascii="Calibri" w:eastAsia="Calibri" w:hAnsi="Calibri" w:cs="Calibri"/>
+          <w:sz w:val="24"/>
+          <w:szCs w:val="24"/>
+        </w:rPr>
+        <w:t>Create new interfaces</w:t>
+      </w:r>
+    </w:p>
+    <w:p>
+      <w:pPr>
+        <w:pStyle w:val="ListParagraph"/>
+        <w:numPr>
+          <w:ilvl w:val="0"/>
+          <w:numId w:val="5"/>
+        </w:numPr>
+        <w:rPr>
+          <w:rFonts w:ascii="Calibri" w:eastAsia="Calibri" w:hAnsi="Calibri" w:cs="Calibri"/>
+          <w:sz w:val="24"/>
+          <w:szCs w:val="24"/>
+        </w:rPr>
+      </w:pPr>
+      <w:r>
+        <w:rPr>
+          <w:rFonts w:ascii="Calibri" w:eastAsia="Calibri" w:hAnsi="Calibri" w:cs="Calibri"/>
+          <w:sz w:val="24"/>
+          <w:szCs w:val="24"/>
+        </w:rPr>
+        <w:t>Create a page after clicking the button to view projects of the user</w:t>
+      </w:r>
+    </w:p>
+    <w:p>
+      <w:pPr>
+        <w:pStyle w:val="ListParagraph"/>
+        <w:numPr>
+          <w:ilvl w:val="0"/>
+          <w:numId w:val="5"/>
+        </w:numPr>
+        <w:rPr>
+          <w:rFonts w:ascii="Calibri" w:eastAsia="Calibri" w:hAnsi="Calibri" w:cs="Calibri"/>
+          <w:sz w:val="24"/>
+          <w:szCs w:val="24"/>
+        </w:rPr>
+      </w:pPr>
+      <w:r>
+        <w:rPr>
+          <w:rFonts w:ascii="Calibri" w:eastAsia="Calibri" w:hAnsi="Calibri" w:cs="Calibri"/>
+          <w:sz w:val="24"/>
+          <w:szCs w:val="24"/>
+        </w:rPr>
+        <w:t>D</w:t>
+      </w:r>
+      <w:r>
+        <w:rPr>
+          <w:rFonts w:ascii="Calibri" w:eastAsia="Calibri" w:hAnsi="Calibri" w:cs="Calibri"/>
+          <w:sz w:val="24"/>
+          <w:szCs w:val="24"/>
+        </w:rPr>
+        <w:t>ashboard</w:t>
+      </w:r>
+    </w:p>
+    <w:p>
+      <w:pPr>
+        <w:pStyle w:val="ListParagraph"/>
+        <w:numPr>
+          <w:ilvl w:val="0"/>
+          <w:numId w:val="5"/>
+        </w:numPr>
+        <w:rPr>
+          <w:rFonts w:ascii="Calibri" w:eastAsia="Calibri" w:hAnsi="Calibri" w:cs="Calibri"/>
+          <w:sz w:val="24"/>
+          <w:szCs w:val="24"/>
+        </w:rPr>
+      </w:pPr>
+      <w:r>
+        <w:rPr>
+          <w:rFonts w:ascii="Calibri" w:eastAsia="Calibri" w:hAnsi="Calibri" w:cs="Calibri"/>
+          <w:sz w:val="24"/>
+          <w:szCs w:val="24"/>
+        </w:rPr>
+        <w:t>Rearranging actual layout</w:t>
+      </w:r>
+    </w:p>
+    <w:p>
+      <w:pPr>
+        <w:pStyle w:val="ListParagraph"/>
+        <w:numPr>
+          <w:ilvl w:val="0"/>
+          <w:numId w:val="5"/>
+        </w:numPr>
+        <w:rPr>
+          <w:rFonts w:ascii="Calibri" w:eastAsia="Calibri" w:hAnsi="Calibri" w:cs="Calibri"/>
+          <w:sz w:val="24"/>
+          <w:szCs w:val="24"/>
+        </w:rPr>
+      </w:pPr>
+      <w:r>
+        <w:rPr>
+          <w:rFonts w:ascii="Calibri" w:eastAsia="Calibri" w:hAnsi="Calibri" w:cs="Calibri"/>
+          <w:sz w:val="24"/>
+          <w:szCs w:val="24"/>
+        </w:rPr>
+        <w:t>delete the spreadsheet page from project – client wants to have all data in the database, which means the excel spreadsheet is no longer needed</w:t>
       </w:r>
     </w:p>
     <w:p>
@@ -3108,19 +3706,17 @@
         <w:pStyle w:val="ListParagraph"/>
         <w:numPr>
           <w:ilvl w:val="0"/>
-          <w:numId w:val="3"/>
+          <w:numId w:val="5"/>
         </w:numPr>
         <w:rPr>
           <w:rFonts w:ascii="Calibri" w:eastAsia="Calibri" w:hAnsi="Calibri" w:cs="Calibri"/>
-          <w:color w:val="000000" w:themeColor="text1"/>
-          <w:sz w:val="24"/>
-          <w:szCs w:val="24"/>
-        </w:rPr>
-      </w:pPr>
-      <w:r>
-        <w:rPr>
-          <w:rFonts w:ascii="Calibri" w:eastAsia="Calibri" w:hAnsi="Calibri" w:cs="Calibri"/>
-          <w:color w:val="000000" w:themeColor="text1"/>
+          <w:sz w:val="24"/>
+          <w:szCs w:val="24"/>
+        </w:rPr>
+      </w:pPr>
+      <w:r>
+        <w:rPr>
+          <w:rFonts w:ascii="Calibri" w:eastAsia="Calibri" w:hAnsi="Calibri" w:cs="Calibri"/>
           <w:sz w:val="24"/>
           <w:szCs w:val="24"/>
         </w:rPr>
@@ -3132,19 +3728,17 @@
         <w:pStyle w:val="ListParagraph"/>
         <w:numPr>
           <w:ilvl w:val="0"/>
-          <w:numId w:val="3"/>
+          <w:numId w:val="5"/>
         </w:numPr>
         <w:rPr>
           <w:rFonts w:ascii="Calibri" w:eastAsia="Calibri" w:hAnsi="Calibri" w:cs="Calibri"/>
-          <w:color w:val="000000" w:themeColor="text1"/>
-          <w:sz w:val="24"/>
-          <w:szCs w:val="24"/>
-        </w:rPr>
-      </w:pPr>
-      <w:r>
-        <w:rPr>
-          <w:rFonts w:ascii="Calibri" w:eastAsia="Calibri" w:hAnsi="Calibri" w:cs="Calibri"/>
-          <w:color w:val="000000" w:themeColor="text1"/>
+          <w:sz w:val="24"/>
+          <w:szCs w:val="24"/>
+        </w:rPr>
+      </w:pPr>
+      <w:r>
+        <w:rPr>
+          <w:rFonts w:ascii="Calibri" w:eastAsia="Calibri" w:hAnsi="Calibri" w:cs="Calibri"/>
           <w:sz w:val="24"/>
           <w:szCs w:val="24"/>
         </w:rPr>
@@ -3156,12 +3750,12 @@
         <w:pStyle w:val="ListParagraph"/>
         <w:numPr>
           <w:ilvl w:val="0"/>
-          <w:numId w:val="3"/>
+          <w:numId w:val="5"/>
         </w:numPr>
         <w:rPr>
           <w:rFonts w:ascii="Calibri" w:eastAsia="Calibri" w:hAnsi="Calibri" w:cs="Calibri"/>
-          <w:sz w:val="28"/>
-          <w:szCs w:val="28"/>
+          <w:sz w:val="24"/>
+          <w:szCs w:val="24"/>
         </w:rPr>
       </w:pPr>
       <w:r>
@@ -3178,8 +3772,13 @@
         <w:pStyle w:val="ListParagraph"/>
         <w:numPr>
           <w:ilvl w:val="0"/>
-          <w:numId w:val="3"/>
+          <w:numId w:val="5"/>
         </w:numPr>
+        <w:rPr>
+          <w:rFonts w:ascii="Calibri" w:eastAsia="Calibri" w:hAnsi="Calibri" w:cs="Calibri"/>
+          <w:sz w:val="24"/>
+          <w:szCs w:val="24"/>
+        </w:rPr>
       </w:pPr>
       <w:r>
         <w:rPr>
@@ -3195,8 +3794,13 @@
         <w:pStyle w:val="ListParagraph"/>
         <w:numPr>
           <w:ilvl w:val="0"/>
-          <w:numId w:val="3"/>
+          <w:numId w:val="5"/>
         </w:numPr>
+        <w:rPr>
+          <w:rFonts w:ascii="Calibri" w:eastAsia="Calibri" w:hAnsi="Calibri" w:cs="Calibri"/>
+          <w:sz w:val="24"/>
+          <w:szCs w:val="24"/>
+        </w:rPr>
       </w:pPr>
       <w:r>
         <w:rPr>
@@ -3205,6 +3809,96 @@
           <w:szCs w:val="24"/>
         </w:rPr>
         <w:t>Send email to Alex, upload impact form – add functionality</w:t>
+      </w:r>
+    </w:p>
+    <w:p>
+      <w:pPr>
+        <w:pStyle w:val="ListParagraph"/>
+        <w:numPr>
+          <w:ilvl w:val="0"/>
+          <w:numId w:val="5"/>
+        </w:numPr>
+        <w:rPr>
+          <w:rFonts w:ascii="Calibri" w:eastAsia="Calibri" w:hAnsi="Calibri" w:cs="Calibri"/>
+          <w:sz w:val="24"/>
+          <w:szCs w:val="24"/>
+        </w:rPr>
+      </w:pPr>
+      <w:r>
+        <w:rPr>
+          <w:rFonts w:ascii="Calibri" w:eastAsia="Calibri" w:hAnsi="Calibri" w:cs="Calibri"/>
+          <w:sz w:val="24"/>
+          <w:szCs w:val="24"/>
+        </w:rPr>
+        <w:t>Create a page after clicking the button to view projects of the user</w:t>
+      </w:r>
+    </w:p>
+    <w:p>
+      <w:pPr>
+        <w:pStyle w:val="ListParagraph"/>
+        <w:numPr>
+          <w:ilvl w:val="0"/>
+          <w:numId w:val="5"/>
+        </w:numPr>
+        <w:rPr>
+          <w:rFonts w:ascii="Calibri" w:eastAsia="Calibri" w:hAnsi="Calibri" w:cs="Calibri"/>
+          <w:sz w:val="24"/>
+          <w:szCs w:val="24"/>
+        </w:rPr>
+      </w:pPr>
+      <w:r>
+        <w:rPr>
+          <w:rFonts w:ascii="Calibri" w:eastAsia="Calibri" w:hAnsi="Calibri" w:cs="Calibri"/>
+          <w:sz w:val="24"/>
+          <w:szCs w:val="24"/>
+        </w:rPr>
+        <w:t>Add option for more grants, upload the file</w:t>
+      </w:r>
+      <w:r>
+        <w:rPr>
+          <w:rFonts w:ascii="Calibri" w:eastAsia="Calibri" w:hAnsi="Calibri" w:cs="Calibri"/>
+          <w:sz w:val="24"/>
+          <w:szCs w:val="24"/>
+        </w:rPr>
+        <w:t>.</w:t>
+      </w:r>
+      <w:r>
+        <w:rPr>
+          <w:rFonts w:ascii="Calibri" w:eastAsia="Calibri" w:hAnsi="Calibri" w:cs="Calibri"/>
+          <w:sz w:val="24"/>
+          <w:szCs w:val="24"/>
+        </w:rPr>
+        <w:t xml:space="preserve"> </w:t>
+      </w:r>
+      <w:r>
+        <w:rPr>
+          <w:rFonts w:ascii="Calibri" w:eastAsia="Calibri" w:hAnsi="Calibri" w:cs="Calibri"/>
+          <w:sz w:val="24"/>
+          <w:szCs w:val="24"/>
+        </w:rPr>
+        <w:t>Fix the upload files feature and impact record and research project templated (add option for more grants) to be saved in database</w:t>
+      </w:r>
+    </w:p>
+    <w:p>
+      <w:pPr>
+        <w:pStyle w:val="ListParagraph"/>
+        <w:numPr>
+          <w:ilvl w:val="0"/>
+          <w:numId w:val="5"/>
+        </w:numPr>
+        <w:rPr>
+          <w:rFonts w:ascii="Calibri" w:eastAsia="Calibri" w:hAnsi="Calibri" w:cs="Calibri"/>
+          <w:sz w:val="24"/>
+          <w:szCs w:val="24"/>
+        </w:rPr>
+      </w:pPr>
+      <w:r>
+        <w:rPr>
+          <w:rFonts w:ascii="Calibri" w:eastAsia="Calibri" w:hAnsi="Calibri" w:cs="Calibri"/>
+          <w:sz w:val="24"/>
+          <w:szCs w:val="24"/>
+        </w:rPr>
+        <w:t>Testing document</w:t>
       </w:r>
     </w:p>
     <w:p>
@@ -3241,7 +3935,7 @@
         <w:pStyle w:val="ListParagraph"/>
         <w:numPr>
           <w:ilvl w:val="0"/>
-          <w:numId w:val="2"/>
+          <w:numId w:val="5"/>
         </w:numPr>
         <w:rPr>
           <w:rFonts w:ascii="Calibri" w:eastAsia="Calibri" w:hAnsi="Calibri" w:cs="Calibri"/>
@@ -3263,20 +3957,21 @@
         <w:pStyle w:val="ListParagraph"/>
         <w:numPr>
           <w:ilvl w:val="0"/>
-          <w:numId w:val="2"/>
+          <w:numId w:val="5"/>
         </w:numPr>
         <w:rPr>
           <w:rFonts w:ascii="Calibri" w:eastAsia="Calibri" w:hAnsi="Calibri" w:cs="Calibri"/>
-          <w:sz w:val="28"/>
-          <w:szCs w:val="28"/>
-        </w:rPr>
-      </w:pPr>
-      <w:r>
-        <w:rPr>
-          <w:rFonts w:ascii="Calibri" w:eastAsia="Calibri" w:hAnsi="Calibri" w:cs="Calibri"/>
-          <w:sz w:val="24"/>
-          <w:szCs w:val="24"/>
-        </w:rPr>
+          <w:sz w:val="24"/>
+          <w:szCs w:val="24"/>
+        </w:rPr>
+      </w:pPr>
+      <w:r>
+        <w:rPr>
+          <w:rFonts w:ascii="Calibri" w:eastAsia="Calibri" w:hAnsi="Calibri" w:cs="Calibri"/>
+          <w:sz w:val="24"/>
+          <w:szCs w:val="24"/>
+        </w:rPr>
+        <w:lastRenderedPageBreak/>
         <w:t>Add table for holding the file names</w:t>
       </w:r>
     </w:p>
@@ -3285,8 +3980,13 @@
         <w:pStyle w:val="ListParagraph"/>
         <w:numPr>
           <w:ilvl w:val="0"/>
-          <w:numId w:val="2"/>
+          <w:numId w:val="5"/>
         </w:numPr>
+        <w:rPr>
+          <w:rFonts w:ascii="Calibri" w:eastAsia="Calibri" w:hAnsi="Calibri" w:cs="Calibri"/>
+          <w:sz w:val="24"/>
+          <w:szCs w:val="24"/>
+        </w:rPr>
       </w:pPr>
       <w:r>
         <w:rPr>
@@ -3302,8 +4002,13 @@
         <w:pStyle w:val="ListParagraph"/>
         <w:numPr>
           <w:ilvl w:val="0"/>
-          <w:numId w:val="2"/>
+          <w:numId w:val="5"/>
         </w:numPr>
+        <w:rPr>
+          <w:rFonts w:ascii="Calibri" w:eastAsia="Calibri" w:hAnsi="Calibri" w:cs="Calibri"/>
+          <w:sz w:val="24"/>
+          <w:szCs w:val="24"/>
+        </w:rPr>
       </w:pPr>
       <w:r>
         <w:rPr>
@@ -3312,6 +4017,124 @@
           <w:szCs w:val="24"/>
         </w:rPr>
         <w:t>Add user page with change password</w:t>
+      </w:r>
+    </w:p>
+    <w:p>
+      <w:pPr>
+        <w:pStyle w:val="ListParagraph"/>
+        <w:numPr>
+          <w:ilvl w:val="0"/>
+          <w:numId w:val="5"/>
+        </w:numPr>
+        <w:rPr>
+          <w:rFonts w:ascii="Calibri" w:eastAsia="Calibri" w:hAnsi="Calibri" w:cs="Calibri"/>
+          <w:sz w:val="24"/>
+          <w:szCs w:val="24"/>
+        </w:rPr>
+      </w:pPr>
+      <w:r>
+        <w:rPr>
+          <w:rFonts w:ascii="Calibri" w:eastAsia="Calibri" w:hAnsi="Calibri" w:cs="Calibri"/>
+          <w:sz w:val="24"/>
+          <w:szCs w:val="24"/>
+        </w:rPr>
+        <w:t>List of all users on one page – with buttons like: assign to project, delete account, approve (after creating the account)</w:t>
+      </w:r>
+    </w:p>
+    <w:p>
+      <w:pPr>
+        <w:pStyle w:val="ListParagraph"/>
+        <w:numPr>
+          <w:ilvl w:val="0"/>
+          <w:numId w:val="5"/>
+        </w:numPr>
+        <w:rPr>
+          <w:rFonts w:ascii="Calibri" w:eastAsia="Calibri" w:hAnsi="Calibri" w:cs="Calibri"/>
+          <w:sz w:val="24"/>
+          <w:szCs w:val="24"/>
+        </w:rPr>
+      </w:pPr>
+      <w:r>
+        <w:rPr>
+          <w:rFonts w:ascii="Calibri" w:eastAsia="Calibri" w:hAnsi="Calibri" w:cs="Calibri"/>
+          <w:sz w:val="24"/>
+          <w:szCs w:val="24"/>
+        </w:rPr>
+        <w:t>Change home page – for login page</w:t>
+      </w:r>
+    </w:p>
+    <w:p>
+      <w:pPr>
+        <w:pStyle w:val="ListParagraph"/>
+        <w:numPr>
+          <w:ilvl w:val="0"/>
+          <w:numId w:val="5"/>
+        </w:numPr>
+        <w:rPr>
+          <w:rFonts w:ascii="Calibri" w:eastAsia="Calibri" w:hAnsi="Calibri" w:cs="Calibri"/>
+          <w:sz w:val="24"/>
+          <w:szCs w:val="24"/>
+        </w:rPr>
+      </w:pPr>
+      <w:r>
+        <w:rPr>
+          <w:rFonts w:ascii="Calibri" w:eastAsia="Calibri" w:hAnsi="Calibri" w:cs="Calibri"/>
+          <w:sz w:val="24"/>
+          <w:szCs w:val="24"/>
+        </w:rPr>
+        <w:t>Fix the user profile hyperlink with changing the password</w:t>
+      </w:r>
+    </w:p>
+    <w:p>
+      <w:pPr>
+        <w:pStyle w:val="ListParagraph"/>
+        <w:numPr>
+          <w:ilvl w:val="0"/>
+          <w:numId w:val="5"/>
+        </w:numPr>
+        <w:rPr>
+          <w:rFonts w:ascii="Calibri" w:eastAsia="Calibri" w:hAnsi="Calibri" w:cs="Calibri"/>
+          <w:sz w:val="24"/>
+          <w:szCs w:val="24"/>
+        </w:rPr>
+      </w:pPr>
+      <w:r>
+        <w:rPr>
+          <w:rFonts w:ascii="Calibri" w:eastAsia="Calibri" w:hAnsi="Calibri" w:cs="Calibri"/>
+          <w:sz w:val="24"/>
+          <w:szCs w:val="24"/>
+        </w:rPr>
+        <w:t>Admin can delete users account</w:t>
+      </w:r>
+    </w:p>
+    <w:p>
+      <w:pPr>
+        <w:pStyle w:val="ListParagraph"/>
+        <w:numPr>
+          <w:ilvl w:val="0"/>
+          <w:numId w:val="5"/>
+        </w:numPr>
+        <w:rPr>
+          <w:rFonts w:ascii="Calibri" w:eastAsia="Calibri" w:hAnsi="Calibri" w:cs="Calibri"/>
+          <w:sz w:val="24"/>
+          <w:szCs w:val="24"/>
+        </w:rPr>
+      </w:pPr>
+      <w:r>
+        <w:rPr>
+          <w:rFonts w:ascii="Calibri" w:eastAsia="Calibri" w:hAnsi="Calibri" w:cs="Calibri"/>
+          <w:sz w:val="24"/>
+          <w:szCs w:val="24"/>
+        </w:rPr>
+        <w:t>A</w:t>
+      </w:r>
+      <w:r>
+        <w:rPr>
+          <w:rFonts w:ascii="Calibri" w:eastAsia="Calibri" w:hAnsi="Calibri" w:cs="Calibri"/>
+          <w:sz w:val="24"/>
+          <w:szCs w:val="24"/>
+        </w:rPr>
+        <w:t>dd extra column to the database to the research_project table called Impact Assessment</w:t>
       </w:r>
     </w:p>
     <w:p>
@@ -3364,21 +4187,19 @@
         <w:pStyle w:val="ListParagraph"/>
         <w:numPr>
           <w:ilvl w:val="0"/>
-          <w:numId w:val="1"/>
+          <w:numId w:val="5"/>
         </w:numPr>
         <w:rPr>
           <w:rFonts w:ascii="Calibri" w:eastAsia="Calibri" w:hAnsi="Calibri" w:cs="Calibri"/>
           <w:sz w:val="24"/>
           <w:szCs w:val="24"/>
-          <w:lang w:val="it-IT"/>
-        </w:rPr>
-      </w:pPr>
-      <w:r>
-        <w:rPr>
-          <w:rFonts w:ascii="Calibri" w:eastAsia="Calibri" w:hAnsi="Calibri" w:cs="Calibri"/>
-          <w:sz w:val="24"/>
-          <w:szCs w:val="24"/>
-          <w:lang w:val="it-IT"/>
+        </w:rPr>
+      </w:pPr>
+      <w:r>
+        <w:rPr>
+          <w:rFonts w:ascii="Calibri" w:eastAsia="Calibri" w:hAnsi="Calibri" w:cs="Calibri"/>
+          <w:sz w:val="24"/>
+          <w:szCs w:val="24"/>
         </w:rPr>
         <w:t> </w:t>
       </w:r>
@@ -3387,7 +4208,6 @@
           <w:rFonts w:ascii="Calibri" w:eastAsia="Calibri" w:hAnsi="Calibri" w:cs="Calibri"/>
           <w:sz w:val="24"/>
           <w:szCs w:val="24"/>
-          <w:lang w:val="it-IT"/>
         </w:rPr>
         <w:t>S</w:t>
       </w:r>
@@ -3396,7 +4216,6 @@
           <w:rFonts w:ascii="Calibri" w:eastAsia="Calibri" w:hAnsi="Calibri" w:cs="Calibri"/>
           <w:sz w:val="24"/>
           <w:szCs w:val="24"/>
-          <w:lang w:val="it-IT"/>
         </w:rPr>
         <w:t>econd submission template document</w:t>
       </w:r>
@@ -3406,7 +4225,7 @@
         <w:pStyle w:val="ListParagraph"/>
         <w:numPr>
           <w:ilvl w:val="0"/>
-          <w:numId w:val="1"/>
+          <w:numId w:val="5"/>
         </w:numPr>
         <w:rPr>
           <w:rFonts w:ascii="Calibri" w:eastAsia="Calibri" w:hAnsi="Calibri" w:cs="Calibri"/>
@@ -3444,7 +4263,7 @@
         <w:pStyle w:val="ListParagraph"/>
         <w:numPr>
           <w:ilvl w:val="0"/>
-          <w:numId w:val="1"/>
+          <w:numId w:val="5"/>
         </w:numPr>
         <w:rPr>
           <w:rFonts w:ascii="Calibri" w:eastAsia="Calibri" w:hAnsi="Calibri" w:cs="Calibri"/>
@@ -3466,7 +4285,7 @@
         <w:pStyle w:val="ListParagraph"/>
         <w:numPr>
           <w:ilvl w:val="0"/>
-          <w:numId w:val="1"/>
+          <w:numId w:val="5"/>
         </w:numPr>
         <w:rPr>
           <w:rFonts w:ascii="Calibri" w:eastAsia="Calibri" w:hAnsi="Calibri" w:cs="Calibri"/>
@@ -3480,11 +4299,78 @@
           <w:sz w:val="24"/>
           <w:szCs w:val="24"/>
         </w:rPr>
+        <w:t>CSS for the change password</w:t>
+      </w:r>
+    </w:p>
+    <w:p>
+      <w:pPr>
+        <w:pStyle w:val="ListParagraph"/>
+        <w:numPr>
+          <w:ilvl w:val="0"/>
+          <w:numId w:val="5"/>
+        </w:numPr>
+        <w:rPr>
+          <w:rFonts w:ascii="Calibri" w:eastAsia="Calibri" w:hAnsi="Calibri" w:cs="Calibri"/>
+          <w:sz w:val="24"/>
+          <w:szCs w:val="24"/>
+        </w:rPr>
+      </w:pPr>
+      <w:r>
+        <w:rPr>
+          <w:rFonts w:ascii="Calibri" w:eastAsia="Calibri" w:hAnsi="Calibri" w:cs="Calibri"/>
+          <w:sz w:val="24"/>
+          <w:szCs w:val="24"/>
+        </w:rPr>
+        <w:t>CSS container for the user profile page</w:t>
+      </w:r>
+    </w:p>
+    <w:p>
+      <w:pPr>
+        <w:pStyle w:val="ListParagraph"/>
+        <w:numPr>
+          <w:ilvl w:val="0"/>
+          <w:numId w:val="5"/>
+        </w:numPr>
+        <w:rPr>
+          <w:rFonts w:ascii="Calibri" w:eastAsia="Calibri" w:hAnsi="Calibri" w:cs="Calibri"/>
+          <w:sz w:val="24"/>
+          <w:szCs w:val="24"/>
+        </w:rPr>
+      </w:pPr>
+      <w:r>
+        <w:rPr>
+          <w:rFonts w:ascii="Calibri" w:eastAsia="Calibri" w:hAnsi="Calibri" w:cs="Calibri"/>
+          <w:sz w:val="24"/>
+          <w:szCs w:val="24"/>
+        </w:rPr>
         <w:t>Acceptance testing</w:t>
       </w:r>
     </w:p>
     <w:p>
       <w:pPr>
+        <w:pStyle w:val="ListParagraph"/>
+        <w:numPr>
+          <w:ilvl w:val="0"/>
+          <w:numId w:val="5"/>
+        </w:numPr>
+        <w:rPr>
+          <w:rFonts w:ascii="Calibri" w:eastAsia="Calibri" w:hAnsi="Calibri" w:cs="Calibri"/>
+          <w:sz w:val="24"/>
+          <w:szCs w:val="24"/>
+        </w:rPr>
+      </w:pPr>
+      <w:r>
+        <w:rPr>
+          <w:rFonts w:ascii="Calibri" w:eastAsia="Calibri" w:hAnsi="Calibri" w:cs="Calibri"/>
+          <w:sz w:val="24"/>
+          <w:szCs w:val="24"/>
+        </w:rPr>
+        <w:t>Testing document</w:t>
+      </w:r>
+    </w:p>
+    <w:p>
+      <w:pPr>
+        <w:pStyle w:val="ListParagraph"/>
         <w:rPr>
           <w:rStyle w:val="eop"/>
           <w:rFonts w:ascii="Calibri" w:hAnsi="Calibri" w:cs="Calibri"/>
@@ -3530,6 +4416,26 @@
           <w:szCs w:val="24"/>
         </w:rPr>
       </w:pPr>
+      <w:r>
+        <w:rPr>
+          <w:rStyle w:val="normaltextrun"/>
+          <w:rFonts w:ascii="Calibri" w:hAnsi="Calibri" w:cs="Calibri"/>
+          <w:b/>
+          <w:bCs/>
+          <w:color w:val="000000"/>
+          <w:shd w:val="clear" w:color="auto" w:fill="FFFFFF"/>
+        </w:rPr>
+        <w:t>Attached below are the GitHub Links to relevant files required from Team 1</w:t>
+      </w:r>
+      <w:r>
+        <w:rPr>
+          <w:rStyle w:val="eop"/>
+          <w:rFonts w:ascii="Calibri" w:hAnsi="Calibri" w:cs="Calibri"/>
+          <w:color w:val="000000"/>
+          <w:shd w:val="clear" w:color="auto" w:fill="FFFFFF"/>
+        </w:rPr>
+        <w:t> </w:t>
+      </w:r>
     </w:p>
     <w:p>
       <w:pPr>
@@ -3552,14 +4458,27 @@
         </w:rPr>
         <w:t xml:space="preserve"> link</w:t>
       </w:r>
-    </w:p>
-    <w:p>
-      <w:pPr>
-        <w:rPr>
-          <w:sz w:val="24"/>
-          <w:szCs w:val="24"/>
-        </w:rPr>
-      </w:pPr>
+      <w:r>
+        <w:rPr>
+          <w:sz w:val="24"/>
+          <w:szCs w:val="24"/>
+        </w:rPr>
+        <w:t xml:space="preserve"> </w:t>
+      </w:r>
+      <w:hyperlink r:id="rId14" w:tgtFrame="_blank" w:history="1">
+        <w:r>
+          <w:rPr>
+            <w:rStyle w:val="normaltextrun"/>
+            <w:rFonts w:ascii="Calibri" w:hAnsi="Calibri" w:cs="Calibri"/>
+            <w:color w:val="0563C1"/>
+            <w:u w:val="single"/>
+            <w:shd w:val="clear" w:color="auto" w:fill="FFFFFF"/>
+          </w:rPr>
+          <w:t>https://github.com/jfmackay01/Enterprise-Pro-Team-1/tree/main</w:t>
+        </w:r>
+      </w:hyperlink>
+    </w:p>
+    <w:p>
       <w:r>
         <w:rPr>
           <w:sz w:val="24"/>
@@ -3567,6 +4486,32 @@
         </w:rPr>
         <w:t>Meeting minutes link</w:t>
       </w:r>
+      <w:r>
+        <w:rPr>
+          <w:sz w:val="24"/>
+          <w:szCs w:val="24"/>
+        </w:rPr>
+        <w:t xml:space="preserve"> </w:t>
+      </w:r>
+      <w:hyperlink r:id="rId15" w:tgtFrame="_blank" w:history="1">
+        <w:r>
+          <w:rPr>
+            <w:rStyle w:val="normaltextrun"/>
+            <w:rFonts w:ascii="Calibri" w:hAnsi="Calibri" w:cs="Calibri"/>
+            <w:color w:val="0563C1"/>
+            <w:shd w:val="clear" w:color="auto" w:fill="FFFFFF"/>
+          </w:rPr>
+          <w:t>https://github.com/jfmackay01/Enterprise-Pro-Team-1/tree/main/minutes</w:t>
+        </w:r>
+      </w:hyperlink>
+    </w:p>
+    <w:p>
+      <w:pPr>
+        <w:rPr>
+          <w:sz w:val="24"/>
+          <w:szCs w:val="24"/>
+        </w:rPr>
+      </w:pPr>
     </w:p>
     <w:p/>
     <w:p/>
@@ -3601,6 +4546,119 @@
 <file path=word/numbering.xml><?xml version="1.0" encoding="utf-8"?>
 <w:numbering xmlns:wpc="http://schemas.microsoft.com/office/word/2010/wordprocessingCanvas" xmlns:cx="http://schemas.microsoft.com/office/drawing/2014/chartex" xmlns:cx1="http://schemas.microsoft.com/office/drawing/2015/9/8/chartex" xmlns:cx2="http://schemas.microsoft.com/office/drawing/2015/10/21/chartex" xmlns:cx3="http://schemas.microsoft.com/office/drawing/2016/5/9/chartex" xmlns:cx4="http://schemas.microsoft.com/office/drawing/2016/5/10/chartex" xmlns:cx5="http://schemas.microsoft.com/office/drawing/2016/5/11/chartex" xmlns:cx6="http://schemas.microsoft.com/office/drawing/2016/5/12/chartex" xmlns:cx7="http://schemas.microsoft.com/office/drawing/2016/5/13/chartex" xmlns:cx8="http://schemas.microsoft.com/office/drawing/2016/5/14/chartex" xmlns:mc="http://schemas.openxmlformats.org/markup-compatibility/2006" xmlns:aink="http://schemas.microsoft.com/office/drawing/2016/ink" xmlns:am3d="http://schemas.microsoft.com/office/drawing/2017/model3d" xmlns:o="urn:schemas-microsoft-com:office:office" xmlns:oel="http://schemas.microsoft.com/office/2019/extlst" xmlns:r="http://schemas.openxmlformats.org/officeDocument/2006/relationships" xmlns:m="http://schemas.openxmlformats.org/officeDocument/2006/math" xmlns:v="urn:schemas-microsoft-com:vml" xmlns:wp14="http://schemas.microsoft.com/office/word/2010/wordprocessingDrawing" xmlns:wp="http://schemas.openxmlformats.org/drawingml/2006/wordprocessingDrawing" xmlns:w10="urn:schemas-microsoft-com:office:word" xmlns:w="http://schemas.openxmlformats.org/wordprocessingml/2006/main" xmlns:w14="http://schemas.microsoft.com/office/word/2010/wordml" xmlns:w15="http://schemas.microsoft.com/office/word/2012/wordml" xmlns:w16cex="http://schemas.microsoft.com/office/word/2018/wordml/cex" xmlns:w16cid="http://schemas.microsoft.com/office/word/2016/wordml/cid" xmlns:w16="http://schemas.microsoft.com/office/word/2018/wordml" xmlns:w16sdtdh="http://schemas.microsoft.com/office/word/2020/wordml/sdtdatahash" xmlns:w16se="http://schemas.microsoft.com/office/word/2015/wordml/symex" xmlns:wpg="http://schemas.microsoft.com/office/word/2010/wordprocessingGroup" xmlns:wpi="http://schemas.microsoft.com/office/word/2010/wordprocessingInk" xmlns:wne="http://schemas.microsoft.com/office/word/2006/wordml" xmlns:wps="http://schemas.microsoft.com/office/word/2010/wordprocessingShape" mc:Ignorable="w14 w15 w16se w16cid w16 w16cex w16sdtdh wp14">
   <w:abstractNum w:abstractNumId="0" w15:restartNumberingAfterBreak="0">
+    <w:nsid w:val="1B1A7AB2"/>
+    <w:multiLevelType w:val="hybridMultilevel"/>
+    <w:tmpl w:val="A7D8B94C"/>
+    <w:lvl w:ilvl="0" w:tplc="F9D88D1E">
+      <w:start w:val="1"/>
+      <w:numFmt w:val="bullet"/>
+      <w:lvlText w:val=""/>
+      <w:lvlJc w:val="left"/>
+      <w:pPr>
+        <w:ind w:left="1440" w:hanging="360"/>
+      </w:pPr>
+      <w:rPr>
+        <w:rFonts w:ascii="Symbol" w:hAnsi="Symbol" w:hint="default"/>
+      </w:rPr>
+    </w:lvl>
+    <w:lvl w:ilvl="1" w:tplc="08090003" w:tentative="1">
+      <w:start w:val="1"/>
+      <w:numFmt w:val="bullet"/>
+      <w:lvlText w:val="o"/>
+      <w:lvlJc w:val="left"/>
+      <w:pPr>
+        <w:ind w:left="2160" w:hanging="360"/>
+      </w:pPr>
+      <w:rPr>
+        <w:rFonts w:ascii="Courier New" w:hAnsi="Courier New" w:cs="Courier New" w:hint="default"/>
+      </w:rPr>
+    </w:lvl>
+    <w:lvl w:ilvl="2" w:tplc="08090005" w:tentative="1">
+      <w:start w:val="1"/>
+      <w:numFmt w:val="bullet"/>
+      <w:lvlText w:val=""/>
+      <w:lvlJc w:val="left"/>
+      <w:pPr>
+        <w:ind w:left="2880" w:hanging="360"/>
+      </w:pPr>
+      <w:rPr>
+        <w:rFonts w:ascii="Wingdings" w:hAnsi="Wingdings" w:hint="default"/>
+      </w:rPr>
+    </w:lvl>
+    <w:lvl w:ilvl="3" w:tplc="08090001" w:tentative="1">
+      <w:start w:val="1"/>
+      <w:numFmt w:val="bullet"/>
+      <w:lvlText w:val=""/>
+      <w:lvlJc w:val="left"/>
+      <w:pPr>
+        <w:ind w:left="3600" w:hanging="360"/>
+      </w:pPr>
+      <w:rPr>
+        <w:rFonts w:ascii="Symbol" w:hAnsi="Symbol" w:hint="default"/>
+      </w:rPr>
+    </w:lvl>
+    <w:lvl w:ilvl="4" w:tplc="08090003" w:tentative="1">
+      <w:start w:val="1"/>
+      <w:numFmt w:val="bullet"/>
+      <w:lvlText w:val="o"/>
+      <w:lvlJc w:val="left"/>
+      <w:pPr>
+        <w:ind w:left="4320" w:hanging="360"/>
+      </w:pPr>
+      <w:rPr>
+        <w:rFonts w:ascii="Courier New" w:hAnsi="Courier New" w:cs="Courier New" w:hint="default"/>
+      </w:rPr>
+    </w:lvl>
+    <w:lvl w:ilvl="5" w:tplc="08090005" w:tentative="1">
+      <w:start w:val="1"/>
+      <w:numFmt w:val="bullet"/>
+      <w:lvlText w:val=""/>
+      <w:lvlJc w:val="left"/>
+      <w:pPr>
+        <w:ind w:left="5040" w:hanging="360"/>
+      </w:pPr>
+      <w:rPr>
+        <w:rFonts w:ascii="Wingdings" w:hAnsi="Wingdings" w:hint="default"/>
+      </w:rPr>
+    </w:lvl>
+    <w:lvl w:ilvl="6" w:tplc="08090001" w:tentative="1">
+      <w:start w:val="1"/>
+      <w:numFmt w:val="bullet"/>
+      <w:lvlText w:val=""/>
+      <w:lvlJc w:val="left"/>
+      <w:pPr>
+        <w:ind w:left="5760" w:hanging="360"/>
+      </w:pPr>
+      <w:rPr>
+        <w:rFonts w:ascii="Symbol" w:hAnsi="Symbol" w:hint="default"/>
+      </w:rPr>
+    </w:lvl>
+    <w:lvl w:ilvl="7" w:tplc="08090003" w:tentative="1">
+      <w:start w:val="1"/>
+      <w:numFmt w:val="bullet"/>
+      <w:lvlText w:val="o"/>
+      <w:lvlJc w:val="left"/>
+      <w:pPr>
+        <w:ind w:left="6480" w:hanging="360"/>
+      </w:pPr>
+      <w:rPr>
+        <w:rFonts w:ascii="Courier New" w:hAnsi="Courier New" w:cs="Courier New" w:hint="default"/>
+      </w:rPr>
+    </w:lvl>
+    <w:lvl w:ilvl="8" w:tplc="08090005" w:tentative="1">
+      <w:start w:val="1"/>
+      <w:numFmt w:val="bullet"/>
+      <w:lvlText w:val=""/>
+      <w:lvlJc w:val="left"/>
+      <w:pPr>
+        <w:ind w:left="7200" w:hanging="360"/>
+      </w:pPr>
+      <w:rPr>
+        <w:rFonts w:ascii="Wingdings" w:hAnsi="Wingdings" w:hint="default"/>
+      </w:rPr>
+    </w:lvl>
+  </w:abstractNum>
+  <w:abstractNum w:abstractNumId="1" w15:restartNumberingAfterBreak="0">
     <w:nsid w:val="2421DFF7"/>
     <w:multiLevelType w:val="hybridMultilevel"/>
     <w:tmpl w:val="52169DC0"/>
@@ -3713,7 +4771,7 @@
       </w:rPr>
     </w:lvl>
   </w:abstractNum>
-  <w:abstractNum w:abstractNumId="1" w15:restartNumberingAfterBreak="0">
+  <w:abstractNum w:abstractNumId="2" w15:restartNumberingAfterBreak="0">
     <w:nsid w:val="2DAD3AED"/>
     <w:multiLevelType w:val="hybridMultilevel"/>
     <w:tmpl w:val="110C5A3A"/>
@@ -3826,7 +4884,7 @@
       </w:rPr>
     </w:lvl>
   </w:abstractNum>
-  <w:abstractNum w:abstractNumId="2" w15:restartNumberingAfterBreak="0">
+  <w:abstractNum w:abstractNumId="3" w15:restartNumberingAfterBreak="0">
     <w:nsid w:val="3BC031D9"/>
     <w:multiLevelType w:val="hybridMultilevel"/>
     <w:tmpl w:val="036A53B0"/>
@@ -3939,7 +4997,7 @@
       </w:rPr>
     </w:lvl>
   </w:abstractNum>
-  <w:abstractNum w:abstractNumId="3" w15:restartNumberingAfterBreak="0">
+  <w:abstractNum w:abstractNumId="4" w15:restartNumberingAfterBreak="0">
     <w:nsid w:val="6312B87E"/>
     <w:multiLevelType w:val="hybridMultilevel"/>
     <w:tmpl w:val="E88A9EDC"/>
@@ -4052,7 +5110,7 @@
       </w:rPr>
     </w:lvl>
   </w:abstractNum>
-  <w:abstractNum w:abstractNumId="4" w15:restartNumberingAfterBreak="0">
+  <w:abstractNum w:abstractNumId="5" w15:restartNumberingAfterBreak="0">
     <w:nsid w:val="6A93C916"/>
     <w:multiLevelType w:val="hybridMultilevel"/>
     <w:tmpl w:val="D08C4878"/>
@@ -4165,7 +5223,7 @@
       </w:rPr>
     </w:lvl>
   </w:abstractNum>
-  <w:abstractNum w:abstractNumId="5" w15:restartNumberingAfterBreak="0">
+  <w:abstractNum w:abstractNumId="6" w15:restartNumberingAfterBreak="0">
     <w:nsid w:val="6AED8627"/>
     <w:multiLevelType w:val="hybridMultilevel"/>
     <w:tmpl w:val="D8FE3A88"/>
@@ -4278,7 +5336,7 @@
       </w:rPr>
     </w:lvl>
   </w:abstractNum>
-  <w:abstractNum w:abstractNumId="6" w15:restartNumberingAfterBreak="0">
+  <w:abstractNum w:abstractNumId="7" w15:restartNumberingAfterBreak="0">
     <w:nsid w:val="71B5B536"/>
     <w:multiLevelType w:val="hybridMultilevel"/>
     <w:tmpl w:val="6BFC1104"/>
@@ -4392,25 +5450,28 @@
     </w:lvl>
   </w:abstractNum>
   <w:num w:numId="1" w16cid:durableId="1117719633">
-    <w:abstractNumId w:val="0"/>
+    <w:abstractNumId w:val="1"/>
   </w:num>
   <w:num w:numId="2" w16cid:durableId="972566802">
+    <w:abstractNumId w:val="4"/>
+  </w:num>
+  <w:num w:numId="3" w16cid:durableId="1695882195">
+    <w:abstractNumId w:val="2"/>
+  </w:num>
+  <w:num w:numId="4" w16cid:durableId="2131973497">
+    <w:abstractNumId w:val="6"/>
+  </w:num>
+  <w:num w:numId="5" w16cid:durableId="1678464273">
+    <w:abstractNumId w:val="7"/>
+  </w:num>
+  <w:num w:numId="6" w16cid:durableId="289865991">
     <w:abstractNumId w:val="3"/>
   </w:num>
-  <w:num w:numId="3" w16cid:durableId="1695882195">
-    <w:abstractNumId w:val="1"/>
-  </w:num>
-  <w:num w:numId="4" w16cid:durableId="2131973497">
+  <w:num w:numId="7" w16cid:durableId="1139877309">
     <w:abstractNumId w:val="5"/>
   </w:num>
-  <w:num w:numId="5" w16cid:durableId="1678464273">
-    <w:abstractNumId w:val="6"/>
-  </w:num>
-  <w:num w:numId="6" w16cid:durableId="289865991">
-    <w:abstractNumId w:val="2"/>
-  </w:num>
-  <w:num w:numId="7" w16cid:durableId="1139877309">
-    <w:abstractNumId w:val="4"/>
+  <w:num w:numId="8" w16cid:durableId="1515151707">
+    <w:abstractNumId w:val="0"/>
   </w:num>
 </w:numbering>
 </file>
@@ -5332,6 +6393,15 @@
 </file>
 
 <file path=customXml/item1.xml><?xml version="1.0" encoding="utf-8"?>
+<?mso-contentType ?>
+<FormTemplates xmlns="http://schemas.microsoft.com/sharepoint/v3/contenttype/forms">
+  <Display>DocumentLibraryForm</Display>
+  <Edit>DocumentLibraryForm</Edit>
+  <New>DocumentLibraryForm</New>
+</FormTemplates>
+</file>
+
+<file path=customXml/item2.xml><?xml version="1.0" encoding="utf-8"?>
 <p:properties xmlns:p="http://schemas.microsoft.com/office/2006/metadata/properties" xmlns:xsi="http://www.w3.org/2001/XMLSchema-instance" xmlns:pc="http://schemas.microsoft.com/office/infopath/2007/PartnerControls">
   <documentManagement>
     <TaxCatchAll xmlns="43f625e9-4d08-4c8e-8418-f978b34a3300" xsi:nil="true"/>
@@ -5340,15 +6410,6 @@
     </lcf76f155ced4ddcb4097134ff3c332f>
   </documentManagement>
 </p:properties>
-</file>
-
-<file path=customXml/item2.xml><?xml version="1.0" encoding="utf-8"?>
-<?mso-contentType ?>
-<FormTemplates xmlns="http://schemas.microsoft.com/sharepoint/v3/contenttype/forms">
-  <Display>DocumentLibraryForm</Display>
-  <Edit>DocumentLibraryForm</Edit>
-  <New>DocumentLibraryForm</New>
-</FormTemplates>
 </file>
 
 <file path=customXml/item3.xml><?xml version="1.0" encoding="utf-8"?>
@@ -5535,26 +6596,26 @@
 </file>
 
 <file path=customXml/itemProps1.xml><?xml version="1.0" encoding="utf-8"?>
-<ds:datastoreItem xmlns:ds="http://schemas.openxmlformats.org/officeDocument/2006/customXml" ds:itemID="{5DFF650F-1FD5-4A1A-8B20-E50DCE9513D6}">
+<ds:datastoreItem xmlns:ds="http://schemas.openxmlformats.org/officeDocument/2006/customXml" ds:itemID="{32C47668-FA1E-41F2-961E-AF05088FF958}">
   <ds:schemaRefs>
-    <ds:schemaRef ds:uri="http://schemas.microsoft.com/office/infopath/2007/PartnerControls"/>
-    <ds:schemaRef ds:uri="http://schemas.openxmlformats.org/package/2006/metadata/core-properties"/>
-    <ds:schemaRef ds:uri="http://schemas.microsoft.com/office/2006/metadata/properties"/>
-    <ds:schemaRef ds:uri="http://schemas.microsoft.com/office/2006/documentManagement/types"/>
-    <ds:schemaRef ds:uri="http://purl.org/dc/elements/1.1/"/>
-    <ds:schemaRef ds:uri="43f625e9-4d08-4c8e-8418-f978b34a3300"/>
-    <ds:schemaRef ds:uri="http://purl.org/dc/terms/"/>
-    <ds:schemaRef ds:uri="392b5c09-7512-4e2f-8cdb-b58854a167b6"/>
-    <ds:schemaRef ds:uri="http://www.w3.org/XML/1998/namespace"/>
-    <ds:schemaRef ds:uri="http://purl.org/dc/dcmitype/"/>
+    <ds:schemaRef ds:uri="http://schemas.microsoft.com/sharepoint/v3/contenttype/forms"/>
   </ds:schemaRefs>
 </ds:datastoreItem>
 </file>
 
 <file path=customXml/itemProps2.xml><?xml version="1.0" encoding="utf-8"?>
-<ds:datastoreItem xmlns:ds="http://schemas.openxmlformats.org/officeDocument/2006/customXml" ds:itemID="{32C47668-FA1E-41F2-961E-AF05088FF958}">
+<ds:datastoreItem xmlns:ds="http://schemas.openxmlformats.org/officeDocument/2006/customXml" ds:itemID="{5DFF650F-1FD5-4A1A-8B20-E50DCE9513D6}">
   <ds:schemaRefs>
-    <ds:schemaRef ds:uri="http://schemas.microsoft.com/sharepoint/v3/contenttype/forms"/>
+    <ds:schemaRef ds:uri="http://schemas.microsoft.com/office/infopath/2007/PartnerControls"/>
+    <ds:schemaRef ds:uri="43f625e9-4d08-4c8e-8418-f978b34a3300"/>
+    <ds:schemaRef ds:uri="392b5c09-7512-4e2f-8cdb-b58854a167b6"/>
+    <ds:schemaRef ds:uri="http://schemas.microsoft.com/office/2006/documentManagement/types"/>
+    <ds:schemaRef ds:uri="http://schemas.microsoft.com/office/2006/metadata/properties"/>
+    <ds:schemaRef ds:uri="http://www.w3.org/XML/1998/namespace"/>
+    <ds:schemaRef ds:uri="http://purl.org/dc/elements/1.1/"/>
+    <ds:schemaRef ds:uri="http://schemas.openxmlformats.org/package/2006/metadata/core-properties"/>
+    <ds:schemaRef ds:uri="http://purl.org/dc/dcmitype/"/>
+    <ds:schemaRef ds:uri="http://purl.org/dc/terms/"/>
   </ds:schemaRefs>
 </ds:datastoreItem>
 </file>

--- a/TestingT1.docx
+++ b/TestingT1.docx
@@ -1,6 +1,6 @@
 
 <file path=word/document.xml><?xml version="1.0" encoding="utf-8"?>
-<w:document xmlns:wpc="http://schemas.microsoft.com/office/word/2010/wordprocessingCanvas" xmlns:cx="http://schemas.microsoft.com/office/drawing/2014/chartex" xmlns:cx1="http://schemas.microsoft.com/office/drawing/2015/9/8/chartex" xmlns:cx2="http://schemas.microsoft.com/office/drawing/2015/10/21/chartex" xmlns:cx3="http://schemas.microsoft.com/office/drawing/2016/5/9/chartex" xmlns:cx4="http://schemas.microsoft.com/office/drawing/2016/5/10/chartex" xmlns:cx5="http://schemas.microsoft.com/office/drawing/2016/5/11/chartex" xmlns:cx6="http://schemas.microsoft.com/office/drawing/2016/5/12/chartex" xmlns:cx7="http://schemas.microsoft.com/office/drawing/2016/5/13/chartex" xmlns:cx8="http://schemas.microsoft.com/office/drawing/2016/5/14/chartex" xmlns:mc="http://schemas.openxmlformats.org/markup-compatibility/2006" xmlns:aink="http://schemas.microsoft.com/office/drawing/2016/ink" xmlns:am3d="http://schemas.microsoft.com/office/drawing/2017/model3d" xmlns:o="urn:schemas-microsoft-com:office:office" xmlns:oel="http://schemas.microsoft.com/office/2019/extlst" xmlns:r="http://schemas.openxmlformats.org/officeDocument/2006/relationships" xmlns:m="http://schemas.openxmlformats.org/officeDocument/2006/math" xmlns:v="urn:schemas-microsoft-com:vml" xmlns:wp14="http://schemas.microsoft.com/office/word/2010/wordprocessingDrawing" xmlns:wp="http://schemas.openxmlformats.org/drawingml/2006/wordprocessingDrawing" xmlns:w10="urn:schemas-microsoft-com:office:word" xmlns:w="http://schemas.openxmlformats.org/wordprocessingml/2006/main" xmlns:w14="http://schemas.microsoft.com/office/word/2010/wordml" xmlns:w15="http://schemas.microsoft.com/office/word/2012/wordml" xmlns:w16cex="http://schemas.microsoft.com/office/word/2018/wordml/cex" xmlns:w16cid="http://schemas.microsoft.com/office/word/2016/wordml/cid" xmlns:w16="http://schemas.microsoft.com/office/word/2018/wordml" xmlns:w16sdtdh="http://schemas.microsoft.com/office/word/2020/wordml/sdtdatahash" xmlns:w16se="http://schemas.microsoft.com/office/word/2015/wordml/symex" xmlns:wpg="http://schemas.microsoft.com/office/word/2010/wordprocessingGroup" xmlns:wpi="http://schemas.microsoft.com/office/word/2010/wordprocessingInk" xmlns:wne="http://schemas.microsoft.com/office/word/2006/wordml" xmlns:wps="http://schemas.microsoft.com/office/word/2010/wordprocessingShape" mc:Ignorable="w14 w15 w16se w16cid w16 w16cex w16sdtdh wp14">
+<w:document xmlns:wpc="http://schemas.microsoft.com/office/word/2010/wordprocessingCanvas" xmlns:cx="http://schemas.microsoft.com/office/drawing/2014/chartex" xmlns:cx1="http://schemas.microsoft.com/office/drawing/2015/9/8/chartex" xmlns:cx2="http://schemas.microsoft.com/office/drawing/2015/10/21/chartex" xmlns:cx3="http://schemas.microsoft.com/office/drawing/2016/5/9/chartex" xmlns:cx4="http://schemas.microsoft.com/office/drawing/2016/5/10/chartex" xmlns:cx5="http://schemas.microsoft.com/office/drawing/2016/5/11/chartex" xmlns:cx6="http://schemas.microsoft.com/office/drawing/2016/5/12/chartex" xmlns:cx7="http://schemas.microsoft.com/office/drawing/2016/5/13/chartex" xmlns:cx8="http://schemas.microsoft.com/office/drawing/2016/5/14/chartex" xmlns:mc="http://schemas.openxmlformats.org/markup-compatibility/2006" xmlns:aink="http://schemas.microsoft.com/office/drawing/2016/ink" xmlns:am3d="http://schemas.microsoft.com/office/drawing/2017/model3d" xmlns:o="urn:schemas-microsoft-com:office:office" xmlns:oel="http://schemas.microsoft.com/office/2019/extlst" xmlns:r="http://schemas.openxmlformats.org/officeDocument/2006/relationships" xmlns:m="http://schemas.openxmlformats.org/officeDocument/2006/math" xmlns:v="urn:schemas-microsoft-com:vml" xmlns:wp14="http://schemas.microsoft.com/office/word/2010/wordprocessingDrawing" xmlns:wp="http://schemas.openxmlformats.org/drawingml/2006/wordprocessingDrawing" xmlns:w10="urn:schemas-microsoft-com:office:word" xmlns:w="http://schemas.openxmlformats.org/wordprocessingml/2006/main" xmlns:w14="http://schemas.microsoft.com/office/word/2010/wordml" xmlns:w15="http://schemas.microsoft.com/office/word/2012/wordml" xmlns:w16cex="http://schemas.microsoft.com/office/word/2018/wordml/cex" xmlns:w16cid="http://schemas.microsoft.com/office/word/2016/wordml/cid" xmlns:w16="http://schemas.microsoft.com/office/word/2018/wordml" xmlns:w16du="http://schemas.microsoft.com/office/word/2023/wordml/word16du" xmlns:w16sdtdh="http://schemas.microsoft.com/office/word/2020/wordml/sdtdatahash" xmlns:w16se="http://schemas.microsoft.com/office/word/2015/wordml/symex" xmlns:wpg="http://schemas.microsoft.com/office/word/2010/wordprocessingGroup" xmlns:wpi="http://schemas.microsoft.com/office/word/2010/wordprocessingInk" xmlns:wne="http://schemas.microsoft.com/office/word/2006/wordml" xmlns:wps="http://schemas.microsoft.com/office/word/2010/wordprocessingShape" mc:Ignorable="w14 w15 w16se w16cid w16 w16cex w16sdtdh wp14">
   <w:body>
     <w:p>
       <w:r>
@@ -1229,49 +1229,29 @@
                 <w:sz w:val="32"/>
                 <w:szCs w:val="32"/>
               </w:rPr>
-              <w:t>Wrong</w:t>
-            </w:r>
-            <w:r>
-              <w:rPr>
-                <w:b w:val="0"/>
-                <w:bCs w:val="0"/>
-                <w:color w:val="auto"/>
-                <w:sz w:val="32"/>
-                <w:szCs w:val="32"/>
-              </w:rPr>
-              <w:t>_name,</w:t>
-            </w:r>
-          </w:p>
-          <w:p>
-            <w:pPr>
-              <w:rPr>
-                <w:b w:val="0"/>
-                <w:bCs w:val="0"/>
-                <w:color w:val="auto"/>
-                <w:sz w:val="32"/>
-                <w:szCs w:val="32"/>
-                <w:u w:val="single"/>
-              </w:rPr>
-            </w:pPr>
-            <w:r>
-              <w:rPr>
-                <w:b w:val="0"/>
-                <w:bCs w:val="0"/>
-                <w:color w:val="auto"/>
-                <w:sz w:val="32"/>
-                <w:szCs w:val="32"/>
-              </w:rPr>
-              <w:t>Valid</w:t>
-            </w:r>
-            <w:r>
-              <w:rPr>
-                <w:b w:val="0"/>
-                <w:bCs w:val="0"/>
-                <w:color w:val="auto"/>
-                <w:sz w:val="32"/>
-                <w:szCs w:val="32"/>
-              </w:rPr>
-              <w:t>_psswd</w:t>
+              <w:t>Wrong_name,</w:t>
+            </w:r>
+          </w:p>
+          <w:p>
+            <w:pPr>
+              <w:rPr>
+                <w:b w:val="0"/>
+                <w:bCs w:val="0"/>
+                <w:color w:val="auto"/>
+                <w:sz w:val="32"/>
+                <w:szCs w:val="32"/>
+                <w:u w:val="single"/>
+              </w:rPr>
+            </w:pPr>
+            <w:r>
+              <w:rPr>
+                <w:b w:val="0"/>
+                <w:bCs w:val="0"/>
+                <w:color w:val="auto"/>
+                <w:sz w:val="32"/>
+                <w:szCs w:val="32"/>
+              </w:rPr>
+              <w:t>Valid_psswd</w:t>
             </w:r>
           </w:p>
         </w:tc>
@@ -1397,17 +1377,7 @@
                 <w:sz w:val="32"/>
                 <w:szCs w:val="32"/>
               </w:rPr>
-              <w:t>Wrong</w:t>
-            </w:r>
-            <w:r>
-              <w:rPr>
-                <w:b w:val="0"/>
-                <w:bCs w:val="0"/>
-                <w:color w:val="auto"/>
-                <w:sz w:val="32"/>
-                <w:szCs w:val="32"/>
-              </w:rPr>
-              <w:t>_psswd</w:t>
+              <w:t>Wrong_psswd</w:t>
             </w:r>
           </w:p>
         </w:tc>
@@ -2468,6 +2438,60 @@
                 <w:u w:val="single"/>
               </w:rPr>
             </w:pPr>
+            <w:proofErr w:type="spellStart"/>
+            <w:r>
+              <w:rPr>
+                <w:color w:val="auto"/>
+                <w:sz w:val="32"/>
+                <w:szCs w:val="32"/>
+              </w:rPr>
+              <w:t>Req</w:t>
+            </w:r>
+            <w:proofErr w:type="spellEnd"/>
+            <w:r>
+              <w:rPr>
+                <w:color w:val="auto"/>
+                <w:sz w:val="32"/>
+                <w:szCs w:val="32"/>
+              </w:rPr>
+              <w:t xml:space="preserve"> 1</w:t>
+            </w:r>
+            <w:r>
+              <w:rPr>
+                <w:color w:val="auto"/>
+                <w:sz w:val="32"/>
+                <w:szCs w:val="32"/>
+              </w:rPr>
+              <w:t>3</w:t>
+            </w:r>
+            <w:r>
+              <w:rPr>
+                <w:color w:val="auto"/>
+                <w:sz w:val="32"/>
+                <w:szCs w:val="32"/>
+              </w:rPr>
+              <w:t>:</w:t>
+            </w:r>
+            <w:r>
+              <w:rPr>
+                <w:b w:val="0"/>
+                <w:bCs w:val="0"/>
+                <w:color w:val="auto"/>
+                <w:sz w:val="32"/>
+                <w:szCs w:val="32"/>
+              </w:rPr>
+              <w:t xml:space="preserve"> </w:t>
+            </w:r>
+            <w:r>
+              <w:rPr>
+                <w:b w:val="0"/>
+                <w:bCs w:val="0"/>
+                <w:color w:val="auto"/>
+                <w:sz w:val="32"/>
+                <w:szCs w:val="32"/>
+              </w:rPr>
+              <w:t>Change Password</w:t>
+            </w:r>
           </w:p>
         </w:tc>
         <w:tc>
@@ -2536,6 +2560,17 @@
                 <w:u w:val="single"/>
               </w:rPr>
             </w:pPr>
+            <w:r>
+              <w:rPr>
+                <w:b w:val="0"/>
+                <w:bCs w:val="0"/>
+                <w:color w:val="auto"/>
+                <w:sz w:val="32"/>
+                <w:szCs w:val="32"/>
+                <w:u w:val="single"/>
+              </w:rPr>
+              <w:t>Incorrect old password</w:t>
+            </w:r>
           </w:p>
         </w:tc>
         <w:tc>
@@ -2551,6 +2586,14 @@
                 <w:u w:val="single"/>
               </w:rPr>
             </w:pPr>
+            <w:r>
+              <w:rPr>
+                <w:sz w:val="32"/>
+                <w:szCs w:val="32"/>
+                <w:u w:val="single"/>
+              </w:rPr>
+              <w:t>Incorrect Password</w:t>
+            </w:r>
           </w:p>
         </w:tc>
         <w:tc>
@@ -2566,6 +2609,14 @@
                 <w:u w:val="single"/>
               </w:rPr>
             </w:pPr>
+            <w:r>
+              <w:rPr>
+                <w:sz w:val="32"/>
+                <w:szCs w:val="32"/>
+                <w:u w:val="single"/>
+              </w:rPr>
+              <w:t>Incorrect Password</w:t>
+            </w:r>
           </w:p>
         </w:tc>
         <w:tc>
@@ -2604,6 +2655,17 @@
                 <w:u w:val="single"/>
               </w:rPr>
             </w:pPr>
+            <w:r>
+              <w:rPr>
+                <w:b w:val="0"/>
+                <w:bCs w:val="0"/>
+                <w:color w:val="auto"/>
+                <w:sz w:val="32"/>
+                <w:szCs w:val="32"/>
+                <w:u w:val="single"/>
+              </w:rPr>
+              <w:t>Correct Old Password</w:t>
+            </w:r>
           </w:p>
         </w:tc>
         <w:tc>
@@ -2612,13 +2674,50 @@
           </w:tcPr>
           <w:p>
             <w:pPr>
-              <w:cnfStyle w:val="000000000000" w:firstRow="0" w:lastRow="0" w:firstColumn="0" w:lastColumn="0" w:oddVBand="0" w:evenVBand="0" w:oddHBand="0" w:evenHBand="0" w:firstRowFirstColumn="0" w:firstRowLastColumn="0" w:lastRowFirstColumn="0" w:lastRowLastColumn="0"/>
-              <w:rPr>
-                <w:sz w:val="32"/>
-                <w:szCs w:val="32"/>
-                <w:u w:val="single"/>
-              </w:rPr>
-            </w:pPr>
+              <w:spacing w:after="0" w:line="240" w:lineRule="auto"/>
+              <w:cnfStyle w:val="000000000000" w:firstRow="0" w:lastRow="0" w:firstColumn="0" w:lastColumn="0" w:oddVBand="0" w:evenVBand="0" w:oddHBand="0" w:evenHBand="0" w:firstRowFirstColumn="0" w:firstRowLastColumn="0" w:lastRowFirstColumn="0" w:lastRowLastColumn="0"/>
+              <w:rPr>
+                <w:sz w:val="32"/>
+                <w:szCs w:val="32"/>
+                <w:u w:val="single"/>
+              </w:rPr>
+            </w:pPr>
+            <w:r>
+              <w:rPr>
+                <w:sz w:val="32"/>
+                <w:szCs w:val="32"/>
+                <w:u w:val="single"/>
+              </w:rPr>
+              <w:t xml:space="preserve">Password </w:t>
+            </w:r>
+            <w:proofErr w:type="gramStart"/>
+            <w:r>
+              <w:rPr>
+                <w:sz w:val="32"/>
+                <w:szCs w:val="32"/>
+                <w:u w:val="single"/>
+              </w:rPr>
+              <w:t>verified</w:t>
+            </w:r>
+            <w:proofErr w:type="gramEnd"/>
+          </w:p>
+          <w:p>
+            <w:pPr>
+              <w:cnfStyle w:val="000000000000" w:firstRow="0" w:lastRow="0" w:firstColumn="0" w:lastColumn="0" w:oddVBand="0" w:evenVBand="0" w:oddHBand="0" w:evenHBand="0" w:firstRowFirstColumn="0" w:firstRowLastColumn="0" w:lastRowFirstColumn="0" w:lastRowLastColumn="0"/>
+              <w:rPr>
+                <w:sz w:val="32"/>
+                <w:szCs w:val="32"/>
+                <w:u w:val="single"/>
+              </w:rPr>
+            </w:pPr>
+            <w:r>
+              <w:rPr>
+                <w:sz w:val="32"/>
+                <w:szCs w:val="32"/>
+                <w:u w:val="single"/>
+              </w:rPr>
+              <w:t>Password Changed Successfully</w:t>
+            </w:r>
           </w:p>
         </w:tc>
         <w:tc>
@@ -2627,13 +2726,50 @@
           </w:tcPr>
           <w:p>
             <w:pPr>
-              <w:cnfStyle w:val="000000000000" w:firstRow="0" w:lastRow="0" w:firstColumn="0" w:lastColumn="0" w:oddVBand="0" w:evenVBand="0" w:oddHBand="0" w:evenHBand="0" w:firstRowFirstColumn="0" w:firstRowLastColumn="0" w:lastRowFirstColumn="0" w:lastRowLastColumn="0"/>
-              <w:rPr>
-                <w:sz w:val="32"/>
-                <w:szCs w:val="32"/>
-                <w:u w:val="single"/>
-              </w:rPr>
-            </w:pPr>
+              <w:spacing w:after="0" w:line="240" w:lineRule="auto"/>
+              <w:cnfStyle w:val="000000000000" w:firstRow="0" w:lastRow="0" w:firstColumn="0" w:lastColumn="0" w:oddVBand="0" w:evenVBand="0" w:oddHBand="0" w:evenHBand="0" w:firstRowFirstColumn="0" w:firstRowLastColumn="0" w:lastRowFirstColumn="0" w:lastRowLastColumn="0"/>
+              <w:rPr>
+                <w:sz w:val="32"/>
+                <w:szCs w:val="32"/>
+                <w:u w:val="single"/>
+              </w:rPr>
+            </w:pPr>
+            <w:r>
+              <w:rPr>
+                <w:sz w:val="32"/>
+                <w:szCs w:val="32"/>
+                <w:u w:val="single"/>
+              </w:rPr>
+              <w:t xml:space="preserve">Password </w:t>
+            </w:r>
+            <w:proofErr w:type="gramStart"/>
+            <w:r>
+              <w:rPr>
+                <w:sz w:val="32"/>
+                <w:szCs w:val="32"/>
+                <w:u w:val="single"/>
+              </w:rPr>
+              <w:t>verified</w:t>
+            </w:r>
+            <w:proofErr w:type="gramEnd"/>
+          </w:p>
+          <w:p>
+            <w:pPr>
+              <w:cnfStyle w:val="000000000000" w:firstRow="0" w:lastRow="0" w:firstColumn="0" w:lastColumn="0" w:oddVBand="0" w:evenVBand="0" w:oddHBand="0" w:evenHBand="0" w:firstRowFirstColumn="0" w:firstRowLastColumn="0" w:lastRowFirstColumn="0" w:lastRowLastColumn="0"/>
+              <w:rPr>
+                <w:sz w:val="32"/>
+                <w:szCs w:val="32"/>
+                <w:u w:val="single"/>
+              </w:rPr>
+            </w:pPr>
+            <w:r>
+              <w:rPr>
+                <w:sz w:val="32"/>
+                <w:szCs w:val="32"/>
+                <w:u w:val="single"/>
+              </w:rPr>
+              <w:t>Password Changed Successfully</w:t>
+            </w:r>
           </w:p>
         </w:tc>
         <w:tc>
@@ -2669,6 +2805,60 @@
                 <w:u w:val="single"/>
               </w:rPr>
             </w:pPr>
+            <w:proofErr w:type="spellStart"/>
+            <w:r>
+              <w:rPr>
+                <w:color w:val="auto"/>
+                <w:sz w:val="32"/>
+                <w:szCs w:val="32"/>
+              </w:rPr>
+              <w:t>Req</w:t>
+            </w:r>
+            <w:proofErr w:type="spellEnd"/>
+            <w:r>
+              <w:rPr>
+                <w:color w:val="auto"/>
+                <w:sz w:val="32"/>
+                <w:szCs w:val="32"/>
+              </w:rPr>
+              <w:t xml:space="preserve"> 1</w:t>
+            </w:r>
+            <w:r>
+              <w:rPr>
+                <w:color w:val="auto"/>
+                <w:sz w:val="32"/>
+                <w:szCs w:val="32"/>
+              </w:rPr>
+              <w:t>3</w:t>
+            </w:r>
+            <w:r>
+              <w:rPr>
+                <w:color w:val="auto"/>
+                <w:sz w:val="32"/>
+                <w:szCs w:val="32"/>
+              </w:rPr>
+              <w:t>:</w:t>
+            </w:r>
+            <w:r>
+              <w:rPr>
+                <w:b w:val="0"/>
+                <w:bCs w:val="0"/>
+                <w:color w:val="auto"/>
+                <w:sz w:val="32"/>
+                <w:szCs w:val="32"/>
+              </w:rPr>
+              <w:t xml:space="preserve"> </w:t>
+            </w:r>
+            <w:r>
+              <w:rPr>
+                <w:b w:val="0"/>
+                <w:bCs w:val="0"/>
+                <w:color w:val="auto"/>
+                <w:sz w:val="32"/>
+                <w:szCs w:val="32"/>
+              </w:rPr>
+              <w:t>Delete User</w:t>
+            </w:r>
           </w:p>
         </w:tc>
         <w:tc>
@@ -2699,6 +2889,212 @@
                 <w:u w:val="single"/>
               </w:rPr>
             </w:pPr>
+          </w:p>
+        </w:tc>
+        <w:tc>
+          <w:tcPr>
+            <w:tcW w:w="2070" w:type="dxa"/>
+          </w:tcPr>
+          <w:p>
+            <w:pPr>
+              <w:cnfStyle w:val="000000000000" w:firstRow="0" w:lastRow="0" w:firstColumn="0" w:lastColumn="0" w:oddVBand="0" w:evenVBand="0" w:oddHBand="0" w:evenHBand="0" w:firstRowFirstColumn="0" w:firstRowLastColumn="0" w:lastRowFirstColumn="0" w:lastRowLastColumn="0"/>
+              <w:rPr>
+                <w:sz w:val="32"/>
+                <w:szCs w:val="32"/>
+                <w:u w:val="single"/>
+              </w:rPr>
+            </w:pPr>
+          </w:p>
+        </w:tc>
+      </w:tr>
+      <w:tr>
+        <w:trPr>
+          <w:trHeight w:val="300"/>
+        </w:trPr>
+        <w:tc>
+          <w:tcPr>
+            <w:cnfStyle w:val="001000000000" w:firstRow="0" w:lastRow="0" w:firstColumn="1" w:lastColumn="0" w:oddVBand="0" w:evenVBand="0" w:oddHBand="0" w:evenHBand="0" w:firstRowFirstColumn="0" w:firstRowLastColumn="0" w:lastRowFirstColumn="0" w:lastRowLastColumn="0"/>
+            <w:tcW w:w="2325" w:type="dxa"/>
+          </w:tcPr>
+          <w:p>
+            <w:pPr>
+              <w:rPr>
+                <w:sz w:val="32"/>
+                <w:szCs w:val="32"/>
+                <w:u w:val="single"/>
+              </w:rPr>
+            </w:pPr>
+            <w:r>
+              <w:rPr>
+                <w:b w:val="0"/>
+                <w:bCs w:val="0"/>
+                <w:color w:val="auto"/>
+                <w:sz w:val="32"/>
+                <w:szCs w:val="32"/>
+                <w:u w:val="single"/>
+              </w:rPr>
+              <w:t>Co</w:t>
+            </w:r>
+            <w:r>
+              <w:rPr>
+                <w:b w:val="0"/>
+                <w:bCs w:val="0"/>
+                <w:color w:val="auto"/>
+                <w:sz w:val="32"/>
+                <w:szCs w:val="32"/>
+                <w:u w:val="single"/>
+              </w:rPr>
+              <w:t>nfirmation accepted</w:t>
+            </w:r>
+          </w:p>
+        </w:tc>
+        <w:tc>
+          <w:tcPr>
+            <w:tcW w:w="2340" w:type="dxa"/>
+          </w:tcPr>
+          <w:p>
+            <w:pPr>
+              <w:cnfStyle w:val="000000000000" w:firstRow="0" w:lastRow="0" w:firstColumn="0" w:lastColumn="0" w:oddVBand="0" w:evenVBand="0" w:oddHBand="0" w:evenHBand="0" w:firstRowFirstColumn="0" w:firstRowLastColumn="0" w:lastRowFirstColumn="0" w:lastRowLastColumn="0"/>
+              <w:rPr>
+                <w:sz w:val="32"/>
+                <w:szCs w:val="32"/>
+                <w:u w:val="single"/>
+              </w:rPr>
+            </w:pPr>
+            <w:r>
+              <w:rPr>
+                <w:sz w:val="32"/>
+                <w:szCs w:val="32"/>
+                <w:u w:val="single"/>
+              </w:rPr>
+              <w:t>No change</w:t>
+            </w:r>
+          </w:p>
+        </w:tc>
+        <w:tc>
+          <w:tcPr>
+            <w:tcW w:w="2280" w:type="dxa"/>
+          </w:tcPr>
+          <w:p>
+            <w:pPr>
+              <w:cnfStyle w:val="000000000000" w:firstRow="0" w:lastRow="0" w:firstColumn="0" w:lastColumn="0" w:oddVBand="0" w:evenVBand="0" w:oddHBand="0" w:evenHBand="0" w:firstRowFirstColumn="0" w:firstRowLastColumn="0" w:lastRowFirstColumn="0" w:lastRowLastColumn="0"/>
+              <w:rPr>
+                <w:sz w:val="32"/>
+                <w:szCs w:val="32"/>
+                <w:u w:val="single"/>
+              </w:rPr>
+            </w:pPr>
+            <w:r>
+              <w:rPr>
+                <w:sz w:val="32"/>
+                <w:szCs w:val="32"/>
+                <w:u w:val="single"/>
+              </w:rPr>
+              <w:t>No change</w:t>
+            </w:r>
+          </w:p>
+        </w:tc>
+        <w:tc>
+          <w:tcPr>
+            <w:tcW w:w="2070" w:type="dxa"/>
+          </w:tcPr>
+          <w:p>
+            <w:pPr>
+              <w:cnfStyle w:val="000000000000" w:firstRow="0" w:lastRow="0" w:firstColumn="0" w:lastColumn="0" w:oddVBand="0" w:evenVBand="0" w:oddHBand="0" w:evenHBand="0" w:firstRowFirstColumn="0" w:firstRowLastColumn="0" w:lastRowFirstColumn="0" w:lastRowLastColumn="0"/>
+              <w:rPr>
+                <w:sz w:val="32"/>
+                <w:szCs w:val="32"/>
+                <w:u w:val="single"/>
+              </w:rPr>
+            </w:pPr>
+          </w:p>
+        </w:tc>
+      </w:tr>
+      <w:tr>
+        <w:trPr>
+          <w:trHeight w:val="300"/>
+        </w:trPr>
+        <w:tc>
+          <w:tcPr>
+            <w:cnfStyle w:val="001000000000" w:firstRow="0" w:lastRow="0" w:firstColumn="1" w:lastColumn="0" w:oddVBand="0" w:evenVBand="0" w:oddHBand="0" w:evenHBand="0" w:firstRowFirstColumn="0" w:firstRowLastColumn="0" w:lastRowFirstColumn="0" w:lastRowLastColumn="0"/>
+            <w:tcW w:w="2325" w:type="dxa"/>
+          </w:tcPr>
+          <w:p>
+            <w:pPr>
+              <w:rPr>
+                <w:sz w:val="32"/>
+                <w:szCs w:val="32"/>
+                <w:u w:val="single"/>
+              </w:rPr>
+            </w:pPr>
+            <w:r>
+              <w:rPr>
+                <w:b w:val="0"/>
+                <w:bCs w:val="0"/>
+                <w:color w:val="auto"/>
+                <w:sz w:val="32"/>
+                <w:szCs w:val="32"/>
+                <w:u w:val="single"/>
+              </w:rPr>
+              <w:t>Co</w:t>
+            </w:r>
+            <w:r>
+              <w:rPr>
+                <w:b w:val="0"/>
+                <w:bCs w:val="0"/>
+                <w:color w:val="auto"/>
+                <w:sz w:val="32"/>
+                <w:szCs w:val="32"/>
+                <w:u w:val="single"/>
+              </w:rPr>
+              <w:t>nfirmation denied</w:t>
+            </w:r>
+          </w:p>
+        </w:tc>
+        <w:tc>
+          <w:tcPr>
+            <w:tcW w:w="2340" w:type="dxa"/>
+          </w:tcPr>
+          <w:p>
+            <w:pPr>
+              <w:cnfStyle w:val="000000000000" w:firstRow="0" w:lastRow="0" w:firstColumn="0" w:lastColumn="0" w:oddVBand="0" w:evenVBand="0" w:oddHBand="0" w:evenHBand="0" w:firstRowFirstColumn="0" w:firstRowLastColumn="0" w:lastRowFirstColumn="0" w:lastRowLastColumn="0"/>
+              <w:rPr>
+                <w:sz w:val="32"/>
+                <w:szCs w:val="32"/>
+                <w:u w:val="single"/>
+              </w:rPr>
+            </w:pPr>
+            <w:r>
+              <w:rPr>
+                <w:sz w:val="32"/>
+                <w:szCs w:val="32"/>
+                <w:u w:val="single"/>
+              </w:rPr>
+              <w:t>User successfully deleted</w:t>
+            </w:r>
+          </w:p>
+        </w:tc>
+        <w:tc>
+          <w:tcPr>
+            <w:tcW w:w="2280" w:type="dxa"/>
+          </w:tcPr>
+          <w:p>
+            <w:pPr>
+              <w:cnfStyle w:val="000000000000" w:firstRow="0" w:lastRow="0" w:firstColumn="0" w:lastColumn="0" w:oddVBand="0" w:evenVBand="0" w:oddHBand="0" w:evenHBand="0" w:firstRowFirstColumn="0" w:firstRowLastColumn="0" w:lastRowFirstColumn="0" w:lastRowLastColumn="0"/>
+              <w:rPr>
+                <w:sz w:val="32"/>
+                <w:szCs w:val="32"/>
+                <w:u w:val="single"/>
+              </w:rPr>
+            </w:pPr>
+            <w:r>
+              <w:rPr>
+                <w:sz w:val="32"/>
+                <w:szCs w:val="32"/>
+                <w:u w:val="single"/>
+              </w:rPr>
+              <w:t>User successfully deleted</w:t>
+            </w:r>
           </w:p>
         </w:tc>
         <w:tc>
@@ -2917,7 +3313,6 @@
           <w:sz w:val="24"/>
           <w:szCs w:val="24"/>
         </w:rPr>
-        <w:lastRenderedPageBreak/>
         <w:t>Use of cookies – this site uses the cookies, etc</w:t>
       </w:r>
     </w:p>
@@ -3458,6 +3853,7 @@
           <w:sz w:val="24"/>
           <w:szCs w:val="24"/>
         </w:rPr>
+        <w:lastRenderedPageBreak/>
         <w:t>Work assignment</w:t>
       </w:r>
     </w:p>
@@ -3599,7 +3995,7 @@
 </file>
 
 <file path=word/numbering.xml><?xml version="1.0" encoding="utf-8"?>
-<w:numbering xmlns:wpc="http://schemas.microsoft.com/office/word/2010/wordprocessingCanvas" xmlns:cx="http://schemas.microsoft.com/office/drawing/2014/chartex" xmlns:cx1="http://schemas.microsoft.com/office/drawing/2015/9/8/chartex" xmlns:cx2="http://schemas.microsoft.com/office/drawing/2015/10/21/chartex" xmlns:cx3="http://schemas.microsoft.com/office/drawing/2016/5/9/chartex" xmlns:cx4="http://schemas.microsoft.com/office/drawing/2016/5/10/chartex" xmlns:cx5="http://schemas.microsoft.com/office/drawing/2016/5/11/chartex" xmlns:cx6="http://schemas.microsoft.com/office/drawing/2016/5/12/chartex" xmlns:cx7="http://schemas.microsoft.com/office/drawing/2016/5/13/chartex" xmlns:cx8="http://schemas.microsoft.com/office/drawing/2016/5/14/chartex" xmlns:mc="http://schemas.openxmlformats.org/markup-compatibility/2006" xmlns:aink="http://schemas.microsoft.com/office/drawing/2016/ink" xmlns:am3d="http://schemas.microsoft.com/office/drawing/2017/model3d" xmlns:o="urn:schemas-microsoft-com:office:office" xmlns:oel="http://schemas.microsoft.com/office/2019/extlst" xmlns:r="http://schemas.openxmlformats.org/officeDocument/2006/relationships" xmlns:m="http://schemas.openxmlformats.org/officeDocument/2006/math" xmlns:v="urn:schemas-microsoft-com:vml" xmlns:wp14="http://schemas.microsoft.com/office/word/2010/wordprocessingDrawing" xmlns:wp="http://schemas.openxmlformats.org/drawingml/2006/wordprocessingDrawing" xmlns:w10="urn:schemas-microsoft-com:office:word" xmlns:w="http://schemas.openxmlformats.org/wordprocessingml/2006/main" xmlns:w14="http://schemas.microsoft.com/office/word/2010/wordml" xmlns:w15="http://schemas.microsoft.com/office/word/2012/wordml" xmlns:w16cex="http://schemas.microsoft.com/office/word/2018/wordml/cex" xmlns:w16cid="http://schemas.microsoft.com/office/word/2016/wordml/cid" xmlns:w16="http://schemas.microsoft.com/office/word/2018/wordml" xmlns:w16sdtdh="http://schemas.microsoft.com/office/word/2020/wordml/sdtdatahash" xmlns:w16se="http://schemas.microsoft.com/office/word/2015/wordml/symex" xmlns:wpg="http://schemas.microsoft.com/office/word/2010/wordprocessingGroup" xmlns:wpi="http://schemas.microsoft.com/office/word/2010/wordprocessingInk" xmlns:wne="http://schemas.microsoft.com/office/word/2006/wordml" xmlns:wps="http://schemas.microsoft.com/office/word/2010/wordprocessingShape" mc:Ignorable="w14 w15 w16se w16cid w16 w16cex w16sdtdh wp14">
+<w:numbering xmlns:wpc="http://schemas.microsoft.com/office/word/2010/wordprocessingCanvas" xmlns:cx="http://schemas.microsoft.com/office/drawing/2014/chartex" xmlns:cx1="http://schemas.microsoft.com/office/drawing/2015/9/8/chartex" xmlns:cx2="http://schemas.microsoft.com/office/drawing/2015/10/21/chartex" xmlns:cx3="http://schemas.microsoft.com/office/drawing/2016/5/9/chartex" xmlns:cx4="http://schemas.microsoft.com/office/drawing/2016/5/10/chartex" xmlns:cx5="http://schemas.microsoft.com/office/drawing/2016/5/11/chartex" xmlns:cx6="http://schemas.microsoft.com/office/drawing/2016/5/12/chartex" xmlns:cx7="http://schemas.microsoft.com/office/drawing/2016/5/13/chartex" xmlns:cx8="http://schemas.microsoft.com/office/drawing/2016/5/14/chartex" xmlns:mc="http://schemas.openxmlformats.org/markup-compatibility/2006" xmlns:aink="http://schemas.microsoft.com/office/drawing/2016/ink" xmlns:am3d="http://schemas.microsoft.com/office/drawing/2017/model3d" xmlns:o="urn:schemas-microsoft-com:office:office" xmlns:oel="http://schemas.microsoft.com/office/2019/extlst" xmlns:r="http://schemas.openxmlformats.org/officeDocument/2006/relationships" xmlns:m="http://schemas.openxmlformats.org/officeDocument/2006/math" xmlns:v="urn:schemas-microsoft-com:vml" xmlns:wp14="http://schemas.microsoft.com/office/word/2010/wordprocessingDrawing" xmlns:wp="http://schemas.openxmlformats.org/drawingml/2006/wordprocessingDrawing" xmlns:w10="urn:schemas-microsoft-com:office:word" xmlns:w="http://schemas.openxmlformats.org/wordprocessingml/2006/main" xmlns:w14="http://schemas.microsoft.com/office/word/2010/wordml" xmlns:w15="http://schemas.microsoft.com/office/word/2012/wordml" xmlns:w16cex="http://schemas.microsoft.com/office/word/2018/wordml/cex" xmlns:w16cid="http://schemas.microsoft.com/office/word/2016/wordml/cid" xmlns:w16="http://schemas.microsoft.com/office/word/2018/wordml" xmlns:w16du="http://schemas.microsoft.com/office/word/2023/wordml/word16du" xmlns:w16sdtdh="http://schemas.microsoft.com/office/word/2020/wordml/sdtdatahash" xmlns:w16se="http://schemas.microsoft.com/office/word/2015/wordml/symex" xmlns:wpg="http://schemas.microsoft.com/office/word/2010/wordprocessingGroup" xmlns:wpi="http://schemas.microsoft.com/office/word/2010/wordprocessingInk" xmlns:wne="http://schemas.microsoft.com/office/word/2006/wordml" xmlns:wps="http://schemas.microsoft.com/office/word/2010/wordprocessingShape" mc:Ignorable="w14 w15 w16se w16cid w16 w16cex w16sdtdh wp14">
   <w:abstractNum w:abstractNumId="0" w15:restartNumberingAfterBreak="0">
     <w:nsid w:val="2421DFF7"/>
     <w:multiLevelType w:val="hybridMultilevel"/>
@@ -5332,26 +5728,6 @@
 </file>
 
 <file path=customXml/item1.xml><?xml version="1.0" encoding="utf-8"?>
-<p:properties xmlns:p="http://schemas.microsoft.com/office/2006/metadata/properties" xmlns:xsi="http://www.w3.org/2001/XMLSchema-instance" xmlns:pc="http://schemas.microsoft.com/office/infopath/2007/PartnerControls">
-  <documentManagement>
-    <TaxCatchAll xmlns="43f625e9-4d08-4c8e-8418-f978b34a3300" xsi:nil="true"/>
-    <lcf76f155ced4ddcb4097134ff3c332f xmlns="392b5c09-7512-4e2f-8cdb-b58854a167b6">
-      <Terms xmlns="http://schemas.microsoft.com/office/infopath/2007/PartnerControls"/>
-    </lcf76f155ced4ddcb4097134ff3c332f>
-  </documentManagement>
-</p:properties>
-</file>
-
-<file path=customXml/item2.xml><?xml version="1.0" encoding="utf-8"?>
-<?mso-contentType ?>
-<FormTemplates xmlns="http://schemas.microsoft.com/sharepoint/v3/contenttype/forms">
-  <Display>DocumentLibraryForm</Display>
-  <Edit>DocumentLibraryForm</Edit>
-  <New>DocumentLibraryForm</New>
-</FormTemplates>
-</file>
-
-<file path=customXml/item3.xml><?xml version="1.0" encoding="utf-8"?>
 <ct:contentTypeSchema xmlns:ct="http://schemas.microsoft.com/office/2006/metadata/contentType" xmlns:ma="http://schemas.microsoft.com/office/2006/metadata/properties/metaAttributes" ct:_="" ma:_="" ma:contentTypeName="Document" ma:contentTypeID="0x0101004B3188137CA4E44B8E8F525551A6BE25" ma:contentTypeVersion="9" ma:contentTypeDescription="Create a new document." ma:contentTypeScope="" ma:versionID="82284c85349e56ca2c9a31c9762375a3">
   <xsd:schema xmlns:xsd="http://www.w3.org/2001/XMLSchema" xmlns:xs="http://www.w3.org/2001/XMLSchema" xmlns:p="http://schemas.microsoft.com/office/2006/metadata/properties" xmlns:ns2="392b5c09-7512-4e2f-8cdb-b58854a167b6" xmlns:ns3="43f625e9-4d08-4c8e-8418-f978b34a3300" targetNamespace="http://schemas.microsoft.com/office/2006/metadata/properties" ma:root="true" ma:fieldsID="30e056af51a690920c3c08400aa949f5" ns2:_="" ns3:_="">
     <xsd:import namespace="392b5c09-7512-4e2f-8cdb-b58854a167b6"/>
@@ -5534,32 +5910,27 @@
 </ct:contentTypeSchema>
 </file>
 
-<file path=customXml/itemProps1.xml><?xml version="1.0" encoding="utf-8"?>
-<ds:datastoreItem xmlns:ds="http://schemas.openxmlformats.org/officeDocument/2006/customXml" ds:itemID="{5DFF650F-1FD5-4A1A-8B20-E50DCE9513D6}">
-  <ds:schemaRefs>
-    <ds:schemaRef ds:uri="http://schemas.microsoft.com/office/infopath/2007/PartnerControls"/>
-    <ds:schemaRef ds:uri="http://schemas.openxmlformats.org/package/2006/metadata/core-properties"/>
-    <ds:schemaRef ds:uri="http://schemas.microsoft.com/office/2006/metadata/properties"/>
-    <ds:schemaRef ds:uri="http://schemas.microsoft.com/office/2006/documentManagement/types"/>
-    <ds:schemaRef ds:uri="http://purl.org/dc/elements/1.1/"/>
-    <ds:schemaRef ds:uri="43f625e9-4d08-4c8e-8418-f978b34a3300"/>
-    <ds:schemaRef ds:uri="http://purl.org/dc/terms/"/>
-    <ds:schemaRef ds:uri="392b5c09-7512-4e2f-8cdb-b58854a167b6"/>
-    <ds:schemaRef ds:uri="http://www.w3.org/XML/1998/namespace"/>
-    <ds:schemaRef ds:uri="http://purl.org/dc/dcmitype/"/>
-  </ds:schemaRefs>
-</ds:datastoreItem>
+<file path=customXml/item2.xml><?xml version="1.0" encoding="utf-8"?>
+<?mso-contentType ?>
+<FormTemplates xmlns="http://schemas.microsoft.com/sharepoint/v3/contenttype/forms">
+  <Display>DocumentLibraryForm</Display>
+  <Edit>DocumentLibraryForm</Edit>
+  <New>DocumentLibraryForm</New>
+</FormTemplates>
 </file>
 
-<file path=customXml/itemProps2.xml><?xml version="1.0" encoding="utf-8"?>
-<ds:datastoreItem xmlns:ds="http://schemas.openxmlformats.org/officeDocument/2006/customXml" ds:itemID="{32C47668-FA1E-41F2-961E-AF05088FF958}">
-  <ds:schemaRefs>
-    <ds:schemaRef ds:uri="http://schemas.microsoft.com/sharepoint/v3/contenttype/forms"/>
-  </ds:schemaRefs>
-</ds:datastoreItem>
+<file path=customXml/item3.xml><?xml version="1.0" encoding="utf-8"?>
+<p:properties xmlns:p="http://schemas.microsoft.com/office/2006/metadata/properties" xmlns:xsi="http://www.w3.org/2001/XMLSchema-instance" xmlns:pc="http://schemas.microsoft.com/office/infopath/2007/PartnerControls">
+  <documentManagement>
+    <TaxCatchAll xmlns="43f625e9-4d08-4c8e-8418-f978b34a3300" xsi:nil="true"/>
+    <lcf76f155ced4ddcb4097134ff3c332f xmlns="392b5c09-7512-4e2f-8cdb-b58854a167b6">
+      <Terms xmlns="http://schemas.microsoft.com/office/infopath/2007/PartnerControls"/>
+    </lcf76f155ced4ddcb4097134ff3c332f>
+  </documentManagement>
+</p:properties>
 </file>
 
-<file path=customXml/itemProps3.xml><?xml version="1.0" encoding="utf-8"?>
+<file path=customXml/itemProps1.xml><?xml version="1.0" encoding="utf-8"?>
 <ds:datastoreItem xmlns:ds="http://schemas.openxmlformats.org/officeDocument/2006/customXml" ds:itemID="{DE05A307-CB42-4DCF-864B-CEBDED0D95A8}">
   <ds:schemaRefs>
     <ds:schemaRef ds:uri="http://schemas.microsoft.com/office/2006/metadata/contentType"/>
@@ -5576,4 +5947,23 @@
     <ds:schemaRef ds:uri="http://schemas.microsoft.com/internal/obd"/>
   </ds:schemaRefs>
 </ds:datastoreItem>
+</file>
+
+<file path=customXml/itemProps2.xml><?xml version="1.0" encoding="utf-8"?>
+<ds:datastoreItem xmlns:ds="http://schemas.openxmlformats.org/officeDocument/2006/customXml" ds:itemID="{32C47668-FA1E-41F2-961E-AF05088FF958}">
+  <ds:schemaRefs>
+    <ds:schemaRef ds:uri="http://schemas.microsoft.com/sharepoint/v3/contenttype/forms"/>
+  </ds:schemaRefs>
+</ds:datastoreItem>
+</file>
+
+<file path=customXml/itemProps3.xml><?xml version="1.0" encoding="utf-8"?>
+<ds:datastoreItem xmlns:ds="http://schemas.openxmlformats.org/officeDocument/2006/customXml" ds:itemID="{5DFF650F-1FD5-4A1A-8B20-E50DCE9513D6}">
+  <ds:schemaRefs>
+    <ds:schemaRef ds:uri="http://schemas.microsoft.com/office/2006/metadata/properties"/>
+    <ds:schemaRef ds:uri="http://schemas.microsoft.com/office/infopath/2007/PartnerControls"/>
+    <ds:schemaRef ds:uri="43f625e9-4d08-4c8e-8418-f978b34a3300"/>
+    <ds:schemaRef ds:uri="392b5c09-7512-4e2f-8cdb-b58854a167b6"/>
+  </ds:schemaRefs>
+</ds:datastoreItem>
 </file>
--- a/TestingT1.docx
+++ b/TestingT1.docx
@@ -733,18 +733,27 @@
         <w:t>1. Acceptance testing</w:t>
       </w:r>
     </w:p>
+    <w:p>
+      <w:pPr>
+        <w:rPr>
+          <w:sz w:val="32"/>
+          <w:szCs w:val="32"/>
+        </w:rPr>
+      </w:pPr>
+    </w:p>
     <w:tbl>
       <w:tblPr>
         <w:tblStyle w:val="GridTable5Dark-Accent1"/>
-        <w:tblW w:w="0" w:type="auto"/>
+        <w:tblW w:w="9209" w:type="dxa"/>
         <w:tblLayout w:type="fixed"/>
         <w:tblLook w:val="06A0" w:firstRow="1" w:lastRow="0" w:firstColumn="1" w:lastColumn="0" w:noHBand="1" w:noVBand="1"/>
       </w:tblPr>
       <w:tblGrid>
-        <w:gridCol w:w="2325"/>
-        <w:gridCol w:w="2340"/>
-        <w:gridCol w:w="2280"/>
-        <w:gridCol w:w="2070"/>
+        <w:gridCol w:w="2830"/>
+        <w:gridCol w:w="1560"/>
+        <w:gridCol w:w="1252"/>
+        <w:gridCol w:w="1866"/>
+        <w:gridCol w:w="1701"/>
       </w:tblGrid>
       <w:tr>
         <w:trPr>
@@ -754,19 +763,19 @@
         <w:tc>
           <w:tcPr>
             <w:cnfStyle w:val="001000000000" w:firstRow="0" w:lastRow="0" w:firstColumn="1" w:lastColumn="0" w:oddVBand="0" w:evenVBand="0" w:oddHBand="0" w:evenHBand="0" w:firstRowFirstColumn="0" w:firstRowLastColumn="0" w:lastRowFirstColumn="0" w:lastRowLastColumn="0"/>
-            <w:tcW w:w="2325" w:type="dxa"/>
-          </w:tcPr>
-          <w:p>
-            <w:pPr>
-              <w:rPr>
-                <w:sz w:val="32"/>
-                <w:szCs w:val="32"/>
-              </w:rPr>
-            </w:pPr>
-            <w:r>
-              <w:rPr>
-                <w:sz w:val="32"/>
-                <w:szCs w:val="32"/>
+            <w:tcW w:w="2830" w:type="dxa"/>
+          </w:tcPr>
+          <w:p>
+            <w:pPr>
+              <w:rPr>
+                <w:sz w:val="24"/>
+                <w:szCs w:val="24"/>
+              </w:rPr>
+            </w:pPr>
+            <w:r>
+              <w:rPr>
+                <w:sz w:val="24"/>
+                <w:szCs w:val="24"/>
               </w:rPr>
               <w:t>Input sequence</w:t>
             </w:r>
@@ -774,20 +783,20 @@
         </w:tc>
         <w:tc>
           <w:tcPr>
-            <w:tcW w:w="2340" w:type="dxa"/>
+            <w:tcW w:w="1560" w:type="dxa"/>
           </w:tcPr>
           <w:p>
             <w:pPr>
               <w:cnfStyle w:val="100000000000" w:firstRow="1" w:lastRow="0" w:firstColumn="0" w:lastColumn="0" w:oddVBand="0" w:evenVBand="0" w:oddHBand="0" w:evenHBand="0" w:firstRowFirstColumn="0" w:firstRowLastColumn="0" w:lastRowFirstColumn="0" w:lastRowLastColumn="0"/>
               <w:rPr>
-                <w:sz w:val="32"/>
-                <w:szCs w:val="32"/>
-              </w:rPr>
-            </w:pPr>
-            <w:r>
-              <w:rPr>
-                <w:sz w:val="32"/>
-                <w:szCs w:val="32"/>
+                <w:sz w:val="24"/>
+                <w:szCs w:val="24"/>
+              </w:rPr>
+            </w:pPr>
+            <w:r>
+              <w:rPr>
+                <w:sz w:val="24"/>
+                <w:szCs w:val="24"/>
               </w:rPr>
               <w:t>Expected result</w:t>
             </w:r>
@@ -795,20 +804,20 @@
         </w:tc>
         <w:tc>
           <w:tcPr>
-            <w:tcW w:w="2280" w:type="dxa"/>
+            <w:tcW w:w="1252" w:type="dxa"/>
           </w:tcPr>
           <w:p>
             <w:pPr>
               <w:cnfStyle w:val="100000000000" w:firstRow="1" w:lastRow="0" w:firstColumn="0" w:lastColumn="0" w:oddVBand="0" w:evenVBand="0" w:oddHBand="0" w:evenHBand="0" w:firstRowFirstColumn="0" w:firstRowLastColumn="0" w:lastRowFirstColumn="0" w:lastRowLastColumn="0"/>
               <w:rPr>
-                <w:sz w:val="32"/>
-                <w:szCs w:val="32"/>
-              </w:rPr>
-            </w:pPr>
-            <w:r>
-              <w:rPr>
-                <w:sz w:val="32"/>
-                <w:szCs w:val="32"/>
+                <w:sz w:val="24"/>
+                <w:szCs w:val="24"/>
+              </w:rPr>
+            </w:pPr>
+            <w:r>
+              <w:rPr>
+                <w:sz w:val="24"/>
+                <w:szCs w:val="24"/>
               </w:rPr>
               <w:t>Current output</w:t>
             </w:r>
@@ -816,22 +825,43 @@
         </w:tc>
         <w:tc>
           <w:tcPr>
-            <w:tcW w:w="2070" w:type="dxa"/>
+            <w:tcW w:w="1866" w:type="dxa"/>
           </w:tcPr>
           <w:p>
             <w:pPr>
               <w:cnfStyle w:val="100000000000" w:firstRow="1" w:lastRow="0" w:firstColumn="0" w:lastColumn="0" w:oddVBand="0" w:evenVBand="0" w:oddHBand="0" w:evenHBand="0" w:firstRowFirstColumn="0" w:firstRowLastColumn="0" w:lastRowFirstColumn="0" w:lastRowLastColumn="0"/>
               <w:rPr>
-                <w:sz w:val="32"/>
-                <w:szCs w:val="32"/>
-              </w:rPr>
-            </w:pPr>
-            <w:r>
-              <w:rPr>
-                <w:sz w:val="32"/>
-                <w:szCs w:val="32"/>
+                <w:sz w:val="24"/>
+                <w:szCs w:val="24"/>
+              </w:rPr>
+            </w:pPr>
+            <w:r>
+              <w:rPr>
+                <w:sz w:val="24"/>
+                <w:szCs w:val="24"/>
               </w:rPr>
               <w:t>comments</w:t>
+            </w:r>
+          </w:p>
+        </w:tc>
+        <w:tc>
+          <w:tcPr>
+            <w:tcW w:w="1701" w:type="dxa"/>
+          </w:tcPr>
+          <w:p>
+            <w:pPr>
+              <w:cnfStyle w:val="100000000000" w:firstRow="1" w:lastRow="0" w:firstColumn="0" w:lastColumn="0" w:oddVBand="0" w:evenVBand="0" w:oddHBand="0" w:evenHBand="0" w:firstRowFirstColumn="0" w:firstRowLastColumn="0" w:lastRowFirstColumn="0" w:lastRowLastColumn="0"/>
+              <w:rPr>
+                <w:sz w:val="24"/>
+                <w:szCs w:val="24"/>
+              </w:rPr>
+            </w:pPr>
+            <w:r>
+              <w:rPr>
+                <w:sz w:val="24"/>
+                <w:szCs w:val="24"/>
+              </w:rPr>
+              <w:t>user</w:t>
             </w:r>
           </w:p>
         </w:tc>
@@ -843,7 +873,7 @@
         <w:tc>
           <w:tcPr>
             <w:cnfStyle w:val="001000000000" w:firstRow="0" w:lastRow="0" w:firstColumn="1" w:lastColumn="0" w:oddVBand="0" w:evenVBand="0" w:oddHBand="0" w:evenHBand="0" w:firstRowFirstColumn="0" w:firstRowLastColumn="0" w:lastRowFirstColumn="0" w:lastRowLastColumn="0"/>
-            <w:tcW w:w="2325" w:type="dxa"/>
+            <w:tcW w:w="2830" w:type="dxa"/>
           </w:tcPr>
           <w:p>
             <w:pPr>
@@ -851,15 +881,15 @@
                 <w:b w:val="0"/>
                 <w:bCs w:val="0"/>
                 <w:color w:val="auto"/>
-                <w:sz w:val="32"/>
-                <w:szCs w:val="32"/>
-              </w:rPr>
-            </w:pPr>
-            <w:r>
-              <w:rPr>
-                <w:color w:val="auto"/>
-                <w:sz w:val="32"/>
-                <w:szCs w:val="32"/>
+                <w:sz w:val="24"/>
+                <w:szCs w:val="24"/>
+              </w:rPr>
+            </w:pPr>
+            <w:r>
+              <w:rPr>
+                <w:color w:val="auto"/>
+                <w:sz w:val="24"/>
+                <w:szCs w:val="24"/>
               </w:rPr>
               <w:t>Req 1:</w:t>
             </w:r>
@@ -868,8 +898,8 @@
                 <w:b w:val="0"/>
                 <w:bCs w:val="0"/>
                 <w:color w:val="auto"/>
-                <w:sz w:val="32"/>
-                <w:szCs w:val="32"/>
+                <w:sz w:val="24"/>
+                <w:szCs w:val="24"/>
               </w:rPr>
               <w:t xml:space="preserve"> Login</w:t>
             </w:r>
@@ -877,47 +907,68 @@
         </w:tc>
         <w:tc>
           <w:tcPr>
-            <w:tcW w:w="2340" w:type="dxa"/>
-          </w:tcPr>
-          <w:p>
-            <w:pPr>
-              <w:cnfStyle w:val="000000000000" w:firstRow="0" w:lastRow="0" w:firstColumn="0" w:lastColumn="0" w:oddVBand="0" w:evenVBand="0" w:oddHBand="0" w:evenHBand="0" w:firstRowFirstColumn="0" w:firstRowLastColumn="0" w:lastRowFirstColumn="0" w:lastRowLastColumn="0"/>
-              <w:rPr>
-                <w:sz w:val="32"/>
-                <w:szCs w:val="32"/>
-                <w:u w:val="single"/>
-              </w:rPr>
-            </w:pPr>
-          </w:p>
-        </w:tc>
-        <w:tc>
-          <w:tcPr>
-            <w:tcW w:w="2280" w:type="dxa"/>
-          </w:tcPr>
-          <w:p>
-            <w:pPr>
-              <w:cnfStyle w:val="000000000000" w:firstRow="0" w:lastRow="0" w:firstColumn="0" w:lastColumn="0" w:oddVBand="0" w:evenVBand="0" w:oddHBand="0" w:evenHBand="0" w:firstRowFirstColumn="0" w:firstRowLastColumn="0" w:lastRowFirstColumn="0" w:lastRowLastColumn="0"/>
-              <w:rPr>
-                <w:sz w:val="32"/>
-                <w:szCs w:val="32"/>
-                <w:u w:val="single"/>
-              </w:rPr>
-            </w:pPr>
-          </w:p>
-        </w:tc>
-        <w:tc>
-          <w:tcPr>
-            <w:tcW w:w="2070" w:type="dxa"/>
-          </w:tcPr>
-          <w:p>
-            <w:pPr>
-              <w:cnfStyle w:val="000000000000" w:firstRow="0" w:lastRow="0" w:firstColumn="0" w:lastColumn="0" w:oddVBand="0" w:evenVBand="0" w:oddHBand="0" w:evenHBand="0" w:firstRowFirstColumn="0" w:firstRowLastColumn="0" w:lastRowFirstColumn="0" w:lastRowLastColumn="0"/>
-              <w:rPr>
-                <w:sz w:val="32"/>
-                <w:szCs w:val="32"/>
-                <w:u w:val="single"/>
-              </w:rPr>
-            </w:pPr>
+            <w:tcW w:w="1560" w:type="dxa"/>
+          </w:tcPr>
+          <w:p>
+            <w:pPr>
+              <w:cnfStyle w:val="000000000000" w:firstRow="0" w:lastRow="0" w:firstColumn="0" w:lastColumn="0" w:oddVBand="0" w:evenVBand="0" w:oddHBand="0" w:evenHBand="0" w:firstRowFirstColumn="0" w:firstRowLastColumn="0" w:lastRowFirstColumn="0" w:lastRowLastColumn="0"/>
+              <w:rPr>
+                <w:sz w:val="24"/>
+                <w:szCs w:val="24"/>
+                <w:u w:val="single"/>
+              </w:rPr>
+            </w:pPr>
+          </w:p>
+        </w:tc>
+        <w:tc>
+          <w:tcPr>
+            <w:tcW w:w="1252" w:type="dxa"/>
+          </w:tcPr>
+          <w:p>
+            <w:pPr>
+              <w:cnfStyle w:val="000000000000" w:firstRow="0" w:lastRow="0" w:firstColumn="0" w:lastColumn="0" w:oddVBand="0" w:evenVBand="0" w:oddHBand="0" w:evenHBand="0" w:firstRowFirstColumn="0" w:firstRowLastColumn="0" w:lastRowFirstColumn="0" w:lastRowLastColumn="0"/>
+              <w:rPr>
+                <w:sz w:val="24"/>
+                <w:szCs w:val="24"/>
+                <w:u w:val="single"/>
+              </w:rPr>
+            </w:pPr>
+          </w:p>
+        </w:tc>
+        <w:tc>
+          <w:tcPr>
+            <w:tcW w:w="1866" w:type="dxa"/>
+          </w:tcPr>
+          <w:p>
+            <w:pPr>
+              <w:cnfStyle w:val="000000000000" w:firstRow="0" w:lastRow="0" w:firstColumn="0" w:lastColumn="0" w:oddVBand="0" w:evenVBand="0" w:oddHBand="0" w:evenHBand="0" w:firstRowFirstColumn="0" w:firstRowLastColumn="0" w:lastRowFirstColumn="0" w:lastRowLastColumn="0"/>
+              <w:rPr>
+                <w:sz w:val="24"/>
+                <w:szCs w:val="24"/>
+                <w:u w:val="single"/>
+              </w:rPr>
+            </w:pPr>
+          </w:p>
+        </w:tc>
+        <w:tc>
+          <w:tcPr>
+            <w:tcW w:w="1701" w:type="dxa"/>
+          </w:tcPr>
+          <w:p>
+            <w:pPr>
+              <w:cnfStyle w:val="000000000000" w:firstRow="0" w:lastRow="0" w:firstColumn="0" w:lastColumn="0" w:oddVBand="0" w:evenVBand="0" w:oddHBand="0" w:evenHBand="0" w:firstRowFirstColumn="0" w:firstRowLastColumn="0" w:lastRowFirstColumn="0" w:lastRowLastColumn="0"/>
+              <w:rPr>
+                <w:sz w:val="24"/>
+                <w:szCs w:val="24"/>
+              </w:rPr>
+            </w:pPr>
+            <w:r>
+              <w:rPr>
+                <w:sz w:val="24"/>
+                <w:szCs w:val="24"/>
+              </w:rPr>
+              <w:t>Admin, Reviewer, Collaborator</w:t>
+            </w:r>
           </w:p>
         </w:tc>
       </w:tr>
@@ -928,7 +979,7 @@
         <w:tc>
           <w:tcPr>
             <w:cnfStyle w:val="001000000000" w:firstRow="0" w:lastRow="0" w:firstColumn="1" w:lastColumn="0" w:oddVBand="0" w:evenVBand="0" w:oddHBand="0" w:evenHBand="0" w:firstRowFirstColumn="0" w:firstRowLastColumn="0" w:lastRowFirstColumn="0" w:lastRowLastColumn="0"/>
-            <w:tcW w:w="2325" w:type="dxa"/>
+            <w:tcW w:w="2830" w:type="dxa"/>
           </w:tcPr>
           <w:p>
             <w:pPr>
@@ -936,8 +987,9 @@
                 <w:b w:val="0"/>
                 <w:bCs w:val="0"/>
                 <w:color w:val="auto"/>
-                <w:sz w:val="32"/>
-                <w:szCs w:val="32"/>
+                <w:sz w:val="24"/>
+                <w:szCs w:val="24"/>
+                <w:lang w:val="nl-NL"/>
               </w:rPr>
             </w:pPr>
             <w:r>
@@ -945,8 +997,9 @@
                 <w:b w:val="0"/>
                 <w:bCs w:val="0"/>
                 <w:color w:val="auto"/>
-                <w:sz w:val="32"/>
-                <w:szCs w:val="32"/>
+                <w:sz w:val="24"/>
+                <w:szCs w:val="24"/>
+                <w:lang w:val="nl-NL"/>
               </w:rPr>
               <w:t>Correct login:</w:t>
             </w:r>
@@ -957,8 +1010,9 @@
                 <w:b w:val="0"/>
                 <w:bCs w:val="0"/>
                 <w:color w:val="auto"/>
-                <w:sz w:val="32"/>
-                <w:szCs w:val="32"/>
+                <w:sz w:val="24"/>
+                <w:szCs w:val="24"/>
+                <w:lang w:val="nl-NL"/>
               </w:rPr>
             </w:pPr>
             <w:r>
@@ -966,39 +1020,32 @@
                 <w:b w:val="0"/>
                 <w:bCs w:val="0"/>
                 <w:color w:val="auto"/>
-                <w:sz w:val="32"/>
-                <w:szCs w:val="32"/>
-              </w:rPr>
-              <w:t>Valid_name</w:t>
-            </w:r>
-            <w:r>
+                <w:sz w:val="24"/>
+                <w:szCs w:val="24"/>
+                <w:lang w:val="nl-NL"/>
+              </w:rPr>
+              <w:t>Valid_name,</w:t>
+            </w:r>
+          </w:p>
+          <w:p>
+            <w:pPr>
               <w:rPr>
                 <w:b w:val="0"/>
                 <w:bCs w:val="0"/>
                 <w:color w:val="auto"/>
-                <w:sz w:val="32"/>
-                <w:szCs w:val="32"/>
-              </w:rPr>
-              <w:t>,</w:t>
-            </w:r>
-          </w:p>
-          <w:p>
-            <w:pPr>
+                <w:sz w:val="24"/>
+                <w:szCs w:val="24"/>
+                <w:lang w:val="nl-NL"/>
+              </w:rPr>
+            </w:pPr>
+            <w:r>
               <w:rPr>
                 <w:b w:val="0"/>
                 <w:bCs w:val="0"/>
                 <w:color w:val="auto"/>
-                <w:sz w:val="32"/>
-                <w:szCs w:val="32"/>
-              </w:rPr>
-            </w:pPr>
-            <w:r>
-              <w:rPr>
-                <w:b w:val="0"/>
-                <w:bCs w:val="0"/>
-                <w:color w:val="auto"/>
-                <w:sz w:val="32"/>
-                <w:szCs w:val="32"/>
+                <w:sz w:val="24"/>
+                <w:szCs w:val="24"/>
+                <w:lang w:val="nl-NL"/>
               </w:rPr>
               <w:t>Valid_psswd</w:t>
             </w:r>
@@ -1006,20 +1053,20 @@
         </w:tc>
         <w:tc>
           <w:tcPr>
-            <w:tcW w:w="2340" w:type="dxa"/>
-          </w:tcPr>
-          <w:p>
-            <w:pPr>
-              <w:cnfStyle w:val="000000000000" w:firstRow="0" w:lastRow="0" w:firstColumn="0" w:lastColumn="0" w:oddVBand="0" w:evenVBand="0" w:oddHBand="0" w:evenHBand="0" w:firstRowFirstColumn="0" w:firstRowLastColumn="0" w:lastRowFirstColumn="0" w:lastRowLastColumn="0"/>
-              <w:rPr>
-                <w:sz w:val="32"/>
-                <w:szCs w:val="32"/>
-              </w:rPr>
-            </w:pPr>
-            <w:r>
-              <w:rPr>
-                <w:sz w:val="32"/>
-                <w:szCs w:val="32"/>
+            <w:tcW w:w="1560" w:type="dxa"/>
+          </w:tcPr>
+          <w:p>
+            <w:pPr>
+              <w:cnfStyle w:val="000000000000" w:firstRow="0" w:lastRow="0" w:firstColumn="0" w:lastColumn="0" w:oddVBand="0" w:evenVBand="0" w:oddHBand="0" w:evenHBand="0" w:firstRowFirstColumn="0" w:firstRowLastColumn="0" w:lastRowFirstColumn="0" w:lastRowLastColumn="0"/>
+              <w:rPr>
+                <w:sz w:val="24"/>
+                <w:szCs w:val="24"/>
+              </w:rPr>
+            </w:pPr>
+            <w:r>
+              <w:rPr>
+                <w:sz w:val="24"/>
+                <w:szCs w:val="24"/>
               </w:rPr>
               <w:t>Login accepted</w:t>
             </w:r>
@@ -1027,29 +1074,44 @@
         </w:tc>
         <w:tc>
           <w:tcPr>
-            <w:tcW w:w="2280" w:type="dxa"/>
-          </w:tcPr>
-          <w:p>
-            <w:pPr>
-              <w:cnfStyle w:val="000000000000" w:firstRow="0" w:lastRow="0" w:firstColumn="0" w:lastColumn="0" w:oddVBand="0" w:evenVBand="0" w:oddHBand="0" w:evenHBand="0" w:firstRowFirstColumn="0" w:firstRowLastColumn="0" w:lastRowFirstColumn="0" w:lastRowLastColumn="0"/>
-              <w:rPr>
-                <w:sz w:val="32"/>
-                <w:szCs w:val="32"/>
-                <w:u w:val="single"/>
-              </w:rPr>
-            </w:pPr>
-          </w:p>
-        </w:tc>
-        <w:tc>
-          <w:tcPr>
-            <w:tcW w:w="2070" w:type="dxa"/>
-          </w:tcPr>
-          <w:p>
-            <w:pPr>
-              <w:cnfStyle w:val="000000000000" w:firstRow="0" w:lastRow="0" w:firstColumn="0" w:lastColumn="0" w:oddVBand="0" w:evenVBand="0" w:oddHBand="0" w:evenHBand="0" w:firstRowFirstColumn="0" w:firstRowLastColumn="0" w:lastRowFirstColumn="0" w:lastRowLastColumn="0"/>
-              <w:rPr>
-                <w:sz w:val="32"/>
-                <w:szCs w:val="32"/>
+            <w:tcW w:w="1252" w:type="dxa"/>
+          </w:tcPr>
+          <w:p>
+            <w:pPr>
+              <w:cnfStyle w:val="000000000000" w:firstRow="0" w:lastRow="0" w:firstColumn="0" w:lastColumn="0" w:oddVBand="0" w:evenVBand="0" w:oddHBand="0" w:evenHBand="0" w:firstRowFirstColumn="0" w:firstRowLastColumn="0" w:lastRowFirstColumn="0" w:lastRowLastColumn="0"/>
+              <w:rPr>
+                <w:sz w:val="24"/>
+                <w:szCs w:val="24"/>
+                <w:u w:val="single"/>
+              </w:rPr>
+            </w:pPr>
+          </w:p>
+        </w:tc>
+        <w:tc>
+          <w:tcPr>
+            <w:tcW w:w="1866" w:type="dxa"/>
+          </w:tcPr>
+          <w:p>
+            <w:pPr>
+              <w:cnfStyle w:val="000000000000" w:firstRow="0" w:lastRow="0" w:firstColumn="0" w:lastColumn="0" w:oddVBand="0" w:evenVBand="0" w:oddHBand="0" w:evenHBand="0" w:firstRowFirstColumn="0" w:firstRowLastColumn="0" w:lastRowFirstColumn="0" w:lastRowLastColumn="0"/>
+              <w:rPr>
+                <w:sz w:val="24"/>
+                <w:szCs w:val="24"/>
+                <w:u w:val="single"/>
+              </w:rPr>
+            </w:pPr>
+          </w:p>
+        </w:tc>
+        <w:tc>
+          <w:tcPr>
+            <w:tcW w:w="1701" w:type="dxa"/>
+          </w:tcPr>
+          <w:p>
+            <w:pPr>
+              <w:cnfStyle w:val="000000000000" w:firstRow="0" w:lastRow="0" w:firstColumn="0" w:lastColumn="0" w:oddVBand="0" w:evenVBand="0" w:oddHBand="0" w:evenHBand="0" w:firstRowFirstColumn="0" w:firstRowLastColumn="0" w:lastRowFirstColumn="0" w:lastRowLastColumn="0"/>
+              <w:rPr>
+                <w:sz w:val="24"/>
+                <w:szCs w:val="24"/>
                 <w:u w:val="single"/>
               </w:rPr>
             </w:pPr>
@@ -1063,7 +1125,7 @@
         <w:tc>
           <w:tcPr>
             <w:cnfStyle w:val="001000000000" w:firstRow="0" w:lastRow="0" w:firstColumn="1" w:lastColumn="0" w:oddVBand="0" w:evenVBand="0" w:oddHBand="0" w:evenHBand="0" w:firstRowFirstColumn="0" w:firstRowLastColumn="0" w:lastRowFirstColumn="0" w:lastRowLastColumn="0"/>
-            <w:tcW w:w="2325" w:type="dxa"/>
+            <w:tcW w:w="2830" w:type="dxa"/>
           </w:tcPr>
           <w:p>
             <w:pPr>
@@ -1071,8 +1133,8 @@
                 <w:b w:val="0"/>
                 <w:bCs w:val="0"/>
                 <w:color w:val="auto"/>
-                <w:sz w:val="32"/>
-                <w:szCs w:val="32"/>
+                <w:sz w:val="24"/>
+                <w:szCs w:val="24"/>
               </w:rPr>
             </w:pPr>
             <w:r>
@@ -1080,8 +1142,8 @@
                 <w:b w:val="0"/>
                 <w:bCs w:val="0"/>
                 <w:color w:val="auto"/>
-                <w:sz w:val="32"/>
-                <w:szCs w:val="32"/>
+                <w:sz w:val="24"/>
+                <w:szCs w:val="24"/>
               </w:rPr>
               <w:t>Incorrect login:</w:t>
             </w:r>
@@ -1092,8 +1154,8 @@
                 <w:b w:val="0"/>
                 <w:bCs w:val="0"/>
                 <w:color w:val="auto"/>
-                <w:sz w:val="32"/>
-                <w:szCs w:val="32"/>
+                <w:sz w:val="24"/>
+                <w:szCs w:val="24"/>
               </w:rPr>
             </w:pPr>
             <w:r>
@@ -1101,8 +1163,8 @@
                 <w:b w:val="0"/>
                 <w:bCs w:val="0"/>
                 <w:color w:val="auto"/>
-                <w:sz w:val="32"/>
-                <w:szCs w:val="32"/>
+                <w:sz w:val="24"/>
+                <w:szCs w:val="24"/>
               </w:rPr>
               <w:t>Valid_name,</w:t>
             </w:r>
@@ -1113,8 +1175,8 @@
                 <w:b w:val="0"/>
                 <w:bCs w:val="0"/>
                 <w:color w:val="auto"/>
-                <w:sz w:val="32"/>
-                <w:szCs w:val="32"/>
+                <w:sz w:val="24"/>
+                <w:szCs w:val="24"/>
               </w:rPr>
             </w:pPr>
             <w:r>
@@ -1122,8 +1184,8 @@
                 <w:b w:val="0"/>
                 <w:bCs w:val="0"/>
                 <w:color w:val="auto"/>
-                <w:sz w:val="32"/>
-                <w:szCs w:val="32"/>
+                <w:sz w:val="24"/>
+                <w:szCs w:val="24"/>
               </w:rPr>
               <w:t>Wrong_psswd</w:t>
             </w:r>
@@ -1131,177 +1193,108 @@
         </w:tc>
         <w:tc>
           <w:tcPr>
-            <w:tcW w:w="2340" w:type="dxa"/>
-          </w:tcPr>
-          <w:p>
-            <w:pPr>
-              <w:cnfStyle w:val="000000000000" w:firstRow="0" w:lastRow="0" w:firstColumn="0" w:lastColumn="0" w:oddVBand="0" w:evenVBand="0" w:oddHBand="0" w:evenHBand="0" w:firstRowFirstColumn="0" w:firstRowLastColumn="0" w:lastRowFirstColumn="0" w:lastRowLastColumn="0"/>
-              <w:rPr>
-                <w:sz w:val="32"/>
-                <w:szCs w:val="32"/>
-              </w:rPr>
-            </w:pPr>
-            <w:r>
-              <w:rPr>
-                <w:sz w:val="32"/>
-                <w:szCs w:val="32"/>
+            <w:tcW w:w="1560" w:type="dxa"/>
+          </w:tcPr>
+          <w:p>
+            <w:pPr>
+              <w:cnfStyle w:val="000000000000" w:firstRow="0" w:lastRow="0" w:firstColumn="0" w:lastColumn="0" w:oddVBand="0" w:evenVBand="0" w:oddHBand="0" w:evenHBand="0" w:firstRowFirstColumn="0" w:firstRowLastColumn="0" w:lastRowFirstColumn="0" w:lastRowLastColumn="0"/>
+              <w:rPr>
+                <w:sz w:val="24"/>
+                <w:szCs w:val="24"/>
+              </w:rPr>
+            </w:pPr>
+            <w:r>
+              <w:rPr>
+                <w:sz w:val="24"/>
+                <w:szCs w:val="24"/>
               </w:rPr>
               <w:t>Login incorrect</w:t>
             </w:r>
           </w:p>
-        </w:tc>
-        <w:tc>
-          <w:tcPr>
-            <w:tcW w:w="2280" w:type="dxa"/>
-          </w:tcPr>
-          <w:p>
-            <w:pPr>
-              <w:cnfStyle w:val="000000000000" w:firstRow="0" w:lastRow="0" w:firstColumn="0" w:lastColumn="0" w:oddVBand="0" w:evenVBand="0" w:oddHBand="0" w:evenHBand="0" w:firstRowFirstColumn="0" w:firstRowLastColumn="0" w:lastRowFirstColumn="0" w:lastRowLastColumn="0"/>
-              <w:rPr>
-                <w:sz w:val="32"/>
-                <w:szCs w:val="32"/>
-                <w:u w:val="single"/>
-              </w:rPr>
-            </w:pPr>
-          </w:p>
-        </w:tc>
-        <w:tc>
-          <w:tcPr>
-            <w:tcW w:w="2070" w:type="dxa"/>
-          </w:tcPr>
-          <w:p>
-            <w:pPr>
-              <w:cnfStyle w:val="000000000000" w:firstRow="0" w:lastRow="0" w:firstColumn="0" w:lastColumn="0" w:oddVBand="0" w:evenVBand="0" w:oddHBand="0" w:evenHBand="0" w:firstRowFirstColumn="0" w:firstRowLastColumn="0" w:lastRowFirstColumn="0" w:lastRowLastColumn="0"/>
-              <w:rPr>
-                <w:sz w:val="32"/>
-                <w:szCs w:val="32"/>
-                <w:u w:val="single"/>
-              </w:rPr>
-            </w:pPr>
-          </w:p>
-        </w:tc>
-      </w:tr>
-      <w:tr>
-        <w:trPr>
-          <w:trHeight w:val="1259"/>
-        </w:trPr>
-        <w:tc>
-          <w:tcPr>
-            <w:cnfStyle w:val="001000000000" w:firstRow="0" w:lastRow="0" w:firstColumn="1" w:lastColumn="0" w:oddVBand="0" w:evenVBand="0" w:oddHBand="0" w:evenHBand="0" w:firstRowFirstColumn="0" w:firstRowLastColumn="0" w:lastRowFirstColumn="0" w:lastRowLastColumn="0"/>
-            <w:tcW w:w="2325" w:type="dxa"/>
-          </w:tcPr>
-          <w:p>
-            <w:pPr>
-              <w:rPr>
-                <w:b w:val="0"/>
-                <w:bCs w:val="0"/>
-                <w:color w:val="auto"/>
-                <w:sz w:val="32"/>
-                <w:szCs w:val="32"/>
-              </w:rPr>
-            </w:pPr>
-            <w:r>
-              <w:rPr>
-                <w:b w:val="0"/>
-                <w:bCs w:val="0"/>
-                <w:color w:val="auto"/>
-                <w:sz w:val="32"/>
-                <w:szCs w:val="32"/>
-              </w:rPr>
-              <w:t>Incorrect login:</w:t>
-            </w:r>
-          </w:p>
-          <w:p>
-            <w:pPr>
-              <w:rPr>
-                <w:b w:val="0"/>
-                <w:bCs w:val="0"/>
-                <w:color w:val="auto"/>
-                <w:sz w:val="32"/>
-                <w:szCs w:val="32"/>
-              </w:rPr>
-            </w:pPr>
-            <w:r>
-              <w:rPr>
-                <w:b w:val="0"/>
-                <w:bCs w:val="0"/>
-                <w:color w:val="auto"/>
-                <w:sz w:val="32"/>
-                <w:szCs w:val="32"/>
-              </w:rPr>
-              <w:t>Wrong_name,</w:t>
-            </w:r>
-          </w:p>
-          <w:p>
-            <w:pPr>
-              <w:rPr>
-                <w:b w:val="0"/>
-                <w:bCs w:val="0"/>
-                <w:color w:val="auto"/>
-                <w:sz w:val="32"/>
-                <w:szCs w:val="32"/>
-                <w:u w:val="single"/>
-              </w:rPr>
-            </w:pPr>
-            <w:r>
-              <w:rPr>
-                <w:b w:val="0"/>
-                <w:bCs w:val="0"/>
-                <w:color w:val="auto"/>
-                <w:sz w:val="32"/>
-                <w:szCs w:val="32"/>
-              </w:rPr>
-              <w:t>Valid_psswd</w:t>
-            </w:r>
-          </w:p>
-        </w:tc>
-        <w:tc>
-          <w:tcPr>
-            <w:tcW w:w="2340" w:type="dxa"/>
-          </w:tcPr>
-          <w:p>
-            <w:pPr>
-              <w:cnfStyle w:val="000000000000" w:firstRow="0" w:lastRow="0" w:firstColumn="0" w:lastColumn="0" w:oddVBand="0" w:evenVBand="0" w:oddHBand="0" w:evenHBand="0" w:firstRowFirstColumn="0" w:firstRowLastColumn="0" w:lastRowFirstColumn="0" w:lastRowLastColumn="0"/>
-              <w:rPr>
-                <w:sz w:val="32"/>
-                <w:szCs w:val="32"/>
-                <w:u w:val="single"/>
-              </w:rPr>
-            </w:pPr>
-            <w:r>
-              <w:rPr>
-                <w:sz w:val="32"/>
-                <w:szCs w:val="32"/>
+          <w:p>
+            <w:pPr>
+              <w:cnfStyle w:val="000000000000" w:firstRow="0" w:lastRow="0" w:firstColumn="0" w:lastColumn="0" w:oddVBand="0" w:evenVBand="0" w:oddHBand="0" w:evenHBand="0" w:firstRowFirstColumn="0" w:firstRowLastColumn="0" w:lastRowFirstColumn="0" w:lastRowLastColumn="0"/>
+              <w:rPr>
+                <w:sz w:val="24"/>
+                <w:szCs w:val="24"/>
+              </w:rPr>
+            </w:pPr>
+            <w:r>
+              <w:rPr>
+                <w:sz w:val="24"/>
+                <w:szCs w:val="24"/>
+              </w:rPr>
+              <w:t>"Incorrect Email or Password Found"</w:t>
+            </w:r>
+          </w:p>
+        </w:tc>
+        <w:tc>
+          <w:tcPr>
+            <w:tcW w:w="1252" w:type="dxa"/>
+          </w:tcPr>
+          <w:p>
+            <w:pPr>
+              <w:spacing w:after="0" w:line="240" w:lineRule="auto"/>
+              <w:cnfStyle w:val="000000000000" w:firstRow="0" w:lastRow="0" w:firstColumn="0" w:lastColumn="0" w:oddVBand="0" w:evenVBand="0" w:oddHBand="0" w:evenHBand="0" w:firstRowFirstColumn="0" w:firstRowLastColumn="0" w:lastRowFirstColumn="0" w:lastRowLastColumn="0"/>
+              <w:rPr>
+                <w:sz w:val="24"/>
+                <w:szCs w:val="24"/>
+                <w:u w:val="single"/>
+              </w:rPr>
+            </w:pPr>
+            <w:r>
+              <w:rPr>
+                <w:sz w:val="24"/>
+                <w:szCs w:val="24"/>
+                <w:u w:val="single"/>
               </w:rPr>
               <w:t>Login incorrect</w:t>
             </w:r>
           </w:p>
-        </w:tc>
-        <w:tc>
-          <w:tcPr>
-            <w:tcW w:w="2280" w:type="dxa"/>
-          </w:tcPr>
-          <w:p>
-            <w:pPr>
-              <w:cnfStyle w:val="000000000000" w:firstRow="0" w:lastRow="0" w:firstColumn="0" w:lastColumn="0" w:oddVBand="0" w:evenVBand="0" w:oddHBand="0" w:evenHBand="0" w:firstRowFirstColumn="0" w:firstRowLastColumn="0" w:lastRowFirstColumn="0" w:lastRowLastColumn="0"/>
-              <w:rPr>
-                <w:sz w:val="32"/>
-                <w:szCs w:val="32"/>
-                <w:u w:val="single"/>
-              </w:rPr>
-            </w:pPr>
-          </w:p>
-        </w:tc>
-        <w:tc>
-          <w:tcPr>
-            <w:tcW w:w="2070" w:type="dxa"/>
-          </w:tcPr>
-          <w:p>
-            <w:pPr>
-              <w:cnfStyle w:val="000000000000" w:firstRow="0" w:lastRow="0" w:firstColumn="0" w:lastColumn="0" w:oddVBand="0" w:evenVBand="0" w:oddHBand="0" w:evenHBand="0" w:firstRowFirstColumn="0" w:firstRowLastColumn="0" w:lastRowFirstColumn="0" w:lastRowLastColumn="0"/>
-              <w:rPr>
-                <w:sz w:val="32"/>
-                <w:szCs w:val="32"/>
+          <w:p>
+            <w:pPr>
+              <w:cnfStyle w:val="000000000000" w:firstRow="0" w:lastRow="0" w:firstColumn="0" w:lastColumn="0" w:oddVBand="0" w:evenVBand="0" w:oddHBand="0" w:evenHBand="0" w:firstRowFirstColumn="0" w:firstRowLastColumn="0" w:lastRowFirstColumn="0" w:lastRowLastColumn="0"/>
+              <w:rPr>
+                <w:sz w:val="24"/>
+                <w:szCs w:val="24"/>
+                <w:u w:val="single"/>
+              </w:rPr>
+            </w:pPr>
+            <w:r>
+              <w:rPr>
+                <w:sz w:val="24"/>
+                <w:szCs w:val="24"/>
+                <w:u w:val="single"/>
+              </w:rPr>
+              <w:t>"Incorrect Email or Password Found"</w:t>
+            </w:r>
+          </w:p>
+        </w:tc>
+        <w:tc>
+          <w:tcPr>
+            <w:tcW w:w="1866" w:type="dxa"/>
+          </w:tcPr>
+          <w:p>
+            <w:pPr>
+              <w:cnfStyle w:val="000000000000" w:firstRow="0" w:lastRow="0" w:firstColumn="0" w:lastColumn="0" w:oddVBand="0" w:evenVBand="0" w:oddHBand="0" w:evenHBand="0" w:firstRowFirstColumn="0" w:firstRowLastColumn="0" w:lastRowFirstColumn="0" w:lastRowLastColumn="0"/>
+              <w:rPr>
+                <w:sz w:val="24"/>
+                <w:szCs w:val="24"/>
+                <w:u w:val="single"/>
+              </w:rPr>
+            </w:pPr>
+          </w:p>
+        </w:tc>
+        <w:tc>
+          <w:tcPr>
+            <w:tcW w:w="1701" w:type="dxa"/>
+          </w:tcPr>
+          <w:p>
+            <w:pPr>
+              <w:cnfStyle w:val="000000000000" w:firstRow="0" w:lastRow="0" w:firstColumn="0" w:lastColumn="0" w:oddVBand="0" w:evenVBand="0" w:oddHBand="0" w:evenHBand="0" w:firstRowFirstColumn="0" w:firstRowLastColumn="0" w:lastRowFirstColumn="0" w:lastRowLastColumn="0"/>
+              <w:rPr>
+                <w:sz w:val="24"/>
+                <w:szCs w:val="24"/>
                 <w:u w:val="single"/>
               </w:rPr>
             </w:pPr>
@@ -1315,7 +1308,7 @@
         <w:tc>
           <w:tcPr>
             <w:cnfStyle w:val="001000000000" w:firstRow="0" w:lastRow="0" w:firstColumn="1" w:lastColumn="0" w:oddVBand="0" w:evenVBand="0" w:oddHBand="0" w:evenHBand="0" w:firstRowFirstColumn="0" w:firstRowLastColumn="0" w:lastRowFirstColumn="0" w:lastRowLastColumn="0"/>
-            <w:tcW w:w="2325" w:type="dxa"/>
+            <w:tcW w:w="2830" w:type="dxa"/>
           </w:tcPr>
           <w:p>
             <w:pPr>
@@ -1323,8 +1316,8 @@
                 <w:b w:val="0"/>
                 <w:bCs w:val="0"/>
                 <w:color w:val="auto"/>
-                <w:sz w:val="32"/>
-                <w:szCs w:val="32"/>
+                <w:sz w:val="24"/>
+                <w:szCs w:val="24"/>
               </w:rPr>
             </w:pPr>
             <w:r>
@@ -1332,8 +1325,8 @@
                 <w:b w:val="0"/>
                 <w:bCs w:val="0"/>
                 <w:color w:val="auto"/>
-                <w:sz w:val="32"/>
-                <w:szCs w:val="32"/>
+                <w:sz w:val="24"/>
+                <w:szCs w:val="24"/>
               </w:rPr>
               <w:t>Incorrect login:</w:t>
             </w:r>
@@ -1344,8 +1337,8 @@
                 <w:b w:val="0"/>
                 <w:bCs w:val="0"/>
                 <w:color w:val="auto"/>
-                <w:sz w:val="32"/>
-                <w:szCs w:val="32"/>
+                <w:sz w:val="24"/>
+                <w:szCs w:val="24"/>
               </w:rPr>
             </w:pPr>
             <w:r>
@@ -1353,81 +1346,120 @@
                 <w:b w:val="0"/>
                 <w:bCs w:val="0"/>
                 <w:color w:val="auto"/>
-                <w:sz w:val="32"/>
-                <w:szCs w:val="32"/>
-              </w:rPr>
-              <w:t>Wrong_name,</w:t>
-            </w:r>
-          </w:p>
-          <w:p>
-            <w:pPr>
-              <w:rPr>
-                <w:b w:val="0"/>
-                <w:bCs w:val="0"/>
-                <w:color w:val="auto"/>
-                <w:sz w:val="32"/>
-                <w:szCs w:val="32"/>
-              </w:rPr>
-            </w:pPr>
-            <w:r>
-              <w:rPr>
-                <w:b w:val="0"/>
-                <w:bCs w:val="0"/>
-                <w:color w:val="auto"/>
-                <w:sz w:val="32"/>
-                <w:szCs w:val="32"/>
-              </w:rPr>
-              <w:t>Wrong_psswd</w:t>
-            </w:r>
-          </w:p>
-        </w:tc>
-        <w:tc>
-          <w:tcPr>
-            <w:tcW w:w="2340" w:type="dxa"/>
-          </w:tcPr>
-          <w:p>
-            <w:pPr>
-              <w:cnfStyle w:val="000000000000" w:firstRow="0" w:lastRow="0" w:firstColumn="0" w:lastColumn="0" w:oddVBand="0" w:evenVBand="0" w:oddHBand="0" w:evenHBand="0" w:firstRowFirstColumn="0" w:firstRowLastColumn="0" w:lastRowFirstColumn="0" w:lastRowLastColumn="0"/>
-              <w:rPr>
-                <w:sz w:val="32"/>
-                <w:szCs w:val="32"/>
-                <w:u w:val="single"/>
-              </w:rPr>
-            </w:pPr>
-            <w:r>
-              <w:rPr>
-                <w:sz w:val="32"/>
-                <w:szCs w:val="32"/>
+                <w:sz w:val="24"/>
+                <w:szCs w:val="24"/>
+              </w:rPr>
+              <w:t>Wrong_name</w:t>
+            </w:r>
+          </w:p>
+        </w:tc>
+        <w:tc>
+          <w:tcPr>
+            <w:tcW w:w="1560" w:type="dxa"/>
+          </w:tcPr>
+          <w:p>
+            <w:pPr>
+              <w:cnfStyle w:val="000000000000" w:firstRow="0" w:lastRow="0" w:firstColumn="0" w:lastColumn="0" w:oddVBand="0" w:evenVBand="0" w:oddHBand="0" w:evenHBand="0" w:firstRowFirstColumn="0" w:firstRowLastColumn="0" w:lastRowFirstColumn="0" w:lastRowLastColumn="0"/>
+              <w:rPr>
+                <w:sz w:val="24"/>
+                <w:szCs w:val="24"/>
+              </w:rPr>
+            </w:pPr>
+            <w:r>
+              <w:rPr>
+                <w:sz w:val="24"/>
+                <w:szCs w:val="24"/>
               </w:rPr>
               <w:t>Login incorrect</w:t>
             </w:r>
           </w:p>
-        </w:tc>
-        <w:tc>
-          <w:tcPr>
-            <w:tcW w:w="2280" w:type="dxa"/>
-          </w:tcPr>
-          <w:p>
-            <w:pPr>
-              <w:cnfStyle w:val="000000000000" w:firstRow="0" w:lastRow="0" w:firstColumn="0" w:lastColumn="0" w:oddVBand="0" w:evenVBand="0" w:oddHBand="0" w:evenHBand="0" w:firstRowFirstColumn="0" w:firstRowLastColumn="0" w:lastRowFirstColumn="0" w:lastRowLastColumn="0"/>
-              <w:rPr>
-                <w:sz w:val="32"/>
-                <w:szCs w:val="32"/>
-                <w:u w:val="single"/>
-              </w:rPr>
-            </w:pPr>
-          </w:p>
-        </w:tc>
-        <w:tc>
-          <w:tcPr>
-            <w:tcW w:w="2070" w:type="dxa"/>
-          </w:tcPr>
-          <w:p>
-            <w:pPr>
-              <w:cnfStyle w:val="000000000000" w:firstRow="0" w:lastRow="0" w:firstColumn="0" w:lastColumn="0" w:oddVBand="0" w:evenVBand="0" w:oddHBand="0" w:evenHBand="0" w:firstRowFirstColumn="0" w:firstRowLastColumn="0" w:lastRowFirstColumn="0" w:lastRowLastColumn="0"/>
-              <w:rPr>
-                <w:sz w:val="32"/>
-                <w:szCs w:val="32"/>
+          <w:p>
+            <w:pPr>
+              <w:cnfStyle w:val="000000000000" w:firstRow="0" w:lastRow="0" w:firstColumn="0" w:lastColumn="0" w:oddVBand="0" w:evenVBand="0" w:oddHBand="0" w:evenHBand="0" w:firstRowFirstColumn="0" w:firstRowLastColumn="0" w:lastRowFirstColumn="0" w:lastRowLastColumn="0"/>
+              <w:rPr>
+                <w:sz w:val="24"/>
+                <w:szCs w:val="24"/>
+                <w:u w:val="single"/>
+              </w:rPr>
+            </w:pPr>
+            <w:r>
+              <w:rPr>
+                <w:sz w:val="24"/>
+                <w:szCs w:val="24"/>
+                <w:u w:val="single"/>
+              </w:rPr>
+              <w:t>"Incorrect Email or Password Found"</w:t>
+            </w:r>
+          </w:p>
+        </w:tc>
+        <w:tc>
+          <w:tcPr>
+            <w:tcW w:w="1252" w:type="dxa"/>
+          </w:tcPr>
+          <w:p>
+            <w:pPr>
+              <w:cnfStyle w:val="000000000000" w:firstRow="0" w:lastRow="0" w:firstColumn="0" w:lastColumn="0" w:oddVBand="0" w:evenVBand="0" w:oddHBand="0" w:evenHBand="0" w:firstRowFirstColumn="0" w:firstRowLastColumn="0" w:lastRowFirstColumn="0" w:lastRowLastColumn="0"/>
+              <w:rPr>
+                <w:sz w:val="24"/>
+                <w:szCs w:val="24"/>
+                <w:u w:val="single"/>
+              </w:rPr>
+            </w:pPr>
+            <w:r>
+              <w:rPr>
+                <w:sz w:val="24"/>
+                <w:szCs w:val="24"/>
+                <w:u w:val="single"/>
+              </w:rPr>
+              <w:t>"Incorrect Email or Password Found"</w:t>
+            </w:r>
+          </w:p>
+        </w:tc>
+        <w:tc>
+          <w:tcPr>
+            <w:tcW w:w="1866" w:type="dxa"/>
+          </w:tcPr>
+          <w:p>
+            <w:pPr>
+              <w:cnfStyle w:val="000000000000" w:firstRow="0" w:lastRow="0" w:firstColumn="0" w:lastColumn="0" w:oddVBand="0" w:evenVBand="0" w:oddHBand="0" w:evenHBand="0" w:firstRowFirstColumn="0" w:firstRowLastColumn="0" w:lastRowFirstColumn="0" w:lastRowLastColumn="0"/>
+              <w:rPr>
+                <w:sz w:val="24"/>
+                <w:szCs w:val="24"/>
+                <w:u w:val="single"/>
+              </w:rPr>
+            </w:pPr>
+          </w:p>
+          <w:p>
+            <w:pPr>
+              <w:cnfStyle w:val="000000000000" w:firstRow="0" w:lastRow="0" w:firstColumn="0" w:lastColumn="0" w:oddVBand="0" w:evenVBand="0" w:oddHBand="0" w:evenHBand="0" w:firstRowFirstColumn="0" w:firstRowLastColumn="0" w:lastRowFirstColumn="0" w:lastRowLastColumn="0"/>
+              <w:rPr>
+                <w:sz w:val="24"/>
+                <w:szCs w:val="24"/>
+                <w:u w:val="single"/>
+              </w:rPr>
+            </w:pPr>
+          </w:p>
+          <w:p>
+            <w:pPr>
+              <w:cnfStyle w:val="000000000000" w:firstRow="0" w:lastRow="0" w:firstColumn="0" w:lastColumn="0" w:oddVBand="0" w:evenVBand="0" w:oddHBand="0" w:evenHBand="0" w:firstRowFirstColumn="0" w:firstRowLastColumn="0" w:lastRowFirstColumn="0" w:lastRowLastColumn="0"/>
+              <w:rPr>
+                <w:sz w:val="24"/>
+                <w:szCs w:val="24"/>
+                <w:u w:val="single"/>
+              </w:rPr>
+            </w:pPr>
+          </w:p>
+        </w:tc>
+        <w:tc>
+          <w:tcPr>
+            <w:tcW w:w="1701" w:type="dxa"/>
+          </w:tcPr>
+          <w:p>
+            <w:pPr>
+              <w:cnfStyle w:val="000000000000" w:firstRow="0" w:lastRow="0" w:firstColumn="0" w:lastColumn="0" w:oddVBand="0" w:evenVBand="0" w:oddHBand="0" w:evenHBand="0" w:firstRowFirstColumn="0" w:firstRowLastColumn="0" w:lastRowFirstColumn="0" w:lastRowLastColumn="0"/>
+              <w:rPr>
+                <w:sz w:val="24"/>
+                <w:szCs w:val="24"/>
                 <w:u w:val="single"/>
               </w:rPr>
             </w:pPr>
@@ -1436,12 +1468,12 @@
       </w:tr>
       <w:tr>
         <w:trPr>
-          <w:trHeight w:val="841"/>
+          <w:trHeight w:val="1263"/>
         </w:trPr>
         <w:tc>
           <w:tcPr>
             <w:cnfStyle w:val="001000000000" w:firstRow="0" w:lastRow="0" w:firstColumn="1" w:lastColumn="0" w:oddVBand="0" w:evenVBand="0" w:oddHBand="0" w:evenHBand="0" w:firstRowFirstColumn="0" w:firstRowLastColumn="0" w:lastRowFirstColumn="0" w:lastRowLastColumn="0"/>
-            <w:tcW w:w="2325" w:type="dxa"/>
+            <w:tcW w:w="2830" w:type="dxa"/>
           </w:tcPr>
           <w:p>
             <w:pPr>
@@ -1449,79 +1481,154 @@
                 <w:b w:val="0"/>
                 <w:bCs w:val="0"/>
                 <w:color w:val="auto"/>
-                <w:sz w:val="32"/>
-                <w:szCs w:val="32"/>
-              </w:rPr>
-            </w:pPr>
-            <w:r>
-              <w:rPr>
-                <w:color w:val="auto"/>
-                <w:sz w:val="32"/>
-                <w:szCs w:val="32"/>
-              </w:rPr>
-              <w:t>Req 2:</w:t>
-            </w:r>
+                <w:sz w:val="24"/>
+                <w:szCs w:val="24"/>
+              </w:rPr>
+            </w:pPr>
             <w:r>
               <w:rPr>
                 <w:b w:val="0"/>
                 <w:bCs w:val="0"/>
                 <w:color w:val="auto"/>
-                <w:sz w:val="32"/>
-                <w:szCs w:val="32"/>
-              </w:rPr>
-              <w:t xml:space="preserve"> </w:t>
-            </w:r>
+                <w:sz w:val="24"/>
+                <w:szCs w:val="24"/>
+              </w:rPr>
+              <w:t>Incorrect login:</w:t>
+            </w:r>
+          </w:p>
+          <w:p>
+            <w:pPr>
+              <w:rPr>
+                <w:sz w:val="24"/>
+                <w:szCs w:val="24"/>
+              </w:rPr>
+            </w:pPr>
             <w:r>
               <w:rPr>
                 <w:b w:val="0"/>
                 <w:bCs w:val="0"/>
                 <w:color w:val="auto"/>
-                <w:sz w:val="32"/>
-                <w:szCs w:val="32"/>
-              </w:rPr>
-              <w:t>Access dashboard</w:t>
-            </w:r>
-          </w:p>
-        </w:tc>
-        <w:tc>
-          <w:tcPr>
-            <w:tcW w:w="2340" w:type="dxa"/>
-          </w:tcPr>
-          <w:p>
-            <w:pPr>
-              <w:cnfStyle w:val="000000000000" w:firstRow="0" w:lastRow="0" w:firstColumn="0" w:lastColumn="0" w:oddVBand="0" w:evenVBand="0" w:oddHBand="0" w:evenHBand="0" w:firstRowFirstColumn="0" w:firstRowLastColumn="0" w:lastRowFirstColumn="0" w:lastRowLastColumn="0"/>
-              <w:rPr>
-                <w:sz w:val="32"/>
-                <w:szCs w:val="32"/>
-              </w:rPr>
-            </w:pPr>
-          </w:p>
-        </w:tc>
-        <w:tc>
-          <w:tcPr>
-            <w:tcW w:w="2280" w:type="dxa"/>
-          </w:tcPr>
-          <w:p>
-            <w:pPr>
-              <w:cnfStyle w:val="000000000000" w:firstRow="0" w:lastRow="0" w:firstColumn="0" w:lastColumn="0" w:oddVBand="0" w:evenVBand="0" w:oddHBand="0" w:evenHBand="0" w:firstRowFirstColumn="0" w:firstRowLastColumn="0" w:lastRowFirstColumn="0" w:lastRowLastColumn="0"/>
-              <w:rPr>
-                <w:sz w:val="32"/>
-                <w:szCs w:val="32"/>
-                <w:u w:val="single"/>
-              </w:rPr>
-            </w:pPr>
-          </w:p>
-        </w:tc>
-        <w:tc>
-          <w:tcPr>
-            <w:tcW w:w="2070" w:type="dxa"/>
-          </w:tcPr>
-          <w:p>
-            <w:pPr>
-              <w:cnfStyle w:val="000000000000" w:firstRow="0" w:lastRow="0" w:firstColumn="0" w:lastColumn="0" w:oddVBand="0" w:evenVBand="0" w:oddHBand="0" w:evenHBand="0" w:firstRowFirstColumn="0" w:firstRowLastColumn="0" w:lastRowFirstColumn="0" w:lastRowLastColumn="0"/>
-              <w:rPr>
-                <w:sz w:val="32"/>
-                <w:szCs w:val="32"/>
+                <w:sz w:val="24"/>
+                <w:szCs w:val="24"/>
+              </w:rPr>
+              <w:t>No email</w:t>
+            </w:r>
+          </w:p>
+        </w:tc>
+        <w:tc>
+          <w:tcPr>
+            <w:tcW w:w="1560" w:type="dxa"/>
+          </w:tcPr>
+          <w:p>
+            <w:pPr>
+              <w:cnfStyle w:val="000000000000" w:firstRow="0" w:lastRow="0" w:firstColumn="0" w:lastColumn="0" w:oddVBand="0" w:evenVBand="0" w:oddHBand="0" w:evenHBand="0" w:firstRowFirstColumn="0" w:firstRowLastColumn="0" w:lastRowFirstColumn="0" w:lastRowLastColumn="0"/>
+              <w:rPr>
+                <w:sz w:val="24"/>
+                <w:szCs w:val="24"/>
+              </w:rPr>
+            </w:pPr>
+            <w:r>
+              <w:rPr>
+                <w:sz w:val="24"/>
+                <w:szCs w:val="24"/>
+              </w:rPr>
+              <w:t>Login fail</w:t>
+            </w:r>
+          </w:p>
+          <w:p>
+            <w:pPr>
+              <w:cnfStyle w:val="000000000000" w:firstRow="0" w:lastRow="0" w:firstColumn="0" w:lastColumn="0" w:oddVBand="0" w:evenVBand="0" w:oddHBand="0" w:evenHBand="0" w:firstRowFirstColumn="0" w:firstRowLastColumn="0" w:lastRowFirstColumn="0" w:lastRowLastColumn="0"/>
+              <w:rPr>
+                <w:sz w:val="24"/>
+                <w:szCs w:val="24"/>
+              </w:rPr>
+            </w:pPr>
+            <w:r>
+              <w:rPr>
+                <w:sz w:val="24"/>
+                <w:szCs w:val="24"/>
+              </w:rPr>
+              <w:t>“</w:t>
+            </w:r>
+            <w:r>
+              <w:rPr>
+                <w:sz w:val="24"/>
+                <w:szCs w:val="24"/>
+              </w:rPr>
+              <w:t>Username is required</w:t>
+            </w:r>
+            <w:r>
+              <w:rPr>
+                <w:sz w:val="24"/>
+                <w:szCs w:val="24"/>
+              </w:rPr>
+              <w:t>”</w:t>
+            </w:r>
+          </w:p>
+        </w:tc>
+        <w:tc>
+          <w:tcPr>
+            <w:tcW w:w="1252" w:type="dxa"/>
+          </w:tcPr>
+          <w:p>
+            <w:pPr>
+              <w:cnfStyle w:val="000000000000" w:firstRow="0" w:lastRow="0" w:firstColumn="0" w:lastColumn="0" w:oddVBand="0" w:evenVBand="0" w:oddHBand="0" w:evenHBand="0" w:firstRowFirstColumn="0" w:firstRowLastColumn="0" w:lastRowFirstColumn="0" w:lastRowLastColumn="0"/>
+              <w:rPr>
+                <w:sz w:val="24"/>
+                <w:szCs w:val="24"/>
+              </w:rPr>
+            </w:pPr>
+            <w:r>
+              <w:rPr>
+                <w:sz w:val="24"/>
+                <w:szCs w:val="24"/>
+              </w:rPr>
+              <w:t>Login fail</w:t>
+            </w:r>
+          </w:p>
+          <w:p>
+            <w:pPr>
+              <w:cnfStyle w:val="000000000000" w:firstRow="0" w:lastRow="0" w:firstColumn="0" w:lastColumn="0" w:oddVBand="0" w:evenVBand="0" w:oddHBand="0" w:evenHBand="0" w:firstRowFirstColumn="0" w:firstRowLastColumn="0" w:lastRowFirstColumn="0" w:lastRowLastColumn="0"/>
+              <w:rPr>
+                <w:sz w:val="24"/>
+                <w:szCs w:val="24"/>
+                <w:u w:val="single"/>
+              </w:rPr>
+            </w:pPr>
+            <w:r>
+              <w:rPr>
+                <w:sz w:val="24"/>
+                <w:szCs w:val="24"/>
+              </w:rPr>
+              <w:t>“Username is required”</w:t>
+            </w:r>
+          </w:p>
+        </w:tc>
+        <w:tc>
+          <w:tcPr>
+            <w:tcW w:w="1866" w:type="dxa"/>
+          </w:tcPr>
+          <w:p>
+            <w:pPr>
+              <w:cnfStyle w:val="000000000000" w:firstRow="0" w:lastRow="0" w:firstColumn="0" w:lastColumn="0" w:oddVBand="0" w:evenVBand="0" w:oddHBand="0" w:evenHBand="0" w:firstRowFirstColumn="0" w:firstRowLastColumn="0" w:lastRowFirstColumn="0" w:lastRowLastColumn="0"/>
+              <w:rPr>
+                <w:sz w:val="24"/>
+                <w:szCs w:val="24"/>
+                <w:u w:val="single"/>
+              </w:rPr>
+            </w:pPr>
+          </w:p>
+        </w:tc>
+        <w:tc>
+          <w:tcPr>
+            <w:tcW w:w="1701" w:type="dxa"/>
+          </w:tcPr>
+          <w:p>
+            <w:pPr>
+              <w:cnfStyle w:val="000000000000" w:firstRow="0" w:lastRow="0" w:firstColumn="0" w:lastColumn="0" w:oddVBand="0" w:evenVBand="0" w:oddHBand="0" w:evenHBand="0" w:firstRowFirstColumn="0" w:firstRowLastColumn="0" w:lastRowFirstColumn="0" w:lastRowLastColumn="0"/>
+              <w:rPr>
+                <w:sz w:val="24"/>
+                <w:szCs w:val="24"/>
                 <w:u w:val="single"/>
               </w:rPr>
             </w:pPr>
@@ -1530,12 +1637,12 @@
       </w:tr>
       <w:tr>
         <w:trPr>
-          <w:trHeight w:val="840"/>
+          <w:trHeight w:val="1263"/>
         </w:trPr>
         <w:tc>
           <w:tcPr>
             <w:cnfStyle w:val="001000000000" w:firstRow="0" w:lastRow="0" w:firstColumn="1" w:lastColumn="0" w:oddVBand="0" w:evenVBand="0" w:oddHBand="0" w:evenHBand="0" w:firstRowFirstColumn="0" w:firstRowLastColumn="0" w:lastRowFirstColumn="0" w:lastRowLastColumn="0"/>
-            <w:tcW w:w="2325" w:type="dxa"/>
+            <w:tcW w:w="2830" w:type="dxa"/>
           </w:tcPr>
           <w:p>
             <w:pPr>
@@ -1543,249 +1650,154 @@
                 <w:b w:val="0"/>
                 <w:bCs w:val="0"/>
                 <w:color w:val="auto"/>
-                <w:sz w:val="32"/>
-                <w:szCs w:val="32"/>
-              </w:rPr>
-            </w:pPr>
-            <w:r>
-              <w:rPr>
-                <w:color w:val="auto"/>
-                <w:sz w:val="32"/>
-                <w:szCs w:val="32"/>
-              </w:rPr>
-              <w:t>Req 3:</w:t>
-            </w:r>
+                <w:sz w:val="24"/>
+                <w:szCs w:val="24"/>
+              </w:rPr>
+            </w:pPr>
             <w:r>
               <w:rPr>
                 <w:b w:val="0"/>
                 <w:bCs w:val="0"/>
                 <w:color w:val="auto"/>
-                <w:sz w:val="32"/>
-                <w:szCs w:val="32"/>
-              </w:rPr>
-              <w:t xml:space="preserve"> Edit impact records</w:t>
-            </w:r>
-          </w:p>
-        </w:tc>
-        <w:tc>
-          <w:tcPr>
-            <w:tcW w:w="2340" w:type="dxa"/>
-          </w:tcPr>
-          <w:p>
-            <w:pPr>
-              <w:cnfStyle w:val="000000000000" w:firstRow="0" w:lastRow="0" w:firstColumn="0" w:lastColumn="0" w:oddVBand="0" w:evenVBand="0" w:oddHBand="0" w:evenHBand="0" w:firstRowFirstColumn="0" w:firstRowLastColumn="0" w:lastRowFirstColumn="0" w:lastRowLastColumn="0"/>
-              <w:rPr>
-                <w:sz w:val="32"/>
-                <w:szCs w:val="32"/>
-              </w:rPr>
-            </w:pPr>
-          </w:p>
-        </w:tc>
-        <w:tc>
-          <w:tcPr>
-            <w:tcW w:w="2280" w:type="dxa"/>
-          </w:tcPr>
-          <w:p>
-            <w:pPr>
-              <w:cnfStyle w:val="000000000000" w:firstRow="0" w:lastRow="0" w:firstColumn="0" w:lastColumn="0" w:oddVBand="0" w:evenVBand="0" w:oddHBand="0" w:evenHBand="0" w:firstRowFirstColumn="0" w:firstRowLastColumn="0" w:lastRowFirstColumn="0" w:lastRowLastColumn="0"/>
-              <w:rPr>
-                <w:sz w:val="32"/>
-                <w:szCs w:val="32"/>
-                <w:u w:val="single"/>
-              </w:rPr>
-            </w:pPr>
-          </w:p>
-        </w:tc>
-        <w:tc>
-          <w:tcPr>
-            <w:tcW w:w="2070" w:type="dxa"/>
-          </w:tcPr>
-          <w:p>
-            <w:pPr>
-              <w:cnfStyle w:val="000000000000" w:firstRow="0" w:lastRow="0" w:firstColumn="0" w:lastColumn="0" w:oddVBand="0" w:evenVBand="0" w:oddHBand="0" w:evenHBand="0" w:firstRowFirstColumn="0" w:firstRowLastColumn="0" w:lastRowFirstColumn="0" w:lastRowLastColumn="0"/>
-              <w:rPr>
-                <w:sz w:val="32"/>
-                <w:szCs w:val="32"/>
-                <w:u w:val="single"/>
-              </w:rPr>
-            </w:pPr>
-          </w:p>
-          <w:p>
-            <w:pPr>
-              <w:cnfStyle w:val="000000000000" w:firstRow="0" w:lastRow="0" w:firstColumn="0" w:lastColumn="0" w:oddVBand="0" w:evenVBand="0" w:oddHBand="0" w:evenHBand="0" w:firstRowFirstColumn="0" w:firstRowLastColumn="0" w:lastRowFirstColumn="0" w:lastRowLastColumn="0"/>
-              <w:rPr>
-                <w:sz w:val="32"/>
-                <w:szCs w:val="32"/>
-                <w:u w:val="single"/>
-              </w:rPr>
-            </w:pPr>
-          </w:p>
-        </w:tc>
-      </w:tr>
-      <w:tr>
-        <w:trPr>
-          <w:trHeight w:val="1277"/>
-        </w:trPr>
-        <w:tc>
-          <w:tcPr>
-            <w:cnfStyle w:val="001000000000" w:firstRow="0" w:lastRow="0" w:firstColumn="1" w:lastColumn="0" w:oddVBand="0" w:evenVBand="0" w:oddHBand="0" w:evenHBand="0" w:firstRowFirstColumn="0" w:firstRowLastColumn="0" w:lastRowFirstColumn="0" w:lastRowLastColumn="0"/>
-            <w:tcW w:w="2325" w:type="dxa"/>
-          </w:tcPr>
-          <w:p>
-            <w:pPr>
+                <w:sz w:val="24"/>
+                <w:szCs w:val="24"/>
+              </w:rPr>
+              <w:t>Incorrect login:</w:t>
+            </w:r>
+          </w:p>
+          <w:p>
+            <w:pPr>
+              <w:rPr>
+                <w:sz w:val="24"/>
+                <w:szCs w:val="24"/>
+              </w:rPr>
+            </w:pPr>
+            <w:r>
               <w:rPr>
                 <w:b w:val="0"/>
                 <w:bCs w:val="0"/>
                 <w:color w:val="auto"/>
-                <w:sz w:val="32"/>
-                <w:szCs w:val="32"/>
-              </w:rPr>
-            </w:pPr>
-            <w:r>
-              <w:rPr>
-                <w:color w:val="auto"/>
-                <w:sz w:val="32"/>
-                <w:szCs w:val="32"/>
-              </w:rPr>
-              <w:t>Req 4:</w:t>
-            </w:r>
-            <w:r>
-              <w:rPr>
-                <w:b w:val="0"/>
-                <w:bCs w:val="0"/>
-                <w:color w:val="auto"/>
-                <w:sz w:val="32"/>
-                <w:szCs w:val="32"/>
-              </w:rPr>
-              <w:t xml:space="preserve"> categorise the projects</w:t>
-            </w:r>
-          </w:p>
-        </w:tc>
-        <w:tc>
-          <w:tcPr>
-            <w:tcW w:w="2340" w:type="dxa"/>
-          </w:tcPr>
-          <w:p>
-            <w:pPr>
-              <w:cnfStyle w:val="000000000000" w:firstRow="0" w:lastRow="0" w:firstColumn="0" w:lastColumn="0" w:oddVBand="0" w:evenVBand="0" w:oddHBand="0" w:evenHBand="0" w:firstRowFirstColumn="0" w:firstRowLastColumn="0" w:lastRowFirstColumn="0" w:lastRowLastColumn="0"/>
-              <w:rPr>
-                <w:sz w:val="32"/>
-                <w:szCs w:val="32"/>
-                <w:u w:val="single"/>
-              </w:rPr>
-            </w:pPr>
-          </w:p>
-        </w:tc>
-        <w:tc>
-          <w:tcPr>
-            <w:tcW w:w="2280" w:type="dxa"/>
-          </w:tcPr>
-          <w:p>
-            <w:pPr>
-              <w:cnfStyle w:val="000000000000" w:firstRow="0" w:lastRow="0" w:firstColumn="0" w:lastColumn="0" w:oddVBand="0" w:evenVBand="0" w:oddHBand="0" w:evenHBand="0" w:firstRowFirstColumn="0" w:firstRowLastColumn="0" w:lastRowFirstColumn="0" w:lastRowLastColumn="0"/>
-              <w:rPr>
-                <w:sz w:val="32"/>
-                <w:szCs w:val="32"/>
-                <w:u w:val="single"/>
-              </w:rPr>
-            </w:pPr>
-          </w:p>
-        </w:tc>
-        <w:tc>
-          <w:tcPr>
-            <w:tcW w:w="2070" w:type="dxa"/>
-          </w:tcPr>
-          <w:p>
-            <w:pPr>
-              <w:cnfStyle w:val="000000000000" w:firstRow="0" w:lastRow="0" w:firstColumn="0" w:lastColumn="0" w:oddVBand="0" w:evenVBand="0" w:oddHBand="0" w:evenHBand="0" w:firstRowFirstColumn="0" w:firstRowLastColumn="0" w:lastRowFirstColumn="0" w:lastRowLastColumn="0"/>
-              <w:rPr>
-                <w:sz w:val="32"/>
-                <w:szCs w:val="32"/>
-                <w:u w:val="single"/>
-              </w:rPr>
-            </w:pPr>
-          </w:p>
-        </w:tc>
-      </w:tr>
-      <w:tr>
-        <w:trPr>
-          <w:trHeight w:val="842"/>
-        </w:trPr>
-        <w:tc>
-          <w:tcPr>
-            <w:cnfStyle w:val="001000000000" w:firstRow="0" w:lastRow="0" w:firstColumn="1" w:lastColumn="0" w:oddVBand="0" w:evenVBand="0" w:oddHBand="0" w:evenHBand="0" w:firstRowFirstColumn="0" w:firstRowLastColumn="0" w:lastRowFirstColumn="0" w:lastRowLastColumn="0"/>
-            <w:tcW w:w="2325" w:type="dxa"/>
-          </w:tcPr>
-          <w:p>
-            <w:pPr>
-              <w:rPr>
-                <w:b w:val="0"/>
-                <w:bCs w:val="0"/>
-                <w:color w:val="auto"/>
-                <w:sz w:val="32"/>
-                <w:szCs w:val="32"/>
-              </w:rPr>
-            </w:pPr>
-            <w:r>
-              <w:rPr>
-                <w:color w:val="auto"/>
-                <w:sz w:val="32"/>
-                <w:szCs w:val="32"/>
-              </w:rPr>
-              <w:t>Req 5:</w:t>
-            </w:r>
-            <w:r>
-              <w:rPr>
-                <w:b w:val="0"/>
-                <w:bCs w:val="0"/>
-                <w:color w:val="auto"/>
-                <w:sz w:val="32"/>
-                <w:szCs w:val="32"/>
-              </w:rPr>
-              <w:t xml:space="preserve"> rate the projects</w:t>
-            </w:r>
-          </w:p>
-        </w:tc>
-        <w:tc>
-          <w:tcPr>
-            <w:tcW w:w="2340" w:type="dxa"/>
-          </w:tcPr>
-          <w:p>
-            <w:pPr>
-              <w:cnfStyle w:val="000000000000" w:firstRow="0" w:lastRow="0" w:firstColumn="0" w:lastColumn="0" w:oddVBand="0" w:evenVBand="0" w:oddHBand="0" w:evenHBand="0" w:firstRowFirstColumn="0" w:firstRowLastColumn="0" w:lastRowFirstColumn="0" w:lastRowLastColumn="0"/>
-              <w:rPr>
-                <w:sz w:val="32"/>
-                <w:szCs w:val="32"/>
-                <w:u w:val="single"/>
-              </w:rPr>
-            </w:pPr>
-          </w:p>
-        </w:tc>
-        <w:tc>
-          <w:tcPr>
-            <w:tcW w:w="2280" w:type="dxa"/>
-          </w:tcPr>
-          <w:p>
-            <w:pPr>
-              <w:cnfStyle w:val="000000000000" w:firstRow="0" w:lastRow="0" w:firstColumn="0" w:lastColumn="0" w:oddVBand="0" w:evenVBand="0" w:oddHBand="0" w:evenHBand="0" w:firstRowFirstColumn="0" w:firstRowLastColumn="0" w:lastRowFirstColumn="0" w:lastRowLastColumn="0"/>
-              <w:rPr>
-                <w:sz w:val="32"/>
-                <w:szCs w:val="32"/>
-                <w:u w:val="single"/>
-              </w:rPr>
-            </w:pPr>
-          </w:p>
-        </w:tc>
-        <w:tc>
-          <w:tcPr>
-            <w:tcW w:w="2070" w:type="dxa"/>
-          </w:tcPr>
-          <w:p>
-            <w:pPr>
-              <w:cnfStyle w:val="000000000000" w:firstRow="0" w:lastRow="0" w:firstColumn="0" w:lastColumn="0" w:oddVBand="0" w:evenVBand="0" w:oddHBand="0" w:evenHBand="0" w:firstRowFirstColumn="0" w:firstRowLastColumn="0" w:lastRowFirstColumn="0" w:lastRowLastColumn="0"/>
-              <w:rPr>
-                <w:sz w:val="32"/>
-                <w:szCs w:val="32"/>
+                <w:sz w:val="24"/>
+                <w:szCs w:val="24"/>
+              </w:rPr>
+              <w:t>No password</w:t>
+            </w:r>
+          </w:p>
+        </w:tc>
+        <w:tc>
+          <w:tcPr>
+            <w:tcW w:w="1560" w:type="dxa"/>
+          </w:tcPr>
+          <w:p>
+            <w:pPr>
+              <w:cnfStyle w:val="000000000000" w:firstRow="0" w:lastRow="0" w:firstColumn="0" w:lastColumn="0" w:oddVBand="0" w:evenVBand="0" w:oddHBand="0" w:evenHBand="0" w:firstRowFirstColumn="0" w:firstRowLastColumn="0" w:lastRowFirstColumn="0" w:lastRowLastColumn="0"/>
+              <w:rPr>
+                <w:sz w:val="24"/>
+                <w:szCs w:val="24"/>
+              </w:rPr>
+            </w:pPr>
+            <w:r>
+              <w:rPr>
+                <w:sz w:val="24"/>
+                <w:szCs w:val="24"/>
+              </w:rPr>
+              <w:t>Login fail</w:t>
+            </w:r>
+          </w:p>
+          <w:p>
+            <w:pPr>
+              <w:cnfStyle w:val="000000000000" w:firstRow="0" w:lastRow="0" w:firstColumn="0" w:lastColumn="0" w:oddVBand="0" w:evenVBand="0" w:oddHBand="0" w:evenHBand="0" w:firstRowFirstColumn="0" w:firstRowLastColumn="0" w:lastRowFirstColumn="0" w:lastRowLastColumn="0"/>
+              <w:rPr>
+                <w:sz w:val="24"/>
+                <w:szCs w:val="24"/>
+              </w:rPr>
+            </w:pPr>
+            <w:r>
+              <w:rPr>
+                <w:sz w:val="24"/>
+                <w:szCs w:val="24"/>
+              </w:rPr>
+              <w:t>“</w:t>
+            </w:r>
+            <w:r>
+              <w:rPr>
+                <w:sz w:val="24"/>
+                <w:szCs w:val="24"/>
+              </w:rPr>
+              <w:t>Password is required</w:t>
+            </w:r>
+            <w:r>
+              <w:rPr>
+                <w:sz w:val="24"/>
+                <w:szCs w:val="24"/>
+              </w:rPr>
+              <w:t>”</w:t>
+            </w:r>
+          </w:p>
+        </w:tc>
+        <w:tc>
+          <w:tcPr>
+            <w:tcW w:w="1252" w:type="dxa"/>
+          </w:tcPr>
+          <w:p>
+            <w:pPr>
+              <w:cnfStyle w:val="000000000000" w:firstRow="0" w:lastRow="0" w:firstColumn="0" w:lastColumn="0" w:oddVBand="0" w:evenVBand="0" w:oddHBand="0" w:evenHBand="0" w:firstRowFirstColumn="0" w:firstRowLastColumn="0" w:lastRowFirstColumn="0" w:lastRowLastColumn="0"/>
+              <w:rPr>
+                <w:sz w:val="24"/>
+                <w:szCs w:val="24"/>
+              </w:rPr>
+            </w:pPr>
+            <w:r>
+              <w:rPr>
+                <w:sz w:val="24"/>
+                <w:szCs w:val="24"/>
+              </w:rPr>
+              <w:t>Login fail</w:t>
+            </w:r>
+          </w:p>
+          <w:p>
+            <w:pPr>
+              <w:cnfStyle w:val="000000000000" w:firstRow="0" w:lastRow="0" w:firstColumn="0" w:lastColumn="0" w:oddVBand="0" w:evenVBand="0" w:oddHBand="0" w:evenHBand="0" w:firstRowFirstColumn="0" w:firstRowLastColumn="0" w:lastRowFirstColumn="0" w:lastRowLastColumn="0"/>
+              <w:rPr>
+                <w:sz w:val="24"/>
+                <w:szCs w:val="24"/>
+                <w:u w:val="single"/>
+              </w:rPr>
+            </w:pPr>
+            <w:r>
+              <w:rPr>
+                <w:sz w:val="24"/>
+                <w:szCs w:val="24"/>
+              </w:rPr>
+              <w:t>“Password is required”</w:t>
+            </w:r>
+          </w:p>
+        </w:tc>
+        <w:tc>
+          <w:tcPr>
+            <w:tcW w:w="1866" w:type="dxa"/>
+          </w:tcPr>
+          <w:p>
+            <w:pPr>
+              <w:cnfStyle w:val="000000000000" w:firstRow="0" w:lastRow="0" w:firstColumn="0" w:lastColumn="0" w:oddVBand="0" w:evenVBand="0" w:oddHBand="0" w:evenHBand="0" w:firstRowFirstColumn="0" w:firstRowLastColumn="0" w:lastRowFirstColumn="0" w:lastRowLastColumn="0"/>
+              <w:rPr>
+                <w:sz w:val="24"/>
+                <w:szCs w:val="24"/>
+                <w:u w:val="single"/>
+              </w:rPr>
+            </w:pPr>
+          </w:p>
+        </w:tc>
+        <w:tc>
+          <w:tcPr>
+            <w:tcW w:w="1701" w:type="dxa"/>
+          </w:tcPr>
+          <w:p>
+            <w:pPr>
+              <w:cnfStyle w:val="000000000000" w:firstRow="0" w:lastRow="0" w:firstColumn="0" w:lastColumn="0" w:oddVBand="0" w:evenVBand="0" w:oddHBand="0" w:evenHBand="0" w:firstRowFirstColumn="0" w:firstRowLastColumn="0" w:lastRowFirstColumn="0" w:lastRowLastColumn="0"/>
+              <w:rPr>
+                <w:sz w:val="24"/>
+                <w:szCs w:val="24"/>
                 <w:u w:val="single"/>
               </w:rPr>
             </w:pPr>
@@ -1799,7 +1811,7 @@
         <w:tc>
           <w:tcPr>
             <w:cnfStyle w:val="001000000000" w:firstRow="0" w:lastRow="0" w:firstColumn="1" w:lastColumn="0" w:oddVBand="0" w:evenVBand="0" w:oddHBand="0" w:evenHBand="0" w:firstRowFirstColumn="0" w:firstRowLastColumn="0" w:lastRowFirstColumn="0" w:lastRowLastColumn="0"/>
-            <w:tcW w:w="2325" w:type="dxa"/>
+            <w:tcW w:w="2830" w:type="dxa"/>
           </w:tcPr>
           <w:p>
             <w:pPr>
@@ -1807,25 +1819,443 @@
                 <w:b w:val="0"/>
                 <w:bCs w:val="0"/>
                 <w:color w:val="auto"/>
-                <w:sz w:val="32"/>
-                <w:szCs w:val="32"/>
-              </w:rPr>
-            </w:pPr>
-            <w:r>
-              <w:rPr>
-                <w:color w:val="auto"/>
-                <w:sz w:val="32"/>
-                <w:szCs w:val="32"/>
-              </w:rPr>
-              <w:t>Req 6:</w:t>
+                <w:sz w:val="24"/>
+                <w:szCs w:val="24"/>
+              </w:rPr>
+            </w:pPr>
+            <w:r>
+              <w:rPr>
+                <w:color w:val="auto"/>
+                <w:sz w:val="24"/>
+                <w:szCs w:val="24"/>
+              </w:rPr>
+              <w:t>Req 2:</w:t>
             </w:r>
             <w:r>
               <w:rPr>
                 <w:b w:val="0"/>
                 <w:bCs w:val="0"/>
                 <w:color w:val="auto"/>
-                <w:sz w:val="32"/>
-                <w:szCs w:val="32"/>
+                <w:sz w:val="24"/>
+                <w:szCs w:val="24"/>
+              </w:rPr>
+              <w:t xml:space="preserve"> Access dashboard</w:t>
+            </w:r>
+          </w:p>
+        </w:tc>
+        <w:tc>
+          <w:tcPr>
+            <w:tcW w:w="1560" w:type="dxa"/>
+          </w:tcPr>
+          <w:p>
+            <w:pPr>
+              <w:cnfStyle w:val="000000000000" w:firstRow="0" w:lastRow="0" w:firstColumn="0" w:lastColumn="0" w:oddVBand="0" w:evenVBand="0" w:oddHBand="0" w:evenHBand="0" w:firstRowFirstColumn="0" w:firstRowLastColumn="0" w:lastRowFirstColumn="0" w:lastRowLastColumn="0"/>
+              <w:rPr>
+                <w:sz w:val="24"/>
+                <w:szCs w:val="24"/>
+                <w:u w:val="single"/>
+              </w:rPr>
+            </w:pPr>
+          </w:p>
+        </w:tc>
+        <w:tc>
+          <w:tcPr>
+            <w:tcW w:w="1252" w:type="dxa"/>
+          </w:tcPr>
+          <w:p>
+            <w:pPr>
+              <w:cnfStyle w:val="000000000000" w:firstRow="0" w:lastRow="0" w:firstColumn="0" w:lastColumn="0" w:oddVBand="0" w:evenVBand="0" w:oddHBand="0" w:evenHBand="0" w:firstRowFirstColumn="0" w:firstRowLastColumn="0" w:lastRowFirstColumn="0" w:lastRowLastColumn="0"/>
+              <w:rPr>
+                <w:sz w:val="24"/>
+                <w:szCs w:val="24"/>
+                <w:u w:val="single"/>
+              </w:rPr>
+            </w:pPr>
+          </w:p>
+        </w:tc>
+        <w:tc>
+          <w:tcPr>
+            <w:tcW w:w="1866" w:type="dxa"/>
+          </w:tcPr>
+          <w:p>
+            <w:pPr>
+              <w:cnfStyle w:val="000000000000" w:firstRow="0" w:lastRow="0" w:firstColumn="0" w:lastColumn="0" w:oddVBand="0" w:evenVBand="0" w:oddHBand="0" w:evenHBand="0" w:firstRowFirstColumn="0" w:firstRowLastColumn="0" w:lastRowFirstColumn="0" w:lastRowLastColumn="0"/>
+              <w:rPr>
+                <w:sz w:val="24"/>
+                <w:szCs w:val="24"/>
+              </w:rPr>
+            </w:pPr>
+          </w:p>
+        </w:tc>
+        <w:tc>
+          <w:tcPr>
+            <w:tcW w:w="1701" w:type="dxa"/>
+          </w:tcPr>
+          <w:p>
+            <w:pPr>
+              <w:cnfStyle w:val="000000000000" w:firstRow="0" w:lastRow="0" w:firstColumn="0" w:lastColumn="0" w:oddVBand="0" w:evenVBand="0" w:oddHBand="0" w:evenHBand="0" w:firstRowFirstColumn="0" w:firstRowLastColumn="0" w:lastRowFirstColumn="0" w:lastRowLastColumn="0"/>
+              <w:rPr>
+                <w:sz w:val="24"/>
+                <w:szCs w:val="24"/>
+              </w:rPr>
+            </w:pPr>
+            <w:r>
+              <w:rPr>
+                <w:sz w:val="24"/>
+                <w:szCs w:val="24"/>
+              </w:rPr>
+              <w:t>Admin</w:t>
+            </w:r>
+          </w:p>
+        </w:tc>
+      </w:tr>
+      <w:tr>
+        <w:trPr>
+          <w:trHeight w:val="1266"/>
+        </w:trPr>
+        <w:tc>
+          <w:tcPr>
+            <w:cnfStyle w:val="001000000000" w:firstRow="0" w:lastRow="0" w:firstColumn="1" w:lastColumn="0" w:oddVBand="0" w:evenVBand="0" w:oddHBand="0" w:evenHBand="0" w:firstRowFirstColumn="0" w:firstRowLastColumn="0" w:lastRowFirstColumn="0" w:lastRowLastColumn="0"/>
+            <w:tcW w:w="2830" w:type="dxa"/>
+          </w:tcPr>
+          <w:p>
+            <w:pPr>
+              <w:rPr>
+                <w:b w:val="0"/>
+                <w:bCs w:val="0"/>
+                <w:color w:val="auto"/>
+                <w:sz w:val="24"/>
+                <w:szCs w:val="24"/>
+              </w:rPr>
+            </w:pPr>
+            <w:r>
+              <w:rPr>
+                <w:color w:val="auto"/>
+                <w:sz w:val="24"/>
+                <w:szCs w:val="24"/>
+              </w:rPr>
+              <w:t>Req 3:</w:t>
+            </w:r>
+            <w:r>
+              <w:rPr>
+                <w:b w:val="0"/>
+                <w:bCs w:val="0"/>
+                <w:color w:val="auto"/>
+                <w:sz w:val="24"/>
+                <w:szCs w:val="24"/>
+              </w:rPr>
+              <w:t xml:space="preserve"> Edit impact records</w:t>
+            </w:r>
+          </w:p>
+        </w:tc>
+        <w:tc>
+          <w:tcPr>
+            <w:tcW w:w="1560" w:type="dxa"/>
+          </w:tcPr>
+          <w:p>
+            <w:pPr>
+              <w:cnfStyle w:val="000000000000" w:firstRow="0" w:lastRow="0" w:firstColumn="0" w:lastColumn="0" w:oddVBand="0" w:evenVBand="0" w:oddHBand="0" w:evenHBand="0" w:firstRowFirstColumn="0" w:firstRowLastColumn="0" w:lastRowFirstColumn="0" w:lastRowLastColumn="0"/>
+              <w:rPr>
+                <w:sz w:val="24"/>
+                <w:szCs w:val="24"/>
+                <w:u w:val="single"/>
+              </w:rPr>
+            </w:pPr>
+          </w:p>
+        </w:tc>
+        <w:tc>
+          <w:tcPr>
+            <w:tcW w:w="1252" w:type="dxa"/>
+          </w:tcPr>
+          <w:p>
+            <w:pPr>
+              <w:cnfStyle w:val="000000000000" w:firstRow="0" w:lastRow="0" w:firstColumn="0" w:lastColumn="0" w:oddVBand="0" w:evenVBand="0" w:oddHBand="0" w:evenHBand="0" w:firstRowFirstColumn="0" w:firstRowLastColumn="0" w:lastRowFirstColumn="0" w:lastRowLastColumn="0"/>
+              <w:rPr>
+                <w:sz w:val="24"/>
+                <w:szCs w:val="24"/>
+                <w:u w:val="single"/>
+              </w:rPr>
+            </w:pPr>
+          </w:p>
+        </w:tc>
+        <w:tc>
+          <w:tcPr>
+            <w:tcW w:w="1866" w:type="dxa"/>
+          </w:tcPr>
+          <w:p>
+            <w:pPr>
+              <w:cnfStyle w:val="000000000000" w:firstRow="0" w:lastRow="0" w:firstColumn="0" w:lastColumn="0" w:oddVBand="0" w:evenVBand="0" w:oddHBand="0" w:evenHBand="0" w:firstRowFirstColumn="0" w:firstRowLastColumn="0" w:lastRowFirstColumn="0" w:lastRowLastColumn="0"/>
+              <w:rPr>
+                <w:sz w:val="24"/>
+                <w:szCs w:val="24"/>
+                <w:u w:val="single"/>
+              </w:rPr>
+            </w:pPr>
+          </w:p>
+        </w:tc>
+        <w:tc>
+          <w:tcPr>
+            <w:tcW w:w="1701" w:type="dxa"/>
+          </w:tcPr>
+          <w:p>
+            <w:pPr>
+              <w:cnfStyle w:val="000000000000" w:firstRow="0" w:lastRow="0" w:firstColumn="0" w:lastColumn="0" w:oddVBand="0" w:evenVBand="0" w:oddHBand="0" w:evenHBand="0" w:firstRowFirstColumn="0" w:firstRowLastColumn="0" w:lastRowFirstColumn="0" w:lastRowLastColumn="0"/>
+              <w:rPr>
+                <w:sz w:val="24"/>
+                <w:szCs w:val="24"/>
+                <w:u w:val="single"/>
+              </w:rPr>
+            </w:pPr>
+          </w:p>
+        </w:tc>
+      </w:tr>
+      <w:tr>
+        <w:trPr>
+          <w:trHeight w:val="1266"/>
+        </w:trPr>
+        <w:tc>
+          <w:tcPr>
+            <w:cnfStyle w:val="001000000000" w:firstRow="0" w:lastRow="0" w:firstColumn="1" w:lastColumn="0" w:oddVBand="0" w:evenVBand="0" w:oddHBand="0" w:evenHBand="0" w:firstRowFirstColumn="0" w:firstRowLastColumn="0" w:lastRowFirstColumn="0" w:lastRowLastColumn="0"/>
+            <w:tcW w:w="2830" w:type="dxa"/>
+          </w:tcPr>
+          <w:p>
+            <w:pPr>
+              <w:rPr>
+                <w:b w:val="0"/>
+                <w:bCs w:val="0"/>
+                <w:color w:val="auto"/>
+                <w:sz w:val="24"/>
+                <w:szCs w:val="24"/>
+              </w:rPr>
+            </w:pPr>
+            <w:r>
+              <w:rPr>
+                <w:color w:val="auto"/>
+                <w:sz w:val="24"/>
+                <w:szCs w:val="24"/>
+              </w:rPr>
+              <w:lastRenderedPageBreak/>
+              <w:t>Req 4:</w:t>
+            </w:r>
+            <w:r>
+              <w:rPr>
+                <w:b w:val="0"/>
+                <w:bCs w:val="0"/>
+                <w:color w:val="auto"/>
+                <w:sz w:val="24"/>
+                <w:szCs w:val="24"/>
+              </w:rPr>
+              <w:t xml:space="preserve"> categorise the projects</w:t>
+            </w:r>
+          </w:p>
+        </w:tc>
+        <w:tc>
+          <w:tcPr>
+            <w:tcW w:w="1560" w:type="dxa"/>
+          </w:tcPr>
+          <w:p>
+            <w:pPr>
+              <w:cnfStyle w:val="000000000000" w:firstRow="0" w:lastRow="0" w:firstColumn="0" w:lastColumn="0" w:oddVBand="0" w:evenVBand="0" w:oddHBand="0" w:evenHBand="0" w:firstRowFirstColumn="0" w:firstRowLastColumn="0" w:lastRowFirstColumn="0" w:lastRowLastColumn="0"/>
+              <w:rPr>
+                <w:sz w:val="24"/>
+                <w:szCs w:val="24"/>
+                <w:u w:val="single"/>
+              </w:rPr>
+            </w:pPr>
+          </w:p>
+        </w:tc>
+        <w:tc>
+          <w:tcPr>
+            <w:tcW w:w="1252" w:type="dxa"/>
+          </w:tcPr>
+          <w:p>
+            <w:pPr>
+              <w:cnfStyle w:val="000000000000" w:firstRow="0" w:lastRow="0" w:firstColumn="0" w:lastColumn="0" w:oddVBand="0" w:evenVBand="0" w:oddHBand="0" w:evenHBand="0" w:firstRowFirstColumn="0" w:firstRowLastColumn="0" w:lastRowFirstColumn="0" w:lastRowLastColumn="0"/>
+              <w:rPr>
+                <w:sz w:val="24"/>
+                <w:szCs w:val="24"/>
+                <w:u w:val="single"/>
+              </w:rPr>
+            </w:pPr>
+          </w:p>
+        </w:tc>
+        <w:tc>
+          <w:tcPr>
+            <w:tcW w:w="1866" w:type="dxa"/>
+          </w:tcPr>
+          <w:p>
+            <w:pPr>
+              <w:cnfStyle w:val="000000000000" w:firstRow="0" w:lastRow="0" w:firstColumn="0" w:lastColumn="0" w:oddVBand="0" w:evenVBand="0" w:oddHBand="0" w:evenHBand="0" w:firstRowFirstColumn="0" w:firstRowLastColumn="0" w:lastRowFirstColumn="0" w:lastRowLastColumn="0"/>
+              <w:rPr>
+                <w:sz w:val="24"/>
+                <w:szCs w:val="24"/>
+                <w:u w:val="single"/>
+              </w:rPr>
+            </w:pPr>
+          </w:p>
+        </w:tc>
+        <w:tc>
+          <w:tcPr>
+            <w:tcW w:w="1701" w:type="dxa"/>
+          </w:tcPr>
+          <w:p>
+            <w:pPr>
+              <w:cnfStyle w:val="000000000000" w:firstRow="0" w:lastRow="0" w:firstColumn="0" w:lastColumn="0" w:oddVBand="0" w:evenVBand="0" w:oddHBand="0" w:evenHBand="0" w:firstRowFirstColumn="0" w:firstRowLastColumn="0" w:lastRowFirstColumn="0" w:lastRowLastColumn="0"/>
+              <w:rPr>
+                <w:sz w:val="24"/>
+                <w:szCs w:val="24"/>
+                <w:u w:val="single"/>
+              </w:rPr>
+            </w:pPr>
+            <w:r>
+              <w:rPr>
+                <w:sz w:val="24"/>
+                <w:szCs w:val="24"/>
+              </w:rPr>
+              <w:t>Admin</w:t>
+            </w:r>
+          </w:p>
+        </w:tc>
+      </w:tr>
+      <w:tr>
+        <w:trPr>
+          <w:trHeight w:val="1266"/>
+        </w:trPr>
+        <w:tc>
+          <w:tcPr>
+            <w:cnfStyle w:val="001000000000" w:firstRow="0" w:lastRow="0" w:firstColumn="1" w:lastColumn="0" w:oddVBand="0" w:evenVBand="0" w:oddHBand="0" w:evenHBand="0" w:firstRowFirstColumn="0" w:firstRowLastColumn="0" w:lastRowFirstColumn="0" w:lastRowLastColumn="0"/>
+            <w:tcW w:w="2830" w:type="dxa"/>
+          </w:tcPr>
+          <w:p>
+            <w:pPr>
+              <w:rPr>
+                <w:b w:val="0"/>
+                <w:bCs w:val="0"/>
+                <w:color w:val="auto"/>
+                <w:sz w:val="24"/>
+                <w:szCs w:val="24"/>
+              </w:rPr>
+            </w:pPr>
+            <w:r>
+              <w:rPr>
+                <w:color w:val="auto"/>
+                <w:sz w:val="24"/>
+                <w:szCs w:val="24"/>
+              </w:rPr>
+              <w:t>Req 5:</w:t>
+            </w:r>
+            <w:r>
+              <w:rPr>
+                <w:b w:val="0"/>
+                <w:bCs w:val="0"/>
+                <w:color w:val="auto"/>
+                <w:sz w:val="24"/>
+                <w:szCs w:val="24"/>
+              </w:rPr>
+              <w:t xml:space="preserve"> rate the projects</w:t>
+            </w:r>
+          </w:p>
+        </w:tc>
+        <w:tc>
+          <w:tcPr>
+            <w:tcW w:w="1560" w:type="dxa"/>
+          </w:tcPr>
+          <w:p>
+            <w:pPr>
+              <w:cnfStyle w:val="000000000000" w:firstRow="0" w:lastRow="0" w:firstColumn="0" w:lastColumn="0" w:oddVBand="0" w:evenVBand="0" w:oddHBand="0" w:evenHBand="0" w:firstRowFirstColumn="0" w:firstRowLastColumn="0" w:lastRowFirstColumn="0" w:lastRowLastColumn="0"/>
+              <w:rPr>
+                <w:sz w:val="24"/>
+                <w:szCs w:val="24"/>
+                <w:u w:val="single"/>
+              </w:rPr>
+            </w:pPr>
+          </w:p>
+        </w:tc>
+        <w:tc>
+          <w:tcPr>
+            <w:tcW w:w="1252" w:type="dxa"/>
+          </w:tcPr>
+          <w:p>
+            <w:pPr>
+              <w:cnfStyle w:val="000000000000" w:firstRow="0" w:lastRow="0" w:firstColumn="0" w:lastColumn="0" w:oddVBand="0" w:evenVBand="0" w:oddHBand="0" w:evenHBand="0" w:firstRowFirstColumn="0" w:firstRowLastColumn="0" w:lastRowFirstColumn="0" w:lastRowLastColumn="0"/>
+              <w:rPr>
+                <w:sz w:val="24"/>
+                <w:szCs w:val="24"/>
+                <w:u w:val="single"/>
+              </w:rPr>
+            </w:pPr>
+          </w:p>
+        </w:tc>
+        <w:tc>
+          <w:tcPr>
+            <w:tcW w:w="1866" w:type="dxa"/>
+          </w:tcPr>
+          <w:p>
+            <w:pPr>
+              <w:cnfStyle w:val="000000000000" w:firstRow="0" w:lastRow="0" w:firstColumn="0" w:lastColumn="0" w:oddVBand="0" w:evenVBand="0" w:oddHBand="0" w:evenHBand="0" w:firstRowFirstColumn="0" w:firstRowLastColumn="0" w:lastRowFirstColumn="0" w:lastRowLastColumn="0"/>
+              <w:rPr>
+                <w:sz w:val="24"/>
+                <w:szCs w:val="24"/>
+                <w:u w:val="single"/>
+              </w:rPr>
+            </w:pPr>
+          </w:p>
+        </w:tc>
+        <w:tc>
+          <w:tcPr>
+            <w:tcW w:w="1701" w:type="dxa"/>
+          </w:tcPr>
+          <w:p>
+            <w:pPr>
+              <w:cnfStyle w:val="000000000000" w:firstRow="0" w:lastRow="0" w:firstColumn="0" w:lastColumn="0" w:oddVBand="0" w:evenVBand="0" w:oddHBand="0" w:evenHBand="0" w:firstRowFirstColumn="0" w:firstRowLastColumn="0" w:lastRowFirstColumn="0" w:lastRowLastColumn="0"/>
+              <w:rPr>
+                <w:sz w:val="24"/>
+                <w:szCs w:val="24"/>
+              </w:rPr>
+            </w:pPr>
+            <w:r>
+              <w:rPr>
+                <w:sz w:val="24"/>
+                <w:szCs w:val="24"/>
+              </w:rPr>
+              <w:t>Admin</w:t>
+            </w:r>
+          </w:p>
+        </w:tc>
+      </w:tr>
+      <w:tr>
+        <w:trPr>
+          <w:trHeight w:val="845"/>
+        </w:trPr>
+        <w:tc>
+          <w:tcPr>
+            <w:cnfStyle w:val="001000000000" w:firstRow="0" w:lastRow="0" w:firstColumn="1" w:lastColumn="0" w:oddVBand="0" w:evenVBand="0" w:oddHBand="0" w:evenHBand="0" w:firstRowFirstColumn="0" w:firstRowLastColumn="0" w:lastRowFirstColumn="0" w:lastRowLastColumn="0"/>
+            <w:tcW w:w="2830" w:type="dxa"/>
+          </w:tcPr>
+          <w:p>
+            <w:pPr>
+              <w:rPr>
+                <w:b w:val="0"/>
+                <w:bCs w:val="0"/>
+                <w:sz w:val="24"/>
+                <w:szCs w:val="24"/>
+              </w:rPr>
+            </w:pPr>
+            <w:r>
+              <w:rPr>
+                <w:color w:val="auto"/>
+                <w:sz w:val="24"/>
+                <w:szCs w:val="24"/>
+              </w:rPr>
+              <w:t>Req 6:</w:t>
+            </w:r>
+            <w:r>
+              <w:rPr>
+                <w:b w:val="0"/>
+                <w:bCs w:val="0"/>
+                <w:color w:val="auto"/>
+                <w:sz w:val="24"/>
+                <w:szCs w:val="24"/>
               </w:rPr>
               <w:t xml:space="preserve"> search through the impact records</w:t>
             </w:r>
@@ -1833,44 +2263,396 @@
         </w:tc>
         <w:tc>
           <w:tcPr>
-            <w:tcW w:w="2340" w:type="dxa"/>
-          </w:tcPr>
-          <w:p>
-            <w:pPr>
-              <w:cnfStyle w:val="000000000000" w:firstRow="0" w:lastRow="0" w:firstColumn="0" w:lastColumn="0" w:oddVBand="0" w:evenVBand="0" w:oddHBand="0" w:evenHBand="0" w:firstRowFirstColumn="0" w:firstRowLastColumn="0" w:lastRowFirstColumn="0" w:lastRowLastColumn="0"/>
-              <w:rPr>
-                <w:sz w:val="32"/>
-                <w:szCs w:val="32"/>
-                <w:u w:val="single"/>
-              </w:rPr>
-            </w:pPr>
-          </w:p>
-        </w:tc>
-        <w:tc>
-          <w:tcPr>
-            <w:tcW w:w="2280" w:type="dxa"/>
-          </w:tcPr>
-          <w:p>
-            <w:pPr>
-              <w:cnfStyle w:val="000000000000" w:firstRow="0" w:lastRow="0" w:firstColumn="0" w:lastColumn="0" w:oddVBand="0" w:evenVBand="0" w:oddHBand="0" w:evenHBand="0" w:firstRowFirstColumn="0" w:firstRowLastColumn="0" w:lastRowFirstColumn="0" w:lastRowLastColumn="0"/>
-              <w:rPr>
-                <w:sz w:val="32"/>
-                <w:szCs w:val="32"/>
-                <w:u w:val="single"/>
-              </w:rPr>
-            </w:pPr>
-          </w:p>
-        </w:tc>
-        <w:tc>
-          <w:tcPr>
-            <w:tcW w:w="2070" w:type="dxa"/>
-          </w:tcPr>
-          <w:p>
-            <w:pPr>
-              <w:cnfStyle w:val="000000000000" w:firstRow="0" w:lastRow="0" w:firstColumn="0" w:lastColumn="0" w:oddVBand="0" w:evenVBand="0" w:oddHBand="0" w:evenHBand="0" w:firstRowFirstColumn="0" w:firstRowLastColumn="0" w:lastRowFirstColumn="0" w:lastRowLastColumn="0"/>
-              <w:rPr>
-                <w:sz w:val="32"/>
-                <w:szCs w:val="32"/>
+            <w:tcW w:w="1560" w:type="dxa"/>
+          </w:tcPr>
+          <w:p>
+            <w:pPr>
+              <w:cnfStyle w:val="000000000000" w:firstRow="0" w:lastRow="0" w:firstColumn="0" w:lastColumn="0" w:oddVBand="0" w:evenVBand="0" w:oddHBand="0" w:evenHBand="0" w:firstRowFirstColumn="0" w:firstRowLastColumn="0" w:lastRowFirstColumn="0" w:lastRowLastColumn="0"/>
+              <w:rPr>
+                <w:sz w:val="24"/>
+                <w:szCs w:val="24"/>
+                <w:u w:val="single"/>
+              </w:rPr>
+            </w:pPr>
+          </w:p>
+        </w:tc>
+        <w:tc>
+          <w:tcPr>
+            <w:tcW w:w="1252" w:type="dxa"/>
+          </w:tcPr>
+          <w:p>
+            <w:pPr>
+              <w:cnfStyle w:val="000000000000" w:firstRow="0" w:lastRow="0" w:firstColumn="0" w:lastColumn="0" w:oddVBand="0" w:evenVBand="0" w:oddHBand="0" w:evenHBand="0" w:firstRowFirstColumn="0" w:firstRowLastColumn="0" w:lastRowFirstColumn="0" w:lastRowLastColumn="0"/>
+              <w:rPr>
+                <w:sz w:val="24"/>
+                <w:szCs w:val="24"/>
+                <w:u w:val="single"/>
+              </w:rPr>
+            </w:pPr>
+          </w:p>
+        </w:tc>
+        <w:tc>
+          <w:tcPr>
+            <w:tcW w:w="1866" w:type="dxa"/>
+          </w:tcPr>
+          <w:p>
+            <w:pPr>
+              <w:cnfStyle w:val="000000000000" w:firstRow="0" w:lastRow="0" w:firstColumn="0" w:lastColumn="0" w:oddVBand="0" w:evenVBand="0" w:oddHBand="0" w:evenHBand="0" w:firstRowFirstColumn="0" w:firstRowLastColumn="0" w:lastRowFirstColumn="0" w:lastRowLastColumn="0"/>
+              <w:rPr>
+                <w:sz w:val="24"/>
+                <w:szCs w:val="24"/>
+                <w:u w:val="single"/>
+              </w:rPr>
+            </w:pPr>
+          </w:p>
+        </w:tc>
+        <w:tc>
+          <w:tcPr>
+            <w:tcW w:w="1701" w:type="dxa"/>
+          </w:tcPr>
+          <w:p>
+            <w:pPr>
+              <w:cnfStyle w:val="000000000000" w:firstRow="0" w:lastRow="0" w:firstColumn="0" w:lastColumn="0" w:oddVBand="0" w:evenVBand="0" w:oddHBand="0" w:evenHBand="0" w:firstRowFirstColumn="0" w:firstRowLastColumn="0" w:lastRowFirstColumn="0" w:lastRowLastColumn="0"/>
+              <w:rPr>
+                <w:sz w:val="24"/>
+                <w:szCs w:val="24"/>
+              </w:rPr>
+            </w:pPr>
+            <w:r>
+              <w:rPr>
+                <w:sz w:val="24"/>
+                <w:szCs w:val="24"/>
+              </w:rPr>
+              <w:t>Admin</w:t>
+            </w:r>
+          </w:p>
+        </w:tc>
+      </w:tr>
+      <w:tr>
+        <w:trPr>
+          <w:trHeight w:val="1266"/>
+        </w:trPr>
+        <w:tc>
+          <w:tcPr>
+            <w:cnfStyle w:val="001000000000" w:firstRow="0" w:lastRow="0" w:firstColumn="1" w:lastColumn="0" w:oddVBand="0" w:evenVBand="0" w:oddHBand="0" w:evenHBand="0" w:firstRowFirstColumn="0" w:firstRowLastColumn="0" w:lastRowFirstColumn="0" w:lastRowLastColumn="0"/>
+            <w:tcW w:w="2830" w:type="dxa"/>
+          </w:tcPr>
+          <w:p>
+            <w:pPr>
+              <w:rPr>
+                <w:sz w:val="24"/>
+                <w:szCs w:val="24"/>
+              </w:rPr>
+            </w:pPr>
+            <w:r>
+              <w:rPr>
+                <w:color w:val="auto"/>
+                <w:sz w:val="24"/>
+                <w:szCs w:val="24"/>
+              </w:rPr>
+              <w:t>Req 7:</w:t>
+            </w:r>
+          </w:p>
+          <w:p>
+            <w:pPr>
+              <w:rPr>
+                <w:b w:val="0"/>
+                <w:bCs w:val="0"/>
+                <w:sz w:val="24"/>
+                <w:szCs w:val="24"/>
+              </w:rPr>
+            </w:pPr>
+            <w:r>
+              <w:rPr>
+                <w:b w:val="0"/>
+                <w:bCs w:val="0"/>
+                <w:color w:val="auto"/>
+                <w:sz w:val="24"/>
+                <w:szCs w:val="24"/>
+              </w:rPr>
+              <w:t>access master spread sheet</w:t>
+            </w:r>
+          </w:p>
+        </w:tc>
+        <w:tc>
+          <w:tcPr>
+            <w:tcW w:w="1560" w:type="dxa"/>
+          </w:tcPr>
+          <w:p>
+            <w:pPr>
+              <w:cnfStyle w:val="000000000000" w:firstRow="0" w:lastRow="0" w:firstColumn="0" w:lastColumn="0" w:oddVBand="0" w:evenVBand="0" w:oddHBand="0" w:evenHBand="0" w:firstRowFirstColumn="0" w:firstRowLastColumn="0" w:lastRowFirstColumn="0" w:lastRowLastColumn="0"/>
+              <w:rPr>
+                <w:sz w:val="24"/>
+                <w:szCs w:val="24"/>
+                <w:u w:val="single"/>
+              </w:rPr>
+            </w:pPr>
+          </w:p>
+        </w:tc>
+        <w:tc>
+          <w:tcPr>
+            <w:tcW w:w="1252" w:type="dxa"/>
+          </w:tcPr>
+          <w:p>
+            <w:pPr>
+              <w:cnfStyle w:val="000000000000" w:firstRow="0" w:lastRow="0" w:firstColumn="0" w:lastColumn="0" w:oddVBand="0" w:evenVBand="0" w:oddHBand="0" w:evenHBand="0" w:firstRowFirstColumn="0" w:firstRowLastColumn="0" w:lastRowFirstColumn="0" w:lastRowLastColumn="0"/>
+              <w:rPr>
+                <w:sz w:val="24"/>
+                <w:szCs w:val="24"/>
+                <w:u w:val="single"/>
+              </w:rPr>
+            </w:pPr>
+          </w:p>
+        </w:tc>
+        <w:tc>
+          <w:tcPr>
+            <w:tcW w:w="1866" w:type="dxa"/>
+          </w:tcPr>
+          <w:p>
+            <w:pPr>
+              <w:cnfStyle w:val="000000000000" w:firstRow="0" w:lastRow="0" w:firstColumn="0" w:lastColumn="0" w:oddVBand="0" w:evenVBand="0" w:oddHBand="0" w:evenHBand="0" w:firstRowFirstColumn="0" w:firstRowLastColumn="0" w:lastRowFirstColumn="0" w:lastRowLastColumn="0"/>
+              <w:rPr>
+                <w:sz w:val="24"/>
+                <w:szCs w:val="24"/>
+                <w:u w:val="single"/>
+              </w:rPr>
+            </w:pPr>
+          </w:p>
+        </w:tc>
+        <w:tc>
+          <w:tcPr>
+            <w:tcW w:w="1701" w:type="dxa"/>
+          </w:tcPr>
+          <w:p>
+            <w:pPr>
+              <w:cnfStyle w:val="000000000000" w:firstRow="0" w:lastRow="0" w:firstColumn="0" w:lastColumn="0" w:oddVBand="0" w:evenVBand="0" w:oddHBand="0" w:evenHBand="0" w:firstRowFirstColumn="0" w:firstRowLastColumn="0" w:lastRowFirstColumn="0" w:lastRowLastColumn="0"/>
+              <w:rPr>
+                <w:sz w:val="24"/>
+                <w:szCs w:val="24"/>
+              </w:rPr>
+            </w:pPr>
+            <w:r>
+              <w:rPr>
+                <w:sz w:val="24"/>
+                <w:szCs w:val="24"/>
+              </w:rPr>
+              <w:t>Admin</w:t>
+            </w:r>
+          </w:p>
+        </w:tc>
+      </w:tr>
+      <w:tr>
+        <w:trPr>
+          <w:trHeight w:val="1266"/>
+        </w:trPr>
+        <w:tc>
+          <w:tcPr>
+            <w:cnfStyle w:val="001000000000" w:firstRow="0" w:lastRow="0" w:firstColumn="1" w:lastColumn="0" w:oddVBand="0" w:evenVBand="0" w:oddHBand="0" w:evenHBand="0" w:firstRowFirstColumn="0" w:firstRowLastColumn="0" w:lastRowFirstColumn="0" w:lastRowLastColumn="0"/>
+            <w:tcW w:w="2830" w:type="dxa"/>
+          </w:tcPr>
+          <w:p>
+            <w:pPr>
+              <w:rPr>
+                <w:color w:val="auto"/>
+                <w:sz w:val="24"/>
+                <w:szCs w:val="24"/>
+              </w:rPr>
+            </w:pPr>
+            <w:r>
+              <w:rPr>
+                <w:color w:val="auto"/>
+                <w:sz w:val="24"/>
+                <w:szCs w:val="24"/>
+              </w:rPr>
+              <w:t>Req 8:</w:t>
+            </w:r>
+          </w:p>
+          <w:p>
+            <w:pPr>
+              <w:rPr>
+                <w:b w:val="0"/>
+                <w:bCs w:val="0"/>
+                <w:color w:val="auto"/>
+                <w:sz w:val="24"/>
+                <w:szCs w:val="24"/>
+              </w:rPr>
+            </w:pPr>
+            <w:r>
+              <w:rPr>
+                <w:b w:val="0"/>
+                <w:bCs w:val="0"/>
+                <w:color w:val="auto"/>
+                <w:sz w:val="24"/>
+                <w:szCs w:val="24"/>
+              </w:rPr>
+              <w:t>Edit Research Project</w:t>
+            </w:r>
+          </w:p>
+        </w:tc>
+        <w:tc>
+          <w:tcPr>
+            <w:tcW w:w="1560" w:type="dxa"/>
+          </w:tcPr>
+          <w:p>
+            <w:pPr>
+              <w:cnfStyle w:val="000000000000" w:firstRow="0" w:lastRow="0" w:firstColumn="0" w:lastColumn="0" w:oddVBand="0" w:evenVBand="0" w:oddHBand="0" w:evenHBand="0" w:firstRowFirstColumn="0" w:firstRowLastColumn="0" w:lastRowFirstColumn="0" w:lastRowLastColumn="0"/>
+              <w:rPr>
+                <w:sz w:val="24"/>
+                <w:szCs w:val="24"/>
+                <w:u w:val="single"/>
+              </w:rPr>
+            </w:pPr>
+          </w:p>
+        </w:tc>
+        <w:tc>
+          <w:tcPr>
+            <w:tcW w:w="1252" w:type="dxa"/>
+          </w:tcPr>
+          <w:p>
+            <w:pPr>
+              <w:cnfStyle w:val="000000000000" w:firstRow="0" w:lastRow="0" w:firstColumn="0" w:lastColumn="0" w:oddVBand="0" w:evenVBand="0" w:oddHBand="0" w:evenHBand="0" w:firstRowFirstColumn="0" w:firstRowLastColumn="0" w:lastRowFirstColumn="0" w:lastRowLastColumn="0"/>
+              <w:rPr>
+                <w:sz w:val="24"/>
+                <w:szCs w:val="24"/>
+                <w:u w:val="single"/>
+              </w:rPr>
+            </w:pPr>
+          </w:p>
+        </w:tc>
+        <w:tc>
+          <w:tcPr>
+            <w:tcW w:w="1866" w:type="dxa"/>
+          </w:tcPr>
+          <w:p>
+            <w:pPr>
+              <w:cnfStyle w:val="000000000000" w:firstRow="0" w:lastRow="0" w:firstColumn="0" w:lastColumn="0" w:oddVBand="0" w:evenVBand="0" w:oddHBand="0" w:evenHBand="0" w:firstRowFirstColumn="0" w:firstRowLastColumn="0" w:lastRowFirstColumn="0" w:lastRowLastColumn="0"/>
+              <w:rPr>
+                <w:sz w:val="24"/>
+                <w:szCs w:val="24"/>
+                <w:u w:val="single"/>
+              </w:rPr>
+            </w:pPr>
+          </w:p>
+        </w:tc>
+        <w:tc>
+          <w:tcPr>
+            <w:tcW w:w="1701" w:type="dxa"/>
+          </w:tcPr>
+          <w:p>
+            <w:pPr>
+              <w:cnfStyle w:val="000000000000" w:firstRow="0" w:lastRow="0" w:firstColumn="0" w:lastColumn="0" w:oddVBand="0" w:evenVBand="0" w:oddHBand="0" w:evenHBand="0" w:firstRowFirstColumn="0" w:firstRowLastColumn="0" w:lastRowFirstColumn="0" w:lastRowLastColumn="0"/>
+              <w:rPr>
+                <w:sz w:val="24"/>
+                <w:szCs w:val="24"/>
+                <w:u w:val="single"/>
+              </w:rPr>
+            </w:pPr>
+          </w:p>
+        </w:tc>
+      </w:tr>
+      <w:tr>
+        <w:trPr>
+          <w:trHeight w:val="1267"/>
+        </w:trPr>
+        <w:tc>
+          <w:tcPr>
+            <w:cnfStyle w:val="001000000000" w:firstRow="0" w:lastRow="0" w:firstColumn="1" w:lastColumn="0" w:oddVBand="0" w:evenVBand="0" w:oddHBand="0" w:evenHBand="0" w:firstRowFirstColumn="0" w:firstRowLastColumn="0" w:lastRowFirstColumn="0" w:lastRowLastColumn="0"/>
+            <w:tcW w:w="2830" w:type="dxa"/>
+          </w:tcPr>
+          <w:p>
+            <w:pPr>
+              <w:rPr>
+                <w:color w:val="auto"/>
+                <w:sz w:val="24"/>
+                <w:szCs w:val="24"/>
+              </w:rPr>
+            </w:pPr>
+            <w:r>
+              <w:rPr>
+                <w:color w:val="auto"/>
+                <w:sz w:val="24"/>
+                <w:szCs w:val="24"/>
+              </w:rPr>
+              <w:t>Req 9:</w:t>
+            </w:r>
+          </w:p>
+          <w:p>
+            <w:pPr>
+              <w:rPr>
+                <w:b w:val="0"/>
+                <w:bCs w:val="0"/>
+                <w:color w:val="auto"/>
+                <w:sz w:val="24"/>
+                <w:szCs w:val="24"/>
+              </w:rPr>
+            </w:pPr>
+            <w:r>
+              <w:rPr>
+                <w:b w:val="0"/>
+                <w:bCs w:val="0"/>
+                <w:color w:val="auto"/>
+                <w:sz w:val="24"/>
+                <w:szCs w:val="24"/>
+              </w:rPr>
+              <w:t>Upload Research Project</w:t>
+            </w:r>
+          </w:p>
+        </w:tc>
+        <w:tc>
+          <w:tcPr>
+            <w:tcW w:w="1560" w:type="dxa"/>
+          </w:tcPr>
+          <w:p>
+            <w:pPr>
+              <w:cnfStyle w:val="000000000000" w:firstRow="0" w:lastRow="0" w:firstColumn="0" w:lastColumn="0" w:oddVBand="0" w:evenVBand="0" w:oddHBand="0" w:evenHBand="0" w:firstRowFirstColumn="0" w:firstRowLastColumn="0" w:lastRowFirstColumn="0" w:lastRowLastColumn="0"/>
+              <w:rPr>
+                <w:sz w:val="24"/>
+                <w:szCs w:val="24"/>
+                <w:u w:val="single"/>
+              </w:rPr>
+            </w:pPr>
+          </w:p>
+        </w:tc>
+        <w:tc>
+          <w:tcPr>
+            <w:tcW w:w="1252" w:type="dxa"/>
+          </w:tcPr>
+          <w:p>
+            <w:pPr>
+              <w:cnfStyle w:val="000000000000" w:firstRow="0" w:lastRow="0" w:firstColumn="0" w:lastColumn="0" w:oddVBand="0" w:evenVBand="0" w:oddHBand="0" w:evenHBand="0" w:firstRowFirstColumn="0" w:firstRowLastColumn="0" w:lastRowFirstColumn="0" w:lastRowLastColumn="0"/>
+              <w:rPr>
+                <w:sz w:val="24"/>
+                <w:szCs w:val="24"/>
+                <w:u w:val="single"/>
+              </w:rPr>
+            </w:pPr>
+          </w:p>
+        </w:tc>
+        <w:tc>
+          <w:tcPr>
+            <w:tcW w:w="1866" w:type="dxa"/>
+          </w:tcPr>
+          <w:p>
+            <w:pPr>
+              <w:cnfStyle w:val="000000000000" w:firstRow="0" w:lastRow="0" w:firstColumn="0" w:lastColumn="0" w:oddVBand="0" w:evenVBand="0" w:oddHBand="0" w:evenHBand="0" w:firstRowFirstColumn="0" w:firstRowLastColumn="0" w:lastRowFirstColumn="0" w:lastRowLastColumn="0"/>
+              <w:rPr>
+                <w:sz w:val="24"/>
+                <w:szCs w:val="24"/>
+                <w:u w:val="single"/>
+              </w:rPr>
+            </w:pPr>
+          </w:p>
+        </w:tc>
+        <w:tc>
+          <w:tcPr>
+            <w:tcW w:w="1701" w:type="dxa"/>
+          </w:tcPr>
+          <w:p>
+            <w:pPr>
+              <w:cnfStyle w:val="000000000000" w:firstRow="0" w:lastRow="0" w:firstColumn="0" w:lastColumn="0" w:oddVBand="0" w:evenVBand="0" w:oddHBand="0" w:evenHBand="0" w:firstRowFirstColumn="0" w:firstRowLastColumn="0" w:lastRowFirstColumn="0" w:lastRowLastColumn="0"/>
+              <w:rPr>
+                <w:sz w:val="24"/>
+                <w:szCs w:val="24"/>
                 <w:u w:val="single"/>
               </w:rPr>
             </w:pPr>
@@ -1884,7 +2666,7 @@
         <w:tc>
           <w:tcPr>
             <w:cnfStyle w:val="001000000000" w:firstRow="0" w:lastRow="0" w:firstColumn="1" w:lastColumn="0" w:oddVBand="0" w:evenVBand="0" w:oddHBand="0" w:evenHBand="0" w:firstRowFirstColumn="0" w:firstRowLastColumn="0" w:lastRowFirstColumn="0" w:lastRowLastColumn="0"/>
-            <w:tcW w:w="2325" w:type="dxa"/>
+            <w:tcW w:w="2830" w:type="dxa"/>
           </w:tcPr>
           <w:p>
             <w:pPr>
@@ -1892,526 +2674,98 @@
                 <w:b w:val="0"/>
                 <w:bCs w:val="0"/>
                 <w:color w:val="auto"/>
-                <w:sz w:val="32"/>
-                <w:szCs w:val="32"/>
-              </w:rPr>
-            </w:pPr>
-            <w:r>
-              <w:rPr>
-                <w:color w:val="auto"/>
-                <w:sz w:val="32"/>
-                <w:szCs w:val="32"/>
-              </w:rPr>
-              <w:t>Req 7:</w:t>
-            </w:r>
+                <w:sz w:val="24"/>
+                <w:szCs w:val="24"/>
+              </w:rPr>
+            </w:pPr>
             <w:r>
               <w:rPr>
                 <w:b w:val="0"/>
                 <w:bCs w:val="0"/>
                 <w:color w:val="auto"/>
-                <w:sz w:val="32"/>
-                <w:szCs w:val="32"/>
-              </w:rPr>
-              <w:t xml:space="preserve"> download any impact records</w:t>
-            </w:r>
-          </w:p>
-        </w:tc>
-        <w:tc>
-          <w:tcPr>
-            <w:tcW w:w="2340" w:type="dxa"/>
-          </w:tcPr>
-          <w:p>
-            <w:pPr>
-              <w:cnfStyle w:val="000000000000" w:firstRow="0" w:lastRow="0" w:firstColumn="0" w:lastColumn="0" w:oddVBand="0" w:evenVBand="0" w:oddHBand="0" w:evenHBand="0" w:firstRowFirstColumn="0" w:firstRowLastColumn="0" w:lastRowFirstColumn="0" w:lastRowLastColumn="0"/>
-              <w:rPr>
-                <w:sz w:val="32"/>
-                <w:szCs w:val="32"/>
-                <w:u w:val="single"/>
-              </w:rPr>
-            </w:pPr>
-          </w:p>
-        </w:tc>
-        <w:tc>
-          <w:tcPr>
-            <w:tcW w:w="2280" w:type="dxa"/>
-          </w:tcPr>
-          <w:p>
-            <w:pPr>
-              <w:cnfStyle w:val="000000000000" w:firstRow="0" w:lastRow="0" w:firstColumn="0" w:lastColumn="0" w:oddVBand="0" w:evenVBand="0" w:oddHBand="0" w:evenHBand="0" w:firstRowFirstColumn="0" w:firstRowLastColumn="0" w:lastRowFirstColumn="0" w:lastRowLastColumn="0"/>
-              <w:rPr>
-                <w:sz w:val="32"/>
-                <w:szCs w:val="32"/>
-                <w:u w:val="single"/>
-              </w:rPr>
-            </w:pPr>
-          </w:p>
-        </w:tc>
-        <w:tc>
-          <w:tcPr>
-            <w:tcW w:w="2070" w:type="dxa"/>
-          </w:tcPr>
-          <w:p>
-            <w:pPr>
-              <w:cnfStyle w:val="000000000000" w:firstRow="0" w:lastRow="0" w:firstColumn="0" w:lastColumn="0" w:oddVBand="0" w:evenVBand="0" w:oddHBand="0" w:evenHBand="0" w:firstRowFirstColumn="0" w:firstRowLastColumn="0" w:lastRowFirstColumn="0" w:lastRowLastColumn="0"/>
-              <w:rPr>
-                <w:sz w:val="32"/>
-                <w:szCs w:val="32"/>
-                <w:u w:val="single"/>
-              </w:rPr>
-            </w:pPr>
-          </w:p>
-        </w:tc>
-      </w:tr>
-      <w:tr>
-        <w:trPr>
-          <w:trHeight w:val="1266"/>
-        </w:trPr>
-        <w:tc>
-          <w:tcPr>
-            <w:cnfStyle w:val="001000000000" w:firstRow="0" w:lastRow="0" w:firstColumn="1" w:lastColumn="0" w:oddVBand="0" w:evenVBand="0" w:oddHBand="0" w:evenHBand="0" w:firstRowFirstColumn="0" w:firstRowLastColumn="0" w:lastRowFirstColumn="0" w:lastRowLastColumn="0"/>
-            <w:tcW w:w="2325" w:type="dxa"/>
-          </w:tcPr>
+                <w:sz w:val="24"/>
+                <w:szCs w:val="24"/>
+              </w:rPr>
+              <w:t>Upload fails:</w:t>
+            </w:r>
+          </w:p>
           <w:p>
             <w:pPr>
               <w:rPr>
                 <w:b w:val="0"/>
                 <w:bCs w:val="0"/>
                 <w:color w:val="auto"/>
-                <w:sz w:val="32"/>
-                <w:szCs w:val="32"/>
-              </w:rPr>
-            </w:pPr>
-            <w:r>
-              <w:rPr>
-                <w:color w:val="auto"/>
-                <w:sz w:val="32"/>
-                <w:szCs w:val="32"/>
-              </w:rPr>
-              <w:lastRenderedPageBreak/>
-              <w:t>Req 8:</w:t>
-            </w:r>
+                <w:sz w:val="24"/>
+                <w:szCs w:val="24"/>
+              </w:rPr>
+            </w:pPr>
             <w:r>
               <w:rPr>
                 <w:b w:val="0"/>
                 <w:bCs w:val="0"/>
                 <w:color w:val="auto"/>
-                <w:sz w:val="32"/>
-                <w:szCs w:val="32"/>
-              </w:rPr>
-              <w:t xml:space="preserve"> </w:t>
-            </w:r>
-            <w:r>
-              <w:rPr>
-                <w:b w:val="0"/>
-                <w:bCs w:val="0"/>
-                <w:color w:val="auto"/>
-                <w:sz w:val="32"/>
-                <w:szCs w:val="32"/>
-              </w:rPr>
-              <w:t>access master spread sheet</w:t>
-            </w:r>
-          </w:p>
-        </w:tc>
-        <w:tc>
-          <w:tcPr>
-            <w:tcW w:w="2340" w:type="dxa"/>
-          </w:tcPr>
-          <w:p>
-            <w:pPr>
-              <w:cnfStyle w:val="000000000000" w:firstRow="0" w:lastRow="0" w:firstColumn="0" w:lastColumn="0" w:oddVBand="0" w:evenVBand="0" w:oddHBand="0" w:evenHBand="0" w:firstRowFirstColumn="0" w:firstRowLastColumn="0" w:lastRowFirstColumn="0" w:lastRowLastColumn="0"/>
-              <w:rPr>
-                <w:sz w:val="32"/>
-                <w:szCs w:val="32"/>
-                <w:u w:val="single"/>
-              </w:rPr>
-            </w:pPr>
-          </w:p>
-        </w:tc>
-        <w:tc>
-          <w:tcPr>
-            <w:tcW w:w="2280" w:type="dxa"/>
-          </w:tcPr>
-          <w:p>
-            <w:pPr>
-              <w:cnfStyle w:val="000000000000" w:firstRow="0" w:lastRow="0" w:firstColumn="0" w:lastColumn="0" w:oddVBand="0" w:evenVBand="0" w:oddHBand="0" w:evenHBand="0" w:firstRowFirstColumn="0" w:firstRowLastColumn="0" w:lastRowFirstColumn="0" w:lastRowLastColumn="0"/>
-              <w:rPr>
-                <w:sz w:val="32"/>
-                <w:szCs w:val="32"/>
-                <w:u w:val="single"/>
-              </w:rPr>
-            </w:pPr>
-          </w:p>
-        </w:tc>
-        <w:tc>
-          <w:tcPr>
-            <w:tcW w:w="2070" w:type="dxa"/>
-          </w:tcPr>
-          <w:p>
-            <w:pPr>
-              <w:cnfStyle w:val="000000000000" w:firstRow="0" w:lastRow="0" w:firstColumn="0" w:lastColumn="0" w:oddVBand="0" w:evenVBand="0" w:oddHBand="0" w:evenHBand="0" w:firstRowFirstColumn="0" w:firstRowLastColumn="0" w:lastRowFirstColumn="0" w:lastRowLastColumn="0"/>
-              <w:rPr>
-                <w:sz w:val="32"/>
-                <w:szCs w:val="32"/>
-                <w:u w:val="single"/>
-              </w:rPr>
-            </w:pPr>
-          </w:p>
-        </w:tc>
-      </w:tr>
-      <w:tr>
-        <w:trPr>
-          <w:trHeight w:val="1695"/>
-        </w:trPr>
-        <w:tc>
-          <w:tcPr>
-            <w:cnfStyle w:val="001000000000" w:firstRow="0" w:lastRow="0" w:firstColumn="1" w:lastColumn="0" w:oddVBand="0" w:evenVBand="0" w:oddHBand="0" w:evenHBand="0" w:firstRowFirstColumn="0" w:firstRowLastColumn="0" w:lastRowFirstColumn="0" w:lastRowLastColumn="0"/>
-            <w:tcW w:w="2325" w:type="dxa"/>
-          </w:tcPr>
-          <w:p>
-            <w:pPr>
-              <w:rPr>
-                <w:b w:val="0"/>
-                <w:bCs w:val="0"/>
-                <w:color w:val="auto"/>
-                <w:sz w:val="32"/>
-                <w:szCs w:val="32"/>
-              </w:rPr>
-            </w:pPr>
-            <w:r>
-              <w:rPr>
-                <w:color w:val="auto"/>
-                <w:sz w:val="32"/>
-                <w:szCs w:val="32"/>
-              </w:rPr>
-              <w:t>Req 9:</w:t>
-            </w:r>
-            <w:r>
-              <w:rPr>
-                <w:b w:val="0"/>
-                <w:bCs w:val="0"/>
-                <w:color w:val="auto"/>
-                <w:sz w:val="32"/>
-                <w:szCs w:val="32"/>
-              </w:rPr>
-              <w:t xml:space="preserve"> upload data and files (impact records)</w:t>
-            </w:r>
-          </w:p>
-        </w:tc>
-        <w:tc>
-          <w:tcPr>
-            <w:tcW w:w="2340" w:type="dxa"/>
-          </w:tcPr>
-          <w:p>
-            <w:pPr>
-              <w:cnfStyle w:val="000000000000" w:firstRow="0" w:lastRow="0" w:firstColumn="0" w:lastColumn="0" w:oddVBand="0" w:evenVBand="0" w:oddHBand="0" w:evenHBand="0" w:firstRowFirstColumn="0" w:firstRowLastColumn="0" w:lastRowFirstColumn="0" w:lastRowLastColumn="0"/>
-              <w:rPr>
-                <w:sz w:val="32"/>
-                <w:szCs w:val="32"/>
-                <w:u w:val="single"/>
-              </w:rPr>
-            </w:pPr>
-          </w:p>
-        </w:tc>
-        <w:tc>
-          <w:tcPr>
-            <w:tcW w:w="2280" w:type="dxa"/>
-          </w:tcPr>
-          <w:p>
-            <w:pPr>
-              <w:cnfStyle w:val="000000000000" w:firstRow="0" w:lastRow="0" w:firstColumn="0" w:lastColumn="0" w:oddVBand="0" w:evenVBand="0" w:oddHBand="0" w:evenHBand="0" w:firstRowFirstColumn="0" w:firstRowLastColumn="0" w:lastRowFirstColumn="0" w:lastRowLastColumn="0"/>
-              <w:rPr>
-                <w:sz w:val="32"/>
-                <w:szCs w:val="32"/>
-                <w:u w:val="single"/>
-              </w:rPr>
-            </w:pPr>
-          </w:p>
-        </w:tc>
-        <w:tc>
-          <w:tcPr>
-            <w:tcW w:w="2070" w:type="dxa"/>
-          </w:tcPr>
-          <w:p>
-            <w:pPr>
-              <w:cnfStyle w:val="000000000000" w:firstRow="0" w:lastRow="0" w:firstColumn="0" w:lastColumn="0" w:oddVBand="0" w:evenVBand="0" w:oddHBand="0" w:evenHBand="0" w:firstRowFirstColumn="0" w:firstRowLastColumn="0" w:lastRowFirstColumn="0" w:lastRowLastColumn="0"/>
-              <w:rPr>
-                <w:sz w:val="32"/>
-                <w:szCs w:val="32"/>
-                <w:u w:val="single"/>
-              </w:rPr>
-            </w:pPr>
-          </w:p>
-        </w:tc>
-      </w:tr>
-      <w:tr>
-        <w:trPr>
-          <w:trHeight w:val="840"/>
-        </w:trPr>
-        <w:tc>
-          <w:tcPr>
-            <w:cnfStyle w:val="001000000000" w:firstRow="0" w:lastRow="0" w:firstColumn="1" w:lastColumn="0" w:oddVBand="0" w:evenVBand="0" w:oddHBand="0" w:evenHBand="0" w:firstRowFirstColumn="0" w:firstRowLastColumn="0" w:lastRowFirstColumn="0" w:lastRowLastColumn="0"/>
-            <w:tcW w:w="2325" w:type="dxa"/>
-          </w:tcPr>
-          <w:p>
-            <w:pPr>
-              <w:rPr>
-                <w:b w:val="0"/>
-                <w:bCs w:val="0"/>
-                <w:color w:val="auto"/>
-                <w:sz w:val="32"/>
-                <w:szCs w:val="32"/>
-              </w:rPr>
-            </w:pPr>
-            <w:r>
-              <w:rPr>
-                <w:color w:val="auto"/>
-                <w:sz w:val="32"/>
-                <w:szCs w:val="32"/>
-              </w:rPr>
-              <w:t>Req 10:</w:t>
-            </w:r>
-            <w:r>
-              <w:rPr>
-                <w:b w:val="0"/>
-                <w:bCs w:val="0"/>
-                <w:color w:val="auto"/>
-                <w:sz w:val="32"/>
-                <w:szCs w:val="32"/>
-              </w:rPr>
-              <w:t xml:space="preserve"> </w:t>
-            </w:r>
-            <w:r>
-              <w:rPr>
-                <w:b w:val="0"/>
-                <w:bCs w:val="0"/>
-                <w:color w:val="auto"/>
-                <w:sz w:val="32"/>
-                <w:szCs w:val="32"/>
-              </w:rPr>
-              <w:t>view their project</w:t>
-            </w:r>
-          </w:p>
-        </w:tc>
-        <w:tc>
-          <w:tcPr>
-            <w:tcW w:w="2340" w:type="dxa"/>
-          </w:tcPr>
-          <w:p>
-            <w:pPr>
-              <w:cnfStyle w:val="000000000000" w:firstRow="0" w:lastRow="0" w:firstColumn="0" w:lastColumn="0" w:oddVBand="0" w:evenVBand="0" w:oddHBand="0" w:evenHBand="0" w:firstRowFirstColumn="0" w:firstRowLastColumn="0" w:lastRowFirstColumn="0" w:lastRowLastColumn="0"/>
-              <w:rPr>
-                <w:sz w:val="32"/>
-                <w:szCs w:val="32"/>
-                <w:u w:val="single"/>
-              </w:rPr>
-            </w:pPr>
-          </w:p>
-        </w:tc>
-        <w:tc>
-          <w:tcPr>
-            <w:tcW w:w="2280" w:type="dxa"/>
-          </w:tcPr>
-          <w:p>
-            <w:pPr>
-              <w:cnfStyle w:val="000000000000" w:firstRow="0" w:lastRow="0" w:firstColumn="0" w:lastColumn="0" w:oddVBand="0" w:evenVBand="0" w:oddHBand="0" w:evenHBand="0" w:firstRowFirstColumn="0" w:firstRowLastColumn="0" w:lastRowFirstColumn="0" w:lastRowLastColumn="0"/>
-              <w:rPr>
-                <w:sz w:val="32"/>
-                <w:szCs w:val="32"/>
-                <w:u w:val="single"/>
-              </w:rPr>
-            </w:pPr>
-          </w:p>
-        </w:tc>
-        <w:tc>
-          <w:tcPr>
-            <w:tcW w:w="2070" w:type="dxa"/>
-          </w:tcPr>
-          <w:p>
-            <w:pPr>
-              <w:cnfStyle w:val="000000000000" w:firstRow="0" w:lastRow="0" w:firstColumn="0" w:lastColumn="0" w:oddVBand="0" w:evenVBand="0" w:oddHBand="0" w:evenHBand="0" w:firstRowFirstColumn="0" w:firstRowLastColumn="0" w:lastRowFirstColumn="0" w:lastRowLastColumn="0"/>
-              <w:rPr>
-                <w:sz w:val="32"/>
-                <w:szCs w:val="32"/>
-                <w:u w:val="single"/>
-              </w:rPr>
-            </w:pPr>
-          </w:p>
-        </w:tc>
-      </w:tr>
-      <w:tr>
-        <w:trPr>
-          <w:trHeight w:val="1263"/>
-        </w:trPr>
-        <w:tc>
-          <w:tcPr>
-            <w:cnfStyle w:val="001000000000" w:firstRow="0" w:lastRow="0" w:firstColumn="1" w:lastColumn="0" w:oddVBand="0" w:evenVBand="0" w:oddHBand="0" w:evenHBand="0" w:firstRowFirstColumn="0" w:firstRowLastColumn="0" w:lastRowFirstColumn="0" w:lastRowLastColumn="0"/>
-            <w:tcW w:w="2325" w:type="dxa"/>
-          </w:tcPr>
-          <w:p>
-            <w:pPr>
-              <w:rPr>
-                <w:b w:val="0"/>
-                <w:bCs w:val="0"/>
-                <w:color w:val="auto"/>
-                <w:sz w:val="32"/>
-                <w:szCs w:val="32"/>
-              </w:rPr>
-            </w:pPr>
-            <w:r>
-              <w:rPr>
-                <w:color w:val="auto"/>
-                <w:sz w:val="32"/>
-                <w:szCs w:val="32"/>
-              </w:rPr>
-              <w:t>Req 11:</w:t>
-            </w:r>
-            <w:r>
-              <w:rPr>
-                <w:b w:val="0"/>
-                <w:bCs w:val="0"/>
-                <w:color w:val="auto"/>
-                <w:sz w:val="32"/>
-                <w:szCs w:val="32"/>
-              </w:rPr>
-              <w:t xml:space="preserve"> edit their impact records</w:t>
-            </w:r>
-          </w:p>
-        </w:tc>
-        <w:tc>
-          <w:tcPr>
-            <w:tcW w:w="2340" w:type="dxa"/>
-          </w:tcPr>
-          <w:p>
-            <w:pPr>
-              <w:cnfStyle w:val="000000000000" w:firstRow="0" w:lastRow="0" w:firstColumn="0" w:lastColumn="0" w:oddVBand="0" w:evenVBand="0" w:oddHBand="0" w:evenHBand="0" w:firstRowFirstColumn="0" w:firstRowLastColumn="0" w:lastRowFirstColumn="0" w:lastRowLastColumn="0"/>
-              <w:rPr>
-                <w:sz w:val="32"/>
-                <w:szCs w:val="32"/>
-                <w:u w:val="single"/>
-              </w:rPr>
-            </w:pPr>
-          </w:p>
-        </w:tc>
-        <w:tc>
-          <w:tcPr>
-            <w:tcW w:w="2280" w:type="dxa"/>
-          </w:tcPr>
-          <w:p>
-            <w:pPr>
-              <w:cnfStyle w:val="000000000000" w:firstRow="0" w:lastRow="0" w:firstColumn="0" w:lastColumn="0" w:oddVBand="0" w:evenVBand="0" w:oddHBand="0" w:evenHBand="0" w:firstRowFirstColumn="0" w:firstRowLastColumn="0" w:lastRowFirstColumn="0" w:lastRowLastColumn="0"/>
-              <w:rPr>
-                <w:sz w:val="32"/>
-                <w:szCs w:val="32"/>
-                <w:u w:val="single"/>
-              </w:rPr>
-            </w:pPr>
-          </w:p>
-        </w:tc>
-        <w:tc>
-          <w:tcPr>
-            <w:tcW w:w="2070" w:type="dxa"/>
-          </w:tcPr>
-          <w:p>
-            <w:pPr>
-              <w:cnfStyle w:val="000000000000" w:firstRow="0" w:lastRow="0" w:firstColumn="0" w:lastColumn="0" w:oddVBand="0" w:evenVBand="0" w:oddHBand="0" w:evenHBand="0" w:firstRowFirstColumn="0" w:firstRowLastColumn="0" w:lastRowFirstColumn="0" w:lastRowLastColumn="0"/>
-              <w:rPr>
-                <w:sz w:val="32"/>
-                <w:szCs w:val="32"/>
-                <w:u w:val="single"/>
-              </w:rPr>
-            </w:pPr>
-          </w:p>
-        </w:tc>
-      </w:tr>
-      <w:tr>
-        <w:trPr>
-          <w:trHeight w:val="1267"/>
-        </w:trPr>
-        <w:tc>
-          <w:tcPr>
-            <w:cnfStyle w:val="001000000000" w:firstRow="0" w:lastRow="0" w:firstColumn="1" w:lastColumn="0" w:oddVBand="0" w:evenVBand="0" w:oddHBand="0" w:evenHBand="0" w:firstRowFirstColumn="0" w:firstRowLastColumn="0" w:lastRowFirstColumn="0" w:lastRowLastColumn="0"/>
-            <w:tcW w:w="2325" w:type="dxa"/>
-          </w:tcPr>
-          <w:p>
-            <w:pPr>
-              <w:rPr>
-                <w:b w:val="0"/>
-                <w:bCs w:val="0"/>
-                <w:color w:val="auto"/>
-                <w:sz w:val="32"/>
-                <w:szCs w:val="32"/>
-              </w:rPr>
-            </w:pPr>
-            <w:r>
-              <w:rPr>
-                <w:color w:val="auto"/>
-                <w:sz w:val="32"/>
-                <w:szCs w:val="32"/>
-              </w:rPr>
-              <w:t>Req 12:</w:t>
-            </w:r>
-            <w:r>
-              <w:rPr>
-                <w:b w:val="0"/>
-                <w:bCs w:val="0"/>
-                <w:color w:val="auto"/>
-                <w:sz w:val="32"/>
-                <w:szCs w:val="32"/>
-              </w:rPr>
-              <w:t xml:space="preserve"> </w:t>
-            </w:r>
-            <w:r>
-              <w:rPr>
-                <w:b w:val="0"/>
-                <w:bCs w:val="0"/>
-                <w:color w:val="auto"/>
-                <w:sz w:val="32"/>
-                <w:szCs w:val="32"/>
-              </w:rPr>
-              <w:t>download impact record</w:t>
-            </w:r>
-          </w:p>
-        </w:tc>
-        <w:tc>
-          <w:tcPr>
-            <w:tcW w:w="2340" w:type="dxa"/>
-          </w:tcPr>
-          <w:p>
-            <w:pPr>
-              <w:cnfStyle w:val="000000000000" w:firstRow="0" w:lastRow="0" w:firstColumn="0" w:lastColumn="0" w:oddVBand="0" w:evenVBand="0" w:oddHBand="0" w:evenHBand="0" w:firstRowFirstColumn="0" w:firstRowLastColumn="0" w:lastRowFirstColumn="0" w:lastRowLastColumn="0"/>
-              <w:rPr>
-                <w:sz w:val="32"/>
-                <w:szCs w:val="32"/>
-                <w:u w:val="single"/>
-              </w:rPr>
-            </w:pPr>
-          </w:p>
-        </w:tc>
-        <w:tc>
-          <w:tcPr>
-            <w:tcW w:w="2280" w:type="dxa"/>
-          </w:tcPr>
-          <w:p>
-            <w:pPr>
-              <w:cnfStyle w:val="000000000000" w:firstRow="0" w:lastRow="0" w:firstColumn="0" w:lastColumn="0" w:oddVBand="0" w:evenVBand="0" w:oddHBand="0" w:evenHBand="0" w:firstRowFirstColumn="0" w:firstRowLastColumn="0" w:lastRowFirstColumn="0" w:lastRowLastColumn="0"/>
-              <w:rPr>
-                <w:sz w:val="32"/>
-                <w:szCs w:val="32"/>
-                <w:u w:val="single"/>
-              </w:rPr>
-            </w:pPr>
-          </w:p>
-        </w:tc>
-        <w:tc>
-          <w:tcPr>
-            <w:tcW w:w="2070" w:type="dxa"/>
-          </w:tcPr>
-          <w:p>
-            <w:pPr>
-              <w:cnfStyle w:val="000000000000" w:firstRow="0" w:lastRow="0" w:firstColumn="0" w:lastColumn="0" w:oddVBand="0" w:evenVBand="0" w:oddHBand="0" w:evenHBand="0" w:firstRowFirstColumn="0" w:firstRowLastColumn="0" w:lastRowFirstColumn="0" w:lastRowLastColumn="0"/>
-              <w:rPr>
-                <w:sz w:val="32"/>
-                <w:szCs w:val="32"/>
+                <w:sz w:val="24"/>
+                <w:szCs w:val="24"/>
+              </w:rPr>
+              <w:t>Any of the fields not filled or any of the options in the lists not chosen</w:t>
+            </w:r>
+          </w:p>
+        </w:tc>
+        <w:tc>
+          <w:tcPr>
+            <w:tcW w:w="1560" w:type="dxa"/>
+          </w:tcPr>
+          <w:p>
+            <w:pPr>
+              <w:cnfStyle w:val="000000000000" w:firstRow="0" w:lastRow="0" w:firstColumn="0" w:lastColumn="0" w:oddVBand="0" w:evenVBand="0" w:oddHBand="0" w:evenHBand="0" w:firstRowFirstColumn="0" w:firstRowLastColumn="0" w:lastRowFirstColumn="0" w:lastRowLastColumn="0"/>
+              <w:rPr>
+                <w:sz w:val="24"/>
+                <w:szCs w:val="24"/>
+                <w:u w:val="single"/>
+              </w:rPr>
+            </w:pPr>
+          </w:p>
+        </w:tc>
+        <w:tc>
+          <w:tcPr>
+            <w:tcW w:w="1252" w:type="dxa"/>
+          </w:tcPr>
+          <w:p>
+            <w:pPr>
+              <w:cnfStyle w:val="000000000000" w:firstRow="0" w:lastRow="0" w:firstColumn="0" w:lastColumn="0" w:oddVBand="0" w:evenVBand="0" w:oddHBand="0" w:evenHBand="0" w:firstRowFirstColumn="0" w:firstRowLastColumn="0" w:lastRowFirstColumn="0" w:lastRowLastColumn="0"/>
+              <w:rPr>
+                <w:sz w:val="24"/>
+                <w:szCs w:val="24"/>
+                <w:u w:val="single"/>
+              </w:rPr>
+            </w:pPr>
+          </w:p>
+        </w:tc>
+        <w:tc>
+          <w:tcPr>
+            <w:tcW w:w="1866" w:type="dxa"/>
+          </w:tcPr>
+          <w:p>
+            <w:pPr>
+              <w:cnfStyle w:val="000000000000" w:firstRow="0" w:lastRow="0" w:firstColumn="0" w:lastColumn="0" w:oddVBand="0" w:evenVBand="0" w:oddHBand="0" w:evenHBand="0" w:firstRowFirstColumn="0" w:firstRowLastColumn="0" w:lastRowFirstColumn="0" w:lastRowLastColumn="0"/>
+              <w:rPr>
+                <w:sz w:val="24"/>
+                <w:szCs w:val="24"/>
+                <w:u w:val="single"/>
+              </w:rPr>
+            </w:pPr>
+          </w:p>
+        </w:tc>
+        <w:tc>
+          <w:tcPr>
+            <w:tcW w:w="1701" w:type="dxa"/>
+          </w:tcPr>
+          <w:p>
+            <w:pPr>
+              <w:cnfStyle w:val="000000000000" w:firstRow="0" w:lastRow="0" w:firstColumn="0" w:lastColumn="0" w:oddVBand="0" w:evenVBand="0" w:oddHBand="0" w:evenHBand="0" w:firstRowFirstColumn="0" w:firstRowLastColumn="0" w:lastRowFirstColumn="0" w:lastRowLastColumn="0"/>
+              <w:rPr>
+                <w:sz w:val="24"/>
+                <w:szCs w:val="24"/>
                 <w:u w:val="single"/>
               </w:rPr>
             </w:pPr>
@@ -2425,116 +2779,81 @@
         <w:tc>
           <w:tcPr>
             <w:cnfStyle w:val="001000000000" w:firstRow="0" w:lastRow="0" w:firstColumn="1" w:lastColumn="0" w:oddVBand="0" w:evenVBand="0" w:oddHBand="0" w:evenHBand="0" w:firstRowFirstColumn="0" w:firstRowLastColumn="0" w:lastRowFirstColumn="0" w:lastRowLastColumn="0"/>
-            <w:tcW w:w="2325" w:type="dxa"/>
-          </w:tcPr>
-          <w:p>
-            <w:pPr>
+            <w:tcW w:w="2830" w:type="dxa"/>
+          </w:tcPr>
+          <w:p>
+            <w:pPr>
+              <w:rPr>
+                <w:sz w:val="24"/>
+                <w:szCs w:val="24"/>
+              </w:rPr>
+            </w:pPr>
+            <w:r>
               <w:rPr>
                 <w:b w:val="0"/>
                 <w:bCs w:val="0"/>
                 <w:color w:val="auto"/>
-                <w:sz w:val="32"/>
-                <w:szCs w:val="32"/>
-                <w:u w:val="single"/>
-              </w:rPr>
-            </w:pPr>
-            <w:proofErr w:type="spellStart"/>
-            <w:r>
-              <w:rPr>
-                <w:color w:val="auto"/>
-                <w:sz w:val="32"/>
-                <w:szCs w:val="32"/>
-              </w:rPr>
-              <w:t>Req</w:t>
-            </w:r>
-            <w:proofErr w:type="spellEnd"/>
-            <w:r>
-              <w:rPr>
-                <w:color w:val="auto"/>
-                <w:sz w:val="32"/>
-                <w:szCs w:val="32"/>
-              </w:rPr>
-              <w:t xml:space="preserve"> 1</w:t>
-            </w:r>
-            <w:r>
-              <w:rPr>
-                <w:color w:val="auto"/>
-                <w:sz w:val="32"/>
-                <w:szCs w:val="32"/>
-              </w:rPr>
-              <w:t>3</w:t>
-            </w:r>
-            <w:r>
-              <w:rPr>
-                <w:color w:val="auto"/>
-                <w:sz w:val="32"/>
-                <w:szCs w:val="32"/>
-              </w:rPr>
-              <w:t>:</w:t>
-            </w:r>
-            <w:r>
-              <w:rPr>
-                <w:b w:val="0"/>
-                <w:bCs w:val="0"/>
-                <w:color w:val="auto"/>
-                <w:sz w:val="32"/>
-                <w:szCs w:val="32"/>
-              </w:rPr>
-              <w:t xml:space="preserve"> </w:t>
-            </w:r>
-            <w:r>
-              <w:rPr>
-                <w:b w:val="0"/>
-                <w:bCs w:val="0"/>
-                <w:color w:val="auto"/>
-                <w:sz w:val="32"/>
-                <w:szCs w:val="32"/>
-              </w:rPr>
-              <w:t>Change Password</w:t>
-            </w:r>
-          </w:p>
-        </w:tc>
-        <w:tc>
-          <w:tcPr>
-            <w:tcW w:w="2340" w:type="dxa"/>
-          </w:tcPr>
-          <w:p>
-            <w:pPr>
-              <w:cnfStyle w:val="000000000000" w:firstRow="0" w:lastRow="0" w:firstColumn="0" w:lastColumn="0" w:oddVBand="0" w:evenVBand="0" w:oddHBand="0" w:evenHBand="0" w:firstRowFirstColumn="0" w:firstRowLastColumn="0" w:lastRowFirstColumn="0" w:lastRowLastColumn="0"/>
-              <w:rPr>
-                <w:sz w:val="32"/>
-                <w:szCs w:val="32"/>
-                <w:u w:val="single"/>
-              </w:rPr>
-            </w:pPr>
-          </w:p>
-        </w:tc>
-        <w:tc>
-          <w:tcPr>
-            <w:tcW w:w="2280" w:type="dxa"/>
-          </w:tcPr>
-          <w:p>
-            <w:pPr>
-              <w:cnfStyle w:val="000000000000" w:firstRow="0" w:lastRow="0" w:firstColumn="0" w:lastColumn="0" w:oddVBand="0" w:evenVBand="0" w:oddHBand="0" w:evenHBand="0" w:firstRowFirstColumn="0" w:firstRowLastColumn="0" w:lastRowFirstColumn="0" w:lastRowLastColumn="0"/>
-              <w:rPr>
-                <w:sz w:val="32"/>
-                <w:szCs w:val="32"/>
-                <w:u w:val="single"/>
-              </w:rPr>
-            </w:pPr>
-          </w:p>
-        </w:tc>
-        <w:tc>
-          <w:tcPr>
-            <w:tcW w:w="2070" w:type="dxa"/>
-          </w:tcPr>
-          <w:p>
-            <w:pPr>
-              <w:cnfStyle w:val="000000000000" w:firstRow="0" w:lastRow="0" w:firstColumn="0" w:lastColumn="0" w:oddVBand="0" w:evenVBand="0" w:oddHBand="0" w:evenHBand="0" w:firstRowFirstColumn="0" w:firstRowLastColumn="0" w:lastRowFirstColumn="0" w:lastRowLastColumn="0"/>
-              <w:rPr>
-                <w:sz w:val="32"/>
-                <w:szCs w:val="32"/>
-                <w:u w:val="single"/>
+                <w:sz w:val="24"/>
+                <w:szCs w:val="24"/>
+              </w:rPr>
+              <w:t>File chosen</w:t>
+            </w:r>
+          </w:p>
+        </w:tc>
+        <w:tc>
+          <w:tcPr>
+            <w:tcW w:w="1560" w:type="dxa"/>
+          </w:tcPr>
+          <w:p>
+            <w:pPr>
+              <w:cnfStyle w:val="000000000000" w:firstRow="0" w:lastRow="0" w:firstColumn="0" w:lastColumn="0" w:oddVBand="0" w:evenVBand="0" w:oddHBand="0" w:evenHBand="0" w:firstRowFirstColumn="0" w:firstRowLastColumn="0" w:lastRowFirstColumn="0" w:lastRowLastColumn="0"/>
+              <w:rPr>
+                <w:sz w:val="24"/>
+                <w:szCs w:val="24"/>
+                <w:u w:val="single"/>
+              </w:rPr>
+            </w:pPr>
+          </w:p>
+        </w:tc>
+        <w:tc>
+          <w:tcPr>
+            <w:tcW w:w="1252" w:type="dxa"/>
+          </w:tcPr>
+          <w:p>
+            <w:pPr>
+              <w:cnfStyle w:val="000000000000" w:firstRow="0" w:lastRow="0" w:firstColumn="0" w:lastColumn="0" w:oddVBand="0" w:evenVBand="0" w:oddHBand="0" w:evenHBand="0" w:firstRowFirstColumn="0" w:firstRowLastColumn="0" w:lastRowFirstColumn="0" w:lastRowLastColumn="0"/>
+              <w:rPr>
+                <w:sz w:val="24"/>
+                <w:szCs w:val="24"/>
+                <w:u w:val="single"/>
+              </w:rPr>
+            </w:pPr>
+          </w:p>
+        </w:tc>
+        <w:tc>
+          <w:tcPr>
+            <w:tcW w:w="1866" w:type="dxa"/>
+          </w:tcPr>
+          <w:p>
+            <w:pPr>
+              <w:cnfStyle w:val="000000000000" w:firstRow="0" w:lastRow="0" w:firstColumn="0" w:lastColumn="0" w:oddVBand="0" w:evenVBand="0" w:oddHBand="0" w:evenHBand="0" w:firstRowFirstColumn="0" w:firstRowLastColumn="0" w:lastRowFirstColumn="0" w:lastRowLastColumn="0"/>
+              <w:rPr>
+                <w:sz w:val="24"/>
+                <w:szCs w:val="24"/>
+              </w:rPr>
+            </w:pPr>
+          </w:p>
+        </w:tc>
+        <w:tc>
+          <w:tcPr>
+            <w:tcW w:w="1701" w:type="dxa"/>
+          </w:tcPr>
+          <w:p>
+            <w:pPr>
+              <w:cnfStyle w:val="000000000000" w:firstRow="0" w:lastRow="0" w:firstColumn="0" w:lastColumn="0" w:oddVBand="0" w:evenVBand="0" w:oddHBand="0" w:evenHBand="0" w:firstRowFirstColumn="0" w:firstRowLastColumn="0" w:lastRowFirstColumn="0" w:lastRowLastColumn="0"/>
+              <w:rPr>
+                <w:sz w:val="24"/>
+                <w:szCs w:val="24"/>
               </w:rPr>
             </w:pPr>
           </w:p>
@@ -2547,17 +2866,33 @@
         <w:tc>
           <w:tcPr>
             <w:cnfStyle w:val="001000000000" w:firstRow="0" w:lastRow="0" w:firstColumn="1" w:lastColumn="0" w:oddVBand="0" w:evenVBand="0" w:oddHBand="0" w:evenHBand="0" w:firstRowFirstColumn="0" w:firstRowLastColumn="0" w:lastRowFirstColumn="0" w:lastRowLastColumn="0"/>
-            <w:tcW w:w="2325" w:type="dxa"/>
-          </w:tcPr>
+            <w:tcW w:w="2830" w:type="dxa"/>
+          </w:tcPr>
+          <w:p>
+            <w:pPr>
+              <w:rPr>
+                <w:color w:val="auto"/>
+                <w:sz w:val="24"/>
+                <w:szCs w:val="24"/>
+              </w:rPr>
+            </w:pPr>
+            <w:r>
+              <w:rPr>
+                <w:color w:val="auto"/>
+                <w:sz w:val="24"/>
+                <w:szCs w:val="24"/>
+              </w:rPr>
+              <w:t xml:space="preserve">Req 15: </w:t>
+            </w:r>
+          </w:p>
           <w:p>
             <w:pPr>
               <w:rPr>
                 <w:b w:val="0"/>
                 <w:bCs w:val="0"/>
                 <w:color w:val="auto"/>
-                <w:sz w:val="32"/>
-                <w:szCs w:val="32"/>
-                <w:u w:val="single"/>
+                <w:sz w:val="24"/>
+                <w:szCs w:val="24"/>
               </w:rPr>
             </w:pPr>
             <w:r>
@@ -2565,73 +2900,76 @@
                 <w:b w:val="0"/>
                 <w:bCs w:val="0"/>
                 <w:color w:val="auto"/>
-                <w:sz w:val="32"/>
-                <w:szCs w:val="32"/>
-                <w:u w:val="single"/>
-              </w:rPr>
-              <w:t>Incorrect old password</w:t>
-            </w:r>
-          </w:p>
-        </w:tc>
-        <w:tc>
-          <w:tcPr>
-            <w:tcW w:w="2340" w:type="dxa"/>
-          </w:tcPr>
-          <w:p>
-            <w:pPr>
-              <w:cnfStyle w:val="000000000000" w:firstRow="0" w:lastRow="0" w:firstColumn="0" w:lastColumn="0" w:oddVBand="0" w:evenVBand="0" w:oddHBand="0" w:evenHBand="0" w:firstRowFirstColumn="0" w:firstRowLastColumn="0" w:lastRowFirstColumn="0" w:lastRowLastColumn="0"/>
-              <w:rPr>
-                <w:sz w:val="32"/>
-                <w:szCs w:val="32"/>
-                <w:u w:val="single"/>
-              </w:rPr>
-            </w:pPr>
-            <w:r>
-              <w:rPr>
-                <w:sz w:val="32"/>
-                <w:szCs w:val="32"/>
-                <w:u w:val="single"/>
-              </w:rPr>
-              <w:t>Incorrect Password</w:t>
-            </w:r>
-          </w:p>
-        </w:tc>
-        <w:tc>
-          <w:tcPr>
-            <w:tcW w:w="2280" w:type="dxa"/>
-          </w:tcPr>
-          <w:p>
-            <w:pPr>
-              <w:cnfStyle w:val="000000000000" w:firstRow="0" w:lastRow="0" w:firstColumn="0" w:lastColumn="0" w:oddVBand="0" w:evenVBand="0" w:oddHBand="0" w:evenHBand="0" w:firstRowFirstColumn="0" w:firstRowLastColumn="0" w:lastRowFirstColumn="0" w:lastRowLastColumn="0"/>
-              <w:rPr>
-                <w:sz w:val="32"/>
-                <w:szCs w:val="32"/>
-                <w:u w:val="single"/>
-              </w:rPr>
-            </w:pPr>
-            <w:r>
-              <w:rPr>
-                <w:sz w:val="32"/>
-                <w:szCs w:val="32"/>
-                <w:u w:val="single"/>
-              </w:rPr>
-              <w:t>Incorrect Password</w:t>
-            </w:r>
-          </w:p>
-        </w:tc>
-        <w:tc>
-          <w:tcPr>
-            <w:tcW w:w="2070" w:type="dxa"/>
-          </w:tcPr>
-          <w:p>
-            <w:pPr>
-              <w:cnfStyle w:val="000000000000" w:firstRow="0" w:lastRow="0" w:firstColumn="0" w:lastColumn="0" w:oddVBand="0" w:evenVBand="0" w:oddHBand="0" w:evenHBand="0" w:firstRowFirstColumn="0" w:firstRowLastColumn="0" w:lastRowFirstColumn="0" w:lastRowLastColumn="0"/>
-              <w:rPr>
-                <w:sz w:val="32"/>
-                <w:szCs w:val="32"/>
-                <w:u w:val="single"/>
-              </w:rPr>
-            </w:pPr>
+                <w:sz w:val="24"/>
+                <w:szCs w:val="24"/>
+              </w:rPr>
+              <w:t>Change Password</w:t>
+            </w:r>
+          </w:p>
+        </w:tc>
+        <w:tc>
+          <w:tcPr>
+            <w:tcW w:w="1560" w:type="dxa"/>
+          </w:tcPr>
+          <w:p>
+            <w:pPr>
+              <w:cnfStyle w:val="000000000000" w:firstRow="0" w:lastRow="0" w:firstColumn="0" w:lastColumn="0" w:oddVBand="0" w:evenVBand="0" w:oddHBand="0" w:evenHBand="0" w:firstRowFirstColumn="0" w:firstRowLastColumn="0" w:lastRowFirstColumn="0" w:lastRowLastColumn="0"/>
+              <w:rPr>
+                <w:sz w:val="24"/>
+                <w:szCs w:val="24"/>
+                <w:u w:val="single"/>
+              </w:rPr>
+            </w:pPr>
+          </w:p>
+        </w:tc>
+        <w:tc>
+          <w:tcPr>
+            <w:tcW w:w="1252" w:type="dxa"/>
+          </w:tcPr>
+          <w:p>
+            <w:pPr>
+              <w:cnfStyle w:val="000000000000" w:firstRow="0" w:lastRow="0" w:firstColumn="0" w:lastColumn="0" w:oddVBand="0" w:evenVBand="0" w:oddHBand="0" w:evenHBand="0" w:firstRowFirstColumn="0" w:firstRowLastColumn="0" w:lastRowFirstColumn="0" w:lastRowLastColumn="0"/>
+              <w:rPr>
+                <w:sz w:val="24"/>
+                <w:szCs w:val="24"/>
+                <w:u w:val="single"/>
+              </w:rPr>
+            </w:pPr>
+          </w:p>
+        </w:tc>
+        <w:tc>
+          <w:tcPr>
+            <w:tcW w:w="1866" w:type="dxa"/>
+          </w:tcPr>
+          <w:p>
+            <w:pPr>
+              <w:cnfStyle w:val="000000000000" w:firstRow="0" w:lastRow="0" w:firstColumn="0" w:lastColumn="0" w:oddVBand="0" w:evenVBand="0" w:oddHBand="0" w:evenHBand="0" w:firstRowFirstColumn="0" w:firstRowLastColumn="0" w:lastRowFirstColumn="0" w:lastRowLastColumn="0"/>
+              <w:rPr>
+                <w:sz w:val="24"/>
+                <w:szCs w:val="24"/>
+              </w:rPr>
+            </w:pPr>
+          </w:p>
+        </w:tc>
+        <w:tc>
+          <w:tcPr>
+            <w:tcW w:w="1701" w:type="dxa"/>
+          </w:tcPr>
+          <w:p>
+            <w:pPr>
+              <w:cnfStyle w:val="000000000000" w:firstRow="0" w:lastRow="0" w:firstColumn="0" w:lastColumn="0" w:oddVBand="0" w:evenVBand="0" w:oddHBand="0" w:evenHBand="0" w:firstRowFirstColumn="0" w:firstRowLastColumn="0" w:lastRowFirstColumn="0" w:lastRowLastColumn="0"/>
+              <w:rPr>
+                <w:sz w:val="24"/>
+                <w:szCs w:val="24"/>
+              </w:rPr>
+            </w:pPr>
+            <w:r>
+              <w:rPr>
+                <w:sz w:val="24"/>
+                <w:szCs w:val="24"/>
+              </w:rPr>
+              <w:t>Admin, Reviewer, Collaborator</w:t>
+            </w:r>
           </w:p>
         </w:tc>
       </w:tr>
@@ -2642,7 +2980,7 @@
         <w:tc>
           <w:tcPr>
             <w:cnfStyle w:val="001000000000" w:firstRow="0" w:lastRow="0" w:firstColumn="1" w:lastColumn="0" w:oddVBand="0" w:evenVBand="0" w:oddHBand="0" w:evenHBand="0" w:firstRowFirstColumn="0" w:firstRowLastColumn="0" w:lastRowFirstColumn="0" w:lastRowLastColumn="0"/>
-            <w:tcW w:w="2325" w:type="dxa"/>
+            <w:tcW w:w="2830" w:type="dxa"/>
           </w:tcPr>
           <w:p>
             <w:pPr>
@@ -2650,9 +2988,8 @@
                 <w:b w:val="0"/>
                 <w:bCs w:val="0"/>
                 <w:color w:val="auto"/>
-                <w:sz w:val="32"/>
-                <w:szCs w:val="32"/>
-                <w:u w:val="single"/>
+                <w:sz w:val="24"/>
+                <w:szCs w:val="24"/>
               </w:rPr>
             </w:pPr>
             <w:r>
@@ -2660,129 +2997,138 @@
                 <w:b w:val="0"/>
                 <w:bCs w:val="0"/>
                 <w:color w:val="auto"/>
-                <w:sz w:val="32"/>
-                <w:szCs w:val="32"/>
-                <w:u w:val="single"/>
-              </w:rPr>
-              <w:t>Correct Old Password</w:t>
-            </w:r>
-          </w:p>
-        </w:tc>
-        <w:tc>
-          <w:tcPr>
-            <w:tcW w:w="2340" w:type="dxa"/>
-          </w:tcPr>
-          <w:p>
-            <w:pPr>
-              <w:spacing w:after="0" w:line="240" w:lineRule="auto"/>
-              <w:cnfStyle w:val="000000000000" w:firstRow="0" w:lastRow="0" w:firstColumn="0" w:lastColumn="0" w:oddVBand="0" w:evenVBand="0" w:oddHBand="0" w:evenHBand="0" w:firstRowFirstColumn="0" w:firstRowLastColumn="0" w:lastRowFirstColumn="0" w:lastRowLastColumn="0"/>
-              <w:rPr>
-                <w:sz w:val="32"/>
-                <w:szCs w:val="32"/>
-                <w:u w:val="single"/>
-              </w:rPr>
-            </w:pPr>
-            <w:r>
-              <w:rPr>
-                <w:sz w:val="32"/>
-                <w:szCs w:val="32"/>
-                <w:u w:val="single"/>
-              </w:rPr>
-              <w:t xml:space="preserve">Password </w:t>
-            </w:r>
-            <w:proofErr w:type="gramStart"/>
-            <w:r>
-              <w:rPr>
-                <w:sz w:val="32"/>
-                <w:szCs w:val="32"/>
-                <w:u w:val="single"/>
-              </w:rPr>
-              <w:t>verified</w:t>
-            </w:r>
-            <w:proofErr w:type="gramEnd"/>
-          </w:p>
-          <w:p>
-            <w:pPr>
-              <w:cnfStyle w:val="000000000000" w:firstRow="0" w:lastRow="0" w:firstColumn="0" w:lastColumn="0" w:oddVBand="0" w:evenVBand="0" w:oddHBand="0" w:evenHBand="0" w:firstRowFirstColumn="0" w:firstRowLastColumn="0" w:lastRowFirstColumn="0" w:lastRowLastColumn="0"/>
-              <w:rPr>
-                <w:sz w:val="32"/>
-                <w:szCs w:val="32"/>
-                <w:u w:val="single"/>
-              </w:rPr>
-            </w:pPr>
-            <w:r>
-              <w:rPr>
-                <w:sz w:val="32"/>
-                <w:szCs w:val="32"/>
-                <w:u w:val="single"/>
-              </w:rPr>
-              <w:t>Password Changed Successfully</w:t>
-            </w:r>
-          </w:p>
-        </w:tc>
-        <w:tc>
-          <w:tcPr>
-            <w:tcW w:w="2280" w:type="dxa"/>
-          </w:tcPr>
-          <w:p>
-            <w:pPr>
-              <w:spacing w:after="0" w:line="240" w:lineRule="auto"/>
-              <w:cnfStyle w:val="000000000000" w:firstRow="0" w:lastRow="0" w:firstColumn="0" w:lastColumn="0" w:oddVBand="0" w:evenVBand="0" w:oddHBand="0" w:evenHBand="0" w:firstRowFirstColumn="0" w:firstRowLastColumn="0" w:lastRowFirstColumn="0" w:lastRowLastColumn="0"/>
-              <w:rPr>
-                <w:sz w:val="32"/>
-                <w:szCs w:val="32"/>
-                <w:u w:val="single"/>
-              </w:rPr>
-            </w:pPr>
-            <w:r>
-              <w:rPr>
-                <w:sz w:val="32"/>
-                <w:szCs w:val="32"/>
-                <w:u w:val="single"/>
-              </w:rPr>
-              <w:t xml:space="preserve">Password </w:t>
-            </w:r>
-            <w:proofErr w:type="gramStart"/>
-            <w:r>
-              <w:rPr>
-                <w:sz w:val="32"/>
-                <w:szCs w:val="32"/>
-                <w:u w:val="single"/>
-              </w:rPr>
-              <w:t>verified</w:t>
-            </w:r>
-            <w:proofErr w:type="gramEnd"/>
-          </w:p>
-          <w:p>
-            <w:pPr>
-              <w:cnfStyle w:val="000000000000" w:firstRow="0" w:lastRow="0" w:firstColumn="0" w:lastColumn="0" w:oddVBand="0" w:evenVBand="0" w:oddHBand="0" w:evenHBand="0" w:firstRowFirstColumn="0" w:firstRowLastColumn="0" w:lastRowFirstColumn="0" w:lastRowLastColumn="0"/>
-              <w:rPr>
-                <w:sz w:val="32"/>
-                <w:szCs w:val="32"/>
-                <w:u w:val="single"/>
-              </w:rPr>
-            </w:pPr>
-            <w:r>
-              <w:rPr>
-                <w:sz w:val="32"/>
-                <w:szCs w:val="32"/>
-                <w:u w:val="single"/>
-              </w:rPr>
-              <w:t>Password Changed Successfully</w:t>
-            </w:r>
-          </w:p>
-        </w:tc>
-        <w:tc>
-          <w:tcPr>
-            <w:tcW w:w="2070" w:type="dxa"/>
-          </w:tcPr>
-          <w:p>
-            <w:pPr>
-              <w:cnfStyle w:val="000000000000" w:firstRow="0" w:lastRow="0" w:firstColumn="0" w:lastColumn="0" w:oddVBand="0" w:evenVBand="0" w:oddHBand="0" w:evenHBand="0" w:firstRowFirstColumn="0" w:firstRowLastColumn="0" w:lastRowFirstColumn="0" w:lastRowLastColumn="0"/>
-              <w:rPr>
-                <w:sz w:val="32"/>
-                <w:szCs w:val="32"/>
-                <w:u w:val="single"/>
+                <w:sz w:val="24"/>
+                <w:szCs w:val="24"/>
+              </w:rPr>
+              <w:t>password verified:</w:t>
+            </w:r>
+          </w:p>
+          <w:p>
+            <w:pPr>
+              <w:rPr>
+                <w:b w:val="0"/>
+                <w:bCs w:val="0"/>
+                <w:color w:val="auto"/>
+                <w:sz w:val="24"/>
+                <w:szCs w:val="24"/>
+              </w:rPr>
+            </w:pPr>
+            <w:r>
+              <w:rPr>
+                <w:b w:val="0"/>
+                <w:bCs w:val="0"/>
+                <w:color w:val="auto"/>
+                <w:sz w:val="24"/>
+                <w:szCs w:val="24"/>
+              </w:rPr>
+              <w:t>Valid_old_psswd,</w:t>
+            </w:r>
+          </w:p>
+          <w:p>
+            <w:pPr>
+              <w:rPr>
+                <w:sz w:val="24"/>
+                <w:szCs w:val="24"/>
+              </w:rPr>
+            </w:pPr>
+            <w:r>
+              <w:rPr>
+                <w:b w:val="0"/>
+                <w:bCs w:val="0"/>
+                <w:color w:val="auto"/>
+                <w:sz w:val="24"/>
+                <w:szCs w:val="24"/>
+                <w:lang w:val="nl-NL"/>
+              </w:rPr>
+              <w:t>Valid_new_psswd</w:t>
+            </w:r>
+          </w:p>
+        </w:tc>
+        <w:tc>
+          <w:tcPr>
+            <w:tcW w:w="1560" w:type="dxa"/>
+          </w:tcPr>
+          <w:p>
+            <w:pPr>
+              <w:cnfStyle w:val="000000000000" w:firstRow="0" w:lastRow="0" w:firstColumn="0" w:lastColumn="0" w:oddVBand="0" w:evenVBand="0" w:oddHBand="0" w:evenHBand="0" w:firstRowFirstColumn="0" w:firstRowLastColumn="0" w:lastRowFirstColumn="0" w:lastRowLastColumn="0"/>
+              <w:rPr>
+                <w:sz w:val="24"/>
+                <w:szCs w:val="24"/>
+              </w:rPr>
+            </w:pPr>
+            <w:r>
+              <w:rPr>
+                <w:sz w:val="24"/>
+                <w:szCs w:val="24"/>
+              </w:rPr>
+              <w:t>Password verified</w:t>
+            </w:r>
+            <w:r>
+              <w:rPr>
+                <w:sz w:val="24"/>
+                <w:szCs w:val="24"/>
+              </w:rPr>
+              <w:t>,</w:t>
+            </w:r>
+          </w:p>
+          <w:p>
+            <w:pPr>
+              <w:cnfStyle w:val="000000000000" w:firstRow="0" w:lastRow="0" w:firstColumn="0" w:lastColumn="0" w:oddVBand="0" w:evenVBand="0" w:oddHBand="0" w:evenHBand="0" w:firstRowFirstColumn="0" w:firstRowLastColumn="0" w:lastRowFirstColumn="0" w:lastRowLastColumn="0"/>
+              <w:rPr>
+                <w:sz w:val="24"/>
+                <w:szCs w:val="24"/>
+                <w:u w:val="single"/>
+              </w:rPr>
+            </w:pPr>
+            <w:r>
+              <w:rPr>
+                <w:sz w:val="24"/>
+                <w:szCs w:val="24"/>
+              </w:rPr>
+              <w:t>Password changed</w:t>
+            </w:r>
+          </w:p>
+        </w:tc>
+        <w:tc>
+          <w:tcPr>
+            <w:tcW w:w="1252" w:type="dxa"/>
+          </w:tcPr>
+          <w:p>
+            <w:pPr>
+              <w:cnfStyle w:val="000000000000" w:firstRow="0" w:lastRow="0" w:firstColumn="0" w:lastColumn="0" w:oddVBand="0" w:evenVBand="0" w:oddHBand="0" w:evenHBand="0" w:firstRowFirstColumn="0" w:firstRowLastColumn="0" w:lastRowFirstColumn="0" w:lastRowLastColumn="0"/>
+              <w:rPr>
+                <w:sz w:val="24"/>
+                <w:szCs w:val="24"/>
+                <w:u w:val="single"/>
+              </w:rPr>
+            </w:pPr>
+          </w:p>
+        </w:tc>
+        <w:tc>
+          <w:tcPr>
+            <w:tcW w:w="1866" w:type="dxa"/>
+          </w:tcPr>
+          <w:p>
+            <w:pPr>
+              <w:cnfStyle w:val="000000000000" w:firstRow="0" w:lastRow="0" w:firstColumn="0" w:lastColumn="0" w:oddVBand="0" w:evenVBand="0" w:oddHBand="0" w:evenHBand="0" w:firstRowFirstColumn="0" w:firstRowLastColumn="0" w:lastRowFirstColumn="0" w:lastRowLastColumn="0"/>
+              <w:rPr>
+                <w:sz w:val="24"/>
+                <w:szCs w:val="24"/>
+                <w:u w:val="single"/>
+              </w:rPr>
+            </w:pPr>
+          </w:p>
+        </w:tc>
+        <w:tc>
+          <w:tcPr>
+            <w:tcW w:w="1701" w:type="dxa"/>
+          </w:tcPr>
+          <w:p>
+            <w:pPr>
+              <w:cnfStyle w:val="000000000000" w:firstRow="0" w:lastRow="0" w:firstColumn="0" w:lastColumn="0" w:oddVBand="0" w:evenVBand="0" w:oddHBand="0" w:evenHBand="0" w:firstRowFirstColumn="0" w:firstRowLastColumn="0" w:lastRowFirstColumn="0" w:lastRowLastColumn="0"/>
+              <w:rPr>
+                <w:sz w:val="24"/>
+                <w:szCs w:val="24"/>
               </w:rPr>
             </w:pPr>
           </w:p>
@@ -2795,113 +3141,179 @@
         <w:tc>
           <w:tcPr>
             <w:cnfStyle w:val="001000000000" w:firstRow="0" w:lastRow="0" w:firstColumn="1" w:lastColumn="0" w:oddVBand="0" w:evenVBand="0" w:oddHBand="0" w:evenHBand="0" w:firstRowFirstColumn="0" w:firstRowLastColumn="0" w:lastRowFirstColumn="0" w:lastRowLastColumn="0"/>
-            <w:tcW w:w="2325" w:type="dxa"/>
-          </w:tcPr>
-          <w:p>
-            <w:pPr>
-              <w:rPr>
-                <w:sz w:val="32"/>
-                <w:szCs w:val="32"/>
-                <w:u w:val="single"/>
-              </w:rPr>
-            </w:pPr>
-            <w:proofErr w:type="spellStart"/>
-            <w:r>
-              <w:rPr>
-                <w:color w:val="auto"/>
-                <w:sz w:val="32"/>
-                <w:szCs w:val="32"/>
-              </w:rPr>
-              <w:t>Req</w:t>
-            </w:r>
-            <w:proofErr w:type="spellEnd"/>
-            <w:r>
-              <w:rPr>
-                <w:color w:val="auto"/>
-                <w:sz w:val="32"/>
-                <w:szCs w:val="32"/>
-              </w:rPr>
-              <w:t xml:space="preserve"> 1</w:t>
-            </w:r>
-            <w:r>
-              <w:rPr>
-                <w:color w:val="auto"/>
-                <w:sz w:val="32"/>
-                <w:szCs w:val="32"/>
-              </w:rPr>
-              <w:t>3</w:t>
-            </w:r>
-            <w:r>
-              <w:rPr>
-                <w:color w:val="auto"/>
-                <w:sz w:val="32"/>
-                <w:szCs w:val="32"/>
-              </w:rPr>
-              <w:t>:</w:t>
-            </w:r>
-            <w:r>
+            <w:tcW w:w="2830" w:type="dxa"/>
+          </w:tcPr>
+          <w:p>
+            <w:pPr>
               <w:rPr>
                 <w:b w:val="0"/>
                 <w:bCs w:val="0"/>
                 <w:color w:val="auto"/>
-                <w:sz w:val="32"/>
-                <w:szCs w:val="32"/>
-              </w:rPr>
-              <w:t xml:space="preserve"> </w:t>
-            </w:r>
+                <w:sz w:val="24"/>
+                <w:szCs w:val="24"/>
+              </w:rPr>
+            </w:pPr>
             <w:r>
               <w:rPr>
                 <w:b w:val="0"/>
                 <w:bCs w:val="0"/>
                 <w:color w:val="auto"/>
-                <w:sz w:val="32"/>
-                <w:szCs w:val="32"/>
-              </w:rPr>
-              <w:t>Delete User</w:t>
-            </w:r>
-          </w:p>
-        </w:tc>
-        <w:tc>
-          <w:tcPr>
-            <w:tcW w:w="2340" w:type="dxa"/>
-          </w:tcPr>
-          <w:p>
-            <w:pPr>
-              <w:cnfStyle w:val="000000000000" w:firstRow="0" w:lastRow="0" w:firstColumn="0" w:lastColumn="0" w:oddVBand="0" w:evenVBand="0" w:oddHBand="0" w:evenHBand="0" w:firstRowFirstColumn="0" w:firstRowLastColumn="0" w:lastRowFirstColumn="0" w:lastRowLastColumn="0"/>
-              <w:rPr>
-                <w:sz w:val="32"/>
-                <w:szCs w:val="32"/>
-                <w:u w:val="single"/>
-              </w:rPr>
-            </w:pPr>
-          </w:p>
-        </w:tc>
-        <w:tc>
-          <w:tcPr>
-            <w:tcW w:w="2280" w:type="dxa"/>
-          </w:tcPr>
-          <w:p>
-            <w:pPr>
-              <w:cnfStyle w:val="000000000000" w:firstRow="0" w:lastRow="0" w:firstColumn="0" w:lastColumn="0" w:oddVBand="0" w:evenVBand="0" w:oddHBand="0" w:evenHBand="0" w:firstRowFirstColumn="0" w:firstRowLastColumn="0" w:lastRowFirstColumn="0" w:lastRowLastColumn="0"/>
-              <w:rPr>
-                <w:sz w:val="32"/>
-                <w:szCs w:val="32"/>
-                <w:u w:val="single"/>
-              </w:rPr>
-            </w:pPr>
-          </w:p>
-        </w:tc>
-        <w:tc>
-          <w:tcPr>
-            <w:tcW w:w="2070" w:type="dxa"/>
-          </w:tcPr>
-          <w:p>
-            <w:pPr>
-              <w:cnfStyle w:val="000000000000" w:firstRow="0" w:lastRow="0" w:firstColumn="0" w:lastColumn="0" w:oddVBand="0" w:evenVBand="0" w:oddHBand="0" w:evenHBand="0" w:firstRowFirstColumn="0" w:firstRowLastColumn="0" w:lastRowFirstColumn="0" w:lastRowLastColumn="0"/>
-              <w:rPr>
-                <w:sz w:val="32"/>
-                <w:szCs w:val="32"/>
-                <w:u w:val="single"/>
+                <w:sz w:val="24"/>
+                <w:szCs w:val="24"/>
+              </w:rPr>
+              <w:t>Incorrect Password:</w:t>
+            </w:r>
+          </w:p>
+          <w:p>
+            <w:pPr>
+              <w:rPr>
+                <w:b w:val="0"/>
+                <w:bCs w:val="0"/>
+                <w:color w:val="auto"/>
+                <w:sz w:val="24"/>
+                <w:szCs w:val="24"/>
+              </w:rPr>
+            </w:pPr>
+            <w:r>
+              <w:rPr>
+                <w:b w:val="0"/>
+                <w:bCs w:val="0"/>
+                <w:color w:val="auto"/>
+                <w:sz w:val="24"/>
+                <w:szCs w:val="24"/>
+              </w:rPr>
+              <w:t>Wrong_old_psswd,</w:t>
+            </w:r>
+          </w:p>
+          <w:p>
+            <w:pPr>
+              <w:rPr>
+                <w:b w:val="0"/>
+                <w:bCs w:val="0"/>
+                <w:sz w:val="24"/>
+                <w:szCs w:val="24"/>
+              </w:rPr>
+            </w:pPr>
+            <w:r>
+              <w:rPr>
+                <w:b w:val="0"/>
+                <w:bCs w:val="0"/>
+                <w:color w:val="auto"/>
+                <w:sz w:val="24"/>
+                <w:szCs w:val="24"/>
+              </w:rPr>
+              <w:t>Valid_new_psswd</w:t>
+            </w:r>
+          </w:p>
+        </w:tc>
+        <w:tc>
+          <w:tcPr>
+            <w:tcW w:w="1560" w:type="dxa"/>
+          </w:tcPr>
+          <w:p>
+            <w:pPr>
+              <w:cnfStyle w:val="000000000000" w:firstRow="0" w:lastRow="0" w:firstColumn="0" w:lastColumn="0" w:oddVBand="0" w:evenVBand="0" w:oddHBand="0" w:evenHBand="0" w:firstRowFirstColumn="0" w:firstRowLastColumn="0" w:lastRowFirstColumn="0" w:lastRowLastColumn="0"/>
+              <w:rPr>
+                <w:sz w:val="24"/>
+                <w:szCs w:val="24"/>
+              </w:rPr>
+            </w:pPr>
+            <w:r>
+              <w:rPr>
+                <w:sz w:val="24"/>
+                <w:szCs w:val="24"/>
+              </w:rPr>
+              <w:t>Password</w:t>
+            </w:r>
+          </w:p>
+          <w:p>
+            <w:pPr>
+              <w:cnfStyle w:val="000000000000" w:firstRow="0" w:lastRow="0" w:firstColumn="0" w:lastColumn="0" w:oddVBand="0" w:evenVBand="0" w:oddHBand="0" w:evenHBand="0" w:firstRowFirstColumn="0" w:firstRowLastColumn="0" w:lastRowFirstColumn="0" w:lastRowLastColumn="0"/>
+              <w:rPr>
+                <w:sz w:val="24"/>
+                <w:szCs w:val="24"/>
+              </w:rPr>
+            </w:pPr>
+            <w:r>
+              <w:rPr>
+                <w:sz w:val="24"/>
+                <w:szCs w:val="24"/>
+              </w:rPr>
+              <w:t>I</w:t>
+            </w:r>
+            <w:r>
+              <w:rPr>
+                <w:sz w:val="24"/>
+                <w:szCs w:val="24"/>
+              </w:rPr>
+              <w:t>ncorrect</w:t>
+            </w:r>
+            <w:r>
+              <w:rPr>
+                <w:sz w:val="24"/>
+                <w:szCs w:val="24"/>
+              </w:rPr>
+              <w:t>,</w:t>
+            </w:r>
+          </w:p>
+          <w:p>
+            <w:pPr>
+              <w:cnfStyle w:val="000000000000" w:firstRow="0" w:lastRow="0" w:firstColumn="0" w:lastColumn="0" w:oddVBand="0" w:evenVBand="0" w:oddHBand="0" w:evenHBand="0" w:firstRowFirstColumn="0" w:firstRowLastColumn="0" w:lastRowFirstColumn="0" w:lastRowLastColumn="0"/>
+              <w:rPr>
+                <w:sz w:val="24"/>
+                <w:szCs w:val="24"/>
+                <w:u w:val="single"/>
+              </w:rPr>
+            </w:pPr>
+            <w:r>
+              <w:rPr>
+                <w:sz w:val="24"/>
+                <w:szCs w:val="24"/>
+              </w:rPr>
+              <w:t xml:space="preserve">Password stays the same </w:t>
+            </w:r>
+          </w:p>
+        </w:tc>
+        <w:tc>
+          <w:tcPr>
+            <w:tcW w:w="1252" w:type="dxa"/>
+          </w:tcPr>
+          <w:p>
+            <w:pPr>
+              <w:cnfStyle w:val="000000000000" w:firstRow="0" w:lastRow="0" w:firstColumn="0" w:lastColumn="0" w:oddVBand="0" w:evenVBand="0" w:oddHBand="0" w:evenHBand="0" w:firstRowFirstColumn="0" w:firstRowLastColumn="0" w:lastRowFirstColumn="0" w:lastRowLastColumn="0"/>
+              <w:rPr>
+                <w:sz w:val="24"/>
+                <w:szCs w:val="24"/>
+                <w:u w:val="single"/>
+              </w:rPr>
+            </w:pPr>
+          </w:p>
+        </w:tc>
+        <w:tc>
+          <w:tcPr>
+            <w:tcW w:w="1866" w:type="dxa"/>
+          </w:tcPr>
+          <w:p>
+            <w:pPr>
+              <w:cnfStyle w:val="000000000000" w:firstRow="0" w:lastRow="0" w:firstColumn="0" w:lastColumn="0" w:oddVBand="0" w:evenVBand="0" w:oddHBand="0" w:evenHBand="0" w:firstRowFirstColumn="0" w:firstRowLastColumn="0" w:lastRowFirstColumn="0" w:lastRowLastColumn="0"/>
+              <w:rPr>
+                <w:sz w:val="24"/>
+                <w:szCs w:val="24"/>
+                <w:u w:val="single"/>
+              </w:rPr>
+            </w:pPr>
+          </w:p>
+        </w:tc>
+        <w:tc>
+          <w:tcPr>
+            <w:tcW w:w="1701" w:type="dxa"/>
+          </w:tcPr>
+          <w:p>
+            <w:pPr>
+              <w:cnfStyle w:val="000000000000" w:firstRow="0" w:lastRow="0" w:firstColumn="0" w:lastColumn="0" w:oddVBand="0" w:evenVBand="0" w:oddHBand="0" w:evenHBand="0" w:firstRowFirstColumn="0" w:firstRowLastColumn="0" w:lastRowFirstColumn="0" w:lastRowLastColumn="0"/>
+              <w:rPr>
+                <w:sz w:val="24"/>
+                <w:szCs w:val="24"/>
               </w:rPr>
             </w:pPr>
           </w:p>
@@ -2914,14 +3326,30 @@
         <w:tc>
           <w:tcPr>
             <w:cnfStyle w:val="001000000000" w:firstRow="0" w:lastRow="0" w:firstColumn="1" w:lastColumn="0" w:oddVBand="0" w:evenVBand="0" w:oddHBand="0" w:evenHBand="0" w:firstRowFirstColumn="0" w:firstRowLastColumn="0" w:lastRowFirstColumn="0" w:lastRowLastColumn="0"/>
-            <w:tcW w:w="2325" w:type="dxa"/>
-          </w:tcPr>
-          <w:p>
-            <w:pPr>
-              <w:rPr>
-                <w:sz w:val="32"/>
-                <w:szCs w:val="32"/>
-                <w:u w:val="single"/>
+            <w:tcW w:w="2830" w:type="dxa"/>
+          </w:tcPr>
+          <w:p>
+            <w:pPr>
+              <w:rPr>
+                <w:color w:val="auto"/>
+                <w:sz w:val="24"/>
+                <w:szCs w:val="24"/>
+              </w:rPr>
+            </w:pPr>
+            <w:r>
+              <w:rPr>
+                <w:color w:val="auto"/>
+                <w:sz w:val="24"/>
+                <w:szCs w:val="24"/>
+              </w:rPr>
+              <w:t xml:space="preserve">Req 15: </w:t>
+            </w:r>
+          </w:p>
+          <w:p>
+            <w:pPr>
+              <w:rPr>
+                <w:sz w:val="24"/>
+                <w:szCs w:val="24"/>
               </w:rPr>
             </w:pPr>
             <w:r>
@@ -2929,84 +3357,76 @@
                 <w:b w:val="0"/>
                 <w:bCs w:val="0"/>
                 <w:color w:val="auto"/>
-                <w:sz w:val="32"/>
-                <w:szCs w:val="32"/>
-                <w:u w:val="single"/>
-              </w:rPr>
-              <w:t>Co</w:t>
-            </w:r>
-            <w:r>
-              <w:rPr>
-                <w:b w:val="0"/>
-                <w:bCs w:val="0"/>
-                <w:color w:val="auto"/>
-                <w:sz w:val="32"/>
-                <w:szCs w:val="32"/>
-                <w:u w:val="single"/>
-              </w:rPr>
-              <w:t>nfirmation accepted</w:t>
-            </w:r>
-          </w:p>
-        </w:tc>
-        <w:tc>
-          <w:tcPr>
-            <w:tcW w:w="2340" w:type="dxa"/>
-          </w:tcPr>
-          <w:p>
-            <w:pPr>
-              <w:cnfStyle w:val="000000000000" w:firstRow="0" w:lastRow="0" w:firstColumn="0" w:lastColumn="0" w:oddVBand="0" w:evenVBand="0" w:oddHBand="0" w:evenHBand="0" w:firstRowFirstColumn="0" w:firstRowLastColumn="0" w:lastRowFirstColumn="0" w:lastRowLastColumn="0"/>
-              <w:rPr>
-                <w:sz w:val="32"/>
-                <w:szCs w:val="32"/>
-                <w:u w:val="single"/>
-              </w:rPr>
-            </w:pPr>
-            <w:r>
-              <w:rPr>
-                <w:sz w:val="32"/>
-                <w:szCs w:val="32"/>
-                <w:u w:val="single"/>
-              </w:rPr>
-              <w:t>No change</w:t>
-            </w:r>
-          </w:p>
-        </w:tc>
-        <w:tc>
-          <w:tcPr>
-            <w:tcW w:w="2280" w:type="dxa"/>
-          </w:tcPr>
-          <w:p>
-            <w:pPr>
-              <w:cnfStyle w:val="000000000000" w:firstRow="0" w:lastRow="0" w:firstColumn="0" w:lastColumn="0" w:oddVBand="0" w:evenVBand="0" w:oddHBand="0" w:evenHBand="0" w:firstRowFirstColumn="0" w:firstRowLastColumn="0" w:lastRowFirstColumn="0" w:lastRowLastColumn="0"/>
-              <w:rPr>
-                <w:sz w:val="32"/>
-                <w:szCs w:val="32"/>
-                <w:u w:val="single"/>
-              </w:rPr>
-            </w:pPr>
-            <w:r>
-              <w:rPr>
-                <w:sz w:val="32"/>
-                <w:szCs w:val="32"/>
-                <w:u w:val="single"/>
-              </w:rPr>
-              <w:t>No change</w:t>
-            </w:r>
-          </w:p>
-        </w:tc>
-        <w:tc>
-          <w:tcPr>
-            <w:tcW w:w="2070" w:type="dxa"/>
-          </w:tcPr>
-          <w:p>
-            <w:pPr>
-              <w:cnfStyle w:val="000000000000" w:firstRow="0" w:lastRow="0" w:firstColumn="0" w:lastColumn="0" w:oddVBand="0" w:evenVBand="0" w:oddHBand="0" w:evenHBand="0" w:firstRowFirstColumn="0" w:firstRowLastColumn="0" w:lastRowFirstColumn="0" w:lastRowLastColumn="0"/>
-              <w:rPr>
-                <w:sz w:val="32"/>
-                <w:szCs w:val="32"/>
-                <w:u w:val="single"/>
-              </w:rPr>
-            </w:pPr>
+                <w:sz w:val="24"/>
+                <w:szCs w:val="24"/>
+              </w:rPr>
+              <w:t>Delete User</w:t>
+            </w:r>
+          </w:p>
+        </w:tc>
+        <w:tc>
+          <w:tcPr>
+            <w:tcW w:w="1560" w:type="dxa"/>
+          </w:tcPr>
+          <w:p>
+            <w:pPr>
+              <w:cnfStyle w:val="000000000000" w:firstRow="0" w:lastRow="0" w:firstColumn="0" w:lastColumn="0" w:oddVBand="0" w:evenVBand="0" w:oddHBand="0" w:evenHBand="0" w:firstRowFirstColumn="0" w:firstRowLastColumn="0" w:lastRowFirstColumn="0" w:lastRowLastColumn="0"/>
+              <w:rPr>
+                <w:sz w:val="24"/>
+                <w:szCs w:val="24"/>
+              </w:rPr>
+            </w:pPr>
+          </w:p>
+        </w:tc>
+        <w:tc>
+          <w:tcPr>
+            <w:tcW w:w="1252" w:type="dxa"/>
+          </w:tcPr>
+          <w:p>
+            <w:pPr>
+              <w:cnfStyle w:val="000000000000" w:firstRow="0" w:lastRow="0" w:firstColumn="0" w:lastColumn="0" w:oddVBand="0" w:evenVBand="0" w:oddHBand="0" w:evenHBand="0" w:firstRowFirstColumn="0" w:firstRowLastColumn="0" w:lastRowFirstColumn="0" w:lastRowLastColumn="0"/>
+              <w:rPr>
+                <w:sz w:val="24"/>
+                <w:szCs w:val="24"/>
+                <w:u w:val="single"/>
+              </w:rPr>
+            </w:pPr>
+          </w:p>
+        </w:tc>
+        <w:tc>
+          <w:tcPr>
+            <w:tcW w:w="1866" w:type="dxa"/>
+          </w:tcPr>
+          <w:p>
+            <w:pPr>
+              <w:cnfStyle w:val="000000000000" w:firstRow="0" w:lastRow="0" w:firstColumn="0" w:lastColumn="0" w:oddVBand="0" w:evenVBand="0" w:oddHBand="0" w:evenHBand="0" w:firstRowFirstColumn="0" w:firstRowLastColumn="0" w:lastRowFirstColumn="0" w:lastRowLastColumn="0"/>
+              <w:rPr>
+                <w:sz w:val="24"/>
+                <w:szCs w:val="24"/>
+                <w:u w:val="single"/>
+              </w:rPr>
+            </w:pPr>
+          </w:p>
+        </w:tc>
+        <w:tc>
+          <w:tcPr>
+            <w:tcW w:w="1701" w:type="dxa"/>
+          </w:tcPr>
+          <w:p>
+            <w:pPr>
+              <w:cnfStyle w:val="000000000000" w:firstRow="0" w:lastRow="0" w:firstColumn="0" w:lastColumn="0" w:oddVBand="0" w:evenVBand="0" w:oddHBand="0" w:evenHBand="0" w:firstRowFirstColumn="0" w:firstRowLastColumn="0" w:lastRowFirstColumn="0" w:lastRowLastColumn="0"/>
+              <w:rPr>
+                <w:sz w:val="24"/>
+                <w:szCs w:val="24"/>
+              </w:rPr>
+            </w:pPr>
+            <w:r>
+              <w:rPr>
+                <w:sz w:val="24"/>
+                <w:szCs w:val="24"/>
+              </w:rPr>
+              <w:t>Admin</w:t>
+            </w:r>
           </w:p>
         </w:tc>
       </w:tr>
@@ -3017,14 +3437,14 @@
         <w:tc>
           <w:tcPr>
             <w:cnfStyle w:val="001000000000" w:firstRow="0" w:lastRow="0" w:firstColumn="1" w:lastColumn="0" w:oddVBand="0" w:evenVBand="0" w:oddHBand="0" w:evenHBand="0" w:firstRowFirstColumn="0" w:firstRowLastColumn="0" w:lastRowFirstColumn="0" w:lastRowLastColumn="0"/>
-            <w:tcW w:w="2325" w:type="dxa"/>
-          </w:tcPr>
-          <w:p>
-            <w:pPr>
-              <w:rPr>
-                <w:sz w:val="32"/>
-                <w:szCs w:val="32"/>
-                <w:u w:val="single"/>
+            <w:tcW w:w="2830" w:type="dxa"/>
+          </w:tcPr>
+          <w:p>
+            <w:pPr>
+              <w:rPr>
+                <w:color w:val="auto"/>
+                <w:sz w:val="24"/>
+                <w:szCs w:val="24"/>
               </w:rPr>
             </w:pPr>
             <w:r>
@@ -3032,88 +3452,184 @@
                 <w:b w:val="0"/>
                 <w:bCs w:val="0"/>
                 <w:color w:val="auto"/>
-                <w:sz w:val="32"/>
-                <w:szCs w:val="32"/>
-                <w:u w:val="single"/>
-              </w:rPr>
-              <w:t>Co</w:t>
-            </w:r>
+                <w:sz w:val="24"/>
+                <w:szCs w:val="24"/>
+              </w:rPr>
+              <w:t>Confirmation popup accepted</w:t>
+            </w:r>
+          </w:p>
+        </w:tc>
+        <w:tc>
+          <w:tcPr>
+            <w:tcW w:w="1560" w:type="dxa"/>
+          </w:tcPr>
+          <w:p>
+            <w:pPr>
+              <w:cnfStyle w:val="000000000000" w:firstRow="0" w:lastRow="0" w:firstColumn="0" w:lastColumn="0" w:oddVBand="0" w:evenVBand="0" w:oddHBand="0" w:evenHBand="0" w:firstRowFirstColumn="0" w:firstRowLastColumn="0" w:lastRowFirstColumn="0" w:lastRowLastColumn="0"/>
+              <w:rPr>
+                <w:sz w:val="24"/>
+                <w:szCs w:val="24"/>
+              </w:rPr>
+            </w:pPr>
+            <w:r>
+              <w:rPr>
+                <w:sz w:val="24"/>
+                <w:szCs w:val="24"/>
+              </w:rPr>
+              <w:t>User Deleted, changes page</w:t>
+            </w:r>
+          </w:p>
+        </w:tc>
+        <w:tc>
+          <w:tcPr>
+            <w:tcW w:w="1252" w:type="dxa"/>
+          </w:tcPr>
+          <w:p>
+            <w:pPr>
+              <w:cnfStyle w:val="000000000000" w:firstRow="0" w:lastRow="0" w:firstColumn="0" w:lastColumn="0" w:oddVBand="0" w:evenVBand="0" w:oddHBand="0" w:evenHBand="0" w:firstRowFirstColumn="0" w:firstRowLastColumn="0" w:lastRowFirstColumn="0" w:lastRowLastColumn="0"/>
+              <w:rPr>
+                <w:sz w:val="24"/>
+                <w:szCs w:val="24"/>
+                <w:u w:val="single"/>
+              </w:rPr>
+            </w:pPr>
+          </w:p>
+        </w:tc>
+        <w:tc>
+          <w:tcPr>
+            <w:tcW w:w="1866" w:type="dxa"/>
+          </w:tcPr>
+          <w:p>
+            <w:pPr>
+              <w:cnfStyle w:val="000000000000" w:firstRow="0" w:lastRow="0" w:firstColumn="0" w:lastColumn="0" w:oddVBand="0" w:evenVBand="0" w:oddHBand="0" w:evenHBand="0" w:firstRowFirstColumn="0" w:firstRowLastColumn="0" w:lastRowFirstColumn="0" w:lastRowLastColumn="0"/>
+              <w:rPr>
+                <w:sz w:val="24"/>
+                <w:szCs w:val="24"/>
+                <w:u w:val="single"/>
+              </w:rPr>
+            </w:pPr>
+          </w:p>
+        </w:tc>
+        <w:tc>
+          <w:tcPr>
+            <w:tcW w:w="1701" w:type="dxa"/>
+          </w:tcPr>
+          <w:p>
+            <w:pPr>
+              <w:cnfStyle w:val="000000000000" w:firstRow="0" w:lastRow="0" w:firstColumn="0" w:lastColumn="0" w:oddVBand="0" w:evenVBand="0" w:oddHBand="0" w:evenHBand="0" w:firstRowFirstColumn="0" w:firstRowLastColumn="0" w:lastRowFirstColumn="0" w:lastRowLastColumn="0"/>
+              <w:rPr>
+                <w:sz w:val="24"/>
+                <w:szCs w:val="24"/>
+              </w:rPr>
+            </w:pPr>
+          </w:p>
+        </w:tc>
+      </w:tr>
+      <w:tr>
+        <w:trPr>
+          <w:trHeight w:val="300"/>
+        </w:trPr>
+        <w:tc>
+          <w:tcPr>
+            <w:cnfStyle w:val="001000000000" w:firstRow="0" w:lastRow="0" w:firstColumn="1" w:lastColumn="0" w:oddVBand="0" w:evenVBand="0" w:oddHBand="0" w:evenHBand="0" w:firstRowFirstColumn="0" w:firstRowLastColumn="0" w:lastRowFirstColumn="0" w:lastRowLastColumn="0"/>
+            <w:tcW w:w="2830" w:type="dxa"/>
+          </w:tcPr>
+          <w:p>
+            <w:pPr>
+              <w:rPr>
+                <w:sz w:val="24"/>
+                <w:szCs w:val="24"/>
+              </w:rPr>
+            </w:pPr>
             <w:r>
               <w:rPr>
                 <w:b w:val="0"/>
                 <w:bCs w:val="0"/>
                 <w:color w:val="auto"/>
-                <w:sz w:val="32"/>
-                <w:szCs w:val="32"/>
-                <w:u w:val="single"/>
-              </w:rPr>
-              <w:t>nfirmation denied</w:t>
-            </w:r>
-          </w:p>
-        </w:tc>
-        <w:tc>
-          <w:tcPr>
-            <w:tcW w:w="2340" w:type="dxa"/>
-          </w:tcPr>
-          <w:p>
-            <w:pPr>
-              <w:cnfStyle w:val="000000000000" w:firstRow="0" w:lastRow="0" w:firstColumn="0" w:lastColumn="0" w:oddVBand="0" w:evenVBand="0" w:oddHBand="0" w:evenHBand="0" w:firstRowFirstColumn="0" w:firstRowLastColumn="0" w:lastRowFirstColumn="0" w:lastRowLastColumn="0"/>
-              <w:rPr>
-                <w:sz w:val="32"/>
-                <w:szCs w:val="32"/>
-                <w:u w:val="single"/>
-              </w:rPr>
-            </w:pPr>
-            <w:r>
-              <w:rPr>
-                <w:sz w:val="32"/>
-                <w:szCs w:val="32"/>
-                <w:u w:val="single"/>
-              </w:rPr>
-              <w:t>User successfully deleted</w:t>
-            </w:r>
-          </w:p>
-        </w:tc>
-        <w:tc>
-          <w:tcPr>
-            <w:tcW w:w="2280" w:type="dxa"/>
-          </w:tcPr>
-          <w:p>
-            <w:pPr>
-              <w:cnfStyle w:val="000000000000" w:firstRow="0" w:lastRow="0" w:firstColumn="0" w:lastColumn="0" w:oddVBand="0" w:evenVBand="0" w:oddHBand="0" w:evenHBand="0" w:firstRowFirstColumn="0" w:firstRowLastColumn="0" w:lastRowFirstColumn="0" w:lastRowLastColumn="0"/>
-              <w:rPr>
-                <w:sz w:val="32"/>
-                <w:szCs w:val="32"/>
-                <w:u w:val="single"/>
-              </w:rPr>
-            </w:pPr>
-            <w:r>
-              <w:rPr>
-                <w:sz w:val="32"/>
-                <w:szCs w:val="32"/>
-                <w:u w:val="single"/>
-              </w:rPr>
-              <w:t>User successfully deleted</w:t>
-            </w:r>
-          </w:p>
-        </w:tc>
-        <w:tc>
-          <w:tcPr>
-            <w:tcW w:w="2070" w:type="dxa"/>
-          </w:tcPr>
-          <w:p>
-            <w:pPr>
-              <w:cnfStyle w:val="000000000000" w:firstRow="0" w:lastRow="0" w:firstColumn="0" w:lastColumn="0" w:oddVBand="0" w:evenVBand="0" w:oddHBand="0" w:evenHBand="0" w:firstRowFirstColumn="0" w:firstRowLastColumn="0" w:lastRowFirstColumn="0" w:lastRowLastColumn="0"/>
-              <w:rPr>
-                <w:sz w:val="32"/>
-                <w:szCs w:val="32"/>
-                <w:u w:val="single"/>
+                <w:sz w:val="24"/>
+                <w:szCs w:val="24"/>
+              </w:rPr>
+              <w:lastRenderedPageBreak/>
+              <w:t>Confirmation button denied</w:t>
+            </w:r>
+          </w:p>
+        </w:tc>
+        <w:tc>
+          <w:tcPr>
+            <w:tcW w:w="1560" w:type="dxa"/>
+          </w:tcPr>
+          <w:p>
+            <w:pPr>
+              <w:cnfStyle w:val="000000000000" w:firstRow="0" w:lastRow="0" w:firstColumn="0" w:lastColumn="0" w:oddVBand="0" w:evenVBand="0" w:oddHBand="0" w:evenHBand="0" w:firstRowFirstColumn="0" w:firstRowLastColumn="0" w:lastRowFirstColumn="0" w:lastRowLastColumn="0"/>
+              <w:rPr>
+                <w:sz w:val="24"/>
+                <w:szCs w:val="24"/>
+              </w:rPr>
+            </w:pPr>
+            <w:r>
+              <w:rPr>
+                <w:sz w:val="24"/>
+                <w:szCs w:val="24"/>
+              </w:rPr>
+              <w:t>User not deleted, stays on same page</w:t>
+            </w:r>
+          </w:p>
+        </w:tc>
+        <w:tc>
+          <w:tcPr>
+            <w:tcW w:w="1252" w:type="dxa"/>
+          </w:tcPr>
+          <w:p>
+            <w:pPr>
+              <w:cnfStyle w:val="000000000000" w:firstRow="0" w:lastRow="0" w:firstColumn="0" w:lastColumn="0" w:oddVBand="0" w:evenVBand="0" w:oddHBand="0" w:evenHBand="0" w:firstRowFirstColumn="0" w:firstRowLastColumn="0" w:lastRowFirstColumn="0" w:lastRowLastColumn="0"/>
+              <w:rPr>
+                <w:sz w:val="24"/>
+                <w:szCs w:val="24"/>
+                <w:u w:val="single"/>
+              </w:rPr>
+            </w:pPr>
+          </w:p>
+        </w:tc>
+        <w:tc>
+          <w:tcPr>
+            <w:tcW w:w="1866" w:type="dxa"/>
+          </w:tcPr>
+          <w:p>
+            <w:pPr>
+              <w:cnfStyle w:val="000000000000" w:firstRow="0" w:lastRow="0" w:firstColumn="0" w:lastColumn="0" w:oddVBand="0" w:evenVBand="0" w:oddHBand="0" w:evenHBand="0" w:firstRowFirstColumn="0" w:firstRowLastColumn="0" w:lastRowFirstColumn="0" w:lastRowLastColumn="0"/>
+              <w:rPr>
+                <w:sz w:val="24"/>
+                <w:szCs w:val="24"/>
+                <w:u w:val="single"/>
+              </w:rPr>
+            </w:pPr>
+          </w:p>
+        </w:tc>
+        <w:tc>
+          <w:tcPr>
+            <w:tcW w:w="1701" w:type="dxa"/>
+          </w:tcPr>
+          <w:p>
+            <w:pPr>
+              <w:cnfStyle w:val="000000000000" w:firstRow="0" w:lastRow="0" w:firstColumn="0" w:lastColumn="0" w:oddVBand="0" w:evenVBand="0" w:oddHBand="0" w:evenHBand="0" w:firstRowFirstColumn="0" w:firstRowLastColumn="0" w:lastRowFirstColumn="0" w:lastRowLastColumn="0"/>
+              <w:rPr>
+                <w:sz w:val="24"/>
+                <w:szCs w:val="24"/>
               </w:rPr>
             </w:pPr>
           </w:p>
         </w:tc>
       </w:tr>
     </w:tbl>
+    <w:p>
+      <w:pPr>
+        <w:rPr>
+          <w:sz w:val="32"/>
+          <w:szCs w:val="32"/>
+          <w:u w:val="single"/>
+        </w:rPr>
+      </w:pPr>
+    </w:p>
     <w:p>
       <w:pPr>
         <w:rPr>
@@ -3167,7 +3683,6 @@
           <w:rFonts w:ascii="Calibri" w:hAnsi="Calibri" w:cs="Calibri"/>
           <w:sz w:val="28"/>
           <w:szCs w:val="28"/>
-          <w:lang w:val="fr-FR"/>
         </w:rPr>
       </w:pPr>
       <w:r>
@@ -3257,8 +3772,8 @@
         </w:numPr>
         <w:rPr>
           <w:rFonts w:ascii="Calibri" w:eastAsia="Calibri" w:hAnsi="Calibri" w:cs="Calibri"/>
-          <w:sz w:val="28"/>
-          <w:szCs w:val="28"/>
+          <w:sz w:val="24"/>
+          <w:szCs w:val="24"/>
         </w:rPr>
       </w:pPr>
       <w:r>
@@ -3279,17 +3794,15 @@
         </w:numPr>
         <w:rPr>
           <w:rFonts w:ascii="Calibri" w:eastAsia="Calibri" w:hAnsi="Calibri" w:cs="Calibri"/>
-          <w:sz w:val="28"/>
-          <w:szCs w:val="28"/>
-          <w:lang w:val="fr-FR"/>
-        </w:rPr>
-      </w:pPr>
-      <w:r>
-        <w:rPr>
-          <w:rFonts w:ascii="Calibri" w:eastAsia="Calibri" w:hAnsi="Calibri" w:cs="Calibri"/>
-          <w:sz w:val="24"/>
-          <w:szCs w:val="24"/>
-          <w:lang w:val="fr-FR"/>
+          <w:sz w:val="24"/>
+          <w:szCs w:val="24"/>
+        </w:rPr>
+      </w:pPr>
+      <w:r>
+        <w:rPr>
+          <w:rFonts w:ascii="Calibri" w:eastAsia="Calibri" w:hAnsi="Calibri" w:cs="Calibri"/>
+          <w:sz w:val="24"/>
+          <w:szCs w:val="24"/>
         </w:rPr>
         <w:t>Linking pages together</w:t>
       </w:r>
@@ -3313,7 +3826,7 @@
           <w:sz w:val="24"/>
           <w:szCs w:val="24"/>
         </w:rPr>
-        <w:t>Use of cookies – this site uses the cookies, etc</w:t>
+        <w:t xml:space="preserve">Use of cookies </w:t>
       </w:r>
     </w:p>
     <w:p>
@@ -3327,17 +3840,67 @@
           <w:rFonts w:ascii="Calibri" w:eastAsia="Calibri" w:hAnsi="Calibri" w:cs="Calibri"/>
           <w:sz w:val="24"/>
           <w:szCs w:val="24"/>
-          <w:lang w:val="fr-FR"/>
-        </w:rPr>
-      </w:pPr>
-      <w:r>
-        <w:rPr>
-          <w:rFonts w:ascii="Calibri" w:eastAsia="Calibri" w:hAnsi="Calibri" w:cs="Calibri"/>
-          <w:sz w:val="24"/>
-          <w:szCs w:val="24"/>
-          <w:lang w:val="fr-FR"/>
-        </w:rPr>
-        <w:t>Start with dashboard</w:t>
+        </w:rPr>
+      </w:pPr>
+      <w:r>
+        <w:rPr>
+          <w:rFonts w:ascii="Calibri" w:eastAsia="Calibri" w:hAnsi="Calibri" w:cs="Calibri"/>
+          <w:sz w:val="24"/>
+          <w:szCs w:val="24"/>
+        </w:rPr>
+        <w:t>D</w:t>
+      </w:r>
+      <w:r>
+        <w:rPr>
+          <w:rFonts w:ascii="Calibri" w:eastAsia="Calibri" w:hAnsi="Calibri" w:cs="Calibri"/>
+          <w:sz w:val="24"/>
+          <w:szCs w:val="24"/>
+        </w:rPr>
+        <w:t>ashboard</w:t>
+      </w:r>
+    </w:p>
+    <w:p>
+      <w:pPr>
+        <w:pStyle w:val="ListParagraph"/>
+        <w:numPr>
+          <w:ilvl w:val="0"/>
+          <w:numId w:val="5"/>
+        </w:numPr>
+        <w:rPr>
+          <w:rFonts w:ascii="Calibri" w:eastAsia="Calibri" w:hAnsi="Calibri" w:cs="Calibri"/>
+          <w:sz w:val="24"/>
+          <w:szCs w:val="24"/>
+        </w:rPr>
+      </w:pPr>
+      <w:r>
+        <w:rPr>
+          <w:rFonts w:ascii="Calibri" w:eastAsia="Calibri" w:hAnsi="Calibri" w:cs="Calibri"/>
+          <w:sz w:val="24"/>
+          <w:szCs w:val="24"/>
+        </w:rPr>
+        <w:t>Rearranging actual layout</w:t>
+      </w:r>
+    </w:p>
+    <w:p>
+      <w:pPr>
+        <w:pStyle w:val="ListParagraph"/>
+        <w:numPr>
+          <w:ilvl w:val="0"/>
+          <w:numId w:val="5"/>
+        </w:numPr>
+        <w:rPr>
+          <w:rFonts w:ascii="Calibri" w:eastAsia="Calibri" w:hAnsi="Calibri" w:cs="Calibri"/>
+          <w:sz w:val="24"/>
+          <w:szCs w:val="24"/>
+        </w:rPr>
+      </w:pPr>
+      <w:r>
+        <w:rPr>
+          <w:rFonts w:ascii="Calibri" w:eastAsia="Calibri" w:hAnsi="Calibri" w:cs="Calibri"/>
+          <w:sz w:val="24"/>
+          <w:szCs w:val="24"/>
+        </w:rPr>
+        <w:t>delete the spreadsheet page from project – client wants to have all data in the database, which means the excel spreadsheet is no longer needed</w:t>
       </w:r>
     </w:p>
     <w:p>
@@ -3374,7 +3937,7 @@
         <w:pStyle w:val="ListParagraph"/>
         <w:numPr>
           <w:ilvl w:val="0"/>
-          <w:numId w:val="4"/>
+          <w:numId w:val="5"/>
         </w:numPr>
         <w:rPr>
           <w:rFonts w:ascii="Calibri" w:eastAsia="Calibri" w:hAnsi="Calibri" w:cs="Calibri"/>
@@ -3396,12 +3959,12 @@
         <w:pStyle w:val="ListParagraph"/>
         <w:numPr>
           <w:ilvl w:val="0"/>
-          <w:numId w:val="4"/>
+          <w:numId w:val="5"/>
         </w:numPr>
         <w:rPr>
           <w:rFonts w:ascii="Calibri" w:eastAsia="Calibri" w:hAnsi="Calibri" w:cs="Calibri"/>
-          <w:sz w:val="28"/>
-          <w:szCs w:val="28"/>
+          <w:sz w:val="24"/>
+          <w:szCs w:val="24"/>
         </w:rPr>
       </w:pPr>
       <w:r>
@@ -3418,12 +3981,12 @@
         <w:pStyle w:val="ListParagraph"/>
         <w:numPr>
           <w:ilvl w:val="0"/>
-          <w:numId w:val="4"/>
+          <w:numId w:val="5"/>
         </w:numPr>
         <w:rPr>
           <w:rFonts w:ascii="Calibri" w:eastAsia="Calibri" w:hAnsi="Calibri" w:cs="Calibri"/>
-          <w:sz w:val="28"/>
-          <w:szCs w:val="28"/>
+          <w:sz w:val="24"/>
+          <w:szCs w:val="24"/>
         </w:rPr>
       </w:pPr>
       <w:r>
@@ -3440,8 +4003,13 @@
         <w:pStyle w:val="ListParagraph"/>
         <w:numPr>
           <w:ilvl w:val="0"/>
-          <w:numId w:val="4"/>
+          <w:numId w:val="5"/>
         </w:numPr>
+        <w:rPr>
+          <w:rFonts w:ascii="Calibri" w:eastAsia="Calibri" w:hAnsi="Calibri" w:cs="Calibri"/>
+          <w:sz w:val="24"/>
+          <w:szCs w:val="24"/>
+        </w:rPr>
       </w:pPr>
       <w:r>
         <w:rPr>
@@ -3457,16 +4025,117 @@
         <w:pStyle w:val="ListParagraph"/>
         <w:numPr>
           <w:ilvl w:val="0"/>
-          <w:numId w:val="4"/>
+          <w:numId w:val="5"/>
         </w:numPr>
-      </w:pPr>
-      <w:r>
-        <w:rPr>
-          <w:rFonts w:ascii="Calibri" w:eastAsia="Calibri" w:hAnsi="Calibri" w:cs="Calibri"/>
-          <w:sz w:val="24"/>
-          <w:szCs w:val="24"/>
-        </w:rPr>
-        <w:t>Start with dashboard</w:t>
+        <w:rPr>
+          <w:rFonts w:ascii="Calibri" w:eastAsia="Calibri" w:hAnsi="Calibri" w:cs="Calibri"/>
+          <w:sz w:val="24"/>
+          <w:szCs w:val="24"/>
+        </w:rPr>
+      </w:pPr>
+      <w:r>
+        <w:rPr>
+          <w:rFonts w:ascii="Calibri" w:eastAsia="Calibri" w:hAnsi="Calibri" w:cs="Calibri"/>
+          <w:sz w:val="24"/>
+          <w:szCs w:val="24"/>
+        </w:rPr>
+        <w:t>Create new interfaces</w:t>
+      </w:r>
+    </w:p>
+    <w:p>
+      <w:pPr>
+        <w:pStyle w:val="ListParagraph"/>
+        <w:numPr>
+          <w:ilvl w:val="0"/>
+          <w:numId w:val="5"/>
+        </w:numPr>
+        <w:rPr>
+          <w:rFonts w:ascii="Calibri" w:eastAsia="Calibri" w:hAnsi="Calibri" w:cs="Calibri"/>
+          <w:sz w:val="24"/>
+          <w:szCs w:val="24"/>
+        </w:rPr>
+      </w:pPr>
+      <w:r>
+        <w:rPr>
+          <w:rFonts w:ascii="Calibri" w:eastAsia="Calibri" w:hAnsi="Calibri" w:cs="Calibri"/>
+          <w:sz w:val="24"/>
+          <w:szCs w:val="24"/>
+        </w:rPr>
+        <w:t>Create a page after clicking the button to view projects of the user</w:t>
+      </w:r>
+    </w:p>
+    <w:p>
+      <w:pPr>
+        <w:pStyle w:val="ListParagraph"/>
+        <w:numPr>
+          <w:ilvl w:val="0"/>
+          <w:numId w:val="5"/>
+        </w:numPr>
+        <w:rPr>
+          <w:rFonts w:ascii="Calibri" w:eastAsia="Calibri" w:hAnsi="Calibri" w:cs="Calibri"/>
+          <w:sz w:val="24"/>
+          <w:szCs w:val="24"/>
+        </w:rPr>
+      </w:pPr>
+      <w:r>
+        <w:rPr>
+          <w:rFonts w:ascii="Calibri" w:eastAsia="Calibri" w:hAnsi="Calibri" w:cs="Calibri"/>
+          <w:sz w:val="24"/>
+          <w:szCs w:val="24"/>
+        </w:rPr>
+        <w:t>D</w:t>
+      </w:r>
+      <w:r>
+        <w:rPr>
+          <w:rFonts w:ascii="Calibri" w:eastAsia="Calibri" w:hAnsi="Calibri" w:cs="Calibri"/>
+          <w:sz w:val="24"/>
+          <w:szCs w:val="24"/>
+        </w:rPr>
+        <w:t>ashboard</w:t>
+      </w:r>
+    </w:p>
+    <w:p>
+      <w:pPr>
+        <w:pStyle w:val="ListParagraph"/>
+        <w:numPr>
+          <w:ilvl w:val="0"/>
+          <w:numId w:val="5"/>
+        </w:numPr>
+        <w:rPr>
+          <w:rFonts w:ascii="Calibri" w:eastAsia="Calibri" w:hAnsi="Calibri" w:cs="Calibri"/>
+          <w:sz w:val="24"/>
+          <w:szCs w:val="24"/>
+        </w:rPr>
+      </w:pPr>
+      <w:r>
+        <w:rPr>
+          <w:rFonts w:ascii="Calibri" w:eastAsia="Calibri" w:hAnsi="Calibri" w:cs="Calibri"/>
+          <w:sz w:val="24"/>
+          <w:szCs w:val="24"/>
+        </w:rPr>
+        <w:t>Rearranging actual layout</w:t>
+      </w:r>
+    </w:p>
+    <w:p>
+      <w:pPr>
+        <w:pStyle w:val="ListParagraph"/>
+        <w:numPr>
+          <w:ilvl w:val="0"/>
+          <w:numId w:val="5"/>
+        </w:numPr>
+        <w:rPr>
+          <w:rFonts w:ascii="Calibri" w:eastAsia="Calibri" w:hAnsi="Calibri" w:cs="Calibri"/>
+          <w:sz w:val="24"/>
+          <w:szCs w:val="24"/>
+        </w:rPr>
+      </w:pPr>
+      <w:r>
+        <w:rPr>
+          <w:rFonts w:ascii="Calibri" w:eastAsia="Calibri" w:hAnsi="Calibri" w:cs="Calibri"/>
+          <w:sz w:val="24"/>
+          <w:szCs w:val="24"/>
+        </w:rPr>
+        <w:t>delete the spreadsheet page from project – client wants to have all data in the database, which means the excel spreadsheet is no longer needed</w:t>
       </w:r>
     </w:p>
     <w:p>
@@ -3503,22 +4172,21 @@
         <w:pStyle w:val="ListParagraph"/>
         <w:numPr>
           <w:ilvl w:val="0"/>
-          <w:numId w:val="3"/>
+          <w:numId w:val="5"/>
         </w:numPr>
         <w:rPr>
           <w:rFonts w:ascii="Calibri" w:eastAsia="Calibri" w:hAnsi="Calibri" w:cs="Calibri"/>
-          <w:color w:val="000000" w:themeColor="text1"/>
-          <w:sz w:val="24"/>
-          <w:szCs w:val="24"/>
-        </w:rPr>
-      </w:pPr>
-      <w:r>
-        <w:rPr>
-          <w:rFonts w:ascii="Calibri" w:eastAsia="Calibri" w:hAnsi="Calibri" w:cs="Calibri"/>
-          <w:color w:val="000000" w:themeColor="text1"/>
-          <w:sz w:val="24"/>
-          <w:szCs w:val="24"/>
-        </w:rPr>
+          <w:sz w:val="24"/>
+          <w:szCs w:val="24"/>
+        </w:rPr>
+      </w:pPr>
+      <w:r>
+        <w:rPr>
+          <w:rFonts w:ascii="Calibri" w:eastAsia="Calibri" w:hAnsi="Calibri" w:cs="Calibri"/>
+          <w:sz w:val="24"/>
+          <w:szCs w:val="24"/>
+        </w:rPr>
+        <w:lastRenderedPageBreak/>
         <w:t>Team Secretary</w:t>
       </w:r>
     </w:p>
@@ -3527,19 +4195,17 @@
         <w:pStyle w:val="ListParagraph"/>
         <w:numPr>
           <w:ilvl w:val="0"/>
-          <w:numId w:val="3"/>
+          <w:numId w:val="5"/>
         </w:numPr>
         <w:rPr>
           <w:rFonts w:ascii="Calibri" w:eastAsia="Calibri" w:hAnsi="Calibri" w:cs="Calibri"/>
-          <w:color w:val="000000" w:themeColor="text1"/>
-          <w:sz w:val="24"/>
-          <w:szCs w:val="24"/>
-        </w:rPr>
-      </w:pPr>
-      <w:r>
-        <w:rPr>
-          <w:rFonts w:ascii="Calibri" w:eastAsia="Calibri" w:hAnsi="Calibri" w:cs="Calibri"/>
-          <w:color w:val="000000" w:themeColor="text1"/>
+          <w:sz w:val="24"/>
+          <w:szCs w:val="24"/>
+        </w:rPr>
+      </w:pPr>
+      <w:r>
+        <w:rPr>
+          <w:rFonts w:ascii="Calibri" w:eastAsia="Calibri" w:hAnsi="Calibri" w:cs="Calibri"/>
           <w:sz w:val="24"/>
           <w:szCs w:val="24"/>
         </w:rPr>
@@ -3551,12 +4217,12 @@
         <w:pStyle w:val="ListParagraph"/>
         <w:numPr>
           <w:ilvl w:val="0"/>
-          <w:numId w:val="3"/>
+          <w:numId w:val="5"/>
         </w:numPr>
         <w:rPr>
           <w:rFonts w:ascii="Calibri" w:eastAsia="Calibri" w:hAnsi="Calibri" w:cs="Calibri"/>
-          <w:sz w:val="28"/>
-          <w:szCs w:val="28"/>
+          <w:sz w:val="24"/>
+          <w:szCs w:val="24"/>
         </w:rPr>
       </w:pPr>
       <w:r>
@@ -3573,8 +4239,13 @@
         <w:pStyle w:val="ListParagraph"/>
         <w:numPr>
           <w:ilvl w:val="0"/>
-          <w:numId w:val="3"/>
+          <w:numId w:val="5"/>
         </w:numPr>
+        <w:rPr>
+          <w:rFonts w:ascii="Calibri" w:eastAsia="Calibri" w:hAnsi="Calibri" w:cs="Calibri"/>
+          <w:sz w:val="24"/>
+          <w:szCs w:val="24"/>
+        </w:rPr>
       </w:pPr>
       <w:r>
         <w:rPr>
@@ -3590,8 +4261,13 @@
         <w:pStyle w:val="ListParagraph"/>
         <w:numPr>
           <w:ilvl w:val="0"/>
-          <w:numId w:val="3"/>
+          <w:numId w:val="5"/>
         </w:numPr>
+        <w:rPr>
+          <w:rFonts w:ascii="Calibri" w:eastAsia="Calibri" w:hAnsi="Calibri" w:cs="Calibri"/>
+          <w:sz w:val="24"/>
+          <w:szCs w:val="24"/>
+        </w:rPr>
       </w:pPr>
       <w:r>
         <w:rPr>
@@ -3600,6 +4276,96 @@
           <w:szCs w:val="24"/>
         </w:rPr>
         <w:t>Send email to Alex, upload impact form – add functionality</w:t>
+      </w:r>
+    </w:p>
+    <w:p>
+      <w:pPr>
+        <w:pStyle w:val="ListParagraph"/>
+        <w:numPr>
+          <w:ilvl w:val="0"/>
+          <w:numId w:val="5"/>
+        </w:numPr>
+        <w:rPr>
+          <w:rFonts w:ascii="Calibri" w:eastAsia="Calibri" w:hAnsi="Calibri" w:cs="Calibri"/>
+          <w:sz w:val="24"/>
+          <w:szCs w:val="24"/>
+        </w:rPr>
+      </w:pPr>
+      <w:r>
+        <w:rPr>
+          <w:rFonts w:ascii="Calibri" w:eastAsia="Calibri" w:hAnsi="Calibri" w:cs="Calibri"/>
+          <w:sz w:val="24"/>
+          <w:szCs w:val="24"/>
+        </w:rPr>
+        <w:t>Create a page after clicking the button to view projects of the user</w:t>
+      </w:r>
+    </w:p>
+    <w:p>
+      <w:pPr>
+        <w:pStyle w:val="ListParagraph"/>
+        <w:numPr>
+          <w:ilvl w:val="0"/>
+          <w:numId w:val="5"/>
+        </w:numPr>
+        <w:rPr>
+          <w:rFonts w:ascii="Calibri" w:eastAsia="Calibri" w:hAnsi="Calibri" w:cs="Calibri"/>
+          <w:sz w:val="24"/>
+          <w:szCs w:val="24"/>
+        </w:rPr>
+      </w:pPr>
+      <w:r>
+        <w:rPr>
+          <w:rFonts w:ascii="Calibri" w:eastAsia="Calibri" w:hAnsi="Calibri" w:cs="Calibri"/>
+          <w:sz w:val="24"/>
+          <w:szCs w:val="24"/>
+        </w:rPr>
+        <w:t>Add option for more grants, upload the file</w:t>
+      </w:r>
+      <w:r>
+        <w:rPr>
+          <w:rFonts w:ascii="Calibri" w:eastAsia="Calibri" w:hAnsi="Calibri" w:cs="Calibri"/>
+          <w:sz w:val="24"/>
+          <w:szCs w:val="24"/>
+        </w:rPr>
+        <w:t>.</w:t>
+      </w:r>
+      <w:r>
+        <w:rPr>
+          <w:rFonts w:ascii="Calibri" w:eastAsia="Calibri" w:hAnsi="Calibri" w:cs="Calibri"/>
+          <w:sz w:val="24"/>
+          <w:szCs w:val="24"/>
+        </w:rPr>
+        <w:t xml:space="preserve"> </w:t>
+      </w:r>
+      <w:r>
+        <w:rPr>
+          <w:rFonts w:ascii="Calibri" w:eastAsia="Calibri" w:hAnsi="Calibri" w:cs="Calibri"/>
+          <w:sz w:val="24"/>
+          <w:szCs w:val="24"/>
+        </w:rPr>
+        <w:t>Fix the upload files feature and impact record and research project templated (add option for more grants) to be saved in database</w:t>
+      </w:r>
+    </w:p>
+    <w:p>
+      <w:pPr>
+        <w:pStyle w:val="ListParagraph"/>
+        <w:numPr>
+          <w:ilvl w:val="0"/>
+          <w:numId w:val="5"/>
+        </w:numPr>
+        <w:rPr>
+          <w:rFonts w:ascii="Calibri" w:eastAsia="Calibri" w:hAnsi="Calibri" w:cs="Calibri"/>
+          <w:sz w:val="24"/>
+          <w:szCs w:val="24"/>
+        </w:rPr>
+      </w:pPr>
+      <w:r>
+        <w:rPr>
+          <w:rFonts w:ascii="Calibri" w:eastAsia="Calibri" w:hAnsi="Calibri" w:cs="Calibri"/>
+          <w:sz w:val="24"/>
+          <w:szCs w:val="24"/>
+        </w:rPr>
+        <w:t>Testing document</w:t>
       </w:r>
     </w:p>
     <w:p>
@@ -3636,7 +4402,7 @@
         <w:pStyle w:val="ListParagraph"/>
         <w:numPr>
           <w:ilvl w:val="0"/>
-          <w:numId w:val="2"/>
+          <w:numId w:val="5"/>
         </w:numPr>
         <w:rPr>
           <w:rFonts w:ascii="Calibri" w:eastAsia="Calibri" w:hAnsi="Calibri" w:cs="Calibri"/>
@@ -3658,12 +4424,12 @@
         <w:pStyle w:val="ListParagraph"/>
         <w:numPr>
           <w:ilvl w:val="0"/>
-          <w:numId w:val="2"/>
+          <w:numId w:val="5"/>
         </w:numPr>
         <w:rPr>
           <w:rFonts w:ascii="Calibri" w:eastAsia="Calibri" w:hAnsi="Calibri" w:cs="Calibri"/>
-          <w:sz w:val="28"/>
-          <w:szCs w:val="28"/>
+          <w:sz w:val="24"/>
+          <w:szCs w:val="24"/>
         </w:rPr>
       </w:pPr>
       <w:r>
@@ -3680,8 +4446,13 @@
         <w:pStyle w:val="ListParagraph"/>
         <w:numPr>
           <w:ilvl w:val="0"/>
-          <w:numId w:val="2"/>
+          <w:numId w:val="5"/>
         </w:numPr>
+        <w:rPr>
+          <w:rFonts w:ascii="Calibri" w:eastAsia="Calibri" w:hAnsi="Calibri" w:cs="Calibri"/>
+          <w:sz w:val="24"/>
+          <w:szCs w:val="24"/>
+        </w:rPr>
       </w:pPr>
       <w:r>
         <w:rPr>
@@ -3697,8 +4468,13 @@
         <w:pStyle w:val="ListParagraph"/>
         <w:numPr>
           <w:ilvl w:val="0"/>
-          <w:numId w:val="2"/>
+          <w:numId w:val="5"/>
         </w:numPr>
+        <w:rPr>
+          <w:rFonts w:ascii="Calibri" w:eastAsia="Calibri" w:hAnsi="Calibri" w:cs="Calibri"/>
+          <w:sz w:val="24"/>
+          <w:szCs w:val="24"/>
+        </w:rPr>
       </w:pPr>
       <w:r>
         <w:rPr>
@@ -3707,6 +4483,124 @@
           <w:szCs w:val="24"/>
         </w:rPr>
         <w:t>Add user page with change password</w:t>
+      </w:r>
+    </w:p>
+    <w:p>
+      <w:pPr>
+        <w:pStyle w:val="ListParagraph"/>
+        <w:numPr>
+          <w:ilvl w:val="0"/>
+          <w:numId w:val="5"/>
+        </w:numPr>
+        <w:rPr>
+          <w:rFonts w:ascii="Calibri" w:eastAsia="Calibri" w:hAnsi="Calibri" w:cs="Calibri"/>
+          <w:sz w:val="24"/>
+          <w:szCs w:val="24"/>
+        </w:rPr>
+      </w:pPr>
+      <w:r>
+        <w:rPr>
+          <w:rFonts w:ascii="Calibri" w:eastAsia="Calibri" w:hAnsi="Calibri" w:cs="Calibri"/>
+          <w:sz w:val="24"/>
+          <w:szCs w:val="24"/>
+        </w:rPr>
+        <w:t>List of all users on one page – with buttons like: assign to project, delete account, approve (after creating the account)</w:t>
+      </w:r>
+    </w:p>
+    <w:p>
+      <w:pPr>
+        <w:pStyle w:val="ListParagraph"/>
+        <w:numPr>
+          <w:ilvl w:val="0"/>
+          <w:numId w:val="5"/>
+        </w:numPr>
+        <w:rPr>
+          <w:rFonts w:ascii="Calibri" w:eastAsia="Calibri" w:hAnsi="Calibri" w:cs="Calibri"/>
+          <w:sz w:val="24"/>
+          <w:szCs w:val="24"/>
+        </w:rPr>
+      </w:pPr>
+      <w:r>
+        <w:rPr>
+          <w:rFonts w:ascii="Calibri" w:eastAsia="Calibri" w:hAnsi="Calibri" w:cs="Calibri"/>
+          <w:sz w:val="24"/>
+          <w:szCs w:val="24"/>
+        </w:rPr>
+        <w:t>Change home page – for login page</w:t>
+      </w:r>
+    </w:p>
+    <w:p>
+      <w:pPr>
+        <w:pStyle w:val="ListParagraph"/>
+        <w:numPr>
+          <w:ilvl w:val="0"/>
+          <w:numId w:val="5"/>
+        </w:numPr>
+        <w:rPr>
+          <w:rFonts w:ascii="Calibri" w:eastAsia="Calibri" w:hAnsi="Calibri" w:cs="Calibri"/>
+          <w:sz w:val="24"/>
+          <w:szCs w:val="24"/>
+        </w:rPr>
+      </w:pPr>
+      <w:r>
+        <w:rPr>
+          <w:rFonts w:ascii="Calibri" w:eastAsia="Calibri" w:hAnsi="Calibri" w:cs="Calibri"/>
+          <w:sz w:val="24"/>
+          <w:szCs w:val="24"/>
+        </w:rPr>
+        <w:t>Fix the user profile hyperlink with changing the password</w:t>
+      </w:r>
+    </w:p>
+    <w:p>
+      <w:pPr>
+        <w:pStyle w:val="ListParagraph"/>
+        <w:numPr>
+          <w:ilvl w:val="0"/>
+          <w:numId w:val="5"/>
+        </w:numPr>
+        <w:rPr>
+          <w:rFonts w:ascii="Calibri" w:eastAsia="Calibri" w:hAnsi="Calibri" w:cs="Calibri"/>
+          <w:sz w:val="24"/>
+          <w:szCs w:val="24"/>
+        </w:rPr>
+      </w:pPr>
+      <w:r>
+        <w:rPr>
+          <w:rFonts w:ascii="Calibri" w:eastAsia="Calibri" w:hAnsi="Calibri" w:cs="Calibri"/>
+          <w:sz w:val="24"/>
+          <w:szCs w:val="24"/>
+        </w:rPr>
+        <w:t>Admin can delete users account</w:t>
+      </w:r>
+    </w:p>
+    <w:p>
+      <w:pPr>
+        <w:pStyle w:val="ListParagraph"/>
+        <w:numPr>
+          <w:ilvl w:val="0"/>
+          <w:numId w:val="5"/>
+        </w:numPr>
+        <w:rPr>
+          <w:rFonts w:ascii="Calibri" w:eastAsia="Calibri" w:hAnsi="Calibri" w:cs="Calibri"/>
+          <w:sz w:val="24"/>
+          <w:szCs w:val="24"/>
+        </w:rPr>
+      </w:pPr>
+      <w:r>
+        <w:rPr>
+          <w:rFonts w:ascii="Calibri" w:eastAsia="Calibri" w:hAnsi="Calibri" w:cs="Calibri"/>
+          <w:sz w:val="24"/>
+          <w:szCs w:val="24"/>
+        </w:rPr>
+        <w:t>A</w:t>
+      </w:r>
+      <w:r>
+        <w:rPr>
+          <w:rFonts w:ascii="Calibri" w:eastAsia="Calibri" w:hAnsi="Calibri" w:cs="Calibri"/>
+          <w:sz w:val="24"/>
+          <w:szCs w:val="24"/>
+        </w:rPr>
+        <w:t>dd extra column to the database to the research_project table called Impact Assessment</w:t>
       </w:r>
     </w:p>
     <w:p>
@@ -3759,21 +4653,19 @@
         <w:pStyle w:val="ListParagraph"/>
         <w:numPr>
           <w:ilvl w:val="0"/>
-          <w:numId w:val="1"/>
+          <w:numId w:val="5"/>
         </w:numPr>
         <w:rPr>
           <w:rFonts w:ascii="Calibri" w:eastAsia="Calibri" w:hAnsi="Calibri" w:cs="Calibri"/>
           <w:sz w:val="24"/>
           <w:szCs w:val="24"/>
-          <w:lang w:val="it-IT"/>
-        </w:rPr>
-      </w:pPr>
-      <w:r>
-        <w:rPr>
-          <w:rFonts w:ascii="Calibri" w:eastAsia="Calibri" w:hAnsi="Calibri" w:cs="Calibri"/>
-          <w:sz w:val="24"/>
-          <w:szCs w:val="24"/>
-          <w:lang w:val="it-IT"/>
+        </w:rPr>
+      </w:pPr>
+      <w:r>
+        <w:rPr>
+          <w:rFonts w:ascii="Calibri" w:eastAsia="Calibri" w:hAnsi="Calibri" w:cs="Calibri"/>
+          <w:sz w:val="24"/>
+          <w:szCs w:val="24"/>
         </w:rPr>
         <w:t> </w:t>
       </w:r>
@@ -3782,7 +4674,6 @@
           <w:rFonts w:ascii="Calibri" w:eastAsia="Calibri" w:hAnsi="Calibri" w:cs="Calibri"/>
           <w:sz w:val="24"/>
           <w:szCs w:val="24"/>
-          <w:lang w:val="it-IT"/>
         </w:rPr>
         <w:t>S</w:t>
       </w:r>
@@ -3791,7 +4682,6 @@
           <w:rFonts w:ascii="Calibri" w:eastAsia="Calibri" w:hAnsi="Calibri" w:cs="Calibri"/>
           <w:sz w:val="24"/>
           <w:szCs w:val="24"/>
-          <w:lang w:val="it-IT"/>
         </w:rPr>
         <w:t>econd submission template document</w:t>
       </w:r>
@@ -3801,7 +4691,7 @@
         <w:pStyle w:val="ListParagraph"/>
         <w:numPr>
           <w:ilvl w:val="0"/>
-          <w:numId w:val="1"/>
+          <w:numId w:val="5"/>
         </w:numPr>
         <w:rPr>
           <w:rFonts w:ascii="Calibri" w:eastAsia="Calibri" w:hAnsi="Calibri" w:cs="Calibri"/>
@@ -3839,7 +4729,7 @@
         <w:pStyle w:val="ListParagraph"/>
         <w:numPr>
           <w:ilvl w:val="0"/>
-          <w:numId w:val="1"/>
+          <w:numId w:val="5"/>
         </w:numPr>
         <w:rPr>
           <w:rFonts w:ascii="Calibri" w:eastAsia="Calibri" w:hAnsi="Calibri" w:cs="Calibri"/>
@@ -3853,7 +4743,6 @@
           <w:sz w:val="24"/>
           <w:szCs w:val="24"/>
         </w:rPr>
-        <w:lastRenderedPageBreak/>
         <w:t>Work assignment</w:t>
       </w:r>
     </w:p>
@@ -3862,7 +4751,7 @@
         <w:pStyle w:val="ListParagraph"/>
         <w:numPr>
           <w:ilvl w:val="0"/>
-          <w:numId w:val="1"/>
+          <w:numId w:val="5"/>
         </w:numPr>
         <w:rPr>
           <w:rFonts w:ascii="Calibri" w:eastAsia="Calibri" w:hAnsi="Calibri" w:cs="Calibri"/>
@@ -3876,11 +4765,78 @@
           <w:sz w:val="24"/>
           <w:szCs w:val="24"/>
         </w:rPr>
+        <w:t>CSS for the change password</w:t>
+      </w:r>
+    </w:p>
+    <w:p>
+      <w:pPr>
+        <w:pStyle w:val="ListParagraph"/>
+        <w:numPr>
+          <w:ilvl w:val="0"/>
+          <w:numId w:val="5"/>
+        </w:numPr>
+        <w:rPr>
+          <w:rFonts w:ascii="Calibri" w:eastAsia="Calibri" w:hAnsi="Calibri" w:cs="Calibri"/>
+          <w:sz w:val="24"/>
+          <w:szCs w:val="24"/>
+        </w:rPr>
+      </w:pPr>
+      <w:r>
+        <w:rPr>
+          <w:rFonts w:ascii="Calibri" w:eastAsia="Calibri" w:hAnsi="Calibri" w:cs="Calibri"/>
+          <w:sz w:val="24"/>
+          <w:szCs w:val="24"/>
+        </w:rPr>
+        <w:t>CSS container for the user profile page</w:t>
+      </w:r>
+    </w:p>
+    <w:p>
+      <w:pPr>
+        <w:pStyle w:val="ListParagraph"/>
+        <w:numPr>
+          <w:ilvl w:val="0"/>
+          <w:numId w:val="5"/>
+        </w:numPr>
+        <w:rPr>
+          <w:rFonts w:ascii="Calibri" w:eastAsia="Calibri" w:hAnsi="Calibri" w:cs="Calibri"/>
+          <w:sz w:val="24"/>
+          <w:szCs w:val="24"/>
+        </w:rPr>
+      </w:pPr>
+      <w:r>
+        <w:rPr>
+          <w:rFonts w:ascii="Calibri" w:eastAsia="Calibri" w:hAnsi="Calibri" w:cs="Calibri"/>
+          <w:sz w:val="24"/>
+          <w:szCs w:val="24"/>
+        </w:rPr>
         <w:t>Acceptance testing</w:t>
       </w:r>
     </w:p>
     <w:p>
       <w:pPr>
+        <w:pStyle w:val="ListParagraph"/>
+        <w:numPr>
+          <w:ilvl w:val="0"/>
+          <w:numId w:val="5"/>
+        </w:numPr>
+        <w:rPr>
+          <w:rFonts w:ascii="Calibri" w:eastAsia="Calibri" w:hAnsi="Calibri" w:cs="Calibri"/>
+          <w:sz w:val="24"/>
+          <w:szCs w:val="24"/>
+        </w:rPr>
+      </w:pPr>
+      <w:r>
+        <w:rPr>
+          <w:rFonts w:ascii="Calibri" w:eastAsia="Calibri" w:hAnsi="Calibri" w:cs="Calibri"/>
+          <w:sz w:val="24"/>
+          <w:szCs w:val="24"/>
+        </w:rPr>
+        <w:t>Testing document</w:t>
+      </w:r>
+    </w:p>
+    <w:p>
+      <w:pPr>
+        <w:pStyle w:val="ListParagraph"/>
         <w:rPr>
           <w:rStyle w:val="eop"/>
           <w:rFonts w:ascii="Calibri" w:hAnsi="Calibri" w:cs="Calibri"/>
@@ -3926,6 +4882,26 @@
           <w:szCs w:val="24"/>
         </w:rPr>
       </w:pPr>
+      <w:r>
+        <w:rPr>
+          <w:rStyle w:val="normaltextrun"/>
+          <w:rFonts w:ascii="Calibri" w:hAnsi="Calibri" w:cs="Calibri"/>
+          <w:b/>
+          <w:bCs/>
+          <w:color w:val="000000"/>
+          <w:shd w:val="clear" w:color="auto" w:fill="FFFFFF"/>
+        </w:rPr>
+        <w:t>Attached below are the GitHub Links to relevant files required from Team 1</w:t>
+      </w:r>
+      <w:r>
+        <w:rPr>
+          <w:rStyle w:val="eop"/>
+          <w:rFonts w:ascii="Calibri" w:hAnsi="Calibri" w:cs="Calibri"/>
+          <w:color w:val="000000"/>
+          <w:shd w:val="clear" w:color="auto" w:fill="FFFFFF"/>
+        </w:rPr>
+        <w:t> </w:t>
+      </w:r>
     </w:p>
     <w:p>
       <w:pPr>
@@ -3948,21 +4924,61 @@
         </w:rPr>
         <w:t xml:space="preserve"> link</w:t>
       </w:r>
-    </w:p>
-    <w:p>
-      <w:pPr>
-        <w:rPr>
-          <w:sz w:val="24"/>
-          <w:szCs w:val="24"/>
-        </w:rPr>
-      </w:pPr>
-      <w:r>
-        <w:rPr>
-          <w:sz w:val="24"/>
-          <w:szCs w:val="24"/>
-        </w:rPr>
+      <w:r>
+        <w:rPr>
+          <w:sz w:val="24"/>
+          <w:szCs w:val="24"/>
+        </w:rPr>
+        <w:t xml:space="preserve"> </w:t>
+      </w:r>
+      <w:hyperlink r:id="rId14" w:tgtFrame="_blank" w:history="1">
+        <w:r>
+          <w:rPr>
+            <w:rStyle w:val="normaltextrun"/>
+            <w:rFonts w:ascii="Calibri" w:hAnsi="Calibri" w:cs="Calibri"/>
+            <w:color w:val="0563C1"/>
+            <w:u w:val="single"/>
+            <w:shd w:val="clear" w:color="auto" w:fill="FFFFFF"/>
+          </w:rPr>
+          <w:t>https://github.com/jfmackay01/Enterprise-Pro-Team-1/tree/main</w:t>
+        </w:r>
+      </w:hyperlink>
+    </w:p>
+    <w:p>
+      <w:r>
+        <w:rPr>
+          <w:sz w:val="24"/>
+          <w:szCs w:val="24"/>
+        </w:rPr>
+        <w:lastRenderedPageBreak/>
         <w:t>Meeting minutes link</w:t>
       </w:r>
+      <w:r>
+        <w:rPr>
+          <w:sz w:val="24"/>
+          <w:szCs w:val="24"/>
+        </w:rPr>
+        <w:t xml:space="preserve"> </w:t>
+      </w:r>
+      <w:hyperlink r:id="rId15" w:tgtFrame="_blank" w:history="1">
+        <w:r>
+          <w:rPr>
+            <w:rStyle w:val="normaltextrun"/>
+            <w:rFonts w:ascii="Calibri" w:hAnsi="Calibri" w:cs="Calibri"/>
+            <w:color w:val="0563C1"/>
+            <w:shd w:val="clear" w:color="auto" w:fill="FFFFFF"/>
+          </w:rPr>
+          <w:t>https://github.com/jfmackay01/Enterprise-Pro-Team-1/tree/main/minutes</w:t>
+        </w:r>
+      </w:hyperlink>
+    </w:p>
+    <w:p>
+      <w:pPr>
+        <w:rPr>
+          <w:sz w:val="24"/>
+          <w:szCs w:val="24"/>
+        </w:rPr>
+      </w:pPr>
     </w:p>
     <w:p/>
     <w:p/>
@@ -3997,6 +5013,119 @@
 <file path=word/numbering.xml><?xml version="1.0" encoding="utf-8"?>
 <w:numbering xmlns:wpc="http://schemas.microsoft.com/office/word/2010/wordprocessingCanvas" xmlns:cx="http://schemas.microsoft.com/office/drawing/2014/chartex" xmlns:cx1="http://schemas.microsoft.com/office/drawing/2015/9/8/chartex" xmlns:cx2="http://schemas.microsoft.com/office/drawing/2015/10/21/chartex" xmlns:cx3="http://schemas.microsoft.com/office/drawing/2016/5/9/chartex" xmlns:cx4="http://schemas.microsoft.com/office/drawing/2016/5/10/chartex" xmlns:cx5="http://schemas.microsoft.com/office/drawing/2016/5/11/chartex" xmlns:cx6="http://schemas.microsoft.com/office/drawing/2016/5/12/chartex" xmlns:cx7="http://schemas.microsoft.com/office/drawing/2016/5/13/chartex" xmlns:cx8="http://schemas.microsoft.com/office/drawing/2016/5/14/chartex" xmlns:mc="http://schemas.openxmlformats.org/markup-compatibility/2006" xmlns:aink="http://schemas.microsoft.com/office/drawing/2016/ink" xmlns:am3d="http://schemas.microsoft.com/office/drawing/2017/model3d" xmlns:o="urn:schemas-microsoft-com:office:office" xmlns:oel="http://schemas.microsoft.com/office/2019/extlst" xmlns:r="http://schemas.openxmlformats.org/officeDocument/2006/relationships" xmlns:m="http://schemas.openxmlformats.org/officeDocument/2006/math" xmlns:v="urn:schemas-microsoft-com:vml" xmlns:wp14="http://schemas.microsoft.com/office/word/2010/wordprocessingDrawing" xmlns:wp="http://schemas.openxmlformats.org/drawingml/2006/wordprocessingDrawing" xmlns:w10="urn:schemas-microsoft-com:office:word" xmlns:w="http://schemas.openxmlformats.org/wordprocessingml/2006/main" xmlns:w14="http://schemas.microsoft.com/office/word/2010/wordml" xmlns:w15="http://schemas.microsoft.com/office/word/2012/wordml" xmlns:w16cex="http://schemas.microsoft.com/office/word/2018/wordml/cex" xmlns:w16cid="http://schemas.microsoft.com/office/word/2016/wordml/cid" xmlns:w16="http://schemas.microsoft.com/office/word/2018/wordml" xmlns:w16du="http://schemas.microsoft.com/office/word/2023/wordml/word16du" xmlns:w16sdtdh="http://schemas.microsoft.com/office/word/2020/wordml/sdtdatahash" xmlns:w16se="http://schemas.microsoft.com/office/word/2015/wordml/symex" xmlns:wpg="http://schemas.microsoft.com/office/word/2010/wordprocessingGroup" xmlns:wpi="http://schemas.microsoft.com/office/word/2010/wordprocessingInk" xmlns:wne="http://schemas.microsoft.com/office/word/2006/wordml" xmlns:wps="http://schemas.microsoft.com/office/word/2010/wordprocessingShape" mc:Ignorable="w14 w15 w16se w16cid w16 w16cex w16sdtdh wp14">
   <w:abstractNum w:abstractNumId="0" w15:restartNumberingAfterBreak="0">
+    <w:nsid w:val="1B1A7AB2"/>
+    <w:multiLevelType w:val="hybridMultilevel"/>
+    <w:tmpl w:val="A7D8B94C"/>
+    <w:lvl w:ilvl="0" w:tplc="F9D88D1E">
+      <w:start w:val="1"/>
+      <w:numFmt w:val="bullet"/>
+      <w:lvlText w:val=""/>
+      <w:lvlJc w:val="left"/>
+      <w:pPr>
+        <w:ind w:left="1440" w:hanging="360"/>
+      </w:pPr>
+      <w:rPr>
+        <w:rFonts w:ascii="Symbol" w:hAnsi="Symbol" w:hint="default"/>
+      </w:rPr>
+    </w:lvl>
+    <w:lvl w:ilvl="1" w:tplc="08090003" w:tentative="1">
+      <w:start w:val="1"/>
+      <w:numFmt w:val="bullet"/>
+      <w:lvlText w:val="o"/>
+      <w:lvlJc w:val="left"/>
+      <w:pPr>
+        <w:ind w:left="2160" w:hanging="360"/>
+      </w:pPr>
+      <w:rPr>
+        <w:rFonts w:ascii="Courier New" w:hAnsi="Courier New" w:cs="Courier New" w:hint="default"/>
+      </w:rPr>
+    </w:lvl>
+    <w:lvl w:ilvl="2" w:tplc="08090005" w:tentative="1">
+      <w:start w:val="1"/>
+      <w:numFmt w:val="bullet"/>
+      <w:lvlText w:val=""/>
+      <w:lvlJc w:val="left"/>
+      <w:pPr>
+        <w:ind w:left="2880" w:hanging="360"/>
+      </w:pPr>
+      <w:rPr>
+        <w:rFonts w:ascii="Wingdings" w:hAnsi="Wingdings" w:hint="default"/>
+      </w:rPr>
+    </w:lvl>
+    <w:lvl w:ilvl="3" w:tplc="08090001" w:tentative="1">
+      <w:start w:val="1"/>
+      <w:numFmt w:val="bullet"/>
+      <w:lvlText w:val=""/>
+      <w:lvlJc w:val="left"/>
+      <w:pPr>
+        <w:ind w:left="3600" w:hanging="360"/>
+      </w:pPr>
+      <w:rPr>
+        <w:rFonts w:ascii="Symbol" w:hAnsi="Symbol" w:hint="default"/>
+      </w:rPr>
+    </w:lvl>
+    <w:lvl w:ilvl="4" w:tplc="08090003" w:tentative="1">
+      <w:start w:val="1"/>
+      <w:numFmt w:val="bullet"/>
+      <w:lvlText w:val="o"/>
+      <w:lvlJc w:val="left"/>
+      <w:pPr>
+        <w:ind w:left="4320" w:hanging="360"/>
+      </w:pPr>
+      <w:rPr>
+        <w:rFonts w:ascii="Courier New" w:hAnsi="Courier New" w:cs="Courier New" w:hint="default"/>
+      </w:rPr>
+    </w:lvl>
+    <w:lvl w:ilvl="5" w:tplc="08090005" w:tentative="1">
+      <w:start w:val="1"/>
+      <w:numFmt w:val="bullet"/>
+      <w:lvlText w:val=""/>
+      <w:lvlJc w:val="left"/>
+      <w:pPr>
+        <w:ind w:left="5040" w:hanging="360"/>
+      </w:pPr>
+      <w:rPr>
+        <w:rFonts w:ascii="Wingdings" w:hAnsi="Wingdings" w:hint="default"/>
+      </w:rPr>
+    </w:lvl>
+    <w:lvl w:ilvl="6" w:tplc="08090001" w:tentative="1">
+      <w:start w:val="1"/>
+      <w:numFmt w:val="bullet"/>
+      <w:lvlText w:val=""/>
+      <w:lvlJc w:val="left"/>
+      <w:pPr>
+        <w:ind w:left="5760" w:hanging="360"/>
+      </w:pPr>
+      <w:rPr>
+        <w:rFonts w:ascii="Symbol" w:hAnsi="Symbol" w:hint="default"/>
+      </w:rPr>
+    </w:lvl>
+    <w:lvl w:ilvl="7" w:tplc="08090003" w:tentative="1">
+      <w:start w:val="1"/>
+      <w:numFmt w:val="bullet"/>
+      <w:lvlText w:val="o"/>
+      <w:lvlJc w:val="left"/>
+      <w:pPr>
+        <w:ind w:left="6480" w:hanging="360"/>
+      </w:pPr>
+      <w:rPr>
+        <w:rFonts w:ascii="Courier New" w:hAnsi="Courier New" w:cs="Courier New" w:hint="default"/>
+      </w:rPr>
+    </w:lvl>
+    <w:lvl w:ilvl="8" w:tplc="08090005" w:tentative="1">
+      <w:start w:val="1"/>
+      <w:numFmt w:val="bullet"/>
+      <w:lvlText w:val=""/>
+      <w:lvlJc w:val="left"/>
+      <w:pPr>
+        <w:ind w:left="7200" w:hanging="360"/>
+      </w:pPr>
+      <w:rPr>
+        <w:rFonts w:ascii="Wingdings" w:hAnsi="Wingdings" w:hint="default"/>
+      </w:rPr>
+    </w:lvl>
+  </w:abstractNum>
+  <w:abstractNum w:abstractNumId="1" w15:restartNumberingAfterBreak="0">
     <w:nsid w:val="2421DFF7"/>
     <w:multiLevelType w:val="hybridMultilevel"/>
     <w:tmpl w:val="52169DC0"/>
@@ -4109,7 +5238,7 @@
       </w:rPr>
     </w:lvl>
   </w:abstractNum>
-  <w:abstractNum w:abstractNumId="1" w15:restartNumberingAfterBreak="0">
+  <w:abstractNum w:abstractNumId="2" w15:restartNumberingAfterBreak="0">
     <w:nsid w:val="2DAD3AED"/>
     <w:multiLevelType w:val="hybridMultilevel"/>
     <w:tmpl w:val="110C5A3A"/>
@@ -4222,7 +5351,7 @@
       </w:rPr>
     </w:lvl>
   </w:abstractNum>
-  <w:abstractNum w:abstractNumId="2" w15:restartNumberingAfterBreak="0">
+  <w:abstractNum w:abstractNumId="3" w15:restartNumberingAfterBreak="0">
     <w:nsid w:val="3BC031D9"/>
     <w:multiLevelType w:val="hybridMultilevel"/>
     <w:tmpl w:val="036A53B0"/>
@@ -4335,7 +5464,7 @@
       </w:rPr>
     </w:lvl>
   </w:abstractNum>
-  <w:abstractNum w:abstractNumId="3" w15:restartNumberingAfterBreak="0">
+  <w:abstractNum w:abstractNumId="4" w15:restartNumberingAfterBreak="0">
     <w:nsid w:val="6312B87E"/>
     <w:multiLevelType w:val="hybridMultilevel"/>
     <w:tmpl w:val="E88A9EDC"/>
@@ -4448,7 +5577,7 @@
       </w:rPr>
     </w:lvl>
   </w:abstractNum>
-  <w:abstractNum w:abstractNumId="4" w15:restartNumberingAfterBreak="0">
+  <w:abstractNum w:abstractNumId="5" w15:restartNumberingAfterBreak="0">
     <w:nsid w:val="6A93C916"/>
     <w:multiLevelType w:val="hybridMultilevel"/>
     <w:tmpl w:val="D08C4878"/>
@@ -4561,7 +5690,7 @@
       </w:rPr>
     </w:lvl>
   </w:abstractNum>
-  <w:abstractNum w:abstractNumId="5" w15:restartNumberingAfterBreak="0">
+  <w:abstractNum w:abstractNumId="6" w15:restartNumberingAfterBreak="0">
     <w:nsid w:val="6AED8627"/>
     <w:multiLevelType w:val="hybridMultilevel"/>
     <w:tmpl w:val="D8FE3A88"/>
@@ -4674,7 +5803,7 @@
       </w:rPr>
     </w:lvl>
   </w:abstractNum>
-  <w:abstractNum w:abstractNumId="6" w15:restartNumberingAfterBreak="0">
+  <w:abstractNum w:abstractNumId="7" w15:restartNumberingAfterBreak="0">
     <w:nsid w:val="71B5B536"/>
     <w:multiLevelType w:val="hybridMultilevel"/>
     <w:tmpl w:val="6BFC1104"/>
@@ -4788,25 +5917,28 @@
     </w:lvl>
   </w:abstractNum>
   <w:num w:numId="1" w16cid:durableId="1117719633">
-    <w:abstractNumId w:val="0"/>
+    <w:abstractNumId w:val="1"/>
   </w:num>
   <w:num w:numId="2" w16cid:durableId="972566802">
+    <w:abstractNumId w:val="4"/>
+  </w:num>
+  <w:num w:numId="3" w16cid:durableId="1695882195">
+    <w:abstractNumId w:val="2"/>
+  </w:num>
+  <w:num w:numId="4" w16cid:durableId="2131973497">
+    <w:abstractNumId w:val="6"/>
+  </w:num>
+  <w:num w:numId="5" w16cid:durableId="1678464273">
+    <w:abstractNumId w:val="7"/>
+  </w:num>
+  <w:num w:numId="6" w16cid:durableId="289865991">
     <w:abstractNumId w:val="3"/>
   </w:num>
-  <w:num w:numId="3" w16cid:durableId="1695882195">
-    <w:abstractNumId w:val="1"/>
-  </w:num>
-  <w:num w:numId="4" w16cid:durableId="2131973497">
+  <w:num w:numId="7" w16cid:durableId="1139877309">
     <w:abstractNumId w:val="5"/>
   </w:num>
-  <w:num w:numId="5" w16cid:durableId="1678464273">
-    <w:abstractNumId w:val="6"/>
-  </w:num>
-  <w:num w:numId="6" w16cid:durableId="289865991">
-    <w:abstractNumId w:val="2"/>
-  </w:num>
-  <w:num w:numId="7" w16cid:durableId="1139877309">
-    <w:abstractNumId w:val="4"/>
+  <w:num w:numId="8" w16cid:durableId="1515151707">
+    <w:abstractNumId w:val="0"/>
   </w:num>
 </w:numbering>
 </file>
@@ -5211,6 +6343,7 @@
   <w:style w:type="paragraph" w:default="1" w:styleId="Normal">
     <w:name w:val="Normal"/>
     <w:qFormat/>
+    <w:rsid w:val="003A5156"/>
   </w:style>
   <w:style w:type="character" w:default="1" w:styleId="DefaultParagraphFont">
     <w:name w:val="Default Paragraph Font"/>
@@ -5728,6 +6861,15 @@
 </file>
 
 <file path=customXml/item1.xml><?xml version="1.0" encoding="utf-8"?>
+<?mso-contentType ?>
+<FormTemplates xmlns="http://schemas.microsoft.com/sharepoint/v3/contenttype/forms">
+  <Display>DocumentLibraryForm</Display>
+  <Edit>DocumentLibraryForm</Edit>
+  <New>DocumentLibraryForm</New>
+</FormTemplates>
+</file>
+
+<file path=customXml/item2.xml><?xml version="1.0" encoding="utf-8"?>
 <ct:contentTypeSchema xmlns:ct="http://schemas.microsoft.com/office/2006/metadata/contentType" xmlns:ma="http://schemas.microsoft.com/office/2006/metadata/properties/metaAttributes" ct:_="" ma:_="" ma:contentTypeName="Document" ma:contentTypeID="0x0101004B3188137CA4E44B8E8F525551A6BE25" ma:contentTypeVersion="9" ma:contentTypeDescription="Create a new document." ma:contentTypeScope="" ma:versionID="82284c85349e56ca2c9a31c9762375a3">
   <xsd:schema xmlns:xsd="http://www.w3.org/2001/XMLSchema" xmlns:xs="http://www.w3.org/2001/XMLSchema" xmlns:p="http://schemas.microsoft.com/office/2006/metadata/properties" xmlns:ns2="392b5c09-7512-4e2f-8cdb-b58854a167b6" xmlns:ns3="43f625e9-4d08-4c8e-8418-f978b34a3300" targetNamespace="http://schemas.microsoft.com/office/2006/metadata/properties" ma:root="true" ma:fieldsID="30e056af51a690920c3c08400aa949f5" ns2:_="" ns3:_="">
     <xsd:import namespace="392b5c09-7512-4e2f-8cdb-b58854a167b6"/>
@@ -5910,15 +7052,6 @@
 </ct:contentTypeSchema>
 </file>
 
-<file path=customXml/item2.xml><?xml version="1.0" encoding="utf-8"?>
-<?mso-contentType ?>
-<FormTemplates xmlns="http://schemas.microsoft.com/sharepoint/v3/contenttype/forms">
-  <Display>DocumentLibraryForm</Display>
-  <Edit>DocumentLibraryForm</Edit>
-  <New>DocumentLibraryForm</New>
-</FormTemplates>
-</file>
-
 <file path=customXml/item3.xml><?xml version="1.0" encoding="utf-8"?>
 <p:properties xmlns:p="http://schemas.microsoft.com/office/2006/metadata/properties" xmlns:xsi="http://www.w3.org/2001/XMLSchema-instance" xmlns:pc="http://schemas.microsoft.com/office/infopath/2007/PartnerControls">
   <documentManagement>
@@ -5931,6 +7064,14 @@
 </file>
 
 <file path=customXml/itemProps1.xml><?xml version="1.0" encoding="utf-8"?>
+<ds:datastoreItem xmlns:ds="http://schemas.openxmlformats.org/officeDocument/2006/customXml" ds:itemID="{32C47668-FA1E-41F2-961E-AF05088FF958}">
+  <ds:schemaRefs>
+    <ds:schemaRef ds:uri="http://schemas.microsoft.com/sharepoint/v3/contenttype/forms"/>
+  </ds:schemaRefs>
+</ds:datastoreItem>
+</file>
+
+<file path=customXml/itemProps2.xml><?xml version="1.0" encoding="utf-8"?>
 <ds:datastoreItem xmlns:ds="http://schemas.openxmlformats.org/officeDocument/2006/customXml" ds:itemID="{DE05A307-CB42-4DCF-864B-CEBDED0D95A8}">
   <ds:schemaRefs>
     <ds:schemaRef ds:uri="http://schemas.microsoft.com/office/2006/metadata/contentType"/>
@@ -5949,14 +7090,6 @@
 </ds:datastoreItem>
 </file>
 
-<file path=customXml/itemProps2.xml><?xml version="1.0" encoding="utf-8"?>
-<ds:datastoreItem xmlns:ds="http://schemas.openxmlformats.org/officeDocument/2006/customXml" ds:itemID="{32C47668-FA1E-41F2-961E-AF05088FF958}">
-  <ds:schemaRefs>
-    <ds:schemaRef ds:uri="http://schemas.microsoft.com/sharepoint/v3/contenttype/forms"/>
-  </ds:schemaRefs>
-</ds:datastoreItem>
-</file>
-
 <file path=customXml/itemProps3.xml><?xml version="1.0" encoding="utf-8"?>
 <ds:datastoreItem xmlns:ds="http://schemas.openxmlformats.org/officeDocument/2006/customXml" ds:itemID="{5DFF650F-1FD5-4A1A-8B20-E50DCE9513D6}">
   <ds:schemaRefs>

--- a/TestingT1.docx
+++ b/TestingT1.docx
@@ -1,6 +1,6 @@
 
 <file path=word/document.xml><?xml version="1.0" encoding="utf-8"?>
-<w:document xmlns:wpc="http://schemas.microsoft.com/office/word/2010/wordprocessingCanvas" xmlns:cx="http://schemas.microsoft.com/office/drawing/2014/chartex" xmlns:cx1="http://schemas.microsoft.com/office/drawing/2015/9/8/chartex" xmlns:cx2="http://schemas.microsoft.com/office/drawing/2015/10/21/chartex" xmlns:cx3="http://schemas.microsoft.com/office/drawing/2016/5/9/chartex" xmlns:cx4="http://schemas.microsoft.com/office/drawing/2016/5/10/chartex" xmlns:cx5="http://schemas.microsoft.com/office/drawing/2016/5/11/chartex" xmlns:cx6="http://schemas.microsoft.com/office/drawing/2016/5/12/chartex" xmlns:cx7="http://schemas.microsoft.com/office/drawing/2016/5/13/chartex" xmlns:cx8="http://schemas.microsoft.com/office/drawing/2016/5/14/chartex" xmlns:mc="http://schemas.openxmlformats.org/markup-compatibility/2006" xmlns:aink="http://schemas.microsoft.com/office/drawing/2016/ink" xmlns:am3d="http://schemas.microsoft.com/office/drawing/2017/model3d" xmlns:o="urn:schemas-microsoft-com:office:office" xmlns:oel="http://schemas.microsoft.com/office/2019/extlst" xmlns:r="http://schemas.openxmlformats.org/officeDocument/2006/relationships" xmlns:m="http://schemas.openxmlformats.org/officeDocument/2006/math" xmlns:v="urn:schemas-microsoft-com:vml" xmlns:wp14="http://schemas.microsoft.com/office/word/2010/wordprocessingDrawing" xmlns:wp="http://schemas.openxmlformats.org/drawingml/2006/wordprocessingDrawing" xmlns:w10="urn:schemas-microsoft-com:office:word" xmlns:w="http://schemas.openxmlformats.org/wordprocessingml/2006/main" xmlns:w14="http://schemas.microsoft.com/office/word/2010/wordml" xmlns:w15="http://schemas.microsoft.com/office/word/2012/wordml" xmlns:w16cex="http://schemas.microsoft.com/office/word/2018/wordml/cex" xmlns:w16cid="http://schemas.microsoft.com/office/word/2016/wordml/cid" xmlns:w16="http://schemas.microsoft.com/office/word/2018/wordml" xmlns:w16du="http://schemas.microsoft.com/office/word/2023/wordml/word16du" xmlns:w16sdtdh="http://schemas.microsoft.com/office/word/2020/wordml/sdtdatahash" xmlns:w16se="http://schemas.microsoft.com/office/word/2015/wordml/symex" xmlns:wpg="http://schemas.microsoft.com/office/word/2010/wordprocessingGroup" xmlns:wpi="http://schemas.microsoft.com/office/word/2010/wordprocessingInk" xmlns:wne="http://schemas.microsoft.com/office/word/2006/wordml" xmlns:wps="http://schemas.microsoft.com/office/word/2010/wordprocessingShape" mc:Ignorable="w14 w15 w16se w16cid w16 w16cex w16sdtdh wp14">
+<w:document xmlns:wpc="http://schemas.microsoft.com/office/word/2010/wordprocessingCanvas" xmlns:cx="http://schemas.microsoft.com/office/drawing/2014/chartex" xmlns:cx1="http://schemas.microsoft.com/office/drawing/2015/9/8/chartex" xmlns:cx2="http://schemas.microsoft.com/office/drawing/2015/10/21/chartex" xmlns:cx3="http://schemas.microsoft.com/office/drawing/2016/5/9/chartex" xmlns:cx4="http://schemas.microsoft.com/office/drawing/2016/5/10/chartex" xmlns:cx5="http://schemas.microsoft.com/office/drawing/2016/5/11/chartex" xmlns:cx6="http://schemas.microsoft.com/office/drawing/2016/5/12/chartex" xmlns:cx7="http://schemas.microsoft.com/office/drawing/2016/5/13/chartex" xmlns:cx8="http://schemas.microsoft.com/office/drawing/2016/5/14/chartex" xmlns:mc="http://schemas.openxmlformats.org/markup-compatibility/2006" xmlns:aink="http://schemas.microsoft.com/office/drawing/2016/ink" xmlns:am3d="http://schemas.microsoft.com/office/drawing/2017/model3d" xmlns:o="urn:schemas-microsoft-com:office:office" xmlns:oel="http://schemas.microsoft.com/office/2019/extlst" xmlns:r="http://schemas.openxmlformats.org/officeDocument/2006/relationships" xmlns:m="http://schemas.openxmlformats.org/officeDocument/2006/math" xmlns:v="urn:schemas-microsoft-com:vml" xmlns:wp14="http://schemas.microsoft.com/office/word/2010/wordprocessingDrawing" xmlns:wp="http://schemas.openxmlformats.org/drawingml/2006/wordprocessingDrawing" xmlns:w10="urn:schemas-microsoft-com:office:word" xmlns:w="http://schemas.openxmlformats.org/wordprocessingml/2006/main" xmlns:w14="http://schemas.microsoft.com/office/word/2010/wordml" xmlns:w15="http://schemas.microsoft.com/office/word/2012/wordml" xmlns:w16cex="http://schemas.microsoft.com/office/word/2018/wordml/cex" xmlns:w16cid="http://schemas.microsoft.com/office/word/2016/wordml/cid" xmlns:w16="http://schemas.microsoft.com/office/word/2018/wordml" xmlns:w16du="http://schemas.microsoft.com/office/word/2023/wordml/word16du" xmlns:w16sdtdh="http://schemas.microsoft.com/office/word/2020/wordml/sdtdatahash" xmlns:w16se="http://schemas.microsoft.com/office/word/2015/wordml/symex" xmlns:wpg="http://schemas.microsoft.com/office/word/2010/wordprocessingGroup" xmlns:wpi="http://schemas.microsoft.com/office/word/2010/wordprocessingInk" xmlns:wne="http://schemas.microsoft.com/office/word/2006/wordml" xmlns:wps="http://schemas.microsoft.com/office/word/2010/wordprocessingShape" xmlns:a="http://schemas.openxmlformats.org/drawingml/2006/main" xmlns:pic="http://schemas.openxmlformats.org/drawingml/2006/picture" xmlns:a14="http://schemas.microsoft.com/office/drawing/2010/main" mc:Ignorable="w14 w15 w16se w16cid w16 w16cex w16sdtdh wp14">
   <w:body>
     <w:p>
       <w:r>
@@ -368,7 +368,7 @@
         </w:rPr>
         <w:t xml:space="preserve">Samuel Coyle 21011003 </w:t>
       </w:r>
-      <w:hyperlink r:id="rId9" w:history="1">
+      <w:hyperlink w:history="1" r:id="rId9">
         <w:r>
           <w:rPr>
             <w:rStyle w:val="Hyperlink"/>
@@ -424,7 +424,7 @@
         </w:rPr>
         <w:t xml:space="preserve">Ceridwen Grey 21005946 </w:t>
       </w:r>
-      <w:hyperlink r:id="rId10" w:history="1">
+      <w:hyperlink w:history="1" r:id="rId10">
         <w:r>
           <w:rPr>
             <w:rStyle w:val="Hyperlink"/>
@@ -480,7 +480,7 @@
         </w:rPr>
         <w:t xml:space="preserve">Joanna Oruba 21025084 </w:t>
       </w:r>
-      <w:hyperlink r:id="rId11" w:history="1">
+      <w:hyperlink w:history="1" r:id="rId11">
         <w:r>
           <w:rPr>
             <w:rStyle w:val="Hyperlink"/>
@@ -536,7 +536,7 @@
         </w:rPr>
         <w:t xml:space="preserve">Joshua Mackay 21030482 </w:t>
       </w:r>
-      <w:hyperlink r:id="rId12" w:history="1">
+      <w:hyperlink w:history="1" r:id="rId12">
         <w:r>
           <w:rPr>
             <w:rStyle w:val="Hyperlink"/>
@@ -594,7 +594,7 @@
         </w:rPr>
         <w:t xml:space="preserve">Shamim Akbari Bavani 21018873 </w:t>
       </w:r>
-      <w:hyperlink r:id="rId13" w:history="1">
+      <w:hyperlink w:history="1" r:id="rId13">
         <w:r>
           <w:rPr>
             <w:rStyle w:val="Hyperlink"/>
@@ -751,9 +751,9 @@
       <w:tblGrid>
         <w:gridCol w:w="2830"/>
         <w:gridCol w:w="1560"/>
-        <w:gridCol w:w="1252"/>
-        <w:gridCol w:w="1866"/>
-        <w:gridCol w:w="1701"/>
+        <w:gridCol w:w="1984"/>
+        <w:gridCol w:w="1276"/>
+        <w:gridCol w:w="1559"/>
       </w:tblGrid>
       <w:tr>
         <w:trPr>
@@ -804,7 +804,7 @@
         </w:tc>
         <w:tc>
           <w:tcPr>
-            <w:tcW w:w="1252" w:type="dxa"/>
+            <w:tcW w:w="1984" w:type="dxa"/>
           </w:tcPr>
           <w:p>
             <w:pPr>
@@ -825,7 +825,7 @@
         </w:tc>
         <w:tc>
           <w:tcPr>
-            <w:tcW w:w="1866" w:type="dxa"/>
+            <w:tcW w:w="1276" w:type="dxa"/>
           </w:tcPr>
           <w:p>
             <w:pPr>
@@ -846,7 +846,7 @@
         </w:tc>
         <w:tc>
           <w:tcPr>
-            <w:tcW w:w="1701" w:type="dxa"/>
+            <w:tcW w:w="1559" w:type="dxa"/>
           </w:tcPr>
           <w:p>
             <w:pPr>
@@ -922,7 +922,7 @@
         </w:tc>
         <w:tc>
           <w:tcPr>
-            <w:tcW w:w="1252" w:type="dxa"/>
+            <w:tcW w:w="1984" w:type="dxa"/>
           </w:tcPr>
           <w:p>
             <w:pPr>
@@ -937,7 +937,7 @@
         </w:tc>
         <w:tc>
           <w:tcPr>
-            <w:tcW w:w="1866" w:type="dxa"/>
+            <w:tcW w:w="1276" w:type="dxa"/>
           </w:tcPr>
           <w:p>
             <w:pPr>
@@ -952,7 +952,7 @@
         </w:tc>
         <w:tc>
           <w:tcPr>
-            <w:tcW w:w="1701" w:type="dxa"/>
+            <w:tcW w:w="1559" w:type="dxa"/>
           </w:tcPr>
           <w:p>
             <w:pPr>
@@ -1074,7 +1074,28 @@
         </w:tc>
         <w:tc>
           <w:tcPr>
-            <w:tcW w:w="1252" w:type="dxa"/>
+            <w:tcW w:w="1984" w:type="dxa"/>
+          </w:tcPr>
+          <w:p>
+            <w:pPr>
+              <w:cnfStyle w:val="000000000000" w:firstRow="0" w:lastRow="0" w:firstColumn="0" w:lastColumn="0" w:oddVBand="0" w:evenVBand="0" w:oddHBand="0" w:evenHBand="0" w:firstRowFirstColumn="0" w:firstRowLastColumn="0" w:lastRowFirstColumn="0" w:lastRowLastColumn="0"/>
+              <w:rPr>
+                <w:sz w:val="24"/>
+                <w:szCs w:val="24"/>
+              </w:rPr>
+            </w:pPr>
+            <w:r>
+              <w:rPr>
+                <w:sz w:val="24"/>
+                <w:szCs w:val="24"/>
+              </w:rPr>
+              <w:t>Load home page</w:t>
+            </w:r>
+          </w:p>
+        </w:tc>
+        <w:tc>
+          <w:tcPr>
+            <w:tcW w:w="1276" w:type="dxa"/>
           </w:tcPr>
           <w:p>
             <w:pPr>
@@ -1089,22 +1110,7 @@
         </w:tc>
         <w:tc>
           <w:tcPr>
-            <w:tcW w:w="1866" w:type="dxa"/>
-          </w:tcPr>
-          <w:p>
-            <w:pPr>
-              <w:cnfStyle w:val="000000000000" w:firstRow="0" w:lastRow="0" w:firstColumn="0" w:lastColumn="0" w:oddVBand="0" w:evenVBand="0" w:oddHBand="0" w:evenHBand="0" w:firstRowFirstColumn="0" w:firstRowLastColumn="0" w:lastRowFirstColumn="0" w:lastRowLastColumn="0"/>
-              <w:rPr>
-                <w:sz w:val="24"/>
-                <w:szCs w:val="24"/>
-                <w:u w:val="single"/>
-              </w:rPr>
-            </w:pPr>
-          </w:p>
-        </w:tc>
-        <w:tc>
-          <w:tcPr>
-            <w:tcW w:w="1701" w:type="dxa"/>
+            <w:tcW w:w="1559" w:type="dxa"/>
           </w:tcPr>
           <w:p>
             <w:pPr>
@@ -1230,11 +1236,47 @@
         </w:tc>
         <w:tc>
           <w:tcPr>
-            <w:tcW w:w="1252" w:type="dxa"/>
-          </w:tcPr>
-          <w:p>
-            <w:pPr>
-              <w:spacing w:after="0" w:line="240" w:lineRule="auto"/>
+            <w:tcW w:w="1984" w:type="dxa"/>
+          </w:tcPr>
+          <w:p>
+            <w:pPr>
+              <w:cnfStyle w:val="000000000000" w:firstRow="0" w:lastRow="0" w:firstColumn="0" w:lastColumn="0" w:oddVBand="0" w:evenVBand="0" w:oddHBand="0" w:evenHBand="0" w:firstRowFirstColumn="0" w:firstRowLastColumn="0" w:lastRowFirstColumn="0" w:lastRowLastColumn="0"/>
+              <w:rPr>
+                <w:sz w:val="24"/>
+                <w:szCs w:val="24"/>
+              </w:rPr>
+            </w:pPr>
+            <w:r>
+              <w:rPr>
+                <w:sz w:val="24"/>
+                <w:szCs w:val="24"/>
+              </w:rPr>
+              <w:t>Login incorrect</w:t>
+            </w:r>
+          </w:p>
+          <w:p>
+            <w:pPr>
+              <w:cnfStyle w:val="000000000000" w:firstRow="0" w:lastRow="0" w:firstColumn="0" w:lastColumn="0" w:oddVBand="0" w:evenVBand="0" w:oddHBand="0" w:evenHBand="0" w:firstRowFirstColumn="0" w:firstRowLastColumn="0" w:lastRowFirstColumn="0" w:lastRowLastColumn="0"/>
+              <w:rPr>
+                <w:sz w:val="24"/>
+                <w:szCs w:val="24"/>
+              </w:rPr>
+            </w:pPr>
+            <w:r>
+              <w:rPr>
+                <w:sz w:val="24"/>
+                <w:szCs w:val="24"/>
+              </w:rPr>
+              <w:t>"Incorrect Email or Password Found"</w:t>
+            </w:r>
+          </w:p>
+        </w:tc>
+        <w:tc>
+          <w:tcPr>
+            <w:tcW w:w="1276" w:type="dxa"/>
+          </w:tcPr>
+          <w:p>
+            <w:pPr>
               <w:cnfStyle w:val="000000000000" w:firstRow="0" w:lastRow="0" w:firstColumn="0" w:lastColumn="0" w:oddVBand="0" w:evenVBand="0" w:oddHBand="0" w:evenHBand="0" w:firstRowFirstColumn="0" w:firstRowLastColumn="0" w:lastRowFirstColumn="0" w:lastRowLastColumn="0"/>
               <w:rPr>
                 <w:sz w:val="24"/>
@@ -1242,52 +1284,11 @@
                 <w:u w:val="single"/>
               </w:rPr>
             </w:pPr>
-            <w:r>
-              <w:rPr>
-                <w:sz w:val="24"/>
-                <w:szCs w:val="24"/>
-                <w:u w:val="single"/>
-              </w:rPr>
-              <w:t>Login incorrect</w:t>
-            </w:r>
-          </w:p>
-          <w:p>
-            <w:pPr>
-              <w:cnfStyle w:val="000000000000" w:firstRow="0" w:lastRow="0" w:firstColumn="0" w:lastColumn="0" w:oddVBand="0" w:evenVBand="0" w:oddHBand="0" w:evenHBand="0" w:firstRowFirstColumn="0" w:firstRowLastColumn="0" w:lastRowFirstColumn="0" w:lastRowLastColumn="0"/>
-              <w:rPr>
-                <w:sz w:val="24"/>
-                <w:szCs w:val="24"/>
-                <w:u w:val="single"/>
-              </w:rPr>
-            </w:pPr>
-            <w:r>
-              <w:rPr>
-                <w:sz w:val="24"/>
-                <w:szCs w:val="24"/>
-                <w:u w:val="single"/>
-              </w:rPr>
-              <w:t>"Incorrect Email or Password Found"</w:t>
-            </w:r>
-          </w:p>
-        </w:tc>
-        <w:tc>
-          <w:tcPr>
-            <w:tcW w:w="1866" w:type="dxa"/>
-          </w:tcPr>
-          <w:p>
-            <w:pPr>
-              <w:cnfStyle w:val="000000000000" w:firstRow="0" w:lastRow="0" w:firstColumn="0" w:lastColumn="0" w:oddVBand="0" w:evenVBand="0" w:oddHBand="0" w:evenHBand="0" w:firstRowFirstColumn="0" w:firstRowLastColumn="0" w:lastRowFirstColumn="0" w:lastRowLastColumn="0"/>
-              <w:rPr>
-                <w:sz w:val="24"/>
-                <w:szCs w:val="24"/>
-                <w:u w:val="single"/>
-              </w:rPr>
-            </w:pPr>
-          </w:p>
-        </w:tc>
-        <w:tc>
-          <w:tcPr>
-            <w:tcW w:w="1701" w:type="dxa"/>
+          </w:p>
+        </w:tc>
+        <w:tc>
+          <w:tcPr>
+            <w:tcW w:w="1559" w:type="dxa"/>
           </w:tcPr>
           <w:p>
             <w:pPr>
@@ -1379,23 +1380,62 @@
               <w:rPr>
                 <w:sz w:val="24"/>
                 <w:szCs w:val="24"/>
+              </w:rPr>
+            </w:pPr>
+            <w:r>
+              <w:rPr>
+                <w:sz w:val="24"/>
+                <w:szCs w:val="24"/>
+              </w:rPr>
+              <w:t>"Incorrect Email or Password Found"</w:t>
+            </w:r>
+          </w:p>
+        </w:tc>
+        <w:tc>
+          <w:tcPr>
+            <w:tcW w:w="1984" w:type="dxa"/>
+          </w:tcPr>
+          <w:p>
+            <w:pPr>
+              <w:cnfStyle w:val="000000000000" w:firstRow="0" w:lastRow="0" w:firstColumn="0" w:lastColumn="0" w:oddVBand="0" w:evenVBand="0" w:oddHBand="0" w:evenHBand="0" w:firstRowFirstColumn="0" w:firstRowLastColumn="0" w:lastRowFirstColumn="0" w:lastRowLastColumn="0"/>
+              <w:rPr>
+                <w:sz w:val="24"/>
+                <w:szCs w:val="24"/>
+              </w:rPr>
+            </w:pPr>
+            <w:r>
+              <w:rPr>
+                <w:sz w:val="24"/>
+                <w:szCs w:val="24"/>
+              </w:rPr>
+              <w:t>"Incorrect Email or Password Found"</w:t>
+            </w:r>
+          </w:p>
+        </w:tc>
+        <w:tc>
+          <w:tcPr>
+            <w:tcW w:w="1276" w:type="dxa"/>
+          </w:tcPr>
+          <w:p>
+            <w:pPr>
+              <w:cnfStyle w:val="000000000000" w:firstRow="0" w:lastRow="0" w:firstColumn="0" w:lastColumn="0" w:oddVBand="0" w:evenVBand="0" w:oddHBand="0" w:evenHBand="0" w:firstRowFirstColumn="0" w:firstRowLastColumn="0" w:lastRowFirstColumn="0" w:lastRowLastColumn="0"/>
+              <w:rPr>
+                <w:sz w:val="24"/>
+                <w:szCs w:val="24"/>
                 <w:u w:val="single"/>
               </w:rPr>
             </w:pPr>
-            <w:r>
+          </w:p>
+          <w:p>
+            <w:pPr>
+              <w:cnfStyle w:val="000000000000" w:firstRow="0" w:lastRow="0" w:firstColumn="0" w:lastColumn="0" w:oddVBand="0" w:evenVBand="0" w:oddHBand="0" w:evenHBand="0" w:firstRowFirstColumn="0" w:firstRowLastColumn="0" w:lastRowFirstColumn="0" w:lastRowLastColumn="0"/>
               <w:rPr>
                 <w:sz w:val="24"/>
                 <w:szCs w:val="24"/>
                 <w:u w:val="single"/>
               </w:rPr>
-              <w:t>"Incorrect Email or Password Found"</w:t>
-            </w:r>
-          </w:p>
-        </w:tc>
-        <w:tc>
-          <w:tcPr>
-            <w:tcW w:w="1252" w:type="dxa"/>
-          </w:tcPr>
+            </w:pPr>
+          </w:p>
           <w:p>
             <w:pPr>
               <w:cnfStyle w:val="000000000000" w:firstRow="0" w:lastRow="0" w:firstColumn="0" w:lastColumn="0" w:oddVBand="0" w:evenVBand="0" w:oddHBand="0" w:evenHBand="0" w:firstRowFirstColumn="0" w:firstRowLastColumn="0" w:lastRowFirstColumn="0" w:lastRowLastColumn="0"/>
@@ -1405,54 +1445,11 @@
                 <w:u w:val="single"/>
               </w:rPr>
             </w:pPr>
-            <w:r>
-              <w:rPr>
-                <w:sz w:val="24"/>
-                <w:szCs w:val="24"/>
-                <w:u w:val="single"/>
-              </w:rPr>
-              <w:t>"Incorrect Email or Password Found"</w:t>
-            </w:r>
-          </w:p>
-        </w:tc>
-        <w:tc>
-          <w:tcPr>
-            <w:tcW w:w="1866" w:type="dxa"/>
-          </w:tcPr>
-          <w:p>
-            <w:pPr>
-              <w:cnfStyle w:val="000000000000" w:firstRow="0" w:lastRow="0" w:firstColumn="0" w:lastColumn="0" w:oddVBand="0" w:evenVBand="0" w:oddHBand="0" w:evenHBand="0" w:firstRowFirstColumn="0" w:firstRowLastColumn="0" w:lastRowFirstColumn="0" w:lastRowLastColumn="0"/>
-              <w:rPr>
-                <w:sz w:val="24"/>
-                <w:szCs w:val="24"/>
-                <w:u w:val="single"/>
-              </w:rPr>
-            </w:pPr>
-          </w:p>
-          <w:p>
-            <w:pPr>
-              <w:cnfStyle w:val="000000000000" w:firstRow="0" w:lastRow="0" w:firstColumn="0" w:lastColumn="0" w:oddVBand="0" w:evenVBand="0" w:oddHBand="0" w:evenHBand="0" w:firstRowFirstColumn="0" w:firstRowLastColumn="0" w:lastRowFirstColumn="0" w:lastRowLastColumn="0"/>
-              <w:rPr>
-                <w:sz w:val="24"/>
-                <w:szCs w:val="24"/>
-                <w:u w:val="single"/>
-              </w:rPr>
-            </w:pPr>
-          </w:p>
-          <w:p>
-            <w:pPr>
-              <w:cnfStyle w:val="000000000000" w:firstRow="0" w:lastRow="0" w:firstColumn="0" w:lastColumn="0" w:oddVBand="0" w:evenVBand="0" w:oddHBand="0" w:evenHBand="0" w:firstRowFirstColumn="0" w:firstRowLastColumn="0" w:lastRowFirstColumn="0" w:lastRowLastColumn="0"/>
-              <w:rPr>
-                <w:sz w:val="24"/>
-                <w:szCs w:val="24"/>
-                <w:u w:val="single"/>
-              </w:rPr>
-            </w:pPr>
-          </w:p>
-        </w:tc>
-        <w:tc>
-          <w:tcPr>
-            <w:tcW w:w="1701" w:type="dxa"/>
+          </w:p>
+        </w:tc>
+        <w:tc>
+          <w:tcPr>
+            <w:tcW w:w="1559" w:type="dxa"/>
           </w:tcPr>
           <w:p>
             <w:pPr>
@@ -1532,58 +1529,58 @@
                 <w:sz w:val="24"/>
                 <w:szCs w:val="24"/>
               </w:rPr>
-              <w:t>Login fail</w:t>
-            </w:r>
-          </w:p>
-          <w:p>
-            <w:pPr>
-              <w:cnfStyle w:val="000000000000" w:firstRow="0" w:lastRow="0" w:firstColumn="0" w:lastColumn="0" w:oddVBand="0" w:evenVBand="0" w:oddHBand="0" w:evenHBand="0" w:firstRowFirstColumn="0" w:firstRowLastColumn="0" w:lastRowFirstColumn="0" w:lastRowLastColumn="0"/>
-              <w:rPr>
-                <w:sz w:val="24"/>
-                <w:szCs w:val="24"/>
-              </w:rPr>
-            </w:pPr>
-            <w:r>
-              <w:rPr>
-                <w:sz w:val="24"/>
-                <w:szCs w:val="24"/>
-              </w:rPr>
-              <w:t>“</w:t>
-            </w:r>
-            <w:r>
-              <w:rPr>
-                <w:sz w:val="24"/>
-                <w:szCs w:val="24"/>
-              </w:rPr>
-              <w:t>Username is required</w:t>
-            </w:r>
-            <w:r>
-              <w:rPr>
-                <w:sz w:val="24"/>
-                <w:szCs w:val="24"/>
-              </w:rPr>
-              <w:t>”</w:t>
-            </w:r>
-          </w:p>
-        </w:tc>
-        <w:tc>
-          <w:tcPr>
-            <w:tcW w:w="1252" w:type="dxa"/>
-          </w:tcPr>
-          <w:p>
-            <w:pPr>
-              <w:cnfStyle w:val="000000000000" w:firstRow="0" w:lastRow="0" w:firstColumn="0" w:lastColumn="0" w:oddVBand="0" w:evenVBand="0" w:oddHBand="0" w:evenHBand="0" w:firstRowFirstColumn="0" w:firstRowLastColumn="0" w:lastRowFirstColumn="0" w:lastRowLastColumn="0"/>
-              <w:rPr>
-                <w:sz w:val="24"/>
-                <w:szCs w:val="24"/>
-              </w:rPr>
-            </w:pPr>
-            <w:r>
-              <w:rPr>
-                <w:sz w:val="24"/>
-                <w:szCs w:val="24"/>
-              </w:rPr>
-              <w:t>Login fail</w:t>
+              <w:t xml:space="preserve">Login </w:t>
+            </w:r>
+            <w:r>
+              <w:rPr>
+                <w:sz w:val="24"/>
+                <w:szCs w:val="24"/>
+              </w:rPr>
+              <w:t>fails</w:t>
+            </w:r>
+          </w:p>
+          <w:p>
+            <w:pPr>
+              <w:cnfStyle w:val="000000000000" w:firstRow="0" w:lastRow="0" w:firstColumn="0" w:lastColumn="0" w:oddVBand="0" w:evenVBand="0" w:oddHBand="0" w:evenHBand="0" w:firstRowFirstColumn="0" w:firstRowLastColumn="0" w:lastRowFirstColumn="0" w:lastRowLastColumn="0"/>
+              <w:rPr>
+                <w:sz w:val="24"/>
+                <w:szCs w:val="24"/>
+              </w:rPr>
+            </w:pPr>
+            <w:r>
+              <w:rPr>
+                <w:sz w:val="24"/>
+                <w:szCs w:val="24"/>
+              </w:rPr>
+              <w:t>“Username is required”</w:t>
+            </w:r>
+          </w:p>
+        </w:tc>
+        <w:tc>
+          <w:tcPr>
+            <w:tcW w:w="1984" w:type="dxa"/>
+          </w:tcPr>
+          <w:p>
+            <w:pPr>
+              <w:cnfStyle w:val="000000000000" w:firstRow="0" w:lastRow="0" w:firstColumn="0" w:lastColumn="0" w:oddVBand="0" w:evenVBand="0" w:oddHBand="0" w:evenHBand="0" w:firstRowFirstColumn="0" w:firstRowLastColumn="0" w:lastRowFirstColumn="0" w:lastRowLastColumn="0"/>
+              <w:rPr>
+                <w:sz w:val="24"/>
+                <w:szCs w:val="24"/>
+              </w:rPr>
+            </w:pPr>
+            <w:r>
+              <w:rPr>
+                <w:sz w:val="24"/>
+                <w:szCs w:val="24"/>
+              </w:rPr>
+              <w:t xml:space="preserve">Login </w:t>
+            </w:r>
+            <w:r>
+              <w:rPr>
+                <w:sz w:val="24"/>
+                <w:szCs w:val="24"/>
+              </w:rPr>
+              <w:t>fails</w:t>
             </w:r>
           </w:p>
           <w:p>
@@ -1606,7 +1603,7 @@
         </w:tc>
         <w:tc>
           <w:tcPr>
-            <w:tcW w:w="1866" w:type="dxa"/>
+            <w:tcW w:w="1276" w:type="dxa"/>
           </w:tcPr>
           <w:p>
             <w:pPr>
@@ -1621,7 +1618,7 @@
         </w:tc>
         <w:tc>
           <w:tcPr>
-            <w:tcW w:w="1701" w:type="dxa"/>
+            <w:tcW w:w="1559" w:type="dxa"/>
           </w:tcPr>
           <w:p>
             <w:pPr>
@@ -1701,58 +1698,58 @@
                 <w:sz w:val="24"/>
                 <w:szCs w:val="24"/>
               </w:rPr>
-              <w:t>Login fail</w:t>
-            </w:r>
-          </w:p>
-          <w:p>
-            <w:pPr>
-              <w:cnfStyle w:val="000000000000" w:firstRow="0" w:lastRow="0" w:firstColumn="0" w:lastColumn="0" w:oddVBand="0" w:evenVBand="0" w:oddHBand="0" w:evenHBand="0" w:firstRowFirstColumn="0" w:firstRowLastColumn="0" w:lastRowFirstColumn="0" w:lastRowLastColumn="0"/>
-              <w:rPr>
-                <w:sz w:val="24"/>
-                <w:szCs w:val="24"/>
-              </w:rPr>
-            </w:pPr>
-            <w:r>
-              <w:rPr>
-                <w:sz w:val="24"/>
-                <w:szCs w:val="24"/>
-              </w:rPr>
-              <w:t>“</w:t>
-            </w:r>
-            <w:r>
-              <w:rPr>
-                <w:sz w:val="24"/>
-                <w:szCs w:val="24"/>
-              </w:rPr>
-              <w:t>Password is required</w:t>
-            </w:r>
-            <w:r>
-              <w:rPr>
-                <w:sz w:val="24"/>
-                <w:szCs w:val="24"/>
-              </w:rPr>
-              <w:t>”</w:t>
-            </w:r>
-          </w:p>
-        </w:tc>
-        <w:tc>
-          <w:tcPr>
-            <w:tcW w:w="1252" w:type="dxa"/>
-          </w:tcPr>
-          <w:p>
-            <w:pPr>
-              <w:cnfStyle w:val="000000000000" w:firstRow="0" w:lastRow="0" w:firstColumn="0" w:lastColumn="0" w:oddVBand="0" w:evenVBand="0" w:oddHBand="0" w:evenHBand="0" w:firstRowFirstColumn="0" w:firstRowLastColumn="0" w:lastRowFirstColumn="0" w:lastRowLastColumn="0"/>
-              <w:rPr>
-                <w:sz w:val="24"/>
-                <w:szCs w:val="24"/>
-              </w:rPr>
-            </w:pPr>
-            <w:r>
-              <w:rPr>
-                <w:sz w:val="24"/>
-                <w:szCs w:val="24"/>
-              </w:rPr>
-              <w:t>Login fail</w:t>
+              <w:t xml:space="preserve">Login </w:t>
+            </w:r>
+            <w:r>
+              <w:rPr>
+                <w:sz w:val="24"/>
+                <w:szCs w:val="24"/>
+              </w:rPr>
+              <w:t>fails</w:t>
+            </w:r>
+          </w:p>
+          <w:p>
+            <w:pPr>
+              <w:cnfStyle w:val="000000000000" w:firstRow="0" w:lastRow="0" w:firstColumn="0" w:lastColumn="0" w:oddVBand="0" w:evenVBand="0" w:oddHBand="0" w:evenHBand="0" w:firstRowFirstColumn="0" w:firstRowLastColumn="0" w:lastRowFirstColumn="0" w:lastRowLastColumn="0"/>
+              <w:rPr>
+                <w:sz w:val="24"/>
+                <w:szCs w:val="24"/>
+              </w:rPr>
+            </w:pPr>
+            <w:r>
+              <w:rPr>
+                <w:sz w:val="24"/>
+                <w:szCs w:val="24"/>
+              </w:rPr>
+              <w:t>“Password is required”</w:t>
+            </w:r>
+          </w:p>
+        </w:tc>
+        <w:tc>
+          <w:tcPr>
+            <w:tcW w:w="1984" w:type="dxa"/>
+          </w:tcPr>
+          <w:p>
+            <w:pPr>
+              <w:cnfStyle w:val="000000000000" w:firstRow="0" w:lastRow="0" w:firstColumn="0" w:lastColumn="0" w:oddVBand="0" w:evenVBand="0" w:oddHBand="0" w:evenHBand="0" w:firstRowFirstColumn="0" w:firstRowLastColumn="0" w:lastRowFirstColumn="0" w:lastRowLastColumn="0"/>
+              <w:rPr>
+                <w:sz w:val="24"/>
+                <w:szCs w:val="24"/>
+              </w:rPr>
+            </w:pPr>
+            <w:r>
+              <w:rPr>
+                <w:sz w:val="24"/>
+                <w:szCs w:val="24"/>
+              </w:rPr>
+              <w:t xml:space="preserve">Login </w:t>
+            </w:r>
+            <w:r>
+              <w:rPr>
+                <w:sz w:val="24"/>
+                <w:szCs w:val="24"/>
+              </w:rPr>
+              <w:t>fails</w:t>
             </w:r>
           </w:p>
           <w:p>
@@ -1775,7 +1772,7 @@
         </w:tc>
         <w:tc>
           <w:tcPr>
-            <w:tcW w:w="1866" w:type="dxa"/>
+            <w:tcW w:w="1276" w:type="dxa"/>
           </w:tcPr>
           <w:p>
             <w:pPr>
@@ -1790,7 +1787,7 @@
         </w:tc>
         <w:tc>
           <w:tcPr>
-            <w:tcW w:w="1701" w:type="dxa"/>
+            <w:tcW w:w="1559" w:type="dxa"/>
           </w:tcPr>
           <w:p>
             <w:pPr>
@@ -1806,7 +1803,7 @@
       </w:tr>
       <w:tr>
         <w:trPr>
-          <w:trHeight w:val="1265"/>
+          <w:trHeight w:val="518"/>
         </w:trPr>
         <w:tc>
           <w:tcPr>
@@ -1856,40 +1853,53 @@
                 <w:u w:val="single"/>
               </w:rPr>
             </w:pPr>
-          </w:p>
-        </w:tc>
-        <w:tc>
-          <w:tcPr>
-            <w:tcW w:w="1252" w:type="dxa"/>
-          </w:tcPr>
-          <w:p>
-            <w:pPr>
-              <w:cnfStyle w:val="000000000000" w:firstRow="0" w:lastRow="0" w:firstColumn="0" w:lastColumn="0" w:oddVBand="0" w:evenVBand="0" w:oddHBand="0" w:evenHBand="0" w:firstRowFirstColumn="0" w:firstRowLastColumn="0" w:lastRowFirstColumn="0" w:lastRowLastColumn="0"/>
-              <w:rPr>
-                <w:sz w:val="24"/>
-                <w:szCs w:val="24"/>
-                <w:u w:val="single"/>
-              </w:rPr>
-            </w:pPr>
-          </w:p>
-        </w:tc>
-        <w:tc>
-          <w:tcPr>
-            <w:tcW w:w="1866" w:type="dxa"/>
-          </w:tcPr>
-          <w:p>
-            <w:pPr>
-              <w:cnfStyle w:val="000000000000" w:firstRow="0" w:lastRow="0" w:firstColumn="0" w:lastColumn="0" w:oddVBand="0" w:evenVBand="0" w:oddHBand="0" w:evenHBand="0" w:firstRowFirstColumn="0" w:firstRowLastColumn="0" w:lastRowFirstColumn="0" w:lastRowLastColumn="0"/>
-              <w:rPr>
-                <w:sz w:val="24"/>
-                <w:szCs w:val="24"/>
-              </w:rPr>
-            </w:pPr>
-          </w:p>
-        </w:tc>
-        <w:tc>
-          <w:tcPr>
-            <w:tcW w:w="1701" w:type="dxa"/>
+            <w:r>
+              <w:rPr>
+                <w:sz w:val="24"/>
+                <w:szCs w:val="24"/>
+              </w:rPr>
+              <w:t>Accessible</w:t>
+            </w:r>
+          </w:p>
+        </w:tc>
+        <w:tc>
+          <w:tcPr>
+            <w:tcW w:w="1984" w:type="dxa"/>
+          </w:tcPr>
+          <w:p>
+            <w:pPr>
+              <w:cnfStyle w:val="000000000000" w:firstRow="0" w:lastRow="0" w:firstColumn="0" w:lastColumn="0" w:oddVBand="0" w:evenVBand="0" w:oddHBand="0" w:evenHBand="0" w:firstRowFirstColumn="0" w:firstRowLastColumn="0" w:lastRowFirstColumn="0" w:lastRowLastColumn="0"/>
+              <w:rPr>
+                <w:sz w:val="24"/>
+                <w:szCs w:val="24"/>
+              </w:rPr>
+            </w:pPr>
+            <w:r>
+              <w:rPr>
+                <w:sz w:val="24"/>
+                <w:szCs w:val="24"/>
+              </w:rPr>
+              <w:t>View dashboard</w:t>
+            </w:r>
+          </w:p>
+        </w:tc>
+        <w:tc>
+          <w:tcPr>
+            <w:tcW w:w="1276" w:type="dxa"/>
+          </w:tcPr>
+          <w:p>
+            <w:pPr>
+              <w:cnfStyle w:val="000000000000" w:firstRow="0" w:lastRow="0" w:firstColumn="0" w:lastColumn="0" w:oddVBand="0" w:evenVBand="0" w:oddHBand="0" w:evenHBand="0" w:firstRowFirstColumn="0" w:firstRowLastColumn="0" w:lastRowFirstColumn="0" w:lastRowLastColumn="0"/>
+              <w:rPr>
+                <w:sz w:val="24"/>
+                <w:szCs w:val="24"/>
+              </w:rPr>
+            </w:pPr>
+          </w:p>
+        </w:tc>
+        <w:tc>
+          <w:tcPr>
+            <w:tcW w:w="1559" w:type="dxa"/>
           </w:tcPr>
           <w:p>
             <w:pPr>
@@ -1944,7 +1954,27 @@
                 <w:sz w:val="24"/>
                 <w:szCs w:val="24"/>
               </w:rPr>
-              <w:t xml:space="preserve"> Edit impact records</w:t>
+              <w:t xml:space="preserve"> </w:t>
+            </w:r>
+            <w:r>
+              <w:rPr>
+                <w:b w:val="0"/>
+                <w:bCs w:val="0"/>
+                <w:color w:val="auto"/>
+                <w:sz w:val="24"/>
+                <w:szCs w:val="24"/>
+              </w:rPr>
+              <w:t>Access research pr</w:t>
+            </w:r>
+            <w:r>
+              <w:rPr>
+                <w:b w:val="0"/>
+                <w:bCs w:val="0"/>
+                <w:color w:val="auto"/>
+                <w:sz w:val="24"/>
+                <w:szCs w:val="24"/>
+              </w:rPr>
+              <w:t>oject records</w:t>
             </w:r>
           </w:p>
         </w:tc>
@@ -1961,11 +1991,60 @@
                 <w:u w:val="single"/>
               </w:rPr>
             </w:pPr>
-          </w:p>
-        </w:tc>
-        <w:tc>
-          <w:tcPr>
-            <w:tcW w:w="1252" w:type="dxa"/>
+            <w:r>
+              <w:rPr>
+                <w:sz w:val="24"/>
+                <w:szCs w:val="24"/>
+              </w:rPr>
+              <w:t>Accessible</w:t>
+            </w:r>
+          </w:p>
+        </w:tc>
+        <w:tc>
+          <w:tcPr>
+            <w:tcW w:w="1984" w:type="dxa"/>
+          </w:tcPr>
+          <w:p>
+            <w:pPr>
+              <w:cnfStyle w:val="000000000000" w:firstRow="0" w:lastRow="0" w:firstColumn="0" w:lastColumn="0" w:oddVBand="0" w:evenVBand="0" w:oddHBand="0" w:evenHBand="0" w:firstRowFirstColumn="0" w:firstRowLastColumn="0" w:lastRowFirstColumn="0" w:lastRowLastColumn="0"/>
+              <w:rPr>
+                <w:sz w:val="24"/>
+                <w:szCs w:val="24"/>
+              </w:rPr>
+            </w:pPr>
+            <w:r>
+              <w:rPr>
+                <w:sz w:val="24"/>
+                <w:szCs w:val="24"/>
+              </w:rPr>
+              <w:t>View research projects</w:t>
+            </w:r>
+            <w:r>
+              <w:rPr>
+                <w:sz w:val="24"/>
+                <w:szCs w:val="24"/>
+              </w:rPr>
+              <w:t xml:space="preserve"> page</w:t>
+            </w:r>
+            <w:r>
+              <w:rPr>
+                <w:sz w:val="24"/>
+                <w:szCs w:val="24"/>
+              </w:rPr>
+              <w:t xml:space="preserve"> </w:t>
+            </w:r>
+            <w:r>
+              <w:rPr>
+                <w:sz w:val="24"/>
+                <w:szCs w:val="24"/>
+              </w:rPr>
+              <w:t>(name, summary, department etc)</w:t>
+            </w:r>
+          </w:p>
+        </w:tc>
+        <w:tc>
+          <w:tcPr>
+            <w:tcW w:w="1276" w:type="dxa"/>
           </w:tcPr>
           <w:p>
             <w:pPr>
@@ -1980,7 +2059,7 @@
         </w:tc>
         <w:tc>
           <w:tcPr>
-            <w:tcW w:w="1866" w:type="dxa"/>
+            <w:tcW w:w="1559" w:type="dxa"/>
           </w:tcPr>
           <w:p>
             <w:pPr>
@@ -1991,21 +2070,20 @@
                 <w:u w:val="single"/>
               </w:rPr>
             </w:pPr>
-          </w:p>
-        </w:tc>
-        <w:tc>
-          <w:tcPr>
-            <w:tcW w:w="1701" w:type="dxa"/>
-          </w:tcPr>
-          <w:p>
-            <w:pPr>
-              <w:cnfStyle w:val="000000000000" w:firstRow="0" w:lastRow="0" w:firstColumn="0" w:lastColumn="0" w:oddVBand="0" w:evenVBand="0" w:oddHBand="0" w:evenHBand="0" w:firstRowFirstColumn="0" w:firstRowLastColumn="0" w:lastRowFirstColumn="0" w:lastRowLastColumn="0"/>
-              <w:rPr>
-                <w:sz w:val="24"/>
-                <w:szCs w:val="24"/>
-                <w:u w:val="single"/>
-              </w:rPr>
-            </w:pPr>
+            <w:r>
+              <w:rPr>
+                <w:sz w:val="24"/>
+                <w:szCs w:val="24"/>
+              </w:rPr>
+              <w:t>Admin</w:t>
+            </w:r>
+            <w:r>
+              <w:rPr>
+                <w:sz w:val="24"/>
+                <w:szCs w:val="24"/>
+              </w:rPr>
+              <w:t>, reviewer, collaborator</w:t>
+            </w:r>
           </w:p>
         </w:tc>
       </w:tr>
@@ -2034,7 +2112,6 @@
                 <w:sz w:val="24"/>
                 <w:szCs w:val="24"/>
               </w:rPr>
-              <w:lastRenderedPageBreak/>
               <w:t>Req 4:</w:t>
             </w:r>
             <w:r>
@@ -2045,7 +2122,47 @@
                 <w:sz w:val="24"/>
                 <w:szCs w:val="24"/>
               </w:rPr>
-              <w:t xml:space="preserve"> categorise the projects</w:t>
+              <w:t xml:space="preserve"> </w:t>
+            </w:r>
+            <w:r>
+              <w:rPr>
+                <w:b w:val="0"/>
+                <w:bCs w:val="0"/>
+                <w:color w:val="auto"/>
+                <w:sz w:val="24"/>
+                <w:szCs w:val="24"/>
+              </w:rPr>
+              <w:t>filter</w:t>
+            </w:r>
+            <w:r>
+              <w:rPr>
+                <w:b w:val="0"/>
+                <w:bCs w:val="0"/>
+                <w:color w:val="auto"/>
+                <w:sz w:val="24"/>
+                <w:szCs w:val="24"/>
+              </w:rPr>
+              <w:t xml:space="preserve"> research projects </w:t>
+            </w:r>
+            <w:r>
+              <w:rPr>
+                <w:b w:val="0"/>
+                <w:bCs w:val="0"/>
+                <w:color w:val="auto"/>
+                <w:sz w:val="24"/>
+                <w:szCs w:val="24"/>
+              </w:rPr>
+              <w:t>(by departments)</w:t>
+            </w:r>
+            <w:r>
+              <w:rPr>
+                <w:b w:val="0"/>
+                <w:bCs w:val="0"/>
+                <w:color w:val="auto"/>
+                <w:sz w:val="24"/>
+                <w:szCs w:val="24"/>
+              </w:rPr>
+              <w:t xml:space="preserve"> </w:t>
             </w:r>
           </w:p>
         </w:tc>
@@ -2059,6 +2176,62 @@
               <w:rPr>
                 <w:sz w:val="24"/>
                 <w:szCs w:val="24"/>
+              </w:rPr>
+            </w:pPr>
+            <w:r>
+              <w:rPr>
+                <w:sz w:val="24"/>
+                <w:szCs w:val="24"/>
+              </w:rPr>
+              <w:t xml:space="preserve">Filter by </w:t>
+            </w:r>
+            <w:r>
+              <w:rPr>
+                <w:sz w:val="24"/>
+                <w:szCs w:val="24"/>
+              </w:rPr>
+              <w:t xml:space="preserve">chosen </w:t>
+            </w:r>
+            <w:r>
+              <w:rPr>
+                <w:sz w:val="24"/>
+                <w:szCs w:val="24"/>
+              </w:rPr>
+              <w:t>department</w:t>
+            </w:r>
+          </w:p>
+        </w:tc>
+        <w:tc>
+          <w:tcPr>
+            <w:tcW w:w="1984" w:type="dxa"/>
+          </w:tcPr>
+          <w:p>
+            <w:pPr>
+              <w:cnfStyle w:val="000000000000" w:firstRow="0" w:lastRow="0" w:firstColumn="0" w:lastColumn="0" w:oddVBand="0" w:evenVBand="0" w:oddHBand="0" w:evenHBand="0" w:firstRowFirstColumn="0" w:firstRowLastColumn="0" w:lastRowFirstColumn="0" w:lastRowLastColumn="0"/>
+              <w:rPr>
+                <w:sz w:val="24"/>
+                <w:szCs w:val="24"/>
+              </w:rPr>
+            </w:pPr>
+            <w:r>
+              <w:rPr>
+                <w:sz w:val="24"/>
+                <w:szCs w:val="24"/>
+              </w:rPr>
+              <w:t>Show the research projects for chosen department</w:t>
+            </w:r>
+          </w:p>
+        </w:tc>
+        <w:tc>
+          <w:tcPr>
+            <w:tcW w:w="1276" w:type="dxa"/>
+          </w:tcPr>
+          <w:p>
+            <w:pPr>
+              <w:cnfStyle w:val="000000000000" w:firstRow="0" w:lastRow="0" w:firstColumn="0" w:lastColumn="0" w:oddVBand="0" w:evenVBand="0" w:oddHBand="0" w:evenHBand="0" w:firstRowFirstColumn="0" w:firstRowLastColumn="0" w:lastRowFirstColumn="0" w:lastRowLastColumn="0"/>
+              <w:rPr>
+                <w:sz w:val="24"/>
+                <w:szCs w:val="24"/>
                 <w:u w:val="single"/>
               </w:rPr>
             </w:pPr>
@@ -2066,7 +2239,7 @@
         </w:tc>
         <w:tc>
           <w:tcPr>
-            <w:tcW w:w="1252" w:type="dxa"/>
+            <w:tcW w:w="1559" w:type="dxa"/>
           </w:tcPr>
           <w:p>
             <w:pPr>
@@ -2077,42 +2250,19 @@
                 <w:u w:val="single"/>
               </w:rPr>
             </w:pPr>
-          </w:p>
-        </w:tc>
-        <w:tc>
-          <w:tcPr>
-            <w:tcW w:w="1866" w:type="dxa"/>
-          </w:tcPr>
-          <w:p>
-            <w:pPr>
-              <w:cnfStyle w:val="000000000000" w:firstRow="0" w:lastRow="0" w:firstColumn="0" w:lastColumn="0" w:oddVBand="0" w:evenVBand="0" w:oddHBand="0" w:evenHBand="0" w:firstRowFirstColumn="0" w:firstRowLastColumn="0" w:lastRowFirstColumn="0" w:lastRowLastColumn="0"/>
-              <w:rPr>
-                <w:sz w:val="24"/>
-                <w:szCs w:val="24"/>
-                <w:u w:val="single"/>
-              </w:rPr>
-            </w:pPr>
-          </w:p>
-        </w:tc>
-        <w:tc>
-          <w:tcPr>
-            <w:tcW w:w="1701" w:type="dxa"/>
-          </w:tcPr>
-          <w:p>
-            <w:pPr>
-              <w:cnfStyle w:val="000000000000" w:firstRow="0" w:lastRow="0" w:firstColumn="0" w:lastColumn="0" w:oddVBand="0" w:evenVBand="0" w:oddHBand="0" w:evenHBand="0" w:firstRowFirstColumn="0" w:firstRowLastColumn="0" w:lastRowFirstColumn="0" w:lastRowLastColumn="0"/>
-              <w:rPr>
-                <w:sz w:val="24"/>
-                <w:szCs w:val="24"/>
-                <w:u w:val="single"/>
-              </w:rPr>
-            </w:pPr>
             <w:r>
               <w:rPr>
                 <w:sz w:val="24"/>
                 <w:szCs w:val="24"/>
               </w:rPr>
               <w:t>Admin</w:t>
+            </w:r>
+            <w:r>
+              <w:rPr>
+                <w:sz w:val="24"/>
+                <w:szCs w:val="24"/>
+              </w:rPr>
+              <w:t>, reviewer, collaborator</w:t>
             </w:r>
           </w:p>
         </w:tc>
@@ -2129,30 +2279,88 @@
           <w:p>
             <w:pPr>
               <w:rPr>
-                <w:b w:val="0"/>
-                <w:bCs w:val="0"/>
-                <w:color w:val="auto"/>
-                <w:sz w:val="24"/>
-                <w:szCs w:val="24"/>
-              </w:rPr>
-            </w:pPr>
-            <w:r>
-              <w:rPr>
-                <w:color w:val="auto"/>
-                <w:sz w:val="24"/>
-                <w:szCs w:val="24"/>
-              </w:rPr>
-              <w:t>Req 5:</w:t>
-            </w:r>
-            <w:r>
-              <w:rPr>
-                <w:b w:val="0"/>
-                <w:bCs w:val="0"/>
-                <w:color w:val="auto"/>
-                <w:sz w:val="24"/>
-                <w:szCs w:val="24"/>
-              </w:rPr>
-              <w:t xml:space="preserve"> rate the projects</w:t>
+                <w:sz w:val="24"/>
+                <w:szCs w:val="24"/>
+              </w:rPr>
+            </w:pPr>
+            <w:r>
+              <w:rPr>
+                <w:color w:val="auto"/>
+                <w:sz w:val="24"/>
+                <w:szCs w:val="24"/>
+              </w:rPr>
+              <w:lastRenderedPageBreak/>
+              <w:t xml:space="preserve">Req 5: </w:t>
+            </w:r>
+            <w:r>
+              <w:rPr>
+                <w:b w:val="0"/>
+                <w:bCs w:val="0"/>
+                <w:color w:val="auto"/>
+                <w:sz w:val="24"/>
+                <w:szCs w:val="24"/>
+              </w:rPr>
+              <w:t xml:space="preserve">sort </w:t>
+            </w:r>
+            <w:r>
+              <w:rPr>
+                <w:b w:val="0"/>
+                <w:bCs w:val="0"/>
+                <w:color w:val="auto"/>
+                <w:sz w:val="24"/>
+                <w:szCs w:val="24"/>
+              </w:rPr>
+              <w:t>research projects</w:t>
+            </w:r>
+            <w:r>
+              <w:rPr>
+                <w:b w:val="0"/>
+                <w:bCs w:val="0"/>
+                <w:color w:val="auto"/>
+                <w:sz w:val="24"/>
+                <w:szCs w:val="24"/>
+              </w:rPr>
+              <w:t xml:space="preserve"> </w:t>
+            </w:r>
+            <w:r>
+              <w:rPr>
+                <w:b w:val="0"/>
+                <w:bCs w:val="0"/>
+                <w:color w:val="auto"/>
+                <w:sz w:val="24"/>
+                <w:szCs w:val="24"/>
+              </w:rPr>
+              <w:t xml:space="preserve">(by project title, department, </w:t>
+            </w:r>
+            <w:r>
+              <w:rPr>
+                <w:b w:val="0"/>
+                <w:bCs w:val="0"/>
+                <w:color w:val="auto"/>
+                <w:sz w:val="24"/>
+                <w:szCs w:val="24"/>
+              </w:rPr>
+              <w:t xml:space="preserve">investigator, progress, </w:t>
+            </w:r>
+            <w:r>
+              <w:rPr>
+                <w:b w:val="0"/>
+                <w:bCs w:val="0"/>
+                <w:color w:val="auto"/>
+                <w:sz w:val="24"/>
+                <w:szCs w:val="24"/>
+              </w:rPr>
+              <w:t>U</w:t>
+            </w:r>
+            <w:r>
+              <w:rPr>
+                <w:b w:val="0"/>
+                <w:bCs w:val="0"/>
+                <w:color w:val="auto"/>
+                <w:sz w:val="24"/>
+                <w:szCs w:val="24"/>
+              </w:rPr>
+              <w:t xml:space="preserve">OA) </w:t>
             </w:r>
           </w:p>
         </w:tc>
@@ -2169,11 +2377,25 @@
                 <w:u w:val="single"/>
               </w:rPr>
             </w:pPr>
-          </w:p>
-        </w:tc>
-        <w:tc>
-          <w:tcPr>
-            <w:tcW w:w="1252" w:type="dxa"/>
+            <w:r>
+              <w:rPr>
+                <w:sz w:val="24"/>
+                <w:szCs w:val="24"/>
+              </w:rPr>
+              <w:t xml:space="preserve">Filter by chosen </w:t>
+            </w:r>
+            <w:r>
+              <w:rPr>
+                <w:sz w:val="24"/>
+                <w:szCs w:val="24"/>
+              </w:rPr>
+              <w:t>option</w:t>
+            </w:r>
+          </w:p>
+        </w:tc>
+        <w:tc>
+          <w:tcPr>
+            <w:tcW w:w="1984" w:type="dxa"/>
           </w:tcPr>
           <w:p>
             <w:pPr>
@@ -2184,11 +2406,39 @@
                 <w:u w:val="single"/>
               </w:rPr>
             </w:pPr>
-          </w:p>
-        </w:tc>
-        <w:tc>
-          <w:tcPr>
-            <w:tcW w:w="1866" w:type="dxa"/>
+            <w:r>
+              <w:rPr>
+                <w:sz w:val="24"/>
+                <w:szCs w:val="24"/>
+              </w:rPr>
+              <w:t>Show the research projects</w:t>
+            </w:r>
+            <w:r>
+              <w:rPr>
+                <w:sz w:val="24"/>
+                <w:szCs w:val="24"/>
+              </w:rPr>
+              <w:t xml:space="preserve"> alphabetically</w:t>
+            </w:r>
+            <w:r>
+              <w:rPr>
+                <w:sz w:val="24"/>
+                <w:szCs w:val="24"/>
+              </w:rPr>
+              <w:t xml:space="preserve"> for chosen </w:t>
+            </w:r>
+            <w:r>
+              <w:rPr>
+                <w:sz w:val="24"/>
+                <w:szCs w:val="24"/>
+              </w:rPr>
+              <w:t>option</w:t>
+            </w:r>
+          </w:p>
+        </w:tc>
+        <w:tc>
+          <w:tcPr>
+            <w:tcW w:w="1276" w:type="dxa"/>
           </w:tcPr>
           <w:p>
             <w:pPr>
@@ -2203,7 +2453,7 @@
         </w:tc>
         <w:tc>
           <w:tcPr>
-            <w:tcW w:w="1701" w:type="dxa"/>
+            <w:tcW w:w="1559" w:type="dxa"/>
           </w:tcPr>
           <w:p>
             <w:pPr>
@@ -2219,13 +2469,20 @@
                 <w:szCs w:val="24"/>
               </w:rPr>
               <w:t>Admin</w:t>
+            </w:r>
+            <w:r>
+              <w:rPr>
+                <w:sz w:val="24"/>
+                <w:szCs w:val="24"/>
+              </w:rPr>
+              <w:t>, reviewer, collaborator</w:t>
             </w:r>
           </w:p>
         </w:tc>
       </w:tr>
       <w:tr>
         <w:trPr>
-          <w:trHeight w:val="845"/>
+          <w:trHeight w:val="703"/>
         </w:trPr>
         <w:tc>
           <w:tcPr>
@@ -2235,29 +2492,28 @@
           <w:p>
             <w:pPr>
               <w:rPr>
-                <w:b w:val="0"/>
-                <w:bCs w:val="0"/>
-                <w:sz w:val="24"/>
-                <w:szCs w:val="24"/>
-              </w:rPr>
-            </w:pPr>
-            <w:r>
-              <w:rPr>
-                <w:color w:val="auto"/>
-                <w:sz w:val="24"/>
-                <w:szCs w:val="24"/>
-              </w:rPr>
-              <w:t>Req 6:</w:t>
-            </w:r>
-            <w:r>
-              <w:rPr>
-                <w:b w:val="0"/>
-                <w:bCs w:val="0"/>
-                <w:color w:val="auto"/>
-                <w:sz w:val="24"/>
-                <w:szCs w:val="24"/>
-              </w:rPr>
-              <w:t xml:space="preserve"> search through the impact records</w:t>
+                <w:color w:val="auto"/>
+                <w:sz w:val="24"/>
+                <w:szCs w:val="24"/>
+              </w:rPr>
+            </w:pPr>
+            <w:r>
+              <w:rPr>
+                <w:color w:val="auto"/>
+                <w:sz w:val="24"/>
+                <w:szCs w:val="24"/>
+              </w:rPr>
+              <w:t xml:space="preserve">Req 6: </w:t>
+            </w:r>
+            <w:r>
+              <w:rPr>
+                <w:b w:val="0"/>
+                <w:bCs w:val="0"/>
+                <w:color w:val="auto"/>
+                <w:sz w:val="24"/>
+                <w:szCs w:val="24"/>
+              </w:rPr>
+              <w:t>upload research project</w:t>
             </w:r>
           </w:p>
         </w:tc>
@@ -2278,7 +2534,7 @@
         </w:tc>
         <w:tc>
           <w:tcPr>
-            <w:tcW w:w="1252" w:type="dxa"/>
+            <w:tcW w:w="1984" w:type="dxa"/>
           </w:tcPr>
           <w:p>
             <w:pPr>
@@ -2293,7 +2549,7 @@
         </w:tc>
         <w:tc>
           <w:tcPr>
-            <w:tcW w:w="1866" w:type="dxa"/>
+            <w:tcW w:w="1276" w:type="dxa"/>
           </w:tcPr>
           <w:p>
             <w:pPr>
@@ -2308,7 +2564,7 @@
         </w:tc>
         <w:tc>
           <w:tcPr>
-            <w:tcW w:w="1701" w:type="dxa"/>
+            <w:tcW w:w="1559" w:type="dxa"/>
           </w:tcPr>
           <w:p>
             <w:pPr>
@@ -2340,37 +2596,63 @@
           <w:p>
             <w:pPr>
               <w:rPr>
-                <w:sz w:val="24"/>
-                <w:szCs w:val="24"/>
-              </w:rPr>
-            </w:pPr>
-            <w:r>
-              <w:rPr>
-                <w:color w:val="auto"/>
-                <w:sz w:val="24"/>
-                <w:szCs w:val="24"/>
-              </w:rPr>
-              <w:t>Req 7:</w:t>
-            </w:r>
-          </w:p>
-          <w:p>
-            <w:pPr>
-              <w:rPr>
-                <w:b w:val="0"/>
-                <w:bCs w:val="0"/>
-                <w:sz w:val="24"/>
-                <w:szCs w:val="24"/>
-              </w:rPr>
-            </w:pPr>
-            <w:r>
-              <w:rPr>
-                <w:b w:val="0"/>
-                <w:bCs w:val="0"/>
-                <w:color w:val="auto"/>
-                <w:sz w:val="24"/>
-                <w:szCs w:val="24"/>
-              </w:rPr>
-              <w:t>access master spread sheet</w:t>
+                <w:b w:val="0"/>
+                <w:bCs w:val="0"/>
+                <w:color w:val="auto"/>
+                <w:sz w:val="24"/>
+                <w:szCs w:val="24"/>
+              </w:rPr>
+            </w:pPr>
+            <w:r>
+              <w:rPr>
+                <w:b w:val="0"/>
+                <w:bCs w:val="0"/>
+                <w:color w:val="auto"/>
+                <w:sz w:val="24"/>
+                <w:szCs w:val="24"/>
+              </w:rPr>
+              <w:t>Correct upload:</w:t>
+            </w:r>
+          </w:p>
+          <w:p>
+            <w:pPr>
+              <w:rPr>
+                <w:b w:val="0"/>
+                <w:bCs w:val="0"/>
+                <w:color w:val="auto"/>
+                <w:sz w:val="24"/>
+                <w:szCs w:val="24"/>
+              </w:rPr>
+            </w:pPr>
+            <w:r>
+              <w:rPr>
+                <w:b w:val="0"/>
+                <w:bCs w:val="0"/>
+                <w:color w:val="auto"/>
+                <w:sz w:val="24"/>
+                <w:szCs w:val="24"/>
+              </w:rPr>
+              <w:t>All fields are filled</w:t>
+            </w:r>
+            <w:r>
+              <w:rPr>
+                <w:b w:val="0"/>
+                <w:bCs w:val="0"/>
+                <w:color w:val="auto"/>
+                <w:sz w:val="24"/>
+                <w:szCs w:val="24"/>
+              </w:rPr>
+              <w:t>,</w:t>
+            </w:r>
+            <w:r>
+              <w:rPr>
+                <w:b w:val="0"/>
+                <w:bCs w:val="0"/>
+                <w:color w:val="auto"/>
+                <w:sz w:val="24"/>
+                <w:szCs w:val="24"/>
+              </w:rPr>
+              <w:t xml:space="preserve"> and selections were made</w:t>
             </w:r>
           </w:p>
         </w:tc>
@@ -2384,6 +2666,48 @@
               <w:rPr>
                 <w:sz w:val="24"/>
                 <w:szCs w:val="24"/>
+              </w:rPr>
+            </w:pPr>
+            <w:r>
+              <w:rPr>
+                <w:sz w:val="24"/>
+                <w:szCs w:val="24"/>
+              </w:rPr>
+              <w:t xml:space="preserve">Upload accepted </w:t>
+            </w:r>
+          </w:p>
+        </w:tc>
+        <w:tc>
+          <w:tcPr>
+            <w:tcW w:w="1984" w:type="dxa"/>
+          </w:tcPr>
+          <w:p>
+            <w:pPr>
+              <w:cnfStyle w:val="000000000000" w:firstRow="0" w:lastRow="0" w:firstColumn="0" w:lastColumn="0" w:oddVBand="0" w:evenVBand="0" w:oddHBand="0" w:evenHBand="0" w:firstRowFirstColumn="0" w:firstRowLastColumn="0" w:lastRowFirstColumn="0" w:lastRowLastColumn="0"/>
+              <w:rPr>
+                <w:sz w:val="24"/>
+                <w:szCs w:val="24"/>
+              </w:rPr>
+            </w:pPr>
+            <w:r>
+              <w:rPr>
+                <w:sz w:val="24"/>
+                <w:szCs w:val="24"/>
+              </w:rPr>
+              <w:t>Research project uploaded</w:t>
+            </w:r>
+          </w:p>
+        </w:tc>
+        <w:tc>
+          <w:tcPr>
+            <w:tcW w:w="1276" w:type="dxa"/>
+          </w:tcPr>
+          <w:p>
+            <w:pPr>
+              <w:cnfStyle w:val="000000000000" w:firstRow="0" w:lastRow="0" w:firstColumn="0" w:lastColumn="0" w:oddVBand="0" w:evenVBand="0" w:oddHBand="0" w:evenHBand="0" w:firstRowFirstColumn="0" w:firstRowLastColumn="0" w:lastRowFirstColumn="0" w:lastRowLastColumn="0"/>
+              <w:rPr>
+                <w:sz w:val="24"/>
+                <w:szCs w:val="24"/>
                 <w:u w:val="single"/>
               </w:rPr>
             </w:pPr>
@@ -2391,53 +2715,16 @@
         </w:tc>
         <w:tc>
           <w:tcPr>
-            <w:tcW w:w="1252" w:type="dxa"/>
-          </w:tcPr>
-          <w:p>
-            <w:pPr>
-              <w:cnfStyle w:val="000000000000" w:firstRow="0" w:lastRow="0" w:firstColumn="0" w:lastColumn="0" w:oddVBand="0" w:evenVBand="0" w:oddHBand="0" w:evenHBand="0" w:firstRowFirstColumn="0" w:firstRowLastColumn="0" w:lastRowFirstColumn="0" w:lastRowLastColumn="0"/>
-              <w:rPr>
-                <w:sz w:val="24"/>
-                <w:szCs w:val="24"/>
-                <w:u w:val="single"/>
-              </w:rPr>
-            </w:pPr>
-          </w:p>
-        </w:tc>
-        <w:tc>
-          <w:tcPr>
-            <w:tcW w:w="1866" w:type="dxa"/>
-          </w:tcPr>
-          <w:p>
-            <w:pPr>
-              <w:cnfStyle w:val="000000000000" w:firstRow="0" w:lastRow="0" w:firstColumn="0" w:lastColumn="0" w:oddVBand="0" w:evenVBand="0" w:oddHBand="0" w:evenHBand="0" w:firstRowFirstColumn="0" w:firstRowLastColumn="0" w:lastRowFirstColumn="0" w:lastRowLastColumn="0"/>
-              <w:rPr>
-                <w:sz w:val="24"/>
-                <w:szCs w:val="24"/>
-                <w:u w:val="single"/>
-              </w:rPr>
-            </w:pPr>
-          </w:p>
-        </w:tc>
-        <w:tc>
-          <w:tcPr>
-            <w:tcW w:w="1701" w:type="dxa"/>
-          </w:tcPr>
-          <w:p>
-            <w:pPr>
-              <w:cnfStyle w:val="000000000000" w:firstRow="0" w:lastRow="0" w:firstColumn="0" w:lastColumn="0" w:oddVBand="0" w:evenVBand="0" w:oddHBand="0" w:evenHBand="0" w:firstRowFirstColumn="0" w:firstRowLastColumn="0" w:lastRowFirstColumn="0" w:lastRowLastColumn="0"/>
-              <w:rPr>
-                <w:sz w:val="24"/>
-                <w:szCs w:val="24"/>
-              </w:rPr>
-            </w:pPr>
-            <w:r>
-              <w:rPr>
-                <w:sz w:val="24"/>
-                <w:szCs w:val="24"/>
-              </w:rPr>
-              <w:t>Admin</w:t>
-            </w:r>
+            <w:tcW w:w="1559" w:type="dxa"/>
+          </w:tcPr>
+          <w:p>
+            <w:pPr>
+              <w:cnfStyle w:val="000000000000" w:firstRow="0" w:lastRow="0" w:firstColumn="0" w:lastColumn="0" w:oddVBand="0" w:evenVBand="0" w:oddHBand="0" w:evenHBand="0" w:firstRowFirstColumn="0" w:firstRowLastColumn="0" w:lastRowFirstColumn="0" w:lastRowLastColumn="0"/>
+              <w:rPr>
+                <w:sz w:val="24"/>
+                <w:szCs w:val="24"/>
+              </w:rPr>
+            </w:pPr>
           </w:p>
         </w:tc>
       </w:tr>
@@ -2453,39 +2740,53 @@
           <w:p>
             <w:pPr>
               <w:rPr>
-                <w:color w:val="auto"/>
-                <w:sz w:val="24"/>
-                <w:szCs w:val="24"/>
-              </w:rPr>
-            </w:pPr>
-            <w:r>
-              <w:rPr>
-                <w:color w:val="auto"/>
-                <w:sz w:val="24"/>
-                <w:szCs w:val="24"/>
-              </w:rPr>
-              <w:t>Req 8:</w:t>
-            </w:r>
-          </w:p>
-          <w:p>
-            <w:pPr>
-              <w:rPr>
-                <w:b w:val="0"/>
-                <w:bCs w:val="0"/>
-                <w:color w:val="auto"/>
-                <w:sz w:val="24"/>
-                <w:szCs w:val="24"/>
-              </w:rPr>
-            </w:pPr>
-            <w:r>
-              <w:rPr>
-                <w:b w:val="0"/>
-                <w:bCs w:val="0"/>
-                <w:color w:val="auto"/>
-                <w:sz w:val="24"/>
-                <w:szCs w:val="24"/>
-              </w:rPr>
-              <w:t>Edit Research Project</w:t>
+                <w:b w:val="0"/>
+                <w:bCs w:val="0"/>
+                <w:color w:val="auto"/>
+                <w:sz w:val="24"/>
+                <w:szCs w:val="24"/>
+              </w:rPr>
+            </w:pPr>
+            <w:r>
+              <w:rPr>
+                <w:b w:val="0"/>
+                <w:bCs w:val="0"/>
+                <w:color w:val="auto"/>
+                <w:sz w:val="24"/>
+                <w:szCs w:val="24"/>
+              </w:rPr>
+              <w:t>Incorrect upload:</w:t>
+            </w:r>
+          </w:p>
+          <w:p>
+            <w:pPr>
+              <w:rPr>
+                <w:b w:val="0"/>
+                <w:bCs w:val="0"/>
+                <w:color w:val="auto"/>
+                <w:sz w:val="24"/>
+                <w:szCs w:val="24"/>
+              </w:rPr>
+            </w:pPr>
+            <w:r>
+              <w:rPr>
+                <w:b w:val="0"/>
+                <w:bCs w:val="0"/>
+                <w:color w:val="auto"/>
+                <w:sz w:val="24"/>
+                <w:szCs w:val="24"/>
+              </w:rPr>
+              <w:t xml:space="preserve">Any required field not </w:t>
+            </w:r>
+            <w:r>
+              <w:rPr>
+                <w:b w:val="0"/>
+                <w:bCs w:val="0"/>
+                <w:color w:val="auto"/>
+                <w:sz w:val="24"/>
+                <w:szCs w:val="24"/>
+              </w:rPr>
+              <w:t>filled</w:t>
             </w:r>
           </w:p>
         </w:tc>
@@ -2499,6 +2800,118 @@
               <w:rPr>
                 <w:sz w:val="24"/>
                 <w:szCs w:val="24"/>
+              </w:rPr>
+            </w:pPr>
+            <w:r>
+              <w:rPr>
+                <w:sz w:val="24"/>
+                <w:szCs w:val="24"/>
+              </w:rPr>
+              <w:t xml:space="preserve">Upload not accepted </w:t>
+            </w:r>
+          </w:p>
+        </w:tc>
+        <w:tc>
+          <w:tcPr>
+            <w:tcW w:w="1984" w:type="dxa"/>
+          </w:tcPr>
+          <w:p>
+            <w:pPr>
+              <w:cnfStyle w:val="000000000000" w:firstRow="0" w:lastRow="0" w:firstColumn="0" w:lastColumn="0" w:oddVBand="0" w:evenVBand="0" w:oddHBand="0" w:evenHBand="0" w:firstRowFirstColumn="0" w:firstRowLastColumn="0" w:lastRowFirstColumn="0" w:lastRowLastColumn="0"/>
+              <w:rPr>
+                <w:sz w:val="24"/>
+                <w:szCs w:val="24"/>
+              </w:rPr>
+            </w:pPr>
+            <w:r>
+              <w:rPr>
+                <w:sz w:val="24"/>
+                <w:szCs w:val="24"/>
+              </w:rPr>
+              <w:t>Empty fi</w:t>
+            </w:r>
+            <w:r>
+              <w:rPr>
+                <w:sz w:val="24"/>
+                <w:szCs w:val="24"/>
+              </w:rPr>
+              <w:t>e</w:t>
+            </w:r>
+            <w:r>
+              <w:rPr>
+                <w:sz w:val="24"/>
+                <w:szCs w:val="24"/>
+              </w:rPr>
+              <w:t xml:space="preserve">ld </w:t>
+            </w:r>
+            <w:r>
+              <w:rPr>
+                <w:sz w:val="24"/>
+                <w:szCs w:val="24"/>
+              </w:rPr>
+              <w:t>is required</w:t>
+            </w:r>
+            <w:r>
+              <w:rPr>
+                <w:sz w:val="24"/>
+                <w:szCs w:val="24"/>
+              </w:rPr>
+              <w:t xml:space="preserve"> </w:t>
+            </w:r>
+            <w:r>
+              <w:rPr>
+                <w:sz w:val="24"/>
+                <w:szCs w:val="24"/>
+              </w:rPr>
+              <w:t>(</w:t>
+            </w:r>
+            <w:r>
+              <w:rPr>
+                <w:sz w:val="24"/>
+                <w:szCs w:val="24"/>
+              </w:rPr>
+              <w:t>e.g</w:t>
+            </w:r>
+            <w:r>
+              <w:rPr>
+                <w:sz w:val="24"/>
+                <w:szCs w:val="24"/>
+              </w:rPr>
+              <w:t>.,</w:t>
+            </w:r>
+            <w:r>
+              <w:rPr>
+                <w:sz w:val="24"/>
+                <w:szCs w:val="24"/>
+              </w:rPr>
+              <w:t xml:space="preserve"> </w:t>
+            </w:r>
+            <w:r>
+              <w:rPr>
+                <w:sz w:val="24"/>
+                <w:szCs w:val="24"/>
+              </w:rPr>
+              <w:t>Project title is required</w:t>
+            </w:r>
+            <w:r>
+              <w:rPr>
+                <w:sz w:val="24"/>
+                <w:szCs w:val="24"/>
+              </w:rPr>
+              <w:t>)</w:t>
+            </w:r>
+          </w:p>
+        </w:tc>
+        <w:tc>
+          <w:tcPr>
+            <w:tcW w:w="1276" w:type="dxa"/>
+          </w:tcPr>
+          <w:p>
+            <w:pPr>
+              <w:cnfStyle w:val="000000000000" w:firstRow="0" w:lastRow="0" w:firstColumn="0" w:lastColumn="0" w:oddVBand="0" w:evenVBand="0" w:oddHBand="0" w:evenHBand="0" w:firstRowFirstColumn="0" w:firstRowLastColumn="0" w:lastRowFirstColumn="0" w:lastRowLastColumn="0"/>
+              <w:rPr>
+                <w:sz w:val="24"/>
+                <w:szCs w:val="24"/>
                 <w:u w:val="single"/>
               </w:rPr>
             </w:pPr>
@@ -2506,45 +2919,14 @@
         </w:tc>
         <w:tc>
           <w:tcPr>
-            <w:tcW w:w="1252" w:type="dxa"/>
-          </w:tcPr>
-          <w:p>
-            <w:pPr>
-              <w:cnfStyle w:val="000000000000" w:firstRow="0" w:lastRow="0" w:firstColumn="0" w:lastColumn="0" w:oddVBand="0" w:evenVBand="0" w:oddHBand="0" w:evenHBand="0" w:firstRowFirstColumn="0" w:firstRowLastColumn="0" w:lastRowFirstColumn="0" w:lastRowLastColumn="0"/>
-              <w:rPr>
-                <w:sz w:val="24"/>
-                <w:szCs w:val="24"/>
-                <w:u w:val="single"/>
-              </w:rPr>
-            </w:pPr>
-          </w:p>
-        </w:tc>
-        <w:tc>
-          <w:tcPr>
-            <w:tcW w:w="1866" w:type="dxa"/>
-          </w:tcPr>
-          <w:p>
-            <w:pPr>
-              <w:cnfStyle w:val="000000000000" w:firstRow="0" w:lastRow="0" w:firstColumn="0" w:lastColumn="0" w:oddVBand="0" w:evenVBand="0" w:oddHBand="0" w:evenHBand="0" w:firstRowFirstColumn="0" w:firstRowLastColumn="0" w:lastRowFirstColumn="0" w:lastRowLastColumn="0"/>
-              <w:rPr>
-                <w:sz w:val="24"/>
-                <w:szCs w:val="24"/>
-                <w:u w:val="single"/>
-              </w:rPr>
-            </w:pPr>
-          </w:p>
-        </w:tc>
-        <w:tc>
-          <w:tcPr>
-            <w:tcW w:w="1701" w:type="dxa"/>
-          </w:tcPr>
-          <w:p>
-            <w:pPr>
-              <w:cnfStyle w:val="000000000000" w:firstRow="0" w:lastRow="0" w:firstColumn="0" w:lastColumn="0" w:oddVBand="0" w:evenVBand="0" w:oddHBand="0" w:evenHBand="0" w:firstRowFirstColumn="0" w:firstRowLastColumn="0" w:lastRowFirstColumn="0" w:lastRowLastColumn="0"/>
-              <w:rPr>
-                <w:sz w:val="24"/>
-                <w:szCs w:val="24"/>
-                <w:u w:val="single"/>
+            <w:tcW w:w="1559" w:type="dxa"/>
+          </w:tcPr>
+          <w:p>
+            <w:pPr>
+              <w:cnfStyle w:val="000000000000" w:firstRow="0" w:lastRow="0" w:firstColumn="0" w:lastColumn="0" w:oddVBand="0" w:evenVBand="0" w:oddHBand="0" w:evenHBand="0" w:firstRowFirstColumn="0" w:firstRowLastColumn="0" w:lastRowFirstColumn="0" w:lastRowLastColumn="0"/>
+              <w:rPr>
+                <w:sz w:val="24"/>
+                <w:szCs w:val="24"/>
               </w:rPr>
             </w:pPr>
           </w:p>
@@ -2552,7 +2934,7 @@
       </w:tr>
       <w:tr>
         <w:trPr>
-          <w:trHeight w:val="1267"/>
+          <w:trHeight w:val="1266"/>
         </w:trPr>
         <w:tc>
           <w:tcPr>
@@ -2562,39 +2944,40 @@
           <w:p>
             <w:pPr>
               <w:rPr>
-                <w:color w:val="auto"/>
-                <w:sz w:val="24"/>
-                <w:szCs w:val="24"/>
-              </w:rPr>
-            </w:pPr>
-            <w:r>
-              <w:rPr>
-                <w:color w:val="auto"/>
-                <w:sz w:val="24"/>
-                <w:szCs w:val="24"/>
-              </w:rPr>
-              <w:t>Req 9:</w:t>
-            </w:r>
-          </w:p>
-          <w:p>
-            <w:pPr>
-              <w:rPr>
-                <w:b w:val="0"/>
-                <w:bCs w:val="0"/>
-                <w:color w:val="auto"/>
-                <w:sz w:val="24"/>
-                <w:szCs w:val="24"/>
-              </w:rPr>
-            </w:pPr>
-            <w:r>
-              <w:rPr>
-                <w:b w:val="0"/>
-                <w:bCs w:val="0"/>
-                <w:color w:val="auto"/>
-                <w:sz w:val="24"/>
-                <w:szCs w:val="24"/>
-              </w:rPr>
-              <w:t>Upload Research Project</w:t>
+                <w:sz w:val="24"/>
+                <w:szCs w:val="24"/>
+              </w:rPr>
+            </w:pPr>
+            <w:r>
+              <w:rPr>
+                <w:b w:val="0"/>
+                <w:bCs w:val="0"/>
+                <w:color w:val="auto"/>
+                <w:sz w:val="24"/>
+                <w:szCs w:val="24"/>
+              </w:rPr>
+              <w:t>Incorrect upload:</w:t>
+            </w:r>
+          </w:p>
+          <w:p>
+            <w:pPr>
+              <w:rPr>
+                <w:b w:val="0"/>
+                <w:bCs w:val="0"/>
+                <w:color w:val="auto"/>
+                <w:sz w:val="24"/>
+                <w:szCs w:val="24"/>
+              </w:rPr>
+            </w:pPr>
+            <w:r>
+              <w:rPr>
+                <w:b w:val="0"/>
+                <w:bCs w:val="0"/>
+                <w:color w:val="auto"/>
+                <w:sz w:val="24"/>
+                <w:szCs w:val="24"/>
+              </w:rPr>
+              <w:t>No selection of Grants, Faculty, UOA, impact progress, file</w:t>
             </w:r>
           </w:p>
         </w:tc>
@@ -2611,11 +2994,39 @@
                 <w:u w:val="single"/>
               </w:rPr>
             </w:pPr>
-          </w:p>
-        </w:tc>
-        <w:tc>
-          <w:tcPr>
-            <w:tcW w:w="1252" w:type="dxa"/>
+            <w:r>
+              <w:rPr>
+                <w:sz w:val="24"/>
+                <w:szCs w:val="24"/>
+              </w:rPr>
+              <w:t>Upload not accepted</w:t>
+            </w:r>
+          </w:p>
+        </w:tc>
+        <w:tc>
+          <w:tcPr>
+            <w:tcW w:w="1984" w:type="dxa"/>
+          </w:tcPr>
+          <w:p>
+            <w:pPr>
+              <w:cnfStyle w:val="000000000000" w:firstRow="0" w:lastRow="0" w:firstColumn="0" w:lastColumn="0" w:oddVBand="0" w:evenVBand="0" w:oddHBand="0" w:evenHBand="0" w:firstRowFirstColumn="0" w:firstRowLastColumn="0" w:lastRowFirstColumn="0" w:lastRowLastColumn="0"/>
+              <w:rPr>
+                <w:sz w:val="24"/>
+                <w:szCs w:val="24"/>
+              </w:rPr>
+            </w:pPr>
+            <w:r>
+              <w:rPr>
+                <w:sz w:val="24"/>
+                <w:szCs w:val="24"/>
+              </w:rPr>
+              <w:t>Select your (Grants, Faculty, UOA, impact progress, file)</w:t>
+            </w:r>
+          </w:p>
+        </w:tc>
+        <w:tc>
+          <w:tcPr>
+            <w:tcW w:w="1276" w:type="dxa"/>
           </w:tcPr>
           <w:p>
             <w:pPr>
@@ -2630,7 +3041,59 @@
         </w:tc>
         <w:tc>
           <w:tcPr>
-            <w:tcW w:w="1866" w:type="dxa"/>
+            <w:tcW w:w="1559" w:type="dxa"/>
+          </w:tcPr>
+          <w:p>
+            <w:pPr>
+              <w:cnfStyle w:val="000000000000" w:firstRow="0" w:lastRow="0" w:firstColumn="0" w:lastColumn="0" w:oddVBand="0" w:evenVBand="0" w:oddHBand="0" w:evenHBand="0" w:firstRowFirstColumn="0" w:firstRowLastColumn="0" w:lastRowFirstColumn="0" w:lastRowLastColumn="0"/>
+              <w:rPr>
+                <w:sz w:val="24"/>
+                <w:szCs w:val="24"/>
+              </w:rPr>
+            </w:pPr>
+          </w:p>
+        </w:tc>
+      </w:tr>
+      <w:tr>
+        <w:trPr>
+          <w:trHeight w:val="1266"/>
+        </w:trPr>
+        <w:tc>
+          <w:tcPr>
+            <w:cnfStyle w:val="001000000000" w:firstRow="0" w:lastRow="0" w:firstColumn="1" w:lastColumn="0" w:oddVBand="0" w:evenVBand="0" w:oddHBand="0" w:evenHBand="0" w:firstRowFirstColumn="0" w:firstRowLastColumn="0" w:lastRowFirstColumn="0" w:lastRowLastColumn="0"/>
+            <w:tcW w:w="2830" w:type="dxa"/>
+          </w:tcPr>
+          <w:p>
+            <w:pPr>
+              <w:rPr>
+                <w:color w:val="auto"/>
+                <w:sz w:val="24"/>
+                <w:szCs w:val="24"/>
+              </w:rPr>
+            </w:pPr>
+            <w:r>
+              <w:rPr>
+                <w:color w:val="auto"/>
+                <w:sz w:val="24"/>
+                <w:szCs w:val="24"/>
+              </w:rPr>
+              <w:t xml:space="preserve">Req 7: </w:t>
+            </w:r>
+            <w:r>
+              <w:rPr>
+                <w:b w:val="0"/>
+                <w:bCs w:val="0"/>
+                <w:color w:val="auto"/>
+                <w:sz w:val="24"/>
+                <w:szCs w:val="24"/>
+              </w:rPr>
+              <w:t>upload more files for selected research project</w:t>
+            </w:r>
+          </w:p>
+        </w:tc>
+        <w:tc>
+          <w:tcPr>
+            <w:tcW w:w="1560" w:type="dxa"/>
           </w:tcPr>
           <w:p>
             <w:pPr>
@@ -2645,7 +3108,7 @@
         </w:tc>
         <w:tc>
           <w:tcPr>
-            <w:tcW w:w="1701" w:type="dxa"/>
+            <w:tcW w:w="1984" w:type="dxa"/>
           </w:tcPr>
           <w:p>
             <w:pPr>
@@ -2656,6 +3119,3360 @@
                 <w:u w:val="single"/>
               </w:rPr>
             </w:pPr>
+          </w:p>
+        </w:tc>
+        <w:tc>
+          <w:tcPr>
+            <w:tcW w:w="1276" w:type="dxa"/>
+          </w:tcPr>
+          <w:p>
+            <w:pPr>
+              <w:cnfStyle w:val="000000000000" w:firstRow="0" w:lastRow="0" w:firstColumn="0" w:lastColumn="0" w:oddVBand="0" w:evenVBand="0" w:oddHBand="0" w:evenHBand="0" w:firstRowFirstColumn="0" w:firstRowLastColumn="0" w:lastRowFirstColumn="0" w:lastRowLastColumn="0"/>
+              <w:rPr>
+                <w:sz w:val="24"/>
+                <w:szCs w:val="24"/>
+                <w:u w:val="single"/>
+              </w:rPr>
+            </w:pPr>
+          </w:p>
+        </w:tc>
+        <w:tc>
+          <w:tcPr>
+            <w:tcW w:w="1559" w:type="dxa"/>
+          </w:tcPr>
+          <w:p>
+            <w:pPr>
+              <w:cnfStyle w:val="000000000000" w:firstRow="0" w:lastRow="0" w:firstColumn="0" w:lastColumn="0" w:oddVBand="0" w:evenVBand="0" w:oddHBand="0" w:evenHBand="0" w:firstRowFirstColumn="0" w:firstRowLastColumn="0" w:lastRowFirstColumn="0" w:lastRowLastColumn="0"/>
+              <w:rPr>
+                <w:sz w:val="24"/>
+                <w:szCs w:val="24"/>
+              </w:rPr>
+            </w:pPr>
+            <w:r>
+              <w:rPr>
+                <w:sz w:val="24"/>
+                <w:szCs w:val="24"/>
+              </w:rPr>
+              <w:t xml:space="preserve">Admin </w:t>
+            </w:r>
+          </w:p>
+        </w:tc>
+      </w:tr>
+      <w:tr>
+        <w:trPr>
+          <w:trHeight w:val="1266"/>
+        </w:trPr>
+        <w:tc>
+          <w:tcPr>
+            <w:cnfStyle w:val="001000000000" w:firstRow="0" w:lastRow="0" w:firstColumn="1" w:lastColumn="0" w:oddVBand="0" w:evenVBand="0" w:oddHBand="0" w:evenHBand="0" w:firstRowFirstColumn="0" w:firstRowLastColumn="0" w:lastRowFirstColumn="0" w:lastRowLastColumn="0"/>
+            <w:tcW w:w="2830" w:type="dxa"/>
+          </w:tcPr>
+          <w:p>
+            <w:pPr>
+              <w:rPr>
+                <w:b w:val="0"/>
+                <w:bCs w:val="0"/>
+                <w:color w:val="auto"/>
+                <w:sz w:val="24"/>
+                <w:szCs w:val="24"/>
+              </w:rPr>
+            </w:pPr>
+            <w:r>
+              <w:rPr>
+                <w:b w:val="0"/>
+                <w:bCs w:val="0"/>
+                <w:color w:val="auto"/>
+                <w:sz w:val="24"/>
+                <w:szCs w:val="24"/>
+              </w:rPr>
+              <w:t>Correct upload:</w:t>
+            </w:r>
+          </w:p>
+          <w:p>
+            <w:pPr>
+              <w:rPr>
+                <w:sz w:val="24"/>
+                <w:szCs w:val="24"/>
+              </w:rPr>
+            </w:pPr>
+            <w:r>
+              <w:rPr>
+                <w:b w:val="0"/>
+                <w:bCs w:val="0"/>
+                <w:color w:val="auto"/>
+                <w:sz w:val="24"/>
+                <w:szCs w:val="24"/>
+              </w:rPr>
+              <w:t>Research project was selected</w:t>
+            </w:r>
+            <w:r>
+              <w:rPr>
+                <w:b w:val="0"/>
+                <w:bCs w:val="0"/>
+                <w:color w:val="auto"/>
+                <w:sz w:val="24"/>
+                <w:szCs w:val="24"/>
+              </w:rPr>
+              <w:t>,</w:t>
+            </w:r>
+            <w:r>
+              <w:rPr>
+                <w:b w:val="0"/>
+                <w:bCs w:val="0"/>
+                <w:color w:val="auto"/>
+                <w:sz w:val="24"/>
+                <w:szCs w:val="24"/>
+              </w:rPr>
+              <w:t xml:space="preserve"> and file was chosen</w:t>
+            </w:r>
+          </w:p>
+        </w:tc>
+        <w:tc>
+          <w:tcPr>
+            <w:tcW w:w="1560" w:type="dxa"/>
+          </w:tcPr>
+          <w:p>
+            <w:pPr>
+              <w:cnfStyle w:val="000000000000" w:firstRow="0" w:lastRow="0" w:firstColumn="0" w:lastColumn="0" w:oddVBand="0" w:evenVBand="0" w:oddHBand="0" w:evenHBand="0" w:firstRowFirstColumn="0" w:firstRowLastColumn="0" w:lastRowFirstColumn="0" w:lastRowLastColumn="0"/>
+              <w:rPr>
+                <w:sz w:val="24"/>
+                <w:szCs w:val="24"/>
+                <w:u w:val="single"/>
+              </w:rPr>
+            </w:pPr>
+            <w:r>
+              <w:rPr>
+                <w:sz w:val="24"/>
+                <w:szCs w:val="24"/>
+              </w:rPr>
+              <w:t>Upload accepted</w:t>
+            </w:r>
+          </w:p>
+        </w:tc>
+        <w:tc>
+          <w:tcPr>
+            <w:tcW w:w="1984" w:type="dxa"/>
+          </w:tcPr>
+          <w:p>
+            <w:pPr>
+              <w:cnfStyle w:val="000000000000" w:firstRow="0" w:lastRow="0" w:firstColumn="0" w:lastColumn="0" w:oddVBand="0" w:evenVBand="0" w:oddHBand="0" w:evenHBand="0" w:firstRowFirstColumn="0" w:firstRowLastColumn="0" w:lastRowFirstColumn="0" w:lastRowLastColumn="0"/>
+              <w:rPr>
+                <w:sz w:val="24"/>
+                <w:szCs w:val="24"/>
+                <w:u w:val="single"/>
+              </w:rPr>
+            </w:pPr>
+            <w:r>
+              <w:rPr>
+                <w:sz w:val="24"/>
+                <w:szCs w:val="24"/>
+              </w:rPr>
+              <w:t>File</w:t>
+            </w:r>
+            <w:r>
+              <w:rPr>
+                <w:sz w:val="24"/>
+                <w:szCs w:val="24"/>
+              </w:rPr>
+              <w:t xml:space="preserve"> uploaded</w:t>
+            </w:r>
+          </w:p>
+        </w:tc>
+        <w:tc>
+          <w:tcPr>
+            <w:tcW w:w="1276" w:type="dxa"/>
+          </w:tcPr>
+          <w:p>
+            <w:pPr>
+              <w:cnfStyle w:val="000000000000" w:firstRow="0" w:lastRow="0" w:firstColumn="0" w:lastColumn="0" w:oddVBand="0" w:evenVBand="0" w:oddHBand="0" w:evenHBand="0" w:firstRowFirstColumn="0" w:firstRowLastColumn="0" w:lastRowFirstColumn="0" w:lastRowLastColumn="0"/>
+              <w:rPr>
+                <w:sz w:val="24"/>
+                <w:szCs w:val="24"/>
+                <w:u w:val="single"/>
+              </w:rPr>
+            </w:pPr>
+          </w:p>
+        </w:tc>
+        <w:tc>
+          <w:tcPr>
+            <w:tcW w:w="1559" w:type="dxa"/>
+          </w:tcPr>
+          <w:p>
+            <w:pPr>
+              <w:cnfStyle w:val="000000000000" w:firstRow="0" w:lastRow="0" w:firstColumn="0" w:lastColumn="0" w:oddVBand="0" w:evenVBand="0" w:oddHBand="0" w:evenHBand="0" w:firstRowFirstColumn="0" w:firstRowLastColumn="0" w:lastRowFirstColumn="0" w:lastRowLastColumn="0"/>
+              <w:rPr>
+                <w:sz w:val="24"/>
+                <w:szCs w:val="24"/>
+              </w:rPr>
+            </w:pPr>
+          </w:p>
+        </w:tc>
+      </w:tr>
+      <w:tr>
+        <w:trPr>
+          <w:trHeight w:val="1266"/>
+        </w:trPr>
+        <w:tc>
+          <w:tcPr>
+            <w:cnfStyle w:val="001000000000" w:firstRow="0" w:lastRow="0" w:firstColumn="1" w:lastColumn="0" w:oddVBand="0" w:evenVBand="0" w:oddHBand="0" w:evenHBand="0" w:firstRowFirstColumn="0" w:firstRowLastColumn="0" w:lastRowFirstColumn="0" w:lastRowLastColumn="0"/>
+            <w:tcW w:w="2830" w:type="dxa"/>
+          </w:tcPr>
+          <w:p>
+            <w:pPr>
+              <w:rPr>
+                <w:sz w:val="24"/>
+                <w:szCs w:val="24"/>
+              </w:rPr>
+            </w:pPr>
+            <w:r>
+              <w:rPr>
+                <w:b w:val="0"/>
+                <w:bCs w:val="0"/>
+                <w:color w:val="auto"/>
+                <w:sz w:val="24"/>
+                <w:szCs w:val="24"/>
+              </w:rPr>
+              <w:t>Incorrect upload:</w:t>
+            </w:r>
+          </w:p>
+          <w:p>
+            <w:pPr>
+              <w:rPr>
+                <w:sz w:val="24"/>
+                <w:szCs w:val="24"/>
+              </w:rPr>
+            </w:pPr>
+            <w:r>
+              <w:rPr>
+                <w:b w:val="0"/>
+                <w:bCs w:val="0"/>
+                <w:color w:val="auto"/>
+                <w:sz w:val="24"/>
+                <w:szCs w:val="24"/>
+              </w:rPr>
+              <w:t>Valid_ResearchProject</w:t>
+            </w:r>
+            <w:r>
+              <w:rPr>
+                <w:b w:val="0"/>
+                <w:bCs w:val="0"/>
+                <w:color w:val="auto"/>
+                <w:sz w:val="24"/>
+                <w:szCs w:val="24"/>
+              </w:rPr>
+              <w:t>,</w:t>
+            </w:r>
+          </w:p>
+          <w:p>
+            <w:pPr>
+              <w:rPr>
+                <w:sz w:val="24"/>
+                <w:szCs w:val="24"/>
+              </w:rPr>
+            </w:pPr>
+            <w:r>
+              <w:rPr>
+                <w:b w:val="0"/>
+                <w:bCs w:val="0"/>
+                <w:color w:val="auto"/>
+                <w:sz w:val="24"/>
+                <w:szCs w:val="24"/>
+              </w:rPr>
+              <w:t>No selection of file</w:t>
+            </w:r>
+          </w:p>
+        </w:tc>
+        <w:tc>
+          <w:tcPr>
+            <w:tcW w:w="1560" w:type="dxa"/>
+          </w:tcPr>
+          <w:p>
+            <w:pPr>
+              <w:cnfStyle w:val="000000000000" w:firstRow="0" w:lastRow="0" w:firstColumn="0" w:lastColumn="0" w:oddVBand="0" w:evenVBand="0" w:oddHBand="0" w:evenHBand="0" w:firstRowFirstColumn="0" w:firstRowLastColumn="0" w:lastRowFirstColumn="0" w:lastRowLastColumn="0"/>
+              <w:rPr>
+                <w:sz w:val="24"/>
+                <w:szCs w:val="24"/>
+                <w:u w:val="single"/>
+              </w:rPr>
+            </w:pPr>
+            <w:r>
+              <w:rPr>
+                <w:sz w:val="24"/>
+                <w:szCs w:val="24"/>
+              </w:rPr>
+              <w:t>Upload not accepted</w:t>
+            </w:r>
+          </w:p>
+        </w:tc>
+        <w:tc>
+          <w:tcPr>
+            <w:tcW w:w="1984" w:type="dxa"/>
+          </w:tcPr>
+          <w:p>
+            <w:pPr>
+              <w:cnfStyle w:val="000000000000" w:firstRow="0" w:lastRow="0" w:firstColumn="0" w:lastColumn="0" w:oddVBand="0" w:evenVBand="0" w:oddHBand="0" w:evenHBand="0" w:firstRowFirstColumn="0" w:firstRowLastColumn="0" w:lastRowFirstColumn="0" w:lastRowLastColumn="0"/>
+              <w:rPr>
+                <w:sz w:val="24"/>
+                <w:szCs w:val="24"/>
+              </w:rPr>
+            </w:pPr>
+            <w:r>
+              <w:rPr>
+                <w:sz w:val="24"/>
+                <w:szCs w:val="24"/>
+              </w:rPr>
+              <w:t>Please select file</w:t>
+            </w:r>
+          </w:p>
+        </w:tc>
+        <w:tc>
+          <w:tcPr>
+            <w:tcW w:w="1276" w:type="dxa"/>
+          </w:tcPr>
+          <w:p>
+            <w:pPr>
+              <w:cnfStyle w:val="000000000000" w:firstRow="0" w:lastRow="0" w:firstColumn="0" w:lastColumn="0" w:oddVBand="0" w:evenVBand="0" w:oddHBand="0" w:evenHBand="0" w:firstRowFirstColumn="0" w:firstRowLastColumn="0" w:lastRowFirstColumn="0" w:lastRowLastColumn="0"/>
+              <w:rPr>
+                <w:sz w:val="24"/>
+                <w:szCs w:val="24"/>
+                <w:u w:val="single"/>
+              </w:rPr>
+            </w:pPr>
+          </w:p>
+        </w:tc>
+        <w:tc>
+          <w:tcPr>
+            <w:tcW w:w="1559" w:type="dxa"/>
+          </w:tcPr>
+          <w:p>
+            <w:pPr>
+              <w:cnfStyle w:val="000000000000" w:firstRow="0" w:lastRow="0" w:firstColumn="0" w:lastColumn="0" w:oddVBand="0" w:evenVBand="0" w:oddHBand="0" w:evenHBand="0" w:firstRowFirstColumn="0" w:firstRowLastColumn="0" w:lastRowFirstColumn="0" w:lastRowLastColumn="0"/>
+              <w:rPr>
+                <w:sz w:val="24"/>
+                <w:szCs w:val="24"/>
+              </w:rPr>
+            </w:pPr>
+          </w:p>
+        </w:tc>
+      </w:tr>
+      <w:tr>
+        <w:trPr>
+          <w:trHeight w:val="1266"/>
+        </w:trPr>
+        <w:tc>
+          <w:tcPr>
+            <w:cnfStyle w:val="001000000000" w:firstRow="0" w:lastRow="0" w:firstColumn="1" w:lastColumn="0" w:oddVBand="0" w:evenVBand="0" w:oddHBand="0" w:evenHBand="0" w:firstRowFirstColumn="0" w:firstRowLastColumn="0" w:lastRowFirstColumn="0" w:lastRowLastColumn="0"/>
+            <w:tcW w:w="2830" w:type="dxa"/>
+          </w:tcPr>
+          <w:p>
+            <w:pPr>
+              <w:rPr>
+                <w:b w:val="0"/>
+                <w:bCs w:val="0"/>
+                <w:color w:val="auto"/>
+                <w:sz w:val="24"/>
+                <w:szCs w:val="24"/>
+                <w:highlight w:val="yellow"/>
+              </w:rPr>
+            </w:pPr>
+            <w:r>
+              <w:rPr>
+                <w:b w:val="0"/>
+                <w:bCs w:val="0"/>
+                <w:color w:val="auto"/>
+                <w:sz w:val="24"/>
+                <w:szCs w:val="24"/>
+                <w:highlight w:val="yellow"/>
+              </w:rPr>
+              <w:t>Incorrect upload:</w:t>
+            </w:r>
+          </w:p>
+          <w:p>
+            <w:pPr>
+              <w:rPr>
+                <w:b w:val="0"/>
+                <w:bCs w:val="0"/>
+                <w:color w:val="auto"/>
+                <w:sz w:val="24"/>
+                <w:szCs w:val="24"/>
+                <w:highlight w:val="yellow"/>
+              </w:rPr>
+            </w:pPr>
+            <w:r>
+              <w:rPr>
+                <w:b w:val="0"/>
+                <w:bCs w:val="0"/>
+                <w:color w:val="auto"/>
+                <w:sz w:val="24"/>
+                <w:szCs w:val="24"/>
+                <w:highlight w:val="yellow"/>
+              </w:rPr>
+              <w:t>No selection of Research Project</w:t>
+            </w:r>
+            <w:r>
+              <w:rPr>
+                <w:b w:val="0"/>
+                <w:bCs w:val="0"/>
+                <w:color w:val="auto"/>
+                <w:sz w:val="24"/>
+                <w:szCs w:val="24"/>
+                <w:highlight w:val="yellow"/>
+              </w:rPr>
+              <w:t>,</w:t>
+            </w:r>
+          </w:p>
+          <w:p>
+            <w:pPr>
+              <w:rPr>
+                <w:b w:val="0"/>
+                <w:bCs w:val="0"/>
+                <w:color w:val="auto"/>
+                <w:sz w:val="24"/>
+                <w:szCs w:val="24"/>
+                <w:highlight w:val="yellow"/>
+              </w:rPr>
+            </w:pPr>
+            <w:r>
+              <w:rPr>
+                <w:b w:val="0"/>
+                <w:bCs w:val="0"/>
+                <w:color w:val="auto"/>
+                <w:sz w:val="24"/>
+                <w:szCs w:val="24"/>
+                <w:highlight w:val="yellow"/>
+              </w:rPr>
+              <w:t>Valid_file</w:t>
+            </w:r>
+          </w:p>
+          <w:p>
+            <w:pPr>
+              <w:rPr>
+                <w:b w:val="0"/>
+                <w:bCs w:val="0"/>
+                <w:sz w:val="24"/>
+                <w:szCs w:val="24"/>
+                <w:highlight w:val="yellow"/>
+              </w:rPr>
+            </w:pPr>
+          </w:p>
+        </w:tc>
+        <w:tc>
+          <w:tcPr>
+            <w:tcW w:w="1560" w:type="dxa"/>
+          </w:tcPr>
+          <w:p>
+            <w:pPr>
+              <w:cnfStyle w:val="000000000000" w:firstRow="0" w:lastRow="0" w:firstColumn="0" w:lastColumn="0" w:oddVBand="0" w:evenVBand="0" w:oddHBand="0" w:evenHBand="0" w:firstRowFirstColumn="0" w:firstRowLastColumn="0" w:lastRowFirstColumn="0" w:lastRowLastColumn="0"/>
+              <w:rPr>
+                <w:sz w:val="24"/>
+                <w:szCs w:val="24"/>
+                <w:u w:val="single"/>
+              </w:rPr>
+            </w:pPr>
+            <w:r>
+              <w:rPr>
+                <w:sz w:val="24"/>
+                <w:szCs w:val="24"/>
+              </w:rPr>
+              <w:t>Upload not accepted</w:t>
+            </w:r>
+          </w:p>
+        </w:tc>
+        <w:tc>
+          <w:tcPr>
+            <w:tcW w:w="1984" w:type="dxa"/>
+          </w:tcPr>
+          <w:p>
+            <w:pPr>
+              <w:cnfStyle w:val="000000000000" w:firstRow="0" w:lastRow="0" w:firstColumn="0" w:lastColumn="0" w:oddVBand="0" w:evenVBand="0" w:oddHBand="0" w:evenHBand="0" w:firstRowFirstColumn="0" w:firstRowLastColumn="0" w:lastRowFirstColumn="0" w:lastRowLastColumn="0"/>
+              <w:rPr>
+                <w:sz w:val="24"/>
+                <w:szCs w:val="24"/>
+              </w:rPr>
+            </w:pPr>
+            <w:r>
+              <w:rPr>
+                <w:sz w:val="24"/>
+                <w:szCs w:val="24"/>
+              </w:rPr>
+              <w:t>Select a Research Project</w:t>
+            </w:r>
+          </w:p>
+        </w:tc>
+        <w:tc>
+          <w:tcPr>
+            <w:tcW w:w="1276" w:type="dxa"/>
+          </w:tcPr>
+          <w:p>
+            <w:pPr>
+              <w:cnfStyle w:val="000000000000" w:firstRow="0" w:lastRow="0" w:firstColumn="0" w:lastColumn="0" w:oddVBand="0" w:evenVBand="0" w:oddHBand="0" w:evenHBand="0" w:firstRowFirstColumn="0" w:firstRowLastColumn="0" w:lastRowFirstColumn="0" w:lastRowLastColumn="0"/>
+              <w:rPr>
+                <w:sz w:val="24"/>
+                <w:szCs w:val="24"/>
+                <w:u w:val="single"/>
+              </w:rPr>
+            </w:pPr>
+          </w:p>
+        </w:tc>
+        <w:tc>
+          <w:tcPr>
+            <w:tcW w:w="1559" w:type="dxa"/>
+          </w:tcPr>
+          <w:p>
+            <w:pPr>
+              <w:cnfStyle w:val="000000000000" w:firstRow="0" w:lastRow="0" w:firstColumn="0" w:lastColumn="0" w:oddVBand="0" w:evenVBand="0" w:oddHBand="0" w:evenHBand="0" w:firstRowFirstColumn="0" w:firstRowLastColumn="0" w:lastRowFirstColumn="0" w:lastRowLastColumn="0"/>
+              <w:rPr>
+                <w:sz w:val="24"/>
+                <w:szCs w:val="24"/>
+              </w:rPr>
+            </w:pPr>
+          </w:p>
+        </w:tc>
+      </w:tr>
+      <w:tr>
+        <w:trPr>
+          <w:trHeight w:val="645"/>
+        </w:trPr>
+        <w:tc>
+          <w:tcPr>
+            <w:cnfStyle w:val="001000000000" w:firstRow="0" w:lastRow="0" w:firstColumn="1" w:lastColumn="0" w:oddVBand="0" w:evenVBand="0" w:oddHBand="0" w:evenHBand="0" w:firstRowFirstColumn="0" w:firstRowLastColumn="0" w:lastRowFirstColumn="0" w:lastRowLastColumn="0"/>
+            <w:tcW w:w="2830" w:type="dxa"/>
+          </w:tcPr>
+          <w:p>
+            <w:pPr>
+              <w:rPr>
+                <w:color w:val="auto"/>
+                <w:sz w:val="24"/>
+                <w:szCs w:val="24"/>
+              </w:rPr>
+            </w:pPr>
+            <w:r>
+              <w:rPr>
+                <w:color w:val="auto"/>
+                <w:sz w:val="24"/>
+                <w:szCs w:val="24"/>
+                <w:highlight w:val="yellow"/>
+              </w:rPr>
+              <w:t xml:space="preserve">Req 8: </w:t>
+            </w:r>
+            <w:r>
+              <w:rPr>
+                <w:b w:val="0"/>
+                <w:bCs w:val="0"/>
+                <w:color w:val="auto"/>
+                <w:sz w:val="24"/>
+                <w:szCs w:val="24"/>
+                <w:highlight w:val="yellow"/>
+              </w:rPr>
+              <w:t>upload more grants</w:t>
+            </w:r>
+          </w:p>
+        </w:tc>
+        <w:tc>
+          <w:tcPr>
+            <w:tcW w:w="1560" w:type="dxa"/>
+          </w:tcPr>
+          <w:p>
+            <w:pPr>
+              <w:cnfStyle w:val="000000000000" w:firstRow="0" w:lastRow="0" w:firstColumn="0" w:lastColumn="0" w:oddVBand="0" w:evenVBand="0" w:oddHBand="0" w:evenHBand="0" w:firstRowFirstColumn="0" w:firstRowLastColumn="0" w:lastRowFirstColumn="0" w:lastRowLastColumn="0"/>
+              <w:rPr>
+                <w:sz w:val="24"/>
+                <w:szCs w:val="24"/>
+                <w:u w:val="single"/>
+              </w:rPr>
+            </w:pPr>
+          </w:p>
+        </w:tc>
+        <w:tc>
+          <w:tcPr>
+            <w:tcW w:w="1984" w:type="dxa"/>
+          </w:tcPr>
+          <w:p>
+            <w:pPr>
+              <w:cnfStyle w:val="000000000000" w:firstRow="0" w:lastRow="0" w:firstColumn="0" w:lastColumn="0" w:oddVBand="0" w:evenVBand="0" w:oddHBand="0" w:evenHBand="0" w:firstRowFirstColumn="0" w:firstRowLastColumn="0" w:lastRowFirstColumn="0" w:lastRowLastColumn="0"/>
+              <w:rPr>
+                <w:sz w:val="24"/>
+                <w:szCs w:val="24"/>
+                <w:u w:val="single"/>
+              </w:rPr>
+            </w:pPr>
+          </w:p>
+        </w:tc>
+        <w:tc>
+          <w:tcPr>
+            <w:tcW w:w="1276" w:type="dxa"/>
+          </w:tcPr>
+          <w:p>
+            <w:pPr>
+              <w:cnfStyle w:val="000000000000" w:firstRow="0" w:lastRow="0" w:firstColumn="0" w:lastColumn="0" w:oddVBand="0" w:evenVBand="0" w:oddHBand="0" w:evenHBand="0" w:firstRowFirstColumn="0" w:firstRowLastColumn="0" w:lastRowFirstColumn="0" w:lastRowLastColumn="0"/>
+              <w:rPr>
+                <w:sz w:val="24"/>
+                <w:szCs w:val="24"/>
+                <w:u w:val="single"/>
+              </w:rPr>
+            </w:pPr>
+          </w:p>
+        </w:tc>
+        <w:tc>
+          <w:tcPr>
+            <w:tcW w:w="1559" w:type="dxa"/>
+          </w:tcPr>
+          <w:p>
+            <w:pPr>
+              <w:cnfStyle w:val="000000000000" w:firstRow="0" w:lastRow="0" w:firstColumn="0" w:lastColumn="0" w:oddVBand="0" w:evenVBand="0" w:oddHBand="0" w:evenHBand="0" w:firstRowFirstColumn="0" w:firstRowLastColumn="0" w:lastRowFirstColumn="0" w:lastRowLastColumn="0"/>
+              <w:rPr>
+                <w:sz w:val="24"/>
+                <w:szCs w:val="24"/>
+              </w:rPr>
+            </w:pPr>
+            <w:r>
+              <w:rPr>
+                <w:sz w:val="24"/>
+                <w:szCs w:val="24"/>
+              </w:rPr>
+              <w:t xml:space="preserve">Admin </w:t>
+            </w:r>
+          </w:p>
+        </w:tc>
+      </w:tr>
+      <w:tr>
+        <w:trPr>
+          <w:trHeight w:val="1266"/>
+        </w:trPr>
+        <w:tc>
+          <w:tcPr>
+            <w:cnfStyle w:val="001000000000" w:firstRow="0" w:lastRow="0" w:firstColumn="1" w:lastColumn="0" w:oddVBand="0" w:evenVBand="0" w:oddHBand="0" w:evenHBand="0" w:firstRowFirstColumn="0" w:firstRowLastColumn="0" w:lastRowFirstColumn="0" w:lastRowLastColumn="0"/>
+            <w:tcW w:w="2830" w:type="dxa"/>
+          </w:tcPr>
+          <w:p>
+            <w:pPr>
+              <w:rPr>
+                <w:b w:val="0"/>
+                <w:bCs w:val="0"/>
+                <w:color w:val="auto"/>
+                <w:sz w:val="24"/>
+                <w:szCs w:val="24"/>
+              </w:rPr>
+            </w:pPr>
+            <w:r>
+              <w:rPr>
+                <w:b w:val="0"/>
+                <w:bCs w:val="0"/>
+                <w:color w:val="auto"/>
+                <w:sz w:val="24"/>
+                <w:szCs w:val="24"/>
+              </w:rPr>
+              <w:t>Correct upload:</w:t>
+            </w:r>
+          </w:p>
+          <w:p>
+            <w:pPr>
+              <w:rPr>
+                <w:sz w:val="24"/>
+                <w:szCs w:val="24"/>
+              </w:rPr>
+            </w:pPr>
+            <w:r>
+              <w:rPr>
+                <w:b w:val="0"/>
+                <w:bCs w:val="0"/>
+                <w:color w:val="auto"/>
+                <w:sz w:val="24"/>
+                <w:szCs w:val="24"/>
+              </w:rPr>
+              <w:t>Research project was selected</w:t>
+            </w:r>
+            <w:r>
+              <w:rPr>
+                <w:b w:val="0"/>
+                <w:bCs w:val="0"/>
+                <w:color w:val="auto"/>
+                <w:sz w:val="24"/>
+                <w:szCs w:val="24"/>
+              </w:rPr>
+              <w:t>,</w:t>
+            </w:r>
+            <w:r>
+              <w:rPr>
+                <w:b w:val="0"/>
+                <w:bCs w:val="0"/>
+                <w:color w:val="auto"/>
+                <w:sz w:val="24"/>
+                <w:szCs w:val="24"/>
+              </w:rPr>
+              <w:t xml:space="preserve"> </w:t>
+            </w:r>
+            <w:r>
+              <w:rPr>
+                <w:b w:val="0"/>
+                <w:bCs w:val="0"/>
+                <w:color w:val="auto"/>
+                <w:sz w:val="24"/>
+                <w:szCs w:val="24"/>
+              </w:rPr>
+              <w:t xml:space="preserve">date </w:t>
+            </w:r>
+            <w:r>
+              <w:rPr>
+                <w:b w:val="0"/>
+                <w:bCs w:val="0"/>
+                <w:color w:val="auto"/>
+                <w:sz w:val="24"/>
+                <w:szCs w:val="24"/>
+              </w:rPr>
+              <w:t>was chosen</w:t>
+            </w:r>
+            <w:r>
+              <w:rPr>
+                <w:b w:val="0"/>
+                <w:bCs w:val="0"/>
+                <w:color w:val="auto"/>
+                <w:sz w:val="24"/>
+                <w:szCs w:val="24"/>
+              </w:rPr>
+              <w:t>, valid_amount, valid_</w:t>
+            </w:r>
+            <w:r>
+              <w:rPr>
+                <w:b w:val="0"/>
+                <w:bCs w:val="0"/>
+                <w:color w:val="auto"/>
+                <w:sz w:val="24"/>
+                <w:szCs w:val="24"/>
+              </w:rPr>
+              <w:t>name</w:t>
+            </w:r>
+          </w:p>
+        </w:tc>
+        <w:tc>
+          <w:tcPr>
+            <w:tcW w:w="1560" w:type="dxa"/>
+          </w:tcPr>
+          <w:p>
+            <w:pPr>
+              <w:cnfStyle w:val="000000000000" w:firstRow="0" w:lastRow="0" w:firstColumn="0" w:lastColumn="0" w:oddVBand="0" w:evenVBand="0" w:oddHBand="0" w:evenHBand="0" w:firstRowFirstColumn="0" w:firstRowLastColumn="0" w:lastRowFirstColumn="0" w:lastRowLastColumn="0"/>
+              <w:rPr>
+                <w:sz w:val="24"/>
+                <w:szCs w:val="24"/>
+                <w:u w:val="single"/>
+              </w:rPr>
+            </w:pPr>
+            <w:r>
+              <w:rPr>
+                <w:sz w:val="24"/>
+                <w:szCs w:val="24"/>
+              </w:rPr>
+              <w:t>Upload accepted</w:t>
+            </w:r>
+          </w:p>
+        </w:tc>
+        <w:tc>
+          <w:tcPr>
+            <w:tcW w:w="1984" w:type="dxa"/>
+          </w:tcPr>
+          <w:p>
+            <w:pPr>
+              <w:cnfStyle w:val="000000000000" w:firstRow="0" w:lastRow="0" w:firstColumn="0" w:lastColumn="0" w:oddVBand="0" w:evenVBand="0" w:oddHBand="0" w:evenHBand="0" w:firstRowFirstColumn="0" w:firstRowLastColumn="0" w:lastRowFirstColumn="0" w:lastRowLastColumn="0"/>
+              <w:rPr>
+                <w:sz w:val="24"/>
+                <w:szCs w:val="24"/>
+                <w:u w:val="single"/>
+              </w:rPr>
+            </w:pPr>
+            <w:r>
+              <w:rPr>
+                <w:sz w:val="24"/>
+                <w:szCs w:val="24"/>
+              </w:rPr>
+              <w:t>Grant</w:t>
+            </w:r>
+            <w:r>
+              <w:rPr>
+                <w:sz w:val="24"/>
+                <w:szCs w:val="24"/>
+              </w:rPr>
+              <w:t xml:space="preserve"> uploaded</w:t>
+            </w:r>
+          </w:p>
+        </w:tc>
+        <w:tc>
+          <w:tcPr>
+            <w:tcW w:w="1276" w:type="dxa"/>
+          </w:tcPr>
+          <w:p>
+            <w:pPr>
+              <w:cnfStyle w:val="000000000000" w:firstRow="0" w:lastRow="0" w:firstColumn="0" w:lastColumn="0" w:oddVBand="0" w:evenVBand="0" w:oddHBand="0" w:evenHBand="0" w:firstRowFirstColumn="0" w:firstRowLastColumn="0" w:lastRowFirstColumn="0" w:lastRowLastColumn="0"/>
+              <w:rPr>
+                <w:sz w:val="24"/>
+                <w:szCs w:val="24"/>
+                <w:u w:val="single"/>
+              </w:rPr>
+            </w:pPr>
+          </w:p>
+        </w:tc>
+        <w:tc>
+          <w:tcPr>
+            <w:tcW w:w="1559" w:type="dxa"/>
+          </w:tcPr>
+          <w:p>
+            <w:pPr>
+              <w:cnfStyle w:val="000000000000" w:firstRow="0" w:lastRow="0" w:firstColumn="0" w:lastColumn="0" w:oddVBand="0" w:evenVBand="0" w:oddHBand="0" w:evenHBand="0" w:firstRowFirstColumn="0" w:firstRowLastColumn="0" w:lastRowFirstColumn="0" w:lastRowLastColumn="0"/>
+              <w:rPr>
+                <w:sz w:val="24"/>
+                <w:szCs w:val="24"/>
+              </w:rPr>
+            </w:pPr>
+          </w:p>
+        </w:tc>
+      </w:tr>
+      <w:tr>
+        <w:trPr>
+          <w:trHeight w:val="841"/>
+        </w:trPr>
+        <w:tc>
+          <w:tcPr>
+            <w:cnfStyle w:val="001000000000" w:firstRow="0" w:lastRow="0" w:firstColumn="1" w:lastColumn="0" w:oddVBand="0" w:evenVBand="0" w:oddHBand="0" w:evenHBand="0" w:firstRowFirstColumn="0" w:firstRowLastColumn="0" w:lastRowFirstColumn="0" w:lastRowLastColumn="0"/>
+            <w:tcW w:w="2830" w:type="dxa"/>
+          </w:tcPr>
+          <w:p>
+            <w:pPr>
+              <w:rPr>
+                <w:b w:val="0"/>
+                <w:bCs w:val="0"/>
+                <w:color w:val="auto"/>
+                <w:sz w:val="24"/>
+                <w:szCs w:val="24"/>
+              </w:rPr>
+            </w:pPr>
+            <w:r>
+              <w:rPr>
+                <w:b w:val="0"/>
+                <w:bCs w:val="0"/>
+                <w:color w:val="auto"/>
+                <w:sz w:val="24"/>
+                <w:szCs w:val="24"/>
+              </w:rPr>
+              <w:t>incorrect upload:</w:t>
+            </w:r>
+            <w:r>
+              <w:rPr>
+                <w:b w:val="0"/>
+                <w:bCs w:val="0"/>
+                <w:color w:val="auto"/>
+                <w:sz w:val="24"/>
+                <w:szCs w:val="24"/>
+              </w:rPr>
+              <w:t xml:space="preserve"> Any required field not filled</w:t>
+            </w:r>
+          </w:p>
+          <w:p>
+            <w:pPr>
+              <w:rPr>
+                <w:sz w:val="24"/>
+                <w:szCs w:val="24"/>
+              </w:rPr>
+            </w:pPr>
+          </w:p>
+        </w:tc>
+        <w:tc>
+          <w:tcPr>
+            <w:tcW w:w="1560" w:type="dxa"/>
+          </w:tcPr>
+          <w:p>
+            <w:pPr>
+              <w:cnfStyle w:val="000000000000" w:firstRow="0" w:lastRow="0" w:firstColumn="0" w:lastColumn="0" w:oddVBand="0" w:evenVBand="0" w:oddHBand="0" w:evenHBand="0" w:firstRowFirstColumn="0" w:firstRowLastColumn="0" w:lastRowFirstColumn="0" w:lastRowLastColumn="0"/>
+              <w:rPr>
+                <w:sz w:val="24"/>
+                <w:szCs w:val="24"/>
+                <w:u w:val="single"/>
+              </w:rPr>
+            </w:pPr>
+            <w:r>
+              <w:rPr>
+                <w:sz w:val="24"/>
+                <w:szCs w:val="24"/>
+              </w:rPr>
+              <w:t xml:space="preserve">Upload </w:t>
+            </w:r>
+            <w:r>
+              <w:rPr>
+                <w:sz w:val="24"/>
+                <w:szCs w:val="24"/>
+              </w:rPr>
+              <w:t xml:space="preserve">not </w:t>
+            </w:r>
+            <w:r>
+              <w:rPr>
+                <w:sz w:val="24"/>
+                <w:szCs w:val="24"/>
+              </w:rPr>
+              <w:t>accepted</w:t>
+            </w:r>
+          </w:p>
+        </w:tc>
+        <w:tc>
+          <w:tcPr>
+            <w:tcW w:w="1984" w:type="dxa"/>
+          </w:tcPr>
+          <w:p>
+            <w:pPr>
+              <w:cnfStyle w:val="000000000000" w:firstRow="0" w:lastRow="0" w:firstColumn="0" w:lastColumn="0" w:oddVBand="0" w:evenVBand="0" w:oddHBand="0" w:evenHBand="0" w:firstRowFirstColumn="0" w:firstRowLastColumn="0" w:lastRowFirstColumn="0" w:lastRowLastColumn="0"/>
+              <w:rPr>
+                <w:sz w:val="24"/>
+                <w:szCs w:val="24"/>
+                <w:u w:val="single"/>
+              </w:rPr>
+            </w:pPr>
+            <w:r>
+              <w:rPr>
+                <w:sz w:val="24"/>
+                <w:szCs w:val="24"/>
+              </w:rPr>
+              <w:t>Empty field is required (</w:t>
+            </w:r>
+            <w:r>
+              <w:rPr>
+                <w:sz w:val="24"/>
+                <w:szCs w:val="24"/>
+              </w:rPr>
+              <w:t xml:space="preserve">project, </w:t>
+            </w:r>
+            <w:r>
+              <w:rPr>
+                <w:sz w:val="24"/>
+                <w:szCs w:val="24"/>
+              </w:rPr>
+              <w:lastRenderedPageBreak/>
+              <w:t>date, amount, name</w:t>
+            </w:r>
+            <w:r>
+              <w:rPr>
+                <w:sz w:val="24"/>
+                <w:szCs w:val="24"/>
+              </w:rPr>
+              <w:t>)</w:t>
+            </w:r>
+          </w:p>
+        </w:tc>
+        <w:tc>
+          <w:tcPr>
+            <w:tcW w:w="1276" w:type="dxa"/>
+          </w:tcPr>
+          <w:p>
+            <w:pPr>
+              <w:cnfStyle w:val="000000000000" w:firstRow="0" w:lastRow="0" w:firstColumn="0" w:lastColumn="0" w:oddVBand="0" w:evenVBand="0" w:oddHBand="0" w:evenHBand="0" w:firstRowFirstColumn="0" w:firstRowLastColumn="0" w:lastRowFirstColumn="0" w:lastRowLastColumn="0"/>
+              <w:rPr>
+                <w:sz w:val="24"/>
+                <w:szCs w:val="24"/>
+                <w:u w:val="single"/>
+              </w:rPr>
+            </w:pPr>
+          </w:p>
+        </w:tc>
+        <w:tc>
+          <w:tcPr>
+            <w:tcW w:w="1559" w:type="dxa"/>
+          </w:tcPr>
+          <w:p>
+            <w:pPr>
+              <w:cnfStyle w:val="000000000000" w:firstRow="0" w:lastRow="0" w:firstColumn="0" w:lastColumn="0" w:oddVBand="0" w:evenVBand="0" w:oddHBand="0" w:evenHBand="0" w:firstRowFirstColumn="0" w:firstRowLastColumn="0" w:lastRowFirstColumn="0" w:lastRowLastColumn="0"/>
+              <w:rPr>
+                <w:sz w:val="24"/>
+                <w:szCs w:val="24"/>
+              </w:rPr>
+            </w:pPr>
+          </w:p>
+        </w:tc>
+      </w:tr>
+      <w:tr>
+        <w:trPr>
+          <w:trHeight w:val="1973"/>
+        </w:trPr>
+        <w:tc>
+          <w:tcPr>
+            <w:cnfStyle w:val="001000000000" w:firstRow="0" w:lastRow="0" w:firstColumn="1" w:lastColumn="0" w:oddVBand="0" w:evenVBand="0" w:oddHBand="0" w:evenHBand="0" w:firstRowFirstColumn="0" w:firstRowLastColumn="0" w:lastRowFirstColumn="0" w:lastRowLastColumn="0"/>
+            <w:tcW w:w="2830" w:type="dxa"/>
+          </w:tcPr>
+          <w:p>
+            <w:pPr>
+              <w:rPr>
+                <w:color w:val="auto"/>
+                <w:sz w:val="24"/>
+                <w:szCs w:val="24"/>
+              </w:rPr>
+            </w:pPr>
+            <w:r>
+              <w:rPr>
+                <w:color w:val="auto"/>
+                <w:sz w:val="24"/>
+                <w:szCs w:val="24"/>
+              </w:rPr>
+              <w:t xml:space="preserve">Req 9: </w:t>
+            </w:r>
+            <w:r>
+              <w:rPr>
+                <w:b w:val="0"/>
+                <w:bCs w:val="0"/>
+                <w:color w:val="auto"/>
+                <w:sz w:val="24"/>
+                <w:szCs w:val="24"/>
+              </w:rPr>
+              <w:t>view impact projects</w:t>
+            </w:r>
+          </w:p>
+        </w:tc>
+        <w:tc>
+          <w:tcPr>
+            <w:tcW w:w="1560" w:type="dxa"/>
+          </w:tcPr>
+          <w:p>
+            <w:pPr>
+              <w:cnfStyle w:val="000000000000" w:firstRow="0" w:lastRow="0" w:firstColumn="0" w:lastColumn="0" w:oddVBand="0" w:evenVBand="0" w:oddHBand="0" w:evenHBand="0" w:firstRowFirstColumn="0" w:firstRowLastColumn="0" w:lastRowFirstColumn="0" w:lastRowLastColumn="0"/>
+              <w:rPr>
+                <w:sz w:val="24"/>
+                <w:szCs w:val="24"/>
+                <w:u w:val="single"/>
+              </w:rPr>
+            </w:pPr>
+            <w:r>
+              <w:rPr>
+                <w:sz w:val="24"/>
+                <w:szCs w:val="24"/>
+              </w:rPr>
+              <w:t>Accessible</w:t>
+            </w:r>
+          </w:p>
+        </w:tc>
+        <w:tc>
+          <w:tcPr>
+            <w:tcW w:w="1984" w:type="dxa"/>
+          </w:tcPr>
+          <w:p>
+            <w:pPr>
+              <w:cnfStyle w:val="000000000000" w:firstRow="0" w:lastRow="0" w:firstColumn="0" w:lastColumn="0" w:oddVBand="0" w:evenVBand="0" w:oddHBand="0" w:evenHBand="0" w:firstRowFirstColumn="0" w:firstRowLastColumn="0" w:lastRowFirstColumn="0" w:lastRowLastColumn="0"/>
+              <w:rPr>
+                <w:sz w:val="24"/>
+                <w:szCs w:val="24"/>
+              </w:rPr>
+            </w:pPr>
+            <w:r>
+              <w:rPr>
+                <w:sz w:val="24"/>
+                <w:szCs w:val="24"/>
+              </w:rPr>
+              <w:t>View impact project page</w:t>
+            </w:r>
+            <w:r>
+              <w:rPr>
+                <w:sz w:val="24"/>
+                <w:szCs w:val="24"/>
+              </w:rPr>
+              <w:t xml:space="preserve"> </w:t>
+            </w:r>
+            <w:r>
+              <w:rPr>
+                <w:sz w:val="24"/>
+                <w:szCs w:val="24"/>
+              </w:rPr>
+              <w:t xml:space="preserve">(impact record name, impact record evidence, </w:t>
+            </w:r>
+            <w:r>
+              <w:rPr>
+                <w:sz w:val="24"/>
+                <w:szCs w:val="24"/>
+                <w:highlight w:val="yellow"/>
+              </w:rPr>
+              <w:t>impact record file</w:t>
+            </w:r>
+            <w:r>
+              <w:rPr>
+                <w:sz w:val="24"/>
+                <w:szCs w:val="24"/>
+              </w:rPr>
+              <w:t>)</w:t>
+            </w:r>
+          </w:p>
+        </w:tc>
+        <w:tc>
+          <w:tcPr>
+            <w:tcW w:w="1276" w:type="dxa"/>
+          </w:tcPr>
+          <w:p>
+            <w:pPr>
+              <w:cnfStyle w:val="000000000000" w:firstRow="0" w:lastRow="0" w:firstColumn="0" w:lastColumn="0" w:oddVBand="0" w:evenVBand="0" w:oddHBand="0" w:evenHBand="0" w:firstRowFirstColumn="0" w:firstRowLastColumn="0" w:lastRowFirstColumn="0" w:lastRowLastColumn="0"/>
+              <w:rPr>
+                <w:sz w:val="24"/>
+                <w:szCs w:val="24"/>
+                <w:u w:val="single"/>
+              </w:rPr>
+            </w:pPr>
+          </w:p>
+        </w:tc>
+        <w:tc>
+          <w:tcPr>
+            <w:tcW w:w="1559" w:type="dxa"/>
+          </w:tcPr>
+          <w:p>
+            <w:pPr>
+              <w:cnfStyle w:val="000000000000" w:firstRow="0" w:lastRow="0" w:firstColumn="0" w:lastColumn="0" w:oddVBand="0" w:evenVBand="0" w:oddHBand="0" w:evenHBand="0" w:firstRowFirstColumn="0" w:firstRowLastColumn="0" w:lastRowFirstColumn="0" w:lastRowLastColumn="0"/>
+              <w:rPr>
+                <w:sz w:val="24"/>
+                <w:szCs w:val="24"/>
+              </w:rPr>
+            </w:pPr>
+            <w:r>
+              <w:rPr>
+                <w:sz w:val="24"/>
+                <w:szCs w:val="24"/>
+              </w:rPr>
+              <w:t>Admin</w:t>
+            </w:r>
+            <w:r>
+              <w:rPr>
+                <w:sz w:val="24"/>
+                <w:szCs w:val="24"/>
+              </w:rPr>
+              <w:t>, reviewer, collaborator</w:t>
+            </w:r>
+          </w:p>
+        </w:tc>
+      </w:tr>
+      <w:tr>
+        <w:trPr>
+          <w:trHeight w:val="1266"/>
+        </w:trPr>
+        <w:tc>
+          <w:tcPr>
+            <w:cnfStyle w:val="001000000000" w:firstRow="0" w:lastRow="0" w:firstColumn="1" w:lastColumn="0" w:oddVBand="0" w:evenVBand="0" w:oddHBand="0" w:evenHBand="0" w:firstRowFirstColumn="0" w:firstRowLastColumn="0" w:lastRowFirstColumn="0" w:lastRowLastColumn="0"/>
+            <w:tcW w:w="2830" w:type="dxa"/>
+          </w:tcPr>
+          <w:p>
+            <w:pPr>
+              <w:rPr>
+                <w:sz w:val="24"/>
+                <w:szCs w:val="24"/>
+              </w:rPr>
+            </w:pPr>
+            <w:r>
+              <w:rPr>
+                <w:color w:val="auto"/>
+                <w:sz w:val="24"/>
+                <w:szCs w:val="24"/>
+                <w:highlight w:val="yellow"/>
+              </w:rPr>
+              <w:t xml:space="preserve">Req 10: </w:t>
+            </w:r>
+            <w:r>
+              <w:rPr>
+                <w:b w:val="0"/>
+                <w:bCs w:val="0"/>
+                <w:color w:val="auto"/>
+                <w:sz w:val="24"/>
+                <w:szCs w:val="24"/>
+                <w:highlight w:val="yellow"/>
+              </w:rPr>
+              <w:t>download all files in zip folder</w:t>
+            </w:r>
+          </w:p>
+        </w:tc>
+        <w:tc>
+          <w:tcPr>
+            <w:tcW w:w="1560" w:type="dxa"/>
+          </w:tcPr>
+          <w:p>
+            <w:pPr>
+              <w:cnfStyle w:val="000000000000" w:firstRow="0" w:lastRow="0" w:firstColumn="0" w:lastColumn="0" w:oddVBand="0" w:evenVBand="0" w:oddHBand="0" w:evenHBand="0" w:firstRowFirstColumn="0" w:firstRowLastColumn="0" w:lastRowFirstColumn="0" w:lastRowLastColumn="0"/>
+              <w:rPr>
+                <w:sz w:val="24"/>
+                <w:szCs w:val="24"/>
+              </w:rPr>
+            </w:pPr>
+          </w:p>
+        </w:tc>
+        <w:tc>
+          <w:tcPr>
+            <w:tcW w:w="1984" w:type="dxa"/>
+          </w:tcPr>
+          <w:p>
+            <w:pPr>
+              <w:cnfStyle w:val="000000000000" w:firstRow="0" w:lastRow="0" w:firstColumn="0" w:lastColumn="0" w:oddVBand="0" w:evenVBand="0" w:oddHBand="0" w:evenHBand="0" w:firstRowFirstColumn="0" w:firstRowLastColumn="0" w:lastRowFirstColumn="0" w:lastRowLastColumn="0"/>
+              <w:rPr>
+                <w:sz w:val="24"/>
+                <w:szCs w:val="24"/>
+              </w:rPr>
+            </w:pPr>
+          </w:p>
+        </w:tc>
+        <w:tc>
+          <w:tcPr>
+            <w:tcW w:w="1276" w:type="dxa"/>
+          </w:tcPr>
+          <w:p>
+            <w:pPr>
+              <w:cnfStyle w:val="000000000000" w:firstRow="0" w:lastRow="0" w:firstColumn="0" w:lastColumn="0" w:oddVBand="0" w:evenVBand="0" w:oddHBand="0" w:evenHBand="0" w:firstRowFirstColumn="0" w:firstRowLastColumn="0" w:lastRowFirstColumn="0" w:lastRowLastColumn="0"/>
+              <w:rPr>
+                <w:sz w:val="24"/>
+                <w:szCs w:val="24"/>
+                <w:u w:val="single"/>
+              </w:rPr>
+            </w:pPr>
+          </w:p>
+        </w:tc>
+        <w:tc>
+          <w:tcPr>
+            <w:tcW w:w="1559" w:type="dxa"/>
+          </w:tcPr>
+          <w:p>
+            <w:pPr>
+              <w:cnfStyle w:val="000000000000" w:firstRow="0" w:lastRow="0" w:firstColumn="0" w:lastColumn="0" w:oddVBand="0" w:evenVBand="0" w:oddHBand="0" w:evenHBand="0" w:firstRowFirstColumn="0" w:firstRowLastColumn="0" w:lastRowFirstColumn="0" w:lastRowLastColumn="0"/>
+              <w:rPr>
+                <w:sz w:val="24"/>
+                <w:szCs w:val="24"/>
+              </w:rPr>
+            </w:pPr>
+            <w:r>
+              <w:rPr>
+                <w:sz w:val="24"/>
+                <w:szCs w:val="24"/>
+              </w:rPr>
+              <w:t>Admin</w:t>
+            </w:r>
+            <w:r>
+              <w:rPr>
+                <w:sz w:val="24"/>
+                <w:szCs w:val="24"/>
+              </w:rPr>
+              <w:t>, reviewer, collaborator</w:t>
+            </w:r>
+          </w:p>
+        </w:tc>
+      </w:tr>
+      <w:tr>
+        <w:trPr>
+          <w:trHeight w:val="1266"/>
+        </w:trPr>
+        <w:tc>
+          <w:tcPr>
+            <w:cnfStyle w:val="001000000000" w:firstRow="0" w:lastRow="0" w:firstColumn="1" w:lastColumn="0" w:oddVBand="0" w:evenVBand="0" w:oddHBand="0" w:evenHBand="0" w:firstRowFirstColumn="0" w:firstRowLastColumn="0" w:lastRowFirstColumn="0" w:lastRowLastColumn="0"/>
+            <w:tcW w:w="2830" w:type="dxa"/>
+          </w:tcPr>
+          <w:p>
+            <w:pPr>
+              <w:rPr>
+                <w:sz w:val="24"/>
+                <w:szCs w:val="24"/>
+              </w:rPr>
+            </w:pPr>
+            <w:r>
+              <w:rPr>
+                <w:color w:val="auto"/>
+                <w:sz w:val="24"/>
+                <w:szCs w:val="24"/>
+                <w:highlight w:val="yellow"/>
+              </w:rPr>
+              <w:t xml:space="preserve">Req 11: </w:t>
+            </w:r>
+            <w:r>
+              <w:rPr>
+                <w:b w:val="0"/>
+                <w:bCs w:val="0"/>
+                <w:color w:val="auto"/>
+                <w:sz w:val="24"/>
+                <w:szCs w:val="24"/>
+                <w:highlight w:val="yellow"/>
+              </w:rPr>
+              <w:t>upload impact evidence</w:t>
+            </w:r>
+          </w:p>
+        </w:tc>
+        <w:tc>
+          <w:tcPr>
+            <w:tcW w:w="1560" w:type="dxa"/>
+          </w:tcPr>
+          <w:p>
+            <w:pPr>
+              <w:cnfStyle w:val="000000000000" w:firstRow="0" w:lastRow="0" w:firstColumn="0" w:lastColumn="0" w:oddVBand="0" w:evenVBand="0" w:oddHBand="0" w:evenHBand="0" w:firstRowFirstColumn="0" w:firstRowLastColumn="0" w:lastRowFirstColumn="0" w:lastRowLastColumn="0"/>
+              <w:rPr>
+                <w:sz w:val="24"/>
+                <w:szCs w:val="24"/>
+              </w:rPr>
+            </w:pPr>
+          </w:p>
+        </w:tc>
+        <w:tc>
+          <w:tcPr>
+            <w:tcW w:w="1984" w:type="dxa"/>
+          </w:tcPr>
+          <w:p>
+            <w:pPr>
+              <w:cnfStyle w:val="000000000000" w:firstRow="0" w:lastRow="0" w:firstColumn="0" w:lastColumn="0" w:oddVBand="0" w:evenVBand="0" w:oddHBand="0" w:evenHBand="0" w:firstRowFirstColumn="0" w:firstRowLastColumn="0" w:lastRowFirstColumn="0" w:lastRowLastColumn="0"/>
+              <w:rPr>
+                <w:sz w:val="24"/>
+                <w:szCs w:val="24"/>
+              </w:rPr>
+            </w:pPr>
+          </w:p>
+        </w:tc>
+        <w:tc>
+          <w:tcPr>
+            <w:tcW w:w="1276" w:type="dxa"/>
+          </w:tcPr>
+          <w:p>
+            <w:pPr>
+              <w:cnfStyle w:val="000000000000" w:firstRow="0" w:lastRow="0" w:firstColumn="0" w:lastColumn="0" w:oddVBand="0" w:evenVBand="0" w:oddHBand="0" w:evenHBand="0" w:firstRowFirstColumn="0" w:firstRowLastColumn="0" w:lastRowFirstColumn="0" w:lastRowLastColumn="0"/>
+              <w:rPr>
+                <w:sz w:val="24"/>
+                <w:szCs w:val="24"/>
+                <w:u w:val="single"/>
+              </w:rPr>
+            </w:pPr>
+          </w:p>
+        </w:tc>
+        <w:tc>
+          <w:tcPr>
+            <w:tcW w:w="1559" w:type="dxa"/>
+          </w:tcPr>
+          <w:p>
+            <w:pPr>
+              <w:cnfStyle w:val="000000000000" w:firstRow="0" w:lastRow="0" w:firstColumn="0" w:lastColumn="0" w:oddVBand="0" w:evenVBand="0" w:oddHBand="0" w:evenHBand="0" w:firstRowFirstColumn="0" w:firstRowLastColumn="0" w:lastRowFirstColumn="0" w:lastRowLastColumn="0"/>
+              <w:rPr>
+                <w:sz w:val="24"/>
+                <w:szCs w:val="24"/>
+              </w:rPr>
+            </w:pPr>
+            <w:r>
+              <w:rPr>
+                <w:sz w:val="24"/>
+                <w:szCs w:val="24"/>
+              </w:rPr>
+              <w:t>Admin</w:t>
+            </w:r>
+            <w:r>
+              <w:rPr>
+                <w:sz w:val="24"/>
+                <w:szCs w:val="24"/>
+              </w:rPr>
+              <w:t>, reviewer, collaborator</w:t>
+            </w:r>
+          </w:p>
+        </w:tc>
+      </w:tr>
+      <w:tr>
+        <w:trPr>
+          <w:trHeight w:val="1266"/>
+        </w:trPr>
+        <w:tc>
+          <w:tcPr>
+            <w:cnfStyle w:val="001000000000" w:firstRow="0" w:lastRow="0" w:firstColumn="1" w:lastColumn="0" w:oddVBand="0" w:evenVBand="0" w:oddHBand="0" w:evenHBand="0" w:firstRowFirstColumn="0" w:firstRowLastColumn="0" w:lastRowFirstColumn="0" w:lastRowLastColumn="0"/>
+            <w:tcW w:w="2830" w:type="dxa"/>
+          </w:tcPr>
+          <w:p>
+            <w:pPr>
+              <w:rPr>
+                <w:b w:val="0"/>
+                <w:bCs w:val="0"/>
+                <w:color w:val="auto"/>
+                <w:sz w:val="24"/>
+                <w:szCs w:val="24"/>
+              </w:rPr>
+            </w:pPr>
+            <w:r>
+              <w:rPr>
+                <w:b w:val="0"/>
+                <w:bCs w:val="0"/>
+                <w:color w:val="auto"/>
+                <w:sz w:val="24"/>
+                <w:szCs w:val="24"/>
+              </w:rPr>
+              <w:t>Correct u</w:t>
+            </w:r>
+            <w:r>
+              <w:rPr>
+                <w:b w:val="0"/>
+                <w:bCs w:val="0"/>
+                <w:color w:val="auto"/>
+                <w:sz w:val="24"/>
+                <w:szCs w:val="24"/>
+              </w:rPr>
+              <w:t>pload:</w:t>
+            </w:r>
+          </w:p>
+          <w:p>
+            <w:pPr>
+              <w:rPr>
+                <w:sz w:val="24"/>
+                <w:szCs w:val="24"/>
+                <w:highlight w:val="yellow"/>
+              </w:rPr>
+            </w:pPr>
+            <w:r>
+              <w:rPr>
+                <w:b w:val="0"/>
+                <w:bCs w:val="0"/>
+                <w:color w:val="auto"/>
+                <w:sz w:val="24"/>
+                <w:szCs w:val="24"/>
+              </w:rPr>
+              <w:t>All fields are filled</w:t>
+            </w:r>
+            <w:r>
+              <w:rPr>
+                <w:b w:val="0"/>
+                <w:bCs w:val="0"/>
+                <w:color w:val="auto"/>
+                <w:sz w:val="24"/>
+                <w:szCs w:val="24"/>
+              </w:rPr>
+              <w:t>,</w:t>
+            </w:r>
+            <w:r>
+              <w:rPr>
+                <w:b w:val="0"/>
+                <w:bCs w:val="0"/>
+                <w:color w:val="auto"/>
+                <w:sz w:val="24"/>
+                <w:szCs w:val="24"/>
+              </w:rPr>
+              <w:t xml:space="preserve"> and selections were made</w:t>
+            </w:r>
+          </w:p>
+        </w:tc>
+        <w:tc>
+          <w:tcPr>
+            <w:tcW w:w="1560" w:type="dxa"/>
+          </w:tcPr>
+          <w:p>
+            <w:pPr>
+              <w:cnfStyle w:val="000000000000" w:firstRow="0" w:lastRow="0" w:firstColumn="0" w:lastColumn="0" w:oddVBand="0" w:evenVBand="0" w:oddHBand="0" w:evenHBand="0" w:firstRowFirstColumn="0" w:firstRowLastColumn="0" w:lastRowFirstColumn="0" w:lastRowLastColumn="0"/>
+              <w:rPr>
+                <w:sz w:val="24"/>
+                <w:szCs w:val="24"/>
+              </w:rPr>
+            </w:pPr>
+            <w:r>
+              <w:rPr>
+                <w:sz w:val="24"/>
+                <w:szCs w:val="24"/>
+              </w:rPr>
+              <w:t>Upload accepted</w:t>
+            </w:r>
+          </w:p>
+        </w:tc>
+        <w:tc>
+          <w:tcPr>
+            <w:tcW w:w="1984" w:type="dxa"/>
+          </w:tcPr>
+          <w:p>
+            <w:pPr>
+              <w:cnfStyle w:val="000000000000" w:firstRow="0" w:lastRow="0" w:firstColumn="0" w:lastColumn="0" w:oddVBand="0" w:evenVBand="0" w:oddHBand="0" w:evenHBand="0" w:firstRowFirstColumn="0" w:firstRowLastColumn="0" w:lastRowFirstColumn="0" w:lastRowLastColumn="0"/>
+              <w:rPr>
+                <w:sz w:val="24"/>
+                <w:szCs w:val="24"/>
+              </w:rPr>
+            </w:pPr>
+            <w:r>
+              <w:rPr>
+                <w:sz w:val="24"/>
+                <w:szCs w:val="24"/>
+              </w:rPr>
+              <w:t>Impact project uploaded</w:t>
+            </w:r>
+          </w:p>
+        </w:tc>
+        <w:tc>
+          <w:tcPr>
+            <w:tcW w:w="1276" w:type="dxa"/>
+          </w:tcPr>
+          <w:p>
+            <w:pPr>
+              <w:cnfStyle w:val="000000000000" w:firstRow="0" w:lastRow="0" w:firstColumn="0" w:lastColumn="0" w:oddVBand="0" w:evenVBand="0" w:oddHBand="0" w:evenHBand="0" w:firstRowFirstColumn="0" w:firstRowLastColumn="0" w:lastRowFirstColumn="0" w:lastRowLastColumn="0"/>
+              <w:rPr>
+                <w:sz w:val="24"/>
+                <w:szCs w:val="24"/>
+                <w:u w:val="single"/>
+              </w:rPr>
+            </w:pPr>
+          </w:p>
+        </w:tc>
+        <w:tc>
+          <w:tcPr>
+            <w:tcW w:w="1559" w:type="dxa"/>
+          </w:tcPr>
+          <w:p>
+            <w:pPr>
+              <w:cnfStyle w:val="000000000000" w:firstRow="0" w:lastRow="0" w:firstColumn="0" w:lastColumn="0" w:oddVBand="0" w:evenVBand="0" w:oddHBand="0" w:evenHBand="0" w:firstRowFirstColumn="0" w:firstRowLastColumn="0" w:lastRowFirstColumn="0" w:lastRowLastColumn="0"/>
+              <w:rPr>
+                <w:sz w:val="24"/>
+                <w:szCs w:val="24"/>
+              </w:rPr>
+            </w:pPr>
+          </w:p>
+        </w:tc>
+      </w:tr>
+      <w:tr>
+        <w:trPr>
+          <w:trHeight w:val="1266"/>
+        </w:trPr>
+        <w:tc>
+          <w:tcPr>
+            <w:cnfStyle w:val="001000000000" w:firstRow="0" w:lastRow="0" w:firstColumn="1" w:lastColumn="0" w:oddVBand="0" w:evenVBand="0" w:oddHBand="0" w:evenHBand="0" w:firstRowFirstColumn="0" w:firstRowLastColumn="0" w:lastRowFirstColumn="0" w:lastRowLastColumn="0"/>
+            <w:tcW w:w="2830" w:type="dxa"/>
+          </w:tcPr>
+          <w:p>
+            <w:pPr>
+              <w:rPr>
+                <w:b w:val="0"/>
+                <w:bCs w:val="0"/>
+                <w:color w:val="auto"/>
+                <w:sz w:val="24"/>
+                <w:szCs w:val="24"/>
+              </w:rPr>
+            </w:pPr>
+            <w:r>
+              <w:rPr>
+                <w:b w:val="0"/>
+                <w:bCs w:val="0"/>
+                <w:color w:val="auto"/>
+                <w:sz w:val="24"/>
+                <w:szCs w:val="24"/>
+              </w:rPr>
+              <w:t>Incorrect u</w:t>
+            </w:r>
+            <w:r>
+              <w:rPr>
+                <w:b w:val="0"/>
+                <w:bCs w:val="0"/>
+                <w:color w:val="auto"/>
+                <w:sz w:val="24"/>
+                <w:szCs w:val="24"/>
+              </w:rPr>
+              <w:t>pload:</w:t>
+            </w:r>
+          </w:p>
+          <w:p>
+            <w:pPr>
+              <w:rPr>
+                <w:sz w:val="24"/>
+                <w:szCs w:val="24"/>
+                <w:highlight w:val="yellow"/>
+              </w:rPr>
+            </w:pPr>
+            <w:r>
+              <w:rPr>
+                <w:b w:val="0"/>
+                <w:bCs w:val="0"/>
+                <w:color w:val="auto"/>
+                <w:sz w:val="24"/>
+                <w:szCs w:val="24"/>
+              </w:rPr>
+              <w:t>Any required field not fille</w:t>
+            </w:r>
+            <w:r>
+              <w:rPr>
+                <w:b w:val="0"/>
+                <w:bCs w:val="0"/>
+                <w:color w:val="auto"/>
+                <w:sz w:val="24"/>
+                <w:szCs w:val="24"/>
+              </w:rPr>
+              <w:t>d</w:t>
+            </w:r>
+          </w:p>
+        </w:tc>
+        <w:tc>
+          <w:tcPr>
+            <w:tcW w:w="1560" w:type="dxa"/>
+          </w:tcPr>
+          <w:p>
+            <w:pPr>
+              <w:cnfStyle w:val="000000000000" w:firstRow="0" w:lastRow="0" w:firstColumn="0" w:lastColumn="0" w:oddVBand="0" w:evenVBand="0" w:oddHBand="0" w:evenHBand="0" w:firstRowFirstColumn="0" w:firstRowLastColumn="0" w:lastRowFirstColumn="0" w:lastRowLastColumn="0"/>
+              <w:rPr>
+                <w:sz w:val="24"/>
+                <w:szCs w:val="24"/>
+              </w:rPr>
+            </w:pPr>
+            <w:r>
+              <w:rPr>
+                <w:sz w:val="24"/>
+                <w:szCs w:val="24"/>
+              </w:rPr>
+              <w:t xml:space="preserve">Upload </w:t>
+            </w:r>
+            <w:r>
+              <w:rPr>
+                <w:sz w:val="24"/>
+                <w:szCs w:val="24"/>
+              </w:rPr>
+              <w:t xml:space="preserve">not </w:t>
+            </w:r>
+            <w:r>
+              <w:rPr>
+                <w:sz w:val="24"/>
+                <w:szCs w:val="24"/>
+              </w:rPr>
+              <w:t>accepted</w:t>
+            </w:r>
+          </w:p>
+        </w:tc>
+        <w:tc>
+          <w:tcPr>
+            <w:tcW w:w="1984" w:type="dxa"/>
+          </w:tcPr>
+          <w:p>
+            <w:pPr>
+              <w:cnfStyle w:val="000000000000" w:firstRow="0" w:lastRow="0" w:firstColumn="0" w:lastColumn="0" w:oddVBand="0" w:evenVBand="0" w:oddHBand="0" w:evenHBand="0" w:firstRowFirstColumn="0" w:firstRowLastColumn="0" w:lastRowFirstColumn="0" w:lastRowLastColumn="0"/>
+              <w:rPr>
+                <w:sz w:val="24"/>
+                <w:szCs w:val="24"/>
+              </w:rPr>
+            </w:pPr>
+            <w:r>
+              <w:rPr>
+                <w:sz w:val="24"/>
+                <w:szCs w:val="24"/>
+                <w:highlight w:val="yellow"/>
+              </w:rPr>
+              <w:t>Empty field is required (e.g</w:t>
+            </w:r>
+            <w:r>
+              <w:rPr>
+                <w:sz w:val="24"/>
+                <w:szCs w:val="24"/>
+                <w:highlight w:val="yellow"/>
+              </w:rPr>
+              <w:t>.,</w:t>
+            </w:r>
+            <w:r>
+              <w:rPr>
+                <w:sz w:val="24"/>
+                <w:szCs w:val="24"/>
+                <w:highlight w:val="yellow"/>
+              </w:rPr>
+              <w:t xml:space="preserve"> </w:t>
+            </w:r>
+            <w:r>
+              <w:rPr>
+                <w:sz w:val="24"/>
+                <w:szCs w:val="24"/>
+                <w:highlight w:val="yellow"/>
+              </w:rPr>
+              <w:t>Research Project</w:t>
+            </w:r>
+            <w:r>
+              <w:rPr>
+                <w:sz w:val="24"/>
+                <w:szCs w:val="24"/>
+                <w:highlight w:val="yellow"/>
+              </w:rPr>
+              <w:t xml:space="preserve"> is required)</w:t>
+            </w:r>
+            <w:r>
+              <w:rPr>
+                <w:sz w:val="24"/>
+                <w:szCs w:val="24"/>
+                <w:highlight w:val="yellow"/>
+              </w:rPr>
+              <w:t xml:space="preserve"> or select a file</w:t>
+            </w:r>
+          </w:p>
+        </w:tc>
+        <w:tc>
+          <w:tcPr>
+            <w:tcW w:w="1276" w:type="dxa"/>
+          </w:tcPr>
+          <w:p>
+            <w:pPr>
+              <w:cnfStyle w:val="000000000000" w:firstRow="0" w:lastRow="0" w:firstColumn="0" w:lastColumn="0" w:oddVBand="0" w:evenVBand="0" w:oddHBand="0" w:evenHBand="0" w:firstRowFirstColumn="0" w:firstRowLastColumn="0" w:lastRowFirstColumn="0" w:lastRowLastColumn="0"/>
+              <w:rPr>
+                <w:sz w:val="24"/>
+                <w:szCs w:val="24"/>
+                <w:u w:val="single"/>
+              </w:rPr>
+            </w:pPr>
+          </w:p>
+        </w:tc>
+        <w:tc>
+          <w:tcPr>
+            <w:tcW w:w="1559" w:type="dxa"/>
+          </w:tcPr>
+          <w:p>
+            <w:pPr>
+              <w:cnfStyle w:val="000000000000" w:firstRow="0" w:lastRow="0" w:firstColumn="0" w:lastColumn="0" w:oddVBand="0" w:evenVBand="0" w:oddHBand="0" w:evenHBand="0" w:firstRowFirstColumn="0" w:firstRowLastColumn="0" w:lastRowFirstColumn="0" w:lastRowLastColumn="0"/>
+              <w:rPr>
+                <w:sz w:val="24"/>
+                <w:szCs w:val="24"/>
+              </w:rPr>
+            </w:pPr>
+          </w:p>
+        </w:tc>
+      </w:tr>
+      <w:tr>
+        <w:trPr>
+          <w:trHeight w:val="1266"/>
+        </w:trPr>
+        <w:tc>
+          <w:tcPr>
+            <w:cnfStyle w:val="001000000000" w:firstRow="0" w:lastRow="0" w:firstColumn="1" w:lastColumn="0" w:oddVBand="0" w:evenVBand="0" w:oddHBand="0" w:evenHBand="0" w:firstRowFirstColumn="0" w:firstRowLastColumn="0" w:lastRowFirstColumn="0" w:lastRowLastColumn="0"/>
+            <w:tcW w:w="2830" w:type="dxa"/>
+          </w:tcPr>
+          <w:p>
+            <w:pPr>
+              <w:rPr>
+                <w:sz w:val="24"/>
+                <w:szCs w:val="24"/>
+              </w:rPr>
+            </w:pPr>
+            <w:r>
+              <w:rPr>
+                <w:color w:val="auto"/>
+                <w:sz w:val="24"/>
+                <w:szCs w:val="24"/>
+                <w:highlight w:val="yellow"/>
+              </w:rPr>
+              <w:t xml:space="preserve">Req 12: </w:t>
+            </w:r>
+            <w:r>
+              <w:rPr>
+                <w:b w:val="0"/>
+                <w:bCs w:val="0"/>
+                <w:color w:val="auto"/>
+                <w:sz w:val="24"/>
+                <w:szCs w:val="24"/>
+                <w:highlight w:val="yellow"/>
+              </w:rPr>
+              <w:t>Edit impact records</w:t>
+            </w:r>
+          </w:p>
+        </w:tc>
+        <w:tc>
+          <w:tcPr>
+            <w:tcW w:w="1560" w:type="dxa"/>
+          </w:tcPr>
+          <w:p>
+            <w:pPr>
+              <w:cnfStyle w:val="000000000000" w:firstRow="0" w:lastRow="0" w:firstColumn="0" w:lastColumn="0" w:oddVBand="0" w:evenVBand="0" w:oddHBand="0" w:evenHBand="0" w:firstRowFirstColumn="0" w:firstRowLastColumn="0" w:lastRowFirstColumn="0" w:lastRowLastColumn="0"/>
+              <w:rPr>
+                <w:sz w:val="24"/>
+                <w:szCs w:val="24"/>
+              </w:rPr>
+            </w:pPr>
+          </w:p>
+        </w:tc>
+        <w:tc>
+          <w:tcPr>
+            <w:tcW w:w="1984" w:type="dxa"/>
+          </w:tcPr>
+          <w:p>
+            <w:pPr>
+              <w:cnfStyle w:val="000000000000" w:firstRow="0" w:lastRow="0" w:firstColumn="0" w:lastColumn="0" w:oddVBand="0" w:evenVBand="0" w:oddHBand="0" w:evenHBand="0" w:firstRowFirstColumn="0" w:firstRowLastColumn="0" w:lastRowFirstColumn="0" w:lastRowLastColumn="0"/>
+              <w:rPr>
+                <w:sz w:val="24"/>
+                <w:szCs w:val="24"/>
+                <w:highlight w:val="yellow"/>
+              </w:rPr>
+            </w:pPr>
+          </w:p>
+        </w:tc>
+        <w:tc>
+          <w:tcPr>
+            <w:tcW w:w="1276" w:type="dxa"/>
+          </w:tcPr>
+          <w:p>
+            <w:pPr>
+              <w:cnfStyle w:val="000000000000" w:firstRow="0" w:lastRow="0" w:firstColumn="0" w:lastColumn="0" w:oddVBand="0" w:evenVBand="0" w:oddHBand="0" w:evenHBand="0" w:firstRowFirstColumn="0" w:firstRowLastColumn="0" w:lastRowFirstColumn="0" w:lastRowLastColumn="0"/>
+              <w:rPr>
+                <w:sz w:val="24"/>
+                <w:szCs w:val="24"/>
+                <w:u w:val="single"/>
+              </w:rPr>
+            </w:pPr>
+          </w:p>
+        </w:tc>
+        <w:tc>
+          <w:tcPr>
+            <w:tcW w:w="1559" w:type="dxa"/>
+          </w:tcPr>
+          <w:p>
+            <w:pPr>
+              <w:cnfStyle w:val="000000000000" w:firstRow="0" w:lastRow="0" w:firstColumn="0" w:lastColumn="0" w:oddVBand="0" w:evenVBand="0" w:oddHBand="0" w:evenHBand="0" w:firstRowFirstColumn="0" w:firstRowLastColumn="0" w:lastRowFirstColumn="0" w:lastRowLastColumn="0"/>
+              <w:rPr>
+                <w:sz w:val="24"/>
+                <w:szCs w:val="24"/>
+              </w:rPr>
+            </w:pPr>
+            <w:r>
+              <w:rPr>
+                <w:sz w:val="24"/>
+                <w:szCs w:val="24"/>
+              </w:rPr>
+              <w:t>Admin</w:t>
+            </w:r>
+            <w:r>
+              <w:rPr>
+                <w:sz w:val="24"/>
+                <w:szCs w:val="24"/>
+              </w:rPr>
+              <w:t>, reviewer, collaborator</w:t>
+            </w:r>
+          </w:p>
+        </w:tc>
+      </w:tr>
+      <w:tr>
+        <w:trPr>
+          <w:trHeight w:val="1266"/>
+        </w:trPr>
+        <w:tc>
+          <w:tcPr>
+            <w:cnfStyle w:val="001000000000" w:firstRow="0" w:lastRow="0" w:firstColumn="1" w:lastColumn="0" w:oddVBand="0" w:evenVBand="0" w:oddHBand="0" w:evenHBand="0" w:firstRowFirstColumn="0" w:firstRowLastColumn="0" w:lastRowFirstColumn="0" w:lastRowLastColumn="0"/>
+            <w:tcW w:w="2830" w:type="dxa"/>
+          </w:tcPr>
+          <w:p>
+            <w:pPr>
+              <w:rPr>
+                <w:sz w:val="24"/>
+                <w:szCs w:val="24"/>
+              </w:rPr>
+            </w:pPr>
+            <w:r>
+              <w:rPr>
+                <w:color w:val="auto"/>
+                <w:sz w:val="24"/>
+                <w:szCs w:val="24"/>
+              </w:rPr>
+              <w:t>Req 1</w:t>
+            </w:r>
+            <w:r>
+              <w:rPr>
+                <w:color w:val="auto"/>
+                <w:sz w:val="24"/>
+                <w:szCs w:val="24"/>
+              </w:rPr>
+              <w:t>3</w:t>
+            </w:r>
+            <w:r>
+              <w:rPr>
+                <w:color w:val="auto"/>
+                <w:sz w:val="24"/>
+                <w:szCs w:val="24"/>
+              </w:rPr>
+              <w:t xml:space="preserve">: </w:t>
+            </w:r>
+            <w:r>
+              <w:rPr>
+                <w:b w:val="0"/>
+                <w:bCs w:val="0"/>
+                <w:color w:val="auto"/>
+                <w:sz w:val="24"/>
+                <w:szCs w:val="24"/>
+              </w:rPr>
+              <w:t>View all impact project</w:t>
+            </w:r>
+          </w:p>
+        </w:tc>
+        <w:tc>
+          <w:tcPr>
+            <w:tcW w:w="1560" w:type="dxa"/>
+          </w:tcPr>
+          <w:p>
+            <w:pPr>
+              <w:cnfStyle w:val="000000000000" w:firstRow="0" w:lastRow="0" w:firstColumn="0" w:lastColumn="0" w:oddVBand="0" w:evenVBand="0" w:oddHBand="0" w:evenHBand="0" w:firstRowFirstColumn="0" w:firstRowLastColumn="0" w:lastRowFirstColumn="0" w:lastRowLastColumn="0"/>
+              <w:rPr>
+                <w:sz w:val="24"/>
+                <w:szCs w:val="24"/>
+              </w:rPr>
+            </w:pPr>
+            <w:r>
+              <w:rPr>
+                <w:sz w:val="24"/>
+                <w:szCs w:val="24"/>
+              </w:rPr>
+              <w:t>Accessible</w:t>
+            </w:r>
+          </w:p>
+        </w:tc>
+        <w:tc>
+          <w:tcPr>
+            <w:tcW w:w="1984" w:type="dxa"/>
+          </w:tcPr>
+          <w:p>
+            <w:pPr>
+              <w:cnfStyle w:val="000000000000" w:firstRow="0" w:lastRow="0" w:firstColumn="0" w:lastColumn="0" w:oddVBand="0" w:evenVBand="0" w:oddHBand="0" w:evenHBand="0" w:firstRowFirstColumn="0" w:firstRowLastColumn="0" w:lastRowFirstColumn="0" w:lastRowLastColumn="0"/>
+              <w:rPr>
+                <w:sz w:val="24"/>
+                <w:szCs w:val="24"/>
+                <w:highlight w:val="yellow"/>
+              </w:rPr>
+            </w:pPr>
+            <w:r>
+              <w:rPr>
+                <w:sz w:val="24"/>
+                <w:szCs w:val="24"/>
+              </w:rPr>
+              <w:t xml:space="preserve">View </w:t>
+            </w:r>
+            <w:r>
+              <w:rPr>
+                <w:sz w:val="24"/>
+                <w:szCs w:val="24"/>
+              </w:rPr>
+              <w:t>all impact records (name, evidence)</w:t>
+            </w:r>
+          </w:p>
+        </w:tc>
+        <w:tc>
+          <w:tcPr>
+            <w:tcW w:w="1276" w:type="dxa"/>
+          </w:tcPr>
+          <w:p>
+            <w:pPr>
+              <w:cnfStyle w:val="000000000000" w:firstRow="0" w:lastRow="0" w:firstColumn="0" w:lastColumn="0" w:oddVBand="0" w:evenVBand="0" w:oddHBand="0" w:evenHBand="0" w:firstRowFirstColumn="0" w:firstRowLastColumn="0" w:lastRowFirstColumn="0" w:lastRowLastColumn="0"/>
+              <w:rPr>
+                <w:sz w:val="24"/>
+                <w:szCs w:val="24"/>
+                <w:u w:val="single"/>
+              </w:rPr>
+            </w:pPr>
+          </w:p>
+        </w:tc>
+        <w:tc>
+          <w:tcPr>
+            <w:tcW w:w="1559" w:type="dxa"/>
+          </w:tcPr>
+          <w:p>
+            <w:pPr>
+              <w:cnfStyle w:val="000000000000" w:firstRow="0" w:lastRow="0" w:firstColumn="0" w:lastColumn="0" w:oddVBand="0" w:evenVBand="0" w:oddHBand="0" w:evenHBand="0" w:firstRowFirstColumn="0" w:firstRowLastColumn="0" w:lastRowFirstColumn="0" w:lastRowLastColumn="0"/>
+              <w:rPr>
+                <w:sz w:val="24"/>
+                <w:szCs w:val="24"/>
+              </w:rPr>
+            </w:pPr>
+            <w:r>
+              <w:rPr>
+                <w:sz w:val="24"/>
+                <w:szCs w:val="24"/>
+              </w:rPr>
+              <w:t>Admin</w:t>
+            </w:r>
+            <w:r>
+              <w:rPr>
+                <w:sz w:val="24"/>
+                <w:szCs w:val="24"/>
+              </w:rPr>
+              <w:t>, reviewer, collaborator</w:t>
+            </w:r>
+          </w:p>
+        </w:tc>
+      </w:tr>
+      <w:tr>
+        <w:trPr>
+          <w:trHeight w:val="1266"/>
+        </w:trPr>
+        <w:tc>
+          <w:tcPr>
+            <w:cnfStyle w:val="001000000000" w:firstRow="0" w:lastRow="0" w:firstColumn="1" w:lastColumn="0" w:oddVBand="0" w:evenVBand="0" w:oddHBand="0" w:evenHBand="0" w:firstRowFirstColumn="0" w:firstRowLastColumn="0" w:lastRowFirstColumn="0" w:lastRowLastColumn="0"/>
+            <w:tcW w:w="2830" w:type="dxa"/>
+          </w:tcPr>
+          <w:p>
+            <w:pPr>
+              <w:rPr>
+                <w:color w:val="auto"/>
+                <w:sz w:val="24"/>
+                <w:szCs w:val="24"/>
+              </w:rPr>
+            </w:pPr>
+            <w:r>
+              <w:rPr>
+                <w:color w:val="auto"/>
+                <w:sz w:val="24"/>
+                <w:szCs w:val="24"/>
+              </w:rPr>
+              <w:t>Req 1</w:t>
+            </w:r>
+            <w:r>
+              <w:rPr>
+                <w:color w:val="auto"/>
+                <w:sz w:val="24"/>
+                <w:szCs w:val="24"/>
+              </w:rPr>
+              <w:t>4</w:t>
+            </w:r>
+            <w:r>
+              <w:rPr>
+                <w:color w:val="auto"/>
+                <w:sz w:val="24"/>
+                <w:szCs w:val="24"/>
+              </w:rPr>
+              <w:t xml:space="preserve">: </w:t>
+            </w:r>
+            <w:r>
+              <w:rPr>
+                <w:b w:val="0"/>
+                <w:bCs w:val="0"/>
+                <w:color w:val="auto"/>
+                <w:sz w:val="24"/>
+                <w:szCs w:val="24"/>
+              </w:rPr>
+              <w:t>view project details</w:t>
+            </w:r>
+          </w:p>
+        </w:tc>
+        <w:tc>
+          <w:tcPr>
+            <w:tcW w:w="1560" w:type="dxa"/>
+          </w:tcPr>
+          <w:p>
+            <w:pPr>
+              <w:cnfStyle w:val="000000000000" w:firstRow="0" w:lastRow="0" w:firstColumn="0" w:lastColumn="0" w:oddVBand="0" w:evenVBand="0" w:oddHBand="0" w:evenHBand="0" w:firstRowFirstColumn="0" w:firstRowLastColumn="0" w:lastRowFirstColumn="0" w:lastRowLastColumn="0"/>
+              <w:rPr>
+                <w:sz w:val="24"/>
+                <w:szCs w:val="24"/>
+                <w:u w:val="single"/>
+              </w:rPr>
+            </w:pPr>
+            <w:r>
+              <w:rPr>
+                <w:sz w:val="24"/>
+                <w:szCs w:val="24"/>
+              </w:rPr>
+              <w:t>Accessible</w:t>
+            </w:r>
+          </w:p>
+        </w:tc>
+        <w:tc>
+          <w:tcPr>
+            <w:tcW w:w="1984" w:type="dxa"/>
+          </w:tcPr>
+          <w:p>
+            <w:pPr>
+              <w:cnfStyle w:val="000000000000" w:firstRow="0" w:lastRow="0" w:firstColumn="0" w:lastColumn="0" w:oddVBand="0" w:evenVBand="0" w:oddHBand="0" w:evenHBand="0" w:firstRowFirstColumn="0" w:firstRowLastColumn="0" w:lastRowFirstColumn="0" w:lastRowLastColumn="0"/>
+              <w:rPr>
+                <w:sz w:val="24"/>
+                <w:szCs w:val="24"/>
+                <w:u w:val="single"/>
+              </w:rPr>
+            </w:pPr>
+            <w:r>
+              <w:rPr>
+                <w:sz w:val="24"/>
+                <w:szCs w:val="24"/>
+              </w:rPr>
+              <w:t>View</w:t>
+            </w:r>
+            <w:r>
+              <w:rPr>
+                <w:sz w:val="24"/>
+                <w:szCs w:val="24"/>
+              </w:rPr>
+              <w:t xml:space="preserve"> all</w:t>
+            </w:r>
+            <w:r>
+              <w:rPr>
+                <w:sz w:val="24"/>
+                <w:szCs w:val="24"/>
+              </w:rPr>
+              <w:t xml:space="preserve"> </w:t>
+            </w:r>
+            <w:r>
+              <w:rPr>
+                <w:sz w:val="24"/>
+                <w:szCs w:val="24"/>
+              </w:rPr>
+              <w:t>project details</w:t>
+            </w:r>
+            <w:r>
+              <w:rPr>
+                <w:sz w:val="24"/>
+                <w:szCs w:val="24"/>
+              </w:rPr>
+              <w:t xml:space="preserve"> (name, summary, </w:t>
+            </w:r>
+            <w:r>
+              <w:rPr>
+                <w:sz w:val="24"/>
+                <w:szCs w:val="24"/>
+              </w:rPr>
+              <w:t>investigator, department</w:t>
+            </w:r>
+            <w:r>
+              <w:rPr>
+                <w:sz w:val="24"/>
+                <w:szCs w:val="24"/>
+              </w:rPr>
+              <w:t xml:space="preserve"> etc)</w:t>
+            </w:r>
+          </w:p>
+        </w:tc>
+        <w:tc>
+          <w:tcPr>
+            <w:tcW w:w="1276" w:type="dxa"/>
+          </w:tcPr>
+          <w:p>
+            <w:pPr>
+              <w:cnfStyle w:val="000000000000" w:firstRow="0" w:lastRow="0" w:firstColumn="0" w:lastColumn="0" w:oddVBand="0" w:evenVBand="0" w:oddHBand="0" w:evenHBand="0" w:firstRowFirstColumn="0" w:firstRowLastColumn="0" w:lastRowFirstColumn="0" w:lastRowLastColumn="0"/>
+              <w:rPr>
+                <w:sz w:val="24"/>
+                <w:szCs w:val="24"/>
+                <w:u w:val="single"/>
+              </w:rPr>
+            </w:pPr>
+          </w:p>
+        </w:tc>
+        <w:tc>
+          <w:tcPr>
+            <w:tcW w:w="1559" w:type="dxa"/>
+          </w:tcPr>
+          <w:p>
+            <w:pPr>
+              <w:cnfStyle w:val="000000000000" w:firstRow="0" w:lastRow="0" w:firstColumn="0" w:lastColumn="0" w:oddVBand="0" w:evenVBand="0" w:oddHBand="0" w:evenHBand="0" w:firstRowFirstColumn="0" w:firstRowLastColumn="0" w:lastRowFirstColumn="0" w:lastRowLastColumn="0"/>
+              <w:rPr>
+                <w:sz w:val="24"/>
+                <w:szCs w:val="24"/>
+              </w:rPr>
+            </w:pPr>
+            <w:r>
+              <w:rPr>
+                <w:sz w:val="24"/>
+                <w:szCs w:val="24"/>
+              </w:rPr>
+              <w:t>Admin</w:t>
+            </w:r>
+            <w:r>
+              <w:rPr>
+                <w:sz w:val="24"/>
+                <w:szCs w:val="24"/>
+              </w:rPr>
+              <w:t>, reviewer, collaborator</w:t>
+            </w:r>
+          </w:p>
+        </w:tc>
+      </w:tr>
+      <w:tr>
+        <w:trPr>
+          <w:trHeight w:val="1266"/>
+        </w:trPr>
+        <w:tc>
+          <w:tcPr>
+            <w:cnfStyle w:val="001000000000" w:firstRow="0" w:lastRow="0" w:firstColumn="1" w:lastColumn="0" w:oddVBand="0" w:evenVBand="0" w:oddHBand="0" w:evenHBand="0" w:firstRowFirstColumn="0" w:firstRowLastColumn="0" w:lastRowFirstColumn="0" w:lastRowLastColumn="0"/>
+            <w:tcW w:w="2830" w:type="dxa"/>
+          </w:tcPr>
+          <w:p>
+            <w:pPr>
+              <w:rPr>
+                <w:color w:val="auto"/>
+                <w:sz w:val="24"/>
+                <w:szCs w:val="24"/>
+              </w:rPr>
+            </w:pPr>
+            <w:r>
+              <w:rPr>
+                <w:color w:val="auto"/>
+                <w:sz w:val="24"/>
+                <w:szCs w:val="24"/>
+              </w:rPr>
+              <w:t>Req 1</w:t>
+            </w:r>
+            <w:r>
+              <w:rPr>
+                <w:color w:val="auto"/>
+                <w:sz w:val="24"/>
+                <w:szCs w:val="24"/>
+              </w:rPr>
+              <w:t>5</w:t>
+            </w:r>
+            <w:r>
+              <w:rPr>
+                <w:color w:val="auto"/>
+                <w:sz w:val="24"/>
+                <w:szCs w:val="24"/>
+              </w:rPr>
+              <w:t xml:space="preserve">: </w:t>
+            </w:r>
+            <w:r>
+              <w:rPr>
+                <w:b w:val="0"/>
+                <w:bCs w:val="0"/>
+                <w:color w:val="auto"/>
+                <w:sz w:val="24"/>
+                <w:szCs w:val="24"/>
+              </w:rPr>
+              <w:t>view users</w:t>
+            </w:r>
+          </w:p>
+        </w:tc>
+        <w:tc>
+          <w:tcPr>
+            <w:tcW w:w="1560" w:type="dxa"/>
+          </w:tcPr>
+          <w:p>
+            <w:pPr>
+              <w:cnfStyle w:val="000000000000" w:firstRow="0" w:lastRow="0" w:firstColumn="0" w:lastColumn="0" w:oddVBand="0" w:evenVBand="0" w:oddHBand="0" w:evenHBand="0" w:firstRowFirstColumn="0" w:firstRowLastColumn="0" w:lastRowFirstColumn="0" w:lastRowLastColumn="0"/>
+              <w:rPr>
+                <w:sz w:val="24"/>
+                <w:szCs w:val="24"/>
+                <w:u w:val="single"/>
+              </w:rPr>
+            </w:pPr>
+            <w:r>
+              <w:rPr>
+                <w:sz w:val="24"/>
+                <w:szCs w:val="24"/>
+              </w:rPr>
+              <w:t>Accessible</w:t>
+            </w:r>
+          </w:p>
+        </w:tc>
+        <w:tc>
+          <w:tcPr>
+            <w:tcW w:w="1984" w:type="dxa"/>
+          </w:tcPr>
+          <w:p>
+            <w:pPr>
+              <w:cnfStyle w:val="000000000000" w:firstRow="0" w:lastRow="0" w:firstColumn="0" w:lastColumn="0" w:oddVBand="0" w:evenVBand="0" w:oddHBand="0" w:evenHBand="0" w:firstRowFirstColumn="0" w:firstRowLastColumn="0" w:lastRowFirstColumn="0" w:lastRowLastColumn="0"/>
+              <w:rPr>
+                <w:sz w:val="24"/>
+                <w:szCs w:val="24"/>
+                <w:u w:val="single"/>
+              </w:rPr>
+            </w:pPr>
+            <w:r>
+              <w:rPr>
+                <w:sz w:val="24"/>
+                <w:szCs w:val="24"/>
+              </w:rPr>
+              <w:t xml:space="preserve">View </w:t>
+            </w:r>
+            <w:r>
+              <w:rPr>
+                <w:sz w:val="24"/>
+                <w:szCs w:val="24"/>
+              </w:rPr>
+              <w:t>all users(</w:t>
+            </w:r>
+            <w:r>
+              <w:rPr>
+                <w:sz w:val="24"/>
+                <w:szCs w:val="24"/>
+              </w:rPr>
+              <w:t>UserID, Email, collaborator/reviewer</w:t>
+            </w:r>
+            <w:r>
+              <w:rPr>
+                <w:sz w:val="24"/>
+                <w:szCs w:val="24"/>
+              </w:rPr>
+              <w:t>)</w:t>
+            </w:r>
+          </w:p>
+        </w:tc>
+        <w:tc>
+          <w:tcPr>
+            <w:tcW w:w="1276" w:type="dxa"/>
+          </w:tcPr>
+          <w:p>
+            <w:pPr>
+              <w:cnfStyle w:val="000000000000" w:firstRow="0" w:lastRow="0" w:firstColumn="0" w:lastColumn="0" w:oddVBand="0" w:evenVBand="0" w:oddHBand="0" w:evenHBand="0" w:firstRowFirstColumn="0" w:firstRowLastColumn="0" w:lastRowFirstColumn="0" w:lastRowLastColumn="0"/>
+              <w:rPr>
+                <w:sz w:val="24"/>
+                <w:szCs w:val="24"/>
+                <w:u w:val="single"/>
+              </w:rPr>
+            </w:pPr>
+          </w:p>
+        </w:tc>
+        <w:tc>
+          <w:tcPr>
+            <w:tcW w:w="1559" w:type="dxa"/>
+          </w:tcPr>
+          <w:p>
+            <w:pPr>
+              <w:cnfStyle w:val="000000000000" w:firstRow="0" w:lastRow="0" w:firstColumn="0" w:lastColumn="0" w:oddVBand="0" w:evenVBand="0" w:oddHBand="0" w:evenHBand="0" w:firstRowFirstColumn="0" w:firstRowLastColumn="0" w:lastRowFirstColumn="0" w:lastRowLastColumn="0"/>
+              <w:rPr>
+                <w:sz w:val="24"/>
+                <w:szCs w:val="24"/>
+              </w:rPr>
+            </w:pPr>
+            <w:r>
+              <w:rPr>
+                <w:sz w:val="24"/>
+                <w:szCs w:val="24"/>
+              </w:rPr>
+              <w:t>Admin</w:t>
+            </w:r>
+          </w:p>
+        </w:tc>
+      </w:tr>
+      <w:tr>
+        <w:trPr>
+          <w:trHeight w:val="1266"/>
+        </w:trPr>
+        <w:tc>
+          <w:tcPr>
+            <w:cnfStyle w:val="001000000000" w:firstRow="0" w:lastRow="0" w:firstColumn="1" w:lastColumn="0" w:oddVBand="0" w:evenVBand="0" w:oddHBand="0" w:evenHBand="0" w:firstRowFirstColumn="0" w:firstRowLastColumn="0" w:lastRowFirstColumn="0" w:lastRowLastColumn="0"/>
+            <w:tcW w:w="2830" w:type="dxa"/>
+          </w:tcPr>
+          <w:p>
+            <w:pPr>
+              <w:rPr>
+                <w:color w:val="auto"/>
+                <w:sz w:val="24"/>
+                <w:szCs w:val="24"/>
+              </w:rPr>
+            </w:pPr>
+            <w:r>
+              <w:rPr>
+                <w:color w:val="auto"/>
+                <w:sz w:val="24"/>
+                <w:szCs w:val="24"/>
+              </w:rPr>
+              <w:lastRenderedPageBreak/>
+              <w:t>Req 1</w:t>
+            </w:r>
+            <w:r>
+              <w:rPr>
+                <w:color w:val="auto"/>
+                <w:sz w:val="24"/>
+                <w:szCs w:val="24"/>
+              </w:rPr>
+              <w:t>6</w:t>
+            </w:r>
+            <w:r>
+              <w:rPr>
+                <w:color w:val="auto"/>
+                <w:sz w:val="24"/>
+                <w:szCs w:val="24"/>
+              </w:rPr>
+              <w:t xml:space="preserve">: </w:t>
+            </w:r>
+            <w:r>
+              <w:rPr>
+                <w:b w:val="0"/>
+                <w:bCs w:val="0"/>
+                <w:color w:val="auto"/>
+                <w:sz w:val="24"/>
+                <w:szCs w:val="24"/>
+              </w:rPr>
+              <w:t>assign users to</w:t>
+            </w:r>
+            <w:r>
+              <w:rPr>
+                <w:color w:val="auto"/>
+                <w:sz w:val="24"/>
+                <w:szCs w:val="24"/>
+              </w:rPr>
+              <w:t xml:space="preserve"> </w:t>
+            </w:r>
+            <w:r>
+              <w:rPr>
+                <w:b w:val="0"/>
+                <w:bCs w:val="0"/>
+                <w:color w:val="auto"/>
+                <w:sz w:val="24"/>
+                <w:szCs w:val="24"/>
+              </w:rPr>
+              <w:t>projects</w:t>
+            </w:r>
+          </w:p>
+        </w:tc>
+        <w:tc>
+          <w:tcPr>
+            <w:tcW w:w="1560" w:type="dxa"/>
+          </w:tcPr>
+          <w:p>
+            <w:pPr>
+              <w:cnfStyle w:val="000000000000" w:firstRow="0" w:lastRow="0" w:firstColumn="0" w:lastColumn="0" w:oddVBand="0" w:evenVBand="0" w:oddHBand="0" w:evenHBand="0" w:firstRowFirstColumn="0" w:firstRowLastColumn="0" w:lastRowFirstColumn="0" w:lastRowLastColumn="0"/>
+              <w:rPr>
+                <w:sz w:val="24"/>
+                <w:szCs w:val="24"/>
+                <w:u w:val="single"/>
+              </w:rPr>
+            </w:pPr>
+          </w:p>
+        </w:tc>
+        <w:tc>
+          <w:tcPr>
+            <w:tcW w:w="1984" w:type="dxa"/>
+          </w:tcPr>
+          <w:p>
+            <w:pPr>
+              <w:cnfStyle w:val="000000000000" w:firstRow="0" w:lastRow="0" w:firstColumn="0" w:lastColumn="0" w:oddVBand="0" w:evenVBand="0" w:oddHBand="0" w:evenHBand="0" w:firstRowFirstColumn="0" w:firstRowLastColumn="0" w:lastRowFirstColumn="0" w:lastRowLastColumn="0"/>
+              <w:rPr>
+                <w:sz w:val="24"/>
+                <w:szCs w:val="24"/>
+                <w:u w:val="single"/>
+              </w:rPr>
+            </w:pPr>
+          </w:p>
+        </w:tc>
+        <w:tc>
+          <w:tcPr>
+            <w:tcW w:w="1276" w:type="dxa"/>
+          </w:tcPr>
+          <w:p>
+            <w:pPr>
+              <w:cnfStyle w:val="000000000000" w:firstRow="0" w:lastRow="0" w:firstColumn="0" w:lastColumn="0" w:oddVBand="0" w:evenVBand="0" w:oddHBand="0" w:evenHBand="0" w:firstRowFirstColumn="0" w:firstRowLastColumn="0" w:lastRowFirstColumn="0" w:lastRowLastColumn="0"/>
+              <w:rPr>
+                <w:sz w:val="24"/>
+                <w:szCs w:val="24"/>
+                <w:u w:val="single"/>
+              </w:rPr>
+            </w:pPr>
+          </w:p>
+        </w:tc>
+        <w:tc>
+          <w:tcPr>
+            <w:tcW w:w="1559" w:type="dxa"/>
+          </w:tcPr>
+          <w:p>
+            <w:pPr>
+              <w:cnfStyle w:val="000000000000" w:firstRow="0" w:lastRow="0" w:firstColumn="0" w:lastColumn="0" w:oddVBand="0" w:evenVBand="0" w:oddHBand="0" w:evenHBand="0" w:firstRowFirstColumn="0" w:firstRowLastColumn="0" w:lastRowFirstColumn="0" w:lastRowLastColumn="0"/>
+              <w:rPr>
+                <w:sz w:val="24"/>
+                <w:szCs w:val="24"/>
+              </w:rPr>
+            </w:pPr>
+            <w:r>
+              <w:rPr>
+                <w:sz w:val="24"/>
+                <w:szCs w:val="24"/>
+              </w:rPr>
+              <w:t>Admin</w:t>
+            </w:r>
+          </w:p>
+        </w:tc>
+      </w:tr>
+      <w:tr>
+        <w:trPr>
+          <w:trHeight w:val="1266"/>
+        </w:trPr>
+        <w:tc>
+          <w:tcPr>
+            <w:cnfStyle w:val="001000000000" w:firstRow="0" w:lastRow="0" w:firstColumn="1" w:lastColumn="0" w:oddVBand="0" w:evenVBand="0" w:oddHBand="0" w:evenHBand="0" w:firstRowFirstColumn="0" w:firstRowLastColumn="0" w:lastRowFirstColumn="0" w:lastRowLastColumn="0"/>
+            <w:tcW w:w="2830" w:type="dxa"/>
+          </w:tcPr>
+          <w:p>
+            <w:pPr>
+              <w:rPr>
+                <w:b w:val="0"/>
+                <w:bCs w:val="0"/>
+                <w:sz w:val="24"/>
+                <w:szCs w:val="24"/>
+              </w:rPr>
+            </w:pPr>
+            <w:r>
+              <w:rPr>
+                <w:b w:val="0"/>
+                <w:bCs w:val="0"/>
+                <w:color w:val="auto"/>
+                <w:sz w:val="24"/>
+                <w:szCs w:val="24"/>
+              </w:rPr>
+              <w:t>Incorrect project allocation: Research Project selected, Collaborator/reviewer not selected or selected</w:t>
+            </w:r>
+          </w:p>
+        </w:tc>
+        <w:tc>
+          <w:tcPr>
+            <w:tcW w:w="1560" w:type="dxa"/>
+          </w:tcPr>
+          <w:p>
+            <w:pPr>
+              <w:cnfStyle w:val="000000000000" w:firstRow="0" w:lastRow="0" w:firstColumn="0" w:lastColumn="0" w:oddVBand="0" w:evenVBand="0" w:oddHBand="0" w:evenHBand="0" w:firstRowFirstColumn="0" w:firstRowLastColumn="0" w:lastRowFirstColumn="0" w:lastRowLastColumn="0"/>
+              <w:rPr>
+                <w:sz w:val="24"/>
+                <w:szCs w:val="24"/>
+              </w:rPr>
+            </w:pPr>
+            <w:r>
+              <w:rPr>
+                <w:sz w:val="24"/>
+                <w:szCs w:val="24"/>
+              </w:rPr>
+              <w:t xml:space="preserve">Incorrect </w:t>
+            </w:r>
+            <w:r>
+              <w:rPr>
+                <w:sz w:val="24"/>
+                <w:szCs w:val="24"/>
+              </w:rPr>
+              <w:t>project allocation</w:t>
+            </w:r>
+            <w:r>
+              <w:rPr>
+                <w:sz w:val="24"/>
+                <w:szCs w:val="24"/>
+              </w:rPr>
+              <w:t xml:space="preserve"> if u</w:t>
+            </w:r>
+            <w:r>
+              <w:rPr>
+                <w:sz w:val="24"/>
+                <w:szCs w:val="24"/>
+              </w:rPr>
+              <w:t>ser already assigned to project</w:t>
+            </w:r>
+          </w:p>
+        </w:tc>
+        <w:tc>
+          <w:tcPr>
+            <w:tcW w:w="1984" w:type="dxa"/>
+          </w:tcPr>
+          <w:p>
+            <w:pPr>
+              <w:cnfStyle w:val="000000000000" w:firstRow="0" w:lastRow="0" w:firstColumn="0" w:lastColumn="0" w:oddVBand="0" w:evenVBand="0" w:oddHBand="0" w:evenHBand="0" w:firstRowFirstColumn="0" w:firstRowLastColumn="0" w:lastRowFirstColumn="0" w:lastRowLastColumn="0"/>
+              <w:rPr>
+                <w:sz w:val="24"/>
+                <w:szCs w:val="24"/>
+                <w:u w:val="single"/>
+              </w:rPr>
+            </w:pPr>
+            <w:r>
+              <w:rPr>
+                <w:sz w:val="24"/>
+                <w:szCs w:val="24"/>
+              </w:rPr>
+              <w:t>User already assigned to project</w:t>
+            </w:r>
+          </w:p>
+        </w:tc>
+        <w:tc>
+          <w:tcPr>
+            <w:tcW w:w="1276" w:type="dxa"/>
+          </w:tcPr>
+          <w:p>
+            <w:pPr>
+              <w:cnfStyle w:val="000000000000" w:firstRow="0" w:lastRow="0" w:firstColumn="0" w:lastColumn="0" w:oddVBand="0" w:evenVBand="0" w:oddHBand="0" w:evenHBand="0" w:firstRowFirstColumn="0" w:firstRowLastColumn="0" w:lastRowFirstColumn="0" w:lastRowLastColumn="0"/>
+              <w:rPr>
+                <w:sz w:val="24"/>
+                <w:szCs w:val="24"/>
+                <w:u w:val="single"/>
+              </w:rPr>
+            </w:pPr>
+          </w:p>
+        </w:tc>
+        <w:tc>
+          <w:tcPr>
+            <w:tcW w:w="1559" w:type="dxa"/>
+          </w:tcPr>
+          <w:p>
+            <w:pPr>
+              <w:cnfStyle w:val="000000000000" w:firstRow="0" w:lastRow="0" w:firstColumn="0" w:lastColumn="0" w:oddVBand="0" w:evenVBand="0" w:oddHBand="0" w:evenHBand="0" w:firstRowFirstColumn="0" w:firstRowLastColumn="0" w:lastRowFirstColumn="0" w:lastRowLastColumn="0"/>
+              <w:rPr>
+                <w:sz w:val="24"/>
+                <w:szCs w:val="24"/>
+              </w:rPr>
+            </w:pPr>
+          </w:p>
+        </w:tc>
+      </w:tr>
+      <w:tr>
+        <w:trPr>
+          <w:trHeight w:val="1266"/>
+        </w:trPr>
+        <w:tc>
+          <w:tcPr>
+            <w:cnfStyle w:val="001000000000" w:firstRow="0" w:lastRow="0" w:firstColumn="1" w:lastColumn="0" w:oddVBand="0" w:evenVBand="0" w:oddHBand="0" w:evenHBand="0" w:firstRowFirstColumn="0" w:firstRowLastColumn="0" w:lastRowFirstColumn="0" w:lastRowLastColumn="0"/>
+            <w:tcW w:w="2830" w:type="dxa"/>
+          </w:tcPr>
+          <w:p>
+            <w:pPr>
+              <w:rPr>
+                <w:b w:val="0"/>
+                <w:bCs w:val="0"/>
+                <w:sz w:val="24"/>
+                <w:szCs w:val="24"/>
+              </w:rPr>
+            </w:pPr>
+            <w:r>
+              <w:rPr>
+                <w:b w:val="0"/>
+                <w:bCs w:val="0"/>
+                <w:color w:val="auto"/>
+                <w:sz w:val="24"/>
+                <w:szCs w:val="24"/>
+              </w:rPr>
+              <w:t xml:space="preserve">Correct project allocation: Research Project </w:t>
+            </w:r>
+            <w:bookmarkStart w:name="_Int_VsHFDCLb" w:id="0"/>
+            <w:r>
+              <w:rPr>
+                <w:b w:val="0"/>
+                <w:bCs w:val="0"/>
+                <w:color w:val="auto"/>
+                <w:sz w:val="24"/>
+                <w:szCs w:val="24"/>
+              </w:rPr>
+              <w:t>selected,</w:t>
+            </w:r>
+            <w:bookmarkEnd w:id="0"/>
+            <w:r>
+              <w:rPr>
+                <w:b w:val="0"/>
+                <w:bCs w:val="0"/>
+                <w:color w:val="auto"/>
+                <w:sz w:val="24"/>
+                <w:szCs w:val="24"/>
+              </w:rPr>
+              <w:t xml:space="preserve"> Collaborator/reviewer selected</w:t>
+            </w:r>
+          </w:p>
+        </w:tc>
+        <w:tc>
+          <w:tcPr>
+            <w:tcW w:w="1560" w:type="dxa"/>
+          </w:tcPr>
+          <w:p>
+            <w:pPr>
+              <w:cnfStyle w:val="000000000000" w:firstRow="0" w:lastRow="0" w:firstColumn="0" w:lastColumn="0" w:oddVBand="0" w:evenVBand="0" w:oddHBand="0" w:evenHBand="0" w:firstRowFirstColumn="0" w:firstRowLastColumn="0" w:lastRowFirstColumn="0" w:lastRowLastColumn="0"/>
+              <w:rPr>
+                <w:sz w:val="24"/>
+                <w:szCs w:val="24"/>
+              </w:rPr>
+            </w:pPr>
+            <w:r>
+              <w:rPr>
+                <w:sz w:val="24"/>
+                <w:szCs w:val="24"/>
+              </w:rPr>
+              <w:t>Correct p</w:t>
+            </w:r>
+            <w:r>
+              <w:rPr>
+                <w:sz w:val="24"/>
+                <w:szCs w:val="24"/>
+              </w:rPr>
+              <w:t xml:space="preserve">roject Allocation </w:t>
+            </w:r>
+            <w:r>
+              <w:rPr>
+                <w:sz w:val="24"/>
+                <w:szCs w:val="24"/>
+              </w:rPr>
+              <w:t>if u</w:t>
+            </w:r>
+            <w:r>
+              <w:rPr>
+                <w:sz w:val="24"/>
+                <w:szCs w:val="24"/>
+              </w:rPr>
+              <w:t xml:space="preserve">ser </w:t>
+            </w:r>
+            <w:r>
+              <w:rPr>
+                <w:sz w:val="24"/>
+                <w:szCs w:val="24"/>
+              </w:rPr>
+              <w:t xml:space="preserve">not </w:t>
+            </w:r>
+            <w:r>
+              <w:rPr>
+                <w:sz w:val="24"/>
+                <w:szCs w:val="24"/>
+              </w:rPr>
+              <w:t>already assigned to project</w:t>
+            </w:r>
+          </w:p>
+        </w:tc>
+        <w:tc>
+          <w:tcPr>
+            <w:tcW w:w="1984" w:type="dxa"/>
+          </w:tcPr>
+          <w:p>
+            <w:pPr>
+              <w:cnfStyle w:val="000000000000" w:firstRow="0" w:lastRow="0" w:firstColumn="0" w:lastColumn="0" w:oddVBand="0" w:evenVBand="0" w:oddHBand="0" w:evenHBand="0" w:firstRowFirstColumn="0" w:firstRowLastColumn="0" w:lastRowFirstColumn="0" w:lastRowLastColumn="0"/>
+              <w:rPr>
+                <w:sz w:val="24"/>
+                <w:szCs w:val="24"/>
+                <w:u w:val="single"/>
+              </w:rPr>
+            </w:pPr>
+            <w:r>
+              <w:rPr>
+                <w:sz w:val="24"/>
+                <w:szCs w:val="24"/>
+              </w:rPr>
+              <w:t>Project Allocation Added</w:t>
+            </w:r>
+          </w:p>
+        </w:tc>
+        <w:tc>
+          <w:tcPr>
+            <w:tcW w:w="1276" w:type="dxa"/>
+          </w:tcPr>
+          <w:p>
+            <w:pPr>
+              <w:cnfStyle w:val="000000000000" w:firstRow="0" w:lastRow="0" w:firstColumn="0" w:lastColumn="0" w:oddVBand="0" w:evenVBand="0" w:oddHBand="0" w:evenHBand="0" w:firstRowFirstColumn="0" w:firstRowLastColumn="0" w:lastRowFirstColumn="0" w:lastRowLastColumn="0"/>
+              <w:rPr>
+                <w:sz w:val="24"/>
+                <w:szCs w:val="24"/>
+                <w:u w:val="single"/>
+              </w:rPr>
+            </w:pPr>
+          </w:p>
+        </w:tc>
+        <w:tc>
+          <w:tcPr>
+            <w:tcW w:w="1559" w:type="dxa"/>
+          </w:tcPr>
+          <w:p>
+            <w:pPr>
+              <w:cnfStyle w:val="000000000000" w:firstRow="0" w:lastRow="0" w:firstColumn="0" w:lastColumn="0" w:oddVBand="0" w:evenVBand="0" w:oddHBand="0" w:evenHBand="0" w:firstRowFirstColumn="0" w:firstRowLastColumn="0" w:lastRowFirstColumn="0" w:lastRowLastColumn="0"/>
+              <w:rPr>
+                <w:sz w:val="24"/>
+                <w:szCs w:val="24"/>
+              </w:rPr>
+            </w:pPr>
+          </w:p>
+        </w:tc>
+      </w:tr>
+      <w:tr>
+        <w:trPr>
+          <w:trHeight w:val="1266"/>
+        </w:trPr>
+        <w:tc>
+          <w:tcPr>
+            <w:cnfStyle w:val="001000000000" w:firstRow="0" w:lastRow="0" w:firstColumn="1" w:lastColumn="0" w:oddVBand="0" w:evenVBand="0" w:oddHBand="0" w:evenHBand="0" w:firstRowFirstColumn="0" w:firstRowLastColumn="0" w:lastRowFirstColumn="0" w:lastRowLastColumn="0"/>
+            <w:tcW w:w="2830" w:type="dxa"/>
+          </w:tcPr>
+          <w:p>
+            <w:pPr>
+              <w:rPr>
+                <w:b w:val="0"/>
+                <w:bCs w:val="0"/>
+                <w:sz w:val="24"/>
+                <w:szCs w:val="24"/>
+              </w:rPr>
+            </w:pPr>
+            <w:r>
+              <w:rPr>
+                <w:b w:val="0"/>
+                <w:bCs w:val="0"/>
+                <w:color w:val="auto"/>
+                <w:sz w:val="24"/>
+                <w:szCs w:val="24"/>
+              </w:rPr>
+              <w:t xml:space="preserve">Incorrect project allocation: No </w:t>
+            </w:r>
+            <w:r>
+              <w:rPr>
+                <w:b w:val="0"/>
+                <w:bCs w:val="0"/>
+                <w:color w:val="auto"/>
+                <w:sz w:val="24"/>
+                <w:szCs w:val="24"/>
+              </w:rPr>
+              <w:t>R</w:t>
+            </w:r>
+            <w:r>
+              <w:rPr>
+                <w:b w:val="0"/>
+                <w:bCs w:val="0"/>
+                <w:color w:val="auto"/>
+                <w:sz w:val="24"/>
+                <w:szCs w:val="24"/>
+              </w:rPr>
+              <w:t xml:space="preserve">esearch </w:t>
+            </w:r>
+            <w:r>
+              <w:rPr>
+                <w:b w:val="0"/>
+                <w:bCs w:val="0"/>
+                <w:color w:val="auto"/>
+                <w:sz w:val="24"/>
+                <w:szCs w:val="24"/>
+              </w:rPr>
+              <w:t>Project</w:t>
+            </w:r>
+            <w:r>
+              <w:rPr>
+                <w:b w:val="0"/>
+                <w:bCs w:val="0"/>
+                <w:color w:val="auto"/>
+                <w:sz w:val="24"/>
+                <w:szCs w:val="24"/>
+              </w:rPr>
+              <w:t xml:space="preserve"> </w:t>
+            </w:r>
+            <w:bookmarkStart w:name="_Int_ScVsYzvm" w:id="1"/>
+            <w:r>
+              <w:rPr>
+                <w:b w:val="0"/>
+                <w:bCs w:val="0"/>
+                <w:color w:val="auto"/>
+                <w:sz w:val="24"/>
+                <w:szCs w:val="24"/>
+              </w:rPr>
+              <w:t>selected,</w:t>
+            </w:r>
+            <w:bookmarkEnd w:id="1"/>
+            <w:r>
+              <w:rPr>
+                <w:b w:val="0"/>
+                <w:bCs w:val="0"/>
+                <w:color w:val="auto"/>
+                <w:sz w:val="24"/>
+                <w:szCs w:val="24"/>
+              </w:rPr>
+              <w:t xml:space="preserve"> Collaborator/reviewer not selected</w:t>
+            </w:r>
+          </w:p>
+        </w:tc>
+        <w:tc>
+          <w:tcPr>
+            <w:tcW w:w="1560" w:type="dxa"/>
+          </w:tcPr>
+          <w:p>
+            <w:pPr>
+              <w:cnfStyle w:val="000000000000" w:firstRow="0" w:lastRow="0" w:firstColumn="0" w:lastColumn="0" w:oddVBand="0" w:evenVBand="0" w:oddHBand="0" w:evenHBand="0" w:firstRowFirstColumn="0" w:firstRowLastColumn="0" w:lastRowFirstColumn="0" w:lastRowLastColumn="0"/>
+              <w:rPr>
+                <w:sz w:val="24"/>
+                <w:szCs w:val="24"/>
+              </w:rPr>
+            </w:pPr>
+            <w:r>
+              <w:rPr>
+                <w:sz w:val="24"/>
+                <w:szCs w:val="24"/>
+              </w:rPr>
+              <w:t xml:space="preserve">Incorrect </w:t>
+            </w:r>
+            <w:r>
+              <w:rPr>
+                <w:sz w:val="24"/>
+                <w:szCs w:val="24"/>
+              </w:rPr>
+              <w:t>project allocation</w:t>
+            </w:r>
+          </w:p>
+        </w:tc>
+        <w:tc>
+          <w:tcPr>
+            <w:tcW w:w="1984" w:type="dxa"/>
+          </w:tcPr>
+          <w:p>
+            <w:pPr>
+              <w:cnfStyle w:val="000000000000" w:firstRow="0" w:lastRow="0" w:firstColumn="0" w:lastColumn="0" w:oddVBand="0" w:evenVBand="0" w:oddHBand="0" w:evenHBand="0" w:firstRowFirstColumn="0" w:firstRowLastColumn="0" w:lastRowFirstColumn="0" w:lastRowLastColumn="0"/>
+              <w:rPr>
+                <w:sz w:val="24"/>
+                <w:szCs w:val="24"/>
+              </w:rPr>
+            </w:pPr>
+            <w:r>
+              <w:rPr>
+                <w:sz w:val="24"/>
+                <w:szCs w:val="24"/>
+              </w:rPr>
+              <w:t>Reload the page</w:t>
+            </w:r>
+          </w:p>
+        </w:tc>
+        <w:tc>
+          <w:tcPr>
+            <w:tcW w:w="1276" w:type="dxa"/>
+          </w:tcPr>
+          <w:p>
+            <w:pPr>
+              <w:cnfStyle w:val="000000000000" w:firstRow="0" w:lastRow="0" w:firstColumn="0" w:lastColumn="0" w:oddVBand="0" w:evenVBand="0" w:oddHBand="0" w:evenHBand="0" w:firstRowFirstColumn="0" w:firstRowLastColumn="0" w:lastRowFirstColumn="0" w:lastRowLastColumn="0"/>
+              <w:rPr>
+                <w:sz w:val="24"/>
+                <w:szCs w:val="24"/>
+                <w:u w:val="single"/>
+              </w:rPr>
+            </w:pPr>
+          </w:p>
+        </w:tc>
+        <w:tc>
+          <w:tcPr>
+            <w:tcW w:w="1559" w:type="dxa"/>
+          </w:tcPr>
+          <w:p>
+            <w:pPr>
+              <w:cnfStyle w:val="000000000000" w:firstRow="0" w:lastRow="0" w:firstColumn="0" w:lastColumn="0" w:oddVBand="0" w:evenVBand="0" w:oddHBand="0" w:evenHBand="0" w:firstRowFirstColumn="0" w:firstRowLastColumn="0" w:lastRowFirstColumn="0" w:lastRowLastColumn="0"/>
+              <w:rPr>
+                <w:sz w:val="24"/>
+                <w:szCs w:val="24"/>
+              </w:rPr>
+            </w:pPr>
+          </w:p>
+        </w:tc>
+      </w:tr>
+      <w:tr>
+        <w:trPr>
+          <w:trHeight w:val="1266"/>
+        </w:trPr>
+        <w:tc>
+          <w:tcPr>
+            <w:cnfStyle w:val="001000000000" w:firstRow="0" w:lastRow="0" w:firstColumn="1" w:lastColumn="0" w:oddVBand="0" w:evenVBand="0" w:oddHBand="0" w:evenHBand="0" w:firstRowFirstColumn="0" w:firstRowLastColumn="0" w:lastRowFirstColumn="0" w:lastRowLastColumn="0"/>
+            <w:tcW w:w="2830" w:type="dxa"/>
+          </w:tcPr>
+          <w:p>
+            <w:pPr>
+              <w:rPr>
+                <w:b w:val="0"/>
+                <w:bCs w:val="0"/>
+                <w:sz w:val="24"/>
+                <w:szCs w:val="24"/>
+              </w:rPr>
+            </w:pPr>
+            <w:r>
+              <w:rPr>
+                <w:b w:val="0"/>
+                <w:bCs w:val="0"/>
+                <w:color w:val="auto"/>
+                <w:sz w:val="24"/>
+                <w:szCs w:val="24"/>
+              </w:rPr>
+              <w:t>Incorrect project allocation:</w:t>
+            </w:r>
+            <w:r>
+              <w:rPr>
+                <w:b w:val="0"/>
+                <w:bCs w:val="0"/>
+                <w:color w:val="auto"/>
+                <w:sz w:val="24"/>
+                <w:szCs w:val="24"/>
+              </w:rPr>
+              <w:t xml:space="preserve"> Research Project </w:t>
+            </w:r>
+            <w:bookmarkStart w:name="_Int_IbWJznIk" w:id="2"/>
+            <w:r>
+              <w:rPr>
+                <w:b w:val="0"/>
+                <w:bCs w:val="0"/>
+                <w:color w:val="auto"/>
+                <w:sz w:val="24"/>
+                <w:szCs w:val="24"/>
+              </w:rPr>
+              <w:t>selected,</w:t>
+            </w:r>
+            <w:bookmarkEnd w:id="2"/>
+            <w:r>
+              <w:rPr>
+                <w:b w:val="0"/>
+                <w:bCs w:val="0"/>
+                <w:color w:val="auto"/>
+                <w:sz w:val="24"/>
+                <w:szCs w:val="24"/>
+              </w:rPr>
+              <w:t xml:space="preserve"> </w:t>
+            </w:r>
+            <w:r>
+              <w:rPr>
+                <w:b w:val="0"/>
+                <w:bCs w:val="0"/>
+                <w:color w:val="auto"/>
+                <w:sz w:val="24"/>
+                <w:szCs w:val="24"/>
+              </w:rPr>
+              <w:t>Collaborator/reviewer not selected</w:t>
+            </w:r>
+          </w:p>
+        </w:tc>
+        <w:tc>
+          <w:tcPr>
+            <w:tcW w:w="1560" w:type="dxa"/>
+          </w:tcPr>
+          <w:p>
+            <w:pPr>
+              <w:cnfStyle w:val="000000000000" w:firstRow="0" w:lastRow="0" w:firstColumn="0" w:lastColumn="0" w:oddVBand="0" w:evenVBand="0" w:oddHBand="0" w:evenHBand="0" w:firstRowFirstColumn="0" w:firstRowLastColumn="0" w:lastRowFirstColumn="0" w:lastRowLastColumn="0"/>
+              <w:rPr>
+                <w:sz w:val="24"/>
+                <w:szCs w:val="24"/>
+              </w:rPr>
+            </w:pPr>
+            <w:r>
+              <w:rPr>
+                <w:sz w:val="24"/>
+                <w:szCs w:val="24"/>
+              </w:rPr>
+              <w:t xml:space="preserve">Incorrect </w:t>
+            </w:r>
+            <w:r>
+              <w:rPr>
+                <w:sz w:val="24"/>
+                <w:szCs w:val="24"/>
+              </w:rPr>
+              <w:t>project allocation</w:t>
+            </w:r>
+          </w:p>
+        </w:tc>
+        <w:tc>
+          <w:tcPr>
+            <w:tcW w:w="1984" w:type="dxa"/>
+          </w:tcPr>
+          <w:p>
+            <w:pPr>
+              <w:cnfStyle w:val="000000000000" w:firstRow="0" w:lastRow="0" w:firstColumn="0" w:lastColumn="0" w:oddVBand="0" w:evenVBand="0" w:oddHBand="0" w:evenHBand="0" w:firstRowFirstColumn="0" w:firstRowLastColumn="0" w:lastRowFirstColumn="0" w:lastRowLastColumn="0"/>
+              <w:rPr>
+                <w:sz w:val="24"/>
+                <w:szCs w:val="24"/>
+              </w:rPr>
+            </w:pPr>
+            <w:r>
+              <w:rPr>
+                <w:sz w:val="24"/>
+                <w:szCs w:val="24"/>
+                <w:highlight w:val="yellow"/>
+              </w:rPr>
+              <w:t>Warning: Undefined array key "role" in A:\ap3\htdocs\Enterprise\Software\pages\assignToProject.php on line 54</w:t>
+            </w:r>
+          </w:p>
+        </w:tc>
+        <w:tc>
+          <w:tcPr>
+            <w:tcW w:w="1276" w:type="dxa"/>
+          </w:tcPr>
+          <w:p>
+            <w:pPr>
+              <w:cnfStyle w:val="000000000000" w:firstRow="0" w:lastRow="0" w:firstColumn="0" w:lastColumn="0" w:oddVBand="0" w:evenVBand="0" w:oddHBand="0" w:evenHBand="0" w:firstRowFirstColumn="0" w:firstRowLastColumn="0" w:lastRowFirstColumn="0" w:lastRowLastColumn="0"/>
+              <w:rPr>
+                <w:sz w:val="24"/>
+                <w:szCs w:val="24"/>
+                <w:u w:val="single"/>
+              </w:rPr>
+            </w:pPr>
+          </w:p>
+        </w:tc>
+        <w:tc>
+          <w:tcPr>
+            <w:tcW w:w="1559" w:type="dxa"/>
+          </w:tcPr>
+          <w:p>
+            <w:pPr>
+              <w:cnfStyle w:val="000000000000" w:firstRow="0" w:lastRow="0" w:firstColumn="0" w:lastColumn="0" w:oddVBand="0" w:evenVBand="0" w:oddHBand="0" w:evenHBand="0" w:firstRowFirstColumn="0" w:firstRowLastColumn="0" w:lastRowFirstColumn="0" w:lastRowLastColumn="0"/>
+              <w:rPr>
+                <w:sz w:val="24"/>
+                <w:szCs w:val="24"/>
+              </w:rPr>
+            </w:pPr>
+          </w:p>
+        </w:tc>
+      </w:tr>
+      <w:tr>
+        <w:trPr>
+          <w:trHeight w:val="1266"/>
+        </w:trPr>
+        <w:tc>
+          <w:tcPr>
+            <w:cnfStyle w:val="001000000000" w:firstRow="0" w:lastRow="0" w:firstColumn="1" w:lastColumn="0" w:oddVBand="0" w:evenVBand="0" w:oddHBand="0" w:evenHBand="0" w:firstRowFirstColumn="0" w:firstRowLastColumn="0" w:lastRowFirstColumn="0" w:lastRowLastColumn="0"/>
+            <w:tcW w:w="2830" w:type="dxa"/>
+          </w:tcPr>
+          <w:p>
+            <w:pPr>
+              <w:rPr>
+                <w:color w:val="auto"/>
+                <w:sz w:val="24"/>
+                <w:szCs w:val="24"/>
+              </w:rPr>
+            </w:pPr>
+            <w:r>
+              <w:rPr>
+                <w:color w:val="auto"/>
+                <w:sz w:val="24"/>
+                <w:szCs w:val="24"/>
+              </w:rPr>
+              <w:t>Req 1</w:t>
+            </w:r>
+            <w:r>
+              <w:rPr>
+                <w:color w:val="auto"/>
+                <w:sz w:val="24"/>
+                <w:szCs w:val="24"/>
+              </w:rPr>
+              <w:t>7</w:t>
+            </w:r>
+            <w:r>
+              <w:rPr>
+                <w:color w:val="auto"/>
+                <w:sz w:val="24"/>
+                <w:szCs w:val="24"/>
+              </w:rPr>
+              <w:t xml:space="preserve">: </w:t>
+            </w:r>
+            <w:r>
+              <w:rPr>
+                <w:b w:val="0"/>
+                <w:bCs w:val="0"/>
+                <w:color w:val="auto"/>
+                <w:sz w:val="24"/>
+                <w:szCs w:val="24"/>
+              </w:rPr>
+              <w:t>view their profile</w:t>
+            </w:r>
+          </w:p>
+        </w:tc>
+        <w:tc>
+          <w:tcPr>
+            <w:tcW w:w="1560" w:type="dxa"/>
+          </w:tcPr>
+          <w:p>
+            <w:pPr>
+              <w:cnfStyle w:val="000000000000" w:firstRow="0" w:lastRow="0" w:firstColumn="0" w:lastColumn="0" w:oddVBand="0" w:evenVBand="0" w:oddHBand="0" w:evenHBand="0" w:firstRowFirstColumn="0" w:firstRowLastColumn="0" w:lastRowFirstColumn="0" w:lastRowLastColumn="0"/>
+              <w:rPr>
+                <w:sz w:val="24"/>
+                <w:szCs w:val="24"/>
+                <w:u w:val="single"/>
+              </w:rPr>
+            </w:pPr>
+            <w:r>
+              <w:rPr>
+                <w:sz w:val="24"/>
+                <w:szCs w:val="24"/>
+              </w:rPr>
+              <w:t>Accessible</w:t>
+            </w:r>
+          </w:p>
+        </w:tc>
+        <w:tc>
+          <w:tcPr>
+            <w:tcW w:w="1984" w:type="dxa"/>
+          </w:tcPr>
+          <w:p>
+            <w:pPr>
+              <w:cnfStyle w:val="000000000000" w:firstRow="0" w:lastRow="0" w:firstColumn="0" w:lastColumn="0" w:oddVBand="0" w:evenVBand="0" w:oddHBand="0" w:evenHBand="0" w:firstRowFirstColumn="0" w:firstRowLastColumn="0" w:lastRowFirstColumn="0" w:lastRowLastColumn="0"/>
+              <w:rPr>
+                <w:sz w:val="24"/>
+                <w:szCs w:val="24"/>
+                <w:u w:val="single"/>
+              </w:rPr>
+            </w:pPr>
+            <w:r>
+              <w:rPr>
+                <w:sz w:val="24"/>
+                <w:szCs w:val="24"/>
+              </w:rPr>
+              <w:t xml:space="preserve">View </w:t>
+            </w:r>
+            <w:r>
+              <w:rPr>
+                <w:sz w:val="24"/>
+                <w:szCs w:val="24"/>
+              </w:rPr>
+              <w:t>user profile</w:t>
+            </w:r>
+            <w:r>
+              <w:rPr>
+                <w:sz w:val="24"/>
+                <w:szCs w:val="24"/>
+              </w:rPr>
+              <w:t xml:space="preserve"> (</w:t>
+            </w:r>
+            <w:r>
+              <w:rPr>
+                <w:sz w:val="24"/>
+                <w:szCs w:val="24"/>
+              </w:rPr>
+              <w:t>logoff</w:t>
+            </w:r>
+            <w:r>
+              <w:rPr>
+                <w:sz w:val="24"/>
+                <w:szCs w:val="24"/>
+              </w:rPr>
+              <w:t xml:space="preserve">, </w:t>
+            </w:r>
+            <w:r>
+              <w:rPr>
+                <w:sz w:val="24"/>
+                <w:szCs w:val="24"/>
+              </w:rPr>
+              <w:t>change password</w:t>
+            </w:r>
+            <w:r>
+              <w:rPr>
+                <w:sz w:val="24"/>
+                <w:szCs w:val="24"/>
+              </w:rPr>
+              <w:t>)</w:t>
+            </w:r>
+          </w:p>
+        </w:tc>
+        <w:tc>
+          <w:tcPr>
+            <w:tcW w:w="1276" w:type="dxa"/>
+          </w:tcPr>
+          <w:p>
+            <w:pPr>
+              <w:cnfStyle w:val="000000000000" w:firstRow="0" w:lastRow="0" w:firstColumn="0" w:lastColumn="0" w:oddVBand="0" w:evenVBand="0" w:oddHBand="0" w:evenHBand="0" w:firstRowFirstColumn="0" w:firstRowLastColumn="0" w:lastRowFirstColumn="0" w:lastRowLastColumn="0"/>
+              <w:rPr>
+                <w:sz w:val="24"/>
+                <w:szCs w:val="24"/>
+                <w:u w:val="single"/>
+              </w:rPr>
+            </w:pPr>
+          </w:p>
+        </w:tc>
+        <w:tc>
+          <w:tcPr>
+            <w:tcW w:w="1559" w:type="dxa"/>
+          </w:tcPr>
+          <w:p>
+            <w:pPr>
+              <w:cnfStyle w:val="000000000000" w:firstRow="0" w:lastRow="0" w:firstColumn="0" w:lastColumn="0" w:oddVBand="0" w:evenVBand="0" w:oddHBand="0" w:evenHBand="0" w:firstRowFirstColumn="0" w:firstRowLastColumn="0" w:lastRowFirstColumn="0" w:lastRowLastColumn="0"/>
+              <w:rPr>
+                <w:sz w:val="24"/>
+                <w:szCs w:val="24"/>
+              </w:rPr>
+            </w:pPr>
+            <w:r>
+              <w:rPr>
+                <w:sz w:val="24"/>
+                <w:szCs w:val="24"/>
+              </w:rPr>
+              <w:t>Admin</w:t>
+            </w:r>
+            <w:r>
+              <w:rPr>
+                <w:sz w:val="24"/>
+                <w:szCs w:val="24"/>
+              </w:rPr>
+              <w:t>, reviewer, collaborator</w:t>
+            </w:r>
+          </w:p>
+        </w:tc>
+      </w:tr>
+      <w:tr>
+        <w:trPr>
+          <w:trHeight w:val="1266"/>
+        </w:trPr>
+        <w:tc>
+          <w:tcPr>
+            <w:cnfStyle w:val="001000000000" w:firstRow="0" w:lastRow="0" w:firstColumn="1" w:lastColumn="0" w:oddVBand="0" w:evenVBand="0" w:oddHBand="0" w:evenHBand="0" w:firstRowFirstColumn="0" w:firstRowLastColumn="0" w:lastRowFirstColumn="0" w:lastRowLastColumn="0"/>
+            <w:tcW w:w="2830" w:type="dxa"/>
+          </w:tcPr>
+          <w:p>
+            <w:pPr>
+              <w:rPr>
+                <w:color w:val="auto"/>
+                <w:sz w:val="24"/>
+                <w:szCs w:val="24"/>
+              </w:rPr>
+            </w:pPr>
+            <w:r>
+              <w:rPr>
+                <w:color w:val="auto"/>
+                <w:sz w:val="24"/>
+                <w:szCs w:val="24"/>
+              </w:rPr>
+              <w:t>Req 1</w:t>
+            </w:r>
+            <w:r>
+              <w:rPr>
+                <w:color w:val="auto"/>
+                <w:sz w:val="24"/>
+                <w:szCs w:val="24"/>
+              </w:rPr>
+              <w:t>8</w:t>
+            </w:r>
+            <w:r>
+              <w:rPr>
+                <w:b w:val="0"/>
+                <w:bCs w:val="0"/>
+                <w:color w:val="auto"/>
+                <w:sz w:val="24"/>
+                <w:szCs w:val="24"/>
+              </w:rPr>
+              <w:t>: log off</w:t>
+            </w:r>
+          </w:p>
+        </w:tc>
+        <w:tc>
+          <w:tcPr>
+            <w:tcW w:w="1560" w:type="dxa"/>
+          </w:tcPr>
+          <w:p>
+            <w:pPr>
+              <w:cnfStyle w:val="000000000000" w:firstRow="0" w:lastRow="0" w:firstColumn="0" w:lastColumn="0" w:oddVBand="0" w:evenVBand="0" w:oddHBand="0" w:evenHBand="0" w:firstRowFirstColumn="0" w:firstRowLastColumn="0" w:lastRowFirstColumn="0" w:lastRowLastColumn="0"/>
+              <w:rPr>
+                <w:sz w:val="24"/>
+                <w:szCs w:val="24"/>
+              </w:rPr>
+            </w:pPr>
+            <w:r>
+              <w:rPr>
+                <w:sz w:val="24"/>
+                <w:szCs w:val="24"/>
+              </w:rPr>
+              <w:t>Correct log off</w:t>
+            </w:r>
+          </w:p>
+        </w:tc>
+        <w:tc>
+          <w:tcPr>
+            <w:tcW w:w="1984" w:type="dxa"/>
+          </w:tcPr>
+          <w:p>
+            <w:pPr>
+              <w:cnfStyle w:val="000000000000" w:firstRow="0" w:lastRow="0" w:firstColumn="0" w:lastColumn="0" w:oddVBand="0" w:evenVBand="0" w:oddHBand="0" w:evenHBand="0" w:firstRowFirstColumn="0" w:firstRowLastColumn="0" w:lastRowFirstColumn="0" w:lastRowLastColumn="0"/>
+              <w:rPr>
+                <w:sz w:val="24"/>
+                <w:szCs w:val="24"/>
+                <w:u w:val="single"/>
+              </w:rPr>
+            </w:pPr>
+            <w:r>
+              <w:rPr>
+                <w:sz w:val="24"/>
+                <w:szCs w:val="24"/>
+              </w:rPr>
+              <w:t xml:space="preserve">Load </w:t>
+            </w:r>
+            <w:r>
+              <w:rPr>
+                <w:sz w:val="24"/>
+                <w:szCs w:val="24"/>
+              </w:rPr>
+              <w:t xml:space="preserve">login </w:t>
+            </w:r>
+            <w:r>
+              <w:rPr>
+                <w:sz w:val="24"/>
+                <w:szCs w:val="24"/>
+              </w:rPr>
+              <w:t>page</w:t>
+            </w:r>
+          </w:p>
+        </w:tc>
+        <w:tc>
+          <w:tcPr>
+            <w:tcW w:w="1276" w:type="dxa"/>
+          </w:tcPr>
+          <w:p>
+            <w:pPr>
+              <w:cnfStyle w:val="000000000000" w:firstRow="0" w:lastRow="0" w:firstColumn="0" w:lastColumn="0" w:oddVBand="0" w:evenVBand="0" w:oddHBand="0" w:evenHBand="0" w:firstRowFirstColumn="0" w:firstRowLastColumn="0" w:lastRowFirstColumn="0" w:lastRowLastColumn="0"/>
+              <w:rPr>
+                <w:sz w:val="24"/>
+                <w:szCs w:val="24"/>
+                <w:u w:val="single"/>
+              </w:rPr>
+            </w:pPr>
+          </w:p>
+        </w:tc>
+        <w:tc>
+          <w:tcPr>
+            <w:tcW w:w="1559" w:type="dxa"/>
+          </w:tcPr>
+          <w:p>
+            <w:pPr>
+              <w:cnfStyle w:val="000000000000" w:firstRow="0" w:lastRow="0" w:firstColumn="0" w:lastColumn="0" w:oddVBand="0" w:evenVBand="0" w:oddHBand="0" w:evenHBand="0" w:firstRowFirstColumn="0" w:firstRowLastColumn="0" w:lastRowFirstColumn="0" w:lastRowLastColumn="0"/>
+              <w:rPr>
+                <w:sz w:val="24"/>
+                <w:szCs w:val="24"/>
+              </w:rPr>
+            </w:pPr>
+            <w:r>
+              <w:rPr>
+                <w:sz w:val="24"/>
+                <w:szCs w:val="24"/>
+              </w:rPr>
+              <w:t>Admin</w:t>
+            </w:r>
+            <w:r>
+              <w:rPr>
+                <w:sz w:val="24"/>
+                <w:szCs w:val="24"/>
+              </w:rPr>
+              <w:t>, reviewer, collaborator</w:t>
+            </w:r>
           </w:p>
         </w:tc>
       </w:tr>
@@ -2671,43 +6488,55 @@
           <w:p>
             <w:pPr>
               <w:rPr>
-                <w:b w:val="0"/>
-                <w:bCs w:val="0"/>
-                <w:color w:val="auto"/>
-                <w:sz w:val="24"/>
-                <w:szCs w:val="24"/>
-              </w:rPr>
-            </w:pPr>
-            <w:r>
-              <w:rPr>
-                <w:b w:val="0"/>
-                <w:bCs w:val="0"/>
-                <w:color w:val="auto"/>
-                <w:sz w:val="24"/>
-                <w:szCs w:val="24"/>
-              </w:rPr>
-              <w:t>Upload fails:</w:t>
-            </w:r>
-          </w:p>
-          <w:p>
-            <w:pPr>
-              <w:rPr>
-                <w:b w:val="0"/>
-                <w:bCs w:val="0"/>
-                <w:color w:val="auto"/>
-                <w:sz w:val="24"/>
-                <w:szCs w:val="24"/>
-              </w:rPr>
-            </w:pPr>
-            <w:r>
-              <w:rPr>
-                <w:b w:val="0"/>
-                <w:bCs w:val="0"/>
-                <w:color w:val="auto"/>
-                <w:sz w:val="24"/>
-                <w:szCs w:val="24"/>
-              </w:rPr>
-              <w:t>Any of the fields not filled or any of the options in the lists not chosen</w:t>
+                <w:color w:val="auto"/>
+                <w:sz w:val="24"/>
+                <w:szCs w:val="24"/>
+              </w:rPr>
+            </w:pPr>
+            <w:r>
+              <w:rPr>
+                <w:color w:val="auto"/>
+                <w:sz w:val="24"/>
+                <w:szCs w:val="24"/>
+              </w:rPr>
+              <w:t>Req 1</w:t>
+            </w:r>
+            <w:r>
+              <w:rPr>
+                <w:color w:val="auto"/>
+                <w:sz w:val="24"/>
+                <w:szCs w:val="24"/>
+              </w:rPr>
+              <w:t>9</w:t>
+            </w:r>
+            <w:r>
+              <w:rPr>
+                <w:color w:val="auto"/>
+                <w:sz w:val="24"/>
+                <w:szCs w:val="24"/>
+              </w:rPr>
+              <w:t xml:space="preserve">: </w:t>
+            </w:r>
+          </w:p>
+          <w:p>
+            <w:pPr>
+              <w:rPr>
+                <w:b w:val="0"/>
+                <w:bCs w:val="0"/>
+                <w:color w:val="auto"/>
+                <w:sz w:val="24"/>
+                <w:szCs w:val="24"/>
+              </w:rPr>
+            </w:pPr>
+            <w:r>
+              <w:rPr>
+                <w:b w:val="0"/>
+                <w:bCs w:val="0"/>
+                <w:color w:val="auto"/>
+                <w:sz w:val="24"/>
+                <w:szCs w:val="24"/>
+              </w:rPr>
+              <w:t>Change Password</w:t>
             </w:r>
           </w:p>
         </w:tc>
@@ -2728,7 +6557,7 @@
         </w:tc>
         <w:tc>
           <w:tcPr>
-            <w:tcW w:w="1252" w:type="dxa"/>
+            <w:tcW w:w="1984" w:type="dxa"/>
           </w:tcPr>
           <w:p>
             <w:pPr>
@@ -2743,32 +6572,37 @@
         </w:tc>
         <w:tc>
           <w:tcPr>
-            <w:tcW w:w="1866" w:type="dxa"/>
-          </w:tcPr>
-          <w:p>
-            <w:pPr>
-              <w:cnfStyle w:val="000000000000" w:firstRow="0" w:lastRow="0" w:firstColumn="0" w:lastColumn="0" w:oddVBand="0" w:evenVBand="0" w:oddHBand="0" w:evenHBand="0" w:firstRowFirstColumn="0" w:firstRowLastColumn="0" w:lastRowFirstColumn="0" w:lastRowLastColumn="0"/>
-              <w:rPr>
-                <w:sz w:val="24"/>
-                <w:szCs w:val="24"/>
-                <w:u w:val="single"/>
-              </w:rPr>
-            </w:pPr>
-          </w:p>
-        </w:tc>
-        <w:tc>
-          <w:tcPr>
-            <w:tcW w:w="1701" w:type="dxa"/>
-          </w:tcPr>
-          <w:p>
-            <w:pPr>
-              <w:cnfStyle w:val="000000000000" w:firstRow="0" w:lastRow="0" w:firstColumn="0" w:lastColumn="0" w:oddVBand="0" w:evenVBand="0" w:oddHBand="0" w:evenHBand="0" w:firstRowFirstColumn="0" w:firstRowLastColumn="0" w:lastRowFirstColumn="0" w:lastRowLastColumn="0"/>
-              <w:rPr>
-                <w:sz w:val="24"/>
-                <w:szCs w:val="24"/>
-                <w:u w:val="single"/>
-              </w:rPr>
-            </w:pPr>
+            <w:tcW w:w="1276" w:type="dxa"/>
+          </w:tcPr>
+          <w:p>
+            <w:pPr>
+              <w:cnfStyle w:val="000000000000" w:firstRow="0" w:lastRow="0" w:firstColumn="0" w:lastColumn="0" w:oddVBand="0" w:evenVBand="0" w:oddHBand="0" w:evenHBand="0" w:firstRowFirstColumn="0" w:firstRowLastColumn="0" w:lastRowFirstColumn="0" w:lastRowLastColumn="0"/>
+              <w:rPr>
+                <w:sz w:val="24"/>
+                <w:szCs w:val="24"/>
+              </w:rPr>
+            </w:pPr>
+          </w:p>
+        </w:tc>
+        <w:tc>
+          <w:tcPr>
+            <w:tcW w:w="1559" w:type="dxa"/>
+          </w:tcPr>
+          <w:p>
+            <w:pPr>
+              <w:cnfStyle w:val="000000000000" w:firstRow="0" w:lastRow="0" w:firstColumn="0" w:lastColumn="0" w:oddVBand="0" w:evenVBand="0" w:oddHBand="0" w:evenHBand="0" w:firstRowFirstColumn="0" w:firstRowLastColumn="0" w:lastRowFirstColumn="0" w:lastRowLastColumn="0"/>
+              <w:rPr>
+                <w:sz w:val="24"/>
+                <w:szCs w:val="24"/>
+              </w:rPr>
+            </w:pPr>
+            <w:r>
+              <w:rPr>
+                <w:sz w:val="24"/>
+                <w:szCs w:val="24"/>
+              </w:rPr>
+              <w:t>Admin, Reviewer, Collaborator</w:t>
+            </w:r>
           </w:p>
         </w:tc>
       </w:tr>
@@ -2784,19 +6618,62 @@
           <w:p>
             <w:pPr>
               <w:rPr>
-                <w:sz w:val="24"/>
-                <w:szCs w:val="24"/>
-              </w:rPr>
-            </w:pPr>
-            <w:r>
-              <w:rPr>
-                <w:b w:val="0"/>
-                <w:bCs w:val="0"/>
-                <w:color w:val="auto"/>
-                <w:sz w:val="24"/>
-                <w:szCs w:val="24"/>
-              </w:rPr>
-              <w:t>File chosen</w:t>
+                <w:b w:val="0"/>
+                <w:bCs w:val="0"/>
+                <w:color w:val="auto"/>
+                <w:sz w:val="24"/>
+                <w:szCs w:val="24"/>
+              </w:rPr>
+            </w:pPr>
+            <w:r>
+              <w:rPr>
+                <w:b w:val="0"/>
+                <w:bCs w:val="0"/>
+                <w:color w:val="auto"/>
+                <w:sz w:val="24"/>
+                <w:szCs w:val="24"/>
+              </w:rPr>
+              <w:t>password verified:</w:t>
+            </w:r>
+          </w:p>
+          <w:p>
+            <w:pPr>
+              <w:rPr>
+                <w:b w:val="0"/>
+                <w:bCs w:val="0"/>
+                <w:color w:val="auto"/>
+                <w:sz w:val="24"/>
+                <w:szCs w:val="24"/>
+              </w:rPr>
+            </w:pPr>
+            <w:r>
+              <w:rPr>
+                <w:b w:val="0"/>
+                <w:bCs w:val="0"/>
+                <w:color w:val="auto"/>
+                <w:sz w:val="24"/>
+                <w:szCs w:val="24"/>
+              </w:rPr>
+              <w:t>Valid_old_psswd,</w:t>
+            </w:r>
+          </w:p>
+          <w:p>
+            <w:pPr>
+              <w:rPr>
+                <w:sz w:val="24"/>
+                <w:szCs w:val="24"/>
+              </w:rPr>
+            </w:pPr>
+            <w:r>
+              <w:rPr>
+                <w:b w:val="0"/>
+                <w:bCs w:val="0"/>
+                <w:color w:val="auto"/>
+                <w:sz w:val="24"/>
+                <w:szCs w:val="24"/>
+                <w:lang w:val="nl-NL"/>
+              </w:rPr>
+              <w:t>Valid_new_psswd</w:t>
             </w:r>
           </w:p>
         </w:tc>
@@ -2810,15 +6687,54 @@
               <w:rPr>
                 <w:sz w:val="24"/>
                 <w:szCs w:val="24"/>
+              </w:rPr>
+            </w:pPr>
+            <w:r>
+              <w:rPr>
+                <w:sz w:val="24"/>
+                <w:szCs w:val="24"/>
+              </w:rPr>
+              <w:t>Password verified,</w:t>
+            </w:r>
+          </w:p>
+          <w:p>
+            <w:pPr>
+              <w:cnfStyle w:val="000000000000" w:firstRow="0" w:lastRow="0" w:firstColumn="0" w:lastColumn="0" w:oddVBand="0" w:evenVBand="0" w:oddHBand="0" w:evenHBand="0" w:firstRowFirstColumn="0" w:firstRowLastColumn="0" w:lastRowFirstColumn="0" w:lastRowLastColumn="0"/>
+              <w:rPr>
+                <w:sz w:val="24"/>
+                <w:szCs w:val="24"/>
                 <w:u w:val="single"/>
               </w:rPr>
             </w:pPr>
-          </w:p>
-        </w:tc>
-        <w:tc>
-          <w:tcPr>
-            <w:tcW w:w="1252" w:type="dxa"/>
-          </w:tcPr>
+            <w:r>
+              <w:rPr>
+                <w:sz w:val="24"/>
+                <w:szCs w:val="24"/>
+              </w:rPr>
+              <w:t>Password changed</w:t>
+            </w:r>
+          </w:p>
+        </w:tc>
+        <w:tc>
+          <w:tcPr>
+            <w:tcW w:w="1984" w:type="dxa"/>
+          </w:tcPr>
+          <w:p>
+            <w:pPr>
+              <w:cnfStyle w:val="000000000000" w:firstRow="0" w:lastRow="0" w:firstColumn="0" w:lastColumn="0" w:oddVBand="0" w:evenVBand="0" w:oddHBand="0" w:evenHBand="0" w:firstRowFirstColumn="0" w:firstRowLastColumn="0" w:lastRowFirstColumn="0" w:lastRowLastColumn="0"/>
+              <w:rPr>
+                <w:sz w:val="24"/>
+                <w:szCs w:val="24"/>
+              </w:rPr>
+            </w:pPr>
+            <w:r>
+              <w:rPr>
+                <w:sz w:val="24"/>
+                <w:szCs w:val="24"/>
+              </w:rPr>
+              <w:t>Password verified</w:t>
+            </w:r>
+          </w:p>
           <w:p>
             <w:pPr>
               <w:cnfStyle w:val="000000000000" w:firstRow="0" w:lastRow="0" w:firstColumn="0" w:lastColumn="0" w:oddVBand="0" w:evenVBand="0" w:oddHBand="0" w:evenHBand="0" w:firstRowFirstColumn="0" w:firstRowLastColumn="0" w:lastRowFirstColumn="0" w:lastRowLastColumn="0"/>
@@ -2828,25 +6744,33 @@
                 <w:u w:val="single"/>
               </w:rPr>
             </w:pPr>
-          </w:p>
-        </w:tc>
-        <w:tc>
-          <w:tcPr>
-            <w:tcW w:w="1866" w:type="dxa"/>
-          </w:tcPr>
-          <w:p>
-            <w:pPr>
-              <w:cnfStyle w:val="000000000000" w:firstRow="0" w:lastRow="0" w:firstColumn="0" w:lastColumn="0" w:oddVBand="0" w:evenVBand="0" w:oddHBand="0" w:evenHBand="0" w:firstRowFirstColumn="0" w:firstRowLastColumn="0" w:lastRowFirstColumn="0" w:lastRowLastColumn="0"/>
-              <w:rPr>
-                <w:sz w:val="24"/>
-                <w:szCs w:val="24"/>
-              </w:rPr>
-            </w:pPr>
-          </w:p>
-        </w:tc>
-        <w:tc>
-          <w:tcPr>
-            <w:tcW w:w="1701" w:type="dxa"/>
+            <w:r>
+              <w:rPr>
+                <w:sz w:val="24"/>
+                <w:szCs w:val="24"/>
+              </w:rPr>
+              <w:t>Password Changed Successfully</w:t>
+            </w:r>
+          </w:p>
+        </w:tc>
+        <w:tc>
+          <w:tcPr>
+            <w:tcW w:w="1276" w:type="dxa"/>
+          </w:tcPr>
+          <w:p>
+            <w:pPr>
+              <w:cnfStyle w:val="000000000000" w:firstRow="0" w:lastRow="0" w:firstColumn="0" w:lastColumn="0" w:oddVBand="0" w:evenVBand="0" w:oddHBand="0" w:evenHBand="0" w:firstRowFirstColumn="0" w:firstRowLastColumn="0" w:lastRowFirstColumn="0" w:lastRowLastColumn="0"/>
+              <w:rPr>
+                <w:sz w:val="24"/>
+                <w:szCs w:val="24"/>
+                <w:u w:val="single"/>
+              </w:rPr>
+            </w:pPr>
+          </w:p>
+        </w:tc>
+        <w:tc>
+          <w:tcPr>
+            <w:tcW w:w="1559" w:type="dxa"/>
           </w:tcPr>
           <w:p>
             <w:pPr>
@@ -2871,39 +6795,64 @@
           <w:p>
             <w:pPr>
               <w:rPr>
-                <w:color w:val="auto"/>
-                <w:sz w:val="24"/>
-                <w:szCs w:val="24"/>
-              </w:rPr>
-            </w:pPr>
-            <w:r>
-              <w:rPr>
-                <w:color w:val="auto"/>
-                <w:sz w:val="24"/>
-                <w:szCs w:val="24"/>
-              </w:rPr>
-              <w:t xml:space="preserve">Req 15: </w:t>
-            </w:r>
-          </w:p>
-          <w:p>
-            <w:pPr>
-              <w:rPr>
-                <w:b w:val="0"/>
-                <w:bCs w:val="0"/>
-                <w:color w:val="auto"/>
-                <w:sz w:val="24"/>
-                <w:szCs w:val="24"/>
-              </w:rPr>
-            </w:pPr>
-            <w:r>
-              <w:rPr>
-                <w:b w:val="0"/>
-                <w:bCs w:val="0"/>
-                <w:color w:val="auto"/>
-                <w:sz w:val="24"/>
-                <w:szCs w:val="24"/>
-              </w:rPr>
-              <w:t>Change Password</w:t>
+                <w:b w:val="0"/>
+                <w:bCs w:val="0"/>
+                <w:color w:val="auto"/>
+                <w:sz w:val="24"/>
+                <w:szCs w:val="24"/>
+              </w:rPr>
+            </w:pPr>
+            <w:r>
+              <w:rPr>
+                <w:b w:val="0"/>
+                <w:bCs w:val="0"/>
+                <w:color w:val="auto"/>
+                <w:sz w:val="24"/>
+                <w:szCs w:val="24"/>
+              </w:rPr>
+              <w:lastRenderedPageBreak/>
+              <w:t>Incorrect Password:</w:t>
+            </w:r>
+          </w:p>
+          <w:p>
+            <w:pPr>
+              <w:rPr>
+                <w:b w:val="0"/>
+                <w:bCs w:val="0"/>
+                <w:color w:val="auto"/>
+                <w:sz w:val="24"/>
+                <w:szCs w:val="24"/>
+              </w:rPr>
+            </w:pPr>
+            <w:r>
+              <w:rPr>
+                <w:b w:val="0"/>
+                <w:bCs w:val="0"/>
+                <w:color w:val="auto"/>
+                <w:sz w:val="24"/>
+                <w:szCs w:val="24"/>
+              </w:rPr>
+              <w:t>Wrong_old_psswd,</w:t>
+            </w:r>
+          </w:p>
+          <w:p>
+            <w:pPr>
+              <w:rPr>
+                <w:b w:val="0"/>
+                <w:bCs w:val="0"/>
+                <w:sz w:val="24"/>
+                <w:szCs w:val="24"/>
+              </w:rPr>
+            </w:pPr>
+            <w:r>
+              <w:rPr>
+                <w:b w:val="0"/>
+                <w:bCs w:val="0"/>
+                <w:color w:val="auto"/>
+                <w:sz w:val="24"/>
+                <w:szCs w:val="24"/>
+              </w:rPr>
+              <w:t>Valid_new_psswd</w:t>
             </w:r>
           </w:p>
         </w:tc>
@@ -2917,14 +6866,74 @@
               <w:rPr>
                 <w:sz w:val="24"/>
                 <w:szCs w:val="24"/>
+              </w:rPr>
+            </w:pPr>
+            <w:r>
+              <w:rPr>
+                <w:sz w:val="24"/>
+                <w:szCs w:val="24"/>
+              </w:rPr>
+              <w:t>Password</w:t>
+            </w:r>
+          </w:p>
+          <w:p>
+            <w:pPr>
+              <w:cnfStyle w:val="000000000000" w:firstRow="0" w:lastRow="0" w:firstColumn="0" w:lastColumn="0" w:oddVBand="0" w:evenVBand="0" w:oddHBand="0" w:evenHBand="0" w:firstRowFirstColumn="0" w:firstRowLastColumn="0" w:lastRowFirstColumn="0" w:lastRowLastColumn="0"/>
+              <w:rPr>
+                <w:sz w:val="24"/>
+                <w:szCs w:val="24"/>
+              </w:rPr>
+            </w:pPr>
+            <w:r>
+              <w:rPr>
+                <w:sz w:val="24"/>
+                <w:szCs w:val="24"/>
+              </w:rPr>
+              <w:t>Incorrect,</w:t>
+            </w:r>
+          </w:p>
+          <w:p>
+            <w:pPr>
+              <w:cnfStyle w:val="000000000000" w:firstRow="0" w:lastRow="0" w:firstColumn="0" w:lastColumn="0" w:oddVBand="0" w:evenVBand="0" w:oddHBand="0" w:evenHBand="0" w:firstRowFirstColumn="0" w:firstRowLastColumn="0" w:lastRowFirstColumn="0" w:lastRowLastColumn="0"/>
+              <w:rPr>
+                <w:sz w:val="24"/>
+                <w:szCs w:val="24"/>
                 <w:u w:val="single"/>
               </w:rPr>
             </w:pPr>
-          </w:p>
-        </w:tc>
-        <w:tc>
-          <w:tcPr>
-            <w:tcW w:w="1252" w:type="dxa"/>
+            <w:r>
+              <w:rPr>
+                <w:sz w:val="24"/>
+                <w:szCs w:val="24"/>
+              </w:rPr>
+              <w:t xml:space="preserve">Password stays the same </w:t>
+            </w:r>
+          </w:p>
+        </w:tc>
+        <w:tc>
+          <w:tcPr>
+            <w:tcW w:w="1984" w:type="dxa"/>
+          </w:tcPr>
+          <w:p>
+            <w:pPr>
+              <w:cnfStyle w:val="000000000000" w:firstRow="0" w:lastRow="0" w:firstColumn="0" w:lastColumn="0" w:oddVBand="0" w:evenVBand="0" w:oddHBand="0" w:evenHBand="0" w:firstRowFirstColumn="0" w:firstRowLastColumn="0" w:lastRowFirstColumn="0" w:lastRowLastColumn="0"/>
+              <w:rPr>
+                <w:sz w:val="24"/>
+                <w:szCs w:val="24"/>
+              </w:rPr>
+            </w:pPr>
+            <w:r>
+              <w:rPr>
+                <w:sz w:val="24"/>
+                <w:szCs w:val="24"/>
+              </w:rPr>
+              <w:t>Incorrect Password</w:t>
+            </w:r>
+          </w:p>
+        </w:tc>
+        <w:tc>
+          <w:tcPr>
+            <w:tcW w:w="1276" w:type="dxa"/>
           </w:tcPr>
           <w:p>
             <w:pPr>
@@ -2939,37 +6948,16 @@
         </w:tc>
         <w:tc>
           <w:tcPr>
-            <w:tcW w:w="1866" w:type="dxa"/>
-          </w:tcPr>
-          <w:p>
-            <w:pPr>
-              <w:cnfStyle w:val="000000000000" w:firstRow="0" w:lastRow="0" w:firstColumn="0" w:lastColumn="0" w:oddVBand="0" w:evenVBand="0" w:oddHBand="0" w:evenHBand="0" w:firstRowFirstColumn="0" w:firstRowLastColumn="0" w:lastRowFirstColumn="0" w:lastRowLastColumn="0"/>
-              <w:rPr>
-                <w:sz w:val="24"/>
-                <w:szCs w:val="24"/>
-              </w:rPr>
-            </w:pPr>
-          </w:p>
-        </w:tc>
-        <w:tc>
-          <w:tcPr>
-            <w:tcW w:w="1701" w:type="dxa"/>
-          </w:tcPr>
-          <w:p>
-            <w:pPr>
-              <w:cnfStyle w:val="000000000000" w:firstRow="0" w:lastRow="0" w:firstColumn="0" w:lastColumn="0" w:oddVBand="0" w:evenVBand="0" w:oddHBand="0" w:evenHBand="0" w:firstRowFirstColumn="0" w:firstRowLastColumn="0" w:lastRowFirstColumn="0" w:lastRowLastColumn="0"/>
-              <w:rPr>
-                <w:sz w:val="24"/>
-                <w:szCs w:val="24"/>
-              </w:rPr>
-            </w:pPr>
-            <w:r>
-              <w:rPr>
-                <w:sz w:val="24"/>
-                <w:szCs w:val="24"/>
-              </w:rPr>
-              <w:t>Admin, Reviewer, Collaborator</w:t>
-            </w:r>
+            <w:tcW w:w="1559" w:type="dxa"/>
+          </w:tcPr>
+          <w:p>
+            <w:pPr>
+              <w:cnfStyle w:val="000000000000" w:firstRow="0" w:lastRow="0" w:firstColumn="0" w:lastColumn="0" w:oddVBand="0" w:evenVBand="0" w:oddHBand="0" w:evenHBand="0" w:firstRowFirstColumn="0" w:firstRowLastColumn="0" w:lastRowFirstColumn="0" w:lastRowLastColumn="0"/>
+              <w:rPr>
+                <w:sz w:val="24"/>
+                <w:szCs w:val="24"/>
+              </w:rPr>
+            </w:pPr>
           </w:p>
         </w:tc>
       </w:tr>
@@ -2985,62 +6973,52 @@
           <w:p>
             <w:pPr>
               <w:rPr>
-                <w:b w:val="0"/>
-                <w:bCs w:val="0"/>
-                <w:color w:val="auto"/>
-                <w:sz w:val="24"/>
-                <w:szCs w:val="24"/>
-              </w:rPr>
-            </w:pPr>
-            <w:r>
-              <w:rPr>
-                <w:b w:val="0"/>
-                <w:bCs w:val="0"/>
-                <w:color w:val="auto"/>
-                <w:sz w:val="24"/>
-                <w:szCs w:val="24"/>
-              </w:rPr>
-              <w:t>password verified:</w:t>
-            </w:r>
-          </w:p>
-          <w:p>
-            <w:pPr>
-              <w:rPr>
-                <w:b w:val="0"/>
-                <w:bCs w:val="0"/>
-                <w:color w:val="auto"/>
-                <w:sz w:val="24"/>
-                <w:szCs w:val="24"/>
-              </w:rPr>
-            </w:pPr>
-            <w:r>
-              <w:rPr>
-                <w:b w:val="0"/>
-                <w:bCs w:val="0"/>
-                <w:color w:val="auto"/>
-                <w:sz w:val="24"/>
-                <w:szCs w:val="24"/>
-              </w:rPr>
-              <w:t>Valid_old_psswd,</w:t>
-            </w:r>
-          </w:p>
-          <w:p>
-            <w:pPr>
-              <w:rPr>
-                <w:sz w:val="24"/>
-                <w:szCs w:val="24"/>
-              </w:rPr>
-            </w:pPr>
-            <w:r>
-              <w:rPr>
-                <w:b w:val="0"/>
-                <w:bCs w:val="0"/>
-                <w:color w:val="auto"/>
-                <w:sz w:val="24"/>
-                <w:szCs w:val="24"/>
-                <w:lang w:val="nl-NL"/>
-              </w:rPr>
-              <w:t>Valid_new_psswd</w:t>
+                <w:color w:val="auto"/>
+                <w:sz w:val="24"/>
+                <w:szCs w:val="24"/>
+              </w:rPr>
+            </w:pPr>
+            <w:r>
+              <w:rPr>
+                <w:color w:val="auto"/>
+                <w:sz w:val="24"/>
+                <w:szCs w:val="24"/>
+              </w:rPr>
+              <w:t xml:space="preserve">Req </w:t>
+            </w:r>
+            <w:r>
+              <w:rPr>
+                <w:color w:val="auto"/>
+                <w:sz w:val="24"/>
+                <w:szCs w:val="24"/>
+              </w:rPr>
+              <w:t>20</w:t>
+            </w:r>
+            <w:r>
+              <w:rPr>
+                <w:color w:val="auto"/>
+                <w:sz w:val="24"/>
+                <w:szCs w:val="24"/>
+              </w:rPr>
+              <w:t xml:space="preserve">: </w:t>
+            </w:r>
+          </w:p>
+          <w:p>
+            <w:pPr>
+              <w:rPr>
+                <w:sz w:val="24"/>
+                <w:szCs w:val="24"/>
+              </w:rPr>
+            </w:pPr>
+            <w:r>
+              <w:rPr>
+                <w:b w:val="0"/>
+                <w:bCs w:val="0"/>
+                <w:color w:val="auto"/>
+                <w:sz w:val="24"/>
+                <w:szCs w:val="24"/>
+              </w:rPr>
+              <w:t>Delete User</w:t>
             </w:r>
           </w:p>
         </w:tc>
@@ -3056,21 +7034,12 @@
                 <w:szCs w:val="24"/>
               </w:rPr>
             </w:pPr>
-            <w:r>
-              <w:rPr>
-                <w:sz w:val="24"/>
-                <w:szCs w:val="24"/>
-              </w:rPr>
-              <w:t>Password verified</w:t>
-            </w:r>
-            <w:r>
-              <w:rPr>
-                <w:sz w:val="24"/>
-                <w:szCs w:val="24"/>
-              </w:rPr>
-              <w:t>,</w:t>
-            </w:r>
-          </w:p>
+          </w:p>
+        </w:tc>
+        <w:tc>
+          <w:tcPr>
+            <w:tcW w:w="1984" w:type="dxa"/>
+          </w:tcPr>
           <w:p>
             <w:pPr>
               <w:cnfStyle w:val="000000000000" w:firstRow="0" w:lastRow="0" w:firstColumn="0" w:lastColumn="0" w:oddVBand="0" w:evenVBand="0" w:oddHBand="0" w:evenHBand="0" w:firstRowFirstColumn="0" w:firstRowLastColumn="0" w:lastRowFirstColumn="0" w:lastRowLastColumn="0"/>
@@ -3080,18 +7049,11 @@
                 <w:u w:val="single"/>
               </w:rPr>
             </w:pPr>
-            <w:r>
-              <w:rPr>
-                <w:sz w:val="24"/>
-                <w:szCs w:val="24"/>
-              </w:rPr>
-              <w:t>Password changed</w:t>
-            </w:r>
-          </w:p>
-        </w:tc>
-        <w:tc>
-          <w:tcPr>
-            <w:tcW w:w="1252" w:type="dxa"/>
+          </w:p>
+        </w:tc>
+        <w:tc>
+          <w:tcPr>
+            <w:tcW w:w="1276" w:type="dxa"/>
           </w:tcPr>
           <w:p>
             <w:pPr>
@@ -3106,31 +7068,23 @@
         </w:tc>
         <w:tc>
           <w:tcPr>
-            <w:tcW w:w="1866" w:type="dxa"/>
-          </w:tcPr>
-          <w:p>
-            <w:pPr>
-              <w:cnfStyle w:val="000000000000" w:firstRow="0" w:lastRow="0" w:firstColumn="0" w:lastColumn="0" w:oddVBand="0" w:evenVBand="0" w:oddHBand="0" w:evenHBand="0" w:firstRowFirstColumn="0" w:firstRowLastColumn="0" w:lastRowFirstColumn="0" w:lastRowLastColumn="0"/>
-              <w:rPr>
-                <w:sz w:val="24"/>
-                <w:szCs w:val="24"/>
-                <w:u w:val="single"/>
-              </w:rPr>
-            </w:pPr>
-          </w:p>
-        </w:tc>
-        <w:tc>
-          <w:tcPr>
-            <w:tcW w:w="1701" w:type="dxa"/>
-          </w:tcPr>
-          <w:p>
-            <w:pPr>
-              <w:cnfStyle w:val="000000000000" w:firstRow="0" w:lastRow="0" w:firstColumn="0" w:lastColumn="0" w:oddVBand="0" w:evenVBand="0" w:oddHBand="0" w:evenHBand="0" w:firstRowFirstColumn="0" w:firstRowLastColumn="0" w:lastRowFirstColumn="0" w:lastRowLastColumn="0"/>
-              <w:rPr>
-                <w:sz w:val="24"/>
-                <w:szCs w:val="24"/>
-              </w:rPr>
-            </w:pPr>
+            <w:tcW w:w="1559" w:type="dxa"/>
+          </w:tcPr>
+          <w:p>
+            <w:pPr>
+              <w:cnfStyle w:val="000000000000" w:firstRow="0" w:lastRow="0" w:firstColumn="0" w:lastColumn="0" w:oddVBand="0" w:evenVBand="0" w:oddHBand="0" w:evenHBand="0" w:firstRowFirstColumn="0" w:firstRowLastColumn="0" w:lastRowFirstColumn="0" w:lastRowLastColumn="0"/>
+              <w:rPr>
+                <w:sz w:val="24"/>
+                <w:szCs w:val="24"/>
+              </w:rPr>
+            </w:pPr>
+            <w:r>
+              <w:rPr>
+                <w:sz w:val="24"/>
+                <w:szCs w:val="24"/>
+              </w:rPr>
+              <w:t>Admin</w:t>
+            </w:r>
           </w:p>
         </w:tc>
       </w:tr>
@@ -3146,63 +7100,20 @@
           <w:p>
             <w:pPr>
               <w:rPr>
-                <w:b w:val="0"/>
-                <w:bCs w:val="0"/>
-                <w:color w:val="auto"/>
-                <w:sz w:val="24"/>
-                <w:szCs w:val="24"/>
-              </w:rPr>
-            </w:pPr>
-            <w:r>
-              <w:rPr>
-                <w:b w:val="0"/>
-                <w:bCs w:val="0"/>
-                <w:color w:val="auto"/>
-                <w:sz w:val="24"/>
-                <w:szCs w:val="24"/>
-              </w:rPr>
-              <w:t>Incorrect Password:</w:t>
-            </w:r>
-          </w:p>
-          <w:p>
-            <w:pPr>
-              <w:rPr>
-                <w:b w:val="0"/>
-                <w:bCs w:val="0"/>
-                <w:color w:val="auto"/>
-                <w:sz w:val="24"/>
-                <w:szCs w:val="24"/>
-              </w:rPr>
-            </w:pPr>
-            <w:r>
-              <w:rPr>
-                <w:b w:val="0"/>
-                <w:bCs w:val="0"/>
-                <w:color w:val="auto"/>
-                <w:sz w:val="24"/>
-                <w:szCs w:val="24"/>
-              </w:rPr>
-              <w:t>Wrong_old_psswd,</w:t>
-            </w:r>
-          </w:p>
-          <w:p>
-            <w:pPr>
-              <w:rPr>
-                <w:b w:val="0"/>
-                <w:bCs w:val="0"/>
-                <w:sz w:val="24"/>
-                <w:szCs w:val="24"/>
-              </w:rPr>
-            </w:pPr>
-            <w:r>
-              <w:rPr>
-                <w:b w:val="0"/>
-                <w:bCs w:val="0"/>
-                <w:color w:val="auto"/>
-                <w:sz w:val="24"/>
-                <w:szCs w:val="24"/>
-              </w:rPr>
-              <w:t>Valid_new_psswd</w:t>
+                <w:color w:val="auto"/>
+                <w:sz w:val="24"/>
+                <w:szCs w:val="24"/>
+              </w:rPr>
+            </w:pPr>
+            <w:r>
+              <w:rPr>
+                <w:b w:val="0"/>
+                <w:bCs w:val="0"/>
+                <w:color w:val="auto"/>
+                <w:sz w:val="24"/>
+                <w:szCs w:val="24"/>
+              </w:rPr>
+              <w:t>Confirmation popup accepted</w:t>
             </w:r>
           </w:p>
         </w:tc>
@@ -3223,39 +7134,14 @@
                 <w:sz w:val="24"/>
                 <w:szCs w:val="24"/>
               </w:rPr>
-              <w:t>Password</w:t>
-            </w:r>
-          </w:p>
-          <w:p>
-            <w:pPr>
-              <w:cnfStyle w:val="000000000000" w:firstRow="0" w:lastRow="0" w:firstColumn="0" w:lastColumn="0" w:oddVBand="0" w:evenVBand="0" w:oddHBand="0" w:evenHBand="0" w:firstRowFirstColumn="0" w:firstRowLastColumn="0" w:lastRowFirstColumn="0" w:lastRowLastColumn="0"/>
-              <w:rPr>
-                <w:sz w:val="24"/>
-                <w:szCs w:val="24"/>
-              </w:rPr>
-            </w:pPr>
-            <w:r>
-              <w:rPr>
-                <w:sz w:val="24"/>
-                <w:szCs w:val="24"/>
-              </w:rPr>
-              <w:t>I</w:t>
-            </w:r>
-            <w:r>
-              <w:rPr>
-                <w:sz w:val="24"/>
-                <w:szCs w:val="24"/>
-              </w:rPr>
-              <w:t>ncorrect</w:t>
-            </w:r>
-            <w:r>
-              <w:rPr>
-                <w:sz w:val="24"/>
-                <w:szCs w:val="24"/>
-              </w:rPr>
-              <w:t>,</w:t>
-            </w:r>
-          </w:p>
+              <w:t xml:space="preserve">User Deleted </w:t>
+            </w:r>
+          </w:p>
+        </w:tc>
+        <w:tc>
+          <w:tcPr>
+            <w:tcW w:w="1984" w:type="dxa"/>
+          </w:tcPr>
           <w:p>
             <w:pPr>
               <w:cnfStyle w:val="000000000000" w:firstRow="0" w:lastRow="0" w:firstColumn="0" w:lastColumn="0" w:oddVBand="0" w:evenVBand="0" w:oddHBand="0" w:evenHBand="0" w:firstRowFirstColumn="0" w:firstRowLastColumn="0" w:lastRowFirstColumn="0" w:lastRowLastColumn="0"/>
@@ -3270,13 +7156,27 @@
                 <w:sz w:val="24"/>
                 <w:szCs w:val="24"/>
               </w:rPr>
-              <w:t xml:space="preserve">Password stays the same </w:t>
-            </w:r>
-          </w:p>
-        </w:tc>
-        <w:tc>
-          <w:tcPr>
-            <w:tcW w:w="1252" w:type="dxa"/>
+              <w:t>User Deleted</w:t>
+            </w:r>
+            <w:r>
+              <w:rPr>
+                <w:sz w:val="24"/>
+                <w:szCs w:val="24"/>
+              </w:rPr>
+              <w:t>, C</w:t>
+            </w:r>
+            <w:r>
+              <w:rPr>
+                <w:sz w:val="24"/>
+                <w:szCs w:val="24"/>
+              </w:rPr>
+              <w:t>hanges page</w:t>
+            </w:r>
+          </w:p>
+        </w:tc>
+        <w:tc>
+          <w:tcPr>
+            <w:tcW w:w="1276" w:type="dxa"/>
           </w:tcPr>
           <w:p>
             <w:pPr>
@@ -3291,22 +7191,7 @@
         </w:tc>
         <w:tc>
           <w:tcPr>
-            <w:tcW w:w="1866" w:type="dxa"/>
-          </w:tcPr>
-          <w:p>
-            <w:pPr>
-              <w:cnfStyle w:val="000000000000" w:firstRow="0" w:lastRow="0" w:firstColumn="0" w:lastColumn="0" w:oddVBand="0" w:evenVBand="0" w:oddHBand="0" w:evenHBand="0" w:firstRowFirstColumn="0" w:firstRowLastColumn="0" w:lastRowFirstColumn="0" w:lastRowLastColumn="0"/>
-              <w:rPr>
-                <w:sz w:val="24"/>
-                <w:szCs w:val="24"/>
-                <w:u w:val="single"/>
-              </w:rPr>
-            </w:pPr>
-          </w:p>
-        </w:tc>
-        <w:tc>
-          <w:tcPr>
-            <w:tcW w:w="1701" w:type="dxa"/>
+            <w:tcW w:w="1559" w:type="dxa"/>
           </w:tcPr>
           <w:p>
             <w:pPr>
@@ -3331,36 +7216,19 @@
           <w:p>
             <w:pPr>
               <w:rPr>
-                <w:color w:val="auto"/>
-                <w:sz w:val="24"/>
-                <w:szCs w:val="24"/>
-              </w:rPr>
-            </w:pPr>
-            <w:r>
-              <w:rPr>
-                <w:color w:val="auto"/>
-                <w:sz w:val="24"/>
-                <w:szCs w:val="24"/>
-              </w:rPr>
-              <w:t xml:space="preserve">Req 15: </w:t>
-            </w:r>
-          </w:p>
-          <w:p>
-            <w:pPr>
-              <w:rPr>
-                <w:sz w:val="24"/>
-                <w:szCs w:val="24"/>
-              </w:rPr>
-            </w:pPr>
-            <w:r>
-              <w:rPr>
-                <w:b w:val="0"/>
-                <w:bCs w:val="0"/>
-                <w:color w:val="auto"/>
-                <w:sz w:val="24"/>
-                <w:szCs w:val="24"/>
-              </w:rPr>
-              <w:t>Delete User</w:t>
+                <w:sz w:val="24"/>
+                <w:szCs w:val="24"/>
+              </w:rPr>
+            </w:pPr>
+            <w:r>
+              <w:rPr>
+                <w:b w:val="0"/>
+                <w:bCs w:val="0"/>
+                <w:color w:val="auto"/>
+                <w:sz w:val="24"/>
+                <w:szCs w:val="24"/>
+              </w:rPr>
+              <w:t>Confirmation button denied</w:t>
             </w:r>
           </w:p>
         </w:tc>
@@ -3376,11 +7244,18 @@
                 <w:szCs w:val="24"/>
               </w:rPr>
             </w:pPr>
-          </w:p>
-        </w:tc>
-        <w:tc>
-          <w:tcPr>
-            <w:tcW w:w="1252" w:type="dxa"/>
+            <w:r>
+              <w:rPr>
+                <w:sz w:val="24"/>
+                <w:szCs w:val="24"/>
+              </w:rPr>
+              <w:t>User not deleted</w:t>
+            </w:r>
+          </w:p>
+        </w:tc>
+        <w:tc>
+          <w:tcPr>
+            <w:tcW w:w="1984" w:type="dxa"/>
           </w:tcPr>
           <w:p>
             <w:pPr>
@@ -3391,11 +7266,32 @@
                 <w:u w:val="single"/>
               </w:rPr>
             </w:pPr>
-          </w:p>
-        </w:tc>
-        <w:tc>
-          <w:tcPr>
-            <w:tcW w:w="1866" w:type="dxa"/>
+            <w:r>
+              <w:rPr>
+                <w:sz w:val="24"/>
+                <w:szCs w:val="24"/>
+              </w:rPr>
+              <w:t>User not deleted</w:t>
+            </w:r>
+            <w:r>
+              <w:rPr>
+                <w:sz w:val="24"/>
+                <w:szCs w:val="24"/>
+              </w:rPr>
+              <w:t>, S</w:t>
+            </w:r>
+            <w:r>
+              <w:rPr>
+                <w:sz w:val="24"/>
+                <w:szCs w:val="24"/>
+              </w:rPr>
+              <w:t>tays on same page</w:t>
+            </w:r>
+          </w:p>
+        </w:tc>
+        <w:tc>
+          <w:tcPr>
+            <w:tcW w:w="1276" w:type="dxa"/>
           </w:tcPr>
           <w:p>
             <w:pPr>
@@ -3410,204 +7306,7 @@
         </w:tc>
         <w:tc>
           <w:tcPr>
-            <w:tcW w:w="1701" w:type="dxa"/>
-          </w:tcPr>
-          <w:p>
-            <w:pPr>
-              <w:cnfStyle w:val="000000000000" w:firstRow="0" w:lastRow="0" w:firstColumn="0" w:lastColumn="0" w:oddVBand="0" w:evenVBand="0" w:oddHBand="0" w:evenHBand="0" w:firstRowFirstColumn="0" w:firstRowLastColumn="0" w:lastRowFirstColumn="0" w:lastRowLastColumn="0"/>
-              <w:rPr>
-                <w:sz w:val="24"/>
-                <w:szCs w:val="24"/>
-              </w:rPr>
-            </w:pPr>
-            <w:r>
-              <w:rPr>
-                <w:sz w:val="24"/>
-                <w:szCs w:val="24"/>
-              </w:rPr>
-              <w:t>Admin</w:t>
-            </w:r>
-          </w:p>
-        </w:tc>
-      </w:tr>
-      <w:tr>
-        <w:trPr>
-          <w:trHeight w:val="300"/>
-        </w:trPr>
-        <w:tc>
-          <w:tcPr>
-            <w:cnfStyle w:val="001000000000" w:firstRow="0" w:lastRow="0" w:firstColumn="1" w:lastColumn="0" w:oddVBand="0" w:evenVBand="0" w:oddHBand="0" w:evenHBand="0" w:firstRowFirstColumn="0" w:firstRowLastColumn="0" w:lastRowFirstColumn="0" w:lastRowLastColumn="0"/>
-            <w:tcW w:w="2830" w:type="dxa"/>
-          </w:tcPr>
-          <w:p>
-            <w:pPr>
-              <w:rPr>
-                <w:color w:val="auto"/>
-                <w:sz w:val="24"/>
-                <w:szCs w:val="24"/>
-              </w:rPr>
-            </w:pPr>
-            <w:r>
-              <w:rPr>
-                <w:b w:val="0"/>
-                <w:bCs w:val="0"/>
-                <w:color w:val="auto"/>
-                <w:sz w:val="24"/>
-                <w:szCs w:val="24"/>
-              </w:rPr>
-              <w:t>Confirmation popup accepted</w:t>
-            </w:r>
-          </w:p>
-        </w:tc>
-        <w:tc>
-          <w:tcPr>
-            <w:tcW w:w="1560" w:type="dxa"/>
-          </w:tcPr>
-          <w:p>
-            <w:pPr>
-              <w:cnfStyle w:val="000000000000" w:firstRow="0" w:lastRow="0" w:firstColumn="0" w:lastColumn="0" w:oddVBand="0" w:evenVBand="0" w:oddHBand="0" w:evenHBand="0" w:firstRowFirstColumn="0" w:firstRowLastColumn="0" w:lastRowFirstColumn="0" w:lastRowLastColumn="0"/>
-              <w:rPr>
-                <w:sz w:val="24"/>
-                <w:szCs w:val="24"/>
-              </w:rPr>
-            </w:pPr>
-            <w:r>
-              <w:rPr>
-                <w:sz w:val="24"/>
-                <w:szCs w:val="24"/>
-              </w:rPr>
-              <w:t>User Deleted, changes page</w:t>
-            </w:r>
-          </w:p>
-        </w:tc>
-        <w:tc>
-          <w:tcPr>
-            <w:tcW w:w="1252" w:type="dxa"/>
-          </w:tcPr>
-          <w:p>
-            <w:pPr>
-              <w:cnfStyle w:val="000000000000" w:firstRow="0" w:lastRow="0" w:firstColumn="0" w:lastColumn="0" w:oddVBand="0" w:evenVBand="0" w:oddHBand="0" w:evenHBand="0" w:firstRowFirstColumn="0" w:firstRowLastColumn="0" w:lastRowFirstColumn="0" w:lastRowLastColumn="0"/>
-              <w:rPr>
-                <w:sz w:val="24"/>
-                <w:szCs w:val="24"/>
-                <w:u w:val="single"/>
-              </w:rPr>
-            </w:pPr>
-          </w:p>
-        </w:tc>
-        <w:tc>
-          <w:tcPr>
-            <w:tcW w:w="1866" w:type="dxa"/>
-          </w:tcPr>
-          <w:p>
-            <w:pPr>
-              <w:cnfStyle w:val="000000000000" w:firstRow="0" w:lastRow="0" w:firstColumn="0" w:lastColumn="0" w:oddVBand="0" w:evenVBand="0" w:oddHBand="0" w:evenHBand="0" w:firstRowFirstColumn="0" w:firstRowLastColumn="0" w:lastRowFirstColumn="0" w:lastRowLastColumn="0"/>
-              <w:rPr>
-                <w:sz w:val="24"/>
-                <w:szCs w:val="24"/>
-                <w:u w:val="single"/>
-              </w:rPr>
-            </w:pPr>
-          </w:p>
-        </w:tc>
-        <w:tc>
-          <w:tcPr>
-            <w:tcW w:w="1701" w:type="dxa"/>
-          </w:tcPr>
-          <w:p>
-            <w:pPr>
-              <w:cnfStyle w:val="000000000000" w:firstRow="0" w:lastRow="0" w:firstColumn="0" w:lastColumn="0" w:oddVBand="0" w:evenVBand="0" w:oddHBand="0" w:evenHBand="0" w:firstRowFirstColumn="0" w:firstRowLastColumn="0" w:lastRowFirstColumn="0" w:lastRowLastColumn="0"/>
-              <w:rPr>
-                <w:sz w:val="24"/>
-                <w:szCs w:val="24"/>
-              </w:rPr>
-            </w:pPr>
-          </w:p>
-        </w:tc>
-      </w:tr>
-      <w:tr>
-        <w:trPr>
-          <w:trHeight w:val="300"/>
-        </w:trPr>
-        <w:tc>
-          <w:tcPr>
-            <w:cnfStyle w:val="001000000000" w:firstRow="0" w:lastRow="0" w:firstColumn="1" w:lastColumn="0" w:oddVBand="0" w:evenVBand="0" w:oddHBand="0" w:evenHBand="0" w:firstRowFirstColumn="0" w:firstRowLastColumn="0" w:lastRowFirstColumn="0" w:lastRowLastColumn="0"/>
-            <w:tcW w:w="2830" w:type="dxa"/>
-          </w:tcPr>
-          <w:p>
-            <w:pPr>
-              <w:rPr>
-                <w:sz w:val="24"/>
-                <w:szCs w:val="24"/>
-              </w:rPr>
-            </w:pPr>
-            <w:r>
-              <w:rPr>
-                <w:b w:val="0"/>
-                <w:bCs w:val="0"/>
-                <w:color w:val="auto"/>
-                <w:sz w:val="24"/>
-                <w:szCs w:val="24"/>
-              </w:rPr>
-              <w:lastRenderedPageBreak/>
-              <w:t>Confirmation button denied</w:t>
-            </w:r>
-          </w:p>
-        </w:tc>
-        <w:tc>
-          <w:tcPr>
-            <w:tcW w:w="1560" w:type="dxa"/>
-          </w:tcPr>
-          <w:p>
-            <w:pPr>
-              <w:cnfStyle w:val="000000000000" w:firstRow="0" w:lastRow="0" w:firstColumn="0" w:lastColumn="0" w:oddVBand="0" w:evenVBand="0" w:oddHBand="0" w:evenHBand="0" w:firstRowFirstColumn="0" w:firstRowLastColumn="0" w:lastRowFirstColumn="0" w:lastRowLastColumn="0"/>
-              <w:rPr>
-                <w:sz w:val="24"/>
-                <w:szCs w:val="24"/>
-              </w:rPr>
-            </w:pPr>
-            <w:r>
-              <w:rPr>
-                <w:sz w:val="24"/>
-                <w:szCs w:val="24"/>
-              </w:rPr>
-              <w:t>User not deleted, stays on same page</w:t>
-            </w:r>
-          </w:p>
-        </w:tc>
-        <w:tc>
-          <w:tcPr>
-            <w:tcW w:w="1252" w:type="dxa"/>
-          </w:tcPr>
-          <w:p>
-            <w:pPr>
-              <w:cnfStyle w:val="000000000000" w:firstRow="0" w:lastRow="0" w:firstColumn="0" w:lastColumn="0" w:oddVBand="0" w:evenVBand="0" w:oddHBand="0" w:evenHBand="0" w:firstRowFirstColumn="0" w:firstRowLastColumn="0" w:lastRowFirstColumn="0" w:lastRowLastColumn="0"/>
-              <w:rPr>
-                <w:sz w:val="24"/>
-                <w:szCs w:val="24"/>
-                <w:u w:val="single"/>
-              </w:rPr>
-            </w:pPr>
-          </w:p>
-        </w:tc>
-        <w:tc>
-          <w:tcPr>
-            <w:tcW w:w="1866" w:type="dxa"/>
-          </w:tcPr>
-          <w:p>
-            <w:pPr>
-              <w:cnfStyle w:val="000000000000" w:firstRow="0" w:lastRow="0" w:firstColumn="0" w:lastColumn="0" w:oddVBand="0" w:evenVBand="0" w:oddHBand="0" w:evenHBand="0" w:firstRowFirstColumn="0" w:firstRowLastColumn="0" w:lastRowFirstColumn="0" w:lastRowLastColumn="0"/>
-              <w:rPr>
-                <w:sz w:val="24"/>
-                <w:szCs w:val="24"/>
-                <w:u w:val="single"/>
-              </w:rPr>
-            </w:pPr>
-          </w:p>
-        </w:tc>
-        <w:tc>
-          <w:tcPr>
-            <w:tcW w:w="1701" w:type="dxa"/>
+            <w:tcW w:w="1559" w:type="dxa"/>
           </w:tcPr>
           <w:p>
             <w:pPr>
@@ -3630,6 +7329,7 @@
         </w:rPr>
       </w:pPr>
     </w:p>
+    <w:p/>
     <w:p>
       <w:pPr>
         <w:rPr>
@@ -3638,44 +7338,625 @@
           <w:u w:val="single"/>
         </w:rPr>
       </w:pPr>
-    </w:p>
-    <w:p>
-      <w:pPr>
+      <w:r>
         <w:rPr>
           <w:sz w:val="32"/>
           <w:szCs w:val="32"/>
           <w:u w:val="single"/>
         </w:rPr>
-      </w:pPr>
-      <w:r>
-        <w:rPr>
-          <w:sz w:val="32"/>
-          <w:szCs w:val="32"/>
-          <w:u w:val="single"/>
-        </w:rPr>
-        <w:t>2. Unit testing</w:t>
+        <w:t>3. code inspection report</w:t>
       </w:r>
     </w:p>
     <w:p/>
     <w:p>
-      <w:pPr>
-        <w:rPr>
-          <w:sz w:val="32"/>
-          <w:szCs w:val="32"/>
-          <w:u w:val="single"/>
-        </w:rPr>
-      </w:pPr>
-      <w:r>
-        <w:rPr>
-          <w:sz w:val="32"/>
-          <w:szCs w:val="32"/>
-          <w:u w:val="single"/>
-        </w:rPr>
-        <w:t>3. code inspection report</w:t>
+      <w:r>
+        <w:t>Introduction:</w:t>
+      </w:r>
+    </w:p>
+    <w:p>
+      <w:r>
+        <w:t xml:space="preserve">We conducted a code inspection of </w:t>
+      </w:r>
+      <w:r>
+        <w:t xml:space="preserve">the </w:t>
+      </w:r>
+      <w:r>
+        <w:t>Impact Project Records Website</w:t>
+      </w:r>
+      <w:r>
+        <w:t xml:space="preserve"> that was built using CSS, HTML, and PHP. The website is </w:t>
+      </w:r>
+      <w:r>
+        <w:t>created</w:t>
+      </w:r>
+      <w:r>
+        <w:t xml:space="preserve"> to provide </w:t>
+      </w:r>
+      <w:r>
+        <w:t xml:space="preserve">a platform </w:t>
+      </w:r>
+      <w:r>
+        <w:t xml:space="preserve">for </w:t>
+      </w:r>
+      <w:r>
+        <w:t>The University of Bradford’s Research Development and Impact Team to store and update information on research outputs and impact activities</w:t>
+      </w:r>
+      <w:r>
+        <w:t>.</w:t>
+      </w:r>
+      <w:r>
+        <w:t xml:space="preserve"> </w:t>
+      </w:r>
+      <w:r>
+        <w:t>The website's primary objective is to help project collaborators quickly access the system to upload files and data, while reviewers can view projects assigned to them, and administrators can edit all projects. The Impact Project Records Website is a highly important tool for the University of Bradford's Research Development and Impact Team, and therefore, it is essential to maintain its quality, performance, and security.</w:t>
+      </w:r>
+      <w:r>
+        <w:t xml:space="preserve"> </w:t>
+      </w:r>
+      <w:r>
+        <w:t>Our team focused on identifying potential issues with the codebase that could impact the website's performance, security, and usability. The goal of the code inspection was to ensure the quality and maintainability of the code to ensure that the website functions correctly and smoothly for all users. The code inspection report covers the areas identified as requiring improvement and provides recommendations on how to enhance the codebase's quality and security.</w:t>
+      </w:r>
+    </w:p>
+    <w:p/>
+    <w:p>
+      <w:r>
+        <w:t>Code Quality:</w:t>
+      </w:r>
+    </w:p>
+    <w:p>
+      <w:r>
+        <w:t>Overall, the code quality of the website is good</w:t>
+      </w:r>
+      <w:r>
+        <w:t>, and there are no major issues that could cause significant problems in the future</w:t>
+      </w:r>
+      <w:r>
+        <w:t>. The HTML and CSS code are well-organized, with appropriate tags and classes used throughout the website. The PHP code is well-structured and follows best practices, such as proper indentation, and variable naming conventions.</w:t>
+      </w:r>
+      <w:r>
+        <w:t xml:space="preserve"> However, t</w:t>
+      </w:r>
+      <w:r>
+        <w:t>here were several functions and classes that lacked proper documentation, making it difficult for new developers to understand the purpose of the code. Therefore, comments were added to all the code files to improve readability and maintainability, to explain its functionality and purpose especially in complex or non-obvious parts of the codebase.</w:t>
+      </w:r>
+      <w:r>
+        <w:t xml:space="preserve"> </w:t>
+      </w:r>
+      <w:r>
+        <w:t>The website's performance is generally good, with fast load times and minimal page bloat.</w:t>
+      </w:r>
+    </w:p>
+    <w:p/>
+    <w:p>
+      <w:r>
+        <w:lastRenderedPageBreak/>
+        <w:t>Usability:</w:t>
+      </w:r>
+    </w:p>
+    <w:p>
+      <w:r>
+        <w:rPr/>
+        <w:t xml:space="preserve">The website has a clear and user-friendly design, with a consistent layout that make it easy to access different sections of the website. </w:t>
+      </w:r>
+      <w:r>
+        <w:rPr/>
+        <w:t>Black and white colours were mostly used for the design to look professional and</w:t>
+      </w:r>
+      <w:r>
+        <w:rPr/>
+        <w:t xml:space="preserve"> </w:t>
+      </w:r>
+      <w:r>
+        <w:rPr/>
+        <w:t>simple</w:t>
+      </w:r>
+      <w:r>
+        <w:rPr/>
+        <w:t xml:space="preserve">. </w:t>
+      </w:r>
+      <w:r>
+        <w:rPr/>
+        <w:t>The text and images are appropriately sized and formatted, making it easy to read and understand the content.</w:t>
+      </w:r>
+      <w:r>
+        <w:rPr/>
+        <w:t xml:space="preserve"> For further development, t</w:t>
+      </w:r>
+      <w:r>
+        <w:rPr/>
+        <w:t xml:space="preserve">he website needs to be </w:t>
+      </w:r>
+      <w:r>
+        <w:rPr/>
+        <w:t xml:space="preserve">tested on different systems and screens to make sure that it is </w:t>
+      </w:r>
+      <w:r>
+        <w:rPr/>
+        <w:t>responsive,</w:t>
+      </w:r>
+      <w:r>
+        <w:rPr/>
+        <w:t xml:space="preserve"> and </w:t>
+      </w:r>
+      <w:r>
+        <w:rPr/>
+        <w:t>its layout</w:t>
+      </w:r>
+      <w:r>
+        <w:rPr/>
+        <w:t xml:space="preserve"> </w:t>
+      </w:r>
+      <w:r>
+        <w:rPr/>
+        <w:t>adjust</w:t>
+      </w:r>
+      <w:r>
+        <w:rPr/>
+        <w:t xml:space="preserve">s </w:t>
+      </w:r>
+      <w:r>
+        <w:rPr/>
+        <w:t>to fit different screen sizes</w:t>
+      </w:r>
+      <w:r>
+        <w:rPr/>
+        <w:t>.</w:t>
+      </w:r>
+    </w:p>
+    <w:p>
+      <w:r>
+        <w:t>Security:</w:t>
+      </w:r>
+    </w:p>
+    <w:p>
+      <w:r>
+        <w:rPr/>
+        <w:t>Example</w:t>
+      </w:r>
+      <w:r>
+        <w:rPr/>
+        <w:t xml:space="preserve"> 1</w:t>
+      </w:r>
+      <w:r>
+        <w:rPr/>
+        <w:t xml:space="preserve">: </w:t>
+      </w:r>
+      <w:r>
+        <w:rPr/>
+        <w:t>(</w:t>
+      </w:r>
+      <w:r>
+        <w:rPr/>
+        <w:t xml:space="preserve">The website </w:t>
+      </w:r>
+      <w:r>
+        <w:rPr/>
+        <w:t>is</w:t>
+      </w:r>
+      <w:r>
+        <w:rPr/>
+        <w:t xml:space="preserve"> secure, with </w:t>
+      </w:r>
+      <w:r>
+        <w:rPr/>
+        <w:t>appropriate measures</w:t>
+      </w:r>
+      <w:r>
+        <w:rPr/>
+        <w:t xml:space="preserve"> taken to prevent common security issues such as SQL injection and cross-site scripting attacks. However, we </w:t>
+      </w:r>
+      <w:r>
+        <w:rPr/>
+        <w:t>identified</w:t>
+      </w:r>
+      <w:r>
+        <w:rPr/>
+        <w:t xml:space="preserve"> a potential security vulnerability in the PHP code related to session management. The website uses session variables to store user data, but there is no code in place to regenerate the session ID after a </w:t>
+      </w:r>
+      <w:r>
+        <w:rPr/>
+        <w:t>user logs</w:t>
+      </w:r>
+      <w:r>
+        <w:rPr/>
+        <w:t xml:space="preserve"> in or logs out. This could potentially allow an attacker to hijack a user's session and access their account information.</w:t>
+      </w:r>
+      <w:r>
+        <w:rPr/>
+        <w:t>)</w:t>
+      </w:r>
+    </w:p>
+    <w:p>
+      <w:r>
+        <w:t>Example 2: (</w:t>
+      </w:r>
+      <w:r>
+        <w:t>The code has several security concerns. For instance, user input is not being validated or sanitized, which could lead to security vulnerabilities such as SQL injection attacks. We recommend adding input validation and sanitization to the code to mitigate these security concerns.</w:t>
+      </w:r>
+      <w:r>
+        <w:t>)</w:t>
       </w:r>
     </w:p>
     <w:p/>
     <w:p/>
+    <w:p>
+      <w:r>
+        <w:t>Observations</w:t>
+      </w:r>
+      <w:r>
+        <w:t xml:space="preserve"> and </w:t>
+      </w:r>
+      <w:r>
+        <w:t>recommendations</w:t>
+      </w:r>
+      <w:r>
+        <w:t>:</w:t>
+      </w:r>
+    </w:p>
+    <w:p/>
+    <w:p>
+      <w:r>
+        <w:t>HTML:</w:t>
+      </w:r>
+    </w:p>
+    <w:p>
+      <w:r>
+        <w:t xml:space="preserve">a) </w:t>
+      </w:r>
+      <w:r>
+        <w:t>T</w:t>
+      </w:r>
+      <w:r>
+        <w:t xml:space="preserve">he overall structure of the code is well-organized and follows </w:t>
+      </w:r>
+      <w:r>
+        <w:t xml:space="preserve">the </w:t>
+      </w:r>
+      <w:r>
+        <w:t>HTML standards.</w:t>
+      </w:r>
+    </w:p>
+    <w:p>
+      <w:r>
+        <w:t>b</w:t>
+      </w:r>
+      <w:r>
+        <w:t>) All the HTML tags are properly closed, and the code is indented correctly for readability.</w:t>
+      </w:r>
+    </w:p>
+    <w:p>
+      <w:r>
+        <w:rPr/>
+        <w:t>c</w:t>
+      </w:r>
+      <w:r>
+        <w:rPr/>
+        <w:t xml:space="preserve">) </w:t>
+      </w:r>
+      <w:r>
+        <w:rPr/>
+        <w:t xml:space="preserve">Some pages </w:t>
+      </w:r>
+      <w:r>
+        <w:rPr/>
+        <w:t>were</w:t>
+      </w:r>
+      <w:r>
+        <w:rPr/>
+        <w:t xml:space="preserve"> missing meta </w:t>
+      </w:r>
+      <w:r>
+        <w:rPr/>
+        <w:t>tags;</w:t>
+      </w:r>
+      <w:r>
+        <w:rPr/>
+        <w:t xml:space="preserve"> </w:t>
+      </w:r>
+      <w:r>
+        <w:rPr/>
+        <w:t>t</w:t>
+      </w:r>
+      <w:r>
+        <w:rPr/>
+        <w:t xml:space="preserve">hey were </w:t>
+      </w:r>
+      <w:r>
+        <w:rPr/>
+        <w:t xml:space="preserve">added so </w:t>
+      </w:r>
+      <w:r>
+        <w:rPr/>
+        <w:t>they do not</w:t>
+      </w:r>
+      <w:r>
+        <w:rPr/>
+        <w:t xml:space="preserve"> </w:t>
+      </w:r>
+      <w:r>
+        <w:rPr/>
+        <w:t xml:space="preserve">negatively </w:t>
+      </w:r>
+      <w:r>
+        <w:rPr/>
+        <w:t>impact</w:t>
+      </w:r>
+      <w:r>
+        <w:rPr/>
+        <w:t xml:space="preserve"> search engine optimization (SEO)</w:t>
+      </w:r>
+      <w:r>
+        <w:rPr/>
+        <w:t>.</w:t>
+      </w:r>
+    </w:p>
+    <w:p>
+      <w:r>
+        <w:t>d</w:t>
+      </w:r>
+      <w:r>
+        <w:t xml:space="preserve">) The HTML code has </w:t>
+      </w:r>
+      <w:r>
+        <w:t>some</w:t>
+      </w:r>
+      <w:r>
+        <w:t xml:space="preserve"> inline styles, which may lead to maintenance issues in the future. </w:t>
+      </w:r>
+      <w:r>
+        <w:t>For further use, w</w:t>
+      </w:r>
+      <w:r>
+        <w:t>e suggest using a separate CSS file for styling the website.</w:t>
+      </w:r>
+    </w:p>
+    <w:p>
+      <w:r>
+        <w:t>e</w:t>
+      </w:r>
+      <w:r>
+        <w:t>) Some images do not have alt attributes, which is essential for accessibility purposes.</w:t>
+      </w:r>
+    </w:p>
+    <w:p>
+      <w:r>
+        <w:t>f</w:t>
+      </w:r>
+      <w:r>
+        <w:t xml:space="preserve">) </w:t>
+      </w:r>
+      <w:r>
+        <w:t xml:space="preserve">There was a </w:t>
+      </w:r>
+      <w:r>
+        <w:t xml:space="preserve">small </w:t>
+      </w:r>
+      <w:r>
+        <w:t xml:space="preserve">amount of code duplication found throughout the codebase. </w:t>
+      </w:r>
+      <w:r>
+        <w:t xml:space="preserve">They were removed to </w:t>
+      </w:r>
+      <w:r>
+        <w:t>improve maintainability.</w:t>
+      </w:r>
+    </w:p>
+    <w:p/>
+    <w:p>
+      <w:r>
+        <w:t>CSS:</w:t>
+      </w:r>
+    </w:p>
+    <w:p>
+      <w:r>
+        <w:t>a) The CSS file is well-structured and organized, with each selector and property on a separate line.</w:t>
+      </w:r>
+    </w:p>
+    <w:p>
+      <w:r>
+        <w:t xml:space="preserve">b) Some of the CSS styles </w:t>
+      </w:r>
+      <w:r>
+        <w:t>wer</w:t>
+      </w:r>
+      <w:r>
+        <w:t xml:space="preserve">e not used </w:t>
+      </w:r>
+      <w:r>
+        <w:t>so they were</w:t>
+      </w:r>
+      <w:r>
+        <w:t xml:space="preserve"> removed to reduce the file size and improve website performance.</w:t>
+      </w:r>
+    </w:p>
+    <w:p>
+      <w:r>
+        <w:lastRenderedPageBreak/>
+        <w:t>c)</w:t>
+      </w:r>
+      <w:r>
+        <w:t xml:space="preserve"> Instead of </w:t>
+      </w:r>
+      <w:r>
+        <w:t>hard-coded pixel values</w:t>
+      </w:r>
+      <w:r>
+        <w:t xml:space="preserve">, </w:t>
+      </w:r>
+      <w:r>
+        <w:t>CSS frameworks like Bootstrap</w:t>
+      </w:r>
+      <w:r>
+        <w:t xml:space="preserve"> were used to prevent </w:t>
+      </w:r>
+      <w:r>
+        <w:t>issues with responsiveness</w:t>
+      </w:r>
+      <w:r>
+        <w:t>.</w:t>
+      </w:r>
+    </w:p>
+    <w:p/>
+    <w:p>
+      <w:r>
+        <w:t>PHP:</w:t>
+      </w:r>
+    </w:p>
+    <w:p>
+      <w:r>
+        <w:t>a) The PHP code has several SQL queries and uses mysqli functions to interact with the database, which is a good practice for preventing SQL injection attacks.</w:t>
+      </w:r>
+    </w:p>
+    <w:p>
+      <w:r>
+        <w:rPr/>
+        <w:t xml:space="preserve">b) The code has </w:t>
+      </w:r>
+      <w:r>
+        <w:rPr/>
+        <w:t xml:space="preserve">a </w:t>
+      </w:r>
+      <w:r>
+        <w:rPr/>
+        <w:t>well-structured variable naming consistency</w:t>
+      </w:r>
+      <w:r>
+        <w:rPr/>
+        <w:t xml:space="preserve">, which </w:t>
+      </w:r>
+      <w:r>
+        <w:rPr/>
+        <w:t xml:space="preserve">prevents </w:t>
+      </w:r>
+      <w:r>
+        <w:rPr/>
+        <w:t>confusion during maintenance.</w:t>
+      </w:r>
+    </w:p>
+    <w:p>
+      <w:r>
+        <w:t>c) The code ha</w:t>
+      </w:r>
+      <w:r>
+        <w:t>s</w:t>
+      </w:r>
+      <w:r>
+        <w:t xml:space="preserve"> proper error handling, which </w:t>
+      </w:r>
+      <w:r>
+        <w:t xml:space="preserve">prevents </w:t>
+      </w:r>
+      <w:r>
+        <w:t>security vulnerabilities and website crashes</w:t>
+      </w:r>
+      <w:r>
+        <w:t xml:space="preserve"> and improve</w:t>
+      </w:r>
+      <w:r>
+        <w:t xml:space="preserve"> </w:t>
+      </w:r>
+      <w:r>
+        <w:t>the robustness of the code</w:t>
+      </w:r>
+      <w:r>
+        <w:t>.</w:t>
+      </w:r>
+      <w:r>
+        <w:t xml:space="preserve"> </w:t>
+      </w:r>
+      <w:r>
+        <w:t xml:space="preserve">However, more error handling can be done. </w:t>
+      </w:r>
+      <w:r>
+        <w:t>For instance, if a database connection fails, the code handle</w:t>
+      </w:r>
+      <w:r>
+        <w:t>s</w:t>
+      </w:r>
+      <w:r>
+        <w:t xml:space="preserve"> the error gracefully</w:t>
+      </w:r>
+      <w:r>
+        <w:t>.</w:t>
+      </w:r>
+    </w:p>
+    <w:p/>
+    <w:p>
+      <w:r>
+        <w:t>Conclusion:</w:t>
+      </w:r>
+    </w:p>
+    <w:p>
+      <w:r>
+        <w:t>The website's code is of good quality and meets the requirements of the project, as it is well-structured, organized, and follows good practices for security in its use of PHP and SQL queries.</w:t>
+      </w:r>
+    </w:p>
+    <w:p>
+      <w:r>
+        <w:rPr/>
+        <w:t xml:space="preserve">The issues </w:t>
+      </w:r>
+      <w:r>
+        <w:rPr/>
+        <w:t>identified</w:t>
+      </w:r>
+      <w:r>
+        <w:rPr/>
+        <w:t xml:space="preserve"> in this inspection report should be addressed to improve the overall quality</w:t>
+      </w:r>
+      <w:r>
+        <w:rPr/>
+        <w:t xml:space="preserve">, </w:t>
+      </w:r>
+      <w:r>
+        <w:rPr/>
+        <w:t>maintainability,</w:t>
+      </w:r>
+      <w:r>
+        <w:rPr/>
+        <w:t xml:space="preserve"> </w:t>
+      </w:r>
+      <w:r>
+        <w:rPr/>
+        <w:t>and performance</w:t>
+      </w:r>
+      <w:r>
+        <w:rPr/>
+        <w:t xml:space="preserve"> </w:t>
+      </w:r>
+      <w:r>
+        <w:rPr/>
+        <w:t>of the code.</w:t>
+      </w:r>
+    </w:p>
+    <w:p>
+      <w:r>
+        <w:t xml:space="preserve">However, there are some areas of improvement, such as, </w:t>
+      </w:r>
+    </w:p>
+    <w:p>
+      <w:r>
+        <w:t>Overall, we recommend implementing the suggested changes to improve the website's maintainability.</w:t>
+      </w:r>
+    </w:p>
+    <w:p/>
+    <w:p/>
+    <w:p/>
+    <w:p/>
+    <w:p/>
+    <w:p/>
+    <w:p/>
+    <w:p/>
+    <w:p/>
+    <w:p/>
+    <w:p/>
+    <w:p/>
+    <w:p/>
+    <w:p>
+      <w:pPr>
+        <w:pStyle w:val="Normal"/>
+      </w:pPr>
+    </w:p>
     <w:p>
       <w:pPr>
         <w:rPr>
@@ -3726,7 +8007,6 @@
           <w:sz w:val="28"/>
           <w:szCs w:val="28"/>
           <w:u w:val="single"/>
-          <w:lang w:val="fr-FR"/>
         </w:rPr>
       </w:pPr>
       <w:r>
@@ -3736,7 +8016,6 @@
           <w:sz w:val="28"/>
           <w:szCs w:val="28"/>
           <w:u w:val="single"/>
-          <w:lang w:val="fr-FR"/>
         </w:rPr>
         <w:t>Samuel Coyle 21011003</w:t>
       </w:r>
@@ -3749,14 +8028,14 @@
           <w:numId w:val="5"/>
         </w:numPr>
         <w:rPr>
-          <w:rFonts w:ascii="Calibri" w:eastAsia="Calibri" w:hAnsi="Calibri" w:cs="Calibri"/>
-          <w:sz w:val="24"/>
-          <w:szCs w:val="24"/>
-        </w:rPr>
-      </w:pPr>
-      <w:r>
-        <w:rPr>
-          <w:rFonts w:ascii="Calibri" w:eastAsia="Calibri" w:hAnsi="Calibri" w:cs="Calibri"/>
+          <w:rFonts w:ascii="Calibri" w:hAnsi="Calibri" w:eastAsia="Calibri" w:cs="Calibri"/>
+          <w:sz w:val="24"/>
+          <w:szCs w:val="24"/>
+        </w:rPr>
+      </w:pPr>
+      <w:r>
+        <w:rPr>
+          <w:rFonts w:ascii="Calibri" w:hAnsi="Calibri" w:eastAsia="Calibri" w:cs="Calibri"/>
           <w:sz w:val="24"/>
           <w:szCs w:val="24"/>
         </w:rPr>
@@ -3771,14 +8050,14 @@
           <w:numId w:val="5"/>
         </w:numPr>
         <w:rPr>
-          <w:rFonts w:ascii="Calibri" w:eastAsia="Calibri" w:hAnsi="Calibri" w:cs="Calibri"/>
-          <w:sz w:val="24"/>
-          <w:szCs w:val="24"/>
-        </w:rPr>
-      </w:pPr>
-      <w:r>
-        <w:rPr>
-          <w:rFonts w:ascii="Calibri" w:eastAsia="Calibri" w:hAnsi="Calibri" w:cs="Calibri"/>
+          <w:rFonts w:ascii="Calibri" w:hAnsi="Calibri" w:eastAsia="Calibri" w:cs="Calibri"/>
+          <w:sz w:val="24"/>
+          <w:szCs w:val="24"/>
+        </w:rPr>
+      </w:pPr>
+      <w:r>
+        <w:rPr>
+          <w:rFonts w:ascii="Calibri" w:hAnsi="Calibri" w:eastAsia="Calibri" w:cs="Calibri"/>
           <w:sz w:val="24"/>
           <w:szCs w:val="24"/>
         </w:rPr>
@@ -3793,14 +8072,14 @@
           <w:numId w:val="5"/>
         </w:numPr>
         <w:rPr>
-          <w:rFonts w:ascii="Calibri" w:eastAsia="Calibri" w:hAnsi="Calibri" w:cs="Calibri"/>
-          <w:sz w:val="24"/>
-          <w:szCs w:val="24"/>
-        </w:rPr>
-      </w:pPr>
-      <w:r>
-        <w:rPr>
-          <w:rFonts w:ascii="Calibri" w:eastAsia="Calibri" w:hAnsi="Calibri" w:cs="Calibri"/>
+          <w:rFonts w:ascii="Calibri" w:hAnsi="Calibri" w:eastAsia="Calibri" w:cs="Calibri"/>
+          <w:sz w:val="24"/>
+          <w:szCs w:val="24"/>
+        </w:rPr>
+      </w:pPr>
+      <w:r>
+        <w:rPr>
+          <w:rFonts w:ascii="Calibri" w:hAnsi="Calibri" w:eastAsia="Calibri" w:cs="Calibri"/>
           <w:sz w:val="24"/>
           <w:szCs w:val="24"/>
         </w:rPr>
@@ -3815,14 +8094,14 @@
           <w:numId w:val="5"/>
         </w:numPr>
         <w:rPr>
-          <w:rFonts w:ascii="Calibri" w:eastAsia="Calibri" w:hAnsi="Calibri" w:cs="Calibri"/>
-          <w:sz w:val="24"/>
-          <w:szCs w:val="24"/>
-        </w:rPr>
-      </w:pPr>
-      <w:r>
-        <w:rPr>
-          <w:rFonts w:ascii="Calibri" w:eastAsia="Calibri" w:hAnsi="Calibri" w:cs="Calibri"/>
+          <w:rFonts w:ascii="Calibri" w:hAnsi="Calibri" w:eastAsia="Calibri" w:cs="Calibri"/>
+          <w:sz w:val="24"/>
+          <w:szCs w:val="24"/>
+        </w:rPr>
+      </w:pPr>
+      <w:r>
+        <w:rPr>
+          <w:rFonts w:ascii="Calibri" w:hAnsi="Calibri" w:eastAsia="Calibri" w:cs="Calibri"/>
           <w:sz w:val="24"/>
           <w:szCs w:val="24"/>
         </w:rPr>
@@ -3837,14 +8116,14 @@
           <w:numId w:val="5"/>
         </w:numPr>
         <w:rPr>
-          <w:rFonts w:ascii="Calibri" w:eastAsia="Calibri" w:hAnsi="Calibri" w:cs="Calibri"/>
-          <w:sz w:val="24"/>
-          <w:szCs w:val="24"/>
-        </w:rPr>
-      </w:pPr>
-      <w:r>
-        <w:rPr>
-          <w:rFonts w:ascii="Calibri" w:eastAsia="Calibri" w:hAnsi="Calibri" w:cs="Calibri"/>
+          <w:rFonts w:ascii="Calibri" w:hAnsi="Calibri" w:eastAsia="Calibri" w:cs="Calibri"/>
+          <w:sz w:val="24"/>
+          <w:szCs w:val="24"/>
+        </w:rPr>
+      </w:pPr>
+      <w:r>
+        <w:rPr>
+          <w:rFonts w:ascii="Calibri" w:hAnsi="Calibri" w:eastAsia="Calibri" w:cs="Calibri"/>
           <w:sz w:val="24"/>
           <w:szCs w:val="24"/>
         </w:rPr>
@@ -3852,7 +8131,7 @@
       </w:r>
       <w:r>
         <w:rPr>
-          <w:rFonts w:ascii="Calibri" w:eastAsia="Calibri" w:hAnsi="Calibri" w:cs="Calibri"/>
+          <w:rFonts w:ascii="Calibri" w:hAnsi="Calibri" w:eastAsia="Calibri" w:cs="Calibri"/>
           <w:sz w:val="24"/>
           <w:szCs w:val="24"/>
         </w:rPr>
@@ -3867,14 +8146,14 @@
           <w:numId w:val="5"/>
         </w:numPr>
         <w:rPr>
-          <w:rFonts w:ascii="Calibri" w:eastAsia="Calibri" w:hAnsi="Calibri" w:cs="Calibri"/>
-          <w:sz w:val="24"/>
-          <w:szCs w:val="24"/>
-        </w:rPr>
-      </w:pPr>
-      <w:r>
-        <w:rPr>
-          <w:rFonts w:ascii="Calibri" w:eastAsia="Calibri" w:hAnsi="Calibri" w:cs="Calibri"/>
+          <w:rFonts w:ascii="Calibri" w:hAnsi="Calibri" w:eastAsia="Calibri" w:cs="Calibri"/>
+          <w:sz w:val="24"/>
+          <w:szCs w:val="24"/>
+        </w:rPr>
+      </w:pPr>
+      <w:r>
+        <w:rPr>
+          <w:rFonts w:ascii="Calibri" w:hAnsi="Calibri" w:eastAsia="Calibri" w:cs="Calibri"/>
           <w:sz w:val="24"/>
           <w:szCs w:val="24"/>
         </w:rPr>
@@ -3889,18 +8168,40 @@
           <w:numId w:val="5"/>
         </w:numPr>
         <w:rPr>
-          <w:rFonts w:ascii="Calibri" w:eastAsia="Calibri" w:hAnsi="Calibri" w:cs="Calibri"/>
-          <w:sz w:val="24"/>
-          <w:szCs w:val="24"/>
-        </w:rPr>
-      </w:pPr>
-      <w:r>
-        <w:rPr>
-          <w:rFonts w:ascii="Calibri" w:eastAsia="Calibri" w:hAnsi="Calibri" w:cs="Calibri"/>
+          <w:rFonts w:ascii="Calibri" w:hAnsi="Calibri" w:eastAsia="Calibri" w:cs="Calibri"/>
+          <w:sz w:val="24"/>
+          <w:szCs w:val="24"/>
+        </w:rPr>
+      </w:pPr>
+      <w:r>
+        <w:rPr>
+          <w:rFonts w:ascii="Calibri" w:hAnsi="Calibri" w:eastAsia="Calibri" w:cs="Calibri"/>
           <w:sz w:val="24"/>
           <w:szCs w:val="24"/>
         </w:rPr>
         <w:t>delete the spreadsheet page from project – client wants to have all data in the database, which means the excel spreadsheet is no longer needed</w:t>
+      </w:r>
+    </w:p>
+    <w:p>
+      <w:pPr>
+        <w:pStyle w:val="ListParagraph"/>
+        <w:numPr>
+          <w:ilvl w:val="0"/>
+          <w:numId w:val="5"/>
+        </w:numPr>
+        <w:rPr>
+          <w:rFonts w:ascii="Calibri" w:hAnsi="Calibri" w:eastAsia="Calibri" w:cs="Calibri"/>
+          <w:sz w:val="24"/>
+          <w:szCs w:val="24"/>
+        </w:rPr>
+      </w:pPr>
+      <w:r>
+        <w:rPr>
+          <w:rFonts w:ascii="Calibri" w:hAnsi="Calibri" w:eastAsia="Calibri" w:cs="Calibri"/>
+          <w:sz w:val="24"/>
+          <w:szCs w:val="24"/>
+        </w:rPr>
+        <w:t>Sort out the images on image folder</w:t>
       </w:r>
     </w:p>
     <w:p>
@@ -3940,17 +8241,18 @@
           <w:numId w:val="5"/>
         </w:numPr>
         <w:rPr>
-          <w:rFonts w:ascii="Calibri" w:eastAsia="Calibri" w:hAnsi="Calibri" w:cs="Calibri"/>
-          <w:sz w:val="24"/>
-          <w:szCs w:val="24"/>
-        </w:rPr>
-      </w:pPr>
-      <w:r>
-        <w:rPr>
-          <w:rFonts w:ascii="Calibri" w:eastAsia="Calibri" w:hAnsi="Calibri" w:cs="Calibri"/>
-          <w:sz w:val="24"/>
-          <w:szCs w:val="24"/>
-        </w:rPr>
+          <w:rFonts w:ascii="Calibri" w:hAnsi="Calibri" w:eastAsia="Calibri" w:cs="Calibri"/>
+          <w:sz w:val="24"/>
+          <w:szCs w:val="24"/>
+        </w:rPr>
+      </w:pPr>
+      <w:r>
+        <w:rPr>
+          <w:rFonts w:ascii="Calibri" w:hAnsi="Calibri" w:eastAsia="Calibri" w:cs="Calibri"/>
+          <w:sz w:val="24"/>
+          <w:szCs w:val="24"/>
+        </w:rPr>
+        <w:lastRenderedPageBreak/>
         <w:t>Team speaker</w:t>
       </w:r>
     </w:p>
@@ -3962,14 +8264,14 @@
           <w:numId w:val="5"/>
         </w:numPr>
         <w:rPr>
-          <w:rFonts w:ascii="Calibri" w:eastAsia="Calibri" w:hAnsi="Calibri" w:cs="Calibri"/>
-          <w:sz w:val="24"/>
-          <w:szCs w:val="24"/>
-        </w:rPr>
-      </w:pPr>
-      <w:r>
-        <w:rPr>
-          <w:rFonts w:ascii="Calibri" w:eastAsia="Calibri" w:hAnsi="Calibri" w:cs="Calibri"/>
+          <w:rFonts w:ascii="Calibri" w:hAnsi="Calibri" w:eastAsia="Calibri" w:cs="Calibri"/>
+          <w:sz w:val="24"/>
+          <w:szCs w:val="24"/>
+        </w:rPr>
+      </w:pPr>
+      <w:r>
+        <w:rPr>
+          <w:rFonts w:ascii="Calibri" w:hAnsi="Calibri" w:eastAsia="Calibri" w:cs="Calibri"/>
           <w:sz w:val="24"/>
           <w:szCs w:val="24"/>
         </w:rPr>
@@ -3984,14 +8286,14 @@
           <w:numId w:val="5"/>
         </w:numPr>
         <w:rPr>
-          <w:rFonts w:ascii="Calibri" w:eastAsia="Calibri" w:hAnsi="Calibri" w:cs="Calibri"/>
-          <w:sz w:val="24"/>
-          <w:szCs w:val="24"/>
-        </w:rPr>
-      </w:pPr>
-      <w:r>
-        <w:rPr>
-          <w:rFonts w:ascii="Calibri" w:eastAsia="Calibri" w:hAnsi="Calibri" w:cs="Calibri"/>
+          <w:rFonts w:ascii="Calibri" w:hAnsi="Calibri" w:eastAsia="Calibri" w:cs="Calibri"/>
+          <w:sz w:val="24"/>
+          <w:szCs w:val="24"/>
+        </w:rPr>
+      </w:pPr>
+      <w:r>
+        <w:rPr>
+          <w:rFonts w:ascii="Calibri" w:hAnsi="Calibri" w:eastAsia="Calibri" w:cs="Calibri"/>
           <w:sz w:val="24"/>
           <w:szCs w:val="24"/>
         </w:rPr>
@@ -4006,14 +8308,14 @@
           <w:numId w:val="5"/>
         </w:numPr>
         <w:rPr>
-          <w:rFonts w:ascii="Calibri" w:eastAsia="Calibri" w:hAnsi="Calibri" w:cs="Calibri"/>
-          <w:sz w:val="24"/>
-          <w:szCs w:val="24"/>
-        </w:rPr>
-      </w:pPr>
-      <w:r>
-        <w:rPr>
-          <w:rFonts w:ascii="Calibri" w:eastAsia="Calibri" w:hAnsi="Calibri" w:cs="Calibri"/>
+          <w:rFonts w:ascii="Calibri" w:hAnsi="Calibri" w:eastAsia="Calibri" w:cs="Calibri"/>
+          <w:sz w:val="24"/>
+          <w:szCs w:val="24"/>
+        </w:rPr>
+      </w:pPr>
+      <w:r>
+        <w:rPr>
+          <w:rFonts w:ascii="Calibri" w:hAnsi="Calibri" w:eastAsia="Calibri" w:cs="Calibri"/>
           <w:sz w:val="24"/>
           <w:szCs w:val="24"/>
         </w:rPr>
@@ -4028,14 +8330,14 @@
           <w:numId w:val="5"/>
         </w:numPr>
         <w:rPr>
-          <w:rFonts w:ascii="Calibri" w:eastAsia="Calibri" w:hAnsi="Calibri" w:cs="Calibri"/>
-          <w:sz w:val="24"/>
-          <w:szCs w:val="24"/>
-        </w:rPr>
-      </w:pPr>
-      <w:r>
-        <w:rPr>
-          <w:rFonts w:ascii="Calibri" w:eastAsia="Calibri" w:hAnsi="Calibri" w:cs="Calibri"/>
+          <w:rFonts w:ascii="Calibri" w:hAnsi="Calibri" w:eastAsia="Calibri" w:cs="Calibri"/>
+          <w:sz w:val="24"/>
+          <w:szCs w:val="24"/>
+        </w:rPr>
+      </w:pPr>
+      <w:r>
+        <w:rPr>
+          <w:rFonts w:ascii="Calibri" w:hAnsi="Calibri" w:eastAsia="Calibri" w:cs="Calibri"/>
           <w:sz w:val="24"/>
           <w:szCs w:val="24"/>
         </w:rPr>
@@ -4050,14 +8352,14 @@
           <w:numId w:val="5"/>
         </w:numPr>
         <w:rPr>
-          <w:rFonts w:ascii="Calibri" w:eastAsia="Calibri" w:hAnsi="Calibri" w:cs="Calibri"/>
-          <w:sz w:val="24"/>
-          <w:szCs w:val="24"/>
-        </w:rPr>
-      </w:pPr>
-      <w:r>
-        <w:rPr>
-          <w:rFonts w:ascii="Calibri" w:eastAsia="Calibri" w:hAnsi="Calibri" w:cs="Calibri"/>
+          <w:rFonts w:ascii="Calibri" w:hAnsi="Calibri" w:eastAsia="Calibri" w:cs="Calibri"/>
+          <w:sz w:val="24"/>
+          <w:szCs w:val="24"/>
+        </w:rPr>
+      </w:pPr>
+      <w:r>
+        <w:rPr>
+          <w:rFonts w:ascii="Calibri" w:hAnsi="Calibri" w:eastAsia="Calibri" w:cs="Calibri"/>
           <w:sz w:val="24"/>
           <w:szCs w:val="24"/>
         </w:rPr>
@@ -4072,14 +8374,14 @@
           <w:numId w:val="5"/>
         </w:numPr>
         <w:rPr>
-          <w:rFonts w:ascii="Calibri" w:eastAsia="Calibri" w:hAnsi="Calibri" w:cs="Calibri"/>
-          <w:sz w:val="24"/>
-          <w:szCs w:val="24"/>
-        </w:rPr>
-      </w:pPr>
-      <w:r>
-        <w:rPr>
-          <w:rFonts w:ascii="Calibri" w:eastAsia="Calibri" w:hAnsi="Calibri" w:cs="Calibri"/>
+          <w:rFonts w:ascii="Calibri" w:hAnsi="Calibri" w:eastAsia="Calibri" w:cs="Calibri"/>
+          <w:sz w:val="24"/>
+          <w:szCs w:val="24"/>
+        </w:rPr>
+      </w:pPr>
+      <w:r>
+        <w:rPr>
+          <w:rFonts w:ascii="Calibri" w:hAnsi="Calibri" w:eastAsia="Calibri" w:cs="Calibri"/>
           <w:sz w:val="24"/>
           <w:szCs w:val="24"/>
         </w:rPr>
@@ -4087,7 +8389,7 @@
       </w:r>
       <w:r>
         <w:rPr>
-          <w:rFonts w:ascii="Calibri" w:eastAsia="Calibri" w:hAnsi="Calibri" w:cs="Calibri"/>
+          <w:rFonts w:ascii="Calibri" w:hAnsi="Calibri" w:eastAsia="Calibri" w:cs="Calibri"/>
           <w:sz w:val="24"/>
           <w:szCs w:val="24"/>
         </w:rPr>
@@ -4102,14 +8404,14 @@
           <w:numId w:val="5"/>
         </w:numPr>
         <w:rPr>
-          <w:rFonts w:ascii="Calibri" w:eastAsia="Calibri" w:hAnsi="Calibri" w:cs="Calibri"/>
-          <w:sz w:val="24"/>
-          <w:szCs w:val="24"/>
-        </w:rPr>
-      </w:pPr>
-      <w:r>
-        <w:rPr>
-          <w:rFonts w:ascii="Calibri" w:eastAsia="Calibri" w:hAnsi="Calibri" w:cs="Calibri"/>
+          <w:rFonts w:ascii="Calibri" w:hAnsi="Calibri" w:eastAsia="Calibri" w:cs="Calibri"/>
+          <w:sz w:val="24"/>
+          <w:szCs w:val="24"/>
+        </w:rPr>
+      </w:pPr>
+      <w:r>
+        <w:rPr>
+          <w:rFonts w:ascii="Calibri" w:hAnsi="Calibri" w:eastAsia="Calibri" w:cs="Calibri"/>
           <w:sz w:val="24"/>
           <w:szCs w:val="24"/>
         </w:rPr>
@@ -4124,14 +8426,14 @@
           <w:numId w:val="5"/>
         </w:numPr>
         <w:rPr>
-          <w:rFonts w:ascii="Calibri" w:eastAsia="Calibri" w:hAnsi="Calibri" w:cs="Calibri"/>
-          <w:sz w:val="24"/>
-          <w:szCs w:val="24"/>
-        </w:rPr>
-      </w:pPr>
-      <w:r>
-        <w:rPr>
-          <w:rFonts w:ascii="Calibri" w:eastAsia="Calibri" w:hAnsi="Calibri" w:cs="Calibri"/>
+          <w:rFonts w:ascii="Calibri" w:hAnsi="Calibri" w:eastAsia="Calibri" w:cs="Calibri"/>
+          <w:sz w:val="24"/>
+          <w:szCs w:val="24"/>
+        </w:rPr>
+      </w:pPr>
+      <w:r>
+        <w:rPr>
+          <w:rFonts w:ascii="Calibri" w:hAnsi="Calibri" w:eastAsia="Calibri" w:cs="Calibri"/>
           <w:sz w:val="24"/>
           <w:szCs w:val="24"/>
         </w:rPr>
@@ -4175,18 +8477,17 @@
           <w:numId w:val="5"/>
         </w:numPr>
         <w:rPr>
-          <w:rFonts w:ascii="Calibri" w:eastAsia="Calibri" w:hAnsi="Calibri" w:cs="Calibri"/>
-          <w:sz w:val="24"/>
-          <w:szCs w:val="24"/>
-        </w:rPr>
-      </w:pPr>
-      <w:r>
-        <w:rPr>
-          <w:rFonts w:ascii="Calibri" w:eastAsia="Calibri" w:hAnsi="Calibri" w:cs="Calibri"/>
-          <w:sz w:val="24"/>
-          <w:szCs w:val="24"/>
-        </w:rPr>
-        <w:lastRenderedPageBreak/>
+          <w:rFonts w:ascii="Calibri" w:hAnsi="Calibri" w:eastAsia="Calibri" w:cs="Calibri"/>
+          <w:sz w:val="24"/>
+          <w:szCs w:val="24"/>
+        </w:rPr>
+      </w:pPr>
+      <w:r>
+        <w:rPr>
+          <w:rFonts w:ascii="Calibri" w:hAnsi="Calibri" w:eastAsia="Calibri" w:cs="Calibri"/>
+          <w:sz w:val="24"/>
+          <w:szCs w:val="24"/>
+        </w:rPr>
         <w:t>Team Secretary</w:t>
       </w:r>
     </w:p>
@@ -4198,14 +8499,14 @@
           <w:numId w:val="5"/>
         </w:numPr>
         <w:rPr>
-          <w:rFonts w:ascii="Calibri" w:eastAsia="Calibri" w:hAnsi="Calibri" w:cs="Calibri"/>
-          <w:sz w:val="24"/>
-          <w:szCs w:val="24"/>
-        </w:rPr>
-      </w:pPr>
-      <w:r>
-        <w:rPr>
-          <w:rFonts w:ascii="Calibri" w:eastAsia="Calibri" w:hAnsi="Calibri" w:cs="Calibri"/>
+          <w:rFonts w:ascii="Calibri" w:hAnsi="Calibri" w:eastAsia="Calibri" w:cs="Calibri"/>
+          <w:sz w:val="24"/>
+          <w:szCs w:val="24"/>
+        </w:rPr>
+      </w:pPr>
+      <w:r>
+        <w:rPr>
+          <w:rFonts w:ascii="Calibri" w:hAnsi="Calibri" w:eastAsia="Calibri" w:cs="Calibri"/>
           <w:sz w:val="24"/>
           <w:szCs w:val="24"/>
         </w:rPr>
@@ -4220,14 +8521,14 @@
           <w:numId w:val="5"/>
         </w:numPr>
         <w:rPr>
-          <w:rFonts w:ascii="Calibri" w:eastAsia="Calibri" w:hAnsi="Calibri" w:cs="Calibri"/>
-          <w:sz w:val="24"/>
-          <w:szCs w:val="24"/>
-        </w:rPr>
-      </w:pPr>
-      <w:r>
-        <w:rPr>
-          <w:rFonts w:ascii="Calibri" w:eastAsia="Calibri" w:hAnsi="Calibri" w:cs="Calibri"/>
+          <w:rFonts w:ascii="Calibri" w:hAnsi="Calibri" w:eastAsia="Calibri" w:cs="Calibri"/>
+          <w:sz w:val="24"/>
+          <w:szCs w:val="24"/>
+        </w:rPr>
+      </w:pPr>
+      <w:r>
+        <w:rPr>
+          <w:rFonts w:ascii="Calibri" w:hAnsi="Calibri" w:eastAsia="Calibri" w:cs="Calibri"/>
           <w:sz w:val="24"/>
           <w:szCs w:val="24"/>
         </w:rPr>
@@ -4242,14 +8543,14 @@
           <w:numId w:val="5"/>
         </w:numPr>
         <w:rPr>
-          <w:rFonts w:ascii="Calibri" w:eastAsia="Calibri" w:hAnsi="Calibri" w:cs="Calibri"/>
-          <w:sz w:val="24"/>
-          <w:szCs w:val="24"/>
-        </w:rPr>
-      </w:pPr>
-      <w:r>
-        <w:rPr>
-          <w:rFonts w:ascii="Calibri" w:eastAsia="Calibri" w:hAnsi="Calibri" w:cs="Calibri"/>
+          <w:rFonts w:ascii="Calibri" w:hAnsi="Calibri" w:eastAsia="Calibri" w:cs="Calibri"/>
+          <w:sz w:val="24"/>
+          <w:szCs w:val="24"/>
+        </w:rPr>
+      </w:pPr>
+      <w:r>
+        <w:rPr>
+          <w:rFonts w:ascii="Calibri" w:hAnsi="Calibri" w:eastAsia="Calibri" w:cs="Calibri"/>
           <w:sz w:val="24"/>
           <w:szCs w:val="24"/>
         </w:rPr>
@@ -4264,14 +8565,14 @@
           <w:numId w:val="5"/>
         </w:numPr>
         <w:rPr>
-          <w:rFonts w:ascii="Calibri" w:eastAsia="Calibri" w:hAnsi="Calibri" w:cs="Calibri"/>
-          <w:sz w:val="24"/>
-          <w:szCs w:val="24"/>
-        </w:rPr>
-      </w:pPr>
-      <w:r>
-        <w:rPr>
-          <w:rFonts w:ascii="Calibri" w:eastAsia="Calibri" w:hAnsi="Calibri" w:cs="Calibri"/>
+          <w:rFonts w:ascii="Calibri" w:hAnsi="Calibri" w:eastAsia="Calibri" w:cs="Calibri"/>
+          <w:sz w:val="24"/>
+          <w:szCs w:val="24"/>
+        </w:rPr>
+      </w:pPr>
+      <w:r>
+        <w:rPr>
+          <w:rFonts w:ascii="Calibri" w:hAnsi="Calibri" w:eastAsia="Calibri" w:cs="Calibri"/>
           <w:sz w:val="24"/>
           <w:szCs w:val="24"/>
         </w:rPr>
@@ -4286,14 +8587,14 @@
           <w:numId w:val="5"/>
         </w:numPr>
         <w:rPr>
-          <w:rFonts w:ascii="Calibri" w:eastAsia="Calibri" w:hAnsi="Calibri" w:cs="Calibri"/>
-          <w:sz w:val="24"/>
-          <w:szCs w:val="24"/>
-        </w:rPr>
-      </w:pPr>
-      <w:r>
-        <w:rPr>
-          <w:rFonts w:ascii="Calibri" w:eastAsia="Calibri" w:hAnsi="Calibri" w:cs="Calibri"/>
+          <w:rFonts w:ascii="Calibri" w:hAnsi="Calibri" w:eastAsia="Calibri" w:cs="Calibri"/>
+          <w:sz w:val="24"/>
+          <w:szCs w:val="24"/>
+        </w:rPr>
+      </w:pPr>
+      <w:r>
+        <w:rPr>
+          <w:rFonts w:ascii="Calibri" w:hAnsi="Calibri" w:eastAsia="Calibri" w:cs="Calibri"/>
           <w:sz w:val="24"/>
           <w:szCs w:val="24"/>
         </w:rPr>
@@ -4308,14 +8609,14 @@
           <w:numId w:val="5"/>
         </w:numPr>
         <w:rPr>
-          <w:rFonts w:ascii="Calibri" w:eastAsia="Calibri" w:hAnsi="Calibri" w:cs="Calibri"/>
-          <w:sz w:val="24"/>
-          <w:szCs w:val="24"/>
-        </w:rPr>
-      </w:pPr>
-      <w:r>
-        <w:rPr>
-          <w:rFonts w:ascii="Calibri" w:eastAsia="Calibri" w:hAnsi="Calibri" w:cs="Calibri"/>
+          <w:rFonts w:ascii="Calibri" w:hAnsi="Calibri" w:eastAsia="Calibri" w:cs="Calibri"/>
+          <w:sz w:val="24"/>
+          <w:szCs w:val="24"/>
+        </w:rPr>
+      </w:pPr>
+      <w:r>
+        <w:rPr>
+          <w:rFonts w:ascii="Calibri" w:hAnsi="Calibri" w:eastAsia="Calibri" w:cs="Calibri"/>
           <w:sz w:val="24"/>
           <w:szCs w:val="24"/>
         </w:rPr>
@@ -4323,7 +8624,7 @@
       </w:r>
       <w:r>
         <w:rPr>
-          <w:rFonts w:ascii="Calibri" w:eastAsia="Calibri" w:hAnsi="Calibri" w:cs="Calibri"/>
+          <w:rFonts w:ascii="Calibri" w:hAnsi="Calibri" w:eastAsia="Calibri" w:cs="Calibri"/>
           <w:sz w:val="24"/>
           <w:szCs w:val="24"/>
         </w:rPr>
@@ -4331,7 +8632,7 @@
       </w:r>
       <w:r>
         <w:rPr>
-          <w:rFonts w:ascii="Calibri" w:eastAsia="Calibri" w:hAnsi="Calibri" w:cs="Calibri"/>
+          <w:rFonts w:ascii="Calibri" w:hAnsi="Calibri" w:eastAsia="Calibri" w:cs="Calibri"/>
           <w:sz w:val="24"/>
           <w:szCs w:val="24"/>
         </w:rPr>
@@ -4339,7 +8640,7 @@
       </w:r>
       <w:r>
         <w:rPr>
-          <w:rFonts w:ascii="Calibri" w:eastAsia="Calibri" w:hAnsi="Calibri" w:cs="Calibri"/>
+          <w:rFonts w:ascii="Calibri" w:hAnsi="Calibri" w:eastAsia="Calibri" w:cs="Calibri"/>
           <w:sz w:val="24"/>
           <w:szCs w:val="24"/>
         </w:rPr>
@@ -4354,18 +8655,84 @@
           <w:numId w:val="5"/>
         </w:numPr>
         <w:rPr>
-          <w:rFonts w:ascii="Calibri" w:eastAsia="Calibri" w:hAnsi="Calibri" w:cs="Calibri"/>
-          <w:sz w:val="24"/>
-          <w:szCs w:val="24"/>
-        </w:rPr>
-      </w:pPr>
-      <w:r>
-        <w:rPr>
-          <w:rFonts w:ascii="Calibri" w:eastAsia="Calibri" w:hAnsi="Calibri" w:cs="Calibri"/>
+          <w:rFonts w:ascii="Calibri" w:hAnsi="Calibri" w:eastAsia="Calibri" w:cs="Calibri"/>
+          <w:sz w:val="24"/>
+          <w:szCs w:val="24"/>
+        </w:rPr>
+      </w:pPr>
+      <w:r>
+        <w:rPr>
+          <w:rFonts w:ascii="Calibri" w:hAnsi="Calibri" w:eastAsia="Calibri" w:cs="Calibri"/>
           <w:sz w:val="24"/>
           <w:szCs w:val="24"/>
         </w:rPr>
         <w:t>Testing document</w:t>
+      </w:r>
+    </w:p>
+    <w:p>
+      <w:pPr>
+        <w:pStyle w:val="ListParagraph"/>
+        <w:numPr>
+          <w:ilvl w:val="0"/>
+          <w:numId w:val="5"/>
+        </w:numPr>
+        <w:rPr>
+          <w:rFonts w:ascii="Calibri" w:hAnsi="Calibri" w:eastAsia="Calibri" w:cs="Calibri"/>
+          <w:sz w:val="24"/>
+          <w:szCs w:val="24"/>
+        </w:rPr>
+      </w:pPr>
+      <w:r>
+        <w:rPr>
+          <w:rFonts w:ascii="Calibri" w:hAnsi="Calibri" w:eastAsia="Calibri" w:cs="Calibri"/>
+          <w:sz w:val="24"/>
+          <w:szCs w:val="24"/>
+        </w:rPr>
+        <w:t>Upload/download</w:t>
+      </w:r>
+    </w:p>
+    <w:p>
+      <w:pPr>
+        <w:pStyle w:val="ListParagraph"/>
+        <w:numPr>
+          <w:ilvl w:val="0"/>
+          <w:numId w:val="5"/>
+        </w:numPr>
+        <w:rPr>
+          <w:rFonts w:ascii="Calibri" w:hAnsi="Calibri" w:eastAsia="Calibri" w:cs="Calibri"/>
+          <w:sz w:val="24"/>
+          <w:szCs w:val="24"/>
+        </w:rPr>
+      </w:pPr>
+      <w:r>
+        <w:rPr>
+          <w:rFonts w:ascii="Calibri" w:hAnsi="Calibri" w:eastAsia="Calibri" w:cs="Calibri"/>
+          <w:sz w:val="24"/>
+          <w:szCs w:val="24"/>
+        </w:rPr>
+        <w:t>Get rid of the delete user button for admin profile</w:t>
+      </w:r>
+    </w:p>
+    <w:p>
+      <w:pPr>
+        <w:pStyle w:val="ListParagraph"/>
+        <w:numPr>
+          <w:ilvl w:val="0"/>
+          <w:numId w:val="5"/>
+        </w:numPr>
+        <w:rPr>
+          <w:rFonts w:ascii="Calibri" w:hAnsi="Calibri" w:eastAsia="Calibri" w:cs="Calibri"/>
+          <w:sz w:val="24"/>
+          <w:szCs w:val="24"/>
+        </w:rPr>
+      </w:pPr>
+      <w:r>
+        <w:rPr>
+          <w:rFonts w:ascii="Calibri" w:hAnsi="Calibri" w:eastAsia="Calibri" w:cs="Calibri"/>
+          <w:sz w:val="24"/>
+          <w:szCs w:val="24"/>
+        </w:rPr>
+        <w:t>Add more comments</w:t>
       </w:r>
     </w:p>
     <w:p>
@@ -4405,14 +8772,14 @@
           <w:numId w:val="5"/>
         </w:numPr>
         <w:rPr>
-          <w:rFonts w:ascii="Calibri" w:eastAsia="Calibri" w:hAnsi="Calibri" w:cs="Calibri"/>
-          <w:sz w:val="24"/>
-          <w:szCs w:val="24"/>
-        </w:rPr>
-      </w:pPr>
-      <w:r>
-        <w:rPr>
-          <w:rFonts w:ascii="Calibri" w:eastAsia="Calibri" w:hAnsi="Calibri" w:cs="Calibri"/>
+          <w:rFonts w:ascii="Calibri" w:hAnsi="Calibri" w:eastAsia="Calibri" w:cs="Calibri"/>
+          <w:sz w:val="24"/>
+          <w:szCs w:val="24"/>
+        </w:rPr>
+      </w:pPr>
+      <w:r>
+        <w:rPr>
+          <w:rFonts w:ascii="Calibri" w:hAnsi="Calibri" w:eastAsia="Calibri" w:cs="Calibri"/>
           <w:sz w:val="24"/>
           <w:szCs w:val="24"/>
         </w:rPr>
@@ -4427,14 +8794,14 @@
           <w:numId w:val="5"/>
         </w:numPr>
         <w:rPr>
-          <w:rFonts w:ascii="Calibri" w:eastAsia="Calibri" w:hAnsi="Calibri" w:cs="Calibri"/>
-          <w:sz w:val="24"/>
-          <w:szCs w:val="24"/>
-        </w:rPr>
-      </w:pPr>
-      <w:r>
-        <w:rPr>
-          <w:rFonts w:ascii="Calibri" w:eastAsia="Calibri" w:hAnsi="Calibri" w:cs="Calibri"/>
+          <w:rFonts w:ascii="Calibri" w:hAnsi="Calibri" w:eastAsia="Calibri" w:cs="Calibri"/>
+          <w:sz w:val="24"/>
+          <w:szCs w:val="24"/>
+        </w:rPr>
+      </w:pPr>
+      <w:r>
+        <w:rPr>
+          <w:rFonts w:ascii="Calibri" w:hAnsi="Calibri" w:eastAsia="Calibri" w:cs="Calibri"/>
           <w:sz w:val="24"/>
           <w:szCs w:val="24"/>
         </w:rPr>
@@ -4449,14 +8816,14 @@
           <w:numId w:val="5"/>
         </w:numPr>
         <w:rPr>
-          <w:rFonts w:ascii="Calibri" w:eastAsia="Calibri" w:hAnsi="Calibri" w:cs="Calibri"/>
-          <w:sz w:val="24"/>
-          <w:szCs w:val="24"/>
-        </w:rPr>
-      </w:pPr>
-      <w:r>
-        <w:rPr>
-          <w:rFonts w:ascii="Calibri" w:eastAsia="Calibri" w:hAnsi="Calibri" w:cs="Calibri"/>
+          <w:rFonts w:ascii="Calibri" w:hAnsi="Calibri" w:eastAsia="Calibri" w:cs="Calibri"/>
+          <w:sz w:val="24"/>
+          <w:szCs w:val="24"/>
+        </w:rPr>
+      </w:pPr>
+      <w:r>
+        <w:rPr>
+          <w:rFonts w:ascii="Calibri" w:hAnsi="Calibri" w:eastAsia="Calibri" w:cs="Calibri"/>
           <w:sz w:val="24"/>
           <w:szCs w:val="24"/>
         </w:rPr>
@@ -4471,14 +8838,14 @@
           <w:numId w:val="5"/>
         </w:numPr>
         <w:rPr>
-          <w:rFonts w:ascii="Calibri" w:eastAsia="Calibri" w:hAnsi="Calibri" w:cs="Calibri"/>
-          <w:sz w:val="24"/>
-          <w:szCs w:val="24"/>
-        </w:rPr>
-      </w:pPr>
-      <w:r>
-        <w:rPr>
-          <w:rFonts w:ascii="Calibri" w:eastAsia="Calibri" w:hAnsi="Calibri" w:cs="Calibri"/>
+          <w:rFonts w:ascii="Calibri" w:hAnsi="Calibri" w:eastAsia="Calibri" w:cs="Calibri"/>
+          <w:sz w:val="24"/>
+          <w:szCs w:val="24"/>
+        </w:rPr>
+      </w:pPr>
+      <w:r>
+        <w:rPr>
+          <w:rFonts w:ascii="Calibri" w:hAnsi="Calibri" w:eastAsia="Calibri" w:cs="Calibri"/>
           <w:sz w:val="24"/>
           <w:szCs w:val="24"/>
         </w:rPr>
@@ -4493,14 +8860,14 @@
           <w:numId w:val="5"/>
         </w:numPr>
         <w:rPr>
-          <w:rFonts w:ascii="Calibri" w:eastAsia="Calibri" w:hAnsi="Calibri" w:cs="Calibri"/>
-          <w:sz w:val="24"/>
-          <w:szCs w:val="24"/>
-        </w:rPr>
-      </w:pPr>
-      <w:r>
-        <w:rPr>
-          <w:rFonts w:ascii="Calibri" w:eastAsia="Calibri" w:hAnsi="Calibri" w:cs="Calibri"/>
+          <w:rFonts w:ascii="Calibri" w:hAnsi="Calibri" w:eastAsia="Calibri" w:cs="Calibri"/>
+          <w:sz w:val="24"/>
+          <w:szCs w:val="24"/>
+        </w:rPr>
+      </w:pPr>
+      <w:r>
+        <w:rPr>
+          <w:rFonts w:ascii="Calibri" w:hAnsi="Calibri" w:eastAsia="Calibri" w:cs="Calibri"/>
           <w:sz w:val="24"/>
           <w:szCs w:val="24"/>
         </w:rPr>
@@ -4515,14 +8882,14 @@
           <w:numId w:val="5"/>
         </w:numPr>
         <w:rPr>
-          <w:rFonts w:ascii="Calibri" w:eastAsia="Calibri" w:hAnsi="Calibri" w:cs="Calibri"/>
-          <w:sz w:val="24"/>
-          <w:szCs w:val="24"/>
-        </w:rPr>
-      </w:pPr>
-      <w:r>
-        <w:rPr>
-          <w:rFonts w:ascii="Calibri" w:eastAsia="Calibri" w:hAnsi="Calibri" w:cs="Calibri"/>
+          <w:rFonts w:ascii="Calibri" w:hAnsi="Calibri" w:eastAsia="Calibri" w:cs="Calibri"/>
+          <w:sz w:val="24"/>
+          <w:szCs w:val="24"/>
+        </w:rPr>
+      </w:pPr>
+      <w:r>
+        <w:rPr>
+          <w:rFonts w:ascii="Calibri" w:hAnsi="Calibri" w:eastAsia="Calibri" w:cs="Calibri"/>
           <w:sz w:val="24"/>
           <w:szCs w:val="24"/>
         </w:rPr>
@@ -4537,14 +8904,14 @@
           <w:numId w:val="5"/>
         </w:numPr>
         <w:rPr>
-          <w:rFonts w:ascii="Calibri" w:eastAsia="Calibri" w:hAnsi="Calibri" w:cs="Calibri"/>
-          <w:sz w:val="24"/>
-          <w:szCs w:val="24"/>
-        </w:rPr>
-      </w:pPr>
-      <w:r>
-        <w:rPr>
-          <w:rFonts w:ascii="Calibri" w:eastAsia="Calibri" w:hAnsi="Calibri" w:cs="Calibri"/>
+          <w:rFonts w:ascii="Calibri" w:hAnsi="Calibri" w:eastAsia="Calibri" w:cs="Calibri"/>
+          <w:sz w:val="24"/>
+          <w:szCs w:val="24"/>
+        </w:rPr>
+      </w:pPr>
+      <w:r>
+        <w:rPr>
+          <w:rFonts w:ascii="Calibri" w:hAnsi="Calibri" w:eastAsia="Calibri" w:cs="Calibri"/>
           <w:sz w:val="24"/>
           <w:szCs w:val="24"/>
         </w:rPr>
@@ -4559,18 +8926,34 @@
           <w:numId w:val="5"/>
         </w:numPr>
         <w:rPr>
-          <w:rFonts w:ascii="Calibri" w:eastAsia="Calibri" w:hAnsi="Calibri" w:cs="Calibri"/>
-          <w:sz w:val="24"/>
-          <w:szCs w:val="24"/>
-        </w:rPr>
-      </w:pPr>
-      <w:r>
-        <w:rPr>
-          <w:rFonts w:ascii="Calibri" w:eastAsia="Calibri" w:hAnsi="Calibri" w:cs="Calibri"/>
-          <w:sz w:val="24"/>
-          <w:szCs w:val="24"/>
-        </w:rPr>
-        <w:t>Admin can delete users account</w:t>
+          <w:rFonts w:ascii="Calibri" w:hAnsi="Calibri" w:eastAsia="Calibri" w:cs="Calibri"/>
+          <w:sz w:val="24"/>
+          <w:szCs w:val="24"/>
+        </w:rPr>
+      </w:pPr>
+      <w:r>
+        <w:rPr>
+          <w:rFonts w:ascii="Calibri" w:hAnsi="Calibri" w:eastAsia="Calibri" w:cs="Calibri"/>
+          <w:sz w:val="24"/>
+          <w:szCs w:val="24"/>
+        </w:rPr>
+        <w:t xml:space="preserve">Admin can delete </w:t>
+      </w:r>
+      <w:r>
+        <w:rPr>
+          <w:rFonts w:ascii="Calibri" w:hAnsi="Calibri" w:eastAsia="Calibri" w:cs="Calibri"/>
+          <w:sz w:val="24"/>
+          <w:szCs w:val="24"/>
+        </w:rPr>
+        <w:t>users'</w:t>
+      </w:r>
+      <w:r>
+        <w:rPr>
+          <w:rFonts w:ascii="Calibri" w:hAnsi="Calibri" w:eastAsia="Calibri" w:cs="Calibri"/>
+          <w:sz w:val="24"/>
+          <w:szCs w:val="24"/>
+        </w:rPr>
+        <w:t xml:space="preserve"> account</w:t>
       </w:r>
     </w:p>
     <w:p>
@@ -4581,14 +8964,14 @@
           <w:numId w:val="5"/>
         </w:numPr>
         <w:rPr>
-          <w:rFonts w:ascii="Calibri" w:eastAsia="Calibri" w:hAnsi="Calibri" w:cs="Calibri"/>
-          <w:sz w:val="24"/>
-          <w:szCs w:val="24"/>
-        </w:rPr>
-      </w:pPr>
-      <w:r>
-        <w:rPr>
-          <w:rFonts w:ascii="Calibri" w:eastAsia="Calibri" w:hAnsi="Calibri" w:cs="Calibri"/>
+          <w:rFonts w:ascii="Calibri" w:hAnsi="Calibri" w:eastAsia="Calibri" w:cs="Calibri"/>
+          <w:sz w:val="24"/>
+          <w:szCs w:val="24"/>
+        </w:rPr>
+      </w:pPr>
+      <w:r>
+        <w:rPr>
+          <w:rFonts w:ascii="Calibri" w:hAnsi="Calibri" w:eastAsia="Calibri" w:cs="Calibri"/>
           <w:sz w:val="24"/>
           <w:szCs w:val="24"/>
         </w:rPr>
@@ -4596,11 +8979,100 @@
       </w:r>
       <w:r>
         <w:rPr>
-          <w:rFonts w:ascii="Calibri" w:eastAsia="Calibri" w:hAnsi="Calibri" w:cs="Calibri"/>
+          <w:rFonts w:ascii="Calibri" w:hAnsi="Calibri" w:eastAsia="Calibri" w:cs="Calibri"/>
           <w:sz w:val="24"/>
           <w:szCs w:val="24"/>
         </w:rPr>
         <w:t>dd extra column to the database to the research_project table called Impact Assessment</w:t>
+      </w:r>
+    </w:p>
+    <w:p>
+      <w:pPr>
+        <w:pStyle w:val="ListParagraph"/>
+        <w:numPr>
+          <w:ilvl w:val="0"/>
+          <w:numId w:val="5"/>
+        </w:numPr>
+        <w:rPr>
+          <w:rFonts w:ascii="Calibri" w:hAnsi="Calibri" w:eastAsia="Calibri" w:cs="Calibri"/>
+          <w:sz w:val="24"/>
+          <w:szCs w:val="24"/>
+        </w:rPr>
+      </w:pPr>
+      <w:r>
+        <w:rPr>
+          <w:rFonts w:ascii="Calibri" w:hAnsi="Calibri" w:eastAsia="Calibri" w:cs="Calibri"/>
+          <w:sz w:val="24"/>
+          <w:szCs w:val="24"/>
+        </w:rPr>
+        <w:t xml:space="preserve">Debugging </w:t>
+      </w:r>
+    </w:p>
+    <w:p>
+      <w:pPr>
+        <w:pStyle w:val="ListParagraph"/>
+        <w:numPr>
+          <w:ilvl w:val="0"/>
+          <w:numId w:val="5"/>
+        </w:numPr>
+        <w:rPr>
+          <w:rFonts w:ascii="Calibri" w:hAnsi="Calibri" w:eastAsia="Calibri" w:cs="Calibri"/>
+          <w:sz w:val="24"/>
+          <w:szCs w:val="24"/>
+        </w:rPr>
+      </w:pPr>
+      <w:r>
+        <w:rPr>
+          <w:rFonts w:ascii="Calibri" w:hAnsi="Calibri" w:eastAsia="Calibri" w:cs="Calibri"/>
+          <w:sz w:val="24"/>
+          <w:szCs w:val="24"/>
+        </w:rPr>
+        <w:t>Filter on users page</w:t>
+      </w:r>
+    </w:p>
+    <w:p>
+      <w:pPr>
+        <w:pStyle w:val="ListParagraph"/>
+        <w:numPr>
+          <w:ilvl w:val="0"/>
+          <w:numId w:val="5"/>
+        </w:numPr>
+        <w:rPr>
+          <w:rFonts w:ascii="Calibri" w:hAnsi="Calibri" w:eastAsia="Calibri" w:cs="Calibri"/>
+          <w:sz w:val="24"/>
+          <w:szCs w:val="24"/>
+        </w:rPr>
+      </w:pPr>
+      <w:r>
+        <w:rPr>
+          <w:rFonts w:ascii="Calibri" w:hAnsi="Calibri" w:eastAsia="Calibri" w:cs="Calibri"/>
+          <w:sz w:val="24"/>
+          <w:szCs w:val="24"/>
+        </w:rPr>
+        <w:t>Change value of grantID column in research_project table and add researchID in research_grant table</w:t>
+      </w:r>
+    </w:p>
+    <w:p>
+      <w:pPr>
+        <w:pStyle w:val="ListParagraph"/>
+        <w:numPr>
+          <w:ilvl w:val="0"/>
+          <w:numId w:val="5"/>
+        </w:numPr>
+        <w:rPr>
+          <w:rFonts w:ascii="Calibri" w:hAnsi="Calibri" w:eastAsia="Calibri" w:cs="Calibri"/>
+          <w:sz w:val="24"/>
+          <w:szCs w:val="24"/>
+        </w:rPr>
+      </w:pPr>
+      <w:r>
+        <w:rPr>
+          <w:rFonts w:ascii="Calibri" w:hAnsi="Calibri" w:eastAsia="Calibri" w:cs="Calibri"/>
+          <w:sz w:val="24"/>
+          <w:szCs w:val="24"/>
+        </w:rPr>
+        <w:lastRenderedPageBreak/>
+        <w:t>Display the content/details of each research project</w:t>
       </w:r>
     </w:p>
     <w:p>
@@ -4656,14 +9128,14 @@
           <w:numId w:val="5"/>
         </w:numPr>
         <w:rPr>
-          <w:rFonts w:ascii="Calibri" w:eastAsia="Calibri" w:hAnsi="Calibri" w:cs="Calibri"/>
-          <w:sz w:val="24"/>
-          <w:szCs w:val="24"/>
-        </w:rPr>
-      </w:pPr>
-      <w:r>
-        <w:rPr>
-          <w:rFonts w:ascii="Calibri" w:eastAsia="Calibri" w:hAnsi="Calibri" w:cs="Calibri"/>
+          <w:rFonts w:ascii="Calibri" w:hAnsi="Calibri" w:eastAsia="Calibri" w:cs="Calibri"/>
+          <w:sz w:val="24"/>
+          <w:szCs w:val="24"/>
+        </w:rPr>
+      </w:pPr>
+      <w:r>
+        <w:rPr>
+          <w:rFonts w:ascii="Calibri" w:hAnsi="Calibri" w:eastAsia="Calibri" w:cs="Calibri"/>
           <w:sz w:val="24"/>
           <w:szCs w:val="24"/>
         </w:rPr>
@@ -4671,7 +9143,7 @@
       </w:r>
       <w:r>
         <w:rPr>
-          <w:rFonts w:ascii="Calibri" w:eastAsia="Calibri" w:hAnsi="Calibri" w:cs="Calibri"/>
+          <w:rFonts w:ascii="Calibri" w:hAnsi="Calibri" w:eastAsia="Calibri" w:cs="Calibri"/>
           <w:sz w:val="24"/>
           <w:szCs w:val="24"/>
         </w:rPr>
@@ -4679,7 +9151,7 @@
       </w:r>
       <w:r>
         <w:rPr>
-          <w:rFonts w:ascii="Calibri" w:eastAsia="Calibri" w:hAnsi="Calibri" w:cs="Calibri"/>
+          <w:rFonts w:ascii="Calibri" w:hAnsi="Calibri" w:eastAsia="Calibri" w:cs="Calibri"/>
           <w:sz w:val="24"/>
           <w:szCs w:val="24"/>
         </w:rPr>
@@ -4694,14 +9166,14 @@
           <w:numId w:val="5"/>
         </w:numPr>
         <w:rPr>
-          <w:rFonts w:ascii="Calibri" w:eastAsia="Calibri" w:hAnsi="Calibri" w:cs="Calibri"/>
-          <w:sz w:val="24"/>
-          <w:szCs w:val="24"/>
-        </w:rPr>
-      </w:pPr>
-      <w:r>
-        <w:rPr>
-          <w:rFonts w:ascii="Calibri" w:eastAsia="Calibri" w:hAnsi="Calibri" w:cs="Calibri"/>
+          <w:rFonts w:ascii="Calibri" w:hAnsi="Calibri" w:eastAsia="Calibri" w:cs="Calibri"/>
+          <w:sz w:val="24"/>
+          <w:szCs w:val="24"/>
+        </w:rPr>
+      </w:pPr>
+      <w:r>
+        <w:rPr>
+          <w:rFonts w:ascii="Calibri" w:hAnsi="Calibri" w:eastAsia="Calibri" w:cs="Calibri"/>
           <w:sz w:val="24"/>
           <w:szCs w:val="24"/>
         </w:rPr>
@@ -4709,7 +9181,7 @@
       </w:r>
       <w:r>
         <w:rPr>
-          <w:rFonts w:ascii="Calibri" w:eastAsia="Calibri" w:hAnsi="Calibri" w:cs="Calibri"/>
+          <w:rFonts w:ascii="Calibri" w:hAnsi="Calibri" w:eastAsia="Calibri" w:cs="Calibri"/>
           <w:sz w:val="24"/>
           <w:szCs w:val="24"/>
         </w:rPr>
@@ -4717,7 +9189,7 @@
       </w:r>
       <w:r>
         <w:rPr>
-          <w:rFonts w:ascii="Calibri" w:eastAsia="Calibri" w:hAnsi="Calibri" w:cs="Calibri"/>
+          <w:rFonts w:ascii="Calibri" w:hAnsi="Calibri" w:eastAsia="Calibri" w:cs="Calibri"/>
           <w:sz w:val="24"/>
           <w:szCs w:val="24"/>
         </w:rPr>
@@ -4732,14 +9204,14 @@
           <w:numId w:val="5"/>
         </w:numPr>
         <w:rPr>
-          <w:rFonts w:ascii="Calibri" w:eastAsia="Calibri" w:hAnsi="Calibri" w:cs="Calibri"/>
-          <w:sz w:val="24"/>
-          <w:szCs w:val="24"/>
-        </w:rPr>
-      </w:pPr>
-      <w:r>
-        <w:rPr>
-          <w:rFonts w:ascii="Calibri" w:eastAsia="Calibri" w:hAnsi="Calibri" w:cs="Calibri"/>
+          <w:rFonts w:ascii="Calibri" w:hAnsi="Calibri" w:eastAsia="Calibri" w:cs="Calibri"/>
+          <w:sz w:val="24"/>
+          <w:szCs w:val="24"/>
+        </w:rPr>
+      </w:pPr>
+      <w:r>
+        <w:rPr>
+          <w:rFonts w:ascii="Calibri" w:hAnsi="Calibri" w:eastAsia="Calibri" w:cs="Calibri"/>
           <w:sz w:val="24"/>
           <w:szCs w:val="24"/>
         </w:rPr>
@@ -4754,14 +9226,14 @@
           <w:numId w:val="5"/>
         </w:numPr>
         <w:rPr>
-          <w:rFonts w:ascii="Calibri" w:eastAsia="Calibri" w:hAnsi="Calibri" w:cs="Calibri"/>
-          <w:sz w:val="24"/>
-          <w:szCs w:val="24"/>
-        </w:rPr>
-      </w:pPr>
-      <w:r>
-        <w:rPr>
-          <w:rFonts w:ascii="Calibri" w:eastAsia="Calibri" w:hAnsi="Calibri" w:cs="Calibri"/>
+          <w:rFonts w:ascii="Calibri" w:hAnsi="Calibri" w:eastAsia="Calibri" w:cs="Calibri"/>
+          <w:sz w:val="24"/>
+          <w:szCs w:val="24"/>
+        </w:rPr>
+      </w:pPr>
+      <w:r>
+        <w:rPr>
+          <w:rFonts w:ascii="Calibri" w:hAnsi="Calibri" w:eastAsia="Calibri" w:cs="Calibri"/>
           <w:sz w:val="24"/>
           <w:szCs w:val="24"/>
         </w:rPr>
@@ -4776,18 +9248,18 @@
           <w:numId w:val="5"/>
         </w:numPr>
         <w:rPr>
-          <w:rFonts w:ascii="Calibri" w:eastAsia="Calibri" w:hAnsi="Calibri" w:cs="Calibri"/>
-          <w:sz w:val="24"/>
-          <w:szCs w:val="24"/>
-        </w:rPr>
-      </w:pPr>
-      <w:r>
-        <w:rPr>
-          <w:rFonts w:ascii="Calibri" w:eastAsia="Calibri" w:hAnsi="Calibri" w:cs="Calibri"/>
-          <w:sz w:val="24"/>
-          <w:szCs w:val="24"/>
-        </w:rPr>
-        <w:t>CSS container for the user profile page</w:t>
+          <w:rFonts w:ascii="Calibri" w:hAnsi="Calibri" w:eastAsia="Calibri" w:cs="Calibri"/>
+          <w:sz w:val="24"/>
+          <w:szCs w:val="24"/>
+        </w:rPr>
+      </w:pPr>
+      <w:r>
+        <w:rPr>
+          <w:rFonts w:ascii="Calibri" w:hAnsi="Calibri" w:eastAsia="Calibri" w:cs="Calibri"/>
+          <w:sz w:val="24"/>
+          <w:szCs w:val="24"/>
+        </w:rPr>
+        <w:t>CSS for the user profile page</w:t>
       </w:r>
     </w:p>
     <w:p>
@@ -4798,18 +9270,34 @@
           <w:numId w:val="5"/>
         </w:numPr>
         <w:rPr>
-          <w:rFonts w:ascii="Calibri" w:eastAsia="Calibri" w:hAnsi="Calibri" w:cs="Calibri"/>
-          <w:sz w:val="24"/>
-          <w:szCs w:val="24"/>
-        </w:rPr>
-      </w:pPr>
-      <w:r>
-        <w:rPr>
-          <w:rFonts w:ascii="Calibri" w:eastAsia="Calibri" w:hAnsi="Calibri" w:cs="Calibri"/>
-          <w:sz w:val="24"/>
-          <w:szCs w:val="24"/>
-        </w:rPr>
-        <w:t>Acceptance testing</w:t>
+          <w:rFonts w:ascii="Calibri" w:hAnsi="Calibri" w:eastAsia="Calibri" w:cs="Calibri"/>
+          <w:sz w:val="24"/>
+          <w:szCs w:val="24"/>
+        </w:rPr>
+      </w:pPr>
+      <w:r>
+        <w:rPr>
+          <w:rFonts w:ascii="Calibri" w:hAnsi="Calibri" w:eastAsia="Calibri" w:cs="Calibri"/>
+          <w:sz w:val="24"/>
+          <w:szCs w:val="24"/>
+        </w:rPr>
+        <w:t xml:space="preserve">CSS for the </w:t>
+      </w:r>
+      <w:r>
+        <w:rPr>
+          <w:rFonts w:ascii="Calibri" w:hAnsi="Calibri" w:eastAsia="Calibri" w:cs="Calibri"/>
+          <w:sz w:val="24"/>
+          <w:szCs w:val="24"/>
+        </w:rPr>
+        <w:t>user's</w:t>
+      </w:r>
+      <w:r>
+        <w:rPr>
+          <w:rFonts w:ascii="Calibri" w:hAnsi="Calibri" w:eastAsia="Calibri" w:cs="Calibri"/>
+          <w:sz w:val="24"/>
+          <w:szCs w:val="24"/>
+        </w:rPr>
+        <w:t xml:space="preserve"> page</w:t>
       </w:r>
     </w:p>
     <w:p>
@@ -4820,18 +9308,144 @@
           <w:numId w:val="5"/>
         </w:numPr>
         <w:rPr>
-          <w:rFonts w:ascii="Calibri" w:eastAsia="Calibri" w:hAnsi="Calibri" w:cs="Calibri"/>
-          <w:sz w:val="24"/>
-          <w:szCs w:val="24"/>
-        </w:rPr>
-      </w:pPr>
-      <w:r>
-        <w:rPr>
-          <w:rFonts w:ascii="Calibri" w:eastAsia="Calibri" w:hAnsi="Calibri" w:cs="Calibri"/>
-          <w:sz w:val="24"/>
-          <w:szCs w:val="24"/>
-        </w:rPr>
-        <w:t>Testing document</w:t>
+          <w:rFonts w:ascii="Calibri" w:hAnsi="Calibri" w:eastAsia="Calibri" w:cs="Calibri"/>
+          <w:sz w:val="24"/>
+          <w:szCs w:val="24"/>
+        </w:rPr>
+      </w:pPr>
+      <w:r>
+        <w:rPr>
+          <w:rFonts w:ascii="Calibri" w:hAnsi="Calibri" w:eastAsia="Calibri" w:cs="Calibri"/>
+          <w:sz w:val="24"/>
+          <w:szCs w:val="24"/>
+        </w:rPr>
+        <w:t>CSS for displayed the research records and impact projects from the database</w:t>
+      </w:r>
+    </w:p>
+    <w:p>
+      <w:pPr>
+        <w:pStyle w:val="ListParagraph"/>
+        <w:numPr>
+          <w:ilvl w:val="0"/>
+          <w:numId w:val="5"/>
+        </w:numPr>
+        <w:rPr>
+          <w:rFonts w:ascii="Calibri" w:hAnsi="Calibri" w:eastAsia="Calibri" w:cs="Calibri"/>
+          <w:sz w:val="24"/>
+          <w:szCs w:val="24"/>
+        </w:rPr>
+      </w:pPr>
+      <w:r>
+        <w:rPr>
+          <w:rFonts w:ascii="Calibri" w:hAnsi="Calibri" w:eastAsia="Calibri" w:cs="Calibri"/>
+          <w:sz w:val="24"/>
+          <w:szCs w:val="24"/>
+        </w:rPr>
+        <w:t>CSS for assign to project page</w:t>
+      </w:r>
+    </w:p>
+    <w:p>
+      <w:pPr>
+        <w:pStyle w:val="ListParagraph"/>
+        <w:numPr>
+          <w:ilvl w:val="0"/>
+          <w:numId w:val="5"/>
+        </w:numPr>
+        <w:rPr>
+          <w:rFonts w:ascii="Calibri" w:hAnsi="Calibri" w:eastAsia="Calibri" w:cs="Calibri"/>
+          <w:sz w:val="24"/>
+          <w:szCs w:val="24"/>
+        </w:rPr>
+      </w:pPr>
+      <w:r>
+        <w:rPr>
+          <w:rFonts w:ascii="Calibri" w:hAnsi="Calibri" w:eastAsia="Calibri" w:cs="Calibri"/>
+          <w:sz w:val="24"/>
+          <w:szCs w:val="24"/>
+        </w:rPr>
+        <w:t>Meta tags</w:t>
+      </w:r>
+    </w:p>
+    <w:p>
+      <w:pPr>
+        <w:pStyle w:val="ListParagraph"/>
+        <w:numPr>
+          <w:ilvl w:val="0"/>
+          <w:numId w:val="5"/>
+        </w:numPr>
+        <w:rPr>
+          <w:rFonts w:ascii="Calibri" w:hAnsi="Calibri" w:eastAsia="Calibri" w:cs="Calibri"/>
+          <w:sz w:val="24"/>
+          <w:szCs w:val="24"/>
+        </w:rPr>
+      </w:pPr>
+      <w:r>
+        <w:rPr>
+          <w:rFonts w:ascii="Calibri" w:hAnsi="Calibri" w:eastAsia="Calibri" w:cs="Calibri"/>
+          <w:sz w:val="24"/>
+          <w:szCs w:val="24"/>
+        </w:rPr>
+        <w:t xml:space="preserve">Added back button to assign to project </w:t>
+      </w:r>
+      <w:r>
+        <w:rPr>
+          <w:rFonts w:ascii="Calibri" w:hAnsi="Calibri" w:eastAsia="Calibri" w:cs="Calibri"/>
+          <w:sz w:val="24"/>
+          <w:szCs w:val="24"/>
+        </w:rPr>
+        <w:t xml:space="preserve">and project details </w:t>
+      </w:r>
+      <w:r>
+        <w:rPr>
+          <w:rFonts w:ascii="Calibri" w:hAnsi="Calibri" w:eastAsia="Calibri" w:cs="Calibri"/>
+          <w:sz w:val="24"/>
+          <w:szCs w:val="24"/>
+        </w:rPr>
+        <w:t>page</w:t>
+      </w:r>
+    </w:p>
+    <w:p>
+      <w:pPr>
+        <w:pStyle w:val="ListParagraph"/>
+        <w:numPr>
+          <w:ilvl w:val="0"/>
+          <w:numId w:val="5"/>
+        </w:numPr>
+        <w:rPr>
+          <w:rFonts w:ascii="Calibri" w:hAnsi="Calibri" w:eastAsia="Calibri" w:cs="Calibri"/>
+          <w:sz w:val="24"/>
+          <w:szCs w:val="24"/>
+        </w:rPr>
+      </w:pPr>
+      <w:r>
+        <w:rPr>
+          <w:rFonts w:ascii="Calibri" w:hAnsi="Calibri" w:eastAsia="Calibri" w:cs="Calibri"/>
+          <w:sz w:val="24"/>
+          <w:szCs w:val="24"/>
+        </w:rPr>
+        <w:t>Acceptance testing</w:t>
+      </w:r>
+    </w:p>
+    <w:p>
+      <w:pPr>
+        <w:pStyle w:val="ListParagraph"/>
+        <w:numPr>
+          <w:ilvl w:val="0"/>
+          <w:numId w:val="5"/>
+        </w:numPr>
+        <w:rPr>
+          <w:rFonts w:ascii="Calibri" w:hAnsi="Calibri" w:eastAsia="Calibri" w:cs="Calibri"/>
+          <w:sz w:val="24"/>
+          <w:szCs w:val="24"/>
+        </w:rPr>
+      </w:pPr>
+      <w:r>
+        <w:rPr>
+          <w:rFonts w:ascii="Calibri" w:hAnsi="Calibri" w:eastAsia="Calibri" w:cs="Calibri"/>
+          <w:sz w:val="24"/>
+          <w:szCs w:val="24"/>
+        </w:rPr>
+        <w:t>Code inspection report</w:t>
       </w:r>
     </w:p>
     <w:p>
@@ -4931,7 +9545,7 @@
         </w:rPr>
         <w:t xml:space="preserve"> </w:t>
       </w:r>
-      <w:hyperlink r:id="rId14" w:tgtFrame="_blank" w:history="1">
+      <w:hyperlink w:tgtFrame="_blank" w:history="1" r:id="rId14">
         <w:r>
           <w:rPr>
             <w:rStyle w:val="normaltextrun"/>
@@ -4950,7 +9564,6 @@
           <w:sz w:val="24"/>
           <w:szCs w:val="24"/>
         </w:rPr>
-        <w:lastRenderedPageBreak/>
         <w:t>Meeting minutes link</w:t>
       </w:r>
       <w:r>
@@ -4960,7 +9573,7 @@
         </w:rPr>
         <w:t xml:space="preserve"> </w:t>
       </w:r>
-      <w:hyperlink r:id="rId15" w:tgtFrame="_blank" w:history="1">
+      <w:hyperlink w:tgtFrame="_blank" w:history="1" r:id="rId15">
         <w:r>
           <w:rPr>
             <w:rStyle w:val="normaltextrun"/>
@@ -4989,7 +9602,7 @@
     <w:p/>
     <w:p/>
     <w:sectPr>
-      <w:pgSz w:w="11906" w:h="16838"/>
+      <w:pgSz w:w="11906" w:h="16838" w:orient="portrait"/>
       <w:pgMar w:top="1440" w:right="1440" w:bottom="1440" w:left="1440" w:header="708" w:footer="708" w:gutter="0"/>
       <w:cols w:space="708"/>
       <w:docGrid w:linePitch="360"/>
@@ -5001,9 +9614,60 @@
 <file path=word/intelligence2.xml><?xml version="1.0" encoding="utf-8"?>
 <int2:intelligence xmlns:int2="http://schemas.microsoft.com/office/intelligence/2020/intelligence" xmlns:oel="http://schemas.microsoft.com/office/2019/extlst">
   <int2:observations>
+    <int2:textHash int2:hashCode="cfhA6ZyBqnRz7l" int2:id="2AxUPHpG">
+      <int2:state int2:value="Rejected" int2:type="AugLoop_Text_Critique"/>
+    </int2:textHash>
+    <int2:textHash int2:hashCode="5DeU+zfcu5tjfZ" int2:id="3DbViMsM">
+      <int2:state int2:value="Rejected" int2:type="AugLoop_Text_Critique"/>
+    </int2:textHash>
+    <int2:textHash int2:hashCode="mqFS0mYIH4exes" int2:id="3aETwe5J">
+      <int2:state int2:value="Rejected" int2:type="AugLoop_Text_Critique"/>
+    </int2:textHash>
+    <int2:textHash int2:hashCode="Qa6ZEwik/JDg05" int2:id="5iZrumZH">
+      <int2:state int2:value="Rejected" int2:type="AugLoop_Text_Critique"/>
+    </int2:textHash>
+    <int2:textHash int2:hashCode="tKKajZFOYgh8Op" int2:id="7ZNWgrg4">
+      <int2:state int2:value="Rejected" int2:type="AugLoop_Text_Critique"/>
+    </int2:textHash>
+    <int2:textHash int2:hashCode="Nk6H204GQYWCYg" int2:id="zO3TFMfG">
+      <int2:state int2:value="Rejected" int2:type="AugLoop_Text_Critique"/>
+    </int2:textHash>
+    <int2:textHash int2:hashCode="8cGac/zw63Lk6l" int2:id="WDc3GHUs">
+      <int2:state int2:value="Rejected" int2:type="AugLoop_Text_Critique"/>
+    </int2:textHash>
+    <int2:textHash int2:hashCode="Z1NQDbgM4uRb1q" int2:id="WleFZAKy">
+      <int2:state int2:value="Rejected" int2:type="AugLoop_Text_Critique"/>
+    </int2:textHash>
+    <int2:textHash int2:hashCode="gtSuxNTEcXyQyw" int2:id="dVsoA9tO">
+      <int2:state int2:value="Rejected" int2:type="AugLoop_Text_Critique"/>
+    </int2:textHash>
+    <int2:textHash int2:hashCode="8YrroSAcnOw4tE" int2:id="i9JLKh9u">
+      <int2:state int2:value="Rejected" int2:type="AugLoop_Text_Critique"/>
+    </int2:textHash>
+    <int2:textHash int2:hashCode="EYHiSk3g4oUB6a" int2:id="iPwtwYqQ">
+      <int2:state int2:value="Rejected" int2:type="AugLoop_Text_Critique"/>
+    </int2:textHash>
+    <int2:textHash int2:hashCode="VPwxHvLoU4la/Q" int2:id="jTZABatr">
+      <int2:state int2:value="Rejected" int2:type="AugLoop_Text_Critique"/>
+    </int2:textHash>
+    <int2:textHash int2:hashCode="OVa3Q84noXmJCW" int2:id="nZvPbUNB">
+      <int2:state int2:value="Rejected" int2:type="AugLoop_Text_Critique"/>
+    </int2:textHash>
     <int2:textHash int2:hashCode="yFa3+8Sy0k9gHG" int2:id="owDc3MLq">
       <int2:state int2:value="Rejected" int2:type="AugLoop_Text_Critique"/>
     </int2:textHash>
+    <int2:textHash int2:hashCode="YVjfucEWRlO2yi" int2:id="wK4Gng0m">
+      <int2:state int2:value="Rejected" int2:type="AugLoop_Text_Critique"/>
+    </int2:textHash>
+    <int2:bookmark int2:bookmarkName="_Int_VsHFDCLb" int2:invalidationBookmarkName="" int2:hashCode="D6qcYt7xBu9sDV" int2:id="NV1umedI">
+      <int2:state int2:value="Rejected" int2:type="AugLoop_Text_Critique"/>
+    </int2:bookmark>
+    <int2:bookmark int2:bookmarkName="_Int_ScVsYzvm" int2:invalidationBookmarkName="" int2:hashCode="D6qcYt7xBu9sDV" int2:id="XKQDx0M7">
+      <int2:state int2:value="Rejected" int2:type="AugLoop_Text_Critique"/>
+    </int2:bookmark>
+    <int2:bookmark int2:bookmarkName="_Int_IbWJznIk" int2:invalidationBookmarkName="" int2:hashCode="D6qcYt7xBu9sDV" int2:id="pHvEkwHj">
+      <int2:state int2:value="Rejected" int2:type="AugLoop_Text_Critique"/>
+    </int2:bookmark>
   </int2:observations>
   <int2:intelligenceSettings/>
   <int2:onDemandWorkflows/>
@@ -5025,7 +9689,7 @@
         <w:ind w:left="1440" w:hanging="360"/>
       </w:pPr>
       <w:rPr>
-        <w:rFonts w:ascii="Symbol" w:hAnsi="Symbol" w:hint="default"/>
+        <w:rFonts w:hint="default" w:ascii="Symbol" w:hAnsi="Symbol"/>
       </w:rPr>
     </w:lvl>
     <w:lvl w:ilvl="1" w:tplc="08090003" w:tentative="1">
@@ -5037,7 +9701,7 @@
         <w:ind w:left="2160" w:hanging="360"/>
       </w:pPr>
       <w:rPr>
-        <w:rFonts w:ascii="Courier New" w:hAnsi="Courier New" w:cs="Courier New" w:hint="default"/>
+        <w:rFonts w:hint="default" w:ascii="Courier New" w:hAnsi="Courier New" w:cs="Courier New"/>
       </w:rPr>
     </w:lvl>
     <w:lvl w:ilvl="2" w:tplc="08090005" w:tentative="1">
@@ -5049,7 +9713,7 @@
         <w:ind w:left="2880" w:hanging="360"/>
       </w:pPr>
       <w:rPr>
-        <w:rFonts w:ascii="Wingdings" w:hAnsi="Wingdings" w:hint="default"/>
+        <w:rFonts w:hint="default" w:ascii="Wingdings" w:hAnsi="Wingdings"/>
       </w:rPr>
     </w:lvl>
     <w:lvl w:ilvl="3" w:tplc="08090001" w:tentative="1">
@@ -5061,7 +9725,7 @@
         <w:ind w:left="3600" w:hanging="360"/>
       </w:pPr>
       <w:rPr>
-        <w:rFonts w:ascii="Symbol" w:hAnsi="Symbol" w:hint="default"/>
+        <w:rFonts w:hint="default" w:ascii="Symbol" w:hAnsi="Symbol"/>
       </w:rPr>
     </w:lvl>
     <w:lvl w:ilvl="4" w:tplc="08090003" w:tentative="1">
@@ -5073,7 +9737,7 @@
         <w:ind w:left="4320" w:hanging="360"/>
       </w:pPr>
       <w:rPr>
-        <w:rFonts w:ascii="Courier New" w:hAnsi="Courier New" w:cs="Courier New" w:hint="default"/>
+        <w:rFonts w:hint="default" w:ascii="Courier New" w:hAnsi="Courier New" w:cs="Courier New"/>
       </w:rPr>
     </w:lvl>
     <w:lvl w:ilvl="5" w:tplc="08090005" w:tentative="1">
@@ -5085,7 +9749,7 @@
         <w:ind w:left="5040" w:hanging="360"/>
       </w:pPr>
       <w:rPr>
-        <w:rFonts w:ascii="Wingdings" w:hAnsi="Wingdings" w:hint="default"/>
+        <w:rFonts w:hint="default" w:ascii="Wingdings" w:hAnsi="Wingdings"/>
       </w:rPr>
     </w:lvl>
     <w:lvl w:ilvl="6" w:tplc="08090001" w:tentative="1">
@@ -5097,7 +9761,7 @@
         <w:ind w:left="5760" w:hanging="360"/>
       </w:pPr>
       <w:rPr>
-        <w:rFonts w:ascii="Symbol" w:hAnsi="Symbol" w:hint="default"/>
+        <w:rFonts w:hint="default" w:ascii="Symbol" w:hAnsi="Symbol"/>
       </w:rPr>
     </w:lvl>
     <w:lvl w:ilvl="7" w:tplc="08090003" w:tentative="1">
@@ -5109,7 +9773,7 @@
         <w:ind w:left="6480" w:hanging="360"/>
       </w:pPr>
       <w:rPr>
-        <w:rFonts w:ascii="Courier New" w:hAnsi="Courier New" w:cs="Courier New" w:hint="default"/>
+        <w:rFonts w:hint="default" w:ascii="Courier New" w:hAnsi="Courier New" w:cs="Courier New"/>
       </w:rPr>
     </w:lvl>
     <w:lvl w:ilvl="8" w:tplc="08090005" w:tentative="1">
@@ -5121,7 +9785,7 @@
         <w:ind w:left="7200" w:hanging="360"/>
       </w:pPr>
       <w:rPr>
-        <w:rFonts w:ascii="Wingdings" w:hAnsi="Wingdings" w:hint="default"/>
+        <w:rFonts w:hint="default" w:ascii="Wingdings" w:hAnsi="Wingdings"/>
       </w:rPr>
     </w:lvl>
   </w:abstractNum>
@@ -5138,7 +9802,7 @@
         <w:ind w:left="720" w:hanging="360"/>
       </w:pPr>
       <w:rPr>
-        <w:rFonts w:ascii="Symbol" w:hAnsi="Symbol" w:hint="default"/>
+        <w:rFonts w:hint="default" w:ascii="Symbol" w:hAnsi="Symbol"/>
       </w:rPr>
     </w:lvl>
     <w:lvl w:ilvl="1" w:tplc="D9A669D8">
@@ -5150,7 +9814,7 @@
         <w:ind w:left="1440" w:hanging="360"/>
       </w:pPr>
       <w:rPr>
-        <w:rFonts w:ascii="Courier New" w:hAnsi="Courier New" w:hint="default"/>
+        <w:rFonts w:hint="default" w:ascii="Courier New" w:hAnsi="Courier New"/>
       </w:rPr>
     </w:lvl>
     <w:lvl w:ilvl="2" w:tplc="24B82EFA">
@@ -5162,7 +9826,7 @@
         <w:ind w:left="2160" w:hanging="360"/>
       </w:pPr>
       <w:rPr>
-        <w:rFonts w:ascii="Wingdings" w:hAnsi="Wingdings" w:hint="default"/>
+        <w:rFonts w:hint="default" w:ascii="Wingdings" w:hAnsi="Wingdings"/>
       </w:rPr>
     </w:lvl>
     <w:lvl w:ilvl="3" w:tplc="7576CF0E">
@@ -5174,7 +9838,7 @@
         <w:ind w:left="2880" w:hanging="360"/>
       </w:pPr>
       <w:rPr>
-        <w:rFonts w:ascii="Symbol" w:hAnsi="Symbol" w:hint="default"/>
+        <w:rFonts w:hint="default" w:ascii="Symbol" w:hAnsi="Symbol"/>
       </w:rPr>
     </w:lvl>
     <w:lvl w:ilvl="4" w:tplc="058628DA">
@@ -5186,7 +9850,7 @@
         <w:ind w:left="3600" w:hanging="360"/>
       </w:pPr>
       <w:rPr>
-        <w:rFonts w:ascii="Courier New" w:hAnsi="Courier New" w:hint="default"/>
+        <w:rFonts w:hint="default" w:ascii="Courier New" w:hAnsi="Courier New"/>
       </w:rPr>
     </w:lvl>
     <w:lvl w:ilvl="5" w:tplc="9834B328">
@@ -5198,7 +9862,7 @@
         <w:ind w:left="4320" w:hanging="360"/>
       </w:pPr>
       <w:rPr>
-        <w:rFonts w:ascii="Wingdings" w:hAnsi="Wingdings" w:hint="default"/>
+        <w:rFonts w:hint="default" w:ascii="Wingdings" w:hAnsi="Wingdings"/>
       </w:rPr>
     </w:lvl>
     <w:lvl w:ilvl="6" w:tplc="7B34ECE6">
@@ -5210,7 +9874,7 @@
         <w:ind w:left="5040" w:hanging="360"/>
       </w:pPr>
       <w:rPr>
-        <w:rFonts w:ascii="Symbol" w:hAnsi="Symbol" w:hint="default"/>
+        <w:rFonts w:hint="default" w:ascii="Symbol" w:hAnsi="Symbol"/>
       </w:rPr>
     </w:lvl>
     <w:lvl w:ilvl="7" w:tplc="D86ADE38">
@@ -5222,7 +9886,7 @@
         <w:ind w:left="5760" w:hanging="360"/>
       </w:pPr>
       <w:rPr>
-        <w:rFonts w:ascii="Courier New" w:hAnsi="Courier New" w:hint="default"/>
+        <w:rFonts w:hint="default" w:ascii="Courier New" w:hAnsi="Courier New"/>
       </w:rPr>
     </w:lvl>
     <w:lvl w:ilvl="8" w:tplc="CB04D814">
@@ -5234,7 +9898,7 @@
         <w:ind w:left="6480" w:hanging="360"/>
       </w:pPr>
       <w:rPr>
-        <w:rFonts w:ascii="Wingdings" w:hAnsi="Wingdings" w:hint="default"/>
+        <w:rFonts w:hint="default" w:ascii="Wingdings" w:hAnsi="Wingdings"/>
       </w:rPr>
     </w:lvl>
   </w:abstractNum>
@@ -5251,7 +9915,7 @@
         <w:ind w:left="720" w:hanging="360"/>
       </w:pPr>
       <w:rPr>
-        <w:rFonts w:ascii="Symbol" w:hAnsi="Symbol" w:hint="default"/>
+        <w:rFonts w:hint="default" w:ascii="Symbol" w:hAnsi="Symbol"/>
       </w:rPr>
     </w:lvl>
     <w:lvl w:ilvl="1" w:tplc="22C06876">
@@ -5263,7 +9927,7 @@
         <w:ind w:left="1440" w:hanging="360"/>
       </w:pPr>
       <w:rPr>
-        <w:rFonts w:ascii="Courier New" w:hAnsi="Courier New" w:hint="default"/>
+        <w:rFonts w:hint="default" w:ascii="Courier New" w:hAnsi="Courier New"/>
       </w:rPr>
     </w:lvl>
     <w:lvl w:ilvl="2" w:tplc="0EB0E32C">
@@ -5275,7 +9939,7 @@
         <w:ind w:left="2160" w:hanging="360"/>
       </w:pPr>
       <w:rPr>
-        <w:rFonts w:ascii="Wingdings" w:hAnsi="Wingdings" w:hint="default"/>
+        <w:rFonts w:hint="default" w:ascii="Wingdings" w:hAnsi="Wingdings"/>
       </w:rPr>
     </w:lvl>
     <w:lvl w:ilvl="3" w:tplc="AE6CFCB4">
@@ -5287,7 +9951,7 @@
         <w:ind w:left="2880" w:hanging="360"/>
       </w:pPr>
       <w:rPr>
-        <w:rFonts w:ascii="Symbol" w:hAnsi="Symbol" w:hint="default"/>
+        <w:rFonts w:hint="default" w:ascii="Symbol" w:hAnsi="Symbol"/>
       </w:rPr>
     </w:lvl>
     <w:lvl w:ilvl="4" w:tplc="215E5BC6">
@@ -5299,7 +9963,7 @@
         <w:ind w:left="3600" w:hanging="360"/>
       </w:pPr>
       <w:rPr>
-        <w:rFonts w:ascii="Courier New" w:hAnsi="Courier New" w:hint="default"/>
+        <w:rFonts w:hint="default" w:ascii="Courier New" w:hAnsi="Courier New"/>
       </w:rPr>
     </w:lvl>
     <w:lvl w:ilvl="5" w:tplc="31B07BDA">
@@ -5311,7 +9975,7 @@
         <w:ind w:left="4320" w:hanging="360"/>
       </w:pPr>
       <w:rPr>
-        <w:rFonts w:ascii="Wingdings" w:hAnsi="Wingdings" w:hint="default"/>
+        <w:rFonts w:hint="default" w:ascii="Wingdings" w:hAnsi="Wingdings"/>
       </w:rPr>
     </w:lvl>
     <w:lvl w:ilvl="6" w:tplc="D0EA558A">
@@ -5323,7 +9987,7 @@
         <w:ind w:left="5040" w:hanging="360"/>
       </w:pPr>
       <w:rPr>
-        <w:rFonts w:ascii="Symbol" w:hAnsi="Symbol" w:hint="default"/>
+        <w:rFonts w:hint="default" w:ascii="Symbol" w:hAnsi="Symbol"/>
       </w:rPr>
     </w:lvl>
     <w:lvl w:ilvl="7" w:tplc="0D14FED0">
@@ -5335,7 +9999,7 @@
         <w:ind w:left="5760" w:hanging="360"/>
       </w:pPr>
       <w:rPr>
-        <w:rFonts w:ascii="Courier New" w:hAnsi="Courier New" w:hint="default"/>
+        <w:rFonts w:hint="default" w:ascii="Courier New" w:hAnsi="Courier New"/>
       </w:rPr>
     </w:lvl>
     <w:lvl w:ilvl="8" w:tplc="238E4FFA">
@@ -5347,7 +10011,7 @@
         <w:ind w:left="6480" w:hanging="360"/>
       </w:pPr>
       <w:rPr>
-        <w:rFonts w:ascii="Wingdings" w:hAnsi="Wingdings" w:hint="default"/>
+        <w:rFonts w:hint="default" w:ascii="Wingdings" w:hAnsi="Wingdings"/>
       </w:rPr>
     </w:lvl>
   </w:abstractNum>
@@ -5364,7 +10028,7 @@
         <w:ind w:left="720" w:hanging="360"/>
       </w:pPr>
       <w:rPr>
-        <w:rFonts w:ascii="Calibri" w:hAnsi="Calibri" w:hint="default"/>
+        <w:rFonts w:hint="default" w:ascii="Calibri" w:hAnsi="Calibri"/>
       </w:rPr>
     </w:lvl>
     <w:lvl w:ilvl="1" w:tplc="302088D2">
@@ -5376,7 +10040,7 @@
         <w:ind w:left="1440" w:hanging="360"/>
       </w:pPr>
       <w:rPr>
-        <w:rFonts w:ascii="Courier New" w:hAnsi="Courier New" w:hint="default"/>
+        <w:rFonts w:hint="default" w:ascii="Courier New" w:hAnsi="Courier New"/>
       </w:rPr>
     </w:lvl>
     <w:lvl w:ilvl="2" w:tplc="634CEDF6">
@@ -5388,7 +10052,7 @@
         <w:ind w:left="2160" w:hanging="360"/>
       </w:pPr>
       <w:rPr>
-        <w:rFonts w:ascii="Wingdings" w:hAnsi="Wingdings" w:hint="default"/>
+        <w:rFonts w:hint="default" w:ascii="Wingdings" w:hAnsi="Wingdings"/>
       </w:rPr>
     </w:lvl>
     <w:lvl w:ilvl="3" w:tplc="9184F696">
@@ -5400,7 +10064,7 @@
         <w:ind w:left="2880" w:hanging="360"/>
       </w:pPr>
       <w:rPr>
-        <w:rFonts w:ascii="Symbol" w:hAnsi="Symbol" w:hint="default"/>
+        <w:rFonts w:hint="default" w:ascii="Symbol" w:hAnsi="Symbol"/>
       </w:rPr>
     </w:lvl>
     <w:lvl w:ilvl="4" w:tplc="66180104">
@@ -5412,7 +10076,7 @@
         <w:ind w:left="3600" w:hanging="360"/>
       </w:pPr>
       <w:rPr>
-        <w:rFonts w:ascii="Courier New" w:hAnsi="Courier New" w:hint="default"/>
+        <w:rFonts w:hint="default" w:ascii="Courier New" w:hAnsi="Courier New"/>
       </w:rPr>
     </w:lvl>
     <w:lvl w:ilvl="5" w:tplc="2E8E5C76">
@@ -5424,7 +10088,7 @@
         <w:ind w:left="4320" w:hanging="360"/>
       </w:pPr>
       <w:rPr>
-        <w:rFonts w:ascii="Wingdings" w:hAnsi="Wingdings" w:hint="default"/>
+        <w:rFonts w:hint="default" w:ascii="Wingdings" w:hAnsi="Wingdings"/>
       </w:rPr>
     </w:lvl>
     <w:lvl w:ilvl="6" w:tplc="9B0EFFBA">
@@ -5436,7 +10100,7 @@
         <w:ind w:left="5040" w:hanging="360"/>
       </w:pPr>
       <w:rPr>
-        <w:rFonts w:ascii="Symbol" w:hAnsi="Symbol" w:hint="default"/>
+        <w:rFonts w:hint="default" w:ascii="Symbol" w:hAnsi="Symbol"/>
       </w:rPr>
     </w:lvl>
     <w:lvl w:ilvl="7" w:tplc="518612BA">
@@ -5448,7 +10112,7 @@
         <w:ind w:left="5760" w:hanging="360"/>
       </w:pPr>
       <w:rPr>
-        <w:rFonts w:ascii="Courier New" w:hAnsi="Courier New" w:hint="default"/>
+        <w:rFonts w:hint="default" w:ascii="Courier New" w:hAnsi="Courier New"/>
       </w:rPr>
     </w:lvl>
     <w:lvl w:ilvl="8" w:tplc="BA06315A">
@@ -5460,7 +10124,7 @@
         <w:ind w:left="6480" w:hanging="360"/>
       </w:pPr>
       <w:rPr>
-        <w:rFonts w:ascii="Wingdings" w:hAnsi="Wingdings" w:hint="default"/>
+        <w:rFonts w:hint="default" w:ascii="Wingdings" w:hAnsi="Wingdings"/>
       </w:rPr>
     </w:lvl>
   </w:abstractNum>
@@ -5477,7 +10141,7 @@
         <w:ind w:left="720" w:hanging="360"/>
       </w:pPr>
       <w:rPr>
-        <w:rFonts w:ascii="Symbol" w:hAnsi="Symbol" w:hint="default"/>
+        <w:rFonts w:hint="default" w:ascii="Symbol" w:hAnsi="Symbol"/>
       </w:rPr>
     </w:lvl>
     <w:lvl w:ilvl="1" w:tplc="F1563A98">
@@ -5489,7 +10153,7 @@
         <w:ind w:left="1440" w:hanging="360"/>
       </w:pPr>
       <w:rPr>
-        <w:rFonts w:ascii="Courier New" w:hAnsi="Courier New" w:hint="default"/>
+        <w:rFonts w:hint="default" w:ascii="Courier New" w:hAnsi="Courier New"/>
       </w:rPr>
     </w:lvl>
     <w:lvl w:ilvl="2" w:tplc="270444CA">
@@ -5501,7 +10165,7 @@
         <w:ind w:left="2160" w:hanging="360"/>
       </w:pPr>
       <w:rPr>
-        <w:rFonts w:ascii="Wingdings" w:hAnsi="Wingdings" w:hint="default"/>
+        <w:rFonts w:hint="default" w:ascii="Wingdings" w:hAnsi="Wingdings"/>
       </w:rPr>
     </w:lvl>
     <w:lvl w:ilvl="3" w:tplc="55C6E702">
@@ -5513,7 +10177,7 @@
         <w:ind w:left="2880" w:hanging="360"/>
       </w:pPr>
       <w:rPr>
-        <w:rFonts w:ascii="Symbol" w:hAnsi="Symbol" w:hint="default"/>
+        <w:rFonts w:hint="default" w:ascii="Symbol" w:hAnsi="Symbol"/>
       </w:rPr>
     </w:lvl>
     <w:lvl w:ilvl="4" w:tplc="B6BCFE26">
@@ -5525,7 +10189,7 @@
         <w:ind w:left="3600" w:hanging="360"/>
       </w:pPr>
       <w:rPr>
-        <w:rFonts w:ascii="Courier New" w:hAnsi="Courier New" w:hint="default"/>
+        <w:rFonts w:hint="default" w:ascii="Courier New" w:hAnsi="Courier New"/>
       </w:rPr>
     </w:lvl>
     <w:lvl w:ilvl="5" w:tplc="B7AE2F2C">
@@ -5537,7 +10201,7 @@
         <w:ind w:left="4320" w:hanging="360"/>
       </w:pPr>
       <w:rPr>
-        <w:rFonts w:ascii="Wingdings" w:hAnsi="Wingdings" w:hint="default"/>
+        <w:rFonts w:hint="default" w:ascii="Wingdings" w:hAnsi="Wingdings"/>
       </w:rPr>
     </w:lvl>
     <w:lvl w:ilvl="6" w:tplc="0052B922">
@@ -5549,7 +10213,7 @@
         <w:ind w:left="5040" w:hanging="360"/>
       </w:pPr>
       <w:rPr>
-        <w:rFonts w:ascii="Symbol" w:hAnsi="Symbol" w:hint="default"/>
+        <w:rFonts w:hint="default" w:ascii="Symbol" w:hAnsi="Symbol"/>
       </w:rPr>
     </w:lvl>
     <w:lvl w:ilvl="7" w:tplc="F072F1E8">
@@ -5561,7 +10225,7 @@
         <w:ind w:left="5760" w:hanging="360"/>
       </w:pPr>
       <w:rPr>
-        <w:rFonts w:ascii="Courier New" w:hAnsi="Courier New" w:hint="default"/>
+        <w:rFonts w:hint="default" w:ascii="Courier New" w:hAnsi="Courier New"/>
       </w:rPr>
     </w:lvl>
     <w:lvl w:ilvl="8" w:tplc="D5A25A36">
@@ -5573,7 +10237,7 @@
         <w:ind w:left="6480" w:hanging="360"/>
       </w:pPr>
       <w:rPr>
-        <w:rFonts w:ascii="Wingdings" w:hAnsi="Wingdings" w:hint="default"/>
+        <w:rFonts w:hint="default" w:ascii="Wingdings" w:hAnsi="Wingdings"/>
       </w:rPr>
     </w:lvl>
   </w:abstractNum>
@@ -5590,7 +10254,7 @@
         <w:ind w:left="720" w:hanging="360"/>
       </w:pPr>
       <w:rPr>
-        <w:rFonts w:ascii="Calibri" w:hAnsi="Calibri" w:hint="default"/>
+        <w:rFonts w:hint="default" w:ascii="Calibri" w:hAnsi="Calibri"/>
       </w:rPr>
     </w:lvl>
     <w:lvl w:ilvl="1" w:tplc="F544EFF2">
@@ -5602,7 +10266,7 @@
         <w:ind w:left="1440" w:hanging="360"/>
       </w:pPr>
       <w:rPr>
-        <w:rFonts w:ascii="Courier New" w:hAnsi="Courier New" w:hint="default"/>
+        <w:rFonts w:hint="default" w:ascii="Courier New" w:hAnsi="Courier New"/>
       </w:rPr>
     </w:lvl>
     <w:lvl w:ilvl="2" w:tplc="CC8A63F6">
@@ -5614,7 +10278,7 @@
         <w:ind w:left="2160" w:hanging="360"/>
       </w:pPr>
       <w:rPr>
-        <w:rFonts w:ascii="Wingdings" w:hAnsi="Wingdings" w:hint="default"/>
+        <w:rFonts w:hint="default" w:ascii="Wingdings" w:hAnsi="Wingdings"/>
       </w:rPr>
     </w:lvl>
     <w:lvl w:ilvl="3" w:tplc="66623DBA">
@@ -5626,7 +10290,7 @@
         <w:ind w:left="2880" w:hanging="360"/>
       </w:pPr>
       <w:rPr>
-        <w:rFonts w:ascii="Symbol" w:hAnsi="Symbol" w:hint="default"/>
+        <w:rFonts w:hint="default" w:ascii="Symbol" w:hAnsi="Symbol"/>
       </w:rPr>
     </w:lvl>
     <w:lvl w:ilvl="4" w:tplc="8A729BBE">
@@ -5638,7 +10302,7 @@
         <w:ind w:left="3600" w:hanging="360"/>
       </w:pPr>
       <w:rPr>
-        <w:rFonts w:ascii="Courier New" w:hAnsi="Courier New" w:hint="default"/>
+        <w:rFonts w:hint="default" w:ascii="Courier New" w:hAnsi="Courier New"/>
       </w:rPr>
     </w:lvl>
     <w:lvl w:ilvl="5" w:tplc="5F803118">
@@ -5650,7 +10314,7 @@
         <w:ind w:left="4320" w:hanging="360"/>
       </w:pPr>
       <w:rPr>
-        <w:rFonts w:ascii="Wingdings" w:hAnsi="Wingdings" w:hint="default"/>
+        <w:rFonts w:hint="default" w:ascii="Wingdings" w:hAnsi="Wingdings"/>
       </w:rPr>
     </w:lvl>
     <w:lvl w:ilvl="6" w:tplc="EAC06932">
@@ -5662,7 +10326,7 @@
         <w:ind w:left="5040" w:hanging="360"/>
       </w:pPr>
       <w:rPr>
-        <w:rFonts w:ascii="Symbol" w:hAnsi="Symbol" w:hint="default"/>
+        <w:rFonts w:hint="default" w:ascii="Symbol" w:hAnsi="Symbol"/>
       </w:rPr>
     </w:lvl>
     <w:lvl w:ilvl="7" w:tplc="2D1258D4">
@@ -5674,7 +10338,7 @@
         <w:ind w:left="5760" w:hanging="360"/>
       </w:pPr>
       <w:rPr>
-        <w:rFonts w:ascii="Courier New" w:hAnsi="Courier New" w:hint="default"/>
+        <w:rFonts w:hint="default" w:ascii="Courier New" w:hAnsi="Courier New"/>
       </w:rPr>
     </w:lvl>
     <w:lvl w:ilvl="8" w:tplc="2056F04E">
@@ -5686,7 +10350,7 @@
         <w:ind w:left="6480" w:hanging="360"/>
       </w:pPr>
       <w:rPr>
-        <w:rFonts w:ascii="Wingdings" w:hAnsi="Wingdings" w:hint="default"/>
+        <w:rFonts w:hint="default" w:ascii="Wingdings" w:hAnsi="Wingdings"/>
       </w:rPr>
     </w:lvl>
   </w:abstractNum>
@@ -5703,7 +10367,7 @@
         <w:ind w:left="720" w:hanging="360"/>
       </w:pPr>
       <w:rPr>
-        <w:rFonts w:ascii="Symbol" w:hAnsi="Symbol" w:hint="default"/>
+        <w:rFonts w:hint="default" w:ascii="Symbol" w:hAnsi="Symbol"/>
       </w:rPr>
     </w:lvl>
     <w:lvl w:ilvl="1" w:tplc="650047D6">
@@ -5715,7 +10379,7 @@
         <w:ind w:left="1440" w:hanging="360"/>
       </w:pPr>
       <w:rPr>
-        <w:rFonts w:ascii="Courier New" w:hAnsi="Courier New" w:hint="default"/>
+        <w:rFonts w:hint="default" w:ascii="Courier New" w:hAnsi="Courier New"/>
       </w:rPr>
     </w:lvl>
     <w:lvl w:ilvl="2" w:tplc="5DFCEACE">
@@ -5727,7 +10391,7 @@
         <w:ind w:left="2160" w:hanging="360"/>
       </w:pPr>
       <w:rPr>
-        <w:rFonts w:ascii="Wingdings" w:hAnsi="Wingdings" w:hint="default"/>
+        <w:rFonts w:hint="default" w:ascii="Wingdings" w:hAnsi="Wingdings"/>
       </w:rPr>
     </w:lvl>
     <w:lvl w:ilvl="3" w:tplc="6A4A0848">
@@ -5739,7 +10403,7 @@
         <w:ind w:left="2880" w:hanging="360"/>
       </w:pPr>
       <w:rPr>
-        <w:rFonts w:ascii="Symbol" w:hAnsi="Symbol" w:hint="default"/>
+        <w:rFonts w:hint="default" w:ascii="Symbol" w:hAnsi="Symbol"/>
       </w:rPr>
     </w:lvl>
     <w:lvl w:ilvl="4" w:tplc="0942928A">
@@ -5751,7 +10415,7 @@
         <w:ind w:left="3600" w:hanging="360"/>
       </w:pPr>
       <w:rPr>
-        <w:rFonts w:ascii="Courier New" w:hAnsi="Courier New" w:hint="default"/>
+        <w:rFonts w:hint="default" w:ascii="Courier New" w:hAnsi="Courier New"/>
       </w:rPr>
     </w:lvl>
     <w:lvl w:ilvl="5" w:tplc="25EE631C">
@@ -5763,7 +10427,7 @@
         <w:ind w:left="4320" w:hanging="360"/>
       </w:pPr>
       <w:rPr>
-        <w:rFonts w:ascii="Wingdings" w:hAnsi="Wingdings" w:hint="default"/>
+        <w:rFonts w:hint="default" w:ascii="Wingdings" w:hAnsi="Wingdings"/>
       </w:rPr>
     </w:lvl>
     <w:lvl w:ilvl="6" w:tplc="BD0C2B68">
@@ -5775,7 +10439,7 @@
         <w:ind w:left="5040" w:hanging="360"/>
       </w:pPr>
       <w:rPr>
-        <w:rFonts w:ascii="Symbol" w:hAnsi="Symbol" w:hint="default"/>
+        <w:rFonts w:hint="default" w:ascii="Symbol" w:hAnsi="Symbol"/>
       </w:rPr>
     </w:lvl>
     <w:lvl w:ilvl="7" w:tplc="B6AA09EA">
@@ -5787,7 +10451,7 @@
         <w:ind w:left="5760" w:hanging="360"/>
       </w:pPr>
       <w:rPr>
-        <w:rFonts w:ascii="Courier New" w:hAnsi="Courier New" w:hint="default"/>
+        <w:rFonts w:hint="default" w:ascii="Courier New" w:hAnsi="Courier New"/>
       </w:rPr>
     </w:lvl>
     <w:lvl w:ilvl="8" w:tplc="9DEE2206">
@@ -5799,7 +10463,7 @@
         <w:ind w:left="6480" w:hanging="360"/>
       </w:pPr>
       <w:rPr>
-        <w:rFonts w:ascii="Wingdings" w:hAnsi="Wingdings" w:hint="default"/>
+        <w:rFonts w:hint="default" w:ascii="Wingdings" w:hAnsi="Wingdings"/>
       </w:rPr>
     </w:lvl>
   </w:abstractNum>
@@ -5816,7 +10480,7 @@
         <w:ind w:left="720" w:hanging="360"/>
       </w:pPr>
       <w:rPr>
-        <w:rFonts w:ascii="Symbol" w:hAnsi="Symbol" w:hint="default"/>
+        <w:rFonts w:hint="default" w:ascii="Symbol" w:hAnsi="Symbol"/>
       </w:rPr>
     </w:lvl>
     <w:lvl w:ilvl="1" w:tplc="A3B29434">
@@ -5828,7 +10492,7 @@
         <w:ind w:left="1440" w:hanging="360"/>
       </w:pPr>
       <w:rPr>
-        <w:rFonts w:ascii="Courier New" w:hAnsi="Courier New" w:hint="default"/>
+        <w:rFonts w:hint="default" w:ascii="Courier New" w:hAnsi="Courier New"/>
       </w:rPr>
     </w:lvl>
     <w:lvl w:ilvl="2" w:tplc="3216C7B8">
@@ -5840,7 +10504,7 @@
         <w:ind w:left="2160" w:hanging="360"/>
       </w:pPr>
       <w:rPr>
-        <w:rFonts w:ascii="Wingdings" w:hAnsi="Wingdings" w:hint="default"/>
+        <w:rFonts w:hint="default" w:ascii="Wingdings" w:hAnsi="Wingdings"/>
       </w:rPr>
     </w:lvl>
     <w:lvl w:ilvl="3" w:tplc="52AE5326">
@@ -5852,7 +10516,7 @@
         <w:ind w:left="2880" w:hanging="360"/>
       </w:pPr>
       <w:rPr>
-        <w:rFonts w:ascii="Symbol" w:hAnsi="Symbol" w:hint="default"/>
+        <w:rFonts w:hint="default" w:ascii="Symbol" w:hAnsi="Symbol"/>
       </w:rPr>
     </w:lvl>
     <w:lvl w:ilvl="4" w:tplc="4D005DC4">
@@ -5864,7 +10528,7 @@
         <w:ind w:left="3600" w:hanging="360"/>
       </w:pPr>
       <w:rPr>
-        <w:rFonts w:ascii="Courier New" w:hAnsi="Courier New" w:hint="default"/>
+        <w:rFonts w:hint="default" w:ascii="Courier New" w:hAnsi="Courier New"/>
       </w:rPr>
     </w:lvl>
     <w:lvl w:ilvl="5" w:tplc="82EC012A">
@@ -5876,7 +10540,7 @@
         <w:ind w:left="4320" w:hanging="360"/>
       </w:pPr>
       <w:rPr>
-        <w:rFonts w:ascii="Wingdings" w:hAnsi="Wingdings" w:hint="default"/>
+        <w:rFonts w:hint="default" w:ascii="Wingdings" w:hAnsi="Wingdings"/>
       </w:rPr>
     </w:lvl>
     <w:lvl w:ilvl="6" w:tplc="0BDC6A66">
@@ -5888,7 +10552,7 @@
         <w:ind w:left="5040" w:hanging="360"/>
       </w:pPr>
       <w:rPr>
-        <w:rFonts w:ascii="Symbol" w:hAnsi="Symbol" w:hint="default"/>
+        <w:rFonts w:hint="default" w:ascii="Symbol" w:hAnsi="Symbol"/>
       </w:rPr>
     </w:lvl>
     <w:lvl w:ilvl="7" w:tplc="33D27682">
@@ -5900,7 +10564,7 @@
         <w:ind w:left="5760" w:hanging="360"/>
       </w:pPr>
       <w:rPr>
-        <w:rFonts w:ascii="Courier New" w:hAnsi="Courier New" w:hint="default"/>
+        <w:rFonts w:hint="default" w:ascii="Courier New" w:hAnsi="Courier New"/>
       </w:rPr>
     </w:lvl>
     <w:lvl w:ilvl="8" w:tplc="BB867418">
@@ -5912,7 +10576,7 @@
         <w:ind w:left="6480" w:hanging="360"/>
       </w:pPr>
       <w:rPr>
-        <w:rFonts w:ascii="Wingdings" w:hAnsi="Wingdings" w:hint="default"/>
+        <w:rFonts w:hint="default" w:ascii="Wingdings" w:hAnsi="Wingdings"/>
       </w:rPr>
     </w:lvl>
   </w:abstractNum>
@@ -5948,7 +10612,7 @@
   <w:docDefaults>
     <w:rPrDefault>
       <w:rPr>
-        <w:rFonts w:asciiTheme="minorHAnsi" w:eastAsiaTheme="minorHAnsi" w:hAnsiTheme="minorHAnsi" w:cstheme="minorBidi"/>
+        <w:rFonts w:asciiTheme="minorHAnsi" w:hAnsiTheme="minorHAnsi" w:eastAsiaTheme="minorHAnsi" w:cstheme="minorBidi"/>
         <w:kern w:val="2"/>
         <w:sz w:val="22"/>
         <w:szCs w:val="22"/>
@@ -5965,14 +10629,14 @@
   <w:latentStyles w:defLockedState="0" w:defUIPriority="99" w:defSemiHidden="0" w:defUnhideWhenUsed="0" w:defQFormat="0" w:count="376">
     <w:lsdException w:name="Normal" w:uiPriority="0" w:qFormat="1"/>
     <w:lsdException w:name="heading 1" w:uiPriority="9" w:qFormat="1"/>
-    <w:lsdException w:name="heading 2" w:semiHidden="1" w:uiPriority="9" w:unhideWhenUsed="1" w:qFormat="1"/>
-    <w:lsdException w:name="heading 3" w:semiHidden="1" w:uiPriority="9" w:unhideWhenUsed="1" w:qFormat="1"/>
-    <w:lsdException w:name="heading 4" w:semiHidden="1" w:uiPriority="9" w:unhideWhenUsed="1" w:qFormat="1"/>
-    <w:lsdException w:name="heading 5" w:semiHidden="1" w:uiPriority="9" w:unhideWhenUsed="1" w:qFormat="1"/>
-    <w:lsdException w:name="heading 6" w:semiHidden="1" w:uiPriority="9" w:unhideWhenUsed="1" w:qFormat="1"/>
-    <w:lsdException w:name="heading 7" w:semiHidden="1" w:uiPriority="9" w:unhideWhenUsed="1" w:qFormat="1"/>
-    <w:lsdException w:name="heading 8" w:semiHidden="1" w:uiPriority="9" w:unhideWhenUsed="1" w:qFormat="1"/>
-    <w:lsdException w:name="heading 9" w:semiHidden="1" w:uiPriority="9" w:unhideWhenUsed="1" w:qFormat="1"/>
+    <w:lsdException w:name="heading 2" w:uiPriority="9" w:semiHidden="1" w:unhideWhenUsed="1" w:qFormat="1"/>
+    <w:lsdException w:name="heading 3" w:uiPriority="9" w:semiHidden="1" w:unhideWhenUsed="1" w:qFormat="1"/>
+    <w:lsdException w:name="heading 4" w:uiPriority="9" w:semiHidden="1" w:unhideWhenUsed="1" w:qFormat="1"/>
+    <w:lsdException w:name="heading 5" w:uiPriority="9" w:semiHidden="1" w:unhideWhenUsed="1" w:qFormat="1"/>
+    <w:lsdException w:name="heading 6" w:uiPriority="9" w:semiHidden="1" w:unhideWhenUsed="1" w:qFormat="1"/>
+    <w:lsdException w:name="heading 7" w:uiPriority="9" w:semiHidden="1" w:unhideWhenUsed="1" w:qFormat="1"/>
+    <w:lsdException w:name="heading 8" w:uiPriority="9" w:semiHidden="1" w:unhideWhenUsed="1" w:qFormat="1"/>
+    <w:lsdException w:name="heading 9" w:uiPriority="9" w:semiHidden="1" w:unhideWhenUsed="1" w:qFormat="1"/>
     <w:lsdException w:name="index 1" w:semiHidden="1" w:unhideWhenUsed="1"/>
     <w:lsdException w:name="index 2" w:semiHidden="1" w:unhideWhenUsed="1"/>
     <w:lsdException w:name="index 3" w:semiHidden="1" w:unhideWhenUsed="1"/>
@@ -5982,22 +10646,22 @@
     <w:lsdException w:name="index 7" w:semiHidden="1" w:unhideWhenUsed="1"/>
     <w:lsdException w:name="index 8" w:semiHidden="1" w:unhideWhenUsed="1"/>
     <w:lsdException w:name="index 9" w:semiHidden="1" w:unhideWhenUsed="1"/>
-    <w:lsdException w:name="toc 1" w:semiHidden="1" w:uiPriority="39" w:unhideWhenUsed="1"/>
-    <w:lsdException w:name="toc 2" w:semiHidden="1" w:uiPriority="39" w:unhideWhenUsed="1"/>
-    <w:lsdException w:name="toc 3" w:semiHidden="1" w:uiPriority="39" w:unhideWhenUsed="1"/>
-    <w:lsdException w:name="toc 4" w:semiHidden="1" w:uiPriority="39" w:unhideWhenUsed="1"/>
-    <w:lsdException w:name="toc 5" w:semiHidden="1" w:uiPriority="39" w:unhideWhenUsed="1"/>
-    <w:lsdException w:name="toc 6" w:semiHidden="1" w:uiPriority="39" w:unhideWhenUsed="1"/>
-    <w:lsdException w:name="toc 7" w:semiHidden="1" w:uiPriority="39" w:unhideWhenUsed="1"/>
-    <w:lsdException w:name="toc 8" w:semiHidden="1" w:uiPriority="39" w:unhideWhenUsed="1"/>
-    <w:lsdException w:name="toc 9" w:semiHidden="1" w:uiPriority="39" w:unhideWhenUsed="1"/>
+    <w:lsdException w:name="toc 1" w:uiPriority="39" w:semiHidden="1" w:unhideWhenUsed="1"/>
+    <w:lsdException w:name="toc 2" w:uiPriority="39" w:semiHidden="1" w:unhideWhenUsed="1"/>
+    <w:lsdException w:name="toc 3" w:uiPriority="39" w:semiHidden="1" w:unhideWhenUsed="1"/>
+    <w:lsdException w:name="toc 4" w:uiPriority="39" w:semiHidden="1" w:unhideWhenUsed="1"/>
+    <w:lsdException w:name="toc 5" w:uiPriority="39" w:semiHidden="1" w:unhideWhenUsed="1"/>
+    <w:lsdException w:name="toc 6" w:uiPriority="39" w:semiHidden="1" w:unhideWhenUsed="1"/>
+    <w:lsdException w:name="toc 7" w:uiPriority="39" w:semiHidden="1" w:unhideWhenUsed="1"/>
+    <w:lsdException w:name="toc 8" w:uiPriority="39" w:semiHidden="1" w:unhideWhenUsed="1"/>
+    <w:lsdException w:name="toc 9" w:uiPriority="39" w:semiHidden="1" w:unhideWhenUsed="1"/>
     <w:lsdException w:name="Normal Indent" w:semiHidden="1" w:unhideWhenUsed="1"/>
     <w:lsdException w:name="footnote text" w:semiHidden="1" w:unhideWhenUsed="1"/>
     <w:lsdException w:name="annotation text" w:semiHidden="1" w:unhideWhenUsed="1"/>
     <w:lsdException w:name="header" w:semiHidden="1" w:unhideWhenUsed="1"/>
     <w:lsdException w:name="footer" w:semiHidden="1" w:unhideWhenUsed="1"/>
     <w:lsdException w:name="index heading" w:semiHidden="1" w:unhideWhenUsed="1"/>
-    <w:lsdException w:name="caption" w:semiHidden="1" w:uiPriority="35" w:unhideWhenUsed="1" w:qFormat="1"/>
+    <w:lsdException w:name="caption" w:uiPriority="35" w:semiHidden="1" w:unhideWhenUsed="1" w:qFormat="1"/>
     <w:lsdException w:name="table of figures" w:semiHidden="1" w:unhideWhenUsed="1"/>
     <w:lsdException w:name="envelope address" w:semiHidden="1" w:unhideWhenUsed="1"/>
     <w:lsdException w:name="envelope return" w:semiHidden="1" w:unhideWhenUsed="1"/>
@@ -6028,7 +10692,7 @@
     <w:lsdException w:name="Title" w:uiPriority="10" w:qFormat="1"/>
     <w:lsdException w:name="Closing" w:semiHidden="1" w:unhideWhenUsed="1"/>
     <w:lsdException w:name="Signature" w:semiHidden="1" w:unhideWhenUsed="1"/>
-    <w:lsdException w:name="Default Paragraph Font" w:semiHidden="1" w:uiPriority="1" w:unhideWhenUsed="1"/>
+    <w:lsdException w:name="Default Paragraph Font" w:uiPriority="1" w:semiHidden="1" w:unhideWhenUsed="1"/>
     <w:lsdException w:name="Body Text" w:semiHidden="1" w:unhideWhenUsed="1"/>
     <w:lsdException w:name="Body Text Indent" w:semiHidden="1" w:unhideWhenUsed="1"/>
     <w:lsdException w:name="List Continue" w:semiHidden="1" w:unhideWhenUsed="1"/>
@@ -6228,8 +10892,8 @@
     <w:lsdException w:name="Subtle Reference" w:uiPriority="31" w:qFormat="1"/>
     <w:lsdException w:name="Intense Reference" w:uiPriority="32" w:qFormat="1"/>
     <w:lsdException w:name="Book Title" w:uiPriority="33" w:qFormat="1"/>
-    <w:lsdException w:name="Bibliography" w:semiHidden="1" w:uiPriority="37" w:unhideWhenUsed="1"/>
-    <w:lsdException w:name="TOC Heading" w:semiHidden="1" w:uiPriority="39" w:unhideWhenUsed="1" w:qFormat="1"/>
+    <w:lsdException w:name="Bibliography" w:uiPriority="37" w:semiHidden="1" w:unhideWhenUsed="1"/>
+    <w:lsdException w:name="TOC Heading" w:uiPriority="39" w:semiHidden="1" w:unhideWhenUsed="1" w:qFormat="1"/>
     <w:lsdException w:name="Plain Table 1" w:uiPriority="41"/>
     <w:lsdException w:name="Plain Table 2" w:uiPriority="42"/>
     <w:lsdException w:name="Plain Table 3" w:uiPriority="43"/>
@@ -6340,18 +11004,18 @@
     <w:lsdException w:name="Unresolved Mention" w:semiHidden="1" w:unhideWhenUsed="1"/>
     <w:lsdException w:name="Smart Link" w:semiHidden="1" w:unhideWhenUsed="1"/>
   </w:latentStyles>
-  <w:style w:type="paragraph" w:default="1" w:styleId="Normal">
+  <w:style w:type="paragraph" w:styleId="Normal" w:default="1">
     <w:name w:val="Normal"/>
     <w:qFormat/>
     <w:rsid w:val="003A5156"/>
   </w:style>
-  <w:style w:type="character" w:default="1" w:styleId="DefaultParagraphFont">
+  <w:style w:type="character" w:styleId="DefaultParagraphFont" w:default="1">
     <w:name w:val="Default Paragraph Font"/>
     <w:uiPriority w:val="1"/>
     <w:semiHidden/>
     <w:unhideWhenUsed/>
   </w:style>
-  <w:style w:type="table" w:default="1" w:styleId="TableNormal">
+  <w:style w:type="table" w:styleId="TableNormal" w:default="1">
     <w:name w:val="Normal Table"/>
     <w:uiPriority w:val="99"/>
     <w:semiHidden/>
@@ -6366,13 +11030,13 @@
       </w:tblCellMar>
     </w:tblPr>
   </w:style>
-  <w:style w:type="numbering" w:default="1" w:styleId="NoList">
+  <w:style w:type="numbering" w:styleId="NoList" w:default="1">
     <w:name w:val="No List"/>
     <w:uiPriority w:val="99"/>
     <w:semiHidden/>
     <w:unhideWhenUsed/>
   </w:style>
-  <w:style w:type="paragraph" w:customStyle="1" w:styleId="paragraph">
+  <w:style w:type="paragraph" w:styleId="paragraph" w:customStyle="1">
     <w:name w:val="paragraph"/>
     <w:basedOn w:val="Normal"/>
     <w:rsid w:val="008A2A25"/>
@@ -6380,7 +11044,7 @@
       <w:spacing w:before="100" w:beforeAutospacing="1" w:after="100" w:afterAutospacing="1" w:line="240" w:lineRule="auto"/>
     </w:pPr>
     <w:rPr>
-      <w:rFonts w:ascii="Times New Roman" w:eastAsia="Times New Roman" w:hAnsi="Times New Roman" w:cs="Times New Roman"/>
+      <w:rFonts w:ascii="Times New Roman" w:hAnsi="Times New Roman" w:eastAsia="Times New Roman" w:cs="Times New Roman"/>
       <w:kern w:val="0"/>
       <w:sz w:val="24"/>
       <w:szCs w:val="24"/>
@@ -6388,17 +11052,17 @@
       <w14:ligatures w14:val="none"/>
     </w:rPr>
   </w:style>
-  <w:style w:type="character" w:customStyle="1" w:styleId="eop">
+  <w:style w:type="character" w:styleId="eop" w:customStyle="1">
     <w:name w:val="eop"/>
     <w:basedOn w:val="DefaultParagraphFont"/>
     <w:rsid w:val="008A2A25"/>
   </w:style>
-  <w:style w:type="character" w:customStyle="1" w:styleId="normaltextrun">
+  <w:style w:type="character" w:styleId="normaltextrun" w:customStyle="1">
     <w:name w:val="normaltextrun"/>
     <w:basedOn w:val="DefaultParagraphFont"/>
     <w:rsid w:val="008A2A25"/>
   </w:style>
-  <w:style w:type="character" w:customStyle="1" w:styleId="scxw49260536">
+  <w:style w:type="character" w:styleId="scxw49260536" w:customStyle="1">
     <w:name w:val="scxw49260536"/>
     <w:basedOn w:val="DefaultParagraphFont"/>
     <w:rsid w:val="008A2A25"/>
@@ -6447,12 +11111,12 @@
     </w:pPr>
     <w:tblPr>
       <w:tblBorders>
-        <w:top w:val="single" w:sz="4" w:space="0" w:color="000000" w:themeColor="text1"/>
-        <w:left w:val="single" w:sz="4" w:space="0" w:color="000000" w:themeColor="text1"/>
-        <w:bottom w:val="single" w:sz="4" w:space="0" w:color="000000" w:themeColor="text1"/>
-        <w:right w:val="single" w:sz="4" w:space="0" w:color="000000" w:themeColor="text1"/>
-        <w:insideH w:val="single" w:sz="4" w:space="0" w:color="000000" w:themeColor="text1"/>
-        <w:insideV w:val="single" w:sz="4" w:space="0" w:color="000000" w:themeColor="text1"/>
+        <w:top w:val="single" w:color="000000" w:themeColor="text1" w:sz="4" w:space="0"/>
+        <w:left w:val="single" w:color="000000" w:themeColor="text1" w:sz="4" w:space="0"/>
+        <w:bottom w:val="single" w:color="000000" w:themeColor="text1" w:sz="4" w:space="0"/>
+        <w:right w:val="single" w:color="000000" w:themeColor="text1" w:sz="4" w:space="0"/>
+        <w:insideH w:val="single" w:color="000000" w:themeColor="text1" w:sz="4" w:space="0"/>
+        <w:insideV w:val="single" w:color="000000" w:themeColor="text1" w:sz="4" w:space="0"/>
       </w:tblBorders>
     </w:tblPr>
   </w:style>
@@ -6468,12 +11132,12 @@
       <w:tblStyleRowBandSize w:val="1"/>
       <w:tblStyleColBandSize w:val="1"/>
       <w:tblBorders>
-        <w:top w:val="single" w:sz="4" w:space="0" w:color="FFFFFF" w:themeColor="background1"/>
-        <w:left w:val="single" w:sz="4" w:space="0" w:color="FFFFFF" w:themeColor="background1"/>
-        <w:bottom w:val="single" w:sz="4" w:space="0" w:color="FFFFFF" w:themeColor="background1"/>
-        <w:right w:val="single" w:sz="4" w:space="0" w:color="FFFFFF" w:themeColor="background1"/>
-        <w:insideH w:val="single" w:sz="4" w:space="0" w:color="FFFFFF" w:themeColor="background1"/>
-        <w:insideV w:val="single" w:sz="4" w:space="0" w:color="FFFFFF" w:themeColor="background1"/>
+        <w:top w:val="single" w:color="FFFFFF" w:themeColor="background1" w:sz="4" w:space="0"/>
+        <w:left w:val="single" w:color="FFFFFF" w:themeColor="background1" w:sz="4" w:space="0"/>
+        <w:bottom w:val="single" w:color="FFFFFF" w:themeColor="background1" w:sz="4" w:space="0"/>
+        <w:right w:val="single" w:color="FFFFFF" w:themeColor="background1" w:sz="4" w:space="0"/>
+        <w:insideH w:val="single" w:color="FFFFFF" w:themeColor="background1" w:sz="4" w:space="0"/>
+        <w:insideV w:val="single" w:color="FFFFFF" w:themeColor="background1" w:sz="4" w:space="0"/>
       </w:tblBorders>
     </w:tblPr>
     <w:tcPr>
@@ -6488,9 +11152,9 @@
       <w:tblPr/>
       <w:tcPr>
         <w:tcBorders>
-          <w:top w:val="single" w:sz="4" w:space="0" w:color="FFFFFF" w:themeColor="background1"/>
-          <w:left w:val="single" w:sz="4" w:space="0" w:color="FFFFFF" w:themeColor="background1"/>
-          <w:right w:val="single" w:sz="4" w:space="0" w:color="FFFFFF" w:themeColor="background1"/>
+          <w:top w:val="single" w:color="FFFFFF" w:themeColor="background1" w:sz="4" w:space="0"/>
+          <w:left w:val="single" w:color="FFFFFF" w:themeColor="background1" w:sz="4" w:space="0"/>
+          <w:right w:val="single" w:color="FFFFFF" w:themeColor="background1" w:sz="4" w:space="0"/>
           <w:insideH w:val="nil"/>
           <w:insideV w:val="nil"/>
         </w:tcBorders>
@@ -6506,9 +11170,9 @@
       <w:tblPr/>
       <w:tcPr>
         <w:tcBorders>
-          <w:left w:val="single" w:sz="4" w:space="0" w:color="FFFFFF" w:themeColor="background1"/>
-          <w:bottom w:val="single" w:sz="4" w:space="0" w:color="FFFFFF" w:themeColor="background1"/>
-          <w:right w:val="single" w:sz="4" w:space="0" w:color="FFFFFF" w:themeColor="background1"/>
+          <w:left w:val="single" w:color="FFFFFF" w:themeColor="background1" w:sz="4" w:space="0"/>
+          <w:bottom w:val="single" w:color="FFFFFF" w:themeColor="background1" w:sz="4" w:space="0"/>
+          <w:right w:val="single" w:color="FFFFFF" w:themeColor="background1" w:sz="4" w:space="0"/>
           <w:insideH w:val="nil"/>
           <w:insideV w:val="nil"/>
         </w:tcBorders>
@@ -6524,9 +11188,9 @@
       <w:tblPr/>
       <w:tcPr>
         <w:tcBorders>
-          <w:top w:val="single" w:sz="4" w:space="0" w:color="FFFFFF" w:themeColor="background1"/>
-          <w:left w:val="single" w:sz="4" w:space="0" w:color="FFFFFF" w:themeColor="background1"/>
-          <w:bottom w:val="single" w:sz="4" w:space="0" w:color="FFFFFF" w:themeColor="background1"/>
+          <w:top w:val="single" w:color="FFFFFF" w:themeColor="background1" w:sz="4" w:space="0"/>
+          <w:left w:val="single" w:color="FFFFFF" w:themeColor="background1" w:sz="4" w:space="0"/>
+          <w:bottom w:val="single" w:color="FFFFFF" w:themeColor="background1" w:sz="4" w:space="0"/>
           <w:insideV w:val="nil"/>
         </w:tcBorders>
         <w:shd w:val="clear" w:color="auto" w:fill="4472C4" w:themeFill="accent1"/>
@@ -6541,9 +11205,9 @@
       <w:tblPr/>
       <w:tcPr>
         <w:tcBorders>
-          <w:top w:val="single" w:sz="4" w:space="0" w:color="FFFFFF" w:themeColor="background1"/>
-          <w:bottom w:val="single" w:sz="4" w:space="0" w:color="FFFFFF" w:themeColor="background1"/>
-          <w:right w:val="single" w:sz="4" w:space="0" w:color="FFFFFF" w:themeColor="background1"/>
+          <w:top w:val="single" w:color="FFFFFF" w:themeColor="background1" w:sz="4" w:space="0"/>
+          <w:bottom w:val="single" w:color="FFFFFF" w:themeColor="background1" w:sz="4" w:space="0"/>
+          <w:right w:val="single" w:color="FFFFFF" w:themeColor="background1" w:sz="4" w:space="0"/>
           <w:insideV w:val="nil"/>
         </w:tcBorders>
         <w:shd w:val="clear" w:color="auto" w:fill="4472C4" w:themeFill="accent1"/>
@@ -7093,8 +11757,14 @@
 <file path=customXml/itemProps3.xml><?xml version="1.0" encoding="utf-8"?>
 <ds:datastoreItem xmlns:ds="http://schemas.openxmlformats.org/officeDocument/2006/customXml" ds:itemID="{5DFF650F-1FD5-4A1A-8B20-E50DCE9513D6}">
   <ds:schemaRefs>
+    <ds:schemaRef ds:uri="http://schemas.microsoft.com/office/infopath/2007/PartnerControls"/>
+    <ds:schemaRef ds:uri="http://purl.org/dc/elements/1.1/"/>
+    <ds:schemaRef ds:uri="http://schemas.microsoft.com/office/2006/documentManagement/types"/>
+    <ds:schemaRef ds:uri="http://purl.org/dc/dcmitype/"/>
+    <ds:schemaRef ds:uri="http://purl.org/dc/terms/"/>
+    <ds:schemaRef ds:uri="http://www.w3.org/XML/1998/namespace"/>
     <ds:schemaRef ds:uri="http://schemas.microsoft.com/office/2006/metadata/properties"/>
-    <ds:schemaRef ds:uri="http://schemas.microsoft.com/office/infopath/2007/PartnerControls"/>
+    <ds:schemaRef ds:uri="http://schemas.openxmlformats.org/package/2006/metadata/core-properties"/>
     <ds:schemaRef ds:uri="43f625e9-4d08-4c8e-8418-f978b34a3300"/>
     <ds:schemaRef ds:uri="392b5c09-7512-4e2f-8cdb-b58854a167b6"/>
   </ds:schemaRefs>
